--- a/lab10.docx
+++ b/lab10.docx
@@ -333,9 +333,9 @@
         </w:tblCellMar>
       </w:tblPr>
       <w:tblGrid>
-        <w:gridCol w:w="1407"/>
+        <w:gridCol w:w="1406"/>
         <w:gridCol w:w="1615"/>
-        <w:gridCol w:w="1720"/>
+        <w:gridCol w:w="1721"/>
         <w:gridCol w:w="1872"/>
         <w:gridCol w:w="1653"/>
         <w:gridCol w:w="1654"/>
@@ -344,7 +344,7 @@
         <w:trPr/>
         <w:tc>
           <w:tcPr>
-            <w:tcW w:w="1407" w:type="dxa"/>
+            <w:tcW w:w="1406" w:type="dxa"/>
             <w:vMerge w:val="restart"/>
             <w:tcBorders>
               <w:top w:val="single" w:sz="4" w:space="0" w:color="000000"/>
@@ -394,7 +394,7 @@
         </w:tc>
         <w:tc>
           <w:tcPr>
-            <w:tcW w:w="1720" w:type="dxa"/>
+            <w:tcW w:w="1721" w:type="dxa"/>
             <w:vMerge w:val="restart"/>
             <w:tcBorders>
               <w:top w:val="single" w:sz="4" w:space="0" w:color="000000"/>
@@ -467,7 +467,7 @@
         <w:trPr/>
         <w:tc>
           <w:tcPr>
-            <w:tcW w:w="1407" w:type="dxa"/>
+            <w:tcW w:w="1406" w:type="dxa"/>
             <w:vMerge w:val="continue"/>
             <w:tcBorders>
               <w:top w:val="single" w:sz="4" w:space="0" w:color="000000"/>
@@ -511,7 +511,7 @@
         </w:tc>
         <w:tc>
           <w:tcPr>
-            <w:tcW w:w="1720" w:type="dxa"/>
+            <w:tcW w:w="1721" w:type="dxa"/>
             <w:vMerge w:val="continue"/>
             <w:tcBorders>
               <w:top w:val="single" w:sz="4" w:space="0" w:color="000000"/>
@@ -601,7 +601,7 @@
         <w:trPr/>
         <w:tc>
           <w:tcPr>
-            <w:tcW w:w="1407" w:type="dxa"/>
+            <w:tcW w:w="1406" w:type="dxa"/>
             <w:tcBorders>
               <w:start w:val="single" w:sz="4" w:space="0" w:color="000000"/>
               <w:bottom w:val="single" w:sz="4" w:space="0" w:color="000000"/>
@@ -643,7 +643,7 @@
         </w:tc>
         <w:tc>
           <w:tcPr>
-            <w:tcW w:w="1720" w:type="dxa"/>
+            <w:tcW w:w="1721" w:type="dxa"/>
             <w:tcBorders>
               <w:start w:val="single" w:sz="4" w:space="0" w:color="000000"/>
               <w:bottom w:val="single" w:sz="4" w:space="0" w:color="000000"/>
@@ -804,16 +804,16 @@
         </w:tblCellMar>
       </w:tblPr>
       <w:tblGrid>
-        <w:gridCol w:w="2939"/>
+        <w:gridCol w:w="2938"/>
         <w:gridCol w:w="1616"/>
-        <w:gridCol w:w="3695"/>
+        <w:gridCol w:w="3696"/>
         <w:gridCol w:w="1671"/>
       </w:tblGrid>
       <w:tr>
         <w:trPr/>
         <w:tc>
           <w:tcPr>
-            <w:tcW w:w="2939" w:type="dxa"/>
+            <w:tcW w:w="2938" w:type="dxa"/>
             <w:tcBorders>
               <w:top w:val="single" w:sz="4" w:space="0" w:color="000000"/>
               <w:start w:val="single" w:sz="4" w:space="0" w:color="000000"/>
@@ -857,7 +857,7 @@
         </w:tc>
         <w:tc>
           <w:tcPr>
-            <w:tcW w:w="3695" w:type="dxa"/>
+            <w:tcW w:w="3696" w:type="dxa"/>
             <w:tcBorders>
               <w:top w:val="single" w:sz="4" w:space="0" w:color="000000"/>
               <w:start w:val="single" w:sz="4" w:space="0" w:color="000000"/>
@@ -905,7 +905,7 @@
         <w:trPr/>
         <w:tc>
           <w:tcPr>
-            <w:tcW w:w="2939" w:type="dxa"/>
+            <w:tcW w:w="2938" w:type="dxa"/>
             <w:vMerge w:val="restart"/>
             <w:tcBorders>
               <w:start w:val="single" w:sz="4" w:space="0" w:color="000000"/>
@@ -948,7 +948,7 @@
         </w:tc>
         <w:tc>
           <w:tcPr>
-            <w:tcW w:w="3695" w:type="dxa"/>
+            <w:tcW w:w="3696" w:type="dxa"/>
             <w:tcBorders>
               <w:start w:val="single" w:sz="4" w:space="0" w:color="000000"/>
               <w:bottom w:val="single" w:sz="4" w:space="0" w:color="000000"/>
@@ -994,7 +994,7 @@
         <w:trPr/>
         <w:tc>
           <w:tcPr>
-            <w:tcW w:w="2939" w:type="dxa"/>
+            <w:tcW w:w="2938" w:type="dxa"/>
             <w:vMerge w:val="continue"/>
             <w:tcBorders>
               <w:start w:val="single" w:sz="4" w:space="0" w:color="000000"/>
@@ -1036,7 +1036,7 @@
         </w:tc>
         <w:tc>
           <w:tcPr>
-            <w:tcW w:w="3695" w:type="dxa"/>
+            <w:tcW w:w="3696" w:type="dxa"/>
             <w:tcBorders>
               <w:start w:val="single" w:sz="4" w:space="0" w:color="000000"/>
               <w:bottom w:val="single" w:sz="4" w:space="0" w:color="000000"/>
@@ -1082,7 +1082,7 @@
         <w:trPr/>
         <w:tc>
           <w:tcPr>
-            <w:tcW w:w="2939" w:type="dxa"/>
+            <w:tcW w:w="2938" w:type="dxa"/>
             <w:vMerge w:val="continue"/>
             <w:tcBorders>
               <w:start w:val="single" w:sz="4" w:space="0" w:color="000000"/>
@@ -1124,7 +1124,7 @@
         </w:tc>
         <w:tc>
           <w:tcPr>
-            <w:tcW w:w="3695" w:type="dxa"/>
+            <w:tcW w:w="3696" w:type="dxa"/>
             <w:tcBorders>
               <w:start w:val="single" w:sz="4" w:space="0" w:color="000000"/>
               <w:bottom w:val="single" w:sz="4" w:space="0" w:color="000000"/>
@@ -1170,7 +1170,7 @@
         <w:trPr/>
         <w:tc>
           <w:tcPr>
-            <w:tcW w:w="2939" w:type="dxa"/>
+            <w:tcW w:w="2938" w:type="dxa"/>
             <w:vMerge w:val="continue"/>
             <w:tcBorders>
               <w:start w:val="single" w:sz="4" w:space="0" w:color="000000"/>
@@ -1212,7 +1212,7 @@
         </w:tc>
         <w:tc>
           <w:tcPr>
-            <w:tcW w:w="3695" w:type="dxa"/>
+            <w:tcW w:w="3696" w:type="dxa"/>
             <w:tcBorders>
               <w:start w:val="single" w:sz="4" w:space="0" w:color="000000"/>
               <w:bottom w:val="single" w:sz="4" w:space="0" w:color="000000"/>
@@ -1258,7 +1258,7 @@
         <w:trPr/>
         <w:tc>
           <w:tcPr>
-            <w:tcW w:w="2939" w:type="dxa"/>
+            <w:tcW w:w="2938" w:type="dxa"/>
             <w:vMerge w:val="continue"/>
             <w:tcBorders>
               <w:start w:val="single" w:sz="4" w:space="0" w:color="000000"/>
@@ -1300,7 +1300,7 @@
         </w:tc>
         <w:tc>
           <w:tcPr>
-            <w:tcW w:w="3695" w:type="dxa"/>
+            <w:tcW w:w="3696" w:type="dxa"/>
             <w:tcBorders>
               <w:start w:val="single" w:sz="4" w:space="0" w:color="000000"/>
               <w:bottom w:val="single" w:sz="4" w:space="0" w:color="000000"/>
@@ -1346,7 +1346,7 @@
         <w:trPr/>
         <w:tc>
           <w:tcPr>
-            <w:tcW w:w="2939" w:type="dxa"/>
+            <w:tcW w:w="2938" w:type="dxa"/>
             <w:tcBorders>
               <w:start w:val="single" w:sz="4" w:space="0" w:color="000000"/>
               <w:bottom w:val="single" w:sz="4" w:space="0" w:color="000000"/>
@@ -1388,7 +1388,7 @@
         </w:tc>
         <w:tc>
           <w:tcPr>
-            <w:tcW w:w="3695" w:type="dxa"/>
+            <w:tcW w:w="3696" w:type="dxa"/>
             <w:vMerge w:val="restart"/>
             <w:tcBorders>
               <w:start w:val="single" w:sz="4" w:space="0" w:color="000000"/>
@@ -1437,7 +1437,7 @@
         </w:trPr>
         <w:tc>
           <w:tcPr>
-            <w:tcW w:w="2939" w:type="dxa"/>
+            <w:tcW w:w="2938" w:type="dxa"/>
             <w:tcBorders>
               <w:start w:val="single" w:sz="4" w:space="0" w:color="000000"/>
               <w:bottom w:val="single" w:sz="4" w:space="0" w:color="000000"/>
@@ -1479,7 +1479,7 @@
         </w:tc>
         <w:tc>
           <w:tcPr>
-            <w:tcW w:w="3695" w:type="dxa"/>
+            <w:tcW w:w="3696" w:type="dxa"/>
             <w:vMerge w:val="continue"/>
             <w:tcBorders>
               <w:start w:val="single" w:sz="4" w:space="0" w:color="000000"/>
@@ -1525,7 +1525,7 @@
         <w:trPr/>
         <w:tc>
           <w:tcPr>
-            <w:tcW w:w="2939" w:type="dxa"/>
+            <w:tcW w:w="2938" w:type="dxa"/>
             <w:vMerge w:val="restart"/>
             <w:tcBorders>
               <w:start w:val="single" w:sz="4" w:space="0" w:color="000000"/>
@@ -1568,7 +1568,7 @@
         </w:tc>
         <w:tc>
           <w:tcPr>
-            <w:tcW w:w="3695" w:type="dxa"/>
+            <w:tcW w:w="3696" w:type="dxa"/>
             <w:vMerge w:val="continue"/>
             <w:tcBorders>
               <w:start w:val="single" w:sz="4" w:space="0" w:color="000000"/>
@@ -1614,7 +1614,7 @@
         <w:trPr/>
         <w:tc>
           <w:tcPr>
-            <w:tcW w:w="2939" w:type="dxa"/>
+            <w:tcW w:w="2938" w:type="dxa"/>
             <w:vMerge w:val="continue"/>
             <w:tcBorders>
               <w:start w:val="single" w:sz="4" w:space="0" w:color="000000"/>
@@ -1656,7 +1656,7 @@
         </w:tc>
         <w:tc>
           <w:tcPr>
-            <w:tcW w:w="3695" w:type="dxa"/>
+            <w:tcW w:w="3696" w:type="dxa"/>
             <w:tcBorders>
               <w:start w:val="single" w:sz="4" w:space="0" w:color="000000"/>
               <w:bottom w:val="single" w:sz="4" w:space="0" w:color="000000"/>
@@ -1702,7 +1702,7 @@
         <w:trPr/>
         <w:tc>
           <w:tcPr>
-            <w:tcW w:w="2939" w:type="dxa"/>
+            <w:tcW w:w="2938" w:type="dxa"/>
             <w:vMerge w:val="continue"/>
             <w:tcBorders>
               <w:start w:val="single" w:sz="4" w:space="0" w:color="000000"/>
@@ -1744,7 +1744,7 @@
         </w:tc>
         <w:tc>
           <w:tcPr>
-            <w:tcW w:w="3695" w:type="dxa"/>
+            <w:tcW w:w="3696" w:type="dxa"/>
             <w:tcBorders>
               <w:start w:val="single" w:sz="4" w:space="0" w:color="000000"/>
               <w:bottom w:val="single" w:sz="4" w:space="0" w:color="000000"/>
@@ -1790,7 +1790,7 @@
         <w:trPr/>
         <w:tc>
           <w:tcPr>
-            <w:tcW w:w="2939" w:type="dxa"/>
+            <w:tcW w:w="2938" w:type="dxa"/>
             <w:tcBorders>
               <w:start w:val="single" w:sz="4" w:space="0" w:color="000000"/>
               <w:bottom w:val="single" w:sz="4" w:space="0" w:color="000000"/>
@@ -1832,7 +1832,7 @@
         </w:tc>
         <w:tc>
           <w:tcPr>
-            <w:tcW w:w="3695" w:type="dxa"/>
+            <w:tcW w:w="3696" w:type="dxa"/>
             <w:vMerge w:val="restart"/>
             <w:tcBorders>
               <w:start w:val="single" w:sz="4" w:space="0" w:color="000000"/>
@@ -1879,7 +1879,7 @@
         <w:trPr/>
         <w:tc>
           <w:tcPr>
-            <w:tcW w:w="2939" w:type="dxa"/>
+            <w:tcW w:w="2938" w:type="dxa"/>
             <w:tcBorders>
               <w:start w:val="single" w:sz="4" w:space="0" w:color="000000"/>
               <w:bottom w:val="single" w:sz="4" w:space="0" w:color="000000"/>
@@ -1921,7 +1921,7 @@
         </w:tc>
         <w:tc>
           <w:tcPr>
-            <w:tcW w:w="3695" w:type="dxa"/>
+            <w:tcW w:w="3696" w:type="dxa"/>
             <w:vMerge w:val="continue"/>
             <w:tcBorders>
               <w:start w:val="single" w:sz="4" w:space="0" w:color="000000"/>
@@ -1967,7 +1967,7 @@
         <w:trPr/>
         <w:tc>
           <w:tcPr>
-            <w:tcW w:w="2939" w:type="dxa"/>
+            <w:tcW w:w="2938" w:type="dxa"/>
             <w:vMerge w:val="restart"/>
             <w:tcBorders>
               <w:start w:val="single" w:sz="4" w:space="0" w:color="000000"/>
@@ -2010,7 +2010,7 @@
         </w:tc>
         <w:tc>
           <w:tcPr>
-            <w:tcW w:w="3695" w:type="dxa"/>
+            <w:tcW w:w="3696" w:type="dxa"/>
             <w:tcBorders>
               <w:start w:val="single" w:sz="4" w:space="0" w:color="000000"/>
               <w:bottom w:val="single" w:sz="4" w:space="0" w:color="000000"/>
@@ -2056,7 +2056,7 @@
         <w:trPr/>
         <w:tc>
           <w:tcPr>
-            <w:tcW w:w="2939" w:type="dxa"/>
+            <w:tcW w:w="2938" w:type="dxa"/>
             <w:vMerge w:val="continue"/>
             <w:tcBorders>
               <w:start w:val="single" w:sz="4" w:space="0" w:color="000000"/>
@@ -2098,7 +2098,7 @@
         </w:tc>
         <w:tc>
           <w:tcPr>
-            <w:tcW w:w="3695" w:type="dxa"/>
+            <w:tcW w:w="3696" w:type="dxa"/>
             <w:tcBorders>
               <w:start w:val="single" w:sz="4" w:space="0" w:color="000000"/>
               <w:bottom w:val="single" w:sz="4" w:space="0" w:color="000000"/>
@@ -2144,7 +2144,7 @@
         <w:trPr/>
         <w:tc>
           <w:tcPr>
-            <w:tcW w:w="2939" w:type="dxa"/>
+            <w:tcW w:w="2938" w:type="dxa"/>
             <w:vMerge w:val="continue"/>
             <w:tcBorders>
               <w:start w:val="single" w:sz="4" w:space="0" w:color="000000"/>
@@ -2186,7 +2186,7 @@
         </w:tc>
         <w:tc>
           <w:tcPr>
-            <w:tcW w:w="3695" w:type="dxa"/>
+            <w:tcW w:w="3696" w:type="dxa"/>
             <w:tcBorders>
               <w:start w:val="single" w:sz="4" w:space="0" w:color="000000"/>
               <w:bottom w:val="single" w:sz="4" w:space="0" w:color="000000"/>
@@ -2232,7 +2232,7 @@
         <w:trPr/>
         <w:tc>
           <w:tcPr>
-            <w:tcW w:w="2939" w:type="dxa"/>
+            <w:tcW w:w="2938" w:type="dxa"/>
             <w:tcBorders>
               <w:start w:val="single" w:sz="4" w:space="0" w:color="000000"/>
               <w:bottom w:val="single" w:sz="4" w:space="0" w:color="000000"/>
@@ -2274,7 +2274,7 @@
         </w:tc>
         <w:tc>
           <w:tcPr>
-            <w:tcW w:w="3695" w:type="dxa"/>
+            <w:tcW w:w="3696" w:type="dxa"/>
             <w:vMerge w:val="restart"/>
             <w:tcBorders>
               <w:start w:val="single" w:sz="4" w:space="0" w:color="000000"/>
@@ -2321,7 +2321,7 @@
         <w:trPr/>
         <w:tc>
           <w:tcPr>
-            <w:tcW w:w="2939" w:type="dxa"/>
+            <w:tcW w:w="2938" w:type="dxa"/>
             <w:tcBorders>
               <w:start w:val="single" w:sz="4" w:space="0" w:color="000000"/>
               <w:bottom w:val="single" w:sz="4" w:space="0" w:color="000000"/>
@@ -2363,7 +2363,7 @@
         </w:tc>
         <w:tc>
           <w:tcPr>
-            <w:tcW w:w="3695" w:type="dxa"/>
+            <w:tcW w:w="3696" w:type="dxa"/>
             <w:vMerge w:val="continue"/>
             <w:tcBorders>
               <w:start w:val="single" w:sz="4" w:space="0" w:color="000000"/>
@@ -2409,7 +2409,7 @@
         <w:trPr/>
         <w:tc>
           <w:tcPr>
-            <w:tcW w:w="2939" w:type="dxa"/>
+            <w:tcW w:w="2938" w:type="dxa"/>
             <w:vMerge w:val="restart"/>
             <w:tcBorders>
               <w:start w:val="single" w:sz="4" w:space="0" w:color="000000"/>
@@ -2446,21 +2446,13 @@
             </w:pPr>
             <w:r>
               <w:rPr/>
-              <w:t>Gig</w:t>
-            </w:r>
-            <w:r>
-              <w:rPr/>
-              <w:t>7</w:t>
-            </w:r>
-            <w:r>
-              <w:rPr/>
-              <w:t>/1</w:t>
-            </w:r>
-          </w:p>
-        </w:tc>
-        <w:tc>
-          <w:tcPr>
-            <w:tcW w:w="3695" w:type="dxa"/>
+              <w:t>Gig7/1</w:t>
+            </w:r>
+          </w:p>
+        </w:tc>
+        <w:tc>
+          <w:tcPr>
+            <w:tcW w:w="3696" w:type="dxa"/>
             <w:tcBorders>
               <w:start w:val="single" w:sz="4" w:space="0" w:color="000000"/>
               <w:bottom w:val="single" w:sz="4" w:space="0" w:color="000000"/>
@@ -2506,7 +2498,7 @@
         <w:trPr/>
         <w:tc>
           <w:tcPr>
-            <w:tcW w:w="2939" w:type="dxa"/>
+            <w:tcW w:w="2938" w:type="dxa"/>
             <w:vMerge w:val="continue"/>
             <w:tcBorders>
               <w:start w:val="single" w:sz="4" w:space="0" w:color="000000"/>
@@ -2542,21 +2534,13 @@
             </w:pPr>
             <w:r>
               <w:rPr/>
-              <w:t>Gig</w:t>
-            </w:r>
-            <w:r>
-              <w:rPr/>
-              <w:t>9</w:t>
-            </w:r>
-            <w:r>
-              <w:rPr/>
-              <w:t>/1</w:t>
-            </w:r>
-          </w:p>
-        </w:tc>
-        <w:tc>
-          <w:tcPr>
-            <w:tcW w:w="3695" w:type="dxa"/>
+              <w:t>Gig9/1</w:t>
+            </w:r>
+          </w:p>
+        </w:tc>
+        <w:tc>
+          <w:tcPr>
+            <w:tcW w:w="3696" w:type="dxa"/>
             <w:tcBorders>
               <w:start w:val="single" w:sz="4" w:space="0" w:color="000000"/>
               <w:bottom w:val="single" w:sz="4" w:space="0" w:color="000000"/>
@@ -2602,7 +2586,7 @@
         <w:trPr/>
         <w:tc>
           <w:tcPr>
-            <w:tcW w:w="2939" w:type="dxa"/>
+            <w:tcW w:w="2938" w:type="dxa"/>
             <w:vMerge w:val="continue"/>
             <w:tcBorders>
               <w:start w:val="single" w:sz="4" w:space="0" w:color="000000"/>
@@ -2638,21 +2622,13 @@
             </w:pPr>
             <w:r>
               <w:rPr/>
-              <w:t>Gig</w:t>
-            </w:r>
-            <w:r>
-              <w:rPr/>
-              <w:t>8</w:t>
-            </w:r>
-            <w:r>
-              <w:rPr/>
-              <w:t>/1</w:t>
-            </w:r>
-          </w:p>
-        </w:tc>
-        <w:tc>
-          <w:tcPr>
-            <w:tcW w:w="3695" w:type="dxa"/>
+              <w:t>Gig8/1</w:t>
+            </w:r>
+          </w:p>
+        </w:tc>
+        <w:tc>
+          <w:tcPr>
+            <w:tcW w:w="3696" w:type="dxa"/>
             <w:tcBorders>
               <w:start w:val="single" w:sz="4" w:space="0" w:color="000000"/>
               <w:bottom w:val="single" w:sz="4" w:space="0" w:color="000000"/>
@@ -2698,7 +2674,7 @@
         <w:trPr/>
         <w:tc>
           <w:tcPr>
-            <w:tcW w:w="2939" w:type="dxa"/>
+            <w:tcW w:w="2938" w:type="dxa"/>
             <w:tcBorders>
               <w:start w:val="single" w:sz="4" w:space="0" w:color="000000"/>
               <w:bottom w:val="single" w:sz="4" w:space="0" w:color="000000"/>
@@ -2740,7 +2716,7 @@
         </w:tc>
         <w:tc>
           <w:tcPr>
-            <w:tcW w:w="3695" w:type="dxa"/>
+            <w:tcW w:w="3696" w:type="dxa"/>
             <w:vMerge w:val="restart"/>
             <w:tcBorders>
               <w:start w:val="single" w:sz="4" w:space="0" w:color="000000"/>
@@ -2778,15 +2754,7 @@
             </w:pPr>
             <w:r>
               <w:rPr/>
-              <w:t>Gig</w:t>
-            </w:r>
-            <w:r>
-              <w:rPr/>
-              <w:t>9</w:t>
-            </w:r>
-            <w:r>
-              <w:rPr/>
-              <w:t>/1</w:t>
+              <w:t>Gig9/1</w:t>
             </w:r>
           </w:p>
         </w:tc>
@@ -2795,7 +2763,7 @@
         <w:trPr/>
         <w:tc>
           <w:tcPr>
-            <w:tcW w:w="2939" w:type="dxa"/>
+            <w:tcW w:w="2938" w:type="dxa"/>
             <w:tcBorders>
               <w:start w:val="single" w:sz="4" w:space="0" w:color="000000"/>
               <w:bottom w:val="single" w:sz="4" w:space="0" w:color="000000"/>
@@ -2837,7 +2805,7 @@
         </w:tc>
         <w:tc>
           <w:tcPr>
-            <w:tcW w:w="3695" w:type="dxa"/>
+            <w:tcW w:w="3696" w:type="dxa"/>
             <w:vMerge w:val="continue"/>
             <w:tcBorders>
               <w:start w:val="single" w:sz="4" w:space="0" w:color="000000"/>
@@ -2874,20 +2842,44 @@
             </w:pPr>
             <w:r>
               <w:rPr/>
-              <w:t>Gig</w:t>
-            </w:r>
-            <w:r>
-              <w:rPr/>
-              <w:t>8</w:t>
-            </w:r>
-            <w:r>
-              <w:rPr/>
-              <w:t>/1</w:t>
+              <w:t>Gig8/1</w:t>
             </w:r>
           </w:p>
         </w:tc>
       </w:tr>
     </w:tbl>
+    <w:p>
+      <w:pPr>
+        <w:pStyle w:val="Normal"/>
+        <w:widowControl/>
+        <w:tabs>
+          <w:tab w:val="clear" w:pos="567"/>
+          <w:tab w:val="left" w:pos="0" w:leader="none"/>
+        </w:tabs>
+        <w:suppressAutoHyphens w:val="true"/>
+        <w:bidi w:val="0"/>
+        <w:spacing w:lineRule="auto" w:line="360" w:before="173" w:after="0"/>
+        <w:ind w:hanging="0" w:start="0" w:end="0"/>
+        <w:jc w:val="both"/>
+        <w:rPr>
+          <w:b/>
+          <w:bCs/>
+          <w:sz w:val="28"/>
+          <w:szCs w:val="28"/>
+        </w:rPr>
+      </w:pPr>
+      <w:r>
+        <w:rPr>
+          <w:b/>
+          <w:bCs/>
+          <w:sz w:val="28"/>
+          <w:szCs w:val="28"/>
+        </w:rPr>
+      </w:r>
+      <w:r>
+        <w:br w:type="page"/>
+      </w:r>
+    </w:p>
     <w:p>
       <w:pPr>
         <w:pStyle w:val="Normal"/>
@@ -2902,6 +2894,171 @@
         <w:ind w:firstLine="720" w:start="0" w:end="0"/>
         <w:jc w:val="both"/>
         <w:rPr>
+          <w:b/>
+          <w:bCs/>
+          <w:sz w:val="28"/>
+          <w:szCs w:val="28"/>
+        </w:rPr>
+      </w:pPr>
+      <w:r>
+        <w:rPr>
+          <w:b/>
+          <w:bCs/>
+          <w:sz w:val="28"/>
+          <w:szCs w:val="28"/>
+        </w:rPr>
+        <w:t xml:space="preserve">Завдання </w:t>
+      </w:r>
+      <w:r>
+        <w:rPr>
+          <w:b/>
+          <w:bCs/>
+          <w:sz w:val="28"/>
+          <w:szCs w:val="28"/>
+        </w:rPr>
+        <w:t xml:space="preserve">2. </w:t>
+      </w:r>
+      <w:r>
+        <w:rPr>
+          <w:b w:val="false"/>
+          <w:bCs w:val="false"/>
+          <w:sz w:val="28"/>
+          <w:szCs w:val="28"/>
+        </w:rPr>
+        <w:t>Провести базове налаштування маршрутизаторів, мережних інтерфейсів та з’єднань. Для цього використовувати дані табл. 16. На маршрутизаторі R-G-N-1 створити віртуальні інтерфейси Loopback N та Tunnel N, які відповідають мережам F та G.</w:t>
+      </w:r>
+    </w:p>
+    <w:p>
+      <w:pPr>
+        <w:pStyle w:val="Normal"/>
+        <w:widowControl/>
+        <w:tabs>
+          <w:tab w:val="clear" w:pos="567"/>
+          <w:tab w:val="left" w:pos="0" w:leader="none"/>
+        </w:tabs>
+        <w:suppressAutoHyphens w:val="true"/>
+        <w:bidi w:val="0"/>
+        <w:spacing w:lineRule="auto" w:line="360" w:before="173" w:after="0"/>
+        <w:ind w:hanging="0" w:start="0" w:end="0"/>
+        <w:jc w:val="center"/>
+        <w:rPr>
+          <w:b w:val="false"/>
+          <w:bCs w:val="false"/>
+          <w:sz w:val="28"/>
+          <w:szCs w:val="28"/>
+        </w:rPr>
+      </w:pPr>
+      <w:r>
+        <w:rPr>
+          <w:b w:val="false"/>
+          <w:bCs w:val="false"/>
+          <w:sz w:val="28"/>
+          <w:szCs w:val="28"/>
+        </w:rPr>
+        <w:drawing>
+          <wp:inline distT="0" distB="0" distL="0" distR="0">
+            <wp:extent cx="5038090" cy="2418715"/>
+            <wp:effectExtent l="0" t="0" r="0" b="0"/>
+            <wp:docPr id="2" name="Image2"/>
+            <wp:cNvGraphicFramePr>
+              <a:graphicFrameLocks xmlns:a="http://schemas.openxmlformats.org/drawingml/2006/main" noChangeAspect="1"/>
+            </wp:cNvGraphicFramePr>
+            <a:graphic xmlns:a="http://schemas.openxmlformats.org/drawingml/2006/main">
+              <a:graphicData uri="http://schemas.openxmlformats.org/drawingml/2006/picture">
+                <pic:pic xmlns:pic="http://schemas.openxmlformats.org/drawingml/2006/picture">
+                  <pic:nvPicPr>
+                    <pic:cNvPr id="2" name="Image2"/>
+                    <pic:cNvPicPr>
+                      <a:picLocks noChangeAspect="1" noChangeArrowheads="1"/>
+                    </pic:cNvPicPr>
+                  </pic:nvPicPr>
+                  <pic:blipFill>
+                    <a:blip r:embed="rId3"/>
+                    <a:stretch>
+                      <a:fillRect/>
+                    </a:stretch>
+                  </pic:blipFill>
+                  <pic:spPr bwMode="auto">
+                    <a:xfrm>
+                      <a:off x="0" y="0"/>
+                      <a:ext cx="5038090" cy="2418715"/>
+                    </a:xfrm>
+                    <a:prstGeom prst="rect">
+                      <a:avLst/>
+                    </a:prstGeom>
+                    <a:noFill/>
+                  </pic:spPr>
+                </pic:pic>
+              </a:graphicData>
+            </a:graphic>
+          </wp:inline>
+        </w:drawing>
+      </w:r>
+    </w:p>
+    <w:p>
+      <w:pPr>
+        <w:pStyle w:val="Normal"/>
+        <w:tabs>
+          <w:tab w:val="clear" w:pos="567"/>
+          <w:tab w:val="left" w:pos="0" w:leader="none"/>
+        </w:tabs>
+        <w:spacing w:lineRule="auto" w:line="360"/>
+        <w:ind w:hanging="0" w:start="0"/>
+        <w:jc w:val="center"/>
+        <w:rPr>
+          <w:rFonts w:eastAsia="Helvetica-Bold"/>
+          <w:b w:val="false"/>
+          <w:bCs w:val="false"/>
+          <w:sz w:val="28"/>
+          <w:szCs w:val="28"/>
+          <w:lang w:val="en-US"/>
+        </w:rPr>
+      </w:pPr>
+      <w:r>
+        <w:rPr>
+          <w:rFonts w:eastAsia="Helvetica-Bold"/>
+          <w:lang w:val="en-US"/>
+        </w:rPr>
+        <w:t xml:space="preserve">Рис. </w:t>
+      </w:r>
+      <w:r>
+        <w:rPr>
+          <w:rFonts w:eastAsia="Helvetica-Bold"/>
+          <w:lang w:val="en-US"/>
+        </w:rPr>
+        <w:t>2</w:t>
+      </w:r>
+      <w:r>
+        <w:rPr>
+          <w:rFonts w:eastAsia="Helvetica-Bold"/>
+          <w:lang w:val="en-US"/>
+        </w:rPr>
+        <w:t xml:space="preserve">. </w:t>
+      </w:r>
+      <w:r>
+        <w:rPr>
+          <w:rFonts w:eastAsia="Helvetica-Bold"/>
+          <w:lang w:val="en-US"/>
+        </w:rPr>
+        <w:t>Налаштування маршрутизатора R-63-24-1</w:t>
+      </w:r>
+    </w:p>
+    <w:p>
+      <w:pPr>
+        <w:pStyle w:val="Normal"/>
+        <w:widowControl/>
+        <w:tabs>
+          <w:tab w:val="clear" w:pos="567"/>
+          <w:tab w:val="left" w:pos="0" w:leader="none"/>
+        </w:tabs>
+        <w:suppressAutoHyphens w:val="true"/>
+        <w:bidi w:val="0"/>
+        <w:spacing w:lineRule="auto" w:line="360" w:before="173" w:after="0"/>
+        <w:ind w:firstLine="720" w:start="0" w:end="0"/>
+        <w:jc w:val="both"/>
+        <w:rPr>
+          <w:b/>
+          <w:bCs/>
           <w:sz w:val="28"/>
           <w:szCs w:val="28"/>
         </w:rPr>
@@ -2917,16 +3074,27 @@
       </w:r>
       <w:r>
         <w:rPr>
+          <w:b/>
+          <w:bCs/>
           <w:sz w:val="28"/>
           <w:szCs w:val="28"/>
         </w:rPr>
-        <w:t xml:space="preserve"> Ознайомлення з будовою маршрутизаторів Cisco та можливостями Cisco IOS дає необхідне розуміння принципів їх роботи та налаштування. Розгляд основних інструментів діагностики й конфігурації дозволяє ефективно керувати параметрами мережевого обладнання. Виконання цих завдань формує базові навички роботи з маршрутизаторами Cisco. У підсумку здобуті знання створюють основу для подальшого поглибленого вивчення мережевих технологій.</w:t>
+        <w:t xml:space="preserve"> </w:t>
+      </w:r>
+      <w:r>
+        <w:rPr>
+          <w:b w:val="false"/>
+          <w:bCs w:val="false"/>
+          <w:sz w:val="28"/>
+          <w:szCs w:val="28"/>
+        </w:rPr>
+        <w:t>Ознайомлення з будовою маршрутизаторів Cisco та можливостями Cisco IOS дає необхідне розуміння принципів їх роботи та налаштування. Розгляд основних інструментів діагностики й конфігурації дозволяє ефективно керувати параметрами мережевого обладнання. Виконання цих завдань формує базові навички роботи з маршрутизаторами Cisco. У підсумку здобуті знання створюють основу для подальшого поглибленого вивчення мережевих технологій.</w:t>
       </w:r>
     </w:p>
     <w:sectPr>
-      <w:headerReference w:type="even" r:id="rId3"/>
-      <w:headerReference w:type="default" r:id="rId4"/>
-      <w:headerReference w:type="first" r:id="rId5"/>
+      <w:headerReference w:type="even" r:id="rId4"/>
+      <w:headerReference w:type="default" r:id="rId5"/>
+      <w:headerReference w:type="first" r:id="rId6"/>
       <w:type w:val="nextPage"/>
       <w:pgSz w:w="11906" w:h="16838"/>
       <w:pgMar w:left="1418" w:right="567" w:gutter="0" w:header="709" w:top="766" w:footer="0" w:bottom="1701"/>
@@ -2966,7 +3134,7 @@
       <mc:AlternateContent>
         <mc:Choice Requires="wpg">
           <w:drawing>
-            <wp:anchor behindDoc="1" distT="13335" distB="12065" distL="13335" distR="10795" simplePos="0" locked="0" layoutInCell="1" allowOverlap="1" relativeHeight="12" wp14:anchorId="10994A40">
+            <wp:anchor behindDoc="1" distT="13335" distB="13335" distL="13335" distR="9525" simplePos="0" locked="0" layoutInCell="1" allowOverlap="1" relativeHeight="12" wp14:anchorId="10994A40">
               <wp:simplePos x="0" y="0"/>
               <wp:positionH relativeFrom="column">
                 <wp:posOffset>-229235</wp:posOffset>
@@ -2977,7 +3145,7 @@
               <wp:extent cx="6656705" cy="10290175"/>
               <wp:effectExtent l="13335" t="13335" r="9525" b="13335"/>
               <wp:wrapNone/>
-              <wp:docPr id="2" name="Группа 60"/>
+              <wp:docPr id="3" name="Группа 60"/>
               <a:graphic xmlns:a="http://schemas.openxmlformats.org/drawingml/2006/main">
                 <a:graphicData uri="http://schemas.microsoft.com/office/word/2010/wordprocessingGroup">
                   <wpg:wgp>
@@ -2991,12 +3159,12 @@
                       </a:xfrm>
                     </wpg:grpSpPr>
                     <wps:wsp>
-                      <wps:cNvPr id="3" name="Rectangle 2"/>
+                      <wps:cNvPr id="4" name="Rectangle 2"/>
                       <wps:cNvSpPr/>
                       <wps:spPr>
                         <a:xfrm>
                           <a:off x="748080" y="9753120"/>
-                          <a:ext cx="863640" cy="175320"/>
+                          <a:ext cx="862920" cy="174600"/>
                         </a:xfrm>
                         <a:prstGeom prst="rect">
                           <a:avLst/>
@@ -3085,12 +3253,12 @@
                           </a:xfrm>
                         </wpg:grpSpPr>
                         <wps:wsp>
-                          <wps:cNvPr id="4" name="Rectangle 5"/>
+                          <wps:cNvPr id="5" name="Rectangle 5"/>
                           <wps:cNvSpPr/>
                           <wps:spPr>
                             <a:xfrm>
                               <a:off x="0" y="0"/>
-                              <a:ext cx="6654240" cy="10290240"/>
+                              <a:ext cx="6653520" cy="10289520"/>
                             </a:xfrm>
                             <a:prstGeom prst="rect">
                               <a:avLst/>
@@ -3362,12 +3530,12 @@
                           <wps:bodyPr/>
                         </wps:wsp>
                         <wps:wsp>
-                          <wps:cNvPr id="5" name="Rectangle 16"/>
+                          <wps:cNvPr id="6" name="Rectangle 16"/>
                           <wps:cNvSpPr/>
                           <wps:spPr>
                             <a:xfrm>
                               <a:off x="17640" y="10120680"/>
-                              <a:ext cx="327600" cy="153720"/>
+                              <a:ext cx="326880" cy="153000"/>
                             </a:xfrm>
                             <a:prstGeom prst="rect">
                               <a:avLst/>
@@ -3409,12 +3577,12 @@
                           </wps:bodyPr>
                         </wps:wsp>
                         <wps:wsp>
-                          <wps:cNvPr id="6" name="Rectangle 17"/>
+                          <wps:cNvPr id="7" name="Rectangle 17"/>
                           <wps:cNvSpPr/>
                           <wps:spPr>
                             <a:xfrm>
                               <a:off x="379080" y="10120680"/>
-                              <a:ext cx="327600" cy="153720"/>
+                              <a:ext cx="326880" cy="153000"/>
                             </a:xfrm>
                             <a:prstGeom prst="rect">
                               <a:avLst/>
@@ -3456,12 +3624,12 @@
                           </wps:bodyPr>
                         </wps:wsp>
                         <wps:wsp>
-                          <wps:cNvPr id="7" name="Rectangle 18"/>
+                          <wps:cNvPr id="8" name="Rectangle 18"/>
                           <wps:cNvSpPr/>
                           <wps:spPr>
                             <a:xfrm>
                               <a:off x="754920" y="10120680"/>
-                              <a:ext cx="851040" cy="153720"/>
+                              <a:ext cx="850320" cy="153000"/>
                             </a:xfrm>
                             <a:prstGeom prst="rect">
                               <a:avLst/>
@@ -3590,12 +3758,12 @@
                           </wps:bodyPr>
                         </wps:wsp>
                         <wps:wsp>
-                          <wps:cNvPr id="8" name="Rectangle 19"/>
+                          <wps:cNvPr id="9" name="Rectangle 19"/>
                           <wps:cNvSpPr/>
                           <wps:spPr>
                             <a:xfrm>
                               <a:off x="1659240" y="10120680"/>
-                              <a:ext cx="505440" cy="153720"/>
+                              <a:ext cx="504720" cy="153000"/>
                             </a:xfrm>
                             <a:prstGeom prst="rect">
                               <a:avLst/>
@@ -3637,12 +3805,12 @@
                           </wps:bodyPr>
                         </wps:wsp>
                         <wps:wsp>
-                          <wps:cNvPr id="9" name="Rectangle 20"/>
+                          <wps:cNvPr id="10" name="Rectangle 20"/>
                           <wps:cNvSpPr/>
                           <wps:spPr>
                             <a:xfrm>
                               <a:off x="2198880" y="10120680"/>
-                              <a:ext cx="327600" cy="153720"/>
+                              <a:ext cx="326880" cy="153000"/>
                             </a:xfrm>
                             <a:prstGeom prst="rect">
                               <a:avLst/>
@@ -3684,12 +3852,12 @@
                           </wps:bodyPr>
                         </wps:wsp>
                         <wps:wsp>
-                          <wps:cNvPr id="10" name="Rectangle 21"/>
+                          <wps:cNvPr id="11" name="Rectangle 21"/>
                           <wps:cNvSpPr/>
                           <wps:spPr>
                             <a:xfrm>
                               <a:off x="6310080" y="9769320"/>
-                              <a:ext cx="327600" cy="153000"/>
+                              <a:ext cx="326880" cy="152280"/>
                             </a:xfrm>
                             <a:prstGeom prst="rect">
                               <a:avLst/>
@@ -3731,12 +3899,12 @@
                           </wps:bodyPr>
                         </wps:wsp>
                         <wps:wsp>
-                          <wps:cNvPr id="11" name="Rectangle 22"/>
+                          <wps:cNvPr id="12" name="Rectangle 22"/>
                           <wps:cNvSpPr/>
                           <wps:spPr>
                             <a:xfrm>
                               <a:off x="6310080" y="10005120"/>
-                              <a:ext cx="327600" cy="212040"/>
+                              <a:ext cx="326880" cy="211320"/>
                             </a:xfrm>
                             <a:prstGeom prst="rect">
                               <a:avLst/>
@@ -3801,7 +3969,7 @@
                                     <w:rFonts w:ascii="Times New Roman" w:hAnsi="Times New Roman"/>
                                     <w:lang w:val="ru-RU"/>
                                   </w:rPr>
-                                  <w:t>3</w:t>
+                                  <w:t>2</w:t>
                                 </w:r>
                                 <w:r>
                                   <w:rPr>
@@ -3819,12 +3987,12 @@
                           </wps:bodyPr>
                         </wps:wsp>
                         <wps:wsp>
-                          <wps:cNvPr id="12" name="Rectangle 23"/>
+                          <wps:cNvPr id="13" name="Rectangle 23"/>
                           <wps:cNvSpPr/>
                           <wps:spPr>
                             <a:xfrm>
                               <a:off x="2578680" y="9894600"/>
-                              <a:ext cx="3682440" cy="240120"/>
+                              <a:ext cx="3681720" cy="239400"/>
                             </a:xfrm>
                             <a:prstGeom prst="rect">
                               <a:avLst/>
@@ -3971,12 +4139,12 @@
                         </wps:wsp>
                       </wpg:grpSp>
                       <wps:wsp>
-                        <wps:cNvPr id="13" name="Rectangle 24"/>
+                        <wps:cNvPr id="14" name="Rectangle 24"/>
                         <wps:cNvSpPr/>
                         <wps:spPr>
                           <a:xfrm>
                             <a:off x="748080" y="9928080"/>
-                            <a:ext cx="878040" cy="171360"/>
+                            <a:ext cx="877680" cy="170640"/>
                           </a:xfrm>
                           <a:prstGeom prst="rect">
                             <a:avLst/>
@@ -4025,8 +4193,8 @@
         </mc:Choice>
         <mc:Fallback>
           <w:pict>
-            <v:group id="shape_0" alt="Группа 60" style="position:absolute;margin-left:-18.05pt;margin-top:-20.95pt;width:524.1pt;height:810.25pt" coordorigin="-361,-419" coordsize="10482,16205">
-              <v:rect id="shape_0" ID="Rectangle 2" path="m0,0l-2147483645,0l-2147483645,-2147483646l0,-2147483646xe" stroked="f" o:allowincell="f" style="position:absolute;left:817;top:14940;width:1359;height:275;mso-wrap-style:square;v-text-anchor:top">
+            <v:group id="shape_0" alt="Группа 60" style="position:absolute;margin-left:-18.05pt;margin-top:-20.95pt;width:524.1pt;height:810.2pt" coordorigin="-361,-419" coordsize="10482,16204">
+              <v:rect id="shape_0" ID="Rectangle 2" path="m0,0l-2147483645,0l-2147483645,-2147483646l0,-2147483646xe" stroked="f" o:allowincell="f" style="position:absolute;left:817;top:14940;width:1358;height:274;mso-wrap-style:square;v-text-anchor:top">
                 <v:fill o:detectmouseclick="t" on="false"/>
                 <v:stroke color="#3465a4" joinstyle="round" endcap="flat"/>
                 <v:textbox>
@@ -4083,9 +4251,9 @@
                 </v:textbox>
                 <w10:wrap type="none"/>
               </v:rect>
-              <v:group id="shape_0" style="position:absolute;left:-361;top:-419;width:10482;height:16205">
-                <v:group id="shape_0" style="position:absolute;left:-361;top:-419;width:10482;height:16205">
-                  <v:rect id="shape_0" ID="Rectangle 5" path="m0,0l-2147483645,0l-2147483645,-2147483646l0,-2147483646xe" stroked="t" o:allowincell="f" style="position:absolute;left:-361;top:-419;width:10478;height:16204;mso-wrap-style:none;v-text-anchor:middle">
+              <v:group id="shape_0" style="position:absolute;left:-361;top:-419;width:10482;height:16204">
+                <v:group id="shape_0" style="position:absolute;left:-361;top:-419;width:10482;height:16204">
+                  <v:rect id="shape_0" ID="Rectangle 5" path="m0,0l-2147483645,0l-2147483645,-2147483646l0,-2147483646xe" stroked="t" o:allowincell="f" style="position:absolute;left:-361;top:-419;width:10477;height:16203;mso-wrap-style:none;v-text-anchor:middle">
                     <v:fill o:detectmouseclick="t" on="false"/>
                     <v:stroke color="black" weight="25560" joinstyle="miter" endcap="flat"/>
                     <w10:wrap type="none"/>
@@ -4140,7 +4308,7 @@
                     <v:fill o:detectmouseclick="t" on="false"/>
                     <w10:wrap type="none"/>
                   </v:line>
-                  <v:rect id="shape_0" ID="Rectangle 16" path="m0,0l-2147483645,0l-2147483645,-2147483646l0,-2147483646xe" stroked="f" o:allowincell="f" style="position:absolute;left:-333;top:15519;width:515;height:241;mso-wrap-style:square;v-text-anchor:top">
+                  <v:rect id="shape_0" ID="Rectangle 16" path="m0,0l-2147483645,0l-2147483645,-2147483646l0,-2147483646xe" stroked="f" o:allowincell="f" style="position:absolute;left:-333;top:15519;width:514;height:240;mso-wrap-style:square;v-text-anchor:top">
                     <v:fill o:detectmouseclick="t" on="false"/>
                     <v:stroke color="#3465a4" joinstyle="round" endcap="flat"/>
                     <v:textbox>
@@ -4166,7 +4334,7 @@
                     </v:textbox>
                     <w10:wrap type="none"/>
                   </v:rect>
-                  <v:rect id="shape_0" ID="Rectangle 17" path="m0,0l-2147483645,0l-2147483645,-2147483646l0,-2147483646xe" stroked="f" o:allowincell="f" style="position:absolute;left:236;top:15519;width:515;height:241;mso-wrap-style:square;v-text-anchor:top">
+                  <v:rect id="shape_0" ID="Rectangle 17" path="m0,0l-2147483645,0l-2147483645,-2147483646l0,-2147483646xe" stroked="f" o:allowincell="f" style="position:absolute;left:236;top:15519;width:514;height:240;mso-wrap-style:square;v-text-anchor:top">
                     <v:fill o:detectmouseclick="t" on="false"/>
                     <v:stroke color="#3465a4" joinstyle="round" endcap="flat"/>
                     <v:textbox>
@@ -4192,7 +4360,7 @@
                     </v:textbox>
                     <w10:wrap type="none"/>
                   </v:rect>
-                  <v:rect id="shape_0" ID="Rectangle 18" path="m0,0l-2147483645,0l-2147483645,-2147483646l0,-2147483646xe" stroked="f" o:allowincell="f" style="position:absolute;left:828;top:15519;width:1339;height:241;mso-wrap-style:square;v-text-anchor:top">
+                  <v:rect id="shape_0" ID="Rectangle 18" path="m0,0l-2147483645,0l-2147483645,-2147483646l0,-2147483646xe" stroked="f" o:allowincell="f" style="position:absolute;left:828;top:15519;width:1338;height:240;mso-wrap-style:square;v-text-anchor:top">
                     <v:fill o:detectmouseclick="t" on="false"/>
                     <v:stroke color="#3465a4" joinstyle="round" endcap="flat"/>
                     <v:textbox>
@@ -4305,7 +4473,7 @@
                     </v:textbox>
                     <w10:wrap type="none"/>
                   </v:rect>
-                  <v:rect id="shape_0" ID="Rectangle 19" path="m0,0l-2147483645,0l-2147483645,-2147483646l0,-2147483646xe" stroked="f" o:allowincell="f" style="position:absolute;left:2252;top:15519;width:795;height:241;mso-wrap-style:square;v-text-anchor:top">
+                  <v:rect id="shape_0" ID="Rectangle 19" path="m0,0l-2147483645,0l-2147483645,-2147483646l0,-2147483646xe" stroked="f" o:allowincell="f" style="position:absolute;left:2252;top:15519;width:794;height:240;mso-wrap-style:square;v-text-anchor:top">
                     <v:fill o:detectmouseclick="t" on="false"/>
                     <v:stroke color="#3465a4" joinstyle="round" endcap="flat"/>
                     <v:textbox>
@@ -4331,7 +4499,7 @@
                     </v:textbox>
                     <w10:wrap type="none"/>
                   </v:rect>
-                  <v:rect id="shape_0" ID="Rectangle 20" path="m0,0l-2147483645,0l-2147483645,-2147483646l0,-2147483646xe" stroked="f" o:allowincell="f" style="position:absolute;left:3102;top:15519;width:515;height:241;mso-wrap-style:square;v-text-anchor:top">
+                  <v:rect id="shape_0" ID="Rectangle 20" path="m0,0l-2147483645,0l-2147483645,-2147483646l0,-2147483646xe" stroked="f" o:allowincell="f" style="position:absolute;left:3102;top:15519;width:514;height:240;mso-wrap-style:square;v-text-anchor:top">
                     <v:fill o:detectmouseclick="t" on="false"/>
                     <v:stroke color="#3465a4" joinstyle="round" endcap="flat"/>
                     <v:textbox>
@@ -4357,7 +4525,7 @@
                     </v:textbox>
                     <w10:wrap type="none"/>
                   </v:rect>
-                  <v:rect id="shape_0" ID="Rectangle 21" path="m0,0l-2147483645,0l-2147483645,-2147483646l0,-2147483646xe" stroked="f" o:allowincell="f" style="position:absolute;left:9576;top:14966;width:515;height:240;mso-wrap-style:square;v-text-anchor:top">
+                  <v:rect id="shape_0" ID="Rectangle 21" path="m0,0l-2147483645,0l-2147483645,-2147483646l0,-2147483646xe" stroked="f" o:allowincell="f" style="position:absolute;left:9576;top:14966;width:514;height:239;mso-wrap-style:square;v-text-anchor:top">
                     <v:fill o:detectmouseclick="t" on="false"/>
                     <v:stroke color="#3465a4" joinstyle="round" endcap="flat"/>
                     <v:textbox>
@@ -4383,7 +4551,7 @@
                     </v:textbox>
                     <w10:wrap type="none"/>
                   </v:rect>
-                  <v:rect id="shape_0" ID="Rectangle 22" path="m0,0l-2147483645,0l-2147483645,-2147483646l0,-2147483646xe" stroked="f" o:allowincell="f" style="position:absolute;left:9576;top:15337;width:515;height:333;mso-wrap-style:square;v-text-anchor:top">
+                  <v:rect id="shape_0" ID="Rectangle 22" path="m0,0l-2147483645,0l-2147483645,-2147483646l0,-2147483646xe" stroked="f" o:allowincell="f" style="position:absolute;left:9576;top:15337;width:514;height:332;mso-wrap-style:square;v-text-anchor:top">
                     <v:fill o:detectmouseclick="t" on="false"/>
                     <v:stroke color="#3465a4" joinstyle="round" endcap="flat"/>
                     <v:textbox>
@@ -4435,7 +4603,7 @@
                               <w:rFonts w:ascii="Times New Roman" w:hAnsi="Times New Roman"/>
                               <w:lang w:val="ru-RU"/>
                             </w:rPr>
-                            <w:t>3</w:t>
+                            <w:t>2</w:t>
                           </w:r>
                           <w:r>
                             <w:rPr>
@@ -4450,7 +4618,7 @@
                     </v:textbox>
                     <w10:wrap type="none"/>
                   </v:rect>
-                  <v:rect id="shape_0" ID="Rectangle 23" path="m0,0l-2147483645,0l-2147483645,-2147483646l0,-2147483646xe" stroked="f" o:allowincell="f" style="position:absolute;left:3700;top:15163;width:5798;height:377;mso-wrap-style:square;v-text-anchor:top">
+                  <v:rect id="shape_0" ID="Rectangle 23" path="m0,0l-2147483645,0l-2147483645,-2147483646l0,-2147483646xe" stroked="f" o:allowincell="f" style="position:absolute;left:3700;top:15163;width:5797;height:376;mso-wrap-style:square;v-text-anchor:top">
                     <v:fill o:detectmouseclick="t" on="false"/>
                     <v:stroke color="#3465a4" joinstyle="round" endcap="flat"/>
                     <v:textbox>
@@ -4581,7 +4749,7 @@
                     <w10:wrap type="none"/>
                   </v:rect>
                 </v:group>
-                <v:rect id="shape_0" ID="Rectangle 24" path="m0,0l-2147483645,0l-2147483645,-2147483646l0,-2147483646xe" stroked="f" o:allowincell="f" style="position:absolute;left:817;top:15216;width:1382;height:269;mso-wrap-style:none;v-text-anchor:middle">
+                <v:rect id="shape_0" ID="Rectangle 24" path="m0,0l-2147483645,0l-2147483645,-2147483646l0,-2147483646xe" stroked="f" o:allowincell="f" style="position:absolute;left:817;top:15216;width:1381;height:268;mso-wrap-style:none;v-text-anchor:middle">
                   <v:fill o:detectmouseclick="t" on="false"/>
                   <v:stroke color="#3465a4" joinstyle="round" endcap="flat"/>
                   <v:textbox>
@@ -4639,7 +4807,7 @@
               <wp:extent cx="6656070" cy="10290175"/>
               <wp:effectExtent l="13335" t="13335" r="12065" b="12065"/>
               <wp:wrapNone/>
-              <wp:docPr id="14" name="Группа 10"/>
+              <wp:docPr id="15" name="Группа 10"/>
               <a:graphic xmlns:a="http://schemas.openxmlformats.org/drawingml/2006/main">
                 <a:graphicData uri="http://schemas.microsoft.com/office/word/2010/wordprocessingGroup">
                   <wpg:wgp>
@@ -4653,12 +4821,12 @@
                       </a:xfrm>
                     </wpg:grpSpPr>
                     <wps:wsp>
-                      <wps:cNvPr id="15" name="Rectangle 26"/>
+                      <wps:cNvPr id="16" name="Rectangle 26"/>
                       <wps:cNvSpPr/>
                       <wps:spPr>
                         <a:xfrm>
                           <a:off x="0" y="0"/>
-                          <a:ext cx="6654240" cy="10290240"/>
+                          <a:ext cx="6653520" cy="10289520"/>
                         </a:xfrm>
                         <a:prstGeom prst="rect">
                           <a:avLst/>
@@ -4905,12 +5073,12 @@
                       <wps:bodyPr/>
                     </wps:wsp>
                     <wps:wsp>
-                      <wps:cNvPr id="16" name="Rectangle 36"/>
+                      <wps:cNvPr id="17" name="Rectangle 36"/>
                       <wps:cNvSpPr/>
                       <wps:spPr>
                         <a:xfrm>
                           <a:off x="17640" y="9220680"/>
-                          <a:ext cx="288360" cy="153720"/>
+                          <a:ext cx="287640" cy="153000"/>
                         </a:xfrm>
                         <a:prstGeom prst="rect">
                           <a:avLst/>
@@ -4960,12 +5128,12 @@
                       </wps:bodyPr>
                     </wps:wsp>
                     <wps:wsp>
-                      <wps:cNvPr id="17" name="Rectangle 37"/>
+                      <wps:cNvPr id="18" name="Rectangle 37"/>
                       <wps:cNvSpPr/>
                       <wps:spPr>
                         <a:xfrm>
                           <a:off x="349920" y="9220680"/>
-                          <a:ext cx="360720" cy="153720"/>
+                          <a:ext cx="360000" cy="153000"/>
                         </a:xfrm>
                         <a:prstGeom prst="rect">
                           <a:avLst/>
@@ -5009,12 +5177,12 @@
                       </wps:bodyPr>
                     </wps:wsp>
                     <wps:wsp>
-                      <wps:cNvPr id="18" name="Rectangle 38"/>
+                      <wps:cNvPr id="19" name="Rectangle 38"/>
                       <wps:cNvSpPr/>
                       <wps:spPr>
                         <a:xfrm>
                           <a:off x="754920" y="9220680"/>
-                          <a:ext cx="851040" cy="153720"/>
+                          <a:ext cx="850320" cy="153000"/>
                         </a:xfrm>
                         <a:prstGeom prst="rect">
                           <a:avLst/>
@@ -5066,12 +5234,12 @@
                       </wps:bodyPr>
                     </wps:wsp>
                     <wps:wsp>
-                      <wps:cNvPr id="19" name="Rectangle 39"/>
+                      <wps:cNvPr id="20" name="Rectangle 39"/>
                       <wps:cNvSpPr/>
                       <wps:spPr>
                         <a:xfrm>
                           <a:off x="1659240" y="9220680"/>
-                          <a:ext cx="505440" cy="153720"/>
+                          <a:ext cx="504720" cy="153000"/>
                         </a:xfrm>
                         <a:prstGeom prst="rect">
                           <a:avLst/>
@@ -5115,12 +5283,12 @@
                       </wps:bodyPr>
                     </wps:wsp>
                     <wps:wsp>
-                      <wps:cNvPr id="20" name="Rectangle 40"/>
+                      <wps:cNvPr id="21" name="Rectangle 40"/>
                       <wps:cNvSpPr/>
                       <wps:spPr>
                         <a:xfrm>
                           <a:off x="2198880" y="9220680"/>
-                          <a:ext cx="327600" cy="153720"/>
+                          <a:ext cx="326880" cy="153000"/>
                         </a:xfrm>
                         <a:prstGeom prst="rect">
                           <a:avLst/>
@@ -5164,12 +5332,12 @@
                       </wps:bodyPr>
                     </wps:wsp>
                     <wps:wsp>
-                      <wps:cNvPr id="21" name="Rectangle 41"/>
+                      <wps:cNvPr id="22" name="Rectangle 41"/>
                       <wps:cNvSpPr/>
                       <wps:spPr>
                         <a:xfrm>
                           <a:off x="5304240" y="9399240"/>
-                          <a:ext cx="485640" cy="153000"/>
+                          <a:ext cx="485280" cy="152280"/>
                         </a:xfrm>
                         <a:prstGeom prst="rect">
                           <a:avLst/>
@@ -5210,12 +5378,12 @@
                       </wps:bodyPr>
                     </wps:wsp>
                     <wps:wsp>
-                      <wps:cNvPr id="22" name="Rectangle 42"/>
+                      <wps:cNvPr id="23" name="Rectangle 42"/>
                       <wps:cNvSpPr/>
                       <wps:spPr>
                         <a:xfrm>
                           <a:off x="5304240" y="9587160"/>
-                          <a:ext cx="485640" cy="153720"/>
+                          <a:ext cx="485280" cy="153000"/>
                         </a:xfrm>
                         <a:prstGeom prst="rect">
                           <a:avLst/>
@@ -5257,12 +5425,12 @@
                       </wps:bodyPr>
                     </wps:wsp>
                     <wps:wsp>
-                      <wps:cNvPr id="23" name="Rectangle 43"/>
+                      <wps:cNvPr id="24" name="Rectangle 43"/>
                       <wps:cNvSpPr/>
                       <wps:spPr>
                         <a:xfrm>
                           <a:off x="2585880" y="8977680"/>
-                          <a:ext cx="3987000" cy="237600"/>
+                          <a:ext cx="3986640" cy="236880"/>
                         </a:xfrm>
                         <a:prstGeom prst="rect">
                           <a:avLst/>
@@ -5515,16 +5683,16 @@
                       <wpg:grpSpPr>
                         <a:xfrm>
                           <a:off x="12600" y="9387720"/>
-                          <a:ext cx="1612440" cy="178560"/>
+                          <a:ext cx="1611720" cy="177840"/>
                         </a:xfrm>
                       </wpg:grpSpPr>
                       <wps:wsp>
-                        <wps:cNvPr id="24" name="Rectangle 50"/>
+                        <wps:cNvPr id="25" name="Rectangle 50"/>
                         <wps:cNvSpPr/>
                         <wps:spPr>
                           <a:xfrm>
                             <a:off x="0" y="15840"/>
-                            <a:ext cx="702360" cy="153720"/>
+                            <a:ext cx="701640" cy="153000"/>
                           </a:xfrm>
                           <a:prstGeom prst="rect">
                             <a:avLst/>
@@ -5577,12 +5745,12 @@
                         </wps:bodyPr>
                       </wps:wsp>
                       <wps:wsp>
-                        <wps:cNvPr id="25" name="Rectangle 51"/>
+                        <wps:cNvPr id="26" name="Rectangle 51"/>
                         <wps:cNvSpPr/>
                         <wps:spPr>
                           <a:xfrm>
                             <a:off x="734040" y="0"/>
-                            <a:ext cx="878040" cy="178560"/>
+                            <a:ext cx="877680" cy="177840"/>
                           </a:xfrm>
                           <a:prstGeom prst="rect">
                             <a:avLst/>
@@ -5649,16 +5817,16 @@
                       <wpg:grpSpPr>
                         <a:xfrm>
                           <a:off x="12600" y="9582120"/>
-                          <a:ext cx="1592640" cy="153720"/>
+                          <a:ext cx="1591920" cy="153000"/>
                         </a:xfrm>
                       </wpg:grpSpPr>
                       <wps:wsp>
-                        <wps:cNvPr id="26" name="Rectangle 53"/>
+                        <wps:cNvPr id="27" name="Rectangle 53"/>
                         <wps:cNvSpPr/>
                         <wps:spPr>
                           <a:xfrm>
                             <a:off x="0" y="0"/>
-                            <a:ext cx="702360" cy="153720"/>
+                            <a:ext cx="701640" cy="153000"/>
                           </a:xfrm>
                           <a:prstGeom prst="rect">
                             <a:avLst/>
@@ -5706,12 +5874,12 @@
                         </wps:bodyPr>
                       </wps:wsp>
                       <wps:wsp>
-                        <wps:cNvPr id="27" name="Rectangle 54"/>
+                        <wps:cNvPr id="28" name="Rectangle 54"/>
                         <wps:cNvSpPr/>
                         <wps:spPr>
                           <a:xfrm>
                             <a:off x="741960" y="0"/>
-                            <a:ext cx="851040" cy="153720"/>
+                            <a:ext cx="850320" cy="153000"/>
                           </a:xfrm>
                           <a:prstGeom prst="rect">
                             <a:avLst/>
@@ -5763,16 +5931,16 @@
                       <wpg:grpSpPr>
                         <a:xfrm>
                           <a:off x="12600" y="9765000"/>
-                          <a:ext cx="1592640" cy="153720"/>
+                          <a:ext cx="1591920" cy="153000"/>
                         </a:xfrm>
                       </wpg:grpSpPr>
                       <wps:wsp>
-                        <wps:cNvPr id="28" name="Rectangle 56"/>
+                        <wps:cNvPr id="29" name="Rectangle 56"/>
                         <wps:cNvSpPr/>
                         <wps:spPr>
                           <a:xfrm>
                             <a:off x="0" y="0"/>
-                            <a:ext cx="702360" cy="153720"/>
+                            <a:ext cx="701640" cy="153000"/>
                           </a:xfrm>
                           <a:prstGeom prst="rect">
                             <a:avLst/>
@@ -5817,12 +5985,12 @@
                         </wps:bodyPr>
                       </wps:wsp>
                       <wps:wsp>
-                        <wps:cNvPr id="29" name="Rectangle 57"/>
+                        <wps:cNvPr id="30" name="Rectangle 57"/>
                         <wps:cNvSpPr/>
                         <wps:spPr>
                           <a:xfrm>
                             <a:off x="741960" y="0"/>
-                            <a:ext cx="851040" cy="153720"/>
+                            <a:ext cx="850320" cy="153000"/>
                           </a:xfrm>
                           <a:prstGeom prst="rect">
                             <a:avLst/>
@@ -5861,16 +6029,16 @@
                       <wpg:grpSpPr>
                         <a:xfrm>
                           <a:off x="12600" y="9942840"/>
-                          <a:ext cx="1592640" cy="153720"/>
+                          <a:ext cx="1591920" cy="153000"/>
                         </a:xfrm>
                       </wpg:grpSpPr>
                       <wps:wsp>
-                        <wps:cNvPr id="30" name="Rectangle 59"/>
+                        <wps:cNvPr id="31" name="Rectangle 59"/>
                         <wps:cNvSpPr/>
                         <wps:spPr>
                           <a:xfrm>
                             <a:off x="0" y="0"/>
-                            <a:ext cx="702360" cy="153720"/>
+                            <a:ext cx="701640" cy="153000"/>
                           </a:xfrm>
                           <a:prstGeom prst="rect">
                             <a:avLst/>
@@ -5915,12 +6083,12 @@
                         </wps:bodyPr>
                       </wps:wsp>
                       <wps:wsp>
-                        <wps:cNvPr id="31" name="Rectangle 60"/>
+                        <wps:cNvPr id="32" name="Rectangle 60"/>
                         <wps:cNvSpPr/>
                         <wps:spPr>
                           <a:xfrm>
                             <a:off x="741960" y="0"/>
-                            <a:ext cx="851040" cy="153720"/>
+                            <a:ext cx="850320" cy="153000"/>
                           </a:xfrm>
                           <a:prstGeom prst="rect">
                             <a:avLst/>
@@ -5959,16 +6127,16 @@
                       <wpg:grpSpPr>
                         <a:xfrm>
                           <a:off x="12600" y="10120680"/>
-                          <a:ext cx="1592640" cy="153720"/>
+                          <a:ext cx="1591920" cy="153000"/>
                         </a:xfrm>
                       </wpg:grpSpPr>
                       <wps:wsp>
-                        <wps:cNvPr id="32" name="Rectangle 62"/>
+                        <wps:cNvPr id="33" name="Rectangle 62"/>
                         <wps:cNvSpPr/>
                         <wps:spPr>
                           <a:xfrm>
                             <a:off x="0" y="0"/>
-                            <a:ext cx="702360" cy="153720"/>
+                            <a:ext cx="701640" cy="153000"/>
                           </a:xfrm>
                           <a:prstGeom prst="rect">
                             <a:avLst/>
@@ -6013,12 +6181,12 @@
                         </wps:bodyPr>
                       </wps:wsp>
                       <wps:wsp>
-                        <wps:cNvPr id="33" name="Rectangle 63"/>
+                        <wps:cNvPr id="34" name="Rectangle 63"/>
                         <wps:cNvSpPr/>
                         <wps:spPr>
                           <a:xfrm>
                             <a:off x="741960" y="0"/>
-                            <a:ext cx="851040" cy="153720"/>
+                            <a:ext cx="850320" cy="153000"/>
                           </a:xfrm>
                           <a:prstGeom prst="rect">
                             <a:avLst/>
@@ -6087,12 +6255,12 @@
                       <wps:bodyPr/>
                     </wps:wsp>
                     <wps:wsp>
-                      <wps:cNvPr id="34" name="Rectangle 65"/>
+                      <wps:cNvPr id="35" name="Rectangle 65"/>
                       <wps:cNvSpPr/>
                       <wps:spPr>
                         <a:xfrm>
                           <a:off x="2593440" y="9523800"/>
-                          <a:ext cx="2097360" cy="727200"/>
+                          <a:ext cx="2096640" cy="726480"/>
                         </a:xfrm>
                         <a:prstGeom prst="rect">
                           <a:avLst/>
@@ -6235,12 +6403,12 @@
                       <wps:bodyPr/>
                     </wps:wsp>
                     <wps:wsp>
-                      <wps:cNvPr id="35" name="Rectangle 69"/>
+                      <wps:cNvPr id="36" name="Rectangle 69"/>
                       <wps:cNvSpPr/>
                       <wps:spPr>
                         <a:xfrm>
                           <a:off x="4759920" y="9399240"/>
-                          <a:ext cx="485280" cy="153000"/>
+                          <a:ext cx="484560" cy="152280"/>
                         </a:xfrm>
                         <a:prstGeom prst="rect">
                           <a:avLst/>
@@ -6280,12 +6448,12 @@
                       </wps:bodyPr>
                     </wps:wsp>
                     <wps:wsp>
-                      <wps:cNvPr id="36" name="Rectangle 70"/>
+                      <wps:cNvPr id="37" name="Rectangle 70"/>
                       <wps:cNvSpPr/>
                       <wps:spPr>
                         <a:xfrm>
                           <a:off x="5852880" y="9399240"/>
-                          <a:ext cx="769680" cy="153000"/>
+                          <a:ext cx="768960" cy="152280"/>
                         </a:xfrm>
                         <a:prstGeom prst="rect">
                           <a:avLst/>
@@ -6326,12 +6494,12 @@
                       </wps:bodyPr>
                     </wps:wsp>
                     <wps:wsp>
-                      <wps:cNvPr id="37" name="Rectangle 71"/>
+                      <wps:cNvPr id="38" name="Rectangle 71"/>
                       <wps:cNvSpPr/>
                       <wps:spPr>
                         <a:xfrm>
                           <a:off x="5857920" y="9582120"/>
-                          <a:ext cx="768240" cy="153000"/>
+                          <a:ext cx="767880" cy="152280"/>
                         </a:xfrm>
                         <a:prstGeom prst="rect">
                           <a:avLst/>
@@ -6423,12 +6591,12 @@
                       <wps:bodyPr/>
                     </wps:wsp>
                     <wps:wsp>
-                      <wps:cNvPr id="38" name="Rectangle 74"/>
+                      <wps:cNvPr id="39" name="Rectangle 74"/>
                       <wps:cNvSpPr/>
                       <wps:spPr>
                         <a:xfrm>
                           <a:off x="4759920" y="9864720"/>
-                          <a:ext cx="1862280" cy="337320"/>
+                          <a:ext cx="1861920" cy="336600"/>
                         </a:xfrm>
                         <a:prstGeom prst="rect">
                           <a:avLst/>
@@ -6487,8 +6655,8 @@
         </mc:Choice>
         <mc:Fallback>
           <w:pict>
-            <v:group id="shape_0" alt="Группа 10" style="position:absolute;margin-left:-18.1pt;margin-top:-19.25pt;width:524.05pt;height:810.25pt" coordorigin="-362,-385" coordsize="10481,16205">
-              <v:rect id="shape_0" ID="Rectangle 26" path="m0,0l-2147483645,0l-2147483645,-2147483646l0,-2147483646xe" stroked="t" o:allowincell="f" style="position:absolute;left:-362;top:-385;width:10478;height:16204;mso-wrap-style:none;v-text-anchor:middle">
+            <v:group id="shape_0" alt="Группа 10" style="position:absolute;margin-left:-18.1pt;margin-top:-19.25pt;width:524.05pt;height:810.2pt" coordorigin="-362,-385" coordsize="10481,16204">
+              <v:rect id="shape_0" ID="Rectangle 26" path="m0,0l-2147483645,0l-2147483645,-2147483646l0,-2147483646xe" stroked="t" o:allowincell="f" style="position:absolute;left:-362;top:-385;width:10477;height:16203;mso-wrap-style:none;v-text-anchor:middle">
                 <v:fill o:detectmouseclick="t" on="false"/>
                 <v:stroke color="black" weight="25560" joinstyle="miter" endcap="flat"/>
                 <w10:wrap type="none"/>
@@ -6538,7 +6706,7 @@
                 <v:fill o:detectmouseclick="t" on="false"/>
                 <w10:wrap type="none"/>
               </v:line>
-              <v:rect id="shape_0" ID="Rectangle 36" path="m0,0l-2147483645,0l-2147483645,-2147483646l0,-2147483646xe" stroked="f" o:allowincell="f" style="position:absolute;left:-334;top:14136;width:453;height:241;mso-wrap-style:square;v-text-anchor:top">
+              <v:rect id="shape_0" ID="Rectangle 36" path="m0,0l-2147483645,0l-2147483645,-2147483646l0,-2147483646xe" stroked="f" o:allowincell="f" style="position:absolute;left:-334;top:14136;width:452;height:240;mso-wrap-style:square;v-text-anchor:top">
                 <v:fill o:detectmouseclick="t" on="false"/>
                 <v:stroke color="#3465a4" joinstyle="round" endcap="flat"/>
                 <v:textbox>
@@ -6572,7 +6740,7 @@
                 </v:textbox>
                 <w10:wrap type="none"/>
               </v:rect>
-              <v:rect id="shape_0" ID="Rectangle 37" path="m0,0l-2147483645,0l-2147483645,-2147483646l0,-2147483646xe" stroked="f" o:allowincell="f" style="position:absolute;left:189;top:14136;width:567;height:241;mso-wrap-style:square;v-text-anchor:top">
+              <v:rect id="shape_0" ID="Rectangle 37" path="m0,0l-2147483645,0l-2147483645,-2147483646l0,-2147483646xe" stroked="f" o:allowincell="f" style="position:absolute;left:189;top:14136;width:566;height:240;mso-wrap-style:square;v-text-anchor:top">
                 <v:fill o:detectmouseclick="t" on="false"/>
                 <v:stroke color="#3465a4" joinstyle="round" endcap="flat"/>
                 <v:textbox>
@@ -6600,7 +6768,7 @@
                 </v:textbox>
                 <w10:wrap type="none"/>
               </v:rect>
-              <v:rect id="shape_0" ID="Rectangle 38" path="m0,0l-2147483645,0l-2147483645,-2147483646l0,-2147483646xe" stroked="f" o:allowincell="f" style="position:absolute;left:827;top:14136;width:1339;height:241;mso-wrap-style:square;v-text-anchor:top">
+              <v:rect id="shape_0" ID="Rectangle 38" path="m0,0l-2147483645,0l-2147483645,-2147483646l0,-2147483646xe" stroked="f" o:allowincell="f" style="position:absolute;left:827;top:14136;width:1338;height:240;mso-wrap-style:square;v-text-anchor:top">
                 <v:fill o:detectmouseclick="t" on="false"/>
                 <v:stroke color="#3465a4" joinstyle="round" endcap="flat"/>
                 <v:textbox>
@@ -6636,7 +6804,7 @@
                 </v:textbox>
                 <w10:wrap type="none"/>
               </v:rect>
-              <v:rect id="shape_0" ID="Rectangle 39" path="m0,0l-2147483645,0l-2147483645,-2147483646l0,-2147483646xe" stroked="f" o:allowincell="f" style="position:absolute;left:2251;top:14136;width:795;height:241;mso-wrap-style:square;v-text-anchor:top">
+              <v:rect id="shape_0" ID="Rectangle 39" path="m0,0l-2147483645,0l-2147483645,-2147483646l0,-2147483646xe" stroked="f" o:allowincell="f" style="position:absolute;left:2251;top:14136;width:794;height:240;mso-wrap-style:square;v-text-anchor:top">
                 <v:fill o:detectmouseclick="t" on="false"/>
                 <v:stroke color="#3465a4" joinstyle="round" endcap="flat"/>
                 <v:textbox>
@@ -6664,7 +6832,7 @@
                 </v:textbox>
                 <w10:wrap type="none"/>
               </v:rect>
-              <v:rect id="shape_0" ID="Rectangle 40" path="m0,0l-2147483645,0l-2147483645,-2147483646l0,-2147483646xe" stroked="f" o:allowincell="f" style="position:absolute;left:3101;top:14136;width:515;height:241;mso-wrap-style:square;v-text-anchor:top">
+              <v:rect id="shape_0" ID="Rectangle 40" path="m0,0l-2147483645,0l-2147483645,-2147483646l0,-2147483646xe" stroked="f" o:allowincell="f" style="position:absolute;left:3101;top:14136;width:514;height:240;mso-wrap-style:square;v-text-anchor:top">
                 <v:fill o:detectmouseclick="t" on="false"/>
                 <v:stroke color="#3465a4" joinstyle="round" endcap="flat"/>
                 <v:textbox>
@@ -6692,7 +6860,7 @@
                 </v:textbox>
                 <w10:wrap type="none"/>
               </v:rect>
-              <v:rect id="shape_0" ID="Rectangle 41" path="m0,0l-2147483645,0l-2147483645,-2147483646l0,-2147483646xe" stroked="f" o:allowincell="f" style="position:absolute;left:7991;top:14417;width:764;height:240;mso-wrap-style:square;v-text-anchor:top">
+              <v:rect id="shape_0" ID="Rectangle 41" path="m0,0l-2147483645,0l-2147483645,-2147483646l0,-2147483646xe" stroked="f" o:allowincell="f" style="position:absolute;left:7991;top:14417;width:763;height:239;mso-wrap-style:square;v-text-anchor:top">
                 <v:fill o:detectmouseclick="t" on="false"/>
                 <v:stroke color="#3465a4" joinstyle="round" endcap="flat"/>
                 <v:textbox>
@@ -6717,7 +6885,7 @@
                 </v:textbox>
                 <w10:wrap type="none"/>
               </v:rect>
-              <v:rect id="shape_0" ID="Rectangle 42" path="m0,0l-2147483645,0l-2147483645,-2147483646l0,-2147483646xe" stroked="f" o:allowincell="f" style="position:absolute;left:7991;top:14713;width:764;height:241;mso-wrap-style:square;v-text-anchor:top">
+              <v:rect id="shape_0" ID="Rectangle 42" path="m0,0l-2147483645,0l-2147483645,-2147483646l0,-2147483646xe" stroked="f" o:allowincell="f" style="position:absolute;left:7991;top:14713;width:763;height:240;mso-wrap-style:square;v-text-anchor:top">
                 <v:fill o:detectmouseclick="t" on="false"/>
                 <v:stroke color="#3465a4" joinstyle="round" endcap="flat"/>
                 <v:textbox>
@@ -6743,7 +6911,7 @@
                 </v:textbox>
                 <w10:wrap type="none"/>
               </v:rect>
-              <v:rect id="shape_0" ID="Rectangle 43" path="m0,0l-2147483645,0l-2147483645,-2147483646l0,-2147483646xe" stroked="f" o:allowincell="f" style="position:absolute;left:3710;top:13753;width:6278;height:373;mso-wrap-style:square;v-text-anchor:top">
+              <v:rect id="shape_0" ID="Rectangle 43" path="m0,0l-2147483645,0l-2147483645,-2147483646l0,-2147483646xe" stroked="f" o:allowincell="f" style="position:absolute;left:3710;top:13753;width:6277;height:372;mso-wrap-style:square;v-text-anchor:top">
                 <v:fill o:detectmouseclick="t" on="false"/>
                 <v:stroke color="#3465a4" joinstyle="round" endcap="flat"/>
                 <v:textbox>
@@ -6876,8 +7044,8 @@
                 <v:fill o:detectmouseclick="t" on="false"/>
                 <w10:wrap type="none"/>
               </v:line>
-              <v:group id="shape_0" style="position:absolute;left:-342;top:14399;width:2539;height:281">
-                <v:rect id="shape_0" ID="Rectangle 50" path="m0,0l-2147483645,0l-2147483645,-2147483646l0,-2147483646xe" stroked="f" o:allowincell="f" style="position:absolute;left:-342;top:14424;width:1105;height:241;mso-wrap-style:square;v-text-anchor:top">
+              <v:group id="shape_0" style="position:absolute;left:-342;top:14399;width:2538;height:280">
+                <v:rect id="shape_0" ID="Rectangle 50" path="m0,0l-2147483645,0l-2147483645,-2147483646l0,-2147483646xe" stroked="f" o:allowincell="f" style="position:absolute;left:-342;top:14424;width:1104;height:240;mso-wrap-style:square;v-text-anchor:top">
                   <v:fill o:detectmouseclick="t" on="false"/>
                   <v:stroke color="#3465a4" joinstyle="round" endcap="flat"/>
                   <v:textbox>
@@ -6914,7 +7082,7 @@
                   </v:textbox>
                   <w10:wrap type="none"/>
                 </v:rect>
-                <v:rect id="shape_0" ID="Rectangle 51" path="m0,0l-2147483645,0l-2147483645,-2147483646l0,-2147483646xe" stroked="f" o:allowincell="f" style="position:absolute;left:814;top:14399;width:1382;height:280;mso-wrap-style:square;v-text-anchor:top">
+                <v:rect id="shape_0" ID="Rectangle 51" path="m0,0l-2147483645,0l-2147483645,-2147483646l0,-2147483646xe" stroked="f" o:allowincell="f" style="position:absolute;left:814;top:14399;width:1381;height:279;mso-wrap-style:square;v-text-anchor:top">
                   <v:fill o:detectmouseclick="t" on="false"/>
                   <v:stroke color="#3465a4" joinstyle="round" endcap="flat"/>
                   <v:textbox>
@@ -6961,8 +7129,8 @@
                   <w10:wrap type="none"/>
                 </v:rect>
               </v:group>
-              <v:group id="shape_0" style="position:absolute;left:-342;top:14705;width:2509;height:242">
-                <v:rect id="shape_0" ID="Rectangle 53" path="m0,0l-2147483645,0l-2147483645,-2147483646l0,-2147483646xe" stroked="f" o:allowincell="f" style="position:absolute;left:-342;top:14705;width:1105;height:241;mso-wrap-style:square;v-text-anchor:top">
+              <v:group id="shape_0" style="position:absolute;left:-342;top:14705;width:2508;height:241">
+                <v:rect id="shape_0" ID="Rectangle 53" path="m0,0l-2147483645,0l-2147483645,-2147483646l0,-2147483646xe" stroked="f" o:allowincell="f" style="position:absolute;left:-342;top:14705;width:1104;height:240;mso-wrap-style:square;v-text-anchor:top">
                   <v:fill o:detectmouseclick="t" on="false"/>
                   <v:stroke color="#3465a4" joinstyle="round" endcap="flat"/>
                   <v:textbox>
@@ -6994,7 +7162,7 @@
                   </v:textbox>
                   <w10:wrap type="none"/>
                 </v:rect>
-                <v:rect id="shape_0" ID="Rectangle 54" path="m0,0l-2147483645,0l-2147483645,-2147483646l0,-2147483646xe" stroked="f" o:allowincell="f" style="position:absolute;left:826;top:14705;width:1339;height:241;mso-wrap-style:square;v-text-anchor:top">
+                <v:rect id="shape_0" ID="Rectangle 54" path="m0,0l-2147483645,0l-2147483645,-2147483646l0,-2147483646xe" stroked="f" o:allowincell="f" style="position:absolute;left:826;top:14705;width:1338;height:240;mso-wrap-style:square;v-text-anchor:top">
                   <v:fill o:detectmouseclick="t" on="false"/>
                   <v:stroke color="#3465a4" joinstyle="round" endcap="flat"/>
                   <v:textbox>
@@ -7026,8 +7194,8 @@
                   <w10:wrap type="none"/>
                 </v:rect>
               </v:group>
-              <v:group id="shape_0" style="position:absolute;left:-342;top:14993;width:2509;height:242">
-                <v:rect id="shape_0" ID="Rectangle 56" path="m0,0l-2147483645,0l-2147483645,-2147483646l0,-2147483646xe" stroked="f" o:allowincell="f" style="position:absolute;left:-342;top:14993;width:1105;height:241;mso-wrap-style:square;v-text-anchor:top">
+              <v:group id="shape_0" style="position:absolute;left:-342;top:14993;width:2508;height:241">
+                <v:rect id="shape_0" ID="Rectangle 56" path="m0,0l-2147483645,0l-2147483645,-2147483646l0,-2147483646xe" stroked="f" o:allowincell="f" style="position:absolute;left:-342;top:14993;width:1104;height:240;mso-wrap-style:square;v-text-anchor:top">
                   <v:fill o:detectmouseclick="t" on="false"/>
                   <v:stroke color="#3465a4" joinstyle="round" endcap="flat"/>
                   <v:textbox>
@@ -7056,7 +7224,7 @@
                   </v:textbox>
                   <w10:wrap type="none"/>
                 </v:rect>
-                <v:rect id="shape_0" ID="Rectangle 57" path="m0,0l-2147483645,0l-2147483645,-2147483646l0,-2147483646xe" stroked="f" o:allowincell="f" style="position:absolute;left:826;top:14993;width:1339;height:241;mso-wrap-style:none;v-text-anchor:middle">
+                <v:rect id="shape_0" ID="Rectangle 57" path="m0,0l-2147483645,0l-2147483645,-2147483646l0,-2147483646xe" stroked="f" o:allowincell="f" style="position:absolute;left:826;top:14993;width:1338;height:240;mso-wrap-style:none;v-text-anchor:middle">
                   <v:fill o:detectmouseclick="t" on="false"/>
                   <v:stroke color="#3465a4" joinstyle="round" endcap="flat"/>
                   <v:textbox>
@@ -7075,8 +7243,8 @@
                   <w10:wrap type="none"/>
                 </v:rect>
               </v:group>
-              <v:group id="shape_0" style="position:absolute;left:-342;top:15273;width:2509;height:242">
-                <v:rect id="shape_0" ID="Rectangle 59" path="m0,0l-2147483645,0l-2147483645,-2147483646l0,-2147483646xe" stroked="f" o:allowincell="f" style="position:absolute;left:-342;top:15273;width:1105;height:241;mso-wrap-style:square;v-text-anchor:top">
+              <v:group id="shape_0" style="position:absolute;left:-342;top:15273;width:2508;height:241">
+                <v:rect id="shape_0" ID="Rectangle 59" path="m0,0l-2147483645,0l-2147483645,-2147483646l0,-2147483646xe" stroked="f" o:allowincell="f" style="position:absolute;left:-342;top:15273;width:1104;height:240;mso-wrap-style:square;v-text-anchor:top">
                   <v:fill o:detectmouseclick="t" on="false"/>
                   <v:stroke color="#3465a4" joinstyle="round" endcap="flat"/>
                   <v:textbox>
@@ -7105,7 +7273,7 @@
                   </v:textbox>
                   <w10:wrap type="none"/>
                 </v:rect>
-                <v:rect id="shape_0" ID="Rectangle 60" path="m0,0l-2147483645,0l-2147483645,-2147483646l0,-2147483646xe" stroked="f" o:allowincell="f" style="position:absolute;left:826;top:15273;width:1339;height:241;mso-wrap-style:none;v-text-anchor:middle">
+                <v:rect id="shape_0" ID="Rectangle 60" path="m0,0l-2147483645,0l-2147483645,-2147483646l0,-2147483646xe" stroked="f" o:allowincell="f" style="position:absolute;left:826;top:15273;width:1338;height:240;mso-wrap-style:none;v-text-anchor:middle">
                   <v:fill o:detectmouseclick="t" on="false"/>
                   <v:stroke color="#3465a4" joinstyle="round" endcap="flat"/>
                   <v:textbox>
@@ -7124,8 +7292,8 @@
                   <w10:wrap type="none"/>
                 </v:rect>
               </v:group>
-              <v:group id="shape_0" style="position:absolute;left:-342;top:15553;width:2509;height:242">
-                <v:rect id="shape_0" ID="Rectangle 62" path="m0,0l-2147483645,0l-2147483645,-2147483646l0,-2147483646xe" stroked="f" o:allowincell="f" style="position:absolute;left:-342;top:15553;width:1105;height:241;mso-wrap-style:square;v-text-anchor:top">
+              <v:group id="shape_0" style="position:absolute;left:-342;top:15553;width:2508;height:241">
+                <v:rect id="shape_0" ID="Rectangle 62" path="m0,0l-2147483645,0l-2147483645,-2147483646l0,-2147483646xe" stroked="f" o:allowincell="f" style="position:absolute;left:-342;top:15553;width:1104;height:240;mso-wrap-style:square;v-text-anchor:top">
                   <v:fill o:detectmouseclick="t" on="false"/>
                   <v:stroke color="#3465a4" joinstyle="round" endcap="flat"/>
                   <v:textbox>
@@ -7154,7 +7322,7 @@
                   </v:textbox>
                   <w10:wrap type="none"/>
                 </v:rect>
-                <v:rect id="shape_0" ID="Rectangle 63" path="m0,0l-2147483645,0l-2147483645,-2147483646l0,-2147483646xe" stroked="f" o:allowincell="f" style="position:absolute;left:826;top:15553;width:1339;height:241;mso-wrap-style:none;v-text-anchor:middle">
+                <v:rect id="shape_0" ID="Rectangle 63" path="m0,0l-2147483645,0l-2147483645,-2147483646l0,-2147483646xe" stroked="f" o:allowincell="f" style="position:absolute;left:826;top:15553;width:1338;height:240;mso-wrap-style:none;v-text-anchor:middle">
                   <v:fill o:detectmouseclick="t" on="false"/>
                   <v:stroke color="#3465a4" joinstyle="round" endcap="flat"/>
                   <v:textbox>
@@ -7187,7 +7355,7 @@
                 <v:fill o:detectmouseclick="t" on="false"/>
                 <w10:wrap type="none"/>
               </v:line>
-              <v:rect id="shape_0" ID="Rectangle 65" path="m0,0l-2147483645,0l-2147483645,-2147483646l0,-2147483646xe" stroked="f" o:allowincell="f" style="position:absolute;left:3722;top:14613;width:3302;height:1144;mso-wrap-style:square;v-text-anchor:middle">
+              <v:rect id="shape_0" ID="Rectangle 65" path="m0,0l-2147483645,0l-2147483645,-2147483646l0,-2147483646xe" stroked="f" o:allowincell="f" style="position:absolute;left:3722;top:14613;width:3301;height:1143;mso-wrap-style:square;v-text-anchor:middle">
                 <v:fill o:detectmouseclick="t" on="false"/>
                 <v:stroke color="#3465a4" joinstyle="round" endcap="flat"/>
                 <v:textbox>
@@ -7254,7 +7422,7 @@
                 <v:fill o:detectmouseclick="t" on="false"/>
                 <w10:wrap type="none"/>
               </v:line>
-              <v:rect id="shape_0" ID="Rectangle 69" path="m0,0l-2147483645,0l-2147483645,-2147483646l0,-2147483646xe" stroked="f" o:allowincell="f" style="position:absolute;left:7134;top:14417;width:763;height:240;mso-wrap-style:square;v-text-anchor:top">
+              <v:rect id="shape_0" ID="Rectangle 69" path="m0,0l-2147483645,0l-2147483645,-2147483646l0,-2147483646xe" stroked="f" o:allowincell="f" style="position:absolute;left:7134;top:14417;width:762;height:239;mso-wrap-style:square;v-text-anchor:top">
                 <v:fill o:detectmouseclick="t" on="false"/>
                 <v:stroke color="#3465a4" joinstyle="round" endcap="flat"/>
                 <v:textbox>
@@ -7278,7 +7446,7 @@
                 </v:textbox>
                 <w10:wrap type="none"/>
               </v:rect>
-              <v:rect id="shape_0" ID="Rectangle 70" path="m0,0l-2147483645,0l-2147483645,-2147483646l0,-2147483646xe" stroked="f" o:allowincell="f" style="position:absolute;left:8855;top:14417;width:1211;height:240;mso-wrap-style:square;v-text-anchor:top">
+              <v:rect id="shape_0" ID="Rectangle 70" path="m0,0l-2147483645,0l-2147483645,-2147483646l0,-2147483646xe" stroked="f" o:allowincell="f" style="position:absolute;left:8855;top:14417;width:1210;height:239;mso-wrap-style:square;v-text-anchor:top">
                 <v:fill o:detectmouseclick="t" on="false"/>
                 <v:stroke color="#3465a4" joinstyle="round" endcap="flat"/>
                 <v:textbox>
@@ -7303,7 +7471,7 @@
                 </v:textbox>
                 <w10:wrap type="none"/>
               </v:rect>
-              <v:rect id="shape_0" ID="Rectangle 71" path="m0,0l-2147483645,0l-2147483645,-2147483646l0,-2147483646xe" stroked="f" o:allowincell="f" style="position:absolute;left:8863;top:14705;width:1209;height:240;mso-wrap-style:square;v-text-anchor:top">
+              <v:rect id="shape_0" ID="Rectangle 71" path="m0,0l-2147483645,0l-2147483645,-2147483646l0,-2147483646xe" stroked="f" o:allowincell="f" style="position:absolute;left:8863;top:14705;width:1208;height:239;mso-wrap-style:square;v-text-anchor:top">
                 <v:fill o:detectmouseclick="t" on="false"/>
                 <v:stroke color="#3465a4" joinstyle="round" endcap="flat"/>
                 <v:textbox>
@@ -7339,7 +7507,7 @@
                 <v:fill o:detectmouseclick="t" on="false"/>
                 <w10:wrap type="none"/>
               </v:line>
-              <v:rect id="shape_0" ID="Rectangle 74" path="m0,0l-2147483645,0l-2147483645,-2147483646l0,-2147483646xe" stroked="f" o:allowincell="f" style="position:absolute;left:7134;top:15150;width:2932;height:530;mso-wrap-style:square;v-text-anchor:top">
+              <v:rect id="shape_0" ID="Rectangle 74" path="m0,0l-2147483645,0l-2147483645,-2147483646l0,-2147483646xe" stroked="f" o:allowincell="f" style="position:absolute;left:7134;top:15150;width:2931;height:529;mso-wrap-style:square;v-text-anchor:top">
                 <v:fill o:detectmouseclick="t" on="false"/>
                 <v:stroke color="#3465a4" joinstyle="round" endcap="flat"/>
                 <v:textbox>
@@ -8425,15 +8593,15 @@
       <w:bCs/>
     </w:rPr>
   </w:style>
-  <w:style w:type="paragraph" w:styleId="FrameContents">
-    <w:name w:val="Frame Contents"/>
+  <w:style w:type="paragraph" w:styleId="FrameContentsuser">
+    <w:name w:val="Frame Contents (user)"/>
     <w:basedOn w:val="Normal"/>
     <w:qFormat/>
     <w:pPr/>
     <w:rPr/>
   </w:style>
-  <w:style w:type="paragraph" w:styleId="FrameContentsuser">
-    <w:name w:val="Frame Contents (user)"/>
+  <w:style w:type="paragraph" w:styleId="FrameContents">
+    <w:name w:val="Frame Contents"/>
     <w:basedOn w:val="Normal"/>
     <w:qFormat/>
     <w:pPr/>

--- a/lab10.docx
+++ b/lab10.docx
@@ -231,7 +231,7 @@
       </w:pPr>
       <w:r>
         <w:drawing>
-          <wp:anchor behindDoc="0" distT="0" distB="0" distL="0" distR="0" simplePos="0" locked="0" layoutInCell="0" allowOverlap="1" relativeHeight="82">
+          <wp:anchor behindDoc="0" distT="0" distB="0" distL="0" distR="0" simplePos="0" locked="0" layoutInCell="0" allowOverlap="1" relativeHeight="157">
             <wp:simplePos x="0" y="0"/>
             <wp:positionH relativeFrom="column">
               <wp:align>center</wp:align>
@@ -333,9 +333,9 @@
         </w:tblCellMar>
       </w:tblPr>
       <w:tblGrid>
-        <w:gridCol w:w="1402"/>
+        <w:gridCol w:w="1400"/>
         <w:gridCol w:w="1615"/>
-        <w:gridCol w:w="1725"/>
+        <w:gridCol w:w="1727"/>
         <w:gridCol w:w="1872"/>
         <w:gridCol w:w="1653"/>
         <w:gridCol w:w="1654"/>
@@ -344,7 +344,7 @@
         <w:trPr/>
         <w:tc>
           <w:tcPr>
-            <w:tcW w:w="1402" w:type="dxa"/>
+            <w:tcW w:w="1400" w:type="dxa"/>
             <w:vMerge w:val="restart"/>
             <w:tcBorders>
               <w:top w:val="single" w:sz="4" w:space="0" w:color="000000"/>
@@ -394,7 +394,7 @@
         </w:tc>
         <w:tc>
           <w:tcPr>
-            <w:tcW w:w="1725" w:type="dxa"/>
+            <w:tcW w:w="1727" w:type="dxa"/>
             <w:vMerge w:val="restart"/>
             <w:tcBorders>
               <w:top w:val="single" w:sz="4" w:space="0" w:color="000000"/>
@@ -467,7 +467,7 @@
         <w:trPr/>
         <w:tc>
           <w:tcPr>
-            <w:tcW w:w="1402" w:type="dxa"/>
+            <w:tcW w:w="1400" w:type="dxa"/>
             <w:vMerge w:val="continue"/>
             <w:tcBorders>
               <w:top w:val="single" w:sz="4" w:space="0" w:color="000000"/>
@@ -509,7 +509,7 @@
         </w:tc>
         <w:tc>
           <w:tcPr>
-            <w:tcW w:w="1725" w:type="dxa"/>
+            <w:tcW w:w="1727" w:type="dxa"/>
             <w:vMerge w:val="continue"/>
             <w:tcBorders>
               <w:top w:val="single" w:sz="4" w:space="0" w:color="000000"/>
@@ -597,7 +597,7 @@
         <w:trPr/>
         <w:tc>
           <w:tcPr>
-            <w:tcW w:w="1402" w:type="dxa"/>
+            <w:tcW w:w="1400" w:type="dxa"/>
             <w:tcBorders>
               <w:start w:val="single" w:sz="4" w:space="0" w:color="000000"/>
               <w:bottom w:val="single" w:sz="4" w:space="0" w:color="000000"/>
@@ -639,7 +639,7 @@
         </w:tc>
         <w:tc>
           <w:tcPr>
-            <w:tcW w:w="1725" w:type="dxa"/>
+            <w:tcW w:w="1727" w:type="dxa"/>
             <w:tcBorders>
               <w:start w:val="single" w:sz="4" w:space="0" w:color="000000"/>
               <w:bottom w:val="single" w:sz="4" w:space="0" w:color="000000"/>
@@ -800,16 +800,16 @@
         </w:tblCellMar>
       </w:tblPr>
       <w:tblGrid>
-        <w:gridCol w:w="2934"/>
+        <w:gridCol w:w="2932"/>
         <w:gridCol w:w="1616"/>
-        <w:gridCol w:w="3700"/>
+        <w:gridCol w:w="3702"/>
         <w:gridCol w:w="1671"/>
       </w:tblGrid>
       <w:tr>
         <w:trPr/>
         <w:tc>
           <w:tcPr>
-            <w:tcW w:w="2934" w:type="dxa"/>
+            <w:tcW w:w="2932" w:type="dxa"/>
             <w:tcBorders>
               <w:top w:val="single" w:sz="4" w:space="0" w:color="000000"/>
               <w:start w:val="single" w:sz="4" w:space="0" w:color="000000"/>
@@ -853,7 +853,7 @@
         </w:tc>
         <w:tc>
           <w:tcPr>
-            <w:tcW w:w="3700" w:type="dxa"/>
+            <w:tcW w:w="3702" w:type="dxa"/>
             <w:tcBorders>
               <w:top w:val="single" w:sz="4" w:space="0" w:color="000000"/>
               <w:start w:val="single" w:sz="4" w:space="0" w:color="000000"/>
@@ -901,7 +901,7 @@
         <w:trPr/>
         <w:tc>
           <w:tcPr>
-            <w:tcW w:w="2934" w:type="dxa"/>
+            <w:tcW w:w="2932" w:type="dxa"/>
             <w:vMerge w:val="restart"/>
             <w:tcBorders>
               <w:start w:val="single" w:sz="4" w:space="0" w:color="000000"/>
@@ -944,7 +944,7 @@
         </w:tc>
         <w:tc>
           <w:tcPr>
-            <w:tcW w:w="3700" w:type="dxa"/>
+            <w:tcW w:w="3702" w:type="dxa"/>
             <w:tcBorders>
               <w:start w:val="single" w:sz="4" w:space="0" w:color="000000"/>
               <w:bottom w:val="single" w:sz="4" w:space="0" w:color="000000"/>
@@ -990,7 +990,7 @@
         <w:trPr/>
         <w:tc>
           <w:tcPr>
-            <w:tcW w:w="2934" w:type="dxa"/>
+            <w:tcW w:w="2932" w:type="dxa"/>
             <w:vMerge w:val="continue"/>
             <w:tcBorders>
               <w:start w:val="single" w:sz="4" w:space="0" w:color="000000"/>
@@ -1031,7 +1031,7 @@
         </w:tc>
         <w:tc>
           <w:tcPr>
-            <w:tcW w:w="3700" w:type="dxa"/>
+            <w:tcW w:w="3702" w:type="dxa"/>
             <w:tcBorders>
               <w:start w:val="single" w:sz="4" w:space="0" w:color="000000"/>
               <w:bottom w:val="single" w:sz="4" w:space="0" w:color="000000"/>
@@ -1077,7 +1077,7 @@
         <w:trPr/>
         <w:tc>
           <w:tcPr>
-            <w:tcW w:w="2934" w:type="dxa"/>
+            <w:tcW w:w="2932" w:type="dxa"/>
             <w:vMerge w:val="continue"/>
             <w:tcBorders>
               <w:start w:val="single" w:sz="4" w:space="0" w:color="000000"/>
@@ -1118,7 +1118,7 @@
         </w:tc>
         <w:tc>
           <w:tcPr>
-            <w:tcW w:w="3700" w:type="dxa"/>
+            <w:tcW w:w="3702" w:type="dxa"/>
             <w:tcBorders>
               <w:start w:val="single" w:sz="4" w:space="0" w:color="000000"/>
               <w:bottom w:val="single" w:sz="4" w:space="0" w:color="000000"/>
@@ -1164,7 +1164,7 @@
         <w:trPr/>
         <w:tc>
           <w:tcPr>
-            <w:tcW w:w="2934" w:type="dxa"/>
+            <w:tcW w:w="2932" w:type="dxa"/>
             <w:vMerge w:val="continue"/>
             <w:tcBorders>
               <w:start w:val="single" w:sz="4" w:space="0" w:color="000000"/>
@@ -1205,7 +1205,7 @@
         </w:tc>
         <w:tc>
           <w:tcPr>
-            <w:tcW w:w="3700" w:type="dxa"/>
+            <w:tcW w:w="3702" w:type="dxa"/>
             <w:tcBorders>
               <w:start w:val="single" w:sz="4" w:space="0" w:color="000000"/>
               <w:bottom w:val="single" w:sz="4" w:space="0" w:color="000000"/>
@@ -1251,7 +1251,7 @@
         <w:trPr/>
         <w:tc>
           <w:tcPr>
-            <w:tcW w:w="2934" w:type="dxa"/>
+            <w:tcW w:w="2932" w:type="dxa"/>
             <w:vMerge w:val="continue"/>
             <w:tcBorders>
               <w:start w:val="single" w:sz="4" w:space="0" w:color="000000"/>
@@ -1292,7 +1292,7 @@
         </w:tc>
         <w:tc>
           <w:tcPr>
-            <w:tcW w:w="3700" w:type="dxa"/>
+            <w:tcW w:w="3702" w:type="dxa"/>
             <w:tcBorders>
               <w:start w:val="single" w:sz="4" w:space="0" w:color="000000"/>
               <w:bottom w:val="single" w:sz="4" w:space="0" w:color="000000"/>
@@ -1338,7 +1338,7 @@
         <w:trPr/>
         <w:tc>
           <w:tcPr>
-            <w:tcW w:w="2934" w:type="dxa"/>
+            <w:tcW w:w="2932" w:type="dxa"/>
             <w:tcBorders>
               <w:start w:val="single" w:sz="4" w:space="0" w:color="000000"/>
               <w:bottom w:val="single" w:sz="4" w:space="0" w:color="000000"/>
@@ -1380,7 +1380,7 @@
         </w:tc>
         <w:tc>
           <w:tcPr>
-            <w:tcW w:w="3700" w:type="dxa"/>
+            <w:tcW w:w="3702" w:type="dxa"/>
             <w:vMerge w:val="restart"/>
             <w:tcBorders>
               <w:start w:val="single" w:sz="4" w:space="0" w:color="000000"/>
@@ -1429,7 +1429,7 @@
         </w:trPr>
         <w:tc>
           <w:tcPr>
-            <w:tcW w:w="2934" w:type="dxa"/>
+            <w:tcW w:w="2932" w:type="dxa"/>
             <w:tcBorders>
               <w:start w:val="single" w:sz="4" w:space="0" w:color="000000"/>
               <w:bottom w:val="single" w:sz="4" w:space="0" w:color="000000"/>
@@ -1471,7 +1471,7 @@
         </w:tc>
         <w:tc>
           <w:tcPr>
-            <w:tcW w:w="3700" w:type="dxa"/>
+            <w:tcW w:w="3702" w:type="dxa"/>
             <w:vMerge w:val="continue"/>
             <w:tcBorders>
               <w:start w:val="single" w:sz="4" w:space="0" w:color="000000"/>
@@ -1516,7 +1516,7 @@
         <w:trPr/>
         <w:tc>
           <w:tcPr>
-            <w:tcW w:w="2934" w:type="dxa"/>
+            <w:tcW w:w="2932" w:type="dxa"/>
             <w:vMerge w:val="restart"/>
             <w:tcBorders>
               <w:start w:val="single" w:sz="4" w:space="0" w:color="000000"/>
@@ -1559,7 +1559,7 @@
         </w:tc>
         <w:tc>
           <w:tcPr>
-            <w:tcW w:w="3700" w:type="dxa"/>
+            <w:tcW w:w="3702" w:type="dxa"/>
             <w:vMerge w:val="continue"/>
             <w:tcBorders>
               <w:start w:val="single" w:sz="4" w:space="0" w:color="000000"/>
@@ -1604,7 +1604,7 @@
         <w:trPr/>
         <w:tc>
           <w:tcPr>
-            <w:tcW w:w="2934" w:type="dxa"/>
+            <w:tcW w:w="2932" w:type="dxa"/>
             <w:vMerge w:val="continue"/>
             <w:tcBorders>
               <w:start w:val="single" w:sz="4" w:space="0" w:color="000000"/>
@@ -1645,7 +1645,7 @@
         </w:tc>
         <w:tc>
           <w:tcPr>
-            <w:tcW w:w="3700" w:type="dxa"/>
+            <w:tcW w:w="3702" w:type="dxa"/>
             <w:tcBorders>
               <w:start w:val="single" w:sz="4" w:space="0" w:color="000000"/>
               <w:bottom w:val="single" w:sz="4" w:space="0" w:color="000000"/>
@@ -1691,7 +1691,7 @@
         <w:trPr/>
         <w:tc>
           <w:tcPr>
-            <w:tcW w:w="2934" w:type="dxa"/>
+            <w:tcW w:w="2932" w:type="dxa"/>
             <w:vMerge w:val="continue"/>
             <w:tcBorders>
               <w:start w:val="single" w:sz="4" w:space="0" w:color="000000"/>
@@ -1732,7 +1732,7 @@
         </w:tc>
         <w:tc>
           <w:tcPr>
-            <w:tcW w:w="3700" w:type="dxa"/>
+            <w:tcW w:w="3702" w:type="dxa"/>
             <w:tcBorders>
               <w:start w:val="single" w:sz="4" w:space="0" w:color="000000"/>
               <w:bottom w:val="single" w:sz="4" w:space="0" w:color="000000"/>
@@ -1778,7 +1778,7 @@
         <w:trPr/>
         <w:tc>
           <w:tcPr>
-            <w:tcW w:w="2934" w:type="dxa"/>
+            <w:tcW w:w="2932" w:type="dxa"/>
             <w:tcBorders>
               <w:start w:val="single" w:sz="4" w:space="0" w:color="000000"/>
               <w:bottom w:val="single" w:sz="4" w:space="0" w:color="000000"/>
@@ -1820,7 +1820,7 @@
         </w:tc>
         <w:tc>
           <w:tcPr>
-            <w:tcW w:w="3700" w:type="dxa"/>
+            <w:tcW w:w="3702" w:type="dxa"/>
             <w:vMerge w:val="restart"/>
             <w:tcBorders>
               <w:start w:val="single" w:sz="4" w:space="0" w:color="000000"/>
@@ -1867,7 +1867,7 @@
         <w:trPr/>
         <w:tc>
           <w:tcPr>
-            <w:tcW w:w="2934" w:type="dxa"/>
+            <w:tcW w:w="2932" w:type="dxa"/>
             <w:tcBorders>
               <w:start w:val="single" w:sz="4" w:space="0" w:color="000000"/>
               <w:bottom w:val="single" w:sz="4" w:space="0" w:color="000000"/>
@@ -1909,7 +1909,7 @@
         </w:tc>
         <w:tc>
           <w:tcPr>
-            <w:tcW w:w="3700" w:type="dxa"/>
+            <w:tcW w:w="3702" w:type="dxa"/>
             <w:vMerge w:val="continue"/>
             <w:tcBorders>
               <w:start w:val="single" w:sz="4" w:space="0" w:color="000000"/>
@@ -1954,7 +1954,7 @@
         <w:trPr/>
         <w:tc>
           <w:tcPr>
-            <w:tcW w:w="2934" w:type="dxa"/>
+            <w:tcW w:w="2932" w:type="dxa"/>
             <w:vMerge w:val="restart"/>
             <w:tcBorders>
               <w:start w:val="single" w:sz="4" w:space="0" w:color="000000"/>
@@ -1997,7 +1997,7 @@
         </w:tc>
         <w:tc>
           <w:tcPr>
-            <w:tcW w:w="3700" w:type="dxa"/>
+            <w:tcW w:w="3702" w:type="dxa"/>
             <w:tcBorders>
               <w:start w:val="single" w:sz="4" w:space="0" w:color="000000"/>
               <w:bottom w:val="single" w:sz="4" w:space="0" w:color="000000"/>
@@ -2043,7 +2043,7 @@
         <w:trPr/>
         <w:tc>
           <w:tcPr>
-            <w:tcW w:w="2934" w:type="dxa"/>
+            <w:tcW w:w="2932" w:type="dxa"/>
             <w:vMerge w:val="continue"/>
             <w:tcBorders>
               <w:start w:val="single" w:sz="4" w:space="0" w:color="000000"/>
@@ -2084,7 +2084,7 @@
         </w:tc>
         <w:tc>
           <w:tcPr>
-            <w:tcW w:w="3700" w:type="dxa"/>
+            <w:tcW w:w="3702" w:type="dxa"/>
             <w:tcBorders>
               <w:start w:val="single" w:sz="4" w:space="0" w:color="000000"/>
               <w:bottom w:val="single" w:sz="4" w:space="0" w:color="000000"/>
@@ -2130,7 +2130,7 @@
         <w:trPr/>
         <w:tc>
           <w:tcPr>
-            <w:tcW w:w="2934" w:type="dxa"/>
+            <w:tcW w:w="2932" w:type="dxa"/>
             <w:vMerge w:val="continue"/>
             <w:tcBorders>
               <w:start w:val="single" w:sz="4" w:space="0" w:color="000000"/>
@@ -2171,7 +2171,7 @@
         </w:tc>
         <w:tc>
           <w:tcPr>
-            <w:tcW w:w="3700" w:type="dxa"/>
+            <w:tcW w:w="3702" w:type="dxa"/>
             <w:tcBorders>
               <w:start w:val="single" w:sz="4" w:space="0" w:color="000000"/>
               <w:bottom w:val="single" w:sz="4" w:space="0" w:color="000000"/>
@@ -2217,7 +2217,7 @@
         <w:trPr/>
         <w:tc>
           <w:tcPr>
-            <w:tcW w:w="2934" w:type="dxa"/>
+            <w:tcW w:w="2932" w:type="dxa"/>
             <w:tcBorders>
               <w:start w:val="single" w:sz="4" w:space="0" w:color="000000"/>
               <w:bottom w:val="single" w:sz="4" w:space="0" w:color="000000"/>
@@ -2259,7 +2259,7 @@
         </w:tc>
         <w:tc>
           <w:tcPr>
-            <w:tcW w:w="3700" w:type="dxa"/>
+            <w:tcW w:w="3702" w:type="dxa"/>
             <w:vMerge w:val="restart"/>
             <w:tcBorders>
               <w:start w:val="single" w:sz="4" w:space="0" w:color="000000"/>
@@ -2306,7 +2306,7 @@
         <w:trPr/>
         <w:tc>
           <w:tcPr>
-            <w:tcW w:w="2934" w:type="dxa"/>
+            <w:tcW w:w="2932" w:type="dxa"/>
             <w:tcBorders>
               <w:start w:val="single" w:sz="4" w:space="0" w:color="000000"/>
               <w:bottom w:val="single" w:sz="4" w:space="0" w:color="000000"/>
@@ -2348,7 +2348,7 @@
         </w:tc>
         <w:tc>
           <w:tcPr>
-            <w:tcW w:w="3700" w:type="dxa"/>
+            <w:tcW w:w="3702" w:type="dxa"/>
             <w:vMerge w:val="continue"/>
             <w:tcBorders>
               <w:start w:val="single" w:sz="4" w:space="0" w:color="000000"/>
@@ -2393,7 +2393,7 @@
         <w:trPr/>
         <w:tc>
           <w:tcPr>
-            <w:tcW w:w="2934" w:type="dxa"/>
+            <w:tcW w:w="2932" w:type="dxa"/>
             <w:vMerge w:val="restart"/>
             <w:tcBorders>
               <w:start w:val="single" w:sz="4" w:space="0" w:color="000000"/>
@@ -2436,7 +2436,7 @@
         </w:tc>
         <w:tc>
           <w:tcPr>
-            <w:tcW w:w="3700" w:type="dxa"/>
+            <w:tcW w:w="3702" w:type="dxa"/>
             <w:tcBorders>
               <w:start w:val="single" w:sz="4" w:space="0" w:color="000000"/>
               <w:bottom w:val="single" w:sz="4" w:space="0" w:color="000000"/>
@@ -2482,7 +2482,7 @@
         <w:trPr/>
         <w:tc>
           <w:tcPr>
-            <w:tcW w:w="2934" w:type="dxa"/>
+            <w:tcW w:w="2932" w:type="dxa"/>
             <w:vMerge w:val="continue"/>
             <w:tcBorders>
               <w:start w:val="single" w:sz="4" w:space="0" w:color="000000"/>
@@ -2523,7 +2523,7 @@
         </w:tc>
         <w:tc>
           <w:tcPr>
-            <w:tcW w:w="3700" w:type="dxa"/>
+            <w:tcW w:w="3702" w:type="dxa"/>
             <w:tcBorders>
               <w:start w:val="single" w:sz="4" w:space="0" w:color="000000"/>
               <w:bottom w:val="single" w:sz="4" w:space="0" w:color="000000"/>
@@ -2569,7 +2569,7 @@
         <w:trPr/>
         <w:tc>
           <w:tcPr>
-            <w:tcW w:w="2934" w:type="dxa"/>
+            <w:tcW w:w="2932" w:type="dxa"/>
             <w:vMerge w:val="continue"/>
             <w:tcBorders>
               <w:start w:val="single" w:sz="4" w:space="0" w:color="000000"/>
@@ -2610,7 +2610,7 @@
         </w:tc>
         <w:tc>
           <w:tcPr>
-            <w:tcW w:w="3700" w:type="dxa"/>
+            <w:tcW w:w="3702" w:type="dxa"/>
             <w:tcBorders>
               <w:start w:val="single" w:sz="4" w:space="0" w:color="000000"/>
               <w:bottom w:val="single" w:sz="4" w:space="0" w:color="000000"/>
@@ -2656,7 +2656,7 @@
         <w:trPr/>
         <w:tc>
           <w:tcPr>
-            <w:tcW w:w="2934" w:type="dxa"/>
+            <w:tcW w:w="2932" w:type="dxa"/>
             <w:tcBorders>
               <w:start w:val="single" w:sz="4" w:space="0" w:color="000000"/>
               <w:bottom w:val="single" w:sz="4" w:space="0" w:color="000000"/>
@@ -2698,7 +2698,7 @@
         </w:tc>
         <w:tc>
           <w:tcPr>
-            <w:tcW w:w="3700" w:type="dxa"/>
+            <w:tcW w:w="3702" w:type="dxa"/>
             <w:vMerge w:val="restart"/>
             <w:tcBorders>
               <w:start w:val="single" w:sz="4" w:space="0" w:color="000000"/>
@@ -2745,7 +2745,7 @@
         <w:trPr/>
         <w:tc>
           <w:tcPr>
-            <w:tcW w:w="2934" w:type="dxa"/>
+            <w:tcW w:w="2932" w:type="dxa"/>
             <w:tcBorders>
               <w:start w:val="single" w:sz="4" w:space="0" w:color="000000"/>
               <w:bottom w:val="single" w:sz="4" w:space="0" w:color="000000"/>
@@ -2787,7 +2787,7 @@
         </w:tc>
         <w:tc>
           <w:tcPr>
-            <w:tcW w:w="3700" w:type="dxa"/>
+            <w:tcW w:w="3702" w:type="dxa"/>
             <w:vMerge w:val="continue"/>
             <w:tcBorders>
               <w:start w:val="single" w:sz="4" w:space="0" w:color="000000"/>
@@ -3756,11 +3756,11 @@
       </w:tblPr>
       <w:tblGrid>
         <w:gridCol w:w="1950"/>
-        <w:gridCol w:w="1705"/>
+        <w:gridCol w:w="1703"/>
         <w:gridCol w:w="1534"/>
-        <w:gridCol w:w="1803"/>
-        <w:gridCol w:w="1969"/>
-        <w:gridCol w:w="960"/>
+        <w:gridCol w:w="1805"/>
+        <w:gridCol w:w="1967"/>
+        <w:gridCol w:w="962"/>
       </w:tblGrid>
       <w:tr>
         <w:trPr/>
@@ -3788,7 +3788,7 @@
         </w:tc>
         <w:tc>
           <w:tcPr>
-            <w:tcW w:w="1705" w:type="dxa"/>
+            <w:tcW w:w="1703" w:type="dxa"/>
             <w:tcBorders>
               <w:top w:val="single" w:sz="4" w:space="0" w:color="000000"/>
               <w:start w:val="single" w:sz="4" w:space="0" w:color="000000"/>
@@ -3832,7 +3832,7 @@
         </w:tc>
         <w:tc>
           <w:tcPr>
-            <w:tcW w:w="1803" w:type="dxa"/>
+            <w:tcW w:w="1805" w:type="dxa"/>
             <w:tcBorders>
               <w:top w:val="single" w:sz="4" w:space="0" w:color="000000"/>
               <w:start w:val="single" w:sz="4" w:space="0" w:color="000000"/>
@@ -3854,7 +3854,7 @@
         </w:tc>
         <w:tc>
           <w:tcPr>
-            <w:tcW w:w="1969" w:type="dxa"/>
+            <w:tcW w:w="1967" w:type="dxa"/>
             <w:tcBorders>
               <w:top w:val="single" w:sz="4" w:space="0" w:color="000000"/>
               <w:start w:val="single" w:sz="4" w:space="0" w:color="000000"/>
@@ -3876,7 +3876,7 @@
         </w:tc>
         <w:tc>
           <w:tcPr>
-            <w:tcW w:w="960" w:type="dxa"/>
+            <w:tcW w:w="962" w:type="dxa"/>
             <w:tcBorders>
               <w:top w:val="single" w:sz="4" w:space="0" w:color="000000"/>
               <w:start w:val="single" w:sz="4" w:space="0" w:color="000000"/>
@@ -3929,7 +3929,7 @@
         </w:tc>
         <w:tc>
           <w:tcPr>
-            <w:tcW w:w="1705" w:type="dxa"/>
+            <w:tcW w:w="1703" w:type="dxa"/>
             <w:tcBorders>
               <w:start w:val="single" w:sz="4" w:space="0" w:color="000000"/>
               <w:bottom w:val="single" w:sz="4" w:space="0" w:color="000000"/>
@@ -3971,56 +3971,48 @@
         </w:tc>
         <w:tc>
           <w:tcPr>
-            <w:tcW w:w="1803" w:type="dxa"/>
-            <w:tcBorders>
-              <w:start w:val="single" w:sz="4" w:space="0" w:color="000000"/>
-              <w:bottom w:val="single" w:sz="4" w:space="0" w:color="000000"/>
-            </w:tcBorders>
-            <w:vAlign w:val="center"/>
-          </w:tcPr>
-          <w:p>
-            <w:pPr>
-              <w:pStyle w:val="TableContents"/>
-              <w:jc w:val="center"/>
-              <w:rPr/>
-            </w:pPr>
-            <w:r>
-              <w:rPr/>
-              <w:t>19</w:t>
-            </w:r>
-            <w:r>
-              <w:rPr/>
-              <w:t>3</w:t>
-            </w:r>
-            <w:r>
-              <w:rPr/>
-              <w:t>.63.24.0</w:t>
-            </w:r>
-          </w:p>
-        </w:tc>
-        <w:tc>
-          <w:tcPr>
-            <w:tcW w:w="1969" w:type="dxa"/>
-            <w:tcBorders>
-              <w:start w:val="single" w:sz="4" w:space="0" w:color="000000"/>
-              <w:bottom w:val="single" w:sz="4" w:space="0" w:color="000000"/>
-            </w:tcBorders>
-            <w:vAlign w:val="center"/>
-          </w:tcPr>
-          <w:p>
-            <w:pPr>
-              <w:pStyle w:val="TableContents"/>
-              <w:jc w:val="center"/>
-              <w:rPr/>
-            </w:pPr>
-            <w:r>
-              <w:rPr/>
-            </w:r>
-          </w:p>
-        </w:tc>
-        <w:tc>
-          <w:tcPr>
-            <w:tcW w:w="960" w:type="dxa"/>
+            <w:tcW w:w="1805" w:type="dxa"/>
+            <w:tcBorders>
+              <w:start w:val="single" w:sz="4" w:space="0" w:color="000000"/>
+              <w:bottom w:val="single" w:sz="4" w:space="0" w:color="000000"/>
+            </w:tcBorders>
+            <w:vAlign w:val="center"/>
+          </w:tcPr>
+          <w:p>
+            <w:pPr>
+              <w:pStyle w:val="TableContents"/>
+              <w:jc w:val="center"/>
+              <w:rPr/>
+            </w:pPr>
+            <w:r>
+              <w:rPr/>
+              <w:t>193.63.24.0</w:t>
+            </w:r>
+          </w:p>
+        </w:tc>
+        <w:tc>
+          <w:tcPr>
+            <w:tcW w:w="1967" w:type="dxa"/>
+            <w:tcBorders>
+              <w:start w:val="single" w:sz="4" w:space="0" w:color="000000"/>
+              <w:bottom w:val="single" w:sz="4" w:space="0" w:color="000000"/>
+            </w:tcBorders>
+            <w:vAlign w:val="center"/>
+          </w:tcPr>
+          <w:p>
+            <w:pPr>
+              <w:pStyle w:val="TableContents"/>
+              <w:jc w:val="center"/>
+              <w:rPr/>
+            </w:pPr>
+            <w:r>
+              <w:rPr/>
+            </w:r>
+          </w:p>
+        </w:tc>
+        <w:tc>
+          <w:tcPr>
+            <w:tcW w:w="962" w:type="dxa"/>
             <w:tcBorders>
               <w:start w:val="single" w:sz="4" w:space="0" w:color="000000"/>
               <w:bottom w:val="single" w:sz="4" w:space="0" w:color="000000"/>
@@ -4072,7 +4064,7 @@
         </w:tc>
         <w:tc>
           <w:tcPr>
-            <w:tcW w:w="1705" w:type="dxa"/>
+            <w:tcW w:w="1703" w:type="dxa"/>
             <w:tcBorders>
               <w:start w:val="single" w:sz="4" w:space="0" w:color="000000"/>
               <w:bottom w:val="single" w:sz="4" w:space="0" w:color="000000"/>
@@ -4114,36 +4106,28 @@
         </w:tc>
         <w:tc>
           <w:tcPr>
-            <w:tcW w:w="1803" w:type="dxa"/>
-            <w:tcBorders>
-              <w:start w:val="single" w:sz="4" w:space="0" w:color="000000"/>
-              <w:bottom w:val="single" w:sz="4" w:space="0" w:color="000000"/>
-            </w:tcBorders>
-            <w:vAlign w:val="center"/>
-          </w:tcPr>
-          <w:p>
-            <w:pPr>
-              <w:pStyle w:val="TableContents"/>
-              <w:jc w:val="center"/>
-              <w:rPr/>
-            </w:pPr>
-            <w:r>
-              <w:rPr/>
-              <w:t>19</w:t>
-            </w:r>
-            <w:r>
-              <w:rPr/>
-              <w:t>3</w:t>
-            </w:r>
-            <w:r>
-              <w:rPr/>
-              <w:t>.63.24.1</w:t>
-            </w:r>
-          </w:p>
-        </w:tc>
-        <w:tc>
-          <w:tcPr>
-            <w:tcW w:w="1969" w:type="dxa"/>
+            <w:tcW w:w="1805" w:type="dxa"/>
+            <w:tcBorders>
+              <w:start w:val="single" w:sz="4" w:space="0" w:color="000000"/>
+              <w:bottom w:val="single" w:sz="4" w:space="0" w:color="000000"/>
+            </w:tcBorders>
+            <w:vAlign w:val="center"/>
+          </w:tcPr>
+          <w:p>
+            <w:pPr>
+              <w:pStyle w:val="TableContents"/>
+              <w:jc w:val="center"/>
+              <w:rPr/>
+            </w:pPr>
+            <w:r>
+              <w:rPr/>
+              <w:t>193.63.24.1</w:t>
+            </w:r>
+          </w:p>
+        </w:tc>
+        <w:tc>
+          <w:tcPr>
+            <w:tcW w:w="1967" w:type="dxa"/>
             <w:tcBorders>
               <w:start w:val="single" w:sz="4" w:space="0" w:color="000000"/>
               <w:bottom w:val="single" w:sz="4" w:space="0" w:color="000000"/>
@@ -4164,7 +4148,7 @@
         </w:tc>
         <w:tc>
           <w:tcPr>
-            <w:tcW w:w="960" w:type="dxa"/>
+            <w:tcW w:w="962" w:type="dxa"/>
             <w:tcBorders>
               <w:start w:val="single" w:sz="4" w:space="0" w:color="000000"/>
               <w:bottom w:val="single" w:sz="4" w:space="0" w:color="000000"/>
@@ -4211,7 +4195,7 @@
         </w:tc>
         <w:tc>
           <w:tcPr>
-            <w:tcW w:w="1705" w:type="dxa"/>
+            <w:tcW w:w="1703" w:type="dxa"/>
             <w:tcBorders>
               <w:start w:val="single" w:sz="4" w:space="0" w:color="000000"/>
               <w:bottom w:val="single" w:sz="4" w:space="0" w:color="000000"/>
@@ -4254,36 +4238,28 @@
         </w:tc>
         <w:tc>
           <w:tcPr>
-            <w:tcW w:w="1803" w:type="dxa"/>
-            <w:tcBorders>
-              <w:start w:val="single" w:sz="4" w:space="0" w:color="000000"/>
-              <w:bottom w:val="single" w:sz="4" w:space="0" w:color="000000"/>
-            </w:tcBorders>
-            <w:vAlign w:val="center"/>
-          </w:tcPr>
-          <w:p>
-            <w:pPr>
-              <w:pStyle w:val="TableContents"/>
-              <w:jc w:val="center"/>
-              <w:rPr/>
-            </w:pPr>
-            <w:r>
-              <w:rPr/>
-              <w:t>19</w:t>
-            </w:r>
-            <w:r>
-              <w:rPr/>
-              <w:t>3</w:t>
-            </w:r>
-            <w:r>
-              <w:rPr/>
-              <w:t>.63.24.2</w:t>
-            </w:r>
-          </w:p>
-        </w:tc>
-        <w:tc>
-          <w:tcPr>
-            <w:tcW w:w="1969" w:type="dxa"/>
+            <w:tcW w:w="1805" w:type="dxa"/>
+            <w:tcBorders>
+              <w:start w:val="single" w:sz="4" w:space="0" w:color="000000"/>
+              <w:bottom w:val="single" w:sz="4" w:space="0" w:color="000000"/>
+            </w:tcBorders>
+            <w:vAlign w:val="center"/>
+          </w:tcPr>
+          <w:p>
+            <w:pPr>
+              <w:pStyle w:val="TableContents"/>
+              <w:jc w:val="center"/>
+              <w:rPr/>
+            </w:pPr>
+            <w:r>
+              <w:rPr/>
+              <w:t>193.63.24.2</w:t>
+            </w:r>
+          </w:p>
+        </w:tc>
+        <w:tc>
+          <w:tcPr>
+            <w:tcW w:w="1967" w:type="dxa"/>
             <w:tcBorders>
               <w:start w:val="single" w:sz="4" w:space="0" w:color="000000"/>
               <w:bottom w:val="single" w:sz="4" w:space="0" w:color="000000"/>
@@ -4304,7 +4280,7 @@
         </w:tc>
         <w:tc>
           <w:tcPr>
-            <w:tcW w:w="960" w:type="dxa"/>
+            <w:tcW w:w="962" w:type="dxa"/>
             <w:tcBorders>
               <w:start w:val="single" w:sz="4" w:space="0" w:color="000000"/>
               <w:bottom w:val="single" w:sz="4" w:space="0" w:color="000000"/>
@@ -4349,7 +4325,7 @@
         </w:tc>
         <w:tc>
           <w:tcPr>
-            <w:tcW w:w="1705" w:type="dxa"/>
+            <w:tcW w:w="1703" w:type="dxa"/>
             <w:tcBorders>
               <w:start w:val="single" w:sz="4" w:space="0" w:color="000000"/>
               <w:bottom w:val="single" w:sz="4" w:space="0" w:color="000000"/>
@@ -4390,47 +4366,47 @@
         </w:tc>
         <w:tc>
           <w:tcPr>
-            <w:tcW w:w="1803" w:type="dxa"/>
-            <w:tcBorders>
-              <w:start w:val="single" w:sz="4" w:space="0" w:color="000000"/>
-              <w:bottom w:val="single" w:sz="4" w:space="0" w:color="000000"/>
-            </w:tcBorders>
-            <w:vAlign w:val="center"/>
-          </w:tcPr>
-          <w:p>
-            <w:pPr>
-              <w:pStyle w:val="TableContents"/>
-              <w:jc w:val="center"/>
-              <w:rPr/>
-            </w:pPr>
-            <w:r>
-              <w:rPr/>
-            </w:r>
-          </w:p>
-        </w:tc>
-        <w:tc>
-          <w:tcPr>
-            <w:tcW w:w="1969" w:type="dxa"/>
-            <w:tcBorders>
-              <w:start w:val="single" w:sz="4" w:space="0" w:color="000000"/>
-              <w:bottom w:val="single" w:sz="4" w:space="0" w:color="000000"/>
-            </w:tcBorders>
-            <w:vAlign w:val="center"/>
-          </w:tcPr>
-          <w:p>
-            <w:pPr>
-              <w:pStyle w:val="TableContents"/>
-              <w:jc w:val="center"/>
-              <w:rPr/>
-            </w:pPr>
-            <w:r>
-              <w:rPr/>
-            </w:r>
-          </w:p>
-        </w:tc>
-        <w:tc>
-          <w:tcPr>
-            <w:tcW w:w="960" w:type="dxa"/>
+            <w:tcW w:w="1805" w:type="dxa"/>
+            <w:tcBorders>
+              <w:start w:val="single" w:sz="4" w:space="0" w:color="000000"/>
+              <w:bottom w:val="single" w:sz="4" w:space="0" w:color="000000"/>
+            </w:tcBorders>
+            <w:vAlign w:val="center"/>
+          </w:tcPr>
+          <w:p>
+            <w:pPr>
+              <w:pStyle w:val="TableContents"/>
+              <w:jc w:val="center"/>
+              <w:rPr/>
+            </w:pPr>
+            <w:r>
+              <w:rPr/>
+            </w:r>
+          </w:p>
+        </w:tc>
+        <w:tc>
+          <w:tcPr>
+            <w:tcW w:w="1967" w:type="dxa"/>
+            <w:tcBorders>
+              <w:start w:val="single" w:sz="4" w:space="0" w:color="000000"/>
+              <w:bottom w:val="single" w:sz="4" w:space="0" w:color="000000"/>
+            </w:tcBorders>
+            <w:vAlign w:val="center"/>
+          </w:tcPr>
+          <w:p>
+            <w:pPr>
+              <w:pStyle w:val="TableContents"/>
+              <w:jc w:val="center"/>
+              <w:rPr/>
+            </w:pPr>
+            <w:r>
+              <w:rPr/>
+            </w:r>
+          </w:p>
+        </w:tc>
+        <w:tc>
+          <w:tcPr>
+            <w:tcW w:w="962" w:type="dxa"/>
             <w:tcBorders>
               <w:start w:val="single" w:sz="4" w:space="0" w:color="000000"/>
               <w:bottom w:val="single" w:sz="4" w:space="0" w:color="000000"/>
@@ -4476,7 +4452,7 @@
         </w:tc>
         <w:tc>
           <w:tcPr>
-            <w:tcW w:w="1705" w:type="dxa"/>
+            <w:tcW w:w="1703" w:type="dxa"/>
             <w:tcBorders>
               <w:start w:val="single" w:sz="4" w:space="0" w:color="000000"/>
               <w:bottom w:val="single" w:sz="4" w:space="0" w:color="000000"/>
@@ -4518,36 +4494,28 @@
         </w:tc>
         <w:tc>
           <w:tcPr>
-            <w:tcW w:w="1803" w:type="dxa"/>
-            <w:tcBorders>
-              <w:start w:val="single" w:sz="4" w:space="0" w:color="000000"/>
-              <w:bottom w:val="single" w:sz="4" w:space="0" w:color="000000"/>
-            </w:tcBorders>
-            <w:vAlign w:val="center"/>
-          </w:tcPr>
-          <w:p>
-            <w:pPr>
-              <w:pStyle w:val="TableContents"/>
-              <w:jc w:val="center"/>
-              <w:rPr/>
-            </w:pPr>
-            <w:r>
-              <w:rPr/>
-              <w:t>19</w:t>
-            </w:r>
-            <w:r>
-              <w:rPr/>
-              <w:t>3</w:t>
-            </w:r>
-            <w:r>
-              <w:rPr/>
-              <w:t>.63.24.3</w:t>
-            </w:r>
-          </w:p>
-        </w:tc>
-        <w:tc>
-          <w:tcPr>
-            <w:tcW w:w="1969" w:type="dxa"/>
+            <w:tcW w:w="1805" w:type="dxa"/>
+            <w:tcBorders>
+              <w:start w:val="single" w:sz="4" w:space="0" w:color="000000"/>
+              <w:bottom w:val="single" w:sz="4" w:space="0" w:color="000000"/>
+            </w:tcBorders>
+            <w:vAlign w:val="center"/>
+          </w:tcPr>
+          <w:p>
+            <w:pPr>
+              <w:pStyle w:val="TableContents"/>
+              <w:jc w:val="center"/>
+              <w:rPr/>
+            </w:pPr>
+            <w:r>
+              <w:rPr/>
+              <w:t>193.63.24.3</w:t>
+            </w:r>
+          </w:p>
+        </w:tc>
+        <w:tc>
+          <w:tcPr>
+            <w:tcW w:w="1967" w:type="dxa"/>
             <w:tcBorders>
               <w:start w:val="single" w:sz="4" w:space="0" w:color="000000"/>
               <w:bottom w:val="single" w:sz="4" w:space="0" w:color="000000"/>
@@ -4568,7 +4536,7 @@
         </w:tc>
         <w:tc>
           <w:tcPr>
-            <w:tcW w:w="960" w:type="dxa"/>
+            <w:tcW w:w="962" w:type="dxa"/>
             <w:tcBorders>
               <w:start w:val="single" w:sz="4" w:space="0" w:color="000000"/>
               <w:bottom w:val="single" w:sz="4" w:space="0" w:color="000000"/>
@@ -4613,7 +4581,7 @@
         </w:tc>
         <w:tc>
           <w:tcPr>
-            <w:tcW w:w="1705" w:type="dxa"/>
+            <w:tcW w:w="1703" w:type="dxa"/>
             <w:tcBorders>
               <w:start w:val="single" w:sz="4" w:space="0" w:color="000000"/>
               <w:bottom w:val="single" w:sz="4" w:space="0" w:color="000000"/>
@@ -4655,36 +4623,28 @@
         </w:tc>
         <w:tc>
           <w:tcPr>
-            <w:tcW w:w="1803" w:type="dxa"/>
-            <w:tcBorders>
-              <w:start w:val="single" w:sz="4" w:space="0" w:color="000000"/>
-              <w:bottom w:val="single" w:sz="4" w:space="0" w:color="000000"/>
-            </w:tcBorders>
-            <w:vAlign w:val="center"/>
-          </w:tcPr>
-          <w:p>
-            <w:pPr>
-              <w:pStyle w:val="TableContents"/>
-              <w:jc w:val="center"/>
-              <w:rPr/>
-            </w:pPr>
-            <w:r>
-              <w:rPr/>
-              <w:t>19</w:t>
-            </w:r>
-            <w:r>
-              <w:rPr/>
-              <w:t>3</w:t>
-            </w:r>
-            <w:r>
-              <w:rPr/>
-              <w:t>.63.24.126</w:t>
-            </w:r>
-          </w:p>
-        </w:tc>
-        <w:tc>
-          <w:tcPr>
-            <w:tcW w:w="1969" w:type="dxa"/>
+            <w:tcW w:w="1805" w:type="dxa"/>
+            <w:tcBorders>
+              <w:start w:val="single" w:sz="4" w:space="0" w:color="000000"/>
+              <w:bottom w:val="single" w:sz="4" w:space="0" w:color="000000"/>
+            </w:tcBorders>
+            <w:vAlign w:val="center"/>
+          </w:tcPr>
+          <w:p>
+            <w:pPr>
+              <w:pStyle w:val="TableContents"/>
+              <w:jc w:val="center"/>
+              <w:rPr/>
+            </w:pPr>
+            <w:r>
+              <w:rPr/>
+              <w:t>193.63.24.126</w:t>
+            </w:r>
+          </w:p>
+        </w:tc>
+        <w:tc>
+          <w:tcPr>
+            <w:tcW w:w="1967" w:type="dxa"/>
             <w:tcBorders>
               <w:start w:val="single" w:sz="4" w:space="0" w:color="000000"/>
               <w:bottom w:val="single" w:sz="4" w:space="0" w:color="000000"/>
@@ -4705,7 +4665,7 @@
         </w:tc>
         <w:tc>
           <w:tcPr>
-            <w:tcW w:w="960" w:type="dxa"/>
+            <w:tcW w:w="962" w:type="dxa"/>
             <w:tcBorders>
               <w:start w:val="single" w:sz="4" w:space="0" w:color="000000"/>
               <w:bottom w:val="single" w:sz="4" w:space="0" w:color="000000"/>
@@ -4750,7 +4710,7 @@
         </w:tc>
         <w:tc>
           <w:tcPr>
-            <w:tcW w:w="1705" w:type="dxa"/>
+            <w:tcW w:w="1703" w:type="dxa"/>
             <w:tcBorders>
               <w:start w:val="single" w:sz="4" w:space="0" w:color="000000"/>
               <w:bottom w:val="single" w:sz="4" w:space="0" w:color="000000"/>
@@ -4792,36 +4752,28 @@
         </w:tc>
         <w:tc>
           <w:tcPr>
-            <w:tcW w:w="1803" w:type="dxa"/>
-            <w:tcBorders>
-              <w:start w:val="single" w:sz="4" w:space="0" w:color="000000"/>
-              <w:bottom w:val="single" w:sz="4" w:space="0" w:color="000000"/>
-            </w:tcBorders>
-            <w:vAlign w:val="center"/>
-          </w:tcPr>
-          <w:p>
-            <w:pPr>
-              <w:pStyle w:val="TableContents"/>
-              <w:jc w:val="center"/>
-              <w:rPr/>
-            </w:pPr>
-            <w:r>
-              <w:rPr/>
-              <w:t>19</w:t>
-            </w:r>
-            <w:r>
-              <w:rPr/>
-              <w:t>3</w:t>
-            </w:r>
-            <w:r>
-              <w:rPr/>
-              <w:t>.63.24.126</w:t>
-            </w:r>
-          </w:p>
-        </w:tc>
-        <w:tc>
-          <w:tcPr>
-            <w:tcW w:w="1969" w:type="dxa"/>
+            <w:tcW w:w="1805" w:type="dxa"/>
+            <w:tcBorders>
+              <w:start w:val="single" w:sz="4" w:space="0" w:color="000000"/>
+              <w:bottom w:val="single" w:sz="4" w:space="0" w:color="000000"/>
+            </w:tcBorders>
+            <w:vAlign w:val="center"/>
+          </w:tcPr>
+          <w:p>
+            <w:pPr>
+              <w:pStyle w:val="TableContents"/>
+              <w:jc w:val="center"/>
+              <w:rPr/>
+            </w:pPr>
+            <w:r>
+              <w:rPr/>
+              <w:t>193.63.24.126</w:t>
+            </w:r>
+          </w:p>
+        </w:tc>
+        <w:tc>
+          <w:tcPr>
+            <w:tcW w:w="1967" w:type="dxa"/>
             <w:tcBorders>
               <w:start w:val="single" w:sz="4" w:space="0" w:color="000000"/>
               <w:bottom w:val="single" w:sz="4" w:space="0" w:color="000000"/>
@@ -4842,7 +4794,7 @@
         </w:tc>
         <w:tc>
           <w:tcPr>
-            <w:tcW w:w="960" w:type="dxa"/>
+            <w:tcW w:w="962" w:type="dxa"/>
             <w:tcBorders>
               <w:start w:val="single" w:sz="4" w:space="0" w:color="000000"/>
               <w:bottom w:val="single" w:sz="4" w:space="0" w:color="000000"/>
@@ -4887,7 +4839,7 @@
         </w:tc>
         <w:tc>
           <w:tcPr>
-            <w:tcW w:w="1705" w:type="dxa"/>
+            <w:tcW w:w="1703" w:type="dxa"/>
             <w:tcBorders>
               <w:start w:val="single" w:sz="4" w:space="0" w:color="000000"/>
               <w:bottom w:val="single" w:sz="4" w:space="0" w:color="000000"/>
@@ -4929,7 +4881,7 @@
         </w:tc>
         <w:tc>
           <w:tcPr>
-            <w:tcW w:w="1803" w:type="dxa"/>
+            <w:tcW w:w="1805" w:type="dxa"/>
             <w:tcBorders>
               <w:start w:val="single" w:sz="4" w:space="0" w:color="000000"/>
               <w:bottom w:val="single" w:sz="4" w:space="0" w:color="000000"/>
@@ -4950,7 +4902,7 @@
         </w:tc>
         <w:tc>
           <w:tcPr>
-            <w:tcW w:w="1969" w:type="dxa"/>
+            <w:tcW w:w="1967" w:type="dxa"/>
             <w:tcBorders>
               <w:start w:val="single" w:sz="4" w:space="0" w:color="000000"/>
               <w:bottom w:val="single" w:sz="4" w:space="0" w:color="000000"/>
@@ -4971,7 +4923,7 @@
         </w:tc>
         <w:tc>
           <w:tcPr>
-            <w:tcW w:w="960" w:type="dxa"/>
+            <w:tcW w:w="962" w:type="dxa"/>
             <w:tcBorders>
               <w:start w:val="single" w:sz="4" w:space="0" w:color="000000"/>
               <w:bottom w:val="single" w:sz="4" w:space="0" w:color="000000"/>
@@ -5016,7 +4968,7 @@
         </w:tc>
         <w:tc>
           <w:tcPr>
-            <w:tcW w:w="1705" w:type="dxa"/>
+            <w:tcW w:w="1703" w:type="dxa"/>
             <w:tcBorders>
               <w:start w:val="single" w:sz="4" w:space="0" w:color="000000"/>
               <w:bottom w:val="single" w:sz="4" w:space="0" w:color="000000"/>
@@ -5058,7 +5010,7 @@
         </w:tc>
         <w:tc>
           <w:tcPr>
-            <w:tcW w:w="1803" w:type="dxa"/>
+            <w:tcW w:w="1805" w:type="dxa"/>
             <w:tcBorders>
               <w:start w:val="single" w:sz="4" w:space="0" w:color="000000"/>
               <w:bottom w:val="single" w:sz="4" w:space="0" w:color="000000"/>
@@ -5079,7 +5031,7 @@
         </w:tc>
         <w:tc>
           <w:tcPr>
-            <w:tcW w:w="1969" w:type="dxa"/>
+            <w:tcW w:w="1967" w:type="dxa"/>
             <w:tcBorders>
               <w:start w:val="single" w:sz="4" w:space="0" w:color="000000"/>
               <w:bottom w:val="single" w:sz="4" w:space="0" w:color="000000"/>
@@ -5100,7 +5052,7 @@
         </w:tc>
         <w:tc>
           <w:tcPr>
-            <w:tcW w:w="960" w:type="dxa"/>
+            <w:tcW w:w="962" w:type="dxa"/>
             <w:tcBorders>
               <w:start w:val="single" w:sz="4" w:space="0" w:color="000000"/>
               <w:bottom w:val="single" w:sz="4" w:space="0" w:color="000000"/>
@@ -5147,7 +5099,7 @@
         </w:tc>
         <w:tc>
           <w:tcPr>
-            <w:tcW w:w="1705" w:type="dxa"/>
+            <w:tcW w:w="1703" w:type="dxa"/>
             <w:tcBorders>
               <w:start w:val="single" w:sz="4" w:space="0" w:color="000000"/>
               <w:bottom w:val="single" w:sz="4" w:space="0" w:color="000000"/>
@@ -5189,36 +5141,28 @@
         </w:tc>
         <w:tc>
           <w:tcPr>
-            <w:tcW w:w="1803" w:type="dxa"/>
-            <w:tcBorders>
-              <w:start w:val="single" w:sz="4" w:space="0" w:color="000000"/>
-              <w:bottom w:val="single" w:sz="4" w:space="0" w:color="000000"/>
-            </w:tcBorders>
-            <w:vAlign w:val="center"/>
-          </w:tcPr>
-          <w:p>
-            <w:pPr>
-              <w:pStyle w:val="TableContents"/>
-              <w:jc w:val="center"/>
-              <w:rPr/>
-            </w:pPr>
-            <w:r>
-              <w:rPr/>
-              <w:t>19</w:t>
-            </w:r>
-            <w:r>
-              <w:rPr/>
-              <w:t>3</w:t>
-            </w:r>
-            <w:r>
-              <w:rPr/>
-              <w:t>.63.24.4</w:t>
-            </w:r>
-          </w:p>
-        </w:tc>
-        <w:tc>
-          <w:tcPr>
-            <w:tcW w:w="1969" w:type="dxa"/>
+            <w:tcW w:w="1805" w:type="dxa"/>
+            <w:tcBorders>
+              <w:start w:val="single" w:sz="4" w:space="0" w:color="000000"/>
+              <w:bottom w:val="single" w:sz="4" w:space="0" w:color="000000"/>
+            </w:tcBorders>
+            <w:vAlign w:val="center"/>
+          </w:tcPr>
+          <w:p>
+            <w:pPr>
+              <w:pStyle w:val="TableContents"/>
+              <w:jc w:val="center"/>
+              <w:rPr/>
+            </w:pPr>
+            <w:r>
+              <w:rPr/>
+              <w:t>193.63.24.4</w:t>
+            </w:r>
+          </w:p>
+        </w:tc>
+        <w:tc>
+          <w:tcPr>
+            <w:tcW w:w="1967" w:type="dxa"/>
             <w:tcBorders>
               <w:start w:val="single" w:sz="4" w:space="0" w:color="000000"/>
               <w:bottom w:val="single" w:sz="4" w:space="0" w:color="000000"/>
@@ -5239,7 +5183,7 @@
         </w:tc>
         <w:tc>
           <w:tcPr>
-            <w:tcW w:w="960" w:type="dxa"/>
+            <w:tcW w:w="962" w:type="dxa"/>
             <w:tcBorders>
               <w:start w:val="single" w:sz="4" w:space="0" w:color="000000"/>
               <w:bottom w:val="single" w:sz="4" w:space="0" w:color="000000"/>
@@ -5284,7 +5228,7 @@
         </w:tc>
         <w:tc>
           <w:tcPr>
-            <w:tcW w:w="1705" w:type="dxa"/>
+            <w:tcW w:w="1703" w:type="dxa"/>
             <w:tcBorders>
               <w:start w:val="single" w:sz="4" w:space="0" w:color="000000"/>
               <w:bottom w:val="single" w:sz="4" w:space="0" w:color="000000"/>
@@ -5326,36 +5270,28 @@
         </w:tc>
         <w:tc>
           <w:tcPr>
-            <w:tcW w:w="1803" w:type="dxa"/>
-            <w:tcBorders>
-              <w:start w:val="single" w:sz="4" w:space="0" w:color="000000"/>
-              <w:bottom w:val="single" w:sz="4" w:space="0" w:color="000000"/>
-            </w:tcBorders>
-            <w:vAlign w:val="center"/>
-          </w:tcPr>
-          <w:p>
-            <w:pPr>
-              <w:pStyle w:val="TableContents"/>
-              <w:jc w:val="center"/>
-              <w:rPr/>
-            </w:pPr>
-            <w:r>
-              <w:rPr/>
-              <w:t>19</w:t>
-            </w:r>
-            <w:r>
-              <w:rPr/>
-              <w:t>3</w:t>
-            </w:r>
-            <w:r>
-              <w:rPr/>
-              <w:t>.63.24.126</w:t>
-            </w:r>
-          </w:p>
-        </w:tc>
-        <w:tc>
-          <w:tcPr>
-            <w:tcW w:w="1969" w:type="dxa"/>
+            <w:tcW w:w="1805" w:type="dxa"/>
+            <w:tcBorders>
+              <w:start w:val="single" w:sz="4" w:space="0" w:color="000000"/>
+              <w:bottom w:val="single" w:sz="4" w:space="0" w:color="000000"/>
+            </w:tcBorders>
+            <w:vAlign w:val="center"/>
+          </w:tcPr>
+          <w:p>
+            <w:pPr>
+              <w:pStyle w:val="TableContents"/>
+              <w:jc w:val="center"/>
+              <w:rPr/>
+            </w:pPr>
+            <w:r>
+              <w:rPr/>
+              <w:t>193.63.24.126</w:t>
+            </w:r>
+          </w:p>
+        </w:tc>
+        <w:tc>
+          <w:tcPr>
+            <w:tcW w:w="1967" w:type="dxa"/>
             <w:tcBorders>
               <w:start w:val="single" w:sz="4" w:space="0" w:color="000000"/>
               <w:bottom w:val="single" w:sz="4" w:space="0" w:color="000000"/>
@@ -5376,7 +5312,7 @@
         </w:tc>
         <w:tc>
           <w:tcPr>
-            <w:tcW w:w="960" w:type="dxa"/>
+            <w:tcW w:w="962" w:type="dxa"/>
             <w:tcBorders>
               <w:start w:val="single" w:sz="4" w:space="0" w:color="000000"/>
               <w:bottom w:val="single" w:sz="4" w:space="0" w:color="000000"/>
@@ -5421,7 +5357,7 @@
         </w:tc>
         <w:tc>
           <w:tcPr>
-            <w:tcW w:w="1705" w:type="dxa"/>
+            <w:tcW w:w="1703" w:type="dxa"/>
             <w:tcBorders>
               <w:start w:val="single" w:sz="4" w:space="0" w:color="000000"/>
               <w:bottom w:val="single" w:sz="4" w:space="0" w:color="000000"/>
@@ -5463,36 +5399,28 @@
         </w:tc>
         <w:tc>
           <w:tcPr>
-            <w:tcW w:w="1803" w:type="dxa"/>
-            <w:tcBorders>
-              <w:start w:val="single" w:sz="4" w:space="0" w:color="000000"/>
-              <w:bottom w:val="single" w:sz="4" w:space="0" w:color="000000"/>
-            </w:tcBorders>
-            <w:vAlign w:val="center"/>
-          </w:tcPr>
-          <w:p>
-            <w:pPr>
-              <w:pStyle w:val="TableContents"/>
-              <w:jc w:val="center"/>
-              <w:rPr/>
-            </w:pPr>
-            <w:r>
-              <w:rPr/>
-              <w:t>19</w:t>
-            </w:r>
-            <w:r>
-              <w:rPr/>
-              <w:t>3</w:t>
-            </w:r>
-            <w:r>
-              <w:rPr/>
-              <w:t>.63.24.126</w:t>
-            </w:r>
-          </w:p>
-        </w:tc>
-        <w:tc>
-          <w:tcPr>
-            <w:tcW w:w="1969" w:type="dxa"/>
+            <w:tcW w:w="1805" w:type="dxa"/>
+            <w:tcBorders>
+              <w:start w:val="single" w:sz="4" w:space="0" w:color="000000"/>
+              <w:bottom w:val="single" w:sz="4" w:space="0" w:color="000000"/>
+            </w:tcBorders>
+            <w:vAlign w:val="center"/>
+          </w:tcPr>
+          <w:p>
+            <w:pPr>
+              <w:pStyle w:val="TableContents"/>
+              <w:jc w:val="center"/>
+              <w:rPr/>
+            </w:pPr>
+            <w:r>
+              <w:rPr/>
+              <w:t>193.63.24.126</w:t>
+            </w:r>
+          </w:p>
+        </w:tc>
+        <w:tc>
+          <w:tcPr>
+            <w:tcW w:w="1967" w:type="dxa"/>
             <w:tcBorders>
               <w:start w:val="single" w:sz="4" w:space="0" w:color="000000"/>
               <w:bottom w:val="single" w:sz="4" w:space="0" w:color="000000"/>
@@ -5513,7 +5441,7 @@
         </w:tc>
         <w:tc>
           <w:tcPr>
-            <w:tcW w:w="960" w:type="dxa"/>
+            <w:tcW w:w="962" w:type="dxa"/>
             <w:tcBorders>
               <w:start w:val="single" w:sz="4" w:space="0" w:color="000000"/>
               <w:bottom w:val="single" w:sz="4" w:space="0" w:color="000000"/>
@@ -5558,7 +5486,7 @@
         </w:tc>
         <w:tc>
           <w:tcPr>
-            <w:tcW w:w="1705" w:type="dxa"/>
+            <w:tcW w:w="1703" w:type="dxa"/>
             <w:tcBorders>
               <w:start w:val="single" w:sz="4" w:space="0" w:color="000000"/>
               <w:bottom w:val="single" w:sz="4" w:space="0" w:color="000000"/>
@@ -5600,7 +5528,7 @@
         </w:tc>
         <w:tc>
           <w:tcPr>
-            <w:tcW w:w="1803" w:type="dxa"/>
+            <w:tcW w:w="1805" w:type="dxa"/>
             <w:tcBorders>
               <w:start w:val="single" w:sz="4" w:space="0" w:color="000000"/>
               <w:bottom w:val="single" w:sz="4" w:space="0" w:color="000000"/>
@@ -5621,7 +5549,7 @@
         </w:tc>
         <w:tc>
           <w:tcPr>
-            <w:tcW w:w="1969" w:type="dxa"/>
+            <w:tcW w:w="1967" w:type="dxa"/>
             <w:tcBorders>
               <w:start w:val="single" w:sz="4" w:space="0" w:color="000000"/>
               <w:bottom w:val="single" w:sz="4" w:space="0" w:color="000000"/>
@@ -5642,7 +5570,7 @@
         </w:tc>
         <w:tc>
           <w:tcPr>
-            <w:tcW w:w="960" w:type="dxa"/>
+            <w:tcW w:w="962" w:type="dxa"/>
             <w:tcBorders>
               <w:start w:val="single" w:sz="4" w:space="0" w:color="000000"/>
               <w:bottom w:val="single" w:sz="4" w:space="0" w:color="000000"/>
@@ -5689,7 +5617,7 @@
         </w:tc>
         <w:tc>
           <w:tcPr>
-            <w:tcW w:w="1705" w:type="dxa"/>
+            <w:tcW w:w="1703" w:type="dxa"/>
             <w:tcBorders>
               <w:start w:val="single" w:sz="4" w:space="0" w:color="000000"/>
               <w:bottom w:val="single" w:sz="4" w:space="0" w:color="000000"/>
@@ -5731,7 +5659,7 @@
         </w:tc>
         <w:tc>
           <w:tcPr>
-            <w:tcW w:w="1803" w:type="dxa"/>
+            <w:tcW w:w="1805" w:type="dxa"/>
             <w:tcBorders>
               <w:start w:val="single" w:sz="4" w:space="0" w:color="000000"/>
               <w:bottom w:val="single" w:sz="4" w:space="0" w:color="000000"/>
@@ -5752,7 +5680,7 @@
         </w:tc>
         <w:tc>
           <w:tcPr>
-            <w:tcW w:w="1969" w:type="dxa"/>
+            <w:tcW w:w="1967" w:type="dxa"/>
             <w:tcBorders>
               <w:start w:val="single" w:sz="4" w:space="0" w:color="000000"/>
               <w:bottom w:val="single" w:sz="4" w:space="0" w:color="000000"/>
@@ -5773,7 +5701,7 @@
         </w:tc>
         <w:tc>
           <w:tcPr>
-            <w:tcW w:w="960" w:type="dxa"/>
+            <w:tcW w:w="962" w:type="dxa"/>
             <w:tcBorders>
               <w:start w:val="single" w:sz="4" w:space="0" w:color="000000"/>
               <w:bottom w:val="single" w:sz="4" w:space="0" w:color="000000"/>
@@ -5825,7 +5753,7 @@
         </w:tc>
         <w:tc>
           <w:tcPr>
-            <w:tcW w:w="1705" w:type="dxa"/>
+            <w:tcW w:w="1703" w:type="dxa"/>
             <w:tcBorders>
               <w:start w:val="single" w:sz="4" w:space="0" w:color="000000"/>
               <w:bottom w:val="single" w:sz="4" w:space="0" w:color="000000"/>
@@ -5867,36 +5795,28 @@
         </w:tc>
         <w:tc>
           <w:tcPr>
-            <w:tcW w:w="1803" w:type="dxa"/>
-            <w:tcBorders>
-              <w:start w:val="single" w:sz="4" w:space="0" w:color="000000"/>
-              <w:bottom w:val="single" w:sz="4" w:space="0" w:color="000000"/>
-            </w:tcBorders>
-            <w:vAlign w:val="center"/>
-          </w:tcPr>
-          <w:p>
-            <w:pPr>
-              <w:pStyle w:val="TableContents"/>
-              <w:jc w:val="center"/>
-              <w:rPr/>
-            </w:pPr>
-            <w:r>
-              <w:rPr/>
-              <w:t>19</w:t>
-            </w:r>
-            <w:r>
-              <w:rPr/>
-              <w:t>4</w:t>
-            </w:r>
-            <w:r>
-              <w:rPr/>
-              <w:t>.63.24.0</w:t>
-            </w:r>
-          </w:p>
-        </w:tc>
-        <w:tc>
-          <w:tcPr>
-            <w:tcW w:w="1969" w:type="dxa"/>
+            <w:tcW w:w="1805" w:type="dxa"/>
+            <w:tcBorders>
+              <w:start w:val="single" w:sz="4" w:space="0" w:color="000000"/>
+              <w:bottom w:val="single" w:sz="4" w:space="0" w:color="000000"/>
+            </w:tcBorders>
+            <w:vAlign w:val="center"/>
+          </w:tcPr>
+          <w:p>
+            <w:pPr>
+              <w:pStyle w:val="TableContents"/>
+              <w:jc w:val="center"/>
+              <w:rPr/>
+            </w:pPr>
+            <w:r>
+              <w:rPr/>
+              <w:t>194.63.24.0</w:t>
+            </w:r>
+          </w:p>
+        </w:tc>
+        <w:tc>
+          <w:tcPr>
+            <w:tcW w:w="1967" w:type="dxa"/>
             <w:tcBorders>
               <w:start w:val="single" w:sz="4" w:space="0" w:color="000000"/>
               <w:bottom w:val="single" w:sz="4" w:space="0" w:color="000000"/>
@@ -5917,7 +5837,7 @@
         </w:tc>
         <w:tc>
           <w:tcPr>
-            <w:tcW w:w="960" w:type="dxa"/>
+            <w:tcW w:w="962" w:type="dxa"/>
             <w:tcBorders>
               <w:start w:val="single" w:sz="4" w:space="0" w:color="000000"/>
               <w:bottom w:val="single" w:sz="4" w:space="0" w:color="000000"/>
@@ -5969,7 +5889,7 @@
         </w:tc>
         <w:tc>
           <w:tcPr>
-            <w:tcW w:w="1705" w:type="dxa"/>
+            <w:tcW w:w="1703" w:type="dxa"/>
             <w:tcBorders>
               <w:start w:val="single" w:sz="4" w:space="0" w:color="000000"/>
               <w:bottom w:val="single" w:sz="4" w:space="0" w:color="000000"/>
@@ -6011,36 +5931,28 @@
         </w:tc>
         <w:tc>
           <w:tcPr>
-            <w:tcW w:w="1803" w:type="dxa"/>
-            <w:tcBorders>
-              <w:start w:val="single" w:sz="4" w:space="0" w:color="000000"/>
-              <w:bottom w:val="single" w:sz="4" w:space="0" w:color="000000"/>
-            </w:tcBorders>
-            <w:vAlign w:val="center"/>
-          </w:tcPr>
-          <w:p>
-            <w:pPr>
-              <w:pStyle w:val="TableContents"/>
-              <w:jc w:val="center"/>
-              <w:rPr/>
-            </w:pPr>
-            <w:r>
-              <w:rPr/>
-              <w:t>19</w:t>
-            </w:r>
-            <w:r>
-              <w:rPr/>
-              <w:t>4</w:t>
-            </w:r>
-            <w:r>
-              <w:rPr/>
-              <w:t>.63.24.1</w:t>
-            </w:r>
-          </w:p>
-        </w:tc>
-        <w:tc>
-          <w:tcPr>
-            <w:tcW w:w="1969" w:type="dxa"/>
+            <w:tcW w:w="1805" w:type="dxa"/>
+            <w:tcBorders>
+              <w:start w:val="single" w:sz="4" w:space="0" w:color="000000"/>
+              <w:bottom w:val="single" w:sz="4" w:space="0" w:color="000000"/>
+            </w:tcBorders>
+            <w:vAlign w:val="center"/>
+          </w:tcPr>
+          <w:p>
+            <w:pPr>
+              <w:pStyle w:val="TableContents"/>
+              <w:jc w:val="center"/>
+              <w:rPr/>
+            </w:pPr>
+            <w:r>
+              <w:rPr/>
+              <w:t>194.63.24.1</w:t>
+            </w:r>
+          </w:p>
+        </w:tc>
+        <w:tc>
+          <w:tcPr>
+            <w:tcW w:w="1967" w:type="dxa"/>
             <w:tcBorders>
               <w:start w:val="single" w:sz="4" w:space="0" w:color="000000"/>
               <w:bottom w:val="single" w:sz="4" w:space="0" w:color="000000"/>
@@ -6061,7 +5973,7 @@
         </w:tc>
         <w:tc>
           <w:tcPr>
-            <w:tcW w:w="960" w:type="dxa"/>
+            <w:tcW w:w="962" w:type="dxa"/>
             <w:tcBorders>
               <w:start w:val="single" w:sz="4" w:space="0" w:color="000000"/>
               <w:bottom w:val="single" w:sz="4" w:space="0" w:color="000000"/>
@@ -6108,7 +6020,7 @@
         </w:tc>
         <w:tc>
           <w:tcPr>
-            <w:tcW w:w="1705" w:type="dxa"/>
+            <w:tcW w:w="1703" w:type="dxa"/>
             <w:tcBorders>
               <w:start w:val="single" w:sz="4" w:space="0" w:color="000000"/>
               <w:bottom w:val="single" w:sz="4" w:space="0" w:color="000000"/>
@@ -6151,36 +6063,28 @@
         </w:tc>
         <w:tc>
           <w:tcPr>
-            <w:tcW w:w="1803" w:type="dxa"/>
-            <w:tcBorders>
-              <w:start w:val="single" w:sz="4" w:space="0" w:color="000000"/>
-              <w:bottom w:val="single" w:sz="4" w:space="0" w:color="000000"/>
-            </w:tcBorders>
-            <w:vAlign w:val="center"/>
-          </w:tcPr>
-          <w:p>
-            <w:pPr>
-              <w:pStyle w:val="TableContents"/>
-              <w:jc w:val="center"/>
-              <w:rPr/>
-            </w:pPr>
-            <w:r>
-              <w:rPr/>
-              <w:t>19</w:t>
-            </w:r>
-            <w:r>
-              <w:rPr/>
-              <w:t>4</w:t>
-            </w:r>
-            <w:r>
-              <w:rPr/>
-              <w:t>.63.24.2</w:t>
-            </w:r>
-          </w:p>
-        </w:tc>
-        <w:tc>
-          <w:tcPr>
-            <w:tcW w:w="1969" w:type="dxa"/>
+            <w:tcW w:w="1805" w:type="dxa"/>
+            <w:tcBorders>
+              <w:start w:val="single" w:sz="4" w:space="0" w:color="000000"/>
+              <w:bottom w:val="single" w:sz="4" w:space="0" w:color="000000"/>
+            </w:tcBorders>
+            <w:vAlign w:val="center"/>
+          </w:tcPr>
+          <w:p>
+            <w:pPr>
+              <w:pStyle w:val="TableContents"/>
+              <w:jc w:val="center"/>
+              <w:rPr/>
+            </w:pPr>
+            <w:r>
+              <w:rPr/>
+              <w:t>194.63.24.2</w:t>
+            </w:r>
+          </w:p>
+        </w:tc>
+        <w:tc>
+          <w:tcPr>
+            <w:tcW w:w="1967" w:type="dxa"/>
             <w:tcBorders>
               <w:start w:val="single" w:sz="4" w:space="0" w:color="000000"/>
               <w:bottom w:val="single" w:sz="4" w:space="0" w:color="000000"/>
@@ -6201,7 +6105,7 @@
         </w:tc>
         <w:tc>
           <w:tcPr>
-            <w:tcW w:w="960" w:type="dxa"/>
+            <w:tcW w:w="962" w:type="dxa"/>
             <w:tcBorders>
               <w:start w:val="single" w:sz="4" w:space="0" w:color="000000"/>
               <w:bottom w:val="single" w:sz="4" w:space="0" w:color="000000"/>
@@ -6247,7 +6151,7 @@
         </w:tc>
         <w:tc>
           <w:tcPr>
-            <w:tcW w:w="1705" w:type="dxa"/>
+            <w:tcW w:w="1703" w:type="dxa"/>
             <w:tcBorders>
               <w:start w:val="single" w:sz="4" w:space="0" w:color="000000"/>
               <w:bottom w:val="single" w:sz="4" w:space="0" w:color="000000"/>
@@ -6288,47 +6192,47 @@
         </w:tc>
         <w:tc>
           <w:tcPr>
-            <w:tcW w:w="1803" w:type="dxa"/>
-            <w:tcBorders>
-              <w:start w:val="single" w:sz="4" w:space="0" w:color="000000"/>
-              <w:bottom w:val="single" w:sz="4" w:space="0" w:color="000000"/>
-            </w:tcBorders>
-            <w:vAlign w:val="center"/>
-          </w:tcPr>
-          <w:p>
-            <w:pPr>
-              <w:pStyle w:val="TableContents"/>
-              <w:jc w:val="center"/>
-              <w:rPr/>
-            </w:pPr>
-            <w:r>
-              <w:rPr/>
-            </w:r>
-          </w:p>
-        </w:tc>
-        <w:tc>
-          <w:tcPr>
-            <w:tcW w:w="1969" w:type="dxa"/>
-            <w:tcBorders>
-              <w:start w:val="single" w:sz="4" w:space="0" w:color="000000"/>
-              <w:bottom w:val="single" w:sz="4" w:space="0" w:color="000000"/>
-            </w:tcBorders>
-            <w:vAlign w:val="center"/>
-          </w:tcPr>
-          <w:p>
-            <w:pPr>
-              <w:pStyle w:val="TableContents"/>
-              <w:jc w:val="center"/>
-              <w:rPr/>
-            </w:pPr>
-            <w:r>
-              <w:rPr/>
-            </w:r>
-          </w:p>
-        </w:tc>
-        <w:tc>
-          <w:tcPr>
-            <w:tcW w:w="960" w:type="dxa"/>
+            <w:tcW w:w="1805" w:type="dxa"/>
+            <w:tcBorders>
+              <w:start w:val="single" w:sz="4" w:space="0" w:color="000000"/>
+              <w:bottom w:val="single" w:sz="4" w:space="0" w:color="000000"/>
+            </w:tcBorders>
+            <w:vAlign w:val="center"/>
+          </w:tcPr>
+          <w:p>
+            <w:pPr>
+              <w:pStyle w:val="TableContents"/>
+              <w:jc w:val="center"/>
+              <w:rPr/>
+            </w:pPr>
+            <w:r>
+              <w:rPr/>
+            </w:r>
+          </w:p>
+        </w:tc>
+        <w:tc>
+          <w:tcPr>
+            <w:tcW w:w="1967" w:type="dxa"/>
+            <w:tcBorders>
+              <w:start w:val="single" w:sz="4" w:space="0" w:color="000000"/>
+              <w:bottom w:val="single" w:sz="4" w:space="0" w:color="000000"/>
+            </w:tcBorders>
+            <w:vAlign w:val="center"/>
+          </w:tcPr>
+          <w:p>
+            <w:pPr>
+              <w:pStyle w:val="TableContents"/>
+              <w:jc w:val="center"/>
+              <w:rPr/>
+            </w:pPr>
+            <w:r>
+              <w:rPr/>
+            </w:r>
+          </w:p>
+        </w:tc>
+        <w:tc>
+          <w:tcPr>
+            <w:tcW w:w="962" w:type="dxa"/>
             <w:tcBorders>
               <w:start w:val="single" w:sz="4" w:space="0" w:color="000000"/>
               <w:bottom w:val="single" w:sz="4" w:space="0" w:color="000000"/>
@@ -6374,7 +6278,7 @@
         </w:tc>
         <w:tc>
           <w:tcPr>
-            <w:tcW w:w="1705" w:type="dxa"/>
+            <w:tcW w:w="1703" w:type="dxa"/>
             <w:tcBorders>
               <w:start w:val="single" w:sz="4" w:space="0" w:color="000000"/>
               <w:bottom w:val="single" w:sz="4" w:space="0" w:color="000000"/>
@@ -6416,36 +6320,28 @@
         </w:tc>
         <w:tc>
           <w:tcPr>
-            <w:tcW w:w="1803" w:type="dxa"/>
-            <w:tcBorders>
-              <w:start w:val="single" w:sz="4" w:space="0" w:color="000000"/>
-              <w:bottom w:val="single" w:sz="4" w:space="0" w:color="000000"/>
-            </w:tcBorders>
-            <w:vAlign w:val="center"/>
-          </w:tcPr>
-          <w:p>
-            <w:pPr>
-              <w:pStyle w:val="TableContents"/>
-              <w:jc w:val="center"/>
-              <w:rPr/>
-            </w:pPr>
-            <w:r>
-              <w:rPr/>
-              <w:t>19</w:t>
-            </w:r>
-            <w:r>
-              <w:rPr/>
-              <w:t>4</w:t>
-            </w:r>
-            <w:r>
-              <w:rPr/>
-              <w:t>.63.24.3</w:t>
-            </w:r>
-          </w:p>
-        </w:tc>
-        <w:tc>
-          <w:tcPr>
-            <w:tcW w:w="1969" w:type="dxa"/>
+            <w:tcW w:w="1805" w:type="dxa"/>
+            <w:tcBorders>
+              <w:start w:val="single" w:sz="4" w:space="0" w:color="000000"/>
+              <w:bottom w:val="single" w:sz="4" w:space="0" w:color="000000"/>
+            </w:tcBorders>
+            <w:vAlign w:val="center"/>
+          </w:tcPr>
+          <w:p>
+            <w:pPr>
+              <w:pStyle w:val="TableContents"/>
+              <w:jc w:val="center"/>
+              <w:rPr/>
+            </w:pPr>
+            <w:r>
+              <w:rPr/>
+              <w:t>194.63.24.3</w:t>
+            </w:r>
+          </w:p>
+        </w:tc>
+        <w:tc>
+          <w:tcPr>
+            <w:tcW w:w="1967" w:type="dxa"/>
             <w:tcBorders>
               <w:start w:val="single" w:sz="4" w:space="0" w:color="000000"/>
               <w:bottom w:val="single" w:sz="4" w:space="0" w:color="000000"/>
@@ -6466,7 +6362,7 @@
         </w:tc>
         <w:tc>
           <w:tcPr>
-            <w:tcW w:w="960" w:type="dxa"/>
+            <w:tcW w:w="962" w:type="dxa"/>
             <w:tcBorders>
               <w:start w:val="single" w:sz="4" w:space="0" w:color="000000"/>
               <w:bottom w:val="single" w:sz="4" w:space="0" w:color="000000"/>
@@ -6511,7 +6407,7 @@
         </w:tc>
         <w:tc>
           <w:tcPr>
-            <w:tcW w:w="1705" w:type="dxa"/>
+            <w:tcW w:w="1703" w:type="dxa"/>
             <w:tcBorders>
               <w:start w:val="single" w:sz="4" w:space="0" w:color="000000"/>
               <w:bottom w:val="single" w:sz="4" w:space="0" w:color="000000"/>
@@ -6553,36 +6449,28 @@
         </w:tc>
         <w:tc>
           <w:tcPr>
-            <w:tcW w:w="1803" w:type="dxa"/>
-            <w:tcBorders>
-              <w:start w:val="single" w:sz="4" w:space="0" w:color="000000"/>
-              <w:bottom w:val="single" w:sz="4" w:space="0" w:color="000000"/>
-            </w:tcBorders>
-            <w:vAlign w:val="center"/>
-          </w:tcPr>
-          <w:p>
-            <w:pPr>
-              <w:pStyle w:val="TableContents"/>
-              <w:jc w:val="center"/>
-              <w:rPr/>
-            </w:pPr>
-            <w:r>
-              <w:rPr/>
-              <w:t>19</w:t>
-            </w:r>
-            <w:r>
-              <w:rPr/>
-              <w:t>4</w:t>
-            </w:r>
-            <w:r>
-              <w:rPr/>
-              <w:t>.63.24.62</w:t>
-            </w:r>
-          </w:p>
-        </w:tc>
-        <w:tc>
-          <w:tcPr>
-            <w:tcW w:w="1969" w:type="dxa"/>
+            <w:tcW w:w="1805" w:type="dxa"/>
+            <w:tcBorders>
+              <w:start w:val="single" w:sz="4" w:space="0" w:color="000000"/>
+              <w:bottom w:val="single" w:sz="4" w:space="0" w:color="000000"/>
+            </w:tcBorders>
+            <w:vAlign w:val="center"/>
+          </w:tcPr>
+          <w:p>
+            <w:pPr>
+              <w:pStyle w:val="TableContents"/>
+              <w:jc w:val="center"/>
+              <w:rPr/>
+            </w:pPr>
+            <w:r>
+              <w:rPr/>
+              <w:t>194.63.24.62</w:t>
+            </w:r>
+          </w:p>
+        </w:tc>
+        <w:tc>
+          <w:tcPr>
+            <w:tcW w:w="1967" w:type="dxa"/>
             <w:tcBorders>
               <w:start w:val="single" w:sz="4" w:space="0" w:color="000000"/>
               <w:bottom w:val="single" w:sz="4" w:space="0" w:color="000000"/>
@@ -6603,7 +6491,7 @@
         </w:tc>
         <w:tc>
           <w:tcPr>
-            <w:tcW w:w="960" w:type="dxa"/>
+            <w:tcW w:w="962" w:type="dxa"/>
             <w:tcBorders>
               <w:start w:val="single" w:sz="4" w:space="0" w:color="000000"/>
               <w:bottom w:val="single" w:sz="4" w:space="0" w:color="000000"/>
@@ -6648,7 +6536,7 @@
         </w:tc>
         <w:tc>
           <w:tcPr>
-            <w:tcW w:w="1705" w:type="dxa"/>
+            <w:tcW w:w="1703" w:type="dxa"/>
             <w:tcBorders>
               <w:start w:val="single" w:sz="4" w:space="0" w:color="000000"/>
               <w:bottom w:val="single" w:sz="4" w:space="0" w:color="000000"/>
@@ -6690,36 +6578,28 @@
         </w:tc>
         <w:tc>
           <w:tcPr>
-            <w:tcW w:w="1803" w:type="dxa"/>
-            <w:tcBorders>
-              <w:start w:val="single" w:sz="4" w:space="0" w:color="000000"/>
-              <w:bottom w:val="single" w:sz="4" w:space="0" w:color="000000"/>
-            </w:tcBorders>
-            <w:vAlign w:val="center"/>
-          </w:tcPr>
-          <w:p>
-            <w:pPr>
-              <w:pStyle w:val="TableContents"/>
-              <w:jc w:val="center"/>
-              <w:rPr/>
-            </w:pPr>
-            <w:r>
-              <w:rPr/>
-              <w:t>19</w:t>
-            </w:r>
-            <w:r>
-              <w:rPr/>
-              <w:t>4</w:t>
-            </w:r>
-            <w:r>
-              <w:rPr/>
-              <w:t>.63.24.62</w:t>
-            </w:r>
-          </w:p>
-        </w:tc>
-        <w:tc>
-          <w:tcPr>
-            <w:tcW w:w="1969" w:type="dxa"/>
+            <w:tcW w:w="1805" w:type="dxa"/>
+            <w:tcBorders>
+              <w:start w:val="single" w:sz="4" w:space="0" w:color="000000"/>
+              <w:bottom w:val="single" w:sz="4" w:space="0" w:color="000000"/>
+            </w:tcBorders>
+            <w:vAlign w:val="center"/>
+          </w:tcPr>
+          <w:p>
+            <w:pPr>
+              <w:pStyle w:val="TableContents"/>
+              <w:jc w:val="center"/>
+              <w:rPr/>
+            </w:pPr>
+            <w:r>
+              <w:rPr/>
+              <w:t>194.63.24.62</w:t>
+            </w:r>
+          </w:p>
+        </w:tc>
+        <w:tc>
+          <w:tcPr>
+            <w:tcW w:w="1967" w:type="dxa"/>
             <w:tcBorders>
               <w:start w:val="single" w:sz="4" w:space="0" w:color="000000"/>
               <w:bottom w:val="single" w:sz="4" w:space="0" w:color="000000"/>
@@ -6740,7 +6620,7 @@
         </w:tc>
         <w:tc>
           <w:tcPr>
-            <w:tcW w:w="960" w:type="dxa"/>
+            <w:tcW w:w="962" w:type="dxa"/>
             <w:tcBorders>
               <w:start w:val="single" w:sz="4" w:space="0" w:color="000000"/>
               <w:bottom w:val="single" w:sz="4" w:space="0" w:color="000000"/>
@@ -6785,7 +6665,7 @@
         </w:tc>
         <w:tc>
           <w:tcPr>
-            <w:tcW w:w="1705" w:type="dxa"/>
+            <w:tcW w:w="1703" w:type="dxa"/>
             <w:tcBorders>
               <w:start w:val="single" w:sz="4" w:space="0" w:color="000000"/>
               <w:bottom w:val="single" w:sz="4" w:space="0" w:color="000000"/>
@@ -6827,7 +6707,7 @@
         </w:tc>
         <w:tc>
           <w:tcPr>
-            <w:tcW w:w="1803" w:type="dxa"/>
+            <w:tcW w:w="1805" w:type="dxa"/>
             <w:tcBorders>
               <w:start w:val="single" w:sz="4" w:space="0" w:color="000000"/>
               <w:bottom w:val="single" w:sz="4" w:space="0" w:color="000000"/>
@@ -6848,7 +6728,7 @@
         </w:tc>
         <w:tc>
           <w:tcPr>
-            <w:tcW w:w="1969" w:type="dxa"/>
+            <w:tcW w:w="1967" w:type="dxa"/>
             <w:tcBorders>
               <w:start w:val="single" w:sz="4" w:space="0" w:color="000000"/>
               <w:bottom w:val="single" w:sz="4" w:space="0" w:color="000000"/>
@@ -6869,7 +6749,7 @@
         </w:tc>
         <w:tc>
           <w:tcPr>
-            <w:tcW w:w="960" w:type="dxa"/>
+            <w:tcW w:w="962" w:type="dxa"/>
             <w:tcBorders>
               <w:start w:val="single" w:sz="4" w:space="0" w:color="000000"/>
               <w:bottom w:val="single" w:sz="4" w:space="0" w:color="000000"/>
@@ -6914,7 +6794,7 @@
         </w:tc>
         <w:tc>
           <w:tcPr>
-            <w:tcW w:w="1705" w:type="dxa"/>
+            <w:tcW w:w="1703" w:type="dxa"/>
             <w:tcBorders>
               <w:start w:val="single" w:sz="4" w:space="0" w:color="000000"/>
               <w:bottom w:val="single" w:sz="4" w:space="0" w:color="000000"/>
@@ -6956,7 +6836,7 @@
         </w:tc>
         <w:tc>
           <w:tcPr>
-            <w:tcW w:w="1803" w:type="dxa"/>
+            <w:tcW w:w="1805" w:type="dxa"/>
             <w:tcBorders>
               <w:start w:val="single" w:sz="4" w:space="0" w:color="000000"/>
               <w:bottom w:val="single" w:sz="4" w:space="0" w:color="000000"/>
@@ -6977,7 +6857,7 @@
         </w:tc>
         <w:tc>
           <w:tcPr>
-            <w:tcW w:w="1969" w:type="dxa"/>
+            <w:tcW w:w="1967" w:type="dxa"/>
             <w:tcBorders>
               <w:start w:val="single" w:sz="4" w:space="0" w:color="000000"/>
               <w:bottom w:val="single" w:sz="4" w:space="0" w:color="000000"/>
@@ -6998,7 +6878,7 @@
         </w:tc>
         <w:tc>
           <w:tcPr>
-            <w:tcW w:w="960" w:type="dxa"/>
+            <w:tcW w:w="962" w:type="dxa"/>
             <w:tcBorders>
               <w:start w:val="single" w:sz="4" w:space="0" w:color="000000"/>
               <w:bottom w:val="single" w:sz="4" w:space="0" w:color="000000"/>
@@ -7045,7 +6925,7 @@
         </w:tc>
         <w:tc>
           <w:tcPr>
-            <w:tcW w:w="1705" w:type="dxa"/>
+            <w:tcW w:w="1703" w:type="dxa"/>
             <w:tcBorders>
               <w:start w:val="single" w:sz="4" w:space="0" w:color="000000"/>
               <w:bottom w:val="single" w:sz="4" w:space="0" w:color="000000"/>
@@ -7087,36 +6967,28 @@
         </w:tc>
         <w:tc>
           <w:tcPr>
-            <w:tcW w:w="1803" w:type="dxa"/>
-            <w:tcBorders>
-              <w:start w:val="single" w:sz="4" w:space="0" w:color="000000"/>
-              <w:bottom w:val="single" w:sz="4" w:space="0" w:color="000000"/>
-            </w:tcBorders>
-            <w:vAlign w:val="center"/>
-          </w:tcPr>
-          <w:p>
-            <w:pPr>
-              <w:pStyle w:val="TableContents"/>
-              <w:jc w:val="center"/>
-              <w:rPr/>
-            </w:pPr>
-            <w:r>
-              <w:rPr/>
-              <w:t>19</w:t>
-            </w:r>
-            <w:r>
-              <w:rPr/>
-              <w:t>4</w:t>
-            </w:r>
-            <w:r>
-              <w:rPr/>
-              <w:t>.63.24.4</w:t>
-            </w:r>
-          </w:p>
-        </w:tc>
-        <w:tc>
-          <w:tcPr>
-            <w:tcW w:w="1969" w:type="dxa"/>
+            <w:tcW w:w="1805" w:type="dxa"/>
+            <w:tcBorders>
+              <w:start w:val="single" w:sz="4" w:space="0" w:color="000000"/>
+              <w:bottom w:val="single" w:sz="4" w:space="0" w:color="000000"/>
+            </w:tcBorders>
+            <w:vAlign w:val="center"/>
+          </w:tcPr>
+          <w:p>
+            <w:pPr>
+              <w:pStyle w:val="TableContents"/>
+              <w:jc w:val="center"/>
+              <w:rPr/>
+            </w:pPr>
+            <w:r>
+              <w:rPr/>
+              <w:t>194.63.24.4</w:t>
+            </w:r>
+          </w:p>
+        </w:tc>
+        <w:tc>
+          <w:tcPr>
+            <w:tcW w:w="1967" w:type="dxa"/>
             <w:tcBorders>
               <w:start w:val="single" w:sz="4" w:space="0" w:color="000000"/>
               <w:bottom w:val="single" w:sz="4" w:space="0" w:color="000000"/>
@@ -7137,7 +7009,7 @@
         </w:tc>
         <w:tc>
           <w:tcPr>
-            <w:tcW w:w="960" w:type="dxa"/>
+            <w:tcW w:w="962" w:type="dxa"/>
             <w:tcBorders>
               <w:start w:val="single" w:sz="4" w:space="0" w:color="000000"/>
               <w:bottom w:val="single" w:sz="4" w:space="0" w:color="000000"/>
@@ -7182,7 +7054,7 @@
         </w:tc>
         <w:tc>
           <w:tcPr>
-            <w:tcW w:w="1705" w:type="dxa"/>
+            <w:tcW w:w="1703" w:type="dxa"/>
             <w:tcBorders>
               <w:start w:val="single" w:sz="4" w:space="0" w:color="000000"/>
               <w:bottom w:val="single" w:sz="4" w:space="0" w:color="000000"/>
@@ -7224,36 +7096,28 @@
         </w:tc>
         <w:tc>
           <w:tcPr>
-            <w:tcW w:w="1803" w:type="dxa"/>
-            <w:tcBorders>
-              <w:start w:val="single" w:sz="4" w:space="0" w:color="000000"/>
-              <w:bottom w:val="single" w:sz="4" w:space="0" w:color="000000"/>
-            </w:tcBorders>
-            <w:vAlign w:val="center"/>
-          </w:tcPr>
-          <w:p>
-            <w:pPr>
-              <w:pStyle w:val="TableContents"/>
-              <w:jc w:val="center"/>
-              <w:rPr/>
-            </w:pPr>
-            <w:r>
-              <w:rPr/>
-              <w:t>19</w:t>
-            </w:r>
-            <w:r>
-              <w:rPr/>
-              <w:t>4</w:t>
-            </w:r>
-            <w:r>
-              <w:rPr/>
-              <w:t>.63.24.62</w:t>
-            </w:r>
-          </w:p>
-        </w:tc>
-        <w:tc>
-          <w:tcPr>
-            <w:tcW w:w="1969" w:type="dxa"/>
+            <w:tcW w:w="1805" w:type="dxa"/>
+            <w:tcBorders>
+              <w:start w:val="single" w:sz="4" w:space="0" w:color="000000"/>
+              <w:bottom w:val="single" w:sz="4" w:space="0" w:color="000000"/>
+            </w:tcBorders>
+            <w:vAlign w:val="center"/>
+          </w:tcPr>
+          <w:p>
+            <w:pPr>
+              <w:pStyle w:val="TableContents"/>
+              <w:jc w:val="center"/>
+              <w:rPr/>
+            </w:pPr>
+            <w:r>
+              <w:rPr/>
+              <w:t>194.63.24.62</w:t>
+            </w:r>
+          </w:p>
+        </w:tc>
+        <w:tc>
+          <w:tcPr>
+            <w:tcW w:w="1967" w:type="dxa"/>
             <w:tcBorders>
               <w:start w:val="single" w:sz="4" w:space="0" w:color="000000"/>
               <w:bottom w:val="single" w:sz="4" w:space="0" w:color="000000"/>
@@ -7274,7 +7138,7 @@
         </w:tc>
         <w:tc>
           <w:tcPr>
-            <w:tcW w:w="960" w:type="dxa"/>
+            <w:tcW w:w="962" w:type="dxa"/>
             <w:tcBorders>
               <w:start w:val="single" w:sz="4" w:space="0" w:color="000000"/>
               <w:bottom w:val="single" w:sz="4" w:space="0" w:color="000000"/>
@@ -7319,7 +7183,7 @@
         </w:tc>
         <w:tc>
           <w:tcPr>
-            <w:tcW w:w="1705" w:type="dxa"/>
+            <w:tcW w:w="1703" w:type="dxa"/>
             <w:tcBorders>
               <w:start w:val="single" w:sz="4" w:space="0" w:color="000000"/>
               <w:bottom w:val="single" w:sz="4" w:space="0" w:color="000000"/>
@@ -7361,36 +7225,28 @@
         </w:tc>
         <w:tc>
           <w:tcPr>
-            <w:tcW w:w="1803" w:type="dxa"/>
-            <w:tcBorders>
-              <w:start w:val="single" w:sz="4" w:space="0" w:color="000000"/>
-              <w:bottom w:val="single" w:sz="4" w:space="0" w:color="000000"/>
-            </w:tcBorders>
-            <w:vAlign w:val="center"/>
-          </w:tcPr>
-          <w:p>
-            <w:pPr>
-              <w:pStyle w:val="TableContents"/>
-              <w:jc w:val="center"/>
-              <w:rPr/>
-            </w:pPr>
-            <w:r>
-              <w:rPr/>
-              <w:t>19</w:t>
-            </w:r>
-            <w:r>
-              <w:rPr/>
-              <w:t>4</w:t>
-            </w:r>
-            <w:r>
-              <w:rPr/>
-              <w:t>.63.24.62</w:t>
-            </w:r>
-          </w:p>
-        </w:tc>
-        <w:tc>
-          <w:tcPr>
-            <w:tcW w:w="1969" w:type="dxa"/>
+            <w:tcW w:w="1805" w:type="dxa"/>
+            <w:tcBorders>
+              <w:start w:val="single" w:sz="4" w:space="0" w:color="000000"/>
+              <w:bottom w:val="single" w:sz="4" w:space="0" w:color="000000"/>
+            </w:tcBorders>
+            <w:vAlign w:val="center"/>
+          </w:tcPr>
+          <w:p>
+            <w:pPr>
+              <w:pStyle w:val="TableContents"/>
+              <w:jc w:val="center"/>
+              <w:rPr/>
+            </w:pPr>
+            <w:r>
+              <w:rPr/>
+              <w:t>194.63.24.62</w:t>
+            </w:r>
+          </w:p>
+        </w:tc>
+        <w:tc>
+          <w:tcPr>
+            <w:tcW w:w="1967" w:type="dxa"/>
             <w:tcBorders>
               <w:start w:val="single" w:sz="4" w:space="0" w:color="000000"/>
               <w:bottom w:val="single" w:sz="4" w:space="0" w:color="000000"/>
@@ -7411,7 +7267,7 @@
         </w:tc>
         <w:tc>
           <w:tcPr>
-            <w:tcW w:w="960" w:type="dxa"/>
+            <w:tcW w:w="962" w:type="dxa"/>
             <w:tcBorders>
               <w:start w:val="single" w:sz="4" w:space="0" w:color="000000"/>
               <w:bottom w:val="single" w:sz="4" w:space="0" w:color="000000"/>
@@ -7456,7 +7312,7 @@
         </w:tc>
         <w:tc>
           <w:tcPr>
-            <w:tcW w:w="1705" w:type="dxa"/>
+            <w:tcW w:w="1703" w:type="dxa"/>
             <w:tcBorders>
               <w:start w:val="single" w:sz="4" w:space="0" w:color="000000"/>
               <w:bottom w:val="single" w:sz="4" w:space="0" w:color="000000"/>
@@ -7498,7 +7354,7 @@
         </w:tc>
         <w:tc>
           <w:tcPr>
-            <w:tcW w:w="1803" w:type="dxa"/>
+            <w:tcW w:w="1805" w:type="dxa"/>
             <w:tcBorders>
               <w:start w:val="single" w:sz="4" w:space="0" w:color="000000"/>
               <w:bottom w:val="single" w:sz="4" w:space="0" w:color="000000"/>
@@ -7519,7 +7375,7 @@
         </w:tc>
         <w:tc>
           <w:tcPr>
-            <w:tcW w:w="1969" w:type="dxa"/>
+            <w:tcW w:w="1967" w:type="dxa"/>
             <w:tcBorders>
               <w:start w:val="single" w:sz="4" w:space="0" w:color="000000"/>
               <w:bottom w:val="single" w:sz="4" w:space="0" w:color="000000"/>
@@ -7540,7 +7396,7 @@
         </w:tc>
         <w:tc>
           <w:tcPr>
-            <w:tcW w:w="960" w:type="dxa"/>
+            <w:tcW w:w="962" w:type="dxa"/>
             <w:tcBorders>
               <w:start w:val="single" w:sz="4" w:space="0" w:color="000000"/>
               <w:bottom w:val="single" w:sz="4" w:space="0" w:color="000000"/>
@@ -7585,7 +7441,7 @@
         </w:tc>
         <w:tc>
           <w:tcPr>
-            <w:tcW w:w="1705" w:type="dxa"/>
+            <w:tcW w:w="1703" w:type="dxa"/>
             <w:tcBorders>
               <w:start w:val="single" w:sz="4" w:space="0" w:color="000000"/>
               <w:bottom w:val="single" w:sz="4" w:space="0" w:color="000000"/>
@@ -7627,7 +7483,7 @@
         </w:tc>
         <w:tc>
           <w:tcPr>
-            <w:tcW w:w="1803" w:type="dxa"/>
+            <w:tcW w:w="1805" w:type="dxa"/>
             <w:tcBorders>
               <w:start w:val="single" w:sz="4" w:space="0" w:color="000000"/>
               <w:bottom w:val="single" w:sz="4" w:space="0" w:color="000000"/>
@@ -7648,7 +7504,7 @@
         </w:tc>
         <w:tc>
           <w:tcPr>
-            <w:tcW w:w="1969" w:type="dxa"/>
+            <w:tcW w:w="1967" w:type="dxa"/>
             <w:tcBorders>
               <w:start w:val="single" w:sz="4" w:space="0" w:color="000000"/>
               <w:bottom w:val="single" w:sz="4" w:space="0" w:color="000000"/>
@@ -7669,7 +7525,7 @@
         </w:tc>
         <w:tc>
           <w:tcPr>
-            <w:tcW w:w="960" w:type="dxa"/>
+            <w:tcW w:w="962" w:type="dxa"/>
             <w:tcBorders>
               <w:start w:val="single" w:sz="4" w:space="0" w:color="000000"/>
               <w:bottom w:val="single" w:sz="4" w:space="0" w:color="000000"/>
@@ -7715,20 +7571,13 @@
                 <w:b/>
                 <w:bCs/>
               </w:rPr>
-              <w:t xml:space="preserve">Підмережа </w:t>
-            </w:r>
-            <w:r>
-              <w:rPr>
-                <w:b/>
-                <w:bCs/>
-              </w:rPr>
-              <w:t>C</w:t>
-            </w:r>
-          </w:p>
-        </w:tc>
-        <w:tc>
-          <w:tcPr>
-            <w:tcW w:w="1705" w:type="dxa"/>
+              <w:t>Підмережа C</w:t>
+            </w:r>
+          </w:p>
+        </w:tc>
+        <w:tc>
+          <w:tcPr>
+            <w:tcW w:w="1703" w:type="dxa"/>
             <w:tcBorders>
               <w:start w:val="single" w:sz="4" w:space="0" w:color="000000"/>
               <w:bottom w:val="single" w:sz="4" w:space="0" w:color="000000"/>
@@ -7770,36 +7619,28 @@
         </w:tc>
         <w:tc>
           <w:tcPr>
-            <w:tcW w:w="1803" w:type="dxa"/>
-            <w:tcBorders>
-              <w:start w:val="single" w:sz="4" w:space="0" w:color="000000"/>
-              <w:bottom w:val="single" w:sz="4" w:space="0" w:color="000000"/>
-            </w:tcBorders>
-            <w:vAlign w:val="center"/>
-          </w:tcPr>
-          <w:p>
-            <w:pPr>
-              <w:pStyle w:val="TableContents"/>
-              <w:jc w:val="center"/>
-              <w:rPr/>
-            </w:pPr>
-            <w:r>
-              <w:rPr/>
-              <w:t>19</w:t>
-            </w:r>
-            <w:r>
-              <w:rPr/>
-              <w:t>5</w:t>
-            </w:r>
-            <w:r>
-              <w:rPr/>
-              <w:t>.63.24.0</w:t>
-            </w:r>
-          </w:p>
-        </w:tc>
-        <w:tc>
-          <w:tcPr>
-            <w:tcW w:w="1969" w:type="dxa"/>
+            <w:tcW w:w="1805" w:type="dxa"/>
+            <w:tcBorders>
+              <w:start w:val="single" w:sz="4" w:space="0" w:color="000000"/>
+              <w:bottom w:val="single" w:sz="4" w:space="0" w:color="000000"/>
+            </w:tcBorders>
+            <w:vAlign w:val="center"/>
+          </w:tcPr>
+          <w:p>
+            <w:pPr>
+              <w:pStyle w:val="TableContents"/>
+              <w:jc w:val="center"/>
+              <w:rPr/>
+            </w:pPr>
+            <w:r>
+              <w:rPr/>
+              <w:t>195.63.24.0</w:t>
+            </w:r>
+          </w:p>
+        </w:tc>
+        <w:tc>
+          <w:tcPr>
+            <w:tcW w:w="1967" w:type="dxa"/>
             <w:tcBorders>
               <w:start w:val="single" w:sz="4" w:space="0" w:color="000000"/>
               <w:bottom w:val="single" w:sz="4" w:space="0" w:color="000000"/>
@@ -7820,7 +7661,7 @@
         </w:tc>
         <w:tc>
           <w:tcPr>
-            <w:tcW w:w="960" w:type="dxa"/>
+            <w:tcW w:w="962" w:type="dxa"/>
             <w:tcBorders>
               <w:start w:val="single" w:sz="4" w:space="0" w:color="000000"/>
               <w:bottom w:val="single" w:sz="4" w:space="0" w:color="000000"/>
@@ -7872,7 +7713,7 @@
         </w:tc>
         <w:tc>
           <w:tcPr>
-            <w:tcW w:w="1705" w:type="dxa"/>
+            <w:tcW w:w="1703" w:type="dxa"/>
             <w:tcBorders>
               <w:start w:val="single" w:sz="4" w:space="0" w:color="000000"/>
               <w:bottom w:val="single" w:sz="4" w:space="0" w:color="000000"/>
@@ -7914,36 +7755,28 @@
         </w:tc>
         <w:tc>
           <w:tcPr>
-            <w:tcW w:w="1803" w:type="dxa"/>
-            <w:tcBorders>
-              <w:start w:val="single" w:sz="4" w:space="0" w:color="000000"/>
-              <w:bottom w:val="single" w:sz="4" w:space="0" w:color="000000"/>
-            </w:tcBorders>
-            <w:vAlign w:val="center"/>
-          </w:tcPr>
-          <w:p>
-            <w:pPr>
-              <w:pStyle w:val="TableContents"/>
-              <w:jc w:val="center"/>
-              <w:rPr/>
-            </w:pPr>
-            <w:r>
-              <w:rPr/>
-              <w:t>19</w:t>
-            </w:r>
-            <w:r>
-              <w:rPr/>
-              <w:t>5</w:t>
-            </w:r>
-            <w:r>
-              <w:rPr/>
-              <w:t>.63.24.1</w:t>
-            </w:r>
-          </w:p>
-        </w:tc>
-        <w:tc>
-          <w:tcPr>
-            <w:tcW w:w="1969" w:type="dxa"/>
+            <w:tcW w:w="1805" w:type="dxa"/>
+            <w:tcBorders>
+              <w:start w:val="single" w:sz="4" w:space="0" w:color="000000"/>
+              <w:bottom w:val="single" w:sz="4" w:space="0" w:color="000000"/>
+            </w:tcBorders>
+            <w:vAlign w:val="center"/>
+          </w:tcPr>
+          <w:p>
+            <w:pPr>
+              <w:pStyle w:val="TableContents"/>
+              <w:jc w:val="center"/>
+              <w:rPr/>
+            </w:pPr>
+            <w:r>
+              <w:rPr/>
+              <w:t>195.63.24.1</w:t>
+            </w:r>
+          </w:p>
+        </w:tc>
+        <w:tc>
+          <w:tcPr>
+            <w:tcW w:w="1967" w:type="dxa"/>
             <w:tcBorders>
               <w:start w:val="single" w:sz="4" w:space="0" w:color="000000"/>
               <w:bottom w:val="single" w:sz="4" w:space="0" w:color="000000"/>
@@ -7964,7 +7797,7 @@
         </w:tc>
         <w:tc>
           <w:tcPr>
-            <w:tcW w:w="960" w:type="dxa"/>
+            <w:tcW w:w="962" w:type="dxa"/>
             <w:tcBorders>
               <w:start w:val="single" w:sz="4" w:space="0" w:color="000000"/>
               <w:bottom w:val="single" w:sz="4" w:space="0" w:color="000000"/>
@@ -8016,7 +7849,7 @@
         </w:tc>
         <w:tc>
           <w:tcPr>
-            <w:tcW w:w="1705" w:type="dxa"/>
+            <w:tcW w:w="1703" w:type="dxa"/>
             <w:tcBorders>
               <w:start w:val="single" w:sz="4" w:space="0" w:color="000000"/>
               <w:bottom w:val="single" w:sz="4" w:space="0" w:color="000000"/>
@@ -8058,36 +7891,28 @@
         </w:tc>
         <w:tc>
           <w:tcPr>
-            <w:tcW w:w="1803" w:type="dxa"/>
-            <w:tcBorders>
-              <w:start w:val="single" w:sz="4" w:space="0" w:color="000000"/>
-              <w:bottom w:val="single" w:sz="4" w:space="0" w:color="000000"/>
-            </w:tcBorders>
-            <w:vAlign w:val="center"/>
-          </w:tcPr>
-          <w:p>
-            <w:pPr>
-              <w:pStyle w:val="TableContents"/>
-              <w:jc w:val="center"/>
-              <w:rPr/>
-            </w:pPr>
-            <w:r>
-              <w:rPr/>
-              <w:t>19</w:t>
-            </w:r>
-            <w:r>
-              <w:rPr/>
-              <w:t>5</w:t>
-            </w:r>
-            <w:r>
-              <w:rPr/>
-              <w:t>.63.24.2</w:t>
-            </w:r>
-          </w:p>
-        </w:tc>
-        <w:tc>
-          <w:tcPr>
-            <w:tcW w:w="1969" w:type="dxa"/>
+            <w:tcW w:w="1805" w:type="dxa"/>
+            <w:tcBorders>
+              <w:start w:val="single" w:sz="4" w:space="0" w:color="000000"/>
+              <w:bottom w:val="single" w:sz="4" w:space="0" w:color="000000"/>
+            </w:tcBorders>
+            <w:vAlign w:val="center"/>
+          </w:tcPr>
+          <w:p>
+            <w:pPr>
+              <w:pStyle w:val="TableContents"/>
+              <w:jc w:val="center"/>
+              <w:rPr/>
+            </w:pPr>
+            <w:r>
+              <w:rPr/>
+              <w:t>195.63.24.2</w:t>
+            </w:r>
+          </w:p>
+        </w:tc>
+        <w:tc>
+          <w:tcPr>
+            <w:tcW w:w="1967" w:type="dxa"/>
             <w:tcBorders>
               <w:start w:val="single" w:sz="4" w:space="0" w:color="000000"/>
               <w:bottom w:val="single" w:sz="4" w:space="0" w:color="000000"/>
@@ -8108,7 +7933,7 @@
         </w:tc>
         <w:tc>
           <w:tcPr>
-            <w:tcW w:w="960" w:type="dxa"/>
+            <w:tcW w:w="962" w:type="dxa"/>
             <w:tcBorders>
               <w:start w:val="single" w:sz="4" w:space="0" w:color="000000"/>
               <w:bottom w:val="single" w:sz="4" w:space="0" w:color="000000"/>
@@ -8160,7 +7985,7 @@
         </w:tc>
         <w:tc>
           <w:tcPr>
-            <w:tcW w:w="1705" w:type="dxa"/>
+            <w:tcW w:w="1703" w:type="dxa"/>
             <w:tcBorders>
               <w:start w:val="single" w:sz="4" w:space="0" w:color="000000"/>
               <w:bottom w:val="single" w:sz="4" w:space="0" w:color="000000"/>
@@ -8202,36 +8027,28 @@
         </w:tc>
         <w:tc>
           <w:tcPr>
-            <w:tcW w:w="1803" w:type="dxa"/>
-            <w:tcBorders>
-              <w:start w:val="single" w:sz="4" w:space="0" w:color="000000"/>
-              <w:bottom w:val="single" w:sz="4" w:space="0" w:color="000000"/>
-            </w:tcBorders>
-            <w:vAlign w:val="center"/>
-          </w:tcPr>
-          <w:p>
-            <w:pPr>
-              <w:pStyle w:val="TableContents"/>
-              <w:jc w:val="center"/>
-              <w:rPr/>
-            </w:pPr>
-            <w:r>
-              <w:rPr/>
-              <w:t>19</w:t>
-            </w:r>
-            <w:r>
-              <w:rPr/>
-              <w:t>6</w:t>
-            </w:r>
-            <w:r>
-              <w:rPr/>
-              <w:t>.63.24.0</w:t>
-            </w:r>
-          </w:p>
-        </w:tc>
-        <w:tc>
-          <w:tcPr>
-            <w:tcW w:w="1969" w:type="dxa"/>
+            <w:tcW w:w="1805" w:type="dxa"/>
+            <w:tcBorders>
+              <w:start w:val="single" w:sz="4" w:space="0" w:color="000000"/>
+              <w:bottom w:val="single" w:sz="4" w:space="0" w:color="000000"/>
+            </w:tcBorders>
+            <w:vAlign w:val="center"/>
+          </w:tcPr>
+          <w:p>
+            <w:pPr>
+              <w:pStyle w:val="TableContents"/>
+              <w:jc w:val="center"/>
+              <w:rPr/>
+            </w:pPr>
+            <w:r>
+              <w:rPr/>
+              <w:t>196.63.24.0</w:t>
+            </w:r>
+          </w:p>
+        </w:tc>
+        <w:tc>
+          <w:tcPr>
+            <w:tcW w:w="1967" w:type="dxa"/>
             <w:tcBorders>
               <w:start w:val="single" w:sz="4" w:space="0" w:color="000000"/>
               <w:bottom w:val="single" w:sz="4" w:space="0" w:color="000000"/>
@@ -8252,7 +8069,7 @@
         </w:tc>
         <w:tc>
           <w:tcPr>
-            <w:tcW w:w="960" w:type="dxa"/>
+            <w:tcW w:w="962" w:type="dxa"/>
             <w:tcBorders>
               <w:start w:val="single" w:sz="4" w:space="0" w:color="000000"/>
               <w:bottom w:val="single" w:sz="4" w:space="0" w:color="000000"/>
@@ -8304,7 +8121,7 @@
         </w:tc>
         <w:tc>
           <w:tcPr>
-            <w:tcW w:w="1705" w:type="dxa"/>
+            <w:tcW w:w="1703" w:type="dxa"/>
             <w:tcBorders>
               <w:start w:val="single" w:sz="4" w:space="0" w:color="000000"/>
               <w:bottom w:val="single" w:sz="4" w:space="0" w:color="000000"/>
@@ -8346,36 +8163,28 @@
         </w:tc>
         <w:tc>
           <w:tcPr>
-            <w:tcW w:w="1803" w:type="dxa"/>
-            <w:tcBorders>
-              <w:start w:val="single" w:sz="4" w:space="0" w:color="000000"/>
-              <w:bottom w:val="single" w:sz="4" w:space="0" w:color="000000"/>
-            </w:tcBorders>
-            <w:vAlign w:val="center"/>
-          </w:tcPr>
-          <w:p>
-            <w:pPr>
-              <w:pStyle w:val="TableContents"/>
-              <w:jc w:val="center"/>
-              <w:rPr/>
-            </w:pPr>
-            <w:r>
-              <w:rPr/>
-              <w:t>19</w:t>
-            </w:r>
-            <w:r>
-              <w:rPr/>
-              <w:t>6</w:t>
-            </w:r>
-            <w:r>
-              <w:rPr/>
-              <w:t>.63.24.1</w:t>
-            </w:r>
-          </w:p>
-        </w:tc>
-        <w:tc>
-          <w:tcPr>
-            <w:tcW w:w="1969" w:type="dxa"/>
+            <w:tcW w:w="1805" w:type="dxa"/>
+            <w:tcBorders>
+              <w:start w:val="single" w:sz="4" w:space="0" w:color="000000"/>
+              <w:bottom w:val="single" w:sz="4" w:space="0" w:color="000000"/>
+            </w:tcBorders>
+            <w:vAlign w:val="center"/>
+          </w:tcPr>
+          <w:p>
+            <w:pPr>
+              <w:pStyle w:val="TableContents"/>
+              <w:jc w:val="center"/>
+              <w:rPr/>
+            </w:pPr>
+            <w:r>
+              <w:rPr/>
+              <w:t>196.63.24.1</w:t>
+            </w:r>
+          </w:p>
+        </w:tc>
+        <w:tc>
+          <w:tcPr>
+            <w:tcW w:w="1967" w:type="dxa"/>
             <w:tcBorders>
               <w:start w:val="single" w:sz="4" w:space="0" w:color="000000"/>
               <w:bottom w:val="single" w:sz="4" w:space="0" w:color="000000"/>
@@ -8396,7 +8205,7 @@
         </w:tc>
         <w:tc>
           <w:tcPr>
-            <w:tcW w:w="960" w:type="dxa"/>
+            <w:tcW w:w="962" w:type="dxa"/>
             <w:tcBorders>
               <w:start w:val="single" w:sz="4" w:space="0" w:color="000000"/>
               <w:bottom w:val="single" w:sz="4" w:space="0" w:color="000000"/>
@@ -8443,7 +8252,7 @@
         </w:tc>
         <w:tc>
           <w:tcPr>
-            <w:tcW w:w="1705" w:type="dxa"/>
+            <w:tcW w:w="1703" w:type="dxa"/>
             <w:tcBorders>
               <w:start w:val="single" w:sz="4" w:space="0" w:color="000000"/>
               <w:bottom w:val="single" w:sz="4" w:space="0" w:color="000000"/>
@@ -8486,36 +8295,28 @@
         </w:tc>
         <w:tc>
           <w:tcPr>
-            <w:tcW w:w="1803" w:type="dxa"/>
-            <w:tcBorders>
-              <w:start w:val="single" w:sz="4" w:space="0" w:color="000000"/>
-              <w:bottom w:val="single" w:sz="4" w:space="0" w:color="000000"/>
-            </w:tcBorders>
-            <w:vAlign w:val="center"/>
-          </w:tcPr>
-          <w:p>
-            <w:pPr>
-              <w:pStyle w:val="TableContents"/>
-              <w:jc w:val="center"/>
-              <w:rPr/>
-            </w:pPr>
-            <w:r>
-              <w:rPr/>
-              <w:t>19</w:t>
-            </w:r>
-            <w:r>
-              <w:rPr/>
-              <w:t>6</w:t>
-            </w:r>
-            <w:r>
-              <w:rPr/>
-              <w:t>.63.24.2</w:t>
-            </w:r>
-          </w:p>
-        </w:tc>
-        <w:tc>
-          <w:tcPr>
-            <w:tcW w:w="1969" w:type="dxa"/>
+            <w:tcW w:w="1805" w:type="dxa"/>
+            <w:tcBorders>
+              <w:start w:val="single" w:sz="4" w:space="0" w:color="000000"/>
+              <w:bottom w:val="single" w:sz="4" w:space="0" w:color="000000"/>
+            </w:tcBorders>
+            <w:vAlign w:val="center"/>
+          </w:tcPr>
+          <w:p>
+            <w:pPr>
+              <w:pStyle w:val="TableContents"/>
+              <w:jc w:val="center"/>
+              <w:rPr/>
+            </w:pPr>
+            <w:r>
+              <w:rPr/>
+              <w:t>196.63.24.2</w:t>
+            </w:r>
+          </w:p>
+        </w:tc>
+        <w:tc>
+          <w:tcPr>
+            <w:tcW w:w="1967" w:type="dxa"/>
             <w:tcBorders>
               <w:start w:val="single" w:sz="4" w:space="0" w:color="000000"/>
               <w:bottom w:val="single" w:sz="4" w:space="0" w:color="000000"/>
@@ -8536,7 +8337,7 @@
         </w:tc>
         <w:tc>
           <w:tcPr>
-            <w:tcW w:w="960" w:type="dxa"/>
+            <w:tcW w:w="962" w:type="dxa"/>
             <w:tcBorders>
               <w:start w:val="single" w:sz="4" w:space="0" w:color="000000"/>
               <w:bottom w:val="single" w:sz="4" w:space="0" w:color="000000"/>
@@ -8581,7 +8382,7 @@
         </w:tc>
         <w:tc>
           <w:tcPr>
-            <w:tcW w:w="1705" w:type="dxa"/>
+            <w:tcW w:w="1703" w:type="dxa"/>
             <w:tcBorders>
               <w:start w:val="single" w:sz="4" w:space="0" w:color="000000"/>
               <w:bottom w:val="single" w:sz="4" w:space="0" w:color="000000"/>
@@ -8622,47 +8423,47 @@
         </w:tc>
         <w:tc>
           <w:tcPr>
-            <w:tcW w:w="1803" w:type="dxa"/>
-            <w:tcBorders>
-              <w:start w:val="single" w:sz="4" w:space="0" w:color="000000"/>
-              <w:bottom w:val="single" w:sz="4" w:space="0" w:color="000000"/>
-            </w:tcBorders>
-            <w:vAlign w:val="center"/>
-          </w:tcPr>
-          <w:p>
-            <w:pPr>
-              <w:pStyle w:val="TableContents"/>
-              <w:jc w:val="center"/>
-              <w:rPr/>
-            </w:pPr>
-            <w:r>
-              <w:rPr/>
-            </w:r>
-          </w:p>
-        </w:tc>
-        <w:tc>
-          <w:tcPr>
-            <w:tcW w:w="1969" w:type="dxa"/>
-            <w:tcBorders>
-              <w:start w:val="single" w:sz="4" w:space="0" w:color="000000"/>
-              <w:bottom w:val="single" w:sz="4" w:space="0" w:color="000000"/>
-            </w:tcBorders>
-            <w:vAlign w:val="center"/>
-          </w:tcPr>
-          <w:p>
-            <w:pPr>
-              <w:pStyle w:val="TableContents"/>
-              <w:jc w:val="center"/>
-              <w:rPr/>
-            </w:pPr>
-            <w:r>
-              <w:rPr/>
-            </w:r>
-          </w:p>
-        </w:tc>
-        <w:tc>
-          <w:tcPr>
-            <w:tcW w:w="960" w:type="dxa"/>
+            <w:tcW w:w="1805" w:type="dxa"/>
+            <w:tcBorders>
+              <w:start w:val="single" w:sz="4" w:space="0" w:color="000000"/>
+              <w:bottom w:val="single" w:sz="4" w:space="0" w:color="000000"/>
+            </w:tcBorders>
+            <w:vAlign w:val="center"/>
+          </w:tcPr>
+          <w:p>
+            <w:pPr>
+              <w:pStyle w:val="TableContents"/>
+              <w:jc w:val="center"/>
+              <w:rPr/>
+            </w:pPr>
+            <w:r>
+              <w:rPr/>
+            </w:r>
+          </w:p>
+        </w:tc>
+        <w:tc>
+          <w:tcPr>
+            <w:tcW w:w="1967" w:type="dxa"/>
+            <w:tcBorders>
+              <w:start w:val="single" w:sz="4" w:space="0" w:color="000000"/>
+              <w:bottom w:val="single" w:sz="4" w:space="0" w:color="000000"/>
+            </w:tcBorders>
+            <w:vAlign w:val="center"/>
+          </w:tcPr>
+          <w:p>
+            <w:pPr>
+              <w:pStyle w:val="TableContents"/>
+              <w:jc w:val="center"/>
+              <w:rPr/>
+            </w:pPr>
+            <w:r>
+              <w:rPr/>
+            </w:r>
+          </w:p>
+        </w:tc>
+        <w:tc>
+          <w:tcPr>
+            <w:tcW w:w="962" w:type="dxa"/>
             <w:tcBorders>
               <w:start w:val="single" w:sz="4" w:space="0" w:color="000000"/>
               <w:bottom w:val="single" w:sz="4" w:space="0" w:color="000000"/>
@@ -8707,17 +8508,17 @@
                 <w:b w:val="false"/>
                 <w:bCs w:val="false"/>
               </w:rPr>
-              <w:t xml:space="preserve">Маршрутизатор </w:t>
-            </w:r>
-            <w:r>
-              <w:rPr/>
-              <w:t>WS-63-24-3</w:t>
-            </w:r>
-          </w:p>
-        </w:tc>
-        <w:tc>
-          <w:tcPr>
-            <w:tcW w:w="1705" w:type="dxa"/>
+              <w:t>Маршрутизатор R</w:t>
+            </w:r>
+            <w:r>
+              <w:rPr/>
+              <w:t>-63-24-3</w:t>
+            </w:r>
+          </w:p>
+        </w:tc>
+        <w:tc>
+          <w:tcPr>
+            <w:tcW w:w="1703" w:type="dxa"/>
             <w:tcBorders>
               <w:start w:val="single" w:sz="4" w:space="0" w:color="000000"/>
               <w:bottom w:val="single" w:sz="4" w:space="0" w:color="000000"/>
@@ -8759,36 +8560,28 @@
         </w:tc>
         <w:tc>
           <w:tcPr>
-            <w:tcW w:w="1803" w:type="dxa"/>
-            <w:tcBorders>
-              <w:start w:val="single" w:sz="4" w:space="0" w:color="000000"/>
-              <w:bottom w:val="single" w:sz="4" w:space="0" w:color="000000"/>
-            </w:tcBorders>
-            <w:vAlign w:val="center"/>
-          </w:tcPr>
-          <w:p>
-            <w:pPr>
-              <w:pStyle w:val="TableContents"/>
-              <w:jc w:val="center"/>
-              <w:rPr/>
-            </w:pPr>
-            <w:r>
-              <w:rPr/>
-              <w:t>19</w:t>
-            </w:r>
-            <w:r>
-              <w:rPr/>
-              <w:t>6</w:t>
-            </w:r>
-            <w:r>
-              <w:rPr/>
-              <w:t>.63.24.3</w:t>
-            </w:r>
-          </w:p>
-        </w:tc>
-        <w:tc>
-          <w:tcPr>
-            <w:tcW w:w="1969" w:type="dxa"/>
+            <w:tcW w:w="1805" w:type="dxa"/>
+            <w:tcBorders>
+              <w:start w:val="single" w:sz="4" w:space="0" w:color="000000"/>
+              <w:bottom w:val="single" w:sz="4" w:space="0" w:color="000000"/>
+            </w:tcBorders>
+            <w:vAlign w:val="center"/>
+          </w:tcPr>
+          <w:p>
+            <w:pPr>
+              <w:pStyle w:val="TableContents"/>
+              <w:jc w:val="center"/>
+              <w:rPr/>
+            </w:pPr>
+            <w:r>
+              <w:rPr/>
+              <w:t>196.63.24.3</w:t>
+            </w:r>
+          </w:p>
+        </w:tc>
+        <w:tc>
+          <w:tcPr>
+            <w:tcW w:w="1967" w:type="dxa"/>
             <w:tcBorders>
               <w:start w:val="single" w:sz="4" w:space="0" w:color="000000"/>
               <w:bottom w:val="single" w:sz="4" w:space="0" w:color="000000"/>
@@ -8809,7 +8602,7 @@
         </w:tc>
         <w:tc>
           <w:tcPr>
-            <w:tcW w:w="960" w:type="dxa"/>
+            <w:tcW w:w="962" w:type="dxa"/>
             <w:tcBorders>
               <w:start w:val="single" w:sz="4" w:space="0" w:color="000000"/>
               <w:bottom w:val="single" w:sz="4" w:space="0" w:color="000000"/>
@@ -8855,17 +8648,17 @@
                 <w:b w:val="false"/>
                 <w:bCs w:val="false"/>
               </w:rPr>
-              <w:t xml:space="preserve">Маршрутизатор </w:t>
-            </w:r>
-            <w:r>
-              <w:rPr/>
-              <w:t>WS-63-24-4</w:t>
-            </w:r>
-          </w:p>
-        </w:tc>
-        <w:tc>
-          <w:tcPr>
-            <w:tcW w:w="1705" w:type="dxa"/>
+              <w:t>Маршрутизатор R</w:t>
+            </w:r>
+            <w:r>
+              <w:rPr/>
+              <w:t>-63-24-4</w:t>
+            </w:r>
+          </w:p>
+        </w:tc>
+        <w:tc>
+          <w:tcPr>
+            <w:tcW w:w="1703" w:type="dxa"/>
             <w:tcBorders>
               <w:start w:val="single" w:sz="4" w:space="0" w:color="000000"/>
               <w:bottom w:val="single" w:sz="4" w:space="0" w:color="000000"/>
@@ -8907,36 +8700,28 @@
         </w:tc>
         <w:tc>
           <w:tcPr>
-            <w:tcW w:w="1803" w:type="dxa"/>
-            <w:tcBorders>
-              <w:start w:val="single" w:sz="4" w:space="0" w:color="000000"/>
-              <w:bottom w:val="single" w:sz="4" w:space="0" w:color="000000"/>
-            </w:tcBorders>
-            <w:vAlign w:val="center"/>
-          </w:tcPr>
-          <w:p>
-            <w:pPr>
-              <w:pStyle w:val="TableContents"/>
-              <w:jc w:val="center"/>
-              <w:rPr/>
-            </w:pPr>
-            <w:r>
-              <w:rPr/>
-              <w:t>19</w:t>
-            </w:r>
-            <w:r>
-              <w:rPr/>
-              <w:t>6</w:t>
-            </w:r>
-            <w:r>
-              <w:rPr/>
-              <w:t>.63.24.4</w:t>
-            </w:r>
-          </w:p>
-        </w:tc>
-        <w:tc>
-          <w:tcPr>
-            <w:tcW w:w="1969" w:type="dxa"/>
+            <w:tcW w:w="1805" w:type="dxa"/>
+            <w:tcBorders>
+              <w:start w:val="single" w:sz="4" w:space="0" w:color="000000"/>
+              <w:bottom w:val="single" w:sz="4" w:space="0" w:color="000000"/>
+            </w:tcBorders>
+            <w:vAlign w:val="center"/>
+          </w:tcPr>
+          <w:p>
+            <w:pPr>
+              <w:pStyle w:val="TableContents"/>
+              <w:jc w:val="center"/>
+              <w:rPr/>
+            </w:pPr>
+            <w:r>
+              <w:rPr/>
+              <w:t>196.63.24.4</w:t>
+            </w:r>
+          </w:p>
+        </w:tc>
+        <w:tc>
+          <w:tcPr>
+            <w:tcW w:w="1967" w:type="dxa"/>
             <w:tcBorders>
               <w:start w:val="single" w:sz="4" w:space="0" w:color="000000"/>
               <w:bottom w:val="single" w:sz="4" w:space="0" w:color="000000"/>
@@ -8957,7 +8742,7 @@
         </w:tc>
         <w:tc>
           <w:tcPr>
-            <w:tcW w:w="960" w:type="dxa"/>
+            <w:tcW w:w="962" w:type="dxa"/>
             <w:tcBorders>
               <w:start w:val="single" w:sz="4" w:space="0" w:color="000000"/>
               <w:bottom w:val="single" w:sz="4" w:space="0" w:color="000000"/>
@@ -9009,7 +8794,7 @@
         </w:tc>
         <w:tc>
           <w:tcPr>
-            <w:tcW w:w="1705" w:type="dxa"/>
+            <w:tcW w:w="1703" w:type="dxa"/>
             <w:tcBorders>
               <w:start w:val="single" w:sz="4" w:space="0" w:color="000000"/>
               <w:bottom w:val="single" w:sz="4" w:space="0" w:color="000000"/>
@@ -9051,36 +8836,28 @@
         </w:tc>
         <w:tc>
           <w:tcPr>
-            <w:tcW w:w="1803" w:type="dxa"/>
-            <w:tcBorders>
-              <w:start w:val="single" w:sz="4" w:space="0" w:color="000000"/>
-              <w:bottom w:val="single" w:sz="4" w:space="0" w:color="000000"/>
-            </w:tcBorders>
-            <w:vAlign w:val="center"/>
-          </w:tcPr>
-          <w:p>
-            <w:pPr>
-              <w:pStyle w:val="TableContents"/>
-              <w:jc w:val="center"/>
-              <w:rPr/>
-            </w:pPr>
-            <w:r>
-              <w:rPr/>
-              <w:t>19</w:t>
-            </w:r>
-            <w:r>
-              <w:rPr/>
-              <w:t>7</w:t>
-            </w:r>
-            <w:r>
-              <w:rPr/>
-              <w:t>.63.24.0</w:t>
-            </w:r>
-          </w:p>
-        </w:tc>
-        <w:tc>
-          <w:tcPr>
-            <w:tcW w:w="1969" w:type="dxa"/>
+            <w:tcW w:w="1805" w:type="dxa"/>
+            <w:tcBorders>
+              <w:start w:val="single" w:sz="4" w:space="0" w:color="000000"/>
+              <w:bottom w:val="single" w:sz="4" w:space="0" w:color="000000"/>
+            </w:tcBorders>
+            <w:vAlign w:val="center"/>
+          </w:tcPr>
+          <w:p>
+            <w:pPr>
+              <w:pStyle w:val="TableContents"/>
+              <w:jc w:val="center"/>
+              <w:rPr/>
+            </w:pPr>
+            <w:r>
+              <w:rPr/>
+              <w:t>197.63.24.0</w:t>
+            </w:r>
+          </w:p>
+        </w:tc>
+        <w:tc>
+          <w:tcPr>
+            <w:tcW w:w="1967" w:type="dxa"/>
             <w:tcBorders>
               <w:start w:val="single" w:sz="4" w:space="0" w:color="000000"/>
               <w:bottom w:val="single" w:sz="4" w:space="0" w:color="000000"/>
@@ -9101,7 +8878,7 @@
         </w:tc>
         <w:tc>
           <w:tcPr>
-            <w:tcW w:w="960" w:type="dxa"/>
+            <w:tcW w:w="962" w:type="dxa"/>
             <w:tcBorders>
               <w:start w:val="single" w:sz="4" w:space="0" w:color="000000"/>
               <w:bottom w:val="single" w:sz="4" w:space="0" w:color="000000"/>
@@ -9153,7 +8930,7 @@
         </w:tc>
         <w:tc>
           <w:tcPr>
-            <w:tcW w:w="1705" w:type="dxa"/>
+            <w:tcW w:w="1703" w:type="dxa"/>
             <w:tcBorders>
               <w:start w:val="single" w:sz="4" w:space="0" w:color="000000"/>
               <w:bottom w:val="single" w:sz="4" w:space="0" w:color="000000"/>
@@ -9195,36 +8972,28 @@
         </w:tc>
         <w:tc>
           <w:tcPr>
-            <w:tcW w:w="1803" w:type="dxa"/>
-            <w:tcBorders>
-              <w:start w:val="single" w:sz="4" w:space="0" w:color="000000"/>
-              <w:bottom w:val="single" w:sz="4" w:space="0" w:color="000000"/>
-            </w:tcBorders>
-            <w:vAlign w:val="center"/>
-          </w:tcPr>
-          <w:p>
-            <w:pPr>
-              <w:pStyle w:val="TableContents"/>
-              <w:jc w:val="center"/>
-              <w:rPr/>
-            </w:pPr>
-            <w:r>
-              <w:rPr/>
-              <w:t>19</w:t>
-            </w:r>
-            <w:r>
-              <w:rPr/>
-              <w:t>7</w:t>
-            </w:r>
-            <w:r>
-              <w:rPr/>
-              <w:t>.63.24.1</w:t>
-            </w:r>
-          </w:p>
-        </w:tc>
-        <w:tc>
-          <w:tcPr>
-            <w:tcW w:w="1969" w:type="dxa"/>
+            <w:tcW w:w="1805" w:type="dxa"/>
+            <w:tcBorders>
+              <w:start w:val="single" w:sz="4" w:space="0" w:color="000000"/>
+              <w:bottom w:val="single" w:sz="4" w:space="0" w:color="000000"/>
+            </w:tcBorders>
+            <w:vAlign w:val="center"/>
+          </w:tcPr>
+          <w:p>
+            <w:pPr>
+              <w:pStyle w:val="TableContents"/>
+              <w:jc w:val="center"/>
+              <w:rPr/>
+            </w:pPr>
+            <w:r>
+              <w:rPr/>
+              <w:t>197.63.24.1</w:t>
+            </w:r>
+          </w:p>
+        </w:tc>
+        <w:tc>
+          <w:tcPr>
+            <w:tcW w:w="1967" w:type="dxa"/>
             <w:tcBorders>
               <w:start w:val="single" w:sz="4" w:space="0" w:color="000000"/>
               <w:bottom w:val="single" w:sz="4" w:space="0" w:color="000000"/>
@@ -9245,7 +9014,7 @@
         </w:tc>
         <w:tc>
           <w:tcPr>
-            <w:tcW w:w="960" w:type="dxa"/>
+            <w:tcW w:w="962" w:type="dxa"/>
             <w:tcBorders>
               <w:start w:val="single" w:sz="4" w:space="0" w:color="000000"/>
               <w:bottom w:val="single" w:sz="4" w:space="0" w:color="000000"/>
@@ -9297,7 +9066,7 @@
         </w:tc>
         <w:tc>
           <w:tcPr>
-            <w:tcW w:w="1705" w:type="dxa"/>
+            <w:tcW w:w="1703" w:type="dxa"/>
             <w:tcBorders>
               <w:start w:val="single" w:sz="4" w:space="0" w:color="000000"/>
               <w:bottom w:val="single" w:sz="4" w:space="0" w:color="000000"/>
@@ -9339,36 +9108,28 @@
         </w:tc>
         <w:tc>
           <w:tcPr>
-            <w:tcW w:w="1803" w:type="dxa"/>
-            <w:tcBorders>
-              <w:start w:val="single" w:sz="4" w:space="0" w:color="000000"/>
-              <w:bottom w:val="single" w:sz="4" w:space="0" w:color="000000"/>
-            </w:tcBorders>
-            <w:vAlign w:val="center"/>
-          </w:tcPr>
-          <w:p>
-            <w:pPr>
-              <w:pStyle w:val="TableContents"/>
-              <w:jc w:val="center"/>
-              <w:rPr/>
-            </w:pPr>
-            <w:r>
-              <w:rPr/>
-              <w:t>19</w:t>
-            </w:r>
-            <w:r>
-              <w:rPr/>
-              <w:t>7</w:t>
-            </w:r>
-            <w:r>
-              <w:rPr/>
-              <w:t>.63.24.2</w:t>
-            </w:r>
-          </w:p>
-        </w:tc>
-        <w:tc>
-          <w:tcPr>
-            <w:tcW w:w="1969" w:type="dxa"/>
+            <w:tcW w:w="1805" w:type="dxa"/>
+            <w:tcBorders>
+              <w:start w:val="single" w:sz="4" w:space="0" w:color="000000"/>
+              <w:bottom w:val="single" w:sz="4" w:space="0" w:color="000000"/>
+            </w:tcBorders>
+            <w:vAlign w:val="center"/>
+          </w:tcPr>
+          <w:p>
+            <w:pPr>
+              <w:pStyle w:val="TableContents"/>
+              <w:jc w:val="center"/>
+              <w:rPr/>
+            </w:pPr>
+            <w:r>
+              <w:rPr/>
+              <w:t>197.63.24.2</w:t>
+            </w:r>
+          </w:p>
+        </w:tc>
+        <w:tc>
+          <w:tcPr>
+            <w:tcW w:w="1967" w:type="dxa"/>
             <w:tcBorders>
               <w:start w:val="single" w:sz="4" w:space="0" w:color="000000"/>
               <w:bottom w:val="single" w:sz="4" w:space="0" w:color="000000"/>
@@ -9389,7 +9150,7 @@
         </w:tc>
         <w:tc>
           <w:tcPr>
-            <w:tcW w:w="960" w:type="dxa"/>
+            <w:tcW w:w="962" w:type="dxa"/>
             <w:tcBorders>
               <w:start w:val="single" w:sz="4" w:space="0" w:color="000000"/>
               <w:bottom w:val="single" w:sz="4" w:space="0" w:color="000000"/>
@@ -9441,7 +9202,7 @@
         </w:tc>
         <w:tc>
           <w:tcPr>
-            <w:tcW w:w="1705" w:type="dxa"/>
+            <w:tcW w:w="1703" w:type="dxa"/>
             <w:tcBorders>
               <w:start w:val="single" w:sz="4" w:space="0" w:color="000000"/>
               <w:bottom w:val="single" w:sz="4" w:space="0" w:color="000000"/>
@@ -9483,36 +9244,28 @@
         </w:tc>
         <w:tc>
           <w:tcPr>
-            <w:tcW w:w="1803" w:type="dxa"/>
-            <w:tcBorders>
-              <w:start w:val="single" w:sz="4" w:space="0" w:color="000000"/>
-              <w:bottom w:val="single" w:sz="4" w:space="0" w:color="000000"/>
-            </w:tcBorders>
-            <w:vAlign w:val="center"/>
-          </w:tcPr>
-          <w:p>
-            <w:pPr>
-              <w:pStyle w:val="TableContents"/>
-              <w:jc w:val="center"/>
-              <w:rPr/>
-            </w:pPr>
-            <w:r>
-              <w:rPr/>
-              <w:t>19</w:t>
-            </w:r>
-            <w:r>
-              <w:rPr/>
-              <w:t>8</w:t>
-            </w:r>
-            <w:r>
-              <w:rPr/>
-              <w:t>.63.24.0</w:t>
-            </w:r>
-          </w:p>
-        </w:tc>
-        <w:tc>
-          <w:tcPr>
-            <w:tcW w:w="1969" w:type="dxa"/>
+            <w:tcW w:w="1805" w:type="dxa"/>
+            <w:tcBorders>
+              <w:start w:val="single" w:sz="4" w:space="0" w:color="000000"/>
+              <w:bottom w:val="single" w:sz="4" w:space="0" w:color="000000"/>
+            </w:tcBorders>
+            <w:vAlign w:val="center"/>
+          </w:tcPr>
+          <w:p>
+            <w:pPr>
+              <w:pStyle w:val="TableContents"/>
+              <w:jc w:val="center"/>
+              <w:rPr/>
+            </w:pPr>
+            <w:r>
+              <w:rPr/>
+              <w:t>198.63.24.0</w:t>
+            </w:r>
+          </w:p>
+        </w:tc>
+        <w:tc>
+          <w:tcPr>
+            <w:tcW w:w="1967" w:type="dxa"/>
             <w:tcBorders>
               <w:start w:val="single" w:sz="4" w:space="0" w:color="000000"/>
               <w:bottom w:val="single" w:sz="4" w:space="0" w:color="000000"/>
@@ -9533,7 +9286,7 @@
         </w:tc>
         <w:tc>
           <w:tcPr>
-            <w:tcW w:w="960" w:type="dxa"/>
+            <w:tcW w:w="962" w:type="dxa"/>
             <w:tcBorders>
               <w:start w:val="single" w:sz="4" w:space="0" w:color="000000"/>
               <w:bottom w:val="single" w:sz="4" w:space="0" w:color="000000"/>
@@ -9585,7 +9338,7 @@
         </w:tc>
         <w:tc>
           <w:tcPr>
-            <w:tcW w:w="1705" w:type="dxa"/>
+            <w:tcW w:w="1703" w:type="dxa"/>
             <w:tcBorders>
               <w:start w:val="single" w:sz="4" w:space="0" w:color="000000"/>
               <w:bottom w:val="single" w:sz="4" w:space="0" w:color="000000"/>
@@ -9627,36 +9380,28 @@
         </w:tc>
         <w:tc>
           <w:tcPr>
-            <w:tcW w:w="1803" w:type="dxa"/>
-            <w:tcBorders>
-              <w:start w:val="single" w:sz="4" w:space="0" w:color="000000"/>
-              <w:bottom w:val="single" w:sz="4" w:space="0" w:color="000000"/>
-            </w:tcBorders>
-            <w:vAlign w:val="center"/>
-          </w:tcPr>
-          <w:p>
-            <w:pPr>
-              <w:pStyle w:val="TableContents"/>
-              <w:jc w:val="center"/>
-              <w:rPr/>
-            </w:pPr>
-            <w:r>
-              <w:rPr/>
-              <w:t>19</w:t>
-            </w:r>
-            <w:r>
-              <w:rPr/>
-              <w:t>8</w:t>
-            </w:r>
-            <w:r>
-              <w:rPr/>
-              <w:t>.63.24.1</w:t>
-            </w:r>
-          </w:p>
-        </w:tc>
-        <w:tc>
-          <w:tcPr>
-            <w:tcW w:w="1969" w:type="dxa"/>
+            <w:tcW w:w="1805" w:type="dxa"/>
+            <w:tcBorders>
+              <w:start w:val="single" w:sz="4" w:space="0" w:color="000000"/>
+              <w:bottom w:val="single" w:sz="4" w:space="0" w:color="000000"/>
+            </w:tcBorders>
+            <w:vAlign w:val="center"/>
+          </w:tcPr>
+          <w:p>
+            <w:pPr>
+              <w:pStyle w:val="TableContents"/>
+              <w:jc w:val="center"/>
+              <w:rPr/>
+            </w:pPr>
+            <w:r>
+              <w:rPr/>
+              <w:t>198.63.24.1</w:t>
+            </w:r>
+          </w:p>
+        </w:tc>
+        <w:tc>
+          <w:tcPr>
+            <w:tcW w:w="1967" w:type="dxa"/>
             <w:tcBorders>
               <w:start w:val="single" w:sz="4" w:space="0" w:color="000000"/>
               <w:bottom w:val="single" w:sz="4" w:space="0" w:color="000000"/>
@@ -9677,7 +9422,7 @@
         </w:tc>
         <w:tc>
           <w:tcPr>
-            <w:tcW w:w="960" w:type="dxa"/>
+            <w:tcW w:w="962" w:type="dxa"/>
             <w:tcBorders>
               <w:start w:val="single" w:sz="4" w:space="0" w:color="000000"/>
               <w:bottom w:val="single" w:sz="4" w:space="0" w:color="000000"/>
@@ -9729,7 +9474,7 @@
         </w:tc>
         <w:tc>
           <w:tcPr>
-            <w:tcW w:w="1705" w:type="dxa"/>
+            <w:tcW w:w="1703" w:type="dxa"/>
             <w:tcBorders>
               <w:start w:val="single" w:sz="4" w:space="0" w:color="000000"/>
               <w:bottom w:val="single" w:sz="4" w:space="0" w:color="000000"/>
@@ -9771,36 +9516,28 @@
         </w:tc>
         <w:tc>
           <w:tcPr>
-            <w:tcW w:w="1803" w:type="dxa"/>
-            <w:tcBorders>
-              <w:start w:val="single" w:sz="4" w:space="0" w:color="000000"/>
-              <w:bottom w:val="single" w:sz="4" w:space="0" w:color="000000"/>
-            </w:tcBorders>
-            <w:vAlign w:val="center"/>
-          </w:tcPr>
-          <w:p>
-            <w:pPr>
-              <w:pStyle w:val="TableContents"/>
-              <w:jc w:val="center"/>
-              <w:rPr/>
-            </w:pPr>
-            <w:r>
-              <w:rPr/>
-              <w:t>19</w:t>
-            </w:r>
-            <w:r>
-              <w:rPr/>
-              <w:t>9</w:t>
-            </w:r>
-            <w:r>
-              <w:rPr/>
-              <w:t>.63.24.0</w:t>
-            </w:r>
-          </w:p>
-        </w:tc>
-        <w:tc>
-          <w:tcPr>
-            <w:tcW w:w="1969" w:type="dxa"/>
+            <w:tcW w:w="1805" w:type="dxa"/>
+            <w:tcBorders>
+              <w:start w:val="single" w:sz="4" w:space="0" w:color="000000"/>
+              <w:bottom w:val="single" w:sz="4" w:space="0" w:color="000000"/>
+            </w:tcBorders>
+            <w:vAlign w:val="center"/>
+          </w:tcPr>
+          <w:p>
+            <w:pPr>
+              <w:pStyle w:val="TableContents"/>
+              <w:jc w:val="center"/>
+              <w:rPr/>
+            </w:pPr>
+            <w:r>
+              <w:rPr/>
+              <w:t>199.63.24.0</w:t>
+            </w:r>
+          </w:p>
+        </w:tc>
+        <w:tc>
+          <w:tcPr>
+            <w:tcW w:w="1967" w:type="dxa"/>
             <w:tcBorders>
               <w:start w:val="single" w:sz="4" w:space="0" w:color="000000"/>
               <w:bottom w:val="single" w:sz="4" w:space="0" w:color="000000"/>
@@ -9821,7 +9558,7 @@
         </w:tc>
         <w:tc>
           <w:tcPr>
-            <w:tcW w:w="960" w:type="dxa"/>
+            <w:tcW w:w="962" w:type="dxa"/>
             <w:tcBorders>
               <w:start w:val="single" w:sz="4" w:space="0" w:color="000000"/>
               <w:bottom w:val="single" w:sz="4" w:space="0" w:color="000000"/>
@@ -9873,7 +9610,7 @@
         </w:tc>
         <w:tc>
           <w:tcPr>
-            <w:tcW w:w="1705" w:type="dxa"/>
+            <w:tcW w:w="1703" w:type="dxa"/>
             <w:tcBorders>
               <w:start w:val="single" w:sz="4" w:space="0" w:color="000000"/>
               <w:bottom w:val="single" w:sz="4" w:space="0" w:color="000000"/>
@@ -9915,7 +9652,7 @@
         </w:tc>
         <w:tc>
           <w:tcPr>
-            <w:tcW w:w="1803" w:type="dxa"/>
+            <w:tcW w:w="1805" w:type="dxa"/>
             <w:tcBorders>
               <w:start w:val="single" w:sz="4" w:space="0" w:color="000000"/>
               <w:bottom w:val="single" w:sz="4" w:space="0" w:color="000000"/>
@@ -9936,7 +9673,7 @@
         </w:tc>
         <w:tc>
           <w:tcPr>
-            <w:tcW w:w="1969" w:type="dxa"/>
+            <w:tcW w:w="1967" w:type="dxa"/>
             <w:tcBorders>
               <w:start w:val="single" w:sz="4" w:space="0" w:color="000000"/>
               <w:bottom w:val="single" w:sz="4" w:space="0" w:color="000000"/>
@@ -9957,7 +9694,7 @@
         </w:tc>
         <w:tc>
           <w:tcPr>
-            <w:tcW w:w="960" w:type="dxa"/>
+            <w:tcW w:w="962" w:type="dxa"/>
             <w:tcBorders>
               <w:start w:val="single" w:sz="4" w:space="0" w:color="000000"/>
               <w:bottom w:val="single" w:sz="4" w:space="0" w:color="000000"/>
@@ -9979,6 +9716,1659 @@
         </w:tc>
       </w:tr>
     </w:tbl>
+    <w:p>
+      <w:pPr>
+        <w:pStyle w:val="Normal"/>
+        <w:widowControl/>
+        <w:tabs>
+          <w:tab w:val="clear" w:pos="567"/>
+          <w:tab w:val="left" w:pos="0" w:leader="none"/>
+        </w:tabs>
+        <w:suppressAutoHyphens w:val="true"/>
+        <w:overflowPunct w:val="false"/>
+        <w:bidi w:val="0"/>
+        <w:spacing w:lineRule="auto" w:line="360" w:before="173" w:after="0"/>
+        <w:ind w:firstLine="720" w:start="0" w:end="0"/>
+        <w:jc w:val="both"/>
+        <w:rPr>
+          <w:b/>
+          <w:bCs/>
+          <w:sz w:val="28"/>
+          <w:szCs w:val="28"/>
+        </w:rPr>
+      </w:pPr>
+      <w:r>
+        <w:rPr>
+          <w:b/>
+          <w:bCs/>
+          <w:sz w:val="28"/>
+          <w:szCs w:val="28"/>
+        </w:rPr>
+        <w:t xml:space="preserve">Завдання 4. </w:t>
+      </w:r>
+      <w:r>
+        <w:rPr>
+          <w:b w:val="false"/>
+          <w:bCs w:val="false"/>
+          <w:sz w:val="28"/>
+          <w:szCs w:val="28"/>
+        </w:rPr>
+        <w:t>Провести налаштування параметрів ІР-адресації пристроїв мережі у відповідності до даних п. 3. Перевірити наявність зв’язку між парами пристроїв мережі.</w:t>
+      </w:r>
+    </w:p>
+    <w:p>
+      <w:pPr>
+        <w:pStyle w:val="Normal"/>
+        <w:widowControl/>
+        <w:tabs>
+          <w:tab w:val="clear" w:pos="567"/>
+          <w:tab w:val="left" w:pos="0" w:leader="none"/>
+        </w:tabs>
+        <w:suppressAutoHyphens w:val="true"/>
+        <w:overflowPunct w:val="false"/>
+        <w:bidi w:val="0"/>
+        <w:spacing w:lineRule="auto" w:line="360" w:before="173" w:after="0"/>
+        <w:ind w:hanging="0" w:start="0" w:end="0"/>
+        <w:jc w:val="center"/>
+        <w:rPr>
+          <w:b w:val="false"/>
+          <w:bCs w:val="false"/>
+          <w:sz w:val="28"/>
+          <w:szCs w:val="28"/>
+        </w:rPr>
+      </w:pPr>
+      <w:r>
+        <w:rPr/>
+        <w:drawing>
+          <wp:inline distT="0" distB="0" distL="0" distR="0">
+            <wp:extent cx="6299835" cy="1761490"/>
+            <wp:effectExtent l="0" t="0" r="0" b="0"/>
+            <wp:docPr id="3" name="Image3"/>
+            <wp:cNvGraphicFramePr>
+              <a:graphicFrameLocks xmlns:a="http://schemas.openxmlformats.org/drawingml/2006/main" noChangeAspect="1"/>
+            </wp:cNvGraphicFramePr>
+            <a:graphic xmlns:a="http://schemas.openxmlformats.org/drawingml/2006/main">
+              <a:graphicData uri="http://schemas.openxmlformats.org/drawingml/2006/picture">
+                <pic:pic xmlns:pic="http://schemas.openxmlformats.org/drawingml/2006/picture">
+                  <pic:nvPicPr>
+                    <pic:cNvPr id="3" name="Image3"/>
+                    <pic:cNvPicPr>
+                      <a:picLocks noChangeAspect="1" noChangeArrowheads="1"/>
+                    </pic:cNvPicPr>
+                  </pic:nvPicPr>
+                  <pic:blipFill>
+                    <a:blip r:embed="rId4"/>
+                    <a:stretch>
+                      <a:fillRect/>
+                    </a:stretch>
+                  </pic:blipFill>
+                  <pic:spPr bwMode="auto">
+                    <a:xfrm>
+                      <a:off x="0" y="0"/>
+                      <a:ext cx="6299835" cy="1761490"/>
+                    </a:xfrm>
+                    <a:prstGeom prst="rect">
+                      <a:avLst/>
+                    </a:prstGeom>
+                    <a:noFill/>
+                  </pic:spPr>
+                </pic:pic>
+              </a:graphicData>
+            </a:graphic>
+          </wp:inline>
+        </w:drawing>
+      </w:r>
+    </w:p>
+    <w:p>
+      <w:pPr>
+        <w:pStyle w:val="Normal"/>
+        <w:widowControl/>
+        <w:tabs>
+          <w:tab w:val="clear" w:pos="567"/>
+          <w:tab w:val="left" w:pos="0" w:leader="none"/>
+        </w:tabs>
+        <w:suppressAutoHyphens w:val="true"/>
+        <w:overflowPunct w:val="false"/>
+        <w:bidi w:val="0"/>
+        <w:spacing w:lineRule="auto" w:line="360" w:before="173" w:after="0"/>
+        <w:ind w:hanging="0" w:start="0" w:end="0"/>
+        <w:jc w:val="center"/>
+        <w:rPr>
+          <w:b w:val="false"/>
+          <w:bCs w:val="false"/>
+          <w:sz w:val="28"/>
+          <w:szCs w:val="28"/>
+        </w:rPr>
+      </w:pPr>
+      <w:r>
+        <w:rPr>
+          <w:b w:val="false"/>
+          <w:bCs w:val="false"/>
+          <w:sz w:val="28"/>
+          <w:szCs w:val="28"/>
+        </w:rPr>
+        <w:t>Рис. 3. Налаштування параметрів ІР-адресації для WS-63-24-1</w:t>
+      </w:r>
+    </w:p>
+    <w:p>
+      <w:pPr>
+        <w:pStyle w:val="Normal"/>
+        <w:widowControl/>
+        <w:tabs>
+          <w:tab w:val="clear" w:pos="567"/>
+          <w:tab w:val="left" w:pos="0" w:leader="none"/>
+        </w:tabs>
+        <w:suppressAutoHyphens w:val="true"/>
+        <w:overflowPunct w:val="false"/>
+        <w:bidi w:val="0"/>
+        <w:spacing w:lineRule="auto" w:line="360" w:before="173" w:after="0"/>
+        <w:ind w:firstLine="720" w:start="0" w:end="0"/>
+        <w:jc w:val="both"/>
+        <w:rPr>
+          <w:b w:val="false"/>
+          <w:bCs w:val="false"/>
+          <w:sz w:val="28"/>
+          <w:szCs w:val="28"/>
+        </w:rPr>
+      </w:pPr>
+      <w:r>
+        <w:rPr>
+          <w:b w:val="false"/>
+          <w:bCs w:val="false"/>
+          <w:sz w:val="28"/>
+          <w:szCs w:val="28"/>
+        </w:rPr>
+        <w:t>Налаштування інших робочіх станцій здійснюються аналогічно.</w:t>
+      </w:r>
+    </w:p>
+    <w:p>
+      <w:pPr>
+        <w:pStyle w:val="Normal"/>
+        <w:widowControl/>
+        <w:tabs>
+          <w:tab w:val="clear" w:pos="567"/>
+          <w:tab w:val="left" w:pos="0" w:leader="none"/>
+        </w:tabs>
+        <w:suppressAutoHyphens w:val="true"/>
+        <w:overflowPunct w:val="false"/>
+        <w:bidi w:val="0"/>
+        <w:spacing w:lineRule="auto" w:line="360" w:before="173" w:after="0"/>
+        <w:ind w:hanging="0" w:start="0" w:end="0"/>
+        <w:jc w:val="center"/>
+        <w:rPr>
+          <w:b w:val="false"/>
+          <w:bCs w:val="false"/>
+          <w:sz w:val="28"/>
+          <w:szCs w:val="28"/>
+        </w:rPr>
+      </w:pPr>
+      <w:r>
+        <w:rPr/>
+        <w:drawing>
+          <wp:inline distT="0" distB="0" distL="0" distR="0">
+            <wp:extent cx="3943350" cy="3505200"/>
+            <wp:effectExtent l="0" t="0" r="0" b="0"/>
+            <wp:docPr id="4" name="Image4"/>
+            <wp:cNvGraphicFramePr>
+              <a:graphicFrameLocks xmlns:a="http://schemas.openxmlformats.org/drawingml/2006/main" noChangeAspect="1"/>
+            </wp:cNvGraphicFramePr>
+            <a:graphic xmlns:a="http://schemas.openxmlformats.org/drawingml/2006/main">
+              <a:graphicData uri="http://schemas.openxmlformats.org/drawingml/2006/picture">
+                <pic:pic xmlns:pic="http://schemas.openxmlformats.org/drawingml/2006/picture">
+                  <pic:nvPicPr>
+                    <pic:cNvPr id="4" name="Image4"/>
+                    <pic:cNvPicPr>
+                      <a:picLocks noChangeAspect="1" noChangeArrowheads="1"/>
+                    </pic:cNvPicPr>
+                  </pic:nvPicPr>
+                  <pic:blipFill>
+                    <a:blip r:embed="rId5"/>
+                    <a:stretch>
+                      <a:fillRect/>
+                    </a:stretch>
+                  </pic:blipFill>
+                  <pic:spPr bwMode="auto">
+                    <a:xfrm>
+                      <a:off x="0" y="0"/>
+                      <a:ext cx="3943350" cy="3505200"/>
+                    </a:xfrm>
+                    <a:prstGeom prst="rect">
+                      <a:avLst/>
+                    </a:prstGeom>
+                    <a:noFill/>
+                  </pic:spPr>
+                </pic:pic>
+              </a:graphicData>
+            </a:graphic>
+          </wp:inline>
+        </w:drawing>
+      </w:r>
+    </w:p>
+    <w:p>
+      <w:pPr>
+        <w:pStyle w:val="Normal"/>
+        <w:widowControl/>
+        <w:tabs>
+          <w:tab w:val="clear" w:pos="567"/>
+          <w:tab w:val="left" w:pos="0" w:leader="none"/>
+        </w:tabs>
+        <w:suppressAutoHyphens w:val="true"/>
+        <w:overflowPunct w:val="false"/>
+        <w:bidi w:val="0"/>
+        <w:spacing w:lineRule="auto" w:line="360" w:before="173" w:after="0"/>
+        <w:ind w:hanging="0" w:start="0" w:end="0"/>
+        <w:jc w:val="center"/>
+        <w:rPr>
+          <w:b w:val="false"/>
+          <w:bCs w:val="false"/>
+          <w:sz w:val="28"/>
+          <w:szCs w:val="28"/>
+        </w:rPr>
+      </w:pPr>
+      <w:r>
+        <w:rPr>
+          <w:b w:val="false"/>
+          <w:bCs w:val="false"/>
+          <w:sz w:val="28"/>
+          <w:szCs w:val="28"/>
+        </w:rPr>
+        <w:t>Рис. 4. Налаштування параметрів ІР-адресації для R-63-24-1</w:t>
+      </w:r>
+    </w:p>
+    <w:p>
+      <w:pPr>
+        <w:pStyle w:val="Normal"/>
+        <w:widowControl/>
+        <w:tabs>
+          <w:tab w:val="clear" w:pos="567"/>
+          <w:tab w:val="left" w:pos="0" w:leader="none"/>
+        </w:tabs>
+        <w:suppressAutoHyphens w:val="true"/>
+        <w:overflowPunct w:val="false"/>
+        <w:bidi w:val="0"/>
+        <w:spacing w:lineRule="auto" w:line="360" w:before="173" w:after="0"/>
+        <w:ind w:hanging="0" w:start="0" w:end="0"/>
+        <w:jc w:val="center"/>
+        <w:rPr>
+          <w:b w:val="false"/>
+          <w:bCs w:val="false"/>
+          <w:sz w:val="28"/>
+          <w:szCs w:val="28"/>
+        </w:rPr>
+      </w:pPr>
+      <w:r>
+        <w:rPr/>
+        <w:drawing>
+          <wp:inline distT="0" distB="0" distL="0" distR="0">
+            <wp:extent cx="3886200" cy="2028825"/>
+            <wp:effectExtent l="0" t="0" r="0" b="0"/>
+            <wp:docPr id="5" name="Image5"/>
+            <wp:cNvGraphicFramePr>
+              <a:graphicFrameLocks xmlns:a="http://schemas.openxmlformats.org/drawingml/2006/main" noChangeAspect="1"/>
+            </wp:cNvGraphicFramePr>
+            <a:graphic xmlns:a="http://schemas.openxmlformats.org/drawingml/2006/main">
+              <a:graphicData uri="http://schemas.openxmlformats.org/drawingml/2006/picture">
+                <pic:pic xmlns:pic="http://schemas.openxmlformats.org/drawingml/2006/picture">
+                  <pic:nvPicPr>
+                    <pic:cNvPr id="5" name="Image5"/>
+                    <pic:cNvPicPr>
+                      <a:picLocks noChangeAspect="1" noChangeArrowheads="1"/>
+                    </pic:cNvPicPr>
+                  </pic:nvPicPr>
+                  <pic:blipFill>
+                    <a:blip r:embed="rId6"/>
+                    <a:stretch>
+                      <a:fillRect/>
+                    </a:stretch>
+                  </pic:blipFill>
+                  <pic:spPr bwMode="auto">
+                    <a:xfrm>
+                      <a:off x="0" y="0"/>
+                      <a:ext cx="3886200" cy="2028825"/>
+                    </a:xfrm>
+                    <a:prstGeom prst="rect">
+                      <a:avLst/>
+                    </a:prstGeom>
+                    <a:noFill/>
+                  </pic:spPr>
+                </pic:pic>
+              </a:graphicData>
+            </a:graphic>
+          </wp:inline>
+        </w:drawing>
+      </w:r>
+    </w:p>
+    <w:p>
+      <w:pPr>
+        <w:pStyle w:val="Normal"/>
+        <w:widowControl/>
+        <w:tabs>
+          <w:tab w:val="clear" w:pos="567"/>
+          <w:tab w:val="left" w:pos="0" w:leader="none"/>
+        </w:tabs>
+        <w:suppressAutoHyphens w:val="true"/>
+        <w:overflowPunct w:val="false"/>
+        <w:bidi w:val="0"/>
+        <w:spacing w:lineRule="auto" w:line="360" w:before="173" w:after="0"/>
+        <w:ind w:hanging="0" w:start="0" w:end="0"/>
+        <w:jc w:val="center"/>
+        <w:rPr>
+          <w:b w:val="false"/>
+          <w:bCs w:val="false"/>
+          <w:sz w:val="28"/>
+          <w:szCs w:val="28"/>
+        </w:rPr>
+      </w:pPr>
+      <w:r>
+        <w:rPr>
+          <w:b w:val="false"/>
+          <w:bCs w:val="false"/>
+          <w:sz w:val="28"/>
+          <w:szCs w:val="28"/>
+        </w:rPr>
+        <w:t>Рис. 5. Налаштування параметрів ІР-адресації для R-63-24-2</w:t>
+      </w:r>
+    </w:p>
+    <w:p>
+      <w:pPr>
+        <w:pStyle w:val="Normal"/>
+        <w:widowControl/>
+        <w:tabs>
+          <w:tab w:val="clear" w:pos="567"/>
+          <w:tab w:val="left" w:pos="0" w:leader="none"/>
+        </w:tabs>
+        <w:suppressAutoHyphens w:val="true"/>
+        <w:overflowPunct w:val="false"/>
+        <w:bidi w:val="0"/>
+        <w:spacing w:lineRule="auto" w:line="360" w:before="173" w:after="0"/>
+        <w:ind w:hanging="0" w:start="0" w:end="0"/>
+        <w:jc w:val="center"/>
+        <w:rPr>
+          <w:b w:val="false"/>
+          <w:bCs w:val="false"/>
+          <w:sz w:val="28"/>
+          <w:szCs w:val="28"/>
+        </w:rPr>
+      </w:pPr>
+      <w:r>
+        <w:rPr/>
+        <w:drawing>
+          <wp:inline distT="0" distB="0" distL="0" distR="0">
+            <wp:extent cx="3867150" cy="1885950"/>
+            <wp:effectExtent l="0" t="0" r="0" b="0"/>
+            <wp:docPr id="6" name="Image6"/>
+            <wp:cNvGraphicFramePr>
+              <a:graphicFrameLocks xmlns:a="http://schemas.openxmlformats.org/drawingml/2006/main" noChangeAspect="1"/>
+            </wp:cNvGraphicFramePr>
+            <a:graphic xmlns:a="http://schemas.openxmlformats.org/drawingml/2006/main">
+              <a:graphicData uri="http://schemas.openxmlformats.org/drawingml/2006/picture">
+                <pic:pic xmlns:pic="http://schemas.openxmlformats.org/drawingml/2006/picture">
+                  <pic:nvPicPr>
+                    <pic:cNvPr id="6" name="Image6"/>
+                    <pic:cNvPicPr>
+                      <a:picLocks noChangeAspect="1" noChangeArrowheads="1"/>
+                    </pic:cNvPicPr>
+                  </pic:nvPicPr>
+                  <pic:blipFill>
+                    <a:blip r:embed="rId7"/>
+                    <a:stretch>
+                      <a:fillRect/>
+                    </a:stretch>
+                  </pic:blipFill>
+                  <pic:spPr bwMode="auto">
+                    <a:xfrm>
+                      <a:off x="0" y="0"/>
+                      <a:ext cx="3867150" cy="1885950"/>
+                    </a:xfrm>
+                    <a:prstGeom prst="rect">
+                      <a:avLst/>
+                    </a:prstGeom>
+                    <a:noFill/>
+                  </pic:spPr>
+                </pic:pic>
+              </a:graphicData>
+            </a:graphic>
+          </wp:inline>
+        </w:drawing>
+      </w:r>
+    </w:p>
+    <w:p>
+      <w:pPr>
+        <w:pStyle w:val="Normal"/>
+        <w:widowControl/>
+        <w:tabs>
+          <w:tab w:val="clear" w:pos="567"/>
+          <w:tab w:val="left" w:pos="0" w:leader="none"/>
+        </w:tabs>
+        <w:suppressAutoHyphens w:val="true"/>
+        <w:overflowPunct w:val="false"/>
+        <w:bidi w:val="0"/>
+        <w:spacing w:lineRule="auto" w:line="360" w:before="173" w:after="0"/>
+        <w:ind w:hanging="0" w:start="0" w:end="0"/>
+        <w:jc w:val="center"/>
+        <w:rPr>
+          <w:b w:val="false"/>
+          <w:bCs w:val="false"/>
+          <w:sz w:val="28"/>
+          <w:szCs w:val="28"/>
+        </w:rPr>
+      </w:pPr>
+      <w:r>
+        <w:rPr>
+          <w:b w:val="false"/>
+          <w:bCs w:val="false"/>
+          <w:sz w:val="28"/>
+          <w:szCs w:val="28"/>
+        </w:rPr>
+        <w:t>Рис. 6. Налаштування параметрів ІР-адресації для R-63-24-3</w:t>
+      </w:r>
+    </w:p>
+    <w:p>
+      <w:pPr>
+        <w:pStyle w:val="Normal"/>
+        <w:widowControl/>
+        <w:tabs>
+          <w:tab w:val="clear" w:pos="567"/>
+          <w:tab w:val="left" w:pos="0" w:leader="none"/>
+        </w:tabs>
+        <w:suppressAutoHyphens w:val="true"/>
+        <w:overflowPunct w:val="false"/>
+        <w:bidi w:val="0"/>
+        <w:spacing w:lineRule="auto" w:line="360" w:before="173" w:after="0"/>
+        <w:ind w:hanging="0" w:start="0" w:end="0"/>
+        <w:jc w:val="center"/>
+        <w:rPr>
+          <w:b w:val="false"/>
+          <w:bCs w:val="false"/>
+          <w:sz w:val="28"/>
+          <w:szCs w:val="28"/>
+        </w:rPr>
+      </w:pPr>
+      <w:r>
+        <w:rPr/>
+        <w:drawing>
+          <wp:inline distT="0" distB="0" distL="0" distR="0">
+            <wp:extent cx="3867150" cy="1885950"/>
+            <wp:effectExtent l="0" t="0" r="0" b="0"/>
+            <wp:docPr id="7" name="Image7"/>
+            <wp:cNvGraphicFramePr>
+              <a:graphicFrameLocks xmlns:a="http://schemas.openxmlformats.org/drawingml/2006/main" noChangeAspect="1"/>
+            </wp:cNvGraphicFramePr>
+            <a:graphic xmlns:a="http://schemas.openxmlformats.org/drawingml/2006/main">
+              <a:graphicData uri="http://schemas.openxmlformats.org/drawingml/2006/picture">
+                <pic:pic xmlns:pic="http://schemas.openxmlformats.org/drawingml/2006/picture">
+                  <pic:nvPicPr>
+                    <pic:cNvPr id="7" name="Image7"/>
+                    <pic:cNvPicPr>
+                      <a:picLocks noChangeAspect="1" noChangeArrowheads="1"/>
+                    </pic:cNvPicPr>
+                  </pic:nvPicPr>
+                  <pic:blipFill>
+                    <a:blip r:embed="rId8"/>
+                    <a:stretch>
+                      <a:fillRect/>
+                    </a:stretch>
+                  </pic:blipFill>
+                  <pic:spPr bwMode="auto">
+                    <a:xfrm>
+                      <a:off x="0" y="0"/>
+                      <a:ext cx="3867150" cy="1885950"/>
+                    </a:xfrm>
+                    <a:prstGeom prst="rect">
+                      <a:avLst/>
+                    </a:prstGeom>
+                    <a:noFill/>
+                  </pic:spPr>
+                </pic:pic>
+              </a:graphicData>
+            </a:graphic>
+          </wp:inline>
+        </w:drawing>
+      </w:r>
+    </w:p>
+    <w:p>
+      <w:pPr>
+        <w:pStyle w:val="Normal"/>
+        <w:widowControl/>
+        <w:tabs>
+          <w:tab w:val="clear" w:pos="567"/>
+          <w:tab w:val="left" w:pos="0" w:leader="none"/>
+        </w:tabs>
+        <w:suppressAutoHyphens w:val="true"/>
+        <w:overflowPunct w:val="false"/>
+        <w:bidi w:val="0"/>
+        <w:spacing w:lineRule="auto" w:line="360" w:before="173" w:after="0"/>
+        <w:ind w:hanging="0" w:start="0" w:end="0"/>
+        <w:jc w:val="center"/>
+        <w:rPr>
+          <w:b w:val="false"/>
+          <w:bCs w:val="false"/>
+          <w:sz w:val="28"/>
+          <w:szCs w:val="28"/>
+        </w:rPr>
+      </w:pPr>
+      <w:r>
+        <w:rPr>
+          <w:b w:val="false"/>
+          <w:bCs w:val="false"/>
+          <w:sz w:val="28"/>
+          <w:szCs w:val="28"/>
+        </w:rPr>
+        <w:t>Рис. 7. Налаштування параметрів ІР-адресації для R-63-24-4</w:t>
+      </w:r>
+      <w:r>
+        <w:br w:type="page"/>
+      </w:r>
+    </w:p>
+    <w:p>
+      <w:pPr>
+        <w:pStyle w:val="Normal"/>
+        <w:widowControl/>
+        <w:tabs>
+          <w:tab w:val="clear" w:pos="567"/>
+          <w:tab w:val="left" w:pos="0" w:leader="none"/>
+        </w:tabs>
+        <w:suppressAutoHyphens w:val="true"/>
+        <w:overflowPunct w:val="false"/>
+        <w:bidi w:val="0"/>
+        <w:spacing w:lineRule="auto" w:line="360" w:before="0" w:after="0"/>
+        <w:ind w:hanging="0" w:start="0" w:end="0"/>
+        <w:jc w:val="center"/>
+        <w:rPr>
+          <w:b w:val="false"/>
+          <w:bCs w:val="false"/>
+          <w:sz w:val="28"/>
+          <w:szCs w:val="28"/>
+        </w:rPr>
+      </w:pPr>
+      <w:r>
+        <w:rPr/>
+        <w:drawing>
+          <wp:inline distT="0" distB="0" distL="0" distR="0">
+            <wp:extent cx="3876675" cy="1905000"/>
+            <wp:effectExtent l="0" t="0" r="0" b="0"/>
+            <wp:docPr id="8" name="Image8"/>
+            <wp:cNvGraphicFramePr>
+              <a:graphicFrameLocks xmlns:a="http://schemas.openxmlformats.org/drawingml/2006/main" noChangeAspect="1"/>
+            </wp:cNvGraphicFramePr>
+            <a:graphic xmlns:a="http://schemas.openxmlformats.org/drawingml/2006/main">
+              <a:graphicData uri="http://schemas.openxmlformats.org/drawingml/2006/picture">
+                <pic:pic xmlns:pic="http://schemas.openxmlformats.org/drawingml/2006/picture">
+                  <pic:nvPicPr>
+                    <pic:cNvPr id="8" name="Image8"/>
+                    <pic:cNvPicPr>
+                      <a:picLocks noChangeAspect="1" noChangeArrowheads="1"/>
+                    </pic:cNvPicPr>
+                  </pic:nvPicPr>
+                  <pic:blipFill>
+                    <a:blip r:embed="rId9"/>
+                    <a:stretch>
+                      <a:fillRect/>
+                    </a:stretch>
+                  </pic:blipFill>
+                  <pic:spPr bwMode="auto">
+                    <a:xfrm>
+                      <a:off x="0" y="0"/>
+                      <a:ext cx="3876675" cy="1905000"/>
+                    </a:xfrm>
+                    <a:prstGeom prst="rect">
+                      <a:avLst/>
+                    </a:prstGeom>
+                    <a:noFill/>
+                  </pic:spPr>
+                </pic:pic>
+              </a:graphicData>
+            </a:graphic>
+          </wp:inline>
+        </w:drawing>
+      </w:r>
+    </w:p>
+    <w:p>
+      <w:pPr>
+        <w:pStyle w:val="Normal"/>
+        <w:widowControl/>
+        <w:tabs>
+          <w:tab w:val="clear" w:pos="567"/>
+          <w:tab w:val="left" w:pos="0" w:leader="none"/>
+        </w:tabs>
+        <w:suppressAutoHyphens w:val="true"/>
+        <w:overflowPunct w:val="false"/>
+        <w:bidi w:val="0"/>
+        <w:spacing w:lineRule="auto" w:line="360" w:before="173" w:after="0"/>
+        <w:ind w:hanging="0" w:start="0" w:end="0"/>
+        <w:jc w:val="center"/>
+        <w:rPr>
+          <w:b w:val="false"/>
+          <w:bCs w:val="false"/>
+          <w:sz w:val="28"/>
+          <w:szCs w:val="28"/>
+        </w:rPr>
+      </w:pPr>
+      <w:r>
+        <w:rPr>
+          <w:b w:val="false"/>
+          <w:bCs w:val="false"/>
+          <w:sz w:val="28"/>
+          <w:szCs w:val="28"/>
+        </w:rPr>
+        <w:t>Рис. 8. Налаштування параметрів ІР-адресації для R-63-24-5</w:t>
+      </w:r>
+    </w:p>
+    <w:p>
+      <w:pPr>
+        <w:pStyle w:val="Normal"/>
+        <w:widowControl/>
+        <w:tabs>
+          <w:tab w:val="clear" w:pos="567"/>
+          <w:tab w:val="left" w:pos="0" w:leader="none"/>
+        </w:tabs>
+        <w:suppressAutoHyphens w:val="true"/>
+        <w:overflowPunct w:val="false"/>
+        <w:bidi w:val="0"/>
+        <w:spacing w:lineRule="auto" w:line="360" w:before="173" w:after="0"/>
+        <w:ind w:hanging="0" w:start="0" w:end="0"/>
+        <w:jc w:val="center"/>
+        <w:rPr>
+          <w:b w:val="false"/>
+          <w:bCs w:val="false"/>
+          <w:sz w:val="28"/>
+          <w:szCs w:val="28"/>
+        </w:rPr>
+      </w:pPr>
+      <w:r>
+        <w:rPr/>
+        <w:drawing>
+          <wp:inline distT="0" distB="0" distL="0" distR="0">
+            <wp:extent cx="3904615" cy="1875790"/>
+            <wp:effectExtent l="0" t="0" r="0" b="0"/>
+            <wp:docPr id="9" name="Image9"/>
+            <wp:cNvGraphicFramePr>
+              <a:graphicFrameLocks xmlns:a="http://schemas.openxmlformats.org/drawingml/2006/main" noChangeAspect="1"/>
+            </wp:cNvGraphicFramePr>
+            <a:graphic xmlns:a="http://schemas.openxmlformats.org/drawingml/2006/main">
+              <a:graphicData uri="http://schemas.openxmlformats.org/drawingml/2006/picture">
+                <pic:pic xmlns:pic="http://schemas.openxmlformats.org/drawingml/2006/picture">
+                  <pic:nvPicPr>
+                    <pic:cNvPr id="9" name="Image9"/>
+                    <pic:cNvPicPr>
+                      <a:picLocks noChangeAspect="1" noChangeArrowheads="1"/>
+                    </pic:cNvPicPr>
+                  </pic:nvPicPr>
+                  <pic:blipFill>
+                    <a:blip r:embed="rId10"/>
+                    <a:stretch>
+                      <a:fillRect/>
+                    </a:stretch>
+                  </pic:blipFill>
+                  <pic:spPr bwMode="auto">
+                    <a:xfrm>
+                      <a:off x="0" y="0"/>
+                      <a:ext cx="3904615" cy="1875790"/>
+                    </a:xfrm>
+                    <a:prstGeom prst="rect">
+                      <a:avLst/>
+                    </a:prstGeom>
+                    <a:noFill/>
+                  </pic:spPr>
+                </pic:pic>
+              </a:graphicData>
+            </a:graphic>
+          </wp:inline>
+        </w:drawing>
+      </w:r>
+    </w:p>
+    <w:p>
+      <w:pPr>
+        <w:pStyle w:val="Normal"/>
+        <w:widowControl/>
+        <w:tabs>
+          <w:tab w:val="clear" w:pos="567"/>
+          <w:tab w:val="left" w:pos="0" w:leader="none"/>
+        </w:tabs>
+        <w:suppressAutoHyphens w:val="true"/>
+        <w:overflowPunct w:val="false"/>
+        <w:bidi w:val="0"/>
+        <w:spacing w:lineRule="auto" w:line="360" w:before="173" w:after="0"/>
+        <w:ind w:hanging="0" w:start="0" w:end="0"/>
+        <w:jc w:val="center"/>
+        <w:rPr>
+          <w:b w:val="false"/>
+          <w:bCs w:val="false"/>
+          <w:sz w:val="28"/>
+          <w:szCs w:val="28"/>
+        </w:rPr>
+      </w:pPr>
+      <w:r>
+        <w:rPr>
+          <w:b w:val="false"/>
+          <w:bCs w:val="false"/>
+          <w:sz w:val="28"/>
+          <w:szCs w:val="28"/>
+        </w:rPr>
+        <w:t>Рис. 9. Налаштування параметрів ІР-адресації для SW-63-24-1</w:t>
+      </w:r>
+    </w:p>
+    <w:p>
+      <w:pPr>
+        <w:pStyle w:val="Normal"/>
+        <w:widowControl/>
+        <w:tabs>
+          <w:tab w:val="clear" w:pos="567"/>
+          <w:tab w:val="left" w:pos="0" w:leader="none"/>
+        </w:tabs>
+        <w:suppressAutoHyphens w:val="true"/>
+        <w:overflowPunct w:val="false"/>
+        <w:bidi w:val="0"/>
+        <w:spacing w:lineRule="auto" w:line="360" w:before="173" w:after="0"/>
+        <w:ind w:hanging="0" w:start="0" w:end="0"/>
+        <w:jc w:val="center"/>
+        <w:rPr>
+          <w:b w:val="false"/>
+          <w:bCs w:val="false"/>
+          <w:sz w:val="28"/>
+          <w:szCs w:val="28"/>
+        </w:rPr>
+      </w:pPr>
+      <w:r>
+        <w:rPr/>
+        <w:drawing>
+          <wp:inline distT="0" distB="0" distL="0" distR="0">
+            <wp:extent cx="3847465" cy="1885950"/>
+            <wp:effectExtent l="0" t="0" r="0" b="0"/>
+            <wp:docPr id="10" name="Image10"/>
+            <wp:cNvGraphicFramePr>
+              <a:graphicFrameLocks xmlns:a="http://schemas.openxmlformats.org/drawingml/2006/main" noChangeAspect="1"/>
+            </wp:cNvGraphicFramePr>
+            <a:graphic xmlns:a="http://schemas.openxmlformats.org/drawingml/2006/main">
+              <a:graphicData uri="http://schemas.openxmlformats.org/drawingml/2006/picture">
+                <pic:pic xmlns:pic="http://schemas.openxmlformats.org/drawingml/2006/picture">
+                  <pic:nvPicPr>
+                    <pic:cNvPr id="10" name="Image10"/>
+                    <pic:cNvPicPr>
+                      <a:picLocks noChangeAspect="1" noChangeArrowheads="1"/>
+                    </pic:cNvPicPr>
+                  </pic:nvPicPr>
+                  <pic:blipFill>
+                    <a:blip r:embed="rId11"/>
+                    <a:stretch>
+                      <a:fillRect/>
+                    </a:stretch>
+                  </pic:blipFill>
+                  <pic:spPr bwMode="auto">
+                    <a:xfrm>
+                      <a:off x="0" y="0"/>
+                      <a:ext cx="3847465" cy="1885950"/>
+                    </a:xfrm>
+                    <a:prstGeom prst="rect">
+                      <a:avLst/>
+                    </a:prstGeom>
+                    <a:noFill/>
+                  </pic:spPr>
+                </pic:pic>
+              </a:graphicData>
+            </a:graphic>
+          </wp:inline>
+        </w:drawing>
+      </w:r>
+    </w:p>
+    <w:p>
+      <w:pPr>
+        <w:pStyle w:val="Normal"/>
+        <w:widowControl/>
+        <w:tabs>
+          <w:tab w:val="clear" w:pos="567"/>
+          <w:tab w:val="left" w:pos="0" w:leader="none"/>
+        </w:tabs>
+        <w:suppressAutoHyphens w:val="true"/>
+        <w:overflowPunct w:val="false"/>
+        <w:bidi w:val="0"/>
+        <w:spacing w:lineRule="auto" w:line="360" w:before="173" w:after="0"/>
+        <w:ind w:hanging="0" w:start="0" w:end="0"/>
+        <w:jc w:val="center"/>
+        <w:rPr>
+          <w:b w:val="false"/>
+          <w:bCs w:val="false"/>
+          <w:sz w:val="28"/>
+          <w:szCs w:val="28"/>
+        </w:rPr>
+      </w:pPr>
+      <w:r>
+        <w:rPr>
+          <w:b w:val="false"/>
+          <w:bCs w:val="false"/>
+          <w:sz w:val="28"/>
+          <w:szCs w:val="28"/>
+        </w:rPr>
+        <w:t>Рис. 10. Налаштування параметрів ІР-адресації для SW-63-24-2</w:t>
+      </w:r>
+      <w:r>
+        <w:br w:type="page"/>
+      </w:r>
+    </w:p>
+    <w:p>
+      <w:pPr>
+        <w:pStyle w:val="Normal"/>
+        <w:widowControl/>
+        <w:tabs>
+          <w:tab w:val="clear" w:pos="567"/>
+          <w:tab w:val="left" w:pos="0" w:leader="none"/>
+        </w:tabs>
+        <w:suppressAutoHyphens w:val="true"/>
+        <w:overflowPunct w:val="false"/>
+        <w:bidi w:val="0"/>
+        <w:spacing w:lineRule="auto" w:line="360" w:before="0" w:after="0"/>
+        <w:ind w:hanging="0" w:start="0" w:end="0"/>
+        <w:jc w:val="center"/>
+        <w:rPr>
+          <w:b w:val="false"/>
+          <w:bCs w:val="false"/>
+          <w:sz w:val="28"/>
+          <w:szCs w:val="28"/>
+        </w:rPr>
+      </w:pPr>
+      <w:r>
+        <w:rPr/>
+        <w:drawing>
+          <wp:inline distT="0" distB="0" distL="0" distR="0">
+            <wp:extent cx="3867150" cy="1895475"/>
+            <wp:effectExtent l="0" t="0" r="0" b="0"/>
+            <wp:docPr id="11" name="Image11"/>
+            <wp:cNvGraphicFramePr>
+              <a:graphicFrameLocks xmlns:a="http://schemas.openxmlformats.org/drawingml/2006/main" noChangeAspect="1"/>
+            </wp:cNvGraphicFramePr>
+            <a:graphic xmlns:a="http://schemas.openxmlformats.org/drawingml/2006/main">
+              <a:graphicData uri="http://schemas.openxmlformats.org/drawingml/2006/picture">
+                <pic:pic xmlns:pic="http://schemas.openxmlformats.org/drawingml/2006/picture">
+                  <pic:nvPicPr>
+                    <pic:cNvPr id="11" name="Image11"/>
+                    <pic:cNvPicPr>
+                      <a:picLocks noChangeAspect="1" noChangeArrowheads="1"/>
+                    </pic:cNvPicPr>
+                  </pic:nvPicPr>
+                  <pic:blipFill>
+                    <a:blip r:embed="rId12"/>
+                    <a:stretch>
+                      <a:fillRect/>
+                    </a:stretch>
+                  </pic:blipFill>
+                  <pic:spPr bwMode="auto">
+                    <a:xfrm>
+                      <a:off x="0" y="0"/>
+                      <a:ext cx="3867150" cy="1895475"/>
+                    </a:xfrm>
+                    <a:prstGeom prst="rect">
+                      <a:avLst/>
+                    </a:prstGeom>
+                    <a:noFill/>
+                  </pic:spPr>
+                </pic:pic>
+              </a:graphicData>
+            </a:graphic>
+          </wp:inline>
+        </w:drawing>
+      </w:r>
+    </w:p>
+    <w:p>
+      <w:pPr>
+        <w:pStyle w:val="Normal"/>
+        <w:widowControl/>
+        <w:tabs>
+          <w:tab w:val="clear" w:pos="567"/>
+          <w:tab w:val="left" w:pos="0" w:leader="none"/>
+        </w:tabs>
+        <w:suppressAutoHyphens w:val="true"/>
+        <w:overflowPunct w:val="false"/>
+        <w:bidi w:val="0"/>
+        <w:spacing w:lineRule="auto" w:line="360" w:before="173" w:after="0"/>
+        <w:ind w:hanging="0" w:start="0" w:end="0"/>
+        <w:jc w:val="center"/>
+        <w:rPr>
+          <w:b w:val="false"/>
+          <w:bCs w:val="false"/>
+          <w:sz w:val="28"/>
+          <w:szCs w:val="28"/>
+        </w:rPr>
+      </w:pPr>
+      <w:r>
+        <w:rPr>
+          <w:b w:val="false"/>
+          <w:bCs w:val="false"/>
+          <w:sz w:val="28"/>
+          <w:szCs w:val="28"/>
+        </w:rPr>
+        <w:t>Рис. 11. Налаштування параметрів ІР-адресації для SW-63-24-3</w:t>
+      </w:r>
+    </w:p>
+    <w:p>
+      <w:pPr>
+        <w:pStyle w:val="Normal"/>
+        <w:widowControl/>
+        <w:tabs>
+          <w:tab w:val="clear" w:pos="567"/>
+          <w:tab w:val="left" w:pos="0" w:leader="none"/>
+        </w:tabs>
+        <w:suppressAutoHyphens w:val="true"/>
+        <w:overflowPunct w:val="false"/>
+        <w:bidi w:val="0"/>
+        <w:spacing w:lineRule="auto" w:line="360" w:before="173" w:after="0"/>
+        <w:ind w:hanging="0" w:start="0" w:end="0"/>
+        <w:jc w:val="center"/>
+        <w:rPr>
+          <w:b w:val="false"/>
+          <w:bCs w:val="false"/>
+          <w:sz w:val="28"/>
+          <w:szCs w:val="28"/>
+        </w:rPr>
+      </w:pPr>
+      <w:r>
+        <w:rPr>
+          <w:b w:val="false"/>
+          <w:bCs w:val="false"/>
+          <w:sz w:val="28"/>
+          <w:szCs w:val="28"/>
+        </w:rPr>
+        <w:drawing>
+          <wp:inline distT="0" distB="0" distL="0" distR="0">
+            <wp:extent cx="3210560" cy="5958205"/>
+            <wp:effectExtent l="0" t="0" r="0" b="0"/>
+            <wp:docPr id="12" name="Image12 Copy 1"/>
+            <wp:cNvGraphicFramePr>
+              <a:graphicFrameLocks xmlns:a="http://schemas.openxmlformats.org/drawingml/2006/main" noChangeAspect="1"/>
+            </wp:cNvGraphicFramePr>
+            <a:graphic xmlns:a="http://schemas.openxmlformats.org/drawingml/2006/main">
+              <a:graphicData uri="http://schemas.openxmlformats.org/drawingml/2006/picture">
+                <pic:pic xmlns:pic="http://schemas.openxmlformats.org/drawingml/2006/picture">
+                  <pic:nvPicPr>
+                    <pic:cNvPr id="12" name="Image12 Copy 1"/>
+                    <pic:cNvPicPr>
+                      <a:picLocks noChangeAspect="1" noChangeArrowheads="1"/>
+                    </pic:cNvPicPr>
+                  </pic:nvPicPr>
+                  <pic:blipFill>
+                    <a:blip r:embed="rId13"/>
+                    <a:stretch>
+                      <a:fillRect/>
+                    </a:stretch>
+                  </pic:blipFill>
+                  <pic:spPr bwMode="auto">
+                    <a:xfrm>
+                      <a:off x="0" y="0"/>
+                      <a:ext cx="3210560" cy="5958205"/>
+                    </a:xfrm>
+                    <a:prstGeom prst="rect">
+                      <a:avLst/>
+                    </a:prstGeom>
+                    <a:noFill/>
+                  </pic:spPr>
+                </pic:pic>
+              </a:graphicData>
+            </a:graphic>
+          </wp:inline>
+        </w:drawing>
+      </w:r>
+    </w:p>
+    <w:p>
+      <w:pPr>
+        <w:pStyle w:val="Normal"/>
+        <w:widowControl/>
+        <w:tabs>
+          <w:tab w:val="clear" w:pos="567"/>
+          <w:tab w:val="left" w:pos="0" w:leader="none"/>
+        </w:tabs>
+        <w:suppressAutoHyphens w:val="true"/>
+        <w:overflowPunct w:val="false"/>
+        <w:bidi w:val="0"/>
+        <w:spacing w:lineRule="auto" w:line="360" w:before="173" w:after="0"/>
+        <w:ind w:hanging="0" w:start="0" w:end="0"/>
+        <w:jc w:val="center"/>
+        <w:rPr>
+          <w:sz w:val="28"/>
+          <w:szCs w:val="28"/>
+        </w:rPr>
+      </w:pPr>
+      <w:r>
+        <w:rPr>
+          <w:sz w:val="28"/>
+          <w:szCs w:val="28"/>
+        </w:rPr>
+        <w:t>Рис. 1</w:t>
+      </w:r>
+      <w:r>
+        <w:rPr>
+          <w:sz w:val="28"/>
+          <w:szCs w:val="28"/>
+        </w:rPr>
+        <w:t>2</w:t>
+      </w:r>
+      <w:r>
+        <w:rPr>
+          <w:sz w:val="28"/>
+          <w:szCs w:val="28"/>
+        </w:rPr>
+        <w:t xml:space="preserve">. </w:t>
+      </w:r>
+      <w:r>
+        <w:rPr>
+          <w:b w:val="false"/>
+          <w:bCs w:val="false"/>
+          <w:sz w:val="28"/>
+          <w:szCs w:val="28"/>
+        </w:rPr>
+        <w:t>Перевірит</w:t>
+      </w:r>
+      <w:r>
+        <w:rPr>
+          <w:b w:val="false"/>
+          <w:bCs w:val="false"/>
+          <w:sz w:val="28"/>
+          <w:szCs w:val="28"/>
+        </w:rPr>
+        <w:t>ка</w:t>
+      </w:r>
+      <w:r>
+        <w:rPr>
+          <w:b w:val="false"/>
+          <w:bCs w:val="false"/>
+          <w:sz w:val="28"/>
+          <w:szCs w:val="28"/>
+        </w:rPr>
+        <w:t xml:space="preserve"> зв’язку між парами пристроїв мережі </w:t>
+      </w:r>
+      <w:r>
+        <w:rPr>
+          <w:b w:val="false"/>
+          <w:bCs w:val="false"/>
+          <w:sz w:val="28"/>
+          <w:szCs w:val="28"/>
+        </w:rPr>
+        <w:t>A (WS-63-24-1)</w:t>
+      </w:r>
+    </w:p>
+    <w:p>
+      <w:pPr>
+        <w:pStyle w:val="Normal"/>
+        <w:widowControl/>
+        <w:tabs>
+          <w:tab w:val="clear" w:pos="567"/>
+          <w:tab w:val="left" w:pos="0" w:leader="none"/>
+        </w:tabs>
+        <w:suppressAutoHyphens w:val="true"/>
+        <w:overflowPunct w:val="false"/>
+        <w:bidi w:val="0"/>
+        <w:spacing w:lineRule="auto" w:line="360" w:before="173" w:after="0"/>
+        <w:ind w:hanging="0" w:start="0" w:end="0"/>
+        <w:jc w:val="center"/>
+        <w:rPr>
+          <w:b w:val="false"/>
+          <w:bCs w:val="false"/>
+          <w:sz w:val="28"/>
+          <w:szCs w:val="28"/>
+        </w:rPr>
+      </w:pPr>
+      <w:r>
+        <w:rPr>
+          <w:b w:val="false"/>
+          <w:bCs w:val="false"/>
+          <w:sz w:val="28"/>
+          <w:szCs w:val="28"/>
+        </w:rPr>
+        <w:drawing>
+          <wp:inline distT="0" distB="0" distL="0" distR="0">
+            <wp:extent cx="2950845" cy="5864225"/>
+            <wp:effectExtent l="0" t="0" r="0" b="0"/>
+            <wp:docPr id="13" name="Image13"/>
+            <wp:cNvGraphicFramePr>
+              <a:graphicFrameLocks xmlns:a="http://schemas.openxmlformats.org/drawingml/2006/main" noChangeAspect="1"/>
+            </wp:cNvGraphicFramePr>
+            <a:graphic xmlns:a="http://schemas.openxmlformats.org/drawingml/2006/main">
+              <a:graphicData uri="http://schemas.openxmlformats.org/drawingml/2006/picture">
+                <pic:pic xmlns:pic="http://schemas.openxmlformats.org/drawingml/2006/picture">
+                  <pic:nvPicPr>
+                    <pic:cNvPr id="13" name="Image13"/>
+                    <pic:cNvPicPr>
+                      <a:picLocks noChangeAspect="1" noChangeArrowheads="1"/>
+                    </pic:cNvPicPr>
+                  </pic:nvPicPr>
+                  <pic:blipFill>
+                    <a:blip r:embed="rId14"/>
+                    <a:stretch>
+                      <a:fillRect/>
+                    </a:stretch>
+                  </pic:blipFill>
+                  <pic:spPr bwMode="auto">
+                    <a:xfrm>
+                      <a:off x="0" y="0"/>
+                      <a:ext cx="2950845" cy="5864225"/>
+                    </a:xfrm>
+                    <a:prstGeom prst="rect">
+                      <a:avLst/>
+                    </a:prstGeom>
+                    <a:noFill/>
+                  </pic:spPr>
+                </pic:pic>
+              </a:graphicData>
+            </a:graphic>
+          </wp:inline>
+        </w:drawing>
+      </w:r>
+    </w:p>
+    <w:p>
+      <w:pPr>
+        <w:pStyle w:val="Normal"/>
+        <w:widowControl/>
+        <w:tabs>
+          <w:tab w:val="clear" w:pos="567"/>
+          <w:tab w:val="left" w:pos="0" w:leader="none"/>
+        </w:tabs>
+        <w:suppressAutoHyphens w:val="true"/>
+        <w:overflowPunct w:val="false"/>
+        <w:bidi w:val="0"/>
+        <w:spacing w:lineRule="auto" w:line="360" w:before="173" w:after="0"/>
+        <w:ind w:hanging="0" w:start="0" w:end="0"/>
+        <w:jc w:val="center"/>
+        <w:rPr>
+          <w:sz w:val="28"/>
+          <w:szCs w:val="28"/>
+        </w:rPr>
+      </w:pPr>
+      <w:r>
+        <w:rPr>
+          <w:sz w:val="28"/>
+          <w:szCs w:val="28"/>
+        </w:rPr>
+        <w:t>Рис. 1</w:t>
+      </w:r>
+      <w:r>
+        <w:rPr>
+          <w:sz w:val="28"/>
+          <w:szCs w:val="28"/>
+        </w:rPr>
+        <w:t>3</w:t>
+      </w:r>
+      <w:r>
+        <w:rPr>
+          <w:sz w:val="28"/>
+          <w:szCs w:val="28"/>
+        </w:rPr>
+        <w:t xml:space="preserve">. Перевіритка зв’язку між парами пристроїв мережі </w:t>
+      </w:r>
+      <w:r>
+        <w:rPr>
+          <w:sz w:val="28"/>
+          <w:szCs w:val="28"/>
+        </w:rPr>
+        <w:t xml:space="preserve">B </w:t>
+      </w:r>
+      <w:r>
+        <w:rPr>
+          <w:sz w:val="28"/>
+          <w:szCs w:val="28"/>
+        </w:rPr>
+        <w:t>(WS-63-24-</w:t>
+      </w:r>
+      <w:r>
+        <w:rPr>
+          <w:sz w:val="28"/>
+          <w:szCs w:val="28"/>
+        </w:rPr>
+        <w:t>3</w:t>
+      </w:r>
+      <w:r>
+        <w:rPr>
+          <w:sz w:val="28"/>
+          <w:szCs w:val="28"/>
+        </w:rPr>
+        <w:t>)</w:t>
+      </w:r>
+    </w:p>
+    <w:p>
+      <w:pPr>
+        <w:pStyle w:val="Normal"/>
+        <w:widowControl/>
+        <w:tabs>
+          <w:tab w:val="clear" w:pos="567"/>
+          <w:tab w:val="left" w:pos="0" w:leader="none"/>
+        </w:tabs>
+        <w:suppressAutoHyphens w:val="true"/>
+        <w:overflowPunct w:val="false"/>
+        <w:bidi w:val="0"/>
+        <w:spacing w:lineRule="auto" w:line="360" w:before="173" w:after="0"/>
+        <w:ind w:hanging="0" w:start="0" w:end="0"/>
+        <w:jc w:val="center"/>
+        <w:rPr>
+          <w:sz w:val="28"/>
+          <w:szCs w:val="28"/>
+        </w:rPr>
+      </w:pPr>
+      <w:r>
+        <w:rPr>
+          <w:sz w:val="28"/>
+          <w:szCs w:val="28"/>
+        </w:rPr>
+        <w:drawing>
+          <wp:inline distT="0" distB="0" distL="0" distR="0">
+            <wp:extent cx="4352925" cy="1895475"/>
+            <wp:effectExtent l="0" t="0" r="0" b="0"/>
+            <wp:docPr id="14" name="Image14"/>
+            <wp:cNvGraphicFramePr>
+              <a:graphicFrameLocks xmlns:a="http://schemas.openxmlformats.org/drawingml/2006/main" noChangeAspect="1"/>
+            </wp:cNvGraphicFramePr>
+            <a:graphic xmlns:a="http://schemas.openxmlformats.org/drawingml/2006/main">
+              <a:graphicData uri="http://schemas.openxmlformats.org/drawingml/2006/picture">
+                <pic:pic xmlns:pic="http://schemas.openxmlformats.org/drawingml/2006/picture">
+                  <pic:nvPicPr>
+                    <pic:cNvPr id="14" name="Image14"/>
+                    <pic:cNvPicPr>
+                      <a:picLocks noChangeAspect="1" noChangeArrowheads="1"/>
+                    </pic:cNvPicPr>
+                  </pic:nvPicPr>
+                  <pic:blipFill>
+                    <a:blip r:embed="rId15"/>
+                    <a:stretch>
+                      <a:fillRect/>
+                    </a:stretch>
+                  </pic:blipFill>
+                  <pic:spPr bwMode="auto">
+                    <a:xfrm>
+                      <a:off x="0" y="0"/>
+                      <a:ext cx="4352925" cy="1895475"/>
+                    </a:xfrm>
+                    <a:prstGeom prst="rect">
+                      <a:avLst/>
+                    </a:prstGeom>
+                    <a:noFill/>
+                  </pic:spPr>
+                </pic:pic>
+              </a:graphicData>
+            </a:graphic>
+          </wp:inline>
+        </w:drawing>
+      </w:r>
+    </w:p>
+    <w:p>
+      <w:pPr>
+        <w:pStyle w:val="Normal"/>
+        <w:widowControl/>
+        <w:tabs>
+          <w:tab w:val="clear" w:pos="567"/>
+          <w:tab w:val="left" w:pos="0" w:leader="none"/>
+        </w:tabs>
+        <w:suppressAutoHyphens w:val="true"/>
+        <w:overflowPunct w:val="false"/>
+        <w:bidi w:val="0"/>
+        <w:spacing w:lineRule="auto" w:line="360" w:before="173" w:after="0"/>
+        <w:ind w:hanging="0" w:start="0" w:end="0"/>
+        <w:jc w:val="center"/>
+        <w:rPr>
+          <w:sz w:val="28"/>
+          <w:szCs w:val="28"/>
+        </w:rPr>
+      </w:pPr>
+      <w:r>
+        <w:rPr>
+          <w:sz w:val="28"/>
+          <w:szCs w:val="28"/>
+        </w:rPr>
+        <w:t>Рис. 1</w:t>
+      </w:r>
+      <w:r>
+        <w:rPr>
+          <w:sz w:val="28"/>
+          <w:szCs w:val="28"/>
+        </w:rPr>
+        <w:t>4</w:t>
+      </w:r>
+      <w:r>
+        <w:rPr>
+          <w:sz w:val="28"/>
+          <w:szCs w:val="28"/>
+        </w:rPr>
+        <w:t xml:space="preserve">. Перевіритка зв’язку між парами пристроїв мережі </w:t>
+      </w:r>
+      <w:r>
+        <w:rPr>
+          <w:sz w:val="28"/>
+          <w:szCs w:val="28"/>
+        </w:rPr>
+        <w:t>C</w:t>
+      </w:r>
+    </w:p>
+    <w:p>
+      <w:pPr>
+        <w:pStyle w:val="Normal"/>
+        <w:widowControl/>
+        <w:tabs>
+          <w:tab w:val="clear" w:pos="567"/>
+          <w:tab w:val="left" w:pos="0" w:leader="none"/>
+        </w:tabs>
+        <w:suppressAutoHyphens w:val="true"/>
+        <w:overflowPunct w:val="false"/>
+        <w:bidi w:val="0"/>
+        <w:spacing w:lineRule="auto" w:line="360" w:before="173" w:after="0"/>
+        <w:ind w:hanging="0" w:start="0" w:end="0"/>
+        <w:jc w:val="center"/>
+        <w:rPr>
+          <w:sz w:val="28"/>
+          <w:szCs w:val="28"/>
+        </w:rPr>
+      </w:pPr>
+      <w:r>
+        <w:rPr>
+          <w:sz w:val="28"/>
+          <w:szCs w:val="28"/>
+        </w:rPr>
+        <w:drawing>
+          <wp:inline distT="0" distB="0" distL="0" distR="0">
+            <wp:extent cx="4333875" cy="3629025"/>
+            <wp:effectExtent l="0" t="0" r="0" b="0"/>
+            <wp:docPr id="15" name="Image15"/>
+            <wp:cNvGraphicFramePr>
+              <a:graphicFrameLocks xmlns:a="http://schemas.openxmlformats.org/drawingml/2006/main" noChangeAspect="1"/>
+            </wp:cNvGraphicFramePr>
+            <a:graphic xmlns:a="http://schemas.openxmlformats.org/drawingml/2006/main">
+              <a:graphicData uri="http://schemas.openxmlformats.org/drawingml/2006/picture">
+                <pic:pic xmlns:pic="http://schemas.openxmlformats.org/drawingml/2006/picture">
+                  <pic:nvPicPr>
+                    <pic:cNvPr id="15" name="Image15"/>
+                    <pic:cNvPicPr>
+                      <a:picLocks noChangeAspect="1" noChangeArrowheads="1"/>
+                    </pic:cNvPicPr>
+                  </pic:nvPicPr>
+                  <pic:blipFill>
+                    <a:blip r:embed="rId16"/>
+                    <a:stretch>
+                      <a:fillRect/>
+                    </a:stretch>
+                  </pic:blipFill>
+                  <pic:spPr bwMode="auto">
+                    <a:xfrm>
+                      <a:off x="0" y="0"/>
+                      <a:ext cx="4333875" cy="3629025"/>
+                    </a:xfrm>
+                    <a:prstGeom prst="rect">
+                      <a:avLst/>
+                    </a:prstGeom>
+                    <a:noFill/>
+                  </pic:spPr>
+                </pic:pic>
+              </a:graphicData>
+            </a:graphic>
+          </wp:inline>
+        </w:drawing>
+      </w:r>
+    </w:p>
+    <w:p>
+      <w:pPr>
+        <w:pStyle w:val="Normal"/>
+        <w:widowControl/>
+        <w:tabs>
+          <w:tab w:val="clear" w:pos="567"/>
+          <w:tab w:val="left" w:pos="0" w:leader="none"/>
+        </w:tabs>
+        <w:suppressAutoHyphens w:val="true"/>
+        <w:overflowPunct w:val="false"/>
+        <w:bidi w:val="0"/>
+        <w:spacing w:lineRule="auto" w:line="360" w:before="173" w:after="0"/>
+        <w:ind w:hanging="0" w:start="0" w:end="0"/>
+        <w:jc w:val="center"/>
+        <w:rPr>
+          <w:sz w:val="28"/>
+          <w:szCs w:val="28"/>
+        </w:rPr>
+      </w:pPr>
+      <w:r>
+        <w:rPr>
+          <w:sz w:val="28"/>
+          <w:szCs w:val="28"/>
+        </w:rPr>
+        <w:t>Рис. 1</w:t>
+      </w:r>
+      <w:r>
+        <w:rPr>
+          <w:sz w:val="28"/>
+          <w:szCs w:val="28"/>
+        </w:rPr>
+        <w:t>5</w:t>
+      </w:r>
+      <w:r>
+        <w:rPr>
+          <w:sz w:val="28"/>
+          <w:szCs w:val="28"/>
+        </w:rPr>
+        <w:t xml:space="preserve">. Перевіритка зв’язку між парами пристроїв мережі </w:t>
+      </w:r>
+      <w:r>
+        <w:rPr>
+          <w:sz w:val="28"/>
+          <w:szCs w:val="28"/>
+        </w:rPr>
+        <w:t>D</w:t>
+      </w:r>
+    </w:p>
+    <w:p>
+      <w:pPr>
+        <w:pStyle w:val="Normal"/>
+        <w:widowControl/>
+        <w:tabs>
+          <w:tab w:val="clear" w:pos="567"/>
+          <w:tab w:val="left" w:pos="0" w:leader="none"/>
+        </w:tabs>
+        <w:suppressAutoHyphens w:val="true"/>
+        <w:overflowPunct w:val="false"/>
+        <w:bidi w:val="0"/>
+        <w:spacing w:lineRule="auto" w:line="360" w:before="173" w:after="0"/>
+        <w:ind w:hanging="0" w:start="0" w:end="0"/>
+        <w:jc w:val="center"/>
+        <w:rPr>
+          <w:sz w:val="28"/>
+          <w:szCs w:val="28"/>
+        </w:rPr>
+      </w:pPr>
+      <w:r>
+        <w:rPr>
+          <w:sz w:val="28"/>
+          <w:szCs w:val="28"/>
+        </w:rPr>
+        <w:drawing>
+          <wp:inline distT="0" distB="0" distL="0" distR="0">
+            <wp:extent cx="4524375" cy="1743075"/>
+            <wp:effectExtent l="0" t="0" r="0" b="0"/>
+            <wp:docPr id="16" name="Image16"/>
+            <wp:cNvGraphicFramePr>
+              <a:graphicFrameLocks xmlns:a="http://schemas.openxmlformats.org/drawingml/2006/main" noChangeAspect="1"/>
+            </wp:cNvGraphicFramePr>
+            <a:graphic xmlns:a="http://schemas.openxmlformats.org/drawingml/2006/main">
+              <a:graphicData uri="http://schemas.openxmlformats.org/drawingml/2006/picture">
+                <pic:pic xmlns:pic="http://schemas.openxmlformats.org/drawingml/2006/picture">
+                  <pic:nvPicPr>
+                    <pic:cNvPr id="16" name="Image16"/>
+                    <pic:cNvPicPr>
+                      <a:picLocks noChangeAspect="1" noChangeArrowheads="1"/>
+                    </pic:cNvPicPr>
+                  </pic:nvPicPr>
+                  <pic:blipFill>
+                    <a:blip r:embed="rId17"/>
+                    <a:stretch>
+                      <a:fillRect/>
+                    </a:stretch>
+                  </pic:blipFill>
+                  <pic:spPr bwMode="auto">
+                    <a:xfrm>
+                      <a:off x="0" y="0"/>
+                      <a:ext cx="4524375" cy="1743075"/>
+                    </a:xfrm>
+                    <a:prstGeom prst="rect">
+                      <a:avLst/>
+                    </a:prstGeom>
+                    <a:noFill/>
+                  </pic:spPr>
+                </pic:pic>
+              </a:graphicData>
+            </a:graphic>
+          </wp:inline>
+        </w:drawing>
+      </w:r>
+    </w:p>
+    <w:p>
+      <w:pPr>
+        <w:pStyle w:val="Normal"/>
+        <w:widowControl/>
+        <w:tabs>
+          <w:tab w:val="clear" w:pos="567"/>
+          <w:tab w:val="left" w:pos="0" w:leader="none"/>
+        </w:tabs>
+        <w:suppressAutoHyphens w:val="true"/>
+        <w:overflowPunct w:val="false"/>
+        <w:bidi w:val="0"/>
+        <w:spacing w:lineRule="auto" w:line="360" w:before="173" w:after="0"/>
+        <w:ind w:hanging="0" w:start="0" w:end="0"/>
+        <w:jc w:val="center"/>
+        <w:rPr>
+          <w:sz w:val="28"/>
+          <w:szCs w:val="28"/>
+        </w:rPr>
+      </w:pPr>
+      <w:r>
+        <w:rPr>
+          <w:sz w:val="28"/>
+          <w:szCs w:val="28"/>
+        </w:rPr>
+        <w:t>Рис. 1</w:t>
+      </w:r>
+      <w:r>
+        <w:rPr>
+          <w:sz w:val="28"/>
+          <w:szCs w:val="28"/>
+        </w:rPr>
+        <w:t>6</w:t>
+      </w:r>
+      <w:r>
+        <w:rPr>
+          <w:sz w:val="28"/>
+          <w:szCs w:val="28"/>
+        </w:rPr>
+        <w:t xml:space="preserve">. Перевіритка зв’язку між парами пристроїв мережі </w:t>
+      </w:r>
+      <w:r>
+        <w:rPr>
+          <w:sz w:val="28"/>
+          <w:szCs w:val="28"/>
+        </w:rPr>
+        <w:t>E</w:t>
+      </w:r>
+    </w:p>
+    <w:p>
+      <w:pPr>
+        <w:pStyle w:val="Normal"/>
+        <w:widowControl/>
+        <w:tabs>
+          <w:tab w:val="clear" w:pos="567"/>
+          <w:tab w:val="left" w:pos="0" w:leader="none"/>
+        </w:tabs>
+        <w:suppressAutoHyphens w:val="true"/>
+        <w:overflowPunct w:val="false"/>
+        <w:bidi w:val="0"/>
+        <w:spacing w:lineRule="auto" w:line="360" w:before="173" w:after="0"/>
+        <w:ind w:hanging="0" w:start="0" w:end="0"/>
+        <w:jc w:val="center"/>
+        <w:rPr>
+          <w:sz w:val="28"/>
+          <w:szCs w:val="28"/>
+        </w:rPr>
+      </w:pPr>
+      <w:r>
+        <w:rPr>
+          <w:sz w:val="28"/>
+          <w:szCs w:val="28"/>
+        </w:rPr>
+        <w:drawing>
+          <wp:inline distT="0" distB="0" distL="0" distR="0">
+            <wp:extent cx="4352925" cy="876300"/>
+            <wp:effectExtent l="0" t="0" r="0" b="0"/>
+            <wp:docPr id="17" name="Image17"/>
+            <wp:cNvGraphicFramePr>
+              <a:graphicFrameLocks xmlns:a="http://schemas.openxmlformats.org/drawingml/2006/main" noChangeAspect="1"/>
+            </wp:cNvGraphicFramePr>
+            <a:graphic xmlns:a="http://schemas.openxmlformats.org/drawingml/2006/main">
+              <a:graphicData uri="http://schemas.openxmlformats.org/drawingml/2006/picture">
+                <pic:pic xmlns:pic="http://schemas.openxmlformats.org/drawingml/2006/picture">
+                  <pic:nvPicPr>
+                    <pic:cNvPr id="17" name="Image17"/>
+                    <pic:cNvPicPr>
+                      <a:picLocks noChangeAspect="1" noChangeArrowheads="1"/>
+                    </pic:cNvPicPr>
+                  </pic:nvPicPr>
+                  <pic:blipFill>
+                    <a:blip r:embed="rId18"/>
+                    <a:stretch>
+                      <a:fillRect/>
+                    </a:stretch>
+                  </pic:blipFill>
+                  <pic:spPr bwMode="auto">
+                    <a:xfrm>
+                      <a:off x="0" y="0"/>
+                      <a:ext cx="4352925" cy="876300"/>
+                    </a:xfrm>
+                    <a:prstGeom prst="rect">
+                      <a:avLst/>
+                    </a:prstGeom>
+                    <a:noFill/>
+                  </pic:spPr>
+                </pic:pic>
+              </a:graphicData>
+            </a:graphic>
+          </wp:inline>
+        </w:drawing>
+      </w:r>
+    </w:p>
+    <w:p>
+      <w:pPr>
+        <w:pStyle w:val="Normal"/>
+        <w:widowControl/>
+        <w:tabs>
+          <w:tab w:val="clear" w:pos="567"/>
+          <w:tab w:val="left" w:pos="0" w:leader="none"/>
+        </w:tabs>
+        <w:suppressAutoHyphens w:val="true"/>
+        <w:overflowPunct w:val="false"/>
+        <w:bidi w:val="0"/>
+        <w:spacing w:lineRule="auto" w:line="360" w:before="173" w:after="0"/>
+        <w:ind w:hanging="0" w:start="0" w:end="0"/>
+        <w:jc w:val="center"/>
+        <w:rPr>
+          <w:sz w:val="28"/>
+          <w:szCs w:val="28"/>
+        </w:rPr>
+      </w:pPr>
+      <w:r>
+        <w:rPr>
+          <w:sz w:val="28"/>
+          <w:szCs w:val="28"/>
+        </w:rPr>
+        <w:t>Рис. 1</w:t>
+      </w:r>
+      <w:r>
+        <w:rPr>
+          <w:sz w:val="28"/>
+          <w:szCs w:val="28"/>
+        </w:rPr>
+        <w:t>7</w:t>
+      </w:r>
+      <w:r>
+        <w:rPr>
+          <w:sz w:val="28"/>
+          <w:szCs w:val="28"/>
+        </w:rPr>
+        <w:t xml:space="preserve">. Перевіритка зв’язку між парами пристроїв мережі </w:t>
+      </w:r>
+      <w:r>
+        <w:rPr>
+          <w:sz w:val="28"/>
+          <w:szCs w:val="28"/>
+        </w:rPr>
+        <w:t>F</w:t>
+      </w:r>
+    </w:p>
     <w:p>
       <w:pPr>
         <w:pStyle w:val="Normal"/>
@@ -10020,9 +11410,9 @@
       </w:r>
     </w:p>
     <w:sectPr>
-      <w:headerReference w:type="even" r:id="rId4"/>
-      <w:headerReference w:type="default" r:id="rId5"/>
-      <w:headerReference w:type="first" r:id="rId6"/>
+      <w:headerReference w:type="even" r:id="rId19"/>
+      <w:headerReference w:type="default" r:id="rId20"/>
+      <w:headerReference w:type="first" r:id="rId21"/>
       <w:type w:val="nextPage"/>
       <w:pgSz w:w="11906" w:h="16838"/>
       <w:pgMar w:left="1418" w:right="567" w:gutter="0" w:header="709" w:top="766" w:footer="0" w:bottom="1701"/>
@@ -10062,7 +11452,7 @@
       <mc:AlternateContent>
         <mc:Choice Requires="wpg">
           <w:drawing>
-            <wp:anchor behindDoc="1" distT="13335" distB="13335" distL="13335" distR="8890" simplePos="0" locked="0" layoutInCell="1" allowOverlap="1" relativeHeight="47">
+            <wp:anchor behindDoc="1" distT="13335" distB="13335" distL="13335" distR="8890" simplePos="0" locked="0" layoutInCell="1" allowOverlap="1" relativeHeight="122">
               <wp:simplePos x="0" y="0"/>
               <wp:positionH relativeFrom="column">
                 <wp:posOffset>-229235</wp:posOffset>
@@ -10073,7 +11463,7 @@
               <wp:extent cx="6656705" cy="10290175"/>
               <wp:effectExtent l="13335" t="13335" r="8890" b="13335"/>
               <wp:wrapNone/>
-              <wp:docPr id="3" name="Группа 60"/>
+              <wp:docPr id="18" name="Группа 60"/>
               <a:graphic xmlns:a="http://schemas.openxmlformats.org/drawingml/2006/main">
                 <a:graphicData uri="http://schemas.microsoft.com/office/word/2010/wordprocessingGroup">
                   <wpg:wgp>
@@ -10087,12 +11477,12 @@
                       </a:xfrm>
                     </wpg:grpSpPr>
                     <wps:wsp>
-                      <wps:cNvPr id="4" name="Rectangle 2"/>
+                      <wps:cNvPr id="19" name="Rectangle 2"/>
                       <wps:cNvSpPr/>
                       <wps:spPr>
                         <a:xfrm>
                           <a:off x="748080" y="9753120"/>
-                          <a:ext cx="860400" cy="172080"/>
+                          <a:ext cx="859320" cy="170640"/>
                         </a:xfrm>
                         <a:prstGeom prst="rect">
                           <a:avLst/>
@@ -10181,12 +11571,12 @@
                           </a:xfrm>
                         </wpg:grpSpPr>
                         <wps:wsp>
-                          <wps:cNvPr id="5" name="Rectangle 5"/>
+                          <wps:cNvPr id="20" name="Rectangle 5"/>
                           <wps:cNvSpPr/>
                           <wps:spPr>
                             <a:xfrm>
                               <a:off x="0" y="0"/>
-                              <a:ext cx="6651000" cy="10287000"/>
+                              <a:ext cx="6649560" cy="10285560"/>
                             </a:xfrm>
                             <a:prstGeom prst="rect">
                               <a:avLst/>
@@ -10458,12 +11848,12 @@
                           <wps:bodyPr/>
                         </wps:wsp>
                         <wps:wsp>
-                          <wps:cNvPr id="6" name="Rectangle 16"/>
+                          <wps:cNvPr id="21" name="Rectangle 16"/>
                           <wps:cNvSpPr/>
                           <wps:spPr>
                             <a:xfrm>
                               <a:off x="17640" y="10120680"/>
-                              <a:ext cx="324360" cy="150480"/>
+                              <a:ext cx="323280" cy="149400"/>
                             </a:xfrm>
                             <a:prstGeom prst="rect">
                               <a:avLst/>
@@ -10505,12 +11895,12 @@
                           </wps:bodyPr>
                         </wps:wsp>
                         <wps:wsp>
-                          <wps:cNvPr id="7" name="Rectangle 17"/>
+                          <wps:cNvPr id="22" name="Rectangle 17"/>
                           <wps:cNvSpPr/>
                           <wps:spPr>
                             <a:xfrm>
                               <a:off x="379080" y="10120680"/>
-                              <a:ext cx="324360" cy="150480"/>
+                              <a:ext cx="323280" cy="149400"/>
                             </a:xfrm>
                             <a:prstGeom prst="rect">
                               <a:avLst/>
@@ -10552,12 +11942,12 @@
                           </wps:bodyPr>
                         </wps:wsp>
                         <wps:wsp>
-                          <wps:cNvPr id="8" name="Rectangle 18"/>
+                          <wps:cNvPr id="23" name="Rectangle 18"/>
                           <wps:cNvSpPr/>
                           <wps:spPr>
                             <a:xfrm>
                               <a:off x="754920" y="10120680"/>
-                              <a:ext cx="847800" cy="150480"/>
+                              <a:ext cx="846360" cy="149400"/>
                             </a:xfrm>
                             <a:prstGeom prst="rect">
                               <a:avLst/>
@@ -10686,12 +12076,12 @@
                           </wps:bodyPr>
                         </wps:wsp>
                         <wps:wsp>
-                          <wps:cNvPr id="9" name="Rectangle 19"/>
+                          <wps:cNvPr id="24" name="Rectangle 19"/>
                           <wps:cNvSpPr/>
                           <wps:spPr>
                             <a:xfrm>
                               <a:off x="1659240" y="10120680"/>
-                              <a:ext cx="502200" cy="150480"/>
+                              <a:ext cx="501120" cy="149400"/>
                             </a:xfrm>
                             <a:prstGeom prst="rect">
                               <a:avLst/>
@@ -10733,12 +12123,12 @@
                           </wps:bodyPr>
                         </wps:wsp>
                         <wps:wsp>
-                          <wps:cNvPr id="10" name="Rectangle 20"/>
+                          <wps:cNvPr id="25" name="Rectangle 20"/>
                           <wps:cNvSpPr/>
                           <wps:spPr>
                             <a:xfrm>
                               <a:off x="2198880" y="10120680"/>
-                              <a:ext cx="324360" cy="150480"/>
+                              <a:ext cx="323280" cy="149400"/>
                             </a:xfrm>
                             <a:prstGeom prst="rect">
                               <a:avLst/>
@@ -10780,12 +12170,12 @@
                           </wps:bodyPr>
                         </wps:wsp>
                         <wps:wsp>
-                          <wps:cNvPr id="11" name="Rectangle 21"/>
+                          <wps:cNvPr id="26" name="Rectangle 21"/>
                           <wps:cNvSpPr/>
                           <wps:spPr>
                             <a:xfrm>
                               <a:off x="6310080" y="9769320"/>
-                              <a:ext cx="324360" cy="149760"/>
+                              <a:ext cx="323280" cy="148680"/>
                             </a:xfrm>
                             <a:prstGeom prst="rect">
                               <a:avLst/>
@@ -10827,12 +12217,12 @@
                           </wps:bodyPr>
                         </wps:wsp>
                         <wps:wsp>
-                          <wps:cNvPr id="12" name="Rectangle 22"/>
+                          <wps:cNvPr id="27" name="Rectangle 22"/>
                           <wps:cNvSpPr/>
                           <wps:spPr>
                             <a:xfrm>
                               <a:off x="6310080" y="10005120"/>
-                              <a:ext cx="324360" cy="208800"/>
+                              <a:ext cx="323280" cy="207720"/>
                             </a:xfrm>
                             <a:prstGeom prst="rect">
                               <a:avLst/>
@@ -10897,7 +12287,7 @@
                                     <w:rFonts w:ascii="Times New Roman" w:hAnsi="Times New Roman"/>
                                     <w:lang w:val="ru-RU"/>
                                   </w:rPr>
-                                  <w:t>5</w:t>
+                                  <w:t>12</w:t>
                                 </w:r>
                                 <w:r>
                                   <w:rPr>
@@ -10915,12 +12305,12 @@
                           </wps:bodyPr>
                         </wps:wsp>
                         <wps:wsp>
-                          <wps:cNvPr id="13" name="Rectangle 23"/>
+                          <wps:cNvPr id="28" name="Rectangle 23"/>
                           <wps:cNvSpPr/>
                           <wps:spPr>
                             <a:xfrm>
                               <a:off x="2578680" y="9894600"/>
-                              <a:ext cx="3679200" cy="236880"/>
+                              <a:ext cx="3677760" cy="235440"/>
                             </a:xfrm>
                             <a:prstGeom prst="rect">
                               <a:avLst/>
@@ -11067,12 +12457,12 @@
                         </wps:wsp>
                       </wpg:grpSp>
                       <wps:wsp>
-                        <wps:cNvPr id="14" name="Rectangle 24"/>
+                        <wps:cNvPr id="29" name="Rectangle 24"/>
                         <wps:cNvSpPr/>
                         <wps:spPr>
                           <a:xfrm>
                             <a:off x="748080" y="9928080"/>
-                            <a:ext cx="875160" cy="168120"/>
+                            <a:ext cx="873720" cy="167040"/>
                           </a:xfrm>
                           <a:prstGeom prst="rect">
                             <a:avLst/>
@@ -11122,7 +12512,7 @@
         <mc:Fallback>
           <w:pict>
             <v:group id="shape_0" alt="Группа 60" style="position:absolute;margin-left:-18.05pt;margin-top:-20.95pt;width:524.1pt;height:810.2pt" coordorigin="-361,-419" coordsize="10482,16204">
-              <v:rect id="shape_0" ID="Rectangle 2" path="m0,0l-2147483645,0l-2147483645,-2147483646l0,-2147483646xe" stroked="f" o:allowincell="f" style="position:absolute;left:817;top:14940;width:1354;height:270;mso-wrap-style:square;v-text-anchor:top">
+              <v:rect id="shape_0" ID="Rectangle 2" path="m0,0l-2147483645,0l-2147483645,-2147483646l0,-2147483646xe" stroked="f" o:allowincell="f" style="position:absolute;left:817;top:14940;width:1352;height:268;mso-wrap-style:square;v-text-anchor:top">
                 <v:fill o:detectmouseclick="t" on="false"/>
                 <v:stroke color="#3465a4" joinstyle="round" endcap="flat"/>
                 <v:textbox>
@@ -11181,7 +12571,7 @@
               </v:rect>
               <v:group id="shape_0" style="position:absolute;left:-361;top:-419;width:10482;height:16204">
                 <v:group id="shape_0" style="position:absolute;left:-361;top:-419;width:10482;height:16204">
-                  <v:rect id="shape_0" ID="Rectangle 5" path="m0,0l-2147483645,0l-2147483645,-2147483646l0,-2147483646xe" stroked="t" o:allowincell="f" style="position:absolute;left:-361;top:-419;width:10473;height:16199;mso-wrap-style:none;v-text-anchor:middle">
+                  <v:rect id="shape_0" ID="Rectangle 5" path="m0,0l-2147483645,0l-2147483645,-2147483646l0,-2147483646xe" stroked="t" o:allowincell="f" style="position:absolute;left:-361;top:-419;width:10471;height:16197;mso-wrap-style:none;v-text-anchor:middle">
                     <v:fill o:detectmouseclick="t" on="false"/>
                     <v:stroke color="black" weight="25560" joinstyle="miter" endcap="flat"/>
                     <w10:wrap type="none"/>
@@ -11236,7 +12626,7 @@
                     <v:fill o:detectmouseclick="t" on="false"/>
                     <w10:wrap type="none"/>
                   </v:line>
-                  <v:rect id="shape_0" ID="Rectangle 16" path="m0,0l-2147483645,0l-2147483645,-2147483646l0,-2147483646xe" stroked="f" o:allowincell="f" style="position:absolute;left:-333;top:15519;width:510;height:236;mso-wrap-style:square;v-text-anchor:top">
+                  <v:rect id="shape_0" ID="Rectangle 16" path="m0,0l-2147483645,0l-2147483645,-2147483646l0,-2147483646xe" stroked="f" o:allowincell="f" style="position:absolute;left:-333;top:15519;width:508;height:234;mso-wrap-style:square;v-text-anchor:top">
                     <v:fill o:detectmouseclick="t" on="false"/>
                     <v:stroke color="#3465a4" joinstyle="round" endcap="flat"/>
                     <v:textbox>
@@ -11262,7 +12652,7 @@
                     </v:textbox>
                     <w10:wrap type="none"/>
                   </v:rect>
-                  <v:rect id="shape_0" ID="Rectangle 17" path="m0,0l-2147483645,0l-2147483645,-2147483646l0,-2147483646xe" stroked="f" o:allowincell="f" style="position:absolute;left:236;top:15519;width:510;height:236;mso-wrap-style:square;v-text-anchor:top">
+                  <v:rect id="shape_0" ID="Rectangle 17" path="m0,0l-2147483645,0l-2147483645,-2147483646l0,-2147483646xe" stroked="f" o:allowincell="f" style="position:absolute;left:236;top:15519;width:508;height:234;mso-wrap-style:square;v-text-anchor:top">
                     <v:fill o:detectmouseclick="t" on="false"/>
                     <v:stroke color="#3465a4" joinstyle="round" endcap="flat"/>
                     <v:textbox>
@@ -11288,7 +12678,7 @@
                     </v:textbox>
                     <w10:wrap type="none"/>
                   </v:rect>
-                  <v:rect id="shape_0" ID="Rectangle 18" path="m0,0l-2147483645,0l-2147483645,-2147483646l0,-2147483646xe" stroked="f" o:allowincell="f" style="position:absolute;left:828;top:15519;width:1334;height:236;mso-wrap-style:square;v-text-anchor:top">
+                  <v:rect id="shape_0" ID="Rectangle 18" path="m0,0l-2147483645,0l-2147483645,-2147483646l0,-2147483646xe" stroked="f" o:allowincell="f" style="position:absolute;left:828;top:15519;width:1332;height:234;mso-wrap-style:square;v-text-anchor:top">
                     <v:fill o:detectmouseclick="t" on="false"/>
                     <v:stroke color="#3465a4" joinstyle="round" endcap="flat"/>
                     <v:textbox>
@@ -11401,7 +12791,7 @@
                     </v:textbox>
                     <w10:wrap type="none"/>
                   </v:rect>
-                  <v:rect id="shape_0" ID="Rectangle 19" path="m0,0l-2147483645,0l-2147483645,-2147483646l0,-2147483646xe" stroked="f" o:allowincell="f" style="position:absolute;left:2252;top:15519;width:790;height:236;mso-wrap-style:square;v-text-anchor:top">
+                  <v:rect id="shape_0" ID="Rectangle 19" path="m0,0l-2147483645,0l-2147483645,-2147483646l0,-2147483646xe" stroked="f" o:allowincell="f" style="position:absolute;left:2252;top:15519;width:788;height:234;mso-wrap-style:square;v-text-anchor:top">
                     <v:fill o:detectmouseclick="t" on="false"/>
                     <v:stroke color="#3465a4" joinstyle="round" endcap="flat"/>
                     <v:textbox>
@@ -11427,7 +12817,7 @@
                     </v:textbox>
                     <w10:wrap type="none"/>
                   </v:rect>
-                  <v:rect id="shape_0" ID="Rectangle 20" path="m0,0l-2147483645,0l-2147483645,-2147483646l0,-2147483646xe" stroked="f" o:allowincell="f" style="position:absolute;left:3102;top:15519;width:510;height:236;mso-wrap-style:square;v-text-anchor:top">
+                  <v:rect id="shape_0" ID="Rectangle 20" path="m0,0l-2147483645,0l-2147483645,-2147483646l0,-2147483646xe" stroked="f" o:allowincell="f" style="position:absolute;left:3102;top:15519;width:508;height:234;mso-wrap-style:square;v-text-anchor:top">
                     <v:fill o:detectmouseclick="t" on="false"/>
                     <v:stroke color="#3465a4" joinstyle="round" endcap="flat"/>
                     <v:textbox>
@@ -11453,7 +12843,7 @@
                     </v:textbox>
                     <w10:wrap type="none"/>
                   </v:rect>
-                  <v:rect id="shape_0" ID="Rectangle 21" path="m0,0l-2147483645,0l-2147483645,-2147483646l0,-2147483646xe" stroked="f" o:allowincell="f" style="position:absolute;left:9576;top:14966;width:510;height:235;mso-wrap-style:square;v-text-anchor:top">
+                  <v:rect id="shape_0" ID="Rectangle 21" path="m0,0l-2147483645,0l-2147483645,-2147483646l0,-2147483646xe" stroked="f" o:allowincell="f" style="position:absolute;left:9576;top:14966;width:508;height:233;mso-wrap-style:square;v-text-anchor:top">
                     <v:fill o:detectmouseclick="t" on="false"/>
                     <v:stroke color="#3465a4" joinstyle="round" endcap="flat"/>
                     <v:textbox>
@@ -11479,7 +12869,7 @@
                     </v:textbox>
                     <w10:wrap type="none"/>
                   </v:rect>
-                  <v:rect id="shape_0" ID="Rectangle 22" path="m0,0l-2147483645,0l-2147483645,-2147483646l0,-2147483646xe" stroked="f" o:allowincell="f" style="position:absolute;left:9576;top:15337;width:510;height:328;mso-wrap-style:square;v-text-anchor:top">
+                  <v:rect id="shape_0" ID="Rectangle 22" path="m0,0l-2147483645,0l-2147483645,-2147483646l0,-2147483646xe" stroked="f" o:allowincell="f" style="position:absolute;left:9576;top:15337;width:508;height:326;mso-wrap-style:square;v-text-anchor:top">
                     <v:fill o:detectmouseclick="t" on="false"/>
                     <v:stroke color="#3465a4" joinstyle="round" endcap="flat"/>
                     <v:textbox>
@@ -11531,7 +12921,7 @@
                               <w:rFonts w:ascii="Times New Roman" w:hAnsi="Times New Roman"/>
                               <w:lang w:val="ru-RU"/>
                             </w:rPr>
-                            <w:t>5</w:t>
+                            <w:t>12</w:t>
                           </w:r>
                           <w:r>
                             <w:rPr>
@@ -11546,7 +12936,7 @@
                     </v:textbox>
                     <w10:wrap type="none"/>
                   </v:rect>
-                  <v:rect id="shape_0" ID="Rectangle 23" path="m0,0l-2147483645,0l-2147483645,-2147483646l0,-2147483646xe" stroked="f" o:allowincell="f" style="position:absolute;left:3700;top:15163;width:5793;height:372;mso-wrap-style:square;v-text-anchor:top">
+                  <v:rect id="shape_0" ID="Rectangle 23" path="m0,0l-2147483645,0l-2147483645,-2147483646l0,-2147483646xe" stroked="f" o:allowincell="f" style="position:absolute;left:3700;top:15163;width:5791;height:370;mso-wrap-style:square;v-text-anchor:top">
                     <v:fill o:detectmouseclick="t" on="false"/>
                     <v:stroke color="#3465a4" joinstyle="round" endcap="flat"/>
                     <v:textbox>
@@ -11677,7 +13067,7 @@
                     <w10:wrap type="none"/>
                   </v:rect>
                 </v:group>
-                <v:rect id="shape_0" ID="Rectangle 24" path="m0,0l-2147483645,0l-2147483645,-2147483646l0,-2147483646xe" stroked="f" o:allowincell="f" style="position:absolute;left:817;top:15216;width:1377;height:264;mso-wrap-style:none;v-text-anchor:middle">
+                <v:rect id="shape_0" ID="Rectangle 24" path="m0,0l-2147483645,0l-2147483645,-2147483646l0,-2147483646xe" stroked="f" o:allowincell="f" style="position:absolute;left:817;top:15216;width:1375;height:262;mso-wrap-style:none;v-text-anchor:middle">
                   <v:fill o:detectmouseclick="t" on="false"/>
                   <v:stroke color="#3465a4" joinstyle="round" endcap="flat"/>
                   <v:textbox>
@@ -11724,7 +13114,7 @@
       <mc:AlternateContent>
         <mc:Choice Requires="wpg">
           <w:drawing>
-            <wp:anchor behindDoc="1" distT="13335" distB="13335" distL="13335" distR="12700" simplePos="0" locked="0" layoutInCell="1" allowOverlap="1" relativeHeight="58">
+            <wp:anchor behindDoc="1" distT="13335" distB="13335" distL="13335" distR="12700" simplePos="0" locked="0" layoutInCell="1" allowOverlap="1" relativeHeight="133">
               <wp:simplePos x="0" y="0"/>
               <wp:positionH relativeFrom="column">
                 <wp:posOffset>-229870</wp:posOffset>
@@ -11735,7 +13125,7 @@
               <wp:extent cx="6656070" cy="10290175"/>
               <wp:effectExtent l="13335" t="13335" r="12700" b="13335"/>
               <wp:wrapNone/>
-              <wp:docPr id="15" name="Группа 10"/>
+              <wp:docPr id="30" name="Группа 10"/>
               <a:graphic xmlns:a="http://schemas.openxmlformats.org/drawingml/2006/main">
                 <a:graphicData uri="http://schemas.microsoft.com/office/word/2010/wordprocessingGroup">
                   <wpg:wgp>
@@ -11749,12 +13139,12 @@
                       </a:xfrm>
                     </wpg:grpSpPr>
                     <wps:wsp>
-                      <wps:cNvPr id="16" name="Rectangle 26"/>
+                      <wps:cNvPr id="31" name="Rectangle 26"/>
                       <wps:cNvSpPr/>
                       <wps:spPr>
                         <a:xfrm>
                           <a:off x="0" y="0"/>
-                          <a:ext cx="6651000" cy="10287000"/>
+                          <a:ext cx="6649560" cy="10285560"/>
                         </a:xfrm>
                         <a:prstGeom prst="rect">
                           <a:avLst/>
@@ -12001,12 +13391,12 @@
                       <wps:bodyPr/>
                     </wps:wsp>
                     <wps:wsp>
-                      <wps:cNvPr id="17" name="Rectangle 36"/>
+                      <wps:cNvPr id="32" name="Rectangle 36"/>
                       <wps:cNvSpPr/>
                       <wps:spPr>
                         <a:xfrm>
                           <a:off x="17640" y="9220680"/>
-                          <a:ext cx="285120" cy="150480"/>
+                          <a:ext cx="283680" cy="149400"/>
                         </a:xfrm>
                         <a:prstGeom prst="rect">
                           <a:avLst/>
@@ -12056,12 +13446,12 @@
                       </wps:bodyPr>
                     </wps:wsp>
                     <wps:wsp>
-                      <wps:cNvPr id="18" name="Rectangle 37"/>
+                      <wps:cNvPr id="33" name="Rectangle 37"/>
                       <wps:cNvSpPr/>
                       <wps:spPr>
                         <a:xfrm>
                           <a:off x="349920" y="9220680"/>
-                          <a:ext cx="357480" cy="150480"/>
+                          <a:ext cx="356400" cy="149400"/>
                         </a:xfrm>
                         <a:prstGeom prst="rect">
                           <a:avLst/>
@@ -12105,12 +13495,12 @@
                       </wps:bodyPr>
                     </wps:wsp>
                     <wps:wsp>
-                      <wps:cNvPr id="19" name="Rectangle 38"/>
+                      <wps:cNvPr id="34" name="Rectangle 38"/>
                       <wps:cNvSpPr/>
                       <wps:spPr>
                         <a:xfrm>
                           <a:off x="754920" y="9220680"/>
-                          <a:ext cx="847800" cy="150480"/>
+                          <a:ext cx="846360" cy="149400"/>
                         </a:xfrm>
                         <a:prstGeom prst="rect">
                           <a:avLst/>
@@ -12162,12 +13552,12 @@
                       </wps:bodyPr>
                     </wps:wsp>
                     <wps:wsp>
-                      <wps:cNvPr id="20" name="Rectangle 39"/>
+                      <wps:cNvPr id="35" name="Rectangle 39"/>
                       <wps:cNvSpPr/>
                       <wps:spPr>
                         <a:xfrm>
                           <a:off x="1659240" y="9220680"/>
-                          <a:ext cx="502200" cy="150480"/>
+                          <a:ext cx="501120" cy="149400"/>
                         </a:xfrm>
                         <a:prstGeom prst="rect">
                           <a:avLst/>
@@ -12211,12 +13601,12 @@
                       </wps:bodyPr>
                     </wps:wsp>
                     <wps:wsp>
-                      <wps:cNvPr id="21" name="Rectangle 40"/>
+                      <wps:cNvPr id="36" name="Rectangle 40"/>
                       <wps:cNvSpPr/>
                       <wps:spPr>
                         <a:xfrm>
                           <a:off x="2198880" y="9220680"/>
-                          <a:ext cx="324360" cy="150480"/>
+                          <a:ext cx="323280" cy="149400"/>
                         </a:xfrm>
                         <a:prstGeom prst="rect">
                           <a:avLst/>
@@ -12260,12 +13650,12 @@
                       </wps:bodyPr>
                     </wps:wsp>
                     <wps:wsp>
-                      <wps:cNvPr id="22" name="Rectangle 41"/>
+                      <wps:cNvPr id="37" name="Rectangle 41"/>
                       <wps:cNvSpPr/>
                       <wps:spPr>
                         <a:xfrm>
                           <a:off x="5304240" y="9399240"/>
-                          <a:ext cx="482760" cy="149760"/>
+                          <a:ext cx="481320" cy="148680"/>
                         </a:xfrm>
                         <a:prstGeom prst="rect">
                           <a:avLst/>
@@ -12306,12 +13696,12 @@
                       </wps:bodyPr>
                     </wps:wsp>
                     <wps:wsp>
-                      <wps:cNvPr id="23" name="Rectangle 42"/>
+                      <wps:cNvPr id="38" name="Rectangle 42"/>
                       <wps:cNvSpPr/>
                       <wps:spPr>
                         <a:xfrm>
                           <a:off x="5304240" y="9587160"/>
-                          <a:ext cx="482760" cy="150480"/>
+                          <a:ext cx="481320" cy="149400"/>
                         </a:xfrm>
                         <a:prstGeom prst="rect">
                           <a:avLst/>
@@ -12353,12 +13743,12 @@
                       </wps:bodyPr>
                     </wps:wsp>
                     <wps:wsp>
-                      <wps:cNvPr id="24" name="Rectangle 43"/>
+                      <wps:cNvPr id="39" name="Rectangle 43"/>
                       <wps:cNvSpPr/>
                       <wps:spPr>
                         <a:xfrm>
                           <a:off x="2585880" y="8977680"/>
-                          <a:ext cx="3984120" cy="234360"/>
+                          <a:ext cx="3982680" cy="232920"/>
                         </a:xfrm>
                         <a:prstGeom prst="rect">
                           <a:avLst/>
@@ -12611,16 +14001,16 @@
                       <wpg:grpSpPr>
                         <a:xfrm>
                           <a:off x="12600" y="9387720"/>
-                          <a:ext cx="1609200" cy="175320"/>
+                          <a:ext cx="1607760" cy="173880"/>
                         </a:xfrm>
                       </wpg:grpSpPr>
                       <wps:wsp>
-                        <wps:cNvPr id="25" name="Rectangle 50"/>
+                        <wps:cNvPr id="40" name="Rectangle 50"/>
                         <wps:cNvSpPr/>
                         <wps:spPr>
                           <a:xfrm>
                             <a:off x="0" y="15840"/>
-                            <a:ext cx="699120" cy="150480"/>
+                            <a:ext cx="698040" cy="149400"/>
                           </a:xfrm>
                           <a:prstGeom prst="rect">
                             <a:avLst/>
@@ -12673,12 +14063,12 @@
                         </wps:bodyPr>
                       </wps:wsp>
                       <wps:wsp>
-                        <wps:cNvPr id="26" name="Rectangle 51"/>
+                        <wps:cNvPr id="41" name="Rectangle 51"/>
                         <wps:cNvSpPr/>
                         <wps:spPr>
                           <a:xfrm>
                             <a:off x="734040" y="0"/>
-                            <a:ext cx="875160" cy="175320"/>
+                            <a:ext cx="873720" cy="173880"/>
                           </a:xfrm>
                           <a:prstGeom prst="rect">
                             <a:avLst/>
@@ -12745,16 +14135,16 @@
                       <wpg:grpSpPr>
                         <a:xfrm>
                           <a:off x="12600" y="9582120"/>
-                          <a:ext cx="1589400" cy="150480"/>
+                          <a:ext cx="1587960" cy="149400"/>
                         </a:xfrm>
                       </wpg:grpSpPr>
                       <wps:wsp>
-                        <wps:cNvPr id="27" name="Rectangle 53"/>
+                        <wps:cNvPr id="42" name="Rectangle 53"/>
                         <wps:cNvSpPr/>
                         <wps:spPr>
                           <a:xfrm>
                             <a:off x="0" y="0"/>
-                            <a:ext cx="699120" cy="150480"/>
+                            <a:ext cx="698040" cy="149400"/>
                           </a:xfrm>
                           <a:prstGeom prst="rect">
                             <a:avLst/>
@@ -12802,12 +14192,12 @@
                         </wps:bodyPr>
                       </wps:wsp>
                       <wps:wsp>
-                        <wps:cNvPr id="28" name="Rectangle 54"/>
+                        <wps:cNvPr id="43" name="Rectangle 54"/>
                         <wps:cNvSpPr/>
                         <wps:spPr>
                           <a:xfrm>
                             <a:off x="741960" y="0"/>
-                            <a:ext cx="847800" cy="150480"/>
+                            <a:ext cx="846360" cy="149400"/>
                           </a:xfrm>
                           <a:prstGeom prst="rect">
                             <a:avLst/>
@@ -12859,16 +14249,16 @@
                       <wpg:grpSpPr>
                         <a:xfrm>
                           <a:off x="12600" y="9765000"/>
-                          <a:ext cx="1589400" cy="150480"/>
+                          <a:ext cx="1587960" cy="149400"/>
                         </a:xfrm>
                       </wpg:grpSpPr>
                       <wps:wsp>
-                        <wps:cNvPr id="29" name="Rectangle 56"/>
+                        <wps:cNvPr id="44" name="Rectangle 56"/>
                         <wps:cNvSpPr/>
                         <wps:spPr>
                           <a:xfrm>
                             <a:off x="0" y="0"/>
-                            <a:ext cx="699120" cy="150480"/>
+                            <a:ext cx="698040" cy="149400"/>
                           </a:xfrm>
                           <a:prstGeom prst="rect">
                             <a:avLst/>
@@ -12913,12 +14303,12 @@
                         </wps:bodyPr>
                       </wps:wsp>
                       <wps:wsp>
-                        <wps:cNvPr id="30" name="Rectangle 57"/>
+                        <wps:cNvPr id="45" name="Rectangle 57"/>
                         <wps:cNvSpPr/>
                         <wps:spPr>
                           <a:xfrm>
                             <a:off x="741960" y="0"/>
-                            <a:ext cx="847800" cy="150480"/>
+                            <a:ext cx="846360" cy="149400"/>
                           </a:xfrm>
                           <a:prstGeom prst="rect">
                             <a:avLst/>
@@ -12957,16 +14347,16 @@
                       <wpg:grpSpPr>
                         <a:xfrm>
                           <a:off x="12600" y="9942840"/>
-                          <a:ext cx="1589400" cy="150480"/>
+                          <a:ext cx="1587960" cy="149400"/>
                         </a:xfrm>
                       </wpg:grpSpPr>
                       <wps:wsp>
-                        <wps:cNvPr id="31" name="Rectangle 59"/>
+                        <wps:cNvPr id="46" name="Rectangle 59"/>
                         <wps:cNvSpPr/>
                         <wps:spPr>
                           <a:xfrm>
                             <a:off x="0" y="0"/>
-                            <a:ext cx="699120" cy="150480"/>
+                            <a:ext cx="698040" cy="149400"/>
                           </a:xfrm>
                           <a:prstGeom prst="rect">
                             <a:avLst/>
@@ -13011,12 +14401,12 @@
                         </wps:bodyPr>
                       </wps:wsp>
                       <wps:wsp>
-                        <wps:cNvPr id="32" name="Rectangle 60"/>
+                        <wps:cNvPr id="47" name="Rectangle 60"/>
                         <wps:cNvSpPr/>
                         <wps:spPr>
                           <a:xfrm>
                             <a:off x="741960" y="0"/>
-                            <a:ext cx="847800" cy="150480"/>
+                            <a:ext cx="846360" cy="149400"/>
                           </a:xfrm>
                           <a:prstGeom prst="rect">
                             <a:avLst/>
@@ -13055,16 +14445,16 @@
                       <wpg:grpSpPr>
                         <a:xfrm>
                           <a:off x="12600" y="10120680"/>
-                          <a:ext cx="1589400" cy="150480"/>
+                          <a:ext cx="1587960" cy="149400"/>
                         </a:xfrm>
                       </wpg:grpSpPr>
                       <wps:wsp>
-                        <wps:cNvPr id="33" name="Rectangle 62"/>
+                        <wps:cNvPr id="48" name="Rectangle 62"/>
                         <wps:cNvSpPr/>
                         <wps:spPr>
                           <a:xfrm>
                             <a:off x="0" y="0"/>
-                            <a:ext cx="699120" cy="150480"/>
+                            <a:ext cx="698040" cy="149400"/>
                           </a:xfrm>
                           <a:prstGeom prst="rect">
                             <a:avLst/>
@@ -13109,12 +14499,12 @@
                         </wps:bodyPr>
                       </wps:wsp>
                       <wps:wsp>
-                        <wps:cNvPr id="34" name="Rectangle 63"/>
+                        <wps:cNvPr id="49" name="Rectangle 63"/>
                         <wps:cNvSpPr/>
                         <wps:spPr>
                           <a:xfrm>
                             <a:off x="741960" y="0"/>
-                            <a:ext cx="847800" cy="150480"/>
+                            <a:ext cx="846360" cy="149400"/>
                           </a:xfrm>
                           <a:prstGeom prst="rect">
                             <a:avLst/>
@@ -13183,12 +14573,12 @@
                       <wps:bodyPr/>
                     </wps:wsp>
                     <wps:wsp>
-                      <wps:cNvPr id="35" name="Rectangle 65"/>
+                      <wps:cNvPr id="50" name="Rectangle 65"/>
                       <wps:cNvSpPr/>
                       <wps:spPr>
                         <a:xfrm>
                           <a:off x="2593440" y="9523800"/>
-                          <a:ext cx="2094120" cy="723960"/>
+                          <a:ext cx="2093040" cy="722520"/>
                         </a:xfrm>
                         <a:prstGeom prst="rect">
                           <a:avLst/>
@@ -13331,12 +14721,12 @@
                       <wps:bodyPr/>
                     </wps:wsp>
                     <wps:wsp>
-                      <wps:cNvPr id="36" name="Rectangle 69"/>
+                      <wps:cNvPr id="51" name="Rectangle 69"/>
                       <wps:cNvSpPr/>
                       <wps:spPr>
                         <a:xfrm>
                           <a:off x="4759920" y="9399240"/>
-                          <a:ext cx="482040" cy="149760"/>
+                          <a:ext cx="480600" cy="148680"/>
                         </a:xfrm>
                         <a:prstGeom prst="rect">
                           <a:avLst/>
@@ -13376,12 +14766,12 @@
                       </wps:bodyPr>
                     </wps:wsp>
                     <wps:wsp>
-                      <wps:cNvPr id="37" name="Rectangle 70"/>
+                      <wps:cNvPr id="52" name="Rectangle 70"/>
                       <wps:cNvSpPr/>
                       <wps:spPr>
                         <a:xfrm>
                           <a:off x="5852880" y="9399240"/>
-                          <a:ext cx="766440" cy="149760"/>
+                          <a:ext cx="765000" cy="148680"/>
                         </a:xfrm>
                         <a:prstGeom prst="rect">
                           <a:avLst/>
@@ -13422,12 +14812,12 @@
                       </wps:bodyPr>
                     </wps:wsp>
                     <wps:wsp>
-                      <wps:cNvPr id="38" name="Rectangle 71"/>
+                      <wps:cNvPr id="53" name="Rectangle 71"/>
                       <wps:cNvSpPr/>
                       <wps:spPr>
                         <a:xfrm>
                           <a:off x="5857920" y="9582120"/>
-                          <a:ext cx="765000" cy="149760"/>
+                          <a:ext cx="763920" cy="148680"/>
                         </a:xfrm>
                         <a:prstGeom prst="rect">
                           <a:avLst/>
@@ -13459,7 +14849,7 @@
                                 <w:sz w:val="20"/>
                                 <w:lang w:val="en-US"/>
                               </w:rPr>
-                              <w:t>6</w:t>
+                              <w:t>12</w:t>
                             </w:r>
                           </w:p>
                         </w:txbxContent>
@@ -13519,12 +14909,12 @@
                       <wps:bodyPr/>
                     </wps:wsp>
                     <wps:wsp>
-                      <wps:cNvPr id="39" name="Rectangle 74"/>
+                      <wps:cNvPr id="54" name="Rectangle 74"/>
                       <wps:cNvSpPr/>
                       <wps:spPr>
                         <a:xfrm>
                           <a:off x="4759920" y="9864720"/>
-                          <a:ext cx="1859400" cy="334080"/>
+                          <a:ext cx="1857960" cy="332640"/>
                         </a:xfrm>
                         <a:prstGeom prst="rect">
                           <a:avLst/>
@@ -13584,7 +14974,7 @@
         <mc:Fallback>
           <w:pict>
             <v:group id="shape_0" alt="Группа 10" style="position:absolute;margin-left:-18.1pt;margin-top:-19.25pt;width:524.05pt;height:810.2pt" coordorigin="-362,-385" coordsize="10481,16204">
-              <v:rect id="shape_0" ID="Rectangle 26" path="m0,0l-2147483645,0l-2147483645,-2147483646l0,-2147483646xe" stroked="t" o:allowincell="f" style="position:absolute;left:-362;top:-385;width:10473;height:16199;mso-wrap-style:none;v-text-anchor:middle">
+              <v:rect id="shape_0" ID="Rectangle 26" path="m0,0l-2147483645,0l-2147483645,-2147483646l0,-2147483646xe" stroked="t" o:allowincell="f" style="position:absolute;left:-362;top:-385;width:10471;height:16197;mso-wrap-style:none;v-text-anchor:middle">
                 <v:fill o:detectmouseclick="t" on="false"/>
                 <v:stroke color="black" weight="25560" joinstyle="miter" endcap="flat"/>
                 <w10:wrap type="none"/>
@@ -13634,7 +15024,7 @@
                 <v:fill o:detectmouseclick="t" on="false"/>
                 <w10:wrap type="none"/>
               </v:line>
-              <v:rect id="shape_0" ID="Rectangle 36" path="m0,0l-2147483645,0l-2147483645,-2147483646l0,-2147483646xe" stroked="f" o:allowincell="f" style="position:absolute;left:-334;top:14136;width:448;height:236;mso-wrap-style:square;v-text-anchor:top">
+              <v:rect id="shape_0" ID="Rectangle 36" path="m0,0l-2147483645,0l-2147483645,-2147483646l0,-2147483646xe" stroked="f" o:allowincell="f" style="position:absolute;left:-334;top:14136;width:446;height:234;mso-wrap-style:square;v-text-anchor:top">
                 <v:fill o:detectmouseclick="t" on="false"/>
                 <v:stroke color="#3465a4" joinstyle="round" endcap="flat"/>
                 <v:textbox>
@@ -13668,7 +15058,7 @@
                 </v:textbox>
                 <w10:wrap type="none"/>
               </v:rect>
-              <v:rect id="shape_0" ID="Rectangle 37" path="m0,0l-2147483645,0l-2147483645,-2147483646l0,-2147483646xe" stroked="f" o:allowincell="f" style="position:absolute;left:189;top:14136;width:562;height:236;mso-wrap-style:square;v-text-anchor:top">
+              <v:rect id="shape_0" ID="Rectangle 37" path="m0,0l-2147483645,0l-2147483645,-2147483646l0,-2147483646xe" stroked="f" o:allowincell="f" style="position:absolute;left:189;top:14136;width:560;height:234;mso-wrap-style:square;v-text-anchor:top">
                 <v:fill o:detectmouseclick="t" on="false"/>
                 <v:stroke color="#3465a4" joinstyle="round" endcap="flat"/>
                 <v:textbox>
@@ -13696,7 +15086,7 @@
                 </v:textbox>
                 <w10:wrap type="none"/>
               </v:rect>
-              <v:rect id="shape_0" ID="Rectangle 38" path="m0,0l-2147483645,0l-2147483645,-2147483646l0,-2147483646xe" stroked="f" o:allowincell="f" style="position:absolute;left:827;top:14136;width:1334;height:236;mso-wrap-style:square;v-text-anchor:top">
+              <v:rect id="shape_0" ID="Rectangle 38" path="m0,0l-2147483645,0l-2147483645,-2147483646l0,-2147483646xe" stroked="f" o:allowincell="f" style="position:absolute;left:827;top:14136;width:1332;height:234;mso-wrap-style:square;v-text-anchor:top">
                 <v:fill o:detectmouseclick="t" on="false"/>
                 <v:stroke color="#3465a4" joinstyle="round" endcap="flat"/>
                 <v:textbox>
@@ -13732,7 +15122,7 @@
                 </v:textbox>
                 <w10:wrap type="none"/>
               </v:rect>
-              <v:rect id="shape_0" ID="Rectangle 39" path="m0,0l-2147483645,0l-2147483645,-2147483646l0,-2147483646xe" stroked="f" o:allowincell="f" style="position:absolute;left:2251;top:14136;width:790;height:236;mso-wrap-style:square;v-text-anchor:top">
+              <v:rect id="shape_0" ID="Rectangle 39" path="m0,0l-2147483645,0l-2147483645,-2147483646l0,-2147483646xe" stroked="f" o:allowincell="f" style="position:absolute;left:2251;top:14136;width:788;height:234;mso-wrap-style:square;v-text-anchor:top">
                 <v:fill o:detectmouseclick="t" on="false"/>
                 <v:stroke color="#3465a4" joinstyle="round" endcap="flat"/>
                 <v:textbox>
@@ -13760,7 +15150,7 @@
                 </v:textbox>
                 <w10:wrap type="none"/>
               </v:rect>
-              <v:rect id="shape_0" ID="Rectangle 40" path="m0,0l-2147483645,0l-2147483645,-2147483646l0,-2147483646xe" stroked="f" o:allowincell="f" style="position:absolute;left:3101;top:14136;width:510;height:236;mso-wrap-style:square;v-text-anchor:top">
+              <v:rect id="shape_0" ID="Rectangle 40" path="m0,0l-2147483645,0l-2147483645,-2147483646l0,-2147483646xe" stroked="f" o:allowincell="f" style="position:absolute;left:3101;top:14136;width:508;height:234;mso-wrap-style:square;v-text-anchor:top">
                 <v:fill o:detectmouseclick="t" on="false"/>
                 <v:stroke color="#3465a4" joinstyle="round" endcap="flat"/>
                 <v:textbox>
@@ -13788,7 +15178,7 @@
                 </v:textbox>
                 <w10:wrap type="none"/>
               </v:rect>
-              <v:rect id="shape_0" ID="Rectangle 41" path="m0,0l-2147483645,0l-2147483645,-2147483646l0,-2147483646xe" stroked="f" o:allowincell="f" style="position:absolute;left:7991;top:14417;width:759;height:235;mso-wrap-style:square;v-text-anchor:top">
+              <v:rect id="shape_0" ID="Rectangle 41" path="m0,0l-2147483645,0l-2147483645,-2147483646l0,-2147483646xe" stroked="f" o:allowincell="f" style="position:absolute;left:7991;top:14417;width:757;height:233;mso-wrap-style:square;v-text-anchor:top">
                 <v:fill o:detectmouseclick="t" on="false"/>
                 <v:stroke color="#3465a4" joinstyle="round" endcap="flat"/>
                 <v:textbox>
@@ -13813,7 +15203,7 @@
                 </v:textbox>
                 <w10:wrap type="none"/>
               </v:rect>
-              <v:rect id="shape_0" ID="Rectangle 42" path="m0,0l-2147483645,0l-2147483645,-2147483646l0,-2147483646xe" stroked="f" o:allowincell="f" style="position:absolute;left:7991;top:14713;width:759;height:236;mso-wrap-style:square;v-text-anchor:top">
+              <v:rect id="shape_0" ID="Rectangle 42" path="m0,0l-2147483645,0l-2147483645,-2147483646l0,-2147483646xe" stroked="f" o:allowincell="f" style="position:absolute;left:7991;top:14713;width:757;height:234;mso-wrap-style:square;v-text-anchor:top">
                 <v:fill o:detectmouseclick="t" on="false"/>
                 <v:stroke color="#3465a4" joinstyle="round" endcap="flat"/>
                 <v:textbox>
@@ -13839,7 +15229,7 @@
                 </v:textbox>
                 <w10:wrap type="none"/>
               </v:rect>
-              <v:rect id="shape_0" ID="Rectangle 43" path="m0,0l-2147483645,0l-2147483645,-2147483646l0,-2147483646xe" stroked="f" o:allowincell="f" style="position:absolute;left:3710;top:13753;width:6273;height:368;mso-wrap-style:square;v-text-anchor:top">
+              <v:rect id="shape_0" ID="Rectangle 43" path="m0,0l-2147483645,0l-2147483645,-2147483646l0,-2147483646xe" stroked="f" o:allowincell="f" style="position:absolute;left:3710;top:13753;width:6271;height:366;mso-wrap-style:square;v-text-anchor:top">
                 <v:fill o:detectmouseclick="t" on="false"/>
                 <v:stroke color="#3465a4" joinstyle="round" endcap="flat"/>
                 <v:textbox>
@@ -13972,8 +15362,8 @@
                 <v:fill o:detectmouseclick="t" on="false"/>
                 <w10:wrap type="none"/>
               </v:line>
-              <v:group id="shape_0" style="position:absolute;left:-342;top:14399;width:2534;height:276">
-                <v:rect id="shape_0" ID="Rectangle 50" path="m0,0l-2147483645,0l-2147483645,-2147483646l0,-2147483646xe" stroked="f" o:allowincell="f" style="position:absolute;left:-342;top:14424;width:1100;height:236;mso-wrap-style:square;v-text-anchor:top">
+              <v:group id="shape_0" style="position:absolute;left:-342;top:14399;width:2532;height:274">
+                <v:rect id="shape_0" ID="Rectangle 50" path="m0,0l-2147483645,0l-2147483645,-2147483646l0,-2147483646xe" stroked="f" o:allowincell="f" style="position:absolute;left:-342;top:14424;width:1098;height:234;mso-wrap-style:square;v-text-anchor:top">
                   <v:fill o:detectmouseclick="t" on="false"/>
                   <v:stroke color="#3465a4" joinstyle="round" endcap="flat"/>
                   <v:textbox>
@@ -14010,7 +15400,7 @@
                   </v:textbox>
                   <w10:wrap type="none"/>
                 </v:rect>
-                <v:rect id="shape_0" ID="Rectangle 51" path="m0,0l-2147483645,0l-2147483645,-2147483646l0,-2147483646xe" stroked="f" o:allowincell="f" style="position:absolute;left:814;top:14399;width:1377;height:275;mso-wrap-style:square;v-text-anchor:top">
+                <v:rect id="shape_0" ID="Rectangle 51" path="m0,0l-2147483645,0l-2147483645,-2147483646l0,-2147483646xe" stroked="f" o:allowincell="f" style="position:absolute;left:814;top:14399;width:1375;height:273;mso-wrap-style:square;v-text-anchor:top">
                   <v:fill o:detectmouseclick="t" on="false"/>
                   <v:stroke color="#3465a4" joinstyle="round" endcap="flat"/>
                   <v:textbox>
@@ -14057,8 +15447,8 @@
                   <w10:wrap type="none"/>
                 </v:rect>
               </v:group>
-              <v:group id="shape_0" style="position:absolute;left:-342;top:14705;width:2504;height:237">
-                <v:rect id="shape_0" ID="Rectangle 53" path="m0,0l-2147483645,0l-2147483645,-2147483646l0,-2147483646xe" stroked="f" o:allowincell="f" style="position:absolute;left:-342;top:14705;width:1100;height:236;mso-wrap-style:square;v-text-anchor:top">
+              <v:group id="shape_0" style="position:absolute;left:-342;top:14705;width:2501;height:235">
+                <v:rect id="shape_0" ID="Rectangle 53" path="m0,0l-2147483645,0l-2147483645,-2147483646l0,-2147483646xe" stroked="f" o:allowincell="f" style="position:absolute;left:-342;top:14705;width:1098;height:234;mso-wrap-style:square;v-text-anchor:top">
                   <v:fill o:detectmouseclick="t" on="false"/>
                   <v:stroke color="#3465a4" joinstyle="round" endcap="flat"/>
                   <v:textbox>
@@ -14090,7 +15480,7 @@
                   </v:textbox>
                   <w10:wrap type="none"/>
                 </v:rect>
-                <v:rect id="shape_0" ID="Rectangle 54" path="m0,0l-2147483645,0l-2147483645,-2147483646l0,-2147483646xe" stroked="f" o:allowincell="f" style="position:absolute;left:826;top:14705;width:1334;height:236;mso-wrap-style:square;v-text-anchor:top">
+                <v:rect id="shape_0" ID="Rectangle 54" path="m0,0l-2147483645,0l-2147483645,-2147483646l0,-2147483646xe" stroked="f" o:allowincell="f" style="position:absolute;left:826;top:14705;width:1332;height:234;mso-wrap-style:square;v-text-anchor:top">
                   <v:fill o:detectmouseclick="t" on="false"/>
                   <v:stroke color="#3465a4" joinstyle="round" endcap="flat"/>
                   <v:textbox>
@@ -14122,8 +15512,8 @@
                   <w10:wrap type="none"/>
                 </v:rect>
               </v:group>
-              <v:group id="shape_0" style="position:absolute;left:-342;top:14993;width:2504;height:237">
-                <v:rect id="shape_0" ID="Rectangle 56" path="m0,0l-2147483645,0l-2147483645,-2147483646l0,-2147483646xe" stroked="f" o:allowincell="f" style="position:absolute;left:-342;top:14993;width:1100;height:236;mso-wrap-style:square;v-text-anchor:top">
+              <v:group id="shape_0" style="position:absolute;left:-342;top:14993;width:2501;height:235">
+                <v:rect id="shape_0" ID="Rectangle 56" path="m0,0l-2147483645,0l-2147483645,-2147483646l0,-2147483646xe" stroked="f" o:allowincell="f" style="position:absolute;left:-342;top:14993;width:1098;height:234;mso-wrap-style:square;v-text-anchor:top">
                   <v:fill o:detectmouseclick="t" on="false"/>
                   <v:stroke color="#3465a4" joinstyle="round" endcap="flat"/>
                   <v:textbox>
@@ -14152,7 +15542,7 @@
                   </v:textbox>
                   <w10:wrap type="none"/>
                 </v:rect>
-                <v:rect id="shape_0" ID="Rectangle 57" path="m0,0l-2147483645,0l-2147483645,-2147483646l0,-2147483646xe" stroked="f" o:allowincell="f" style="position:absolute;left:826;top:14993;width:1334;height:236;mso-wrap-style:none;v-text-anchor:middle">
+                <v:rect id="shape_0" ID="Rectangle 57" path="m0,0l-2147483645,0l-2147483645,-2147483646l0,-2147483646xe" stroked="f" o:allowincell="f" style="position:absolute;left:826;top:14993;width:1332;height:234;mso-wrap-style:none;v-text-anchor:middle">
                   <v:fill o:detectmouseclick="t" on="false"/>
                   <v:stroke color="#3465a4" joinstyle="round" endcap="flat"/>
                   <v:textbox>
@@ -14171,8 +15561,8 @@
                   <w10:wrap type="none"/>
                 </v:rect>
               </v:group>
-              <v:group id="shape_0" style="position:absolute;left:-342;top:15273;width:2504;height:237">
-                <v:rect id="shape_0" ID="Rectangle 59" path="m0,0l-2147483645,0l-2147483645,-2147483646l0,-2147483646xe" stroked="f" o:allowincell="f" style="position:absolute;left:-342;top:15273;width:1100;height:236;mso-wrap-style:square;v-text-anchor:top">
+              <v:group id="shape_0" style="position:absolute;left:-342;top:15273;width:2501;height:235">
+                <v:rect id="shape_0" ID="Rectangle 59" path="m0,0l-2147483645,0l-2147483645,-2147483646l0,-2147483646xe" stroked="f" o:allowincell="f" style="position:absolute;left:-342;top:15273;width:1098;height:234;mso-wrap-style:square;v-text-anchor:top">
                   <v:fill o:detectmouseclick="t" on="false"/>
                   <v:stroke color="#3465a4" joinstyle="round" endcap="flat"/>
                   <v:textbox>
@@ -14201,7 +15591,7 @@
                   </v:textbox>
                   <w10:wrap type="none"/>
                 </v:rect>
-                <v:rect id="shape_0" ID="Rectangle 60" path="m0,0l-2147483645,0l-2147483645,-2147483646l0,-2147483646xe" stroked="f" o:allowincell="f" style="position:absolute;left:826;top:15273;width:1334;height:236;mso-wrap-style:none;v-text-anchor:middle">
+                <v:rect id="shape_0" ID="Rectangle 60" path="m0,0l-2147483645,0l-2147483645,-2147483646l0,-2147483646xe" stroked="f" o:allowincell="f" style="position:absolute;left:826;top:15273;width:1332;height:234;mso-wrap-style:none;v-text-anchor:middle">
                   <v:fill o:detectmouseclick="t" on="false"/>
                   <v:stroke color="#3465a4" joinstyle="round" endcap="flat"/>
                   <v:textbox>
@@ -14220,8 +15610,8 @@
                   <w10:wrap type="none"/>
                 </v:rect>
               </v:group>
-              <v:group id="shape_0" style="position:absolute;left:-342;top:15553;width:2504;height:237">
-                <v:rect id="shape_0" ID="Rectangle 62" path="m0,0l-2147483645,0l-2147483645,-2147483646l0,-2147483646xe" stroked="f" o:allowincell="f" style="position:absolute;left:-342;top:15553;width:1100;height:236;mso-wrap-style:square;v-text-anchor:top">
+              <v:group id="shape_0" style="position:absolute;left:-342;top:15553;width:2501;height:235">
+                <v:rect id="shape_0" ID="Rectangle 62" path="m0,0l-2147483645,0l-2147483645,-2147483646l0,-2147483646xe" stroked="f" o:allowincell="f" style="position:absolute;left:-342;top:15553;width:1098;height:234;mso-wrap-style:square;v-text-anchor:top">
                   <v:fill o:detectmouseclick="t" on="false"/>
                   <v:stroke color="#3465a4" joinstyle="round" endcap="flat"/>
                   <v:textbox>
@@ -14250,7 +15640,7 @@
                   </v:textbox>
                   <w10:wrap type="none"/>
                 </v:rect>
-                <v:rect id="shape_0" ID="Rectangle 63" path="m0,0l-2147483645,0l-2147483645,-2147483646l0,-2147483646xe" stroked="f" o:allowincell="f" style="position:absolute;left:826;top:15553;width:1334;height:236;mso-wrap-style:none;v-text-anchor:middle">
+                <v:rect id="shape_0" ID="Rectangle 63" path="m0,0l-2147483645,0l-2147483645,-2147483646l0,-2147483646xe" stroked="f" o:allowincell="f" style="position:absolute;left:826;top:15553;width:1332;height:234;mso-wrap-style:none;v-text-anchor:middle">
                   <v:fill o:detectmouseclick="t" on="false"/>
                   <v:stroke color="#3465a4" joinstyle="round" endcap="flat"/>
                   <v:textbox>
@@ -14283,7 +15673,7 @@
                 <v:fill o:detectmouseclick="t" on="false"/>
                 <w10:wrap type="none"/>
               </v:line>
-              <v:rect id="shape_0" ID="Rectangle 65" path="m0,0l-2147483645,0l-2147483645,-2147483646l0,-2147483646xe" stroked="f" o:allowincell="f" style="position:absolute;left:3722;top:14613;width:3297;height:1139;mso-wrap-style:square;v-text-anchor:middle">
+              <v:rect id="shape_0" ID="Rectangle 65" path="m0,0l-2147483645,0l-2147483645,-2147483646l0,-2147483646xe" stroked="f" o:allowincell="f" style="position:absolute;left:3722;top:14613;width:3295;height:1137;mso-wrap-style:square;v-text-anchor:middle">
                 <v:fill o:detectmouseclick="t" on="false"/>
                 <v:stroke color="#3465a4" joinstyle="round" endcap="flat"/>
                 <v:textbox>
@@ -14350,7 +15740,7 @@
                 <v:fill o:detectmouseclick="t" on="false"/>
                 <w10:wrap type="none"/>
               </v:line>
-              <v:rect id="shape_0" ID="Rectangle 69" path="m0,0l-2147483645,0l-2147483645,-2147483646l0,-2147483646xe" stroked="f" o:allowincell="f" style="position:absolute;left:7134;top:14417;width:758;height:235;mso-wrap-style:square;v-text-anchor:top">
+              <v:rect id="shape_0" ID="Rectangle 69" path="m0,0l-2147483645,0l-2147483645,-2147483646l0,-2147483646xe" stroked="f" o:allowincell="f" style="position:absolute;left:7134;top:14417;width:756;height:233;mso-wrap-style:square;v-text-anchor:top">
                 <v:fill o:detectmouseclick="t" on="false"/>
                 <v:stroke color="#3465a4" joinstyle="round" endcap="flat"/>
                 <v:textbox>
@@ -14374,7 +15764,7 @@
                 </v:textbox>
                 <w10:wrap type="none"/>
               </v:rect>
-              <v:rect id="shape_0" ID="Rectangle 70" path="m0,0l-2147483645,0l-2147483645,-2147483646l0,-2147483646xe" stroked="f" o:allowincell="f" style="position:absolute;left:8855;top:14417;width:1206;height:235;mso-wrap-style:square;v-text-anchor:top">
+              <v:rect id="shape_0" ID="Rectangle 70" path="m0,0l-2147483645,0l-2147483645,-2147483646l0,-2147483646xe" stroked="f" o:allowincell="f" style="position:absolute;left:8855;top:14417;width:1204;height:233;mso-wrap-style:square;v-text-anchor:top">
                 <v:fill o:detectmouseclick="t" on="false"/>
                 <v:stroke color="#3465a4" joinstyle="round" endcap="flat"/>
                 <v:textbox>
@@ -14399,7 +15789,7 @@
                 </v:textbox>
                 <w10:wrap type="none"/>
               </v:rect>
-              <v:rect id="shape_0" ID="Rectangle 71" path="m0,0l-2147483645,0l-2147483645,-2147483646l0,-2147483646xe" stroked="f" o:allowincell="f" style="position:absolute;left:8863;top:14705;width:1204;height:235;mso-wrap-style:square;v-text-anchor:top">
+              <v:rect id="shape_0" ID="Rectangle 71" path="m0,0l-2147483645,0l-2147483645,-2147483646l0,-2147483646xe" stroked="f" o:allowincell="f" style="position:absolute;left:8863;top:14705;width:1202;height:233;mso-wrap-style:square;v-text-anchor:top">
                 <v:fill o:detectmouseclick="t" on="false"/>
                 <v:stroke color="#3465a4" joinstyle="round" endcap="flat"/>
                 <v:textbox>
@@ -14418,7 +15808,7 @@
                           <w:sz w:val="20"/>
                           <w:lang w:val="en-US"/>
                         </w:rPr>
-                        <w:t>6</w:t>
+                        <w:t>12</w:t>
                       </w:r>
                     </w:p>
                   </w:txbxContent>
@@ -14435,7 +15825,7 @@
                 <v:fill o:detectmouseclick="t" on="false"/>
                 <w10:wrap type="none"/>
               </v:line>
-              <v:rect id="shape_0" ID="Rectangle 74" path="m0,0l-2147483645,0l-2147483645,-2147483646l0,-2147483646xe" stroked="f" o:allowincell="f" style="position:absolute;left:7134;top:15150;width:2927;height:525;mso-wrap-style:square;v-text-anchor:top">
+              <v:rect id="shape_0" ID="Rectangle 74" path="m0,0l-2147483645,0l-2147483645,-2147483646l0,-2147483646xe" stroked="f" o:allowincell="f" style="position:absolute;left:7134;top:15150;width:2925;height:523;mso-wrap-style:square;v-text-anchor:top">
                 <v:fill o:detectmouseclick="t" on="false"/>
                 <v:stroke color="#3465a4" joinstyle="round" endcap="flat"/>
                 <v:textbox>

--- a/lab10.docx
+++ b/lab10.docx
@@ -231,7 +231,7 @@
       </w:pPr>
       <w:r>
         <w:drawing>
-          <wp:anchor behindDoc="0" distT="0" distB="0" distL="0" distR="0" simplePos="0" locked="0" layoutInCell="0" allowOverlap="1" relativeHeight="157">
+          <wp:anchor behindDoc="0" distT="0" distB="0" distL="0" distR="0" simplePos="0" locked="0" layoutInCell="0" allowOverlap="1" relativeHeight="174">
             <wp:simplePos x="0" y="0"/>
             <wp:positionH relativeFrom="column">
               <wp:align>center</wp:align>
@@ -333,9 +333,9 @@
         </w:tblCellMar>
       </w:tblPr>
       <w:tblGrid>
-        <w:gridCol w:w="1400"/>
+        <w:gridCol w:w="1397"/>
         <w:gridCol w:w="1615"/>
-        <w:gridCol w:w="1727"/>
+        <w:gridCol w:w="1730"/>
         <w:gridCol w:w="1872"/>
         <w:gridCol w:w="1653"/>
         <w:gridCol w:w="1654"/>
@@ -344,7 +344,7 @@
         <w:trPr/>
         <w:tc>
           <w:tcPr>
-            <w:tcW w:w="1400" w:type="dxa"/>
+            <w:tcW w:w="1397" w:type="dxa"/>
             <w:vMerge w:val="restart"/>
             <w:tcBorders>
               <w:top w:val="single" w:sz="4" w:space="0" w:color="000000"/>
@@ -394,7 +394,7 @@
         </w:tc>
         <w:tc>
           <w:tcPr>
-            <w:tcW w:w="1727" w:type="dxa"/>
+            <w:tcW w:w="1730" w:type="dxa"/>
             <w:vMerge w:val="restart"/>
             <w:tcBorders>
               <w:top w:val="single" w:sz="4" w:space="0" w:color="000000"/>
@@ -467,7 +467,7 @@
         <w:trPr/>
         <w:tc>
           <w:tcPr>
-            <w:tcW w:w="1400" w:type="dxa"/>
+            <w:tcW w:w="1397" w:type="dxa"/>
             <w:vMerge w:val="continue"/>
             <w:tcBorders>
               <w:top w:val="single" w:sz="4" w:space="0" w:color="000000"/>
@@ -509,7 +509,7 @@
         </w:tc>
         <w:tc>
           <w:tcPr>
-            <w:tcW w:w="1727" w:type="dxa"/>
+            <w:tcW w:w="1730" w:type="dxa"/>
             <w:vMerge w:val="continue"/>
             <w:tcBorders>
               <w:top w:val="single" w:sz="4" w:space="0" w:color="000000"/>
@@ -597,7 +597,7 @@
         <w:trPr/>
         <w:tc>
           <w:tcPr>
-            <w:tcW w:w="1400" w:type="dxa"/>
+            <w:tcW w:w="1397" w:type="dxa"/>
             <w:tcBorders>
               <w:start w:val="single" w:sz="4" w:space="0" w:color="000000"/>
               <w:bottom w:val="single" w:sz="4" w:space="0" w:color="000000"/>
@@ -639,7 +639,7 @@
         </w:tc>
         <w:tc>
           <w:tcPr>
-            <w:tcW w:w="1727" w:type="dxa"/>
+            <w:tcW w:w="1730" w:type="dxa"/>
             <w:tcBorders>
               <w:start w:val="single" w:sz="4" w:space="0" w:color="000000"/>
               <w:bottom w:val="single" w:sz="4" w:space="0" w:color="000000"/>
@@ -800,16 +800,16 @@
         </w:tblCellMar>
       </w:tblPr>
       <w:tblGrid>
-        <w:gridCol w:w="2932"/>
+        <w:gridCol w:w="2929"/>
         <w:gridCol w:w="1616"/>
-        <w:gridCol w:w="3702"/>
+        <w:gridCol w:w="3705"/>
         <w:gridCol w:w="1671"/>
       </w:tblGrid>
       <w:tr>
         <w:trPr/>
         <w:tc>
           <w:tcPr>
-            <w:tcW w:w="2932" w:type="dxa"/>
+            <w:tcW w:w="2929" w:type="dxa"/>
             <w:tcBorders>
               <w:top w:val="single" w:sz="4" w:space="0" w:color="000000"/>
               <w:start w:val="single" w:sz="4" w:space="0" w:color="000000"/>
@@ -853,7 +853,7 @@
         </w:tc>
         <w:tc>
           <w:tcPr>
-            <w:tcW w:w="3702" w:type="dxa"/>
+            <w:tcW w:w="3705" w:type="dxa"/>
             <w:tcBorders>
               <w:top w:val="single" w:sz="4" w:space="0" w:color="000000"/>
               <w:start w:val="single" w:sz="4" w:space="0" w:color="000000"/>
@@ -901,7 +901,7 @@
         <w:trPr/>
         <w:tc>
           <w:tcPr>
-            <w:tcW w:w="2932" w:type="dxa"/>
+            <w:tcW w:w="2929" w:type="dxa"/>
             <w:vMerge w:val="restart"/>
             <w:tcBorders>
               <w:start w:val="single" w:sz="4" w:space="0" w:color="000000"/>
@@ -944,7 +944,7 @@
         </w:tc>
         <w:tc>
           <w:tcPr>
-            <w:tcW w:w="3702" w:type="dxa"/>
+            <w:tcW w:w="3705" w:type="dxa"/>
             <w:tcBorders>
               <w:start w:val="single" w:sz="4" w:space="0" w:color="000000"/>
               <w:bottom w:val="single" w:sz="4" w:space="0" w:color="000000"/>
@@ -990,7 +990,7 @@
         <w:trPr/>
         <w:tc>
           <w:tcPr>
-            <w:tcW w:w="2932" w:type="dxa"/>
+            <w:tcW w:w="2929" w:type="dxa"/>
             <w:vMerge w:val="continue"/>
             <w:tcBorders>
               <w:start w:val="single" w:sz="4" w:space="0" w:color="000000"/>
@@ -1031,7 +1031,7 @@
         </w:tc>
         <w:tc>
           <w:tcPr>
-            <w:tcW w:w="3702" w:type="dxa"/>
+            <w:tcW w:w="3705" w:type="dxa"/>
             <w:tcBorders>
               <w:start w:val="single" w:sz="4" w:space="0" w:color="000000"/>
               <w:bottom w:val="single" w:sz="4" w:space="0" w:color="000000"/>
@@ -1077,7 +1077,7 @@
         <w:trPr/>
         <w:tc>
           <w:tcPr>
-            <w:tcW w:w="2932" w:type="dxa"/>
+            <w:tcW w:w="2929" w:type="dxa"/>
             <w:vMerge w:val="continue"/>
             <w:tcBorders>
               <w:start w:val="single" w:sz="4" w:space="0" w:color="000000"/>
@@ -1118,7 +1118,7 @@
         </w:tc>
         <w:tc>
           <w:tcPr>
-            <w:tcW w:w="3702" w:type="dxa"/>
+            <w:tcW w:w="3705" w:type="dxa"/>
             <w:tcBorders>
               <w:start w:val="single" w:sz="4" w:space="0" w:color="000000"/>
               <w:bottom w:val="single" w:sz="4" w:space="0" w:color="000000"/>
@@ -1164,7 +1164,7 @@
         <w:trPr/>
         <w:tc>
           <w:tcPr>
-            <w:tcW w:w="2932" w:type="dxa"/>
+            <w:tcW w:w="2929" w:type="dxa"/>
             <w:vMerge w:val="continue"/>
             <w:tcBorders>
               <w:start w:val="single" w:sz="4" w:space="0" w:color="000000"/>
@@ -1205,7 +1205,7 @@
         </w:tc>
         <w:tc>
           <w:tcPr>
-            <w:tcW w:w="3702" w:type="dxa"/>
+            <w:tcW w:w="3705" w:type="dxa"/>
             <w:tcBorders>
               <w:start w:val="single" w:sz="4" w:space="0" w:color="000000"/>
               <w:bottom w:val="single" w:sz="4" w:space="0" w:color="000000"/>
@@ -1251,7 +1251,7 @@
         <w:trPr/>
         <w:tc>
           <w:tcPr>
-            <w:tcW w:w="2932" w:type="dxa"/>
+            <w:tcW w:w="2929" w:type="dxa"/>
             <w:vMerge w:val="continue"/>
             <w:tcBorders>
               <w:start w:val="single" w:sz="4" w:space="0" w:color="000000"/>
@@ -1292,7 +1292,7 @@
         </w:tc>
         <w:tc>
           <w:tcPr>
-            <w:tcW w:w="3702" w:type="dxa"/>
+            <w:tcW w:w="3705" w:type="dxa"/>
             <w:tcBorders>
               <w:start w:val="single" w:sz="4" w:space="0" w:color="000000"/>
               <w:bottom w:val="single" w:sz="4" w:space="0" w:color="000000"/>
@@ -1338,7 +1338,7 @@
         <w:trPr/>
         <w:tc>
           <w:tcPr>
-            <w:tcW w:w="2932" w:type="dxa"/>
+            <w:tcW w:w="2929" w:type="dxa"/>
             <w:tcBorders>
               <w:start w:val="single" w:sz="4" w:space="0" w:color="000000"/>
               <w:bottom w:val="single" w:sz="4" w:space="0" w:color="000000"/>
@@ -1380,7 +1380,7 @@
         </w:tc>
         <w:tc>
           <w:tcPr>
-            <w:tcW w:w="3702" w:type="dxa"/>
+            <w:tcW w:w="3705" w:type="dxa"/>
             <w:vMerge w:val="restart"/>
             <w:tcBorders>
               <w:start w:val="single" w:sz="4" w:space="0" w:color="000000"/>
@@ -1429,7 +1429,7 @@
         </w:trPr>
         <w:tc>
           <w:tcPr>
-            <w:tcW w:w="2932" w:type="dxa"/>
+            <w:tcW w:w="2929" w:type="dxa"/>
             <w:tcBorders>
               <w:start w:val="single" w:sz="4" w:space="0" w:color="000000"/>
               <w:bottom w:val="single" w:sz="4" w:space="0" w:color="000000"/>
@@ -1471,7 +1471,7 @@
         </w:tc>
         <w:tc>
           <w:tcPr>
-            <w:tcW w:w="3702" w:type="dxa"/>
+            <w:tcW w:w="3705" w:type="dxa"/>
             <w:vMerge w:val="continue"/>
             <w:tcBorders>
               <w:start w:val="single" w:sz="4" w:space="0" w:color="000000"/>
@@ -1516,7 +1516,7 @@
         <w:trPr/>
         <w:tc>
           <w:tcPr>
-            <w:tcW w:w="2932" w:type="dxa"/>
+            <w:tcW w:w="2929" w:type="dxa"/>
             <w:vMerge w:val="restart"/>
             <w:tcBorders>
               <w:start w:val="single" w:sz="4" w:space="0" w:color="000000"/>
@@ -1559,7 +1559,7 @@
         </w:tc>
         <w:tc>
           <w:tcPr>
-            <w:tcW w:w="3702" w:type="dxa"/>
+            <w:tcW w:w="3705" w:type="dxa"/>
             <w:vMerge w:val="continue"/>
             <w:tcBorders>
               <w:start w:val="single" w:sz="4" w:space="0" w:color="000000"/>
@@ -1604,7 +1604,7 @@
         <w:trPr/>
         <w:tc>
           <w:tcPr>
-            <w:tcW w:w="2932" w:type="dxa"/>
+            <w:tcW w:w="2929" w:type="dxa"/>
             <w:vMerge w:val="continue"/>
             <w:tcBorders>
               <w:start w:val="single" w:sz="4" w:space="0" w:color="000000"/>
@@ -1645,7 +1645,7 @@
         </w:tc>
         <w:tc>
           <w:tcPr>
-            <w:tcW w:w="3702" w:type="dxa"/>
+            <w:tcW w:w="3705" w:type="dxa"/>
             <w:tcBorders>
               <w:start w:val="single" w:sz="4" w:space="0" w:color="000000"/>
               <w:bottom w:val="single" w:sz="4" w:space="0" w:color="000000"/>
@@ -1691,7 +1691,7 @@
         <w:trPr/>
         <w:tc>
           <w:tcPr>
-            <w:tcW w:w="2932" w:type="dxa"/>
+            <w:tcW w:w="2929" w:type="dxa"/>
             <w:vMerge w:val="continue"/>
             <w:tcBorders>
               <w:start w:val="single" w:sz="4" w:space="0" w:color="000000"/>
@@ -1732,7 +1732,7 @@
         </w:tc>
         <w:tc>
           <w:tcPr>
-            <w:tcW w:w="3702" w:type="dxa"/>
+            <w:tcW w:w="3705" w:type="dxa"/>
             <w:tcBorders>
               <w:start w:val="single" w:sz="4" w:space="0" w:color="000000"/>
               <w:bottom w:val="single" w:sz="4" w:space="0" w:color="000000"/>
@@ -1778,7 +1778,7 @@
         <w:trPr/>
         <w:tc>
           <w:tcPr>
-            <w:tcW w:w="2932" w:type="dxa"/>
+            <w:tcW w:w="2929" w:type="dxa"/>
             <w:tcBorders>
               <w:start w:val="single" w:sz="4" w:space="0" w:color="000000"/>
               <w:bottom w:val="single" w:sz="4" w:space="0" w:color="000000"/>
@@ -1820,7 +1820,7 @@
         </w:tc>
         <w:tc>
           <w:tcPr>
-            <w:tcW w:w="3702" w:type="dxa"/>
+            <w:tcW w:w="3705" w:type="dxa"/>
             <w:vMerge w:val="restart"/>
             <w:tcBorders>
               <w:start w:val="single" w:sz="4" w:space="0" w:color="000000"/>
@@ -1867,7 +1867,7 @@
         <w:trPr/>
         <w:tc>
           <w:tcPr>
-            <w:tcW w:w="2932" w:type="dxa"/>
+            <w:tcW w:w="2929" w:type="dxa"/>
             <w:tcBorders>
               <w:start w:val="single" w:sz="4" w:space="0" w:color="000000"/>
               <w:bottom w:val="single" w:sz="4" w:space="0" w:color="000000"/>
@@ -1909,7 +1909,7 @@
         </w:tc>
         <w:tc>
           <w:tcPr>
-            <w:tcW w:w="3702" w:type="dxa"/>
+            <w:tcW w:w="3705" w:type="dxa"/>
             <w:vMerge w:val="continue"/>
             <w:tcBorders>
               <w:start w:val="single" w:sz="4" w:space="0" w:color="000000"/>
@@ -1954,7 +1954,7 @@
         <w:trPr/>
         <w:tc>
           <w:tcPr>
-            <w:tcW w:w="2932" w:type="dxa"/>
+            <w:tcW w:w="2929" w:type="dxa"/>
             <w:vMerge w:val="restart"/>
             <w:tcBorders>
               <w:start w:val="single" w:sz="4" w:space="0" w:color="000000"/>
@@ -1997,7 +1997,7 @@
         </w:tc>
         <w:tc>
           <w:tcPr>
-            <w:tcW w:w="3702" w:type="dxa"/>
+            <w:tcW w:w="3705" w:type="dxa"/>
             <w:tcBorders>
               <w:start w:val="single" w:sz="4" w:space="0" w:color="000000"/>
               <w:bottom w:val="single" w:sz="4" w:space="0" w:color="000000"/>
@@ -2043,7 +2043,7 @@
         <w:trPr/>
         <w:tc>
           <w:tcPr>
-            <w:tcW w:w="2932" w:type="dxa"/>
+            <w:tcW w:w="2929" w:type="dxa"/>
             <w:vMerge w:val="continue"/>
             <w:tcBorders>
               <w:start w:val="single" w:sz="4" w:space="0" w:color="000000"/>
@@ -2084,7 +2084,7 @@
         </w:tc>
         <w:tc>
           <w:tcPr>
-            <w:tcW w:w="3702" w:type="dxa"/>
+            <w:tcW w:w="3705" w:type="dxa"/>
             <w:tcBorders>
               <w:start w:val="single" w:sz="4" w:space="0" w:color="000000"/>
               <w:bottom w:val="single" w:sz="4" w:space="0" w:color="000000"/>
@@ -2130,7 +2130,7 @@
         <w:trPr/>
         <w:tc>
           <w:tcPr>
-            <w:tcW w:w="2932" w:type="dxa"/>
+            <w:tcW w:w="2929" w:type="dxa"/>
             <w:vMerge w:val="continue"/>
             <w:tcBorders>
               <w:start w:val="single" w:sz="4" w:space="0" w:color="000000"/>
@@ -2171,7 +2171,7 @@
         </w:tc>
         <w:tc>
           <w:tcPr>
-            <w:tcW w:w="3702" w:type="dxa"/>
+            <w:tcW w:w="3705" w:type="dxa"/>
             <w:tcBorders>
               <w:start w:val="single" w:sz="4" w:space="0" w:color="000000"/>
               <w:bottom w:val="single" w:sz="4" w:space="0" w:color="000000"/>
@@ -2217,7 +2217,7 @@
         <w:trPr/>
         <w:tc>
           <w:tcPr>
-            <w:tcW w:w="2932" w:type="dxa"/>
+            <w:tcW w:w="2929" w:type="dxa"/>
             <w:tcBorders>
               <w:start w:val="single" w:sz="4" w:space="0" w:color="000000"/>
               <w:bottom w:val="single" w:sz="4" w:space="0" w:color="000000"/>
@@ -2259,7 +2259,7 @@
         </w:tc>
         <w:tc>
           <w:tcPr>
-            <w:tcW w:w="3702" w:type="dxa"/>
+            <w:tcW w:w="3705" w:type="dxa"/>
             <w:vMerge w:val="restart"/>
             <w:tcBorders>
               <w:start w:val="single" w:sz="4" w:space="0" w:color="000000"/>
@@ -2306,7 +2306,7 @@
         <w:trPr/>
         <w:tc>
           <w:tcPr>
-            <w:tcW w:w="2932" w:type="dxa"/>
+            <w:tcW w:w="2929" w:type="dxa"/>
             <w:tcBorders>
               <w:start w:val="single" w:sz="4" w:space="0" w:color="000000"/>
               <w:bottom w:val="single" w:sz="4" w:space="0" w:color="000000"/>
@@ -2348,7 +2348,7 @@
         </w:tc>
         <w:tc>
           <w:tcPr>
-            <w:tcW w:w="3702" w:type="dxa"/>
+            <w:tcW w:w="3705" w:type="dxa"/>
             <w:vMerge w:val="continue"/>
             <w:tcBorders>
               <w:start w:val="single" w:sz="4" w:space="0" w:color="000000"/>
@@ -2393,7 +2393,7 @@
         <w:trPr/>
         <w:tc>
           <w:tcPr>
-            <w:tcW w:w="2932" w:type="dxa"/>
+            <w:tcW w:w="2929" w:type="dxa"/>
             <w:vMerge w:val="restart"/>
             <w:tcBorders>
               <w:start w:val="single" w:sz="4" w:space="0" w:color="000000"/>
@@ -2436,7 +2436,7 @@
         </w:tc>
         <w:tc>
           <w:tcPr>
-            <w:tcW w:w="3702" w:type="dxa"/>
+            <w:tcW w:w="3705" w:type="dxa"/>
             <w:tcBorders>
               <w:start w:val="single" w:sz="4" w:space="0" w:color="000000"/>
               <w:bottom w:val="single" w:sz="4" w:space="0" w:color="000000"/>
@@ -2482,7 +2482,7 @@
         <w:trPr/>
         <w:tc>
           <w:tcPr>
-            <w:tcW w:w="2932" w:type="dxa"/>
+            <w:tcW w:w="2929" w:type="dxa"/>
             <w:vMerge w:val="continue"/>
             <w:tcBorders>
               <w:start w:val="single" w:sz="4" w:space="0" w:color="000000"/>
@@ -2523,7 +2523,7 @@
         </w:tc>
         <w:tc>
           <w:tcPr>
-            <w:tcW w:w="3702" w:type="dxa"/>
+            <w:tcW w:w="3705" w:type="dxa"/>
             <w:tcBorders>
               <w:start w:val="single" w:sz="4" w:space="0" w:color="000000"/>
               <w:bottom w:val="single" w:sz="4" w:space="0" w:color="000000"/>
@@ -2569,7 +2569,7 @@
         <w:trPr/>
         <w:tc>
           <w:tcPr>
-            <w:tcW w:w="2932" w:type="dxa"/>
+            <w:tcW w:w="2929" w:type="dxa"/>
             <w:vMerge w:val="continue"/>
             <w:tcBorders>
               <w:start w:val="single" w:sz="4" w:space="0" w:color="000000"/>
@@ -2610,7 +2610,7 @@
         </w:tc>
         <w:tc>
           <w:tcPr>
-            <w:tcW w:w="3702" w:type="dxa"/>
+            <w:tcW w:w="3705" w:type="dxa"/>
             <w:tcBorders>
               <w:start w:val="single" w:sz="4" w:space="0" w:color="000000"/>
               <w:bottom w:val="single" w:sz="4" w:space="0" w:color="000000"/>
@@ -2656,7 +2656,7 @@
         <w:trPr/>
         <w:tc>
           <w:tcPr>
-            <w:tcW w:w="2932" w:type="dxa"/>
+            <w:tcW w:w="2929" w:type="dxa"/>
             <w:tcBorders>
               <w:start w:val="single" w:sz="4" w:space="0" w:color="000000"/>
               <w:bottom w:val="single" w:sz="4" w:space="0" w:color="000000"/>
@@ -2698,7 +2698,7 @@
         </w:tc>
         <w:tc>
           <w:tcPr>
-            <w:tcW w:w="3702" w:type="dxa"/>
+            <w:tcW w:w="3705" w:type="dxa"/>
             <w:vMerge w:val="restart"/>
             <w:tcBorders>
               <w:start w:val="single" w:sz="4" w:space="0" w:color="000000"/>
@@ -2745,7 +2745,7 @@
         <w:trPr/>
         <w:tc>
           <w:tcPr>
-            <w:tcW w:w="2932" w:type="dxa"/>
+            <w:tcW w:w="2929" w:type="dxa"/>
             <w:tcBorders>
               <w:start w:val="single" w:sz="4" w:space="0" w:color="000000"/>
               <w:bottom w:val="single" w:sz="4" w:space="0" w:color="000000"/>
@@ -2787,7 +2787,7 @@
         </w:tc>
         <w:tc>
           <w:tcPr>
-            <w:tcW w:w="3702" w:type="dxa"/>
+            <w:tcW w:w="3705" w:type="dxa"/>
             <w:vMerge w:val="continue"/>
             <w:tcBorders>
               <w:start w:val="single" w:sz="4" w:space="0" w:color="000000"/>
@@ -3756,11 +3756,11 @@
       </w:tblPr>
       <w:tblGrid>
         <w:gridCol w:w="1950"/>
-        <w:gridCol w:w="1703"/>
+        <w:gridCol w:w="1700"/>
         <w:gridCol w:w="1534"/>
-        <w:gridCol w:w="1805"/>
-        <w:gridCol w:w="1967"/>
-        <w:gridCol w:w="962"/>
+        <w:gridCol w:w="1808"/>
+        <w:gridCol w:w="1964"/>
+        <w:gridCol w:w="965"/>
       </w:tblGrid>
       <w:tr>
         <w:trPr/>
@@ -3788,7 +3788,7 @@
         </w:tc>
         <w:tc>
           <w:tcPr>
-            <w:tcW w:w="1703" w:type="dxa"/>
+            <w:tcW w:w="1700" w:type="dxa"/>
             <w:tcBorders>
               <w:top w:val="single" w:sz="4" w:space="0" w:color="000000"/>
               <w:start w:val="single" w:sz="4" w:space="0" w:color="000000"/>
@@ -3832,7 +3832,7 @@
         </w:tc>
         <w:tc>
           <w:tcPr>
-            <w:tcW w:w="1805" w:type="dxa"/>
+            <w:tcW w:w="1808" w:type="dxa"/>
             <w:tcBorders>
               <w:top w:val="single" w:sz="4" w:space="0" w:color="000000"/>
               <w:start w:val="single" w:sz="4" w:space="0" w:color="000000"/>
@@ -3854,7 +3854,7 @@
         </w:tc>
         <w:tc>
           <w:tcPr>
-            <w:tcW w:w="1967" w:type="dxa"/>
+            <w:tcW w:w="1964" w:type="dxa"/>
             <w:tcBorders>
               <w:top w:val="single" w:sz="4" w:space="0" w:color="000000"/>
               <w:start w:val="single" w:sz="4" w:space="0" w:color="000000"/>
@@ -3876,7 +3876,7 @@
         </w:tc>
         <w:tc>
           <w:tcPr>
-            <w:tcW w:w="962" w:type="dxa"/>
+            <w:tcW w:w="965" w:type="dxa"/>
             <w:tcBorders>
               <w:top w:val="single" w:sz="4" w:space="0" w:color="000000"/>
               <w:start w:val="single" w:sz="4" w:space="0" w:color="000000"/>
@@ -3929,7 +3929,7 @@
         </w:tc>
         <w:tc>
           <w:tcPr>
-            <w:tcW w:w="1703" w:type="dxa"/>
+            <w:tcW w:w="1700" w:type="dxa"/>
             <w:tcBorders>
               <w:start w:val="single" w:sz="4" w:space="0" w:color="000000"/>
               <w:bottom w:val="single" w:sz="4" w:space="0" w:color="000000"/>
@@ -3971,7 +3971,7 @@
         </w:tc>
         <w:tc>
           <w:tcPr>
-            <w:tcW w:w="1805" w:type="dxa"/>
+            <w:tcW w:w="1808" w:type="dxa"/>
             <w:tcBorders>
               <w:start w:val="single" w:sz="4" w:space="0" w:color="000000"/>
               <w:bottom w:val="single" w:sz="4" w:space="0" w:color="000000"/>
@@ -3992,27 +3992,27 @@
         </w:tc>
         <w:tc>
           <w:tcPr>
-            <w:tcW w:w="1967" w:type="dxa"/>
-            <w:tcBorders>
-              <w:start w:val="single" w:sz="4" w:space="0" w:color="000000"/>
-              <w:bottom w:val="single" w:sz="4" w:space="0" w:color="000000"/>
-            </w:tcBorders>
-            <w:vAlign w:val="center"/>
-          </w:tcPr>
-          <w:p>
-            <w:pPr>
-              <w:pStyle w:val="TableContents"/>
-              <w:jc w:val="center"/>
-              <w:rPr/>
-            </w:pPr>
-            <w:r>
-              <w:rPr/>
-            </w:r>
-          </w:p>
-        </w:tc>
-        <w:tc>
-          <w:tcPr>
-            <w:tcW w:w="962" w:type="dxa"/>
+            <w:tcW w:w="1964" w:type="dxa"/>
+            <w:tcBorders>
+              <w:start w:val="single" w:sz="4" w:space="0" w:color="000000"/>
+              <w:bottom w:val="single" w:sz="4" w:space="0" w:color="000000"/>
+            </w:tcBorders>
+            <w:vAlign w:val="center"/>
+          </w:tcPr>
+          <w:p>
+            <w:pPr>
+              <w:pStyle w:val="TableContents"/>
+              <w:jc w:val="center"/>
+              <w:rPr/>
+            </w:pPr>
+            <w:r>
+              <w:rPr/>
+            </w:r>
+          </w:p>
+        </w:tc>
+        <w:tc>
+          <w:tcPr>
+            <w:tcW w:w="965" w:type="dxa"/>
             <w:tcBorders>
               <w:start w:val="single" w:sz="4" w:space="0" w:color="000000"/>
               <w:bottom w:val="single" w:sz="4" w:space="0" w:color="000000"/>
@@ -4064,7 +4064,7 @@
         </w:tc>
         <w:tc>
           <w:tcPr>
-            <w:tcW w:w="1703" w:type="dxa"/>
+            <w:tcW w:w="1700" w:type="dxa"/>
             <w:tcBorders>
               <w:start w:val="single" w:sz="4" w:space="0" w:color="000000"/>
               <w:bottom w:val="single" w:sz="4" w:space="0" w:color="000000"/>
@@ -4106,7 +4106,7 @@
         </w:tc>
         <w:tc>
           <w:tcPr>
-            <w:tcW w:w="1805" w:type="dxa"/>
+            <w:tcW w:w="1808" w:type="dxa"/>
             <w:tcBorders>
               <w:start w:val="single" w:sz="4" w:space="0" w:color="000000"/>
               <w:bottom w:val="single" w:sz="4" w:space="0" w:color="000000"/>
@@ -4127,7 +4127,7 @@
         </w:tc>
         <w:tc>
           <w:tcPr>
-            <w:tcW w:w="1967" w:type="dxa"/>
+            <w:tcW w:w="1964" w:type="dxa"/>
             <w:tcBorders>
               <w:start w:val="single" w:sz="4" w:space="0" w:color="000000"/>
               <w:bottom w:val="single" w:sz="4" w:space="0" w:color="000000"/>
@@ -4148,7 +4148,7 @@
         </w:tc>
         <w:tc>
           <w:tcPr>
-            <w:tcW w:w="962" w:type="dxa"/>
+            <w:tcW w:w="965" w:type="dxa"/>
             <w:tcBorders>
               <w:start w:val="single" w:sz="4" w:space="0" w:color="000000"/>
               <w:bottom w:val="single" w:sz="4" w:space="0" w:color="000000"/>
@@ -4195,7 +4195,7 @@
         </w:tc>
         <w:tc>
           <w:tcPr>
-            <w:tcW w:w="1703" w:type="dxa"/>
+            <w:tcW w:w="1700" w:type="dxa"/>
             <w:tcBorders>
               <w:start w:val="single" w:sz="4" w:space="0" w:color="000000"/>
               <w:bottom w:val="single" w:sz="4" w:space="0" w:color="000000"/>
@@ -4238,7 +4238,7 @@
         </w:tc>
         <w:tc>
           <w:tcPr>
-            <w:tcW w:w="1805" w:type="dxa"/>
+            <w:tcW w:w="1808" w:type="dxa"/>
             <w:tcBorders>
               <w:start w:val="single" w:sz="4" w:space="0" w:color="000000"/>
               <w:bottom w:val="single" w:sz="4" w:space="0" w:color="000000"/>
@@ -4259,7 +4259,7 @@
         </w:tc>
         <w:tc>
           <w:tcPr>
-            <w:tcW w:w="1967" w:type="dxa"/>
+            <w:tcW w:w="1964" w:type="dxa"/>
             <w:tcBorders>
               <w:start w:val="single" w:sz="4" w:space="0" w:color="000000"/>
               <w:bottom w:val="single" w:sz="4" w:space="0" w:color="000000"/>
@@ -4280,7 +4280,7 @@
         </w:tc>
         <w:tc>
           <w:tcPr>
-            <w:tcW w:w="962" w:type="dxa"/>
+            <w:tcW w:w="965" w:type="dxa"/>
             <w:tcBorders>
               <w:start w:val="single" w:sz="4" w:space="0" w:color="000000"/>
               <w:bottom w:val="single" w:sz="4" w:space="0" w:color="000000"/>
@@ -4325,7 +4325,7 @@
         </w:tc>
         <w:tc>
           <w:tcPr>
-            <w:tcW w:w="1703" w:type="dxa"/>
+            <w:tcW w:w="1700" w:type="dxa"/>
             <w:tcBorders>
               <w:start w:val="single" w:sz="4" w:space="0" w:color="000000"/>
               <w:bottom w:val="single" w:sz="4" w:space="0" w:color="000000"/>
@@ -4366,47 +4366,47 @@
         </w:tc>
         <w:tc>
           <w:tcPr>
-            <w:tcW w:w="1805" w:type="dxa"/>
-            <w:tcBorders>
-              <w:start w:val="single" w:sz="4" w:space="0" w:color="000000"/>
-              <w:bottom w:val="single" w:sz="4" w:space="0" w:color="000000"/>
-            </w:tcBorders>
-            <w:vAlign w:val="center"/>
-          </w:tcPr>
-          <w:p>
-            <w:pPr>
-              <w:pStyle w:val="TableContents"/>
-              <w:jc w:val="center"/>
-              <w:rPr/>
-            </w:pPr>
-            <w:r>
-              <w:rPr/>
-            </w:r>
-          </w:p>
-        </w:tc>
-        <w:tc>
-          <w:tcPr>
-            <w:tcW w:w="1967" w:type="dxa"/>
-            <w:tcBorders>
-              <w:start w:val="single" w:sz="4" w:space="0" w:color="000000"/>
-              <w:bottom w:val="single" w:sz="4" w:space="0" w:color="000000"/>
-            </w:tcBorders>
-            <w:vAlign w:val="center"/>
-          </w:tcPr>
-          <w:p>
-            <w:pPr>
-              <w:pStyle w:val="TableContents"/>
-              <w:jc w:val="center"/>
-              <w:rPr/>
-            </w:pPr>
-            <w:r>
-              <w:rPr/>
-            </w:r>
-          </w:p>
-        </w:tc>
-        <w:tc>
-          <w:tcPr>
-            <w:tcW w:w="962" w:type="dxa"/>
+            <w:tcW w:w="1808" w:type="dxa"/>
+            <w:tcBorders>
+              <w:start w:val="single" w:sz="4" w:space="0" w:color="000000"/>
+              <w:bottom w:val="single" w:sz="4" w:space="0" w:color="000000"/>
+            </w:tcBorders>
+            <w:vAlign w:val="center"/>
+          </w:tcPr>
+          <w:p>
+            <w:pPr>
+              <w:pStyle w:val="TableContents"/>
+              <w:jc w:val="center"/>
+              <w:rPr/>
+            </w:pPr>
+            <w:r>
+              <w:rPr/>
+            </w:r>
+          </w:p>
+        </w:tc>
+        <w:tc>
+          <w:tcPr>
+            <w:tcW w:w="1964" w:type="dxa"/>
+            <w:tcBorders>
+              <w:start w:val="single" w:sz="4" w:space="0" w:color="000000"/>
+              <w:bottom w:val="single" w:sz="4" w:space="0" w:color="000000"/>
+            </w:tcBorders>
+            <w:vAlign w:val="center"/>
+          </w:tcPr>
+          <w:p>
+            <w:pPr>
+              <w:pStyle w:val="TableContents"/>
+              <w:jc w:val="center"/>
+              <w:rPr/>
+            </w:pPr>
+            <w:r>
+              <w:rPr/>
+            </w:r>
+          </w:p>
+        </w:tc>
+        <w:tc>
+          <w:tcPr>
+            <w:tcW w:w="965" w:type="dxa"/>
             <w:tcBorders>
               <w:start w:val="single" w:sz="4" w:space="0" w:color="000000"/>
               <w:bottom w:val="single" w:sz="4" w:space="0" w:color="000000"/>
@@ -4452,7 +4452,7 @@
         </w:tc>
         <w:tc>
           <w:tcPr>
-            <w:tcW w:w="1703" w:type="dxa"/>
+            <w:tcW w:w="1700" w:type="dxa"/>
             <w:tcBorders>
               <w:start w:val="single" w:sz="4" w:space="0" w:color="000000"/>
               <w:bottom w:val="single" w:sz="4" w:space="0" w:color="000000"/>
@@ -4494,7 +4494,7 @@
         </w:tc>
         <w:tc>
           <w:tcPr>
-            <w:tcW w:w="1805" w:type="dxa"/>
+            <w:tcW w:w="1808" w:type="dxa"/>
             <w:tcBorders>
               <w:start w:val="single" w:sz="4" w:space="0" w:color="000000"/>
               <w:bottom w:val="single" w:sz="4" w:space="0" w:color="000000"/>
@@ -4515,7 +4515,7 @@
         </w:tc>
         <w:tc>
           <w:tcPr>
-            <w:tcW w:w="1967" w:type="dxa"/>
+            <w:tcW w:w="1964" w:type="dxa"/>
             <w:tcBorders>
               <w:start w:val="single" w:sz="4" w:space="0" w:color="000000"/>
               <w:bottom w:val="single" w:sz="4" w:space="0" w:color="000000"/>
@@ -4536,7 +4536,7 @@
         </w:tc>
         <w:tc>
           <w:tcPr>
-            <w:tcW w:w="962" w:type="dxa"/>
+            <w:tcW w:w="965" w:type="dxa"/>
             <w:tcBorders>
               <w:start w:val="single" w:sz="4" w:space="0" w:color="000000"/>
               <w:bottom w:val="single" w:sz="4" w:space="0" w:color="000000"/>
@@ -4581,7 +4581,7 @@
         </w:tc>
         <w:tc>
           <w:tcPr>
-            <w:tcW w:w="1703" w:type="dxa"/>
+            <w:tcW w:w="1700" w:type="dxa"/>
             <w:tcBorders>
               <w:start w:val="single" w:sz="4" w:space="0" w:color="000000"/>
               <w:bottom w:val="single" w:sz="4" w:space="0" w:color="000000"/>
@@ -4623,7 +4623,7 @@
         </w:tc>
         <w:tc>
           <w:tcPr>
-            <w:tcW w:w="1805" w:type="dxa"/>
+            <w:tcW w:w="1808" w:type="dxa"/>
             <w:tcBorders>
               <w:start w:val="single" w:sz="4" w:space="0" w:color="000000"/>
               <w:bottom w:val="single" w:sz="4" w:space="0" w:color="000000"/>
@@ -4644,7 +4644,7 @@
         </w:tc>
         <w:tc>
           <w:tcPr>
-            <w:tcW w:w="1967" w:type="dxa"/>
+            <w:tcW w:w="1964" w:type="dxa"/>
             <w:tcBorders>
               <w:start w:val="single" w:sz="4" w:space="0" w:color="000000"/>
               <w:bottom w:val="single" w:sz="4" w:space="0" w:color="000000"/>
@@ -4665,7 +4665,7 @@
         </w:tc>
         <w:tc>
           <w:tcPr>
-            <w:tcW w:w="962" w:type="dxa"/>
+            <w:tcW w:w="965" w:type="dxa"/>
             <w:tcBorders>
               <w:start w:val="single" w:sz="4" w:space="0" w:color="000000"/>
               <w:bottom w:val="single" w:sz="4" w:space="0" w:color="000000"/>
@@ -4710,7 +4710,7 @@
         </w:tc>
         <w:tc>
           <w:tcPr>
-            <w:tcW w:w="1703" w:type="dxa"/>
+            <w:tcW w:w="1700" w:type="dxa"/>
             <w:tcBorders>
               <w:start w:val="single" w:sz="4" w:space="0" w:color="000000"/>
               <w:bottom w:val="single" w:sz="4" w:space="0" w:color="000000"/>
@@ -4752,7 +4752,7 @@
         </w:tc>
         <w:tc>
           <w:tcPr>
-            <w:tcW w:w="1805" w:type="dxa"/>
+            <w:tcW w:w="1808" w:type="dxa"/>
             <w:tcBorders>
               <w:start w:val="single" w:sz="4" w:space="0" w:color="000000"/>
               <w:bottom w:val="single" w:sz="4" w:space="0" w:color="000000"/>
@@ -4773,7 +4773,7 @@
         </w:tc>
         <w:tc>
           <w:tcPr>
-            <w:tcW w:w="1967" w:type="dxa"/>
+            <w:tcW w:w="1964" w:type="dxa"/>
             <w:tcBorders>
               <w:start w:val="single" w:sz="4" w:space="0" w:color="000000"/>
               <w:bottom w:val="single" w:sz="4" w:space="0" w:color="000000"/>
@@ -4794,7 +4794,7 @@
         </w:tc>
         <w:tc>
           <w:tcPr>
-            <w:tcW w:w="962" w:type="dxa"/>
+            <w:tcW w:w="965" w:type="dxa"/>
             <w:tcBorders>
               <w:start w:val="single" w:sz="4" w:space="0" w:color="000000"/>
               <w:bottom w:val="single" w:sz="4" w:space="0" w:color="000000"/>
@@ -4839,7 +4839,7 @@
         </w:tc>
         <w:tc>
           <w:tcPr>
-            <w:tcW w:w="1703" w:type="dxa"/>
+            <w:tcW w:w="1700" w:type="dxa"/>
             <w:tcBorders>
               <w:start w:val="single" w:sz="4" w:space="0" w:color="000000"/>
               <w:bottom w:val="single" w:sz="4" w:space="0" w:color="000000"/>
@@ -4881,7 +4881,7 @@
         </w:tc>
         <w:tc>
           <w:tcPr>
-            <w:tcW w:w="1805" w:type="dxa"/>
+            <w:tcW w:w="1808" w:type="dxa"/>
             <w:tcBorders>
               <w:start w:val="single" w:sz="4" w:space="0" w:color="000000"/>
               <w:bottom w:val="single" w:sz="4" w:space="0" w:color="000000"/>
@@ -4902,7 +4902,7 @@
         </w:tc>
         <w:tc>
           <w:tcPr>
-            <w:tcW w:w="1967" w:type="dxa"/>
+            <w:tcW w:w="1964" w:type="dxa"/>
             <w:tcBorders>
               <w:start w:val="single" w:sz="4" w:space="0" w:color="000000"/>
               <w:bottom w:val="single" w:sz="4" w:space="0" w:color="000000"/>
@@ -4923,7 +4923,7 @@
         </w:tc>
         <w:tc>
           <w:tcPr>
-            <w:tcW w:w="962" w:type="dxa"/>
+            <w:tcW w:w="965" w:type="dxa"/>
             <w:tcBorders>
               <w:start w:val="single" w:sz="4" w:space="0" w:color="000000"/>
               <w:bottom w:val="single" w:sz="4" w:space="0" w:color="000000"/>
@@ -4968,7 +4968,7 @@
         </w:tc>
         <w:tc>
           <w:tcPr>
-            <w:tcW w:w="1703" w:type="dxa"/>
+            <w:tcW w:w="1700" w:type="dxa"/>
             <w:tcBorders>
               <w:start w:val="single" w:sz="4" w:space="0" w:color="000000"/>
               <w:bottom w:val="single" w:sz="4" w:space="0" w:color="000000"/>
@@ -5010,7 +5010,7 @@
         </w:tc>
         <w:tc>
           <w:tcPr>
-            <w:tcW w:w="1805" w:type="dxa"/>
+            <w:tcW w:w="1808" w:type="dxa"/>
             <w:tcBorders>
               <w:start w:val="single" w:sz="4" w:space="0" w:color="000000"/>
               <w:bottom w:val="single" w:sz="4" w:space="0" w:color="000000"/>
@@ -5031,7 +5031,7 @@
         </w:tc>
         <w:tc>
           <w:tcPr>
-            <w:tcW w:w="1967" w:type="dxa"/>
+            <w:tcW w:w="1964" w:type="dxa"/>
             <w:tcBorders>
               <w:start w:val="single" w:sz="4" w:space="0" w:color="000000"/>
               <w:bottom w:val="single" w:sz="4" w:space="0" w:color="000000"/>
@@ -5052,7 +5052,7 @@
         </w:tc>
         <w:tc>
           <w:tcPr>
-            <w:tcW w:w="962" w:type="dxa"/>
+            <w:tcW w:w="965" w:type="dxa"/>
             <w:tcBorders>
               <w:start w:val="single" w:sz="4" w:space="0" w:color="000000"/>
               <w:bottom w:val="single" w:sz="4" w:space="0" w:color="000000"/>
@@ -5099,7 +5099,7 @@
         </w:tc>
         <w:tc>
           <w:tcPr>
-            <w:tcW w:w="1703" w:type="dxa"/>
+            <w:tcW w:w="1700" w:type="dxa"/>
             <w:tcBorders>
               <w:start w:val="single" w:sz="4" w:space="0" w:color="000000"/>
               <w:bottom w:val="single" w:sz="4" w:space="0" w:color="000000"/>
@@ -5141,7 +5141,7 @@
         </w:tc>
         <w:tc>
           <w:tcPr>
-            <w:tcW w:w="1805" w:type="dxa"/>
+            <w:tcW w:w="1808" w:type="dxa"/>
             <w:tcBorders>
               <w:start w:val="single" w:sz="4" w:space="0" w:color="000000"/>
               <w:bottom w:val="single" w:sz="4" w:space="0" w:color="000000"/>
@@ -5162,7 +5162,7 @@
         </w:tc>
         <w:tc>
           <w:tcPr>
-            <w:tcW w:w="1967" w:type="dxa"/>
+            <w:tcW w:w="1964" w:type="dxa"/>
             <w:tcBorders>
               <w:start w:val="single" w:sz="4" w:space="0" w:color="000000"/>
               <w:bottom w:val="single" w:sz="4" w:space="0" w:color="000000"/>
@@ -5183,7 +5183,7 @@
         </w:tc>
         <w:tc>
           <w:tcPr>
-            <w:tcW w:w="962" w:type="dxa"/>
+            <w:tcW w:w="965" w:type="dxa"/>
             <w:tcBorders>
               <w:start w:val="single" w:sz="4" w:space="0" w:color="000000"/>
               <w:bottom w:val="single" w:sz="4" w:space="0" w:color="000000"/>
@@ -5228,7 +5228,7 @@
         </w:tc>
         <w:tc>
           <w:tcPr>
-            <w:tcW w:w="1703" w:type="dxa"/>
+            <w:tcW w:w="1700" w:type="dxa"/>
             <w:tcBorders>
               <w:start w:val="single" w:sz="4" w:space="0" w:color="000000"/>
               <w:bottom w:val="single" w:sz="4" w:space="0" w:color="000000"/>
@@ -5270,7 +5270,7 @@
         </w:tc>
         <w:tc>
           <w:tcPr>
-            <w:tcW w:w="1805" w:type="dxa"/>
+            <w:tcW w:w="1808" w:type="dxa"/>
             <w:tcBorders>
               <w:start w:val="single" w:sz="4" w:space="0" w:color="000000"/>
               <w:bottom w:val="single" w:sz="4" w:space="0" w:color="000000"/>
@@ -5291,7 +5291,7 @@
         </w:tc>
         <w:tc>
           <w:tcPr>
-            <w:tcW w:w="1967" w:type="dxa"/>
+            <w:tcW w:w="1964" w:type="dxa"/>
             <w:tcBorders>
               <w:start w:val="single" w:sz="4" w:space="0" w:color="000000"/>
               <w:bottom w:val="single" w:sz="4" w:space="0" w:color="000000"/>
@@ -5312,7 +5312,7 @@
         </w:tc>
         <w:tc>
           <w:tcPr>
-            <w:tcW w:w="962" w:type="dxa"/>
+            <w:tcW w:w="965" w:type="dxa"/>
             <w:tcBorders>
               <w:start w:val="single" w:sz="4" w:space="0" w:color="000000"/>
               <w:bottom w:val="single" w:sz="4" w:space="0" w:color="000000"/>
@@ -5357,7 +5357,7 @@
         </w:tc>
         <w:tc>
           <w:tcPr>
-            <w:tcW w:w="1703" w:type="dxa"/>
+            <w:tcW w:w="1700" w:type="dxa"/>
             <w:tcBorders>
               <w:start w:val="single" w:sz="4" w:space="0" w:color="000000"/>
               <w:bottom w:val="single" w:sz="4" w:space="0" w:color="000000"/>
@@ -5399,7 +5399,7 @@
         </w:tc>
         <w:tc>
           <w:tcPr>
-            <w:tcW w:w="1805" w:type="dxa"/>
+            <w:tcW w:w="1808" w:type="dxa"/>
             <w:tcBorders>
               <w:start w:val="single" w:sz="4" w:space="0" w:color="000000"/>
               <w:bottom w:val="single" w:sz="4" w:space="0" w:color="000000"/>
@@ -5420,7 +5420,7 @@
         </w:tc>
         <w:tc>
           <w:tcPr>
-            <w:tcW w:w="1967" w:type="dxa"/>
+            <w:tcW w:w="1964" w:type="dxa"/>
             <w:tcBorders>
               <w:start w:val="single" w:sz="4" w:space="0" w:color="000000"/>
               <w:bottom w:val="single" w:sz="4" w:space="0" w:color="000000"/>
@@ -5441,7 +5441,7 @@
         </w:tc>
         <w:tc>
           <w:tcPr>
-            <w:tcW w:w="962" w:type="dxa"/>
+            <w:tcW w:w="965" w:type="dxa"/>
             <w:tcBorders>
               <w:start w:val="single" w:sz="4" w:space="0" w:color="000000"/>
               <w:bottom w:val="single" w:sz="4" w:space="0" w:color="000000"/>
@@ -5486,7 +5486,7 @@
         </w:tc>
         <w:tc>
           <w:tcPr>
-            <w:tcW w:w="1703" w:type="dxa"/>
+            <w:tcW w:w="1700" w:type="dxa"/>
             <w:tcBorders>
               <w:start w:val="single" w:sz="4" w:space="0" w:color="000000"/>
               <w:bottom w:val="single" w:sz="4" w:space="0" w:color="000000"/>
@@ -5528,7 +5528,7 @@
         </w:tc>
         <w:tc>
           <w:tcPr>
-            <w:tcW w:w="1805" w:type="dxa"/>
+            <w:tcW w:w="1808" w:type="dxa"/>
             <w:tcBorders>
               <w:start w:val="single" w:sz="4" w:space="0" w:color="000000"/>
               <w:bottom w:val="single" w:sz="4" w:space="0" w:color="000000"/>
@@ -5549,7 +5549,7 @@
         </w:tc>
         <w:tc>
           <w:tcPr>
-            <w:tcW w:w="1967" w:type="dxa"/>
+            <w:tcW w:w="1964" w:type="dxa"/>
             <w:tcBorders>
               <w:start w:val="single" w:sz="4" w:space="0" w:color="000000"/>
               <w:bottom w:val="single" w:sz="4" w:space="0" w:color="000000"/>
@@ -5570,7 +5570,7 @@
         </w:tc>
         <w:tc>
           <w:tcPr>
-            <w:tcW w:w="962" w:type="dxa"/>
+            <w:tcW w:w="965" w:type="dxa"/>
             <w:tcBorders>
               <w:start w:val="single" w:sz="4" w:space="0" w:color="000000"/>
               <w:bottom w:val="single" w:sz="4" w:space="0" w:color="000000"/>
@@ -5617,7 +5617,7 @@
         </w:tc>
         <w:tc>
           <w:tcPr>
-            <w:tcW w:w="1703" w:type="dxa"/>
+            <w:tcW w:w="1700" w:type="dxa"/>
             <w:tcBorders>
               <w:start w:val="single" w:sz="4" w:space="0" w:color="000000"/>
               <w:bottom w:val="single" w:sz="4" w:space="0" w:color="000000"/>
@@ -5659,7 +5659,7 @@
         </w:tc>
         <w:tc>
           <w:tcPr>
-            <w:tcW w:w="1805" w:type="dxa"/>
+            <w:tcW w:w="1808" w:type="dxa"/>
             <w:tcBorders>
               <w:start w:val="single" w:sz="4" w:space="0" w:color="000000"/>
               <w:bottom w:val="single" w:sz="4" w:space="0" w:color="000000"/>
@@ -5680,7 +5680,7 @@
         </w:tc>
         <w:tc>
           <w:tcPr>
-            <w:tcW w:w="1967" w:type="dxa"/>
+            <w:tcW w:w="1964" w:type="dxa"/>
             <w:tcBorders>
               <w:start w:val="single" w:sz="4" w:space="0" w:color="000000"/>
               <w:bottom w:val="single" w:sz="4" w:space="0" w:color="000000"/>
@@ -5701,7 +5701,7 @@
         </w:tc>
         <w:tc>
           <w:tcPr>
-            <w:tcW w:w="962" w:type="dxa"/>
+            <w:tcW w:w="965" w:type="dxa"/>
             <w:tcBorders>
               <w:start w:val="single" w:sz="4" w:space="0" w:color="000000"/>
               <w:bottom w:val="single" w:sz="4" w:space="0" w:color="000000"/>
@@ -5753,7 +5753,7 @@
         </w:tc>
         <w:tc>
           <w:tcPr>
-            <w:tcW w:w="1703" w:type="dxa"/>
+            <w:tcW w:w="1700" w:type="dxa"/>
             <w:tcBorders>
               <w:start w:val="single" w:sz="4" w:space="0" w:color="000000"/>
               <w:bottom w:val="single" w:sz="4" w:space="0" w:color="000000"/>
@@ -5795,7 +5795,7 @@
         </w:tc>
         <w:tc>
           <w:tcPr>
-            <w:tcW w:w="1805" w:type="dxa"/>
+            <w:tcW w:w="1808" w:type="dxa"/>
             <w:tcBorders>
               <w:start w:val="single" w:sz="4" w:space="0" w:color="000000"/>
               <w:bottom w:val="single" w:sz="4" w:space="0" w:color="000000"/>
@@ -5816,7 +5816,7 @@
         </w:tc>
         <w:tc>
           <w:tcPr>
-            <w:tcW w:w="1967" w:type="dxa"/>
+            <w:tcW w:w="1964" w:type="dxa"/>
             <w:tcBorders>
               <w:start w:val="single" w:sz="4" w:space="0" w:color="000000"/>
               <w:bottom w:val="single" w:sz="4" w:space="0" w:color="000000"/>
@@ -5837,7 +5837,7 @@
         </w:tc>
         <w:tc>
           <w:tcPr>
-            <w:tcW w:w="962" w:type="dxa"/>
+            <w:tcW w:w="965" w:type="dxa"/>
             <w:tcBorders>
               <w:start w:val="single" w:sz="4" w:space="0" w:color="000000"/>
               <w:bottom w:val="single" w:sz="4" w:space="0" w:color="000000"/>
@@ -5889,7 +5889,7 @@
         </w:tc>
         <w:tc>
           <w:tcPr>
-            <w:tcW w:w="1703" w:type="dxa"/>
+            <w:tcW w:w="1700" w:type="dxa"/>
             <w:tcBorders>
               <w:start w:val="single" w:sz="4" w:space="0" w:color="000000"/>
               <w:bottom w:val="single" w:sz="4" w:space="0" w:color="000000"/>
@@ -5931,7 +5931,7 @@
         </w:tc>
         <w:tc>
           <w:tcPr>
-            <w:tcW w:w="1805" w:type="dxa"/>
+            <w:tcW w:w="1808" w:type="dxa"/>
             <w:tcBorders>
               <w:start w:val="single" w:sz="4" w:space="0" w:color="000000"/>
               <w:bottom w:val="single" w:sz="4" w:space="0" w:color="000000"/>
@@ -5952,7 +5952,7 @@
         </w:tc>
         <w:tc>
           <w:tcPr>
-            <w:tcW w:w="1967" w:type="dxa"/>
+            <w:tcW w:w="1964" w:type="dxa"/>
             <w:tcBorders>
               <w:start w:val="single" w:sz="4" w:space="0" w:color="000000"/>
               <w:bottom w:val="single" w:sz="4" w:space="0" w:color="000000"/>
@@ -5973,7 +5973,7 @@
         </w:tc>
         <w:tc>
           <w:tcPr>
-            <w:tcW w:w="962" w:type="dxa"/>
+            <w:tcW w:w="965" w:type="dxa"/>
             <w:tcBorders>
               <w:start w:val="single" w:sz="4" w:space="0" w:color="000000"/>
               <w:bottom w:val="single" w:sz="4" w:space="0" w:color="000000"/>
@@ -6020,7 +6020,7 @@
         </w:tc>
         <w:tc>
           <w:tcPr>
-            <w:tcW w:w="1703" w:type="dxa"/>
+            <w:tcW w:w="1700" w:type="dxa"/>
             <w:tcBorders>
               <w:start w:val="single" w:sz="4" w:space="0" w:color="000000"/>
               <w:bottom w:val="single" w:sz="4" w:space="0" w:color="000000"/>
@@ -6063,7 +6063,7 @@
         </w:tc>
         <w:tc>
           <w:tcPr>
-            <w:tcW w:w="1805" w:type="dxa"/>
+            <w:tcW w:w="1808" w:type="dxa"/>
             <w:tcBorders>
               <w:start w:val="single" w:sz="4" w:space="0" w:color="000000"/>
               <w:bottom w:val="single" w:sz="4" w:space="0" w:color="000000"/>
@@ -6084,7 +6084,7 @@
         </w:tc>
         <w:tc>
           <w:tcPr>
-            <w:tcW w:w="1967" w:type="dxa"/>
+            <w:tcW w:w="1964" w:type="dxa"/>
             <w:tcBorders>
               <w:start w:val="single" w:sz="4" w:space="0" w:color="000000"/>
               <w:bottom w:val="single" w:sz="4" w:space="0" w:color="000000"/>
@@ -6105,7 +6105,7 @@
         </w:tc>
         <w:tc>
           <w:tcPr>
-            <w:tcW w:w="962" w:type="dxa"/>
+            <w:tcW w:w="965" w:type="dxa"/>
             <w:tcBorders>
               <w:start w:val="single" w:sz="4" w:space="0" w:color="000000"/>
               <w:bottom w:val="single" w:sz="4" w:space="0" w:color="000000"/>
@@ -6151,7 +6151,7 @@
         </w:tc>
         <w:tc>
           <w:tcPr>
-            <w:tcW w:w="1703" w:type="dxa"/>
+            <w:tcW w:w="1700" w:type="dxa"/>
             <w:tcBorders>
               <w:start w:val="single" w:sz="4" w:space="0" w:color="000000"/>
               <w:bottom w:val="single" w:sz="4" w:space="0" w:color="000000"/>
@@ -6192,47 +6192,47 @@
         </w:tc>
         <w:tc>
           <w:tcPr>
-            <w:tcW w:w="1805" w:type="dxa"/>
-            <w:tcBorders>
-              <w:start w:val="single" w:sz="4" w:space="0" w:color="000000"/>
-              <w:bottom w:val="single" w:sz="4" w:space="0" w:color="000000"/>
-            </w:tcBorders>
-            <w:vAlign w:val="center"/>
-          </w:tcPr>
-          <w:p>
-            <w:pPr>
-              <w:pStyle w:val="TableContents"/>
-              <w:jc w:val="center"/>
-              <w:rPr/>
-            </w:pPr>
-            <w:r>
-              <w:rPr/>
-            </w:r>
-          </w:p>
-        </w:tc>
-        <w:tc>
-          <w:tcPr>
-            <w:tcW w:w="1967" w:type="dxa"/>
-            <w:tcBorders>
-              <w:start w:val="single" w:sz="4" w:space="0" w:color="000000"/>
-              <w:bottom w:val="single" w:sz="4" w:space="0" w:color="000000"/>
-            </w:tcBorders>
-            <w:vAlign w:val="center"/>
-          </w:tcPr>
-          <w:p>
-            <w:pPr>
-              <w:pStyle w:val="TableContents"/>
-              <w:jc w:val="center"/>
-              <w:rPr/>
-            </w:pPr>
-            <w:r>
-              <w:rPr/>
-            </w:r>
-          </w:p>
-        </w:tc>
-        <w:tc>
-          <w:tcPr>
-            <w:tcW w:w="962" w:type="dxa"/>
+            <w:tcW w:w="1808" w:type="dxa"/>
+            <w:tcBorders>
+              <w:start w:val="single" w:sz="4" w:space="0" w:color="000000"/>
+              <w:bottom w:val="single" w:sz="4" w:space="0" w:color="000000"/>
+            </w:tcBorders>
+            <w:vAlign w:val="center"/>
+          </w:tcPr>
+          <w:p>
+            <w:pPr>
+              <w:pStyle w:val="TableContents"/>
+              <w:jc w:val="center"/>
+              <w:rPr/>
+            </w:pPr>
+            <w:r>
+              <w:rPr/>
+            </w:r>
+          </w:p>
+        </w:tc>
+        <w:tc>
+          <w:tcPr>
+            <w:tcW w:w="1964" w:type="dxa"/>
+            <w:tcBorders>
+              <w:start w:val="single" w:sz="4" w:space="0" w:color="000000"/>
+              <w:bottom w:val="single" w:sz="4" w:space="0" w:color="000000"/>
+            </w:tcBorders>
+            <w:vAlign w:val="center"/>
+          </w:tcPr>
+          <w:p>
+            <w:pPr>
+              <w:pStyle w:val="TableContents"/>
+              <w:jc w:val="center"/>
+              <w:rPr/>
+            </w:pPr>
+            <w:r>
+              <w:rPr/>
+            </w:r>
+          </w:p>
+        </w:tc>
+        <w:tc>
+          <w:tcPr>
+            <w:tcW w:w="965" w:type="dxa"/>
             <w:tcBorders>
               <w:start w:val="single" w:sz="4" w:space="0" w:color="000000"/>
               <w:bottom w:val="single" w:sz="4" w:space="0" w:color="000000"/>
@@ -6278,7 +6278,7 @@
         </w:tc>
         <w:tc>
           <w:tcPr>
-            <w:tcW w:w="1703" w:type="dxa"/>
+            <w:tcW w:w="1700" w:type="dxa"/>
             <w:tcBorders>
               <w:start w:val="single" w:sz="4" w:space="0" w:color="000000"/>
               <w:bottom w:val="single" w:sz="4" w:space="0" w:color="000000"/>
@@ -6320,7 +6320,7 @@
         </w:tc>
         <w:tc>
           <w:tcPr>
-            <w:tcW w:w="1805" w:type="dxa"/>
+            <w:tcW w:w="1808" w:type="dxa"/>
             <w:tcBorders>
               <w:start w:val="single" w:sz="4" w:space="0" w:color="000000"/>
               <w:bottom w:val="single" w:sz="4" w:space="0" w:color="000000"/>
@@ -6341,7 +6341,7 @@
         </w:tc>
         <w:tc>
           <w:tcPr>
-            <w:tcW w:w="1967" w:type="dxa"/>
+            <w:tcW w:w="1964" w:type="dxa"/>
             <w:tcBorders>
               <w:start w:val="single" w:sz="4" w:space="0" w:color="000000"/>
               <w:bottom w:val="single" w:sz="4" w:space="0" w:color="000000"/>
@@ -6362,7 +6362,7 @@
         </w:tc>
         <w:tc>
           <w:tcPr>
-            <w:tcW w:w="962" w:type="dxa"/>
+            <w:tcW w:w="965" w:type="dxa"/>
             <w:tcBorders>
               <w:start w:val="single" w:sz="4" w:space="0" w:color="000000"/>
               <w:bottom w:val="single" w:sz="4" w:space="0" w:color="000000"/>
@@ -6407,7 +6407,7 @@
         </w:tc>
         <w:tc>
           <w:tcPr>
-            <w:tcW w:w="1703" w:type="dxa"/>
+            <w:tcW w:w="1700" w:type="dxa"/>
             <w:tcBorders>
               <w:start w:val="single" w:sz="4" w:space="0" w:color="000000"/>
               <w:bottom w:val="single" w:sz="4" w:space="0" w:color="000000"/>
@@ -6449,7 +6449,7 @@
         </w:tc>
         <w:tc>
           <w:tcPr>
-            <w:tcW w:w="1805" w:type="dxa"/>
+            <w:tcW w:w="1808" w:type="dxa"/>
             <w:tcBorders>
               <w:start w:val="single" w:sz="4" w:space="0" w:color="000000"/>
               <w:bottom w:val="single" w:sz="4" w:space="0" w:color="000000"/>
@@ -6470,7 +6470,7 @@
         </w:tc>
         <w:tc>
           <w:tcPr>
-            <w:tcW w:w="1967" w:type="dxa"/>
+            <w:tcW w:w="1964" w:type="dxa"/>
             <w:tcBorders>
               <w:start w:val="single" w:sz="4" w:space="0" w:color="000000"/>
               <w:bottom w:val="single" w:sz="4" w:space="0" w:color="000000"/>
@@ -6491,7 +6491,7 @@
         </w:tc>
         <w:tc>
           <w:tcPr>
-            <w:tcW w:w="962" w:type="dxa"/>
+            <w:tcW w:w="965" w:type="dxa"/>
             <w:tcBorders>
               <w:start w:val="single" w:sz="4" w:space="0" w:color="000000"/>
               <w:bottom w:val="single" w:sz="4" w:space="0" w:color="000000"/>
@@ -6536,7 +6536,7 @@
         </w:tc>
         <w:tc>
           <w:tcPr>
-            <w:tcW w:w="1703" w:type="dxa"/>
+            <w:tcW w:w="1700" w:type="dxa"/>
             <w:tcBorders>
               <w:start w:val="single" w:sz="4" w:space="0" w:color="000000"/>
               <w:bottom w:val="single" w:sz="4" w:space="0" w:color="000000"/>
@@ -6578,7 +6578,7 @@
         </w:tc>
         <w:tc>
           <w:tcPr>
-            <w:tcW w:w="1805" w:type="dxa"/>
+            <w:tcW w:w="1808" w:type="dxa"/>
             <w:tcBorders>
               <w:start w:val="single" w:sz="4" w:space="0" w:color="000000"/>
               <w:bottom w:val="single" w:sz="4" w:space="0" w:color="000000"/>
@@ -6599,7 +6599,7 @@
         </w:tc>
         <w:tc>
           <w:tcPr>
-            <w:tcW w:w="1967" w:type="dxa"/>
+            <w:tcW w:w="1964" w:type="dxa"/>
             <w:tcBorders>
               <w:start w:val="single" w:sz="4" w:space="0" w:color="000000"/>
               <w:bottom w:val="single" w:sz="4" w:space="0" w:color="000000"/>
@@ -6620,7 +6620,7 @@
         </w:tc>
         <w:tc>
           <w:tcPr>
-            <w:tcW w:w="962" w:type="dxa"/>
+            <w:tcW w:w="965" w:type="dxa"/>
             <w:tcBorders>
               <w:start w:val="single" w:sz="4" w:space="0" w:color="000000"/>
               <w:bottom w:val="single" w:sz="4" w:space="0" w:color="000000"/>
@@ -6665,7 +6665,7 @@
         </w:tc>
         <w:tc>
           <w:tcPr>
-            <w:tcW w:w="1703" w:type="dxa"/>
+            <w:tcW w:w="1700" w:type="dxa"/>
             <w:tcBorders>
               <w:start w:val="single" w:sz="4" w:space="0" w:color="000000"/>
               <w:bottom w:val="single" w:sz="4" w:space="0" w:color="000000"/>
@@ -6707,7 +6707,7 @@
         </w:tc>
         <w:tc>
           <w:tcPr>
-            <w:tcW w:w="1805" w:type="dxa"/>
+            <w:tcW w:w="1808" w:type="dxa"/>
             <w:tcBorders>
               <w:start w:val="single" w:sz="4" w:space="0" w:color="000000"/>
               <w:bottom w:val="single" w:sz="4" w:space="0" w:color="000000"/>
@@ -6728,7 +6728,7 @@
         </w:tc>
         <w:tc>
           <w:tcPr>
-            <w:tcW w:w="1967" w:type="dxa"/>
+            <w:tcW w:w="1964" w:type="dxa"/>
             <w:tcBorders>
               <w:start w:val="single" w:sz="4" w:space="0" w:color="000000"/>
               <w:bottom w:val="single" w:sz="4" w:space="0" w:color="000000"/>
@@ -6749,7 +6749,7 @@
         </w:tc>
         <w:tc>
           <w:tcPr>
-            <w:tcW w:w="962" w:type="dxa"/>
+            <w:tcW w:w="965" w:type="dxa"/>
             <w:tcBorders>
               <w:start w:val="single" w:sz="4" w:space="0" w:color="000000"/>
               <w:bottom w:val="single" w:sz="4" w:space="0" w:color="000000"/>
@@ -6794,7 +6794,7 @@
         </w:tc>
         <w:tc>
           <w:tcPr>
-            <w:tcW w:w="1703" w:type="dxa"/>
+            <w:tcW w:w="1700" w:type="dxa"/>
             <w:tcBorders>
               <w:start w:val="single" w:sz="4" w:space="0" w:color="000000"/>
               <w:bottom w:val="single" w:sz="4" w:space="0" w:color="000000"/>
@@ -6836,7 +6836,7 @@
         </w:tc>
         <w:tc>
           <w:tcPr>
-            <w:tcW w:w="1805" w:type="dxa"/>
+            <w:tcW w:w="1808" w:type="dxa"/>
             <w:tcBorders>
               <w:start w:val="single" w:sz="4" w:space="0" w:color="000000"/>
               <w:bottom w:val="single" w:sz="4" w:space="0" w:color="000000"/>
@@ -6857,7 +6857,7 @@
         </w:tc>
         <w:tc>
           <w:tcPr>
-            <w:tcW w:w="1967" w:type="dxa"/>
+            <w:tcW w:w="1964" w:type="dxa"/>
             <w:tcBorders>
               <w:start w:val="single" w:sz="4" w:space="0" w:color="000000"/>
               <w:bottom w:val="single" w:sz="4" w:space="0" w:color="000000"/>
@@ -6878,7 +6878,7 @@
         </w:tc>
         <w:tc>
           <w:tcPr>
-            <w:tcW w:w="962" w:type="dxa"/>
+            <w:tcW w:w="965" w:type="dxa"/>
             <w:tcBorders>
               <w:start w:val="single" w:sz="4" w:space="0" w:color="000000"/>
               <w:bottom w:val="single" w:sz="4" w:space="0" w:color="000000"/>
@@ -6925,7 +6925,7 @@
         </w:tc>
         <w:tc>
           <w:tcPr>
-            <w:tcW w:w="1703" w:type="dxa"/>
+            <w:tcW w:w="1700" w:type="dxa"/>
             <w:tcBorders>
               <w:start w:val="single" w:sz="4" w:space="0" w:color="000000"/>
               <w:bottom w:val="single" w:sz="4" w:space="0" w:color="000000"/>
@@ -6967,7 +6967,7 @@
         </w:tc>
         <w:tc>
           <w:tcPr>
-            <w:tcW w:w="1805" w:type="dxa"/>
+            <w:tcW w:w="1808" w:type="dxa"/>
             <w:tcBorders>
               <w:start w:val="single" w:sz="4" w:space="0" w:color="000000"/>
               <w:bottom w:val="single" w:sz="4" w:space="0" w:color="000000"/>
@@ -6988,7 +6988,7 @@
         </w:tc>
         <w:tc>
           <w:tcPr>
-            <w:tcW w:w="1967" w:type="dxa"/>
+            <w:tcW w:w="1964" w:type="dxa"/>
             <w:tcBorders>
               <w:start w:val="single" w:sz="4" w:space="0" w:color="000000"/>
               <w:bottom w:val="single" w:sz="4" w:space="0" w:color="000000"/>
@@ -7009,7 +7009,7 @@
         </w:tc>
         <w:tc>
           <w:tcPr>
-            <w:tcW w:w="962" w:type="dxa"/>
+            <w:tcW w:w="965" w:type="dxa"/>
             <w:tcBorders>
               <w:start w:val="single" w:sz="4" w:space="0" w:color="000000"/>
               <w:bottom w:val="single" w:sz="4" w:space="0" w:color="000000"/>
@@ -7054,7 +7054,7 @@
         </w:tc>
         <w:tc>
           <w:tcPr>
-            <w:tcW w:w="1703" w:type="dxa"/>
+            <w:tcW w:w="1700" w:type="dxa"/>
             <w:tcBorders>
               <w:start w:val="single" w:sz="4" w:space="0" w:color="000000"/>
               <w:bottom w:val="single" w:sz="4" w:space="0" w:color="000000"/>
@@ -7096,7 +7096,7 @@
         </w:tc>
         <w:tc>
           <w:tcPr>
-            <w:tcW w:w="1805" w:type="dxa"/>
+            <w:tcW w:w="1808" w:type="dxa"/>
             <w:tcBorders>
               <w:start w:val="single" w:sz="4" w:space="0" w:color="000000"/>
               <w:bottom w:val="single" w:sz="4" w:space="0" w:color="000000"/>
@@ -7117,7 +7117,7 @@
         </w:tc>
         <w:tc>
           <w:tcPr>
-            <w:tcW w:w="1967" w:type="dxa"/>
+            <w:tcW w:w="1964" w:type="dxa"/>
             <w:tcBorders>
               <w:start w:val="single" w:sz="4" w:space="0" w:color="000000"/>
               <w:bottom w:val="single" w:sz="4" w:space="0" w:color="000000"/>
@@ -7138,7 +7138,7 @@
         </w:tc>
         <w:tc>
           <w:tcPr>
-            <w:tcW w:w="962" w:type="dxa"/>
+            <w:tcW w:w="965" w:type="dxa"/>
             <w:tcBorders>
               <w:start w:val="single" w:sz="4" w:space="0" w:color="000000"/>
               <w:bottom w:val="single" w:sz="4" w:space="0" w:color="000000"/>
@@ -7183,7 +7183,7 @@
         </w:tc>
         <w:tc>
           <w:tcPr>
-            <w:tcW w:w="1703" w:type="dxa"/>
+            <w:tcW w:w="1700" w:type="dxa"/>
             <w:tcBorders>
               <w:start w:val="single" w:sz="4" w:space="0" w:color="000000"/>
               <w:bottom w:val="single" w:sz="4" w:space="0" w:color="000000"/>
@@ -7225,7 +7225,7 @@
         </w:tc>
         <w:tc>
           <w:tcPr>
-            <w:tcW w:w="1805" w:type="dxa"/>
+            <w:tcW w:w="1808" w:type="dxa"/>
             <w:tcBorders>
               <w:start w:val="single" w:sz="4" w:space="0" w:color="000000"/>
               <w:bottom w:val="single" w:sz="4" w:space="0" w:color="000000"/>
@@ -7246,7 +7246,7 @@
         </w:tc>
         <w:tc>
           <w:tcPr>
-            <w:tcW w:w="1967" w:type="dxa"/>
+            <w:tcW w:w="1964" w:type="dxa"/>
             <w:tcBorders>
               <w:start w:val="single" w:sz="4" w:space="0" w:color="000000"/>
               <w:bottom w:val="single" w:sz="4" w:space="0" w:color="000000"/>
@@ -7267,7 +7267,7 @@
         </w:tc>
         <w:tc>
           <w:tcPr>
-            <w:tcW w:w="962" w:type="dxa"/>
+            <w:tcW w:w="965" w:type="dxa"/>
             <w:tcBorders>
               <w:start w:val="single" w:sz="4" w:space="0" w:color="000000"/>
               <w:bottom w:val="single" w:sz="4" w:space="0" w:color="000000"/>
@@ -7312,7 +7312,7 @@
         </w:tc>
         <w:tc>
           <w:tcPr>
-            <w:tcW w:w="1703" w:type="dxa"/>
+            <w:tcW w:w="1700" w:type="dxa"/>
             <w:tcBorders>
               <w:start w:val="single" w:sz="4" w:space="0" w:color="000000"/>
               <w:bottom w:val="single" w:sz="4" w:space="0" w:color="000000"/>
@@ -7354,7 +7354,7 @@
         </w:tc>
         <w:tc>
           <w:tcPr>
-            <w:tcW w:w="1805" w:type="dxa"/>
+            <w:tcW w:w="1808" w:type="dxa"/>
             <w:tcBorders>
               <w:start w:val="single" w:sz="4" w:space="0" w:color="000000"/>
               <w:bottom w:val="single" w:sz="4" w:space="0" w:color="000000"/>
@@ -7375,7 +7375,7 @@
         </w:tc>
         <w:tc>
           <w:tcPr>
-            <w:tcW w:w="1967" w:type="dxa"/>
+            <w:tcW w:w="1964" w:type="dxa"/>
             <w:tcBorders>
               <w:start w:val="single" w:sz="4" w:space="0" w:color="000000"/>
               <w:bottom w:val="single" w:sz="4" w:space="0" w:color="000000"/>
@@ -7396,7 +7396,7 @@
         </w:tc>
         <w:tc>
           <w:tcPr>
-            <w:tcW w:w="962" w:type="dxa"/>
+            <w:tcW w:w="965" w:type="dxa"/>
             <w:tcBorders>
               <w:start w:val="single" w:sz="4" w:space="0" w:color="000000"/>
               <w:bottom w:val="single" w:sz="4" w:space="0" w:color="000000"/>
@@ -7441,7 +7441,7 @@
         </w:tc>
         <w:tc>
           <w:tcPr>
-            <w:tcW w:w="1703" w:type="dxa"/>
+            <w:tcW w:w="1700" w:type="dxa"/>
             <w:tcBorders>
               <w:start w:val="single" w:sz="4" w:space="0" w:color="000000"/>
               <w:bottom w:val="single" w:sz="4" w:space="0" w:color="000000"/>
@@ -7483,7 +7483,7 @@
         </w:tc>
         <w:tc>
           <w:tcPr>
-            <w:tcW w:w="1805" w:type="dxa"/>
+            <w:tcW w:w="1808" w:type="dxa"/>
             <w:tcBorders>
               <w:start w:val="single" w:sz="4" w:space="0" w:color="000000"/>
               <w:bottom w:val="single" w:sz="4" w:space="0" w:color="000000"/>
@@ -7504,7 +7504,7 @@
         </w:tc>
         <w:tc>
           <w:tcPr>
-            <w:tcW w:w="1967" w:type="dxa"/>
+            <w:tcW w:w="1964" w:type="dxa"/>
             <w:tcBorders>
               <w:start w:val="single" w:sz="4" w:space="0" w:color="000000"/>
               <w:bottom w:val="single" w:sz="4" w:space="0" w:color="000000"/>
@@ -7525,7 +7525,7 @@
         </w:tc>
         <w:tc>
           <w:tcPr>
-            <w:tcW w:w="962" w:type="dxa"/>
+            <w:tcW w:w="965" w:type="dxa"/>
             <w:tcBorders>
               <w:start w:val="single" w:sz="4" w:space="0" w:color="000000"/>
               <w:bottom w:val="single" w:sz="4" w:space="0" w:color="000000"/>
@@ -7577,7 +7577,7 @@
         </w:tc>
         <w:tc>
           <w:tcPr>
-            <w:tcW w:w="1703" w:type="dxa"/>
+            <w:tcW w:w="1700" w:type="dxa"/>
             <w:tcBorders>
               <w:start w:val="single" w:sz="4" w:space="0" w:color="000000"/>
               <w:bottom w:val="single" w:sz="4" w:space="0" w:color="000000"/>
@@ -7619,7 +7619,7 @@
         </w:tc>
         <w:tc>
           <w:tcPr>
-            <w:tcW w:w="1805" w:type="dxa"/>
+            <w:tcW w:w="1808" w:type="dxa"/>
             <w:tcBorders>
               <w:start w:val="single" w:sz="4" w:space="0" w:color="000000"/>
               <w:bottom w:val="single" w:sz="4" w:space="0" w:color="000000"/>
@@ -7640,7 +7640,7 @@
         </w:tc>
         <w:tc>
           <w:tcPr>
-            <w:tcW w:w="1967" w:type="dxa"/>
+            <w:tcW w:w="1964" w:type="dxa"/>
             <w:tcBorders>
               <w:start w:val="single" w:sz="4" w:space="0" w:color="000000"/>
               <w:bottom w:val="single" w:sz="4" w:space="0" w:color="000000"/>
@@ -7661,7 +7661,7 @@
         </w:tc>
         <w:tc>
           <w:tcPr>
-            <w:tcW w:w="962" w:type="dxa"/>
+            <w:tcW w:w="965" w:type="dxa"/>
             <w:tcBorders>
               <w:start w:val="single" w:sz="4" w:space="0" w:color="000000"/>
               <w:bottom w:val="single" w:sz="4" w:space="0" w:color="000000"/>
@@ -7713,7 +7713,7 @@
         </w:tc>
         <w:tc>
           <w:tcPr>
-            <w:tcW w:w="1703" w:type="dxa"/>
+            <w:tcW w:w="1700" w:type="dxa"/>
             <w:tcBorders>
               <w:start w:val="single" w:sz="4" w:space="0" w:color="000000"/>
               <w:bottom w:val="single" w:sz="4" w:space="0" w:color="000000"/>
@@ -7755,7 +7755,7 @@
         </w:tc>
         <w:tc>
           <w:tcPr>
-            <w:tcW w:w="1805" w:type="dxa"/>
+            <w:tcW w:w="1808" w:type="dxa"/>
             <w:tcBorders>
               <w:start w:val="single" w:sz="4" w:space="0" w:color="000000"/>
               <w:bottom w:val="single" w:sz="4" w:space="0" w:color="000000"/>
@@ -7776,7 +7776,7 @@
         </w:tc>
         <w:tc>
           <w:tcPr>
-            <w:tcW w:w="1967" w:type="dxa"/>
+            <w:tcW w:w="1964" w:type="dxa"/>
             <w:tcBorders>
               <w:start w:val="single" w:sz="4" w:space="0" w:color="000000"/>
               <w:bottom w:val="single" w:sz="4" w:space="0" w:color="000000"/>
@@ -7797,7 +7797,7 @@
         </w:tc>
         <w:tc>
           <w:tcPr>
-            <w:tcW w:w="962" w:type="dxa"/>
+            <w:tcW w:w="965" w:type="dxa"/>
             <w:tcBorders>
               <w:start w:val="single" w:sz="4" w:space="0" w:color="000000"/>
               <w:bottom w:val="single" w:sz="4" w:space="0" w:color="000000"/>
@@ -7849,7 +7849,7 @@
         </w:tc>
         <w:tc>
           <w:tcPr>
-            <w:tcW w:w="1703" w:type="dxa"/>
+            <w:tcW w:w="1700" w:type="dxa"/>
             <w:tcBorders>
               <w:start w:val="single" w:sz="4" w:space="0" w:color="000000"/>
               <w:bottom w:val="single" w:sz="4" w:space="0" w:color="000000"/>
@@ -7891,7 +7891,7 @@
         </w:tc>
         <w:tc>
           <w:tcPr>
-            <w:tcW w:w="1805" w:type="dxa"/>
+            <w:tcW w:w="1808" w:type="dxa"/>
             <w:tcBorders>
               <w:start w:val="single" w:sz="4" w:space="0" w:color="000000"/>
               <w:bottom w:val="single" w:sz="4" w:space="0" w:color="000000"/>
@@ -7912,7 +7912,7 @@
         </w:tc>
         <w:tc>
           <w:tcPr>
-            <w:tcW w:w="1967" w:type="dxa"/>
+            <w:tcW w:w="1964" w:type="dxa"/>
             <w:tcBorders>
               <w:start w:val="single" w:sz="4" w:space="0" w:color="000000"/>
               <w:bottom w:val="single" w:sz="4" w:space="0" w:color="000000"/>
@@ -7933,7 +7933,7 @@
         </w:tc>
         <w:tc>
           <w:tcPr>
-            <w:tcW w:w="962" w:type="dxa"/>
+            <w:tcW w:w="965" w:type="dxa"/>
             <w:tcBorders>
               <w:start w:val="single" w:sz="4" w:space="0" w:color="000000"/>
               <w:bottom w:val="single" w:sz="4" w:space="0" w:color="000000"/>
@@ -7985,7 +7985,7 @@
         </w:tc>
         <w:tc>
           <w:tcPr>
-            <w:tcW w:w="1703" w:type="dxa"/>
+            <w:tcW w:w="1700" w:type="dxa"/>
             <w:tcBorders>
               <w:start w:val="single" w:sz="4" w:space="0" w:color="000000"/>
               <w:bottom w:val="single" w:sz="4" w:space="0" w:color="000000"/>
@@ -8027,7 +8027,7 @@
         </w:tc>
         <w:tc>
           <w:tcPr>
-            <w:tcW w:w="1805" w:type="dxa"/>
+            <w:tcW w:w="1808" w:type="dxa"/>
             <w:tcBorders>
               <w:start w:val="single" w:sz="4" w:space="0" w:color="000000"/>
               <w:bottom w:val="single" w:sz="4" w:space="0" w:color="000000"/>
@@ -8048,7 +8048,7 @@
         </w:tc>
         <w:tc>
           <w:tcPr>
-            <w:tcW w:w="1967" w:type="dxa"/>
+            <w:tcW w:w="1964" w:type="dxa"/>
             <w:tcBorders>
               <w:start w:val="single" w:sz="4" w:space="0" w:color="000000"/>
               <w:bottom w:val="single" w:sz="4" w:space="0" w:color="000000"/>
@@ -8069,7 +8069,7 @@
         </w:tc>
         <w:tc>
           <w:tcPr>
-            <w:tcW w:w="962" w:type="dxa"/>
+            <w:tcW w:w="965" w:type="dxa"/>
             <w:tcBorders>
               <w:start w:val="single" w:sz="4" w:space="0" w:color="000000"/>
               <w:bottom w:val="single" w:sz="4" w:space="0" w:color="000000"/>
@@ -8121,7 +8121,7 @@
         </w:tc>
         <w:tc>
           <w:tcPr>
-            <w:tcW w:w="1703" w:type="dxa"/>
+            <w:tcW w:w="1700" w:type="dxa"/>
             <w:tcBorders>
               <w:start w:val="single" w:sz="4" w:space="0" w:color="000000"/>
               <w:bottom w:val="single" w:sz="4" w:space="0" w:color="000000"/>
@@ -8163,7 +8163,7 @@
         </w:tc>
         <w:tc>
           <w:tcPr>
-            <w:tcW w:w="1805" w:type="dxa"/>
+            <w:tcW w:w="1808" w:type="dxa"/>
             <w:tcBorders>
               <w:start w:val="single" w:sz="4" w:space="0" w:color="000000"/>
               <w:bottom w:val="single" w:sz="4" w:space="0" w:color="000000"/>
@@ -8184,7 +8184,7 @@
         </w:tc>
         <w:tc>
           <w:tcPr>
-            <w:tcW w:w="1967" w:type="dxa"/>
+            <w:tcW w:w="1964" w:type="dxa"/>
             <w:tcBorders>
               <w:start w:val="single" w:sz="4" w:space="0" w:color="000000"/>
               <w:bottom w:val="single" w:sz="4" w:space="0" w:color="000000"/>
@@ -8205,7 +8205,7 @@
         </w:tc>
         <w:tc>
           <w:tcPr>
-            <w:tcW w:w="962" w:type="dxa"/>
+            <w:tcW w:w="965" w:type="dxa"/>
             <w:tcBorders>
               <w:start w:val="single" w:sz="4" w:space="0" w:color="000000"/>
               <w:bottom w:val="single" w:sz="4" w:space="0" w:color="000000"/>
@@ -8252,7 +8252,7 @@
         </w:tc>
         <w:tc>
           <w:tcPr>
-            <w:tcW w:w="1703" w:type="dxa"/>
+            <w:tcW w:w="1700" w:type="dxa"/>
             <w:tcBorders>
               <w:start w:val="single" w:sz="4" w:space="0" w:color="000000"/>
               <w:bottom w:val="single" w:sz="4" w:space="0" w:color="000000"/>
@@ -8295,7 +8295,7 @@
         </w:tc>
         <w:tc>
           <w:tcPr>
-            <w:tcW w:w="1805" w:type="dxa"/>
+            <w:tcW w:w="1808" w:type="dxa"/>
             <w:tcBorders>
               <w:start w:val="single" w:sz="4" w:space="0" w:color="000000"/>
               <w:bottom w:val="single" w:sz="4" w:space="0" w:color="000000"/>
@@ -8316,7 +8316,7 @@
         </w:tc>
         <w:tc>
           <w:tcPr>
-            <w:tcW w:w="1967" w:type="dxa"/>
+            <w:tcW w:w="1964" w:type="dxa"/>
             <w:tcBorders>
               <w:start w:val="single" w:sz="4" w:space="0" w:color="000000"/>
               <w:bottom w:val="single" w:sz="4" w:space="0" w:color="000000"/>
@@ -8337,7 +8337,7 @@
         </w:tc>
         <w:tc>
           <w:tcPr>
-            <w:tcW w:w="962" w:type="dxa"/>
+            <w:tcW w:w="965" w:type="dxa"/>
             <w:tcBorders>
               <w:start w:val="single" w:sz="4" w:space="0" w:color="000000"/>
               <w:bottom w:val="single" w:sz="4" w:space="0" w:color="000000"/>
@@ -8382,7 +8382,7 @@
         </w:tc>
         <w:tc>
           <w:tcPr>
-            <w:tcW w:w="1703" w:type="dxa"/>
+            <w:tcW w:w="1700" w:type="dxa"/>
             <w:tcBorders>
               <w:start w:val="single" w:sz="4" w:space="0" w:color="000000"/>
               <w:bottom w:val="single" w:sz="4" w:space="0" w:color="000000"/>
@@ -8423,47 +8423,47 @@
         </w:tc>
         <w:tc>
           <w:tcPr>
-            <w:tcW w:w="1805" w:type="dxa"/>
-            <w:tcBorders>
-              <w:start w:val="single" w:sz="4" w:space="0" w:color="000000"/>
-              <w:bottom w:val="single" w:sz="4" w:space="0" w:color="000000"/>
-            </w:tcBorders>
-            <w:vAlign w:val="center"/>
-          </w:tcPr>
-          <w:p>
-            <w:pPr>
-              <w:pStyle w:val="TableContents"/>
-              <w:jc w:val="center"/>
-              <w:rPr/>
-            </w:pPr>
-            <w:r>
-              <w:rPr/>
-            </w:r>
-          </w:p>
-        </w:tc>
-        <w:tc>
-          <w:tcPr>
-            <w:tcW w:w="1967" w:type="dxa"/>
-            <w:tcBorders>
-              <w:start w:val="single" w:sz="4" w:space="0" w:color="000000"/>
-              <w:bottom w:val="single" w:sz="4" w:space="0" w:color="000000"/>
-            </w:tcBorders>
-            <w:vAlign w:val="center"/>
-          </w:tcPr>
-          <w:p>
-            <w:pPr>
-              <w:pStyle w:val="TableContents"/>
-              <w:jc w:val="center"/>
-              <w:rPr/>
-            </w:pPr>
-            <w:r>
-              <w:rPr/>
-            </w:r>
-          </w:p>
-        </w:tc>
-        <w:tc>
-          <w:tcPr>
-            <w:tcW w:w="962" w:type="dxa"/>
+            <w:tcW w:w="1808" w:type="dxa"/>
+            <w:tcBorders>
+              <w:start w:val="single" w:sz="4" w:space="0" w:color="000000"/>
+              <w:bottom w:val="single" w:sz="4" w:space="0" w:color="000000"/>
+            </w:tcBorders>
+            <w:vAlign w:val="center"/>
+          </w:tcPr>
+          <w:p>
+            <w:pPr>
+              <w:pStyle w:val="TableContents"/>
+              <w:jc w:val="center"/>
+              <w:rPr/>
+            </w:pPr>
+            <w:r>
+              <w:rPr/>
+            </w:r>
+          </w:p>
+        </w:tc>
+        <w:tc>
+          <w:tcPr>
+            <w:tcW w:w="1964" w:type="dxa"/>
+            <w:tcBorders>
+              <w:start w:val="single" w:sz="4" w:space="0" w:color="000000"/>
+              <w:bottom w:val="single" w:sz="4" w:space="0" w:color="000000"/>
+            </w:tcBorders>
+            <w:vAlign w:val="center"/>
+          </w:tcPr>
+          <w:p>
+            <w:pPr>
+              <w:pStyle w:val="TableContents"/>
+              <w:jc w:val="center"/>
+              <w:rPr/>
+            </w:pPr>
+            <w:r>
+              <w:rPr/>
+            </w:r>
+          </w:p>
+        </w:tc>
+        <w:tc>
+          <w:tcPr>
+            <w:tcW w:w="965" w:type="dxa"/>
             <w:tcBorders>
               <w:start w:val="single" w:sz="4" w:space="0" w:color="000000"/>
               <w:bottom w:val="single" w:sz="4" w:space="0" w:color="000000"/>
@@ -8518,7 +8518,7 @@
         </w:tc>
         <w:tc>
           <w:tcPr>
-            <w:tcW w:w="1703" w:type="dxa"/>
+            <w:tcW w:w="1700" w:type="dxa"/>
             <w:tcBorders>
               <w:start w:val="single" w:sz="4" w:space="0" w:color="000000"/>
               <w:bottom w:val="single" w:sz="4" w:space="0" w:color="000000"/>
@@ -8560,7 +8560,7 @@
         </w:tc>
         <w:tc>
           <w:tcPr>
-            <w:tcW w:w="1805" w:type="dxa"/>
+            <w:tcW w:w="1808" w:type="dxa"/>
             <w:tcBorders>
               <w:start w:val="single" w:sz="4" w:space="0" w:color="000000"/>
               <w:bottom w:val="single" w:sz="4" w:space="0" w:color="000000"/>
@@ -8581,7 +8581,7 @@
         </w:tc>
         <w:tc>
           <w:tcPr>
-            <w:tcW w:w="1967" w:type="dxa"/>
+            <w:tcW w:w="1964" w:type="dxa"/>
             <w:tcBorders>
               <w:start w:val="single" w:sz="4" w:space="0" w:color="000000"/>
               <w:bottom w:val="single" w:sz="4" w:space="0" w:color="000000"/>
@@ -8602,7 +8602,7 @@
         </w:tc>
         <w:tc>
           <w:tcPr>
-            <w:tcW w:w="962" w:type="dxa"/>
+            <w:tcW w:w="965" w:type="dxa"/>
             <w:tcBorders>
               <w:start w:val="single" w:sz="4" w:space="0" w:color="000000"/>
               <w:bottom w:val="single" w:sz="4" w:space="0" w:color="000000"/>
@@ -8658,7 +8658,7 @@
         </w:tc>
         <w:tc>
           <w:tcPr>
-            <w:tcW w:w="1703" w:type="dxa"/>
+            <w:tcW w:w="1700" w:type="dxa"/>
             <w:tcBorders>
               <w:start w:val="single" w:sz="4" w:space="0" w:color="000000"/>
               <w:bottom w:val="single" w:sz="4" w:space="0" w:color="000000"/>
@@ -8700,7 +8700,7 @@
         </w:tc>
         <w:tc>
           <w:tcPr>
-            <w:tcW w:w="1805" w:type="dxa"/>
+            <w:tcW w:w="1808" w:type="dxa"/>
             <w:tcBorders>
               <w:start w:val="single" w:sz="4" w:space="0" w:color="000000"/>
               <w:bottom w:val="single" w:sz="4" w:space="0" w:color="000000"/>
@@ -8721,7 +8721,7 @@
         </w:tc>
         <w:tc>
           <w:tcPr>
-            <w:tcW w:w="1967" w:type="dxa"/>
+            <w:tcW w:w="1964" w:type="dxa"/>
             <w:tcBorders>
               <w:start w:val="single" w:sz="4" w:space="0" w:color="000000"/>
               <w:bottom w:val="single" w:sz="4" w:space="0" w:color="000000"/>
@@ -8742,7 +8742,7 @@
         </w:tc>
         <w:tc>
           <w:tcPr>
-            <w:tcW w:w="962" w:type="dxa"/>
+            <w:tcW w:w="965" w:type="dxa"/>
             <w:tcBorders>
               <w:start w:val="single" w:sz="4" w:space="0" w:color="000000"/>
               <w:bottom w:val="single" w:sz="4" w:space="0" w:color="000000"/>
@@ -8794,7 +8794,7 @@
         </w:tc>
         <w:tc>
           <w:tcPr>
-            <w:tcW w:w="1703" w:type="dxa"/>
+            <w:tcW w:w="1700" w:type="dxa"/>
             <w:tcBorders>
               <w:start w:val="single" w:sz="4" w:space="0" w:color="000000"/>
               <w:bottom w:val="single" w:sz="4" w:space="0" w:color="000000"/>
@@ -8836,7 +8836,7 @@
         </w:tc>
         <w:tc>
           <w:tcPr>
-            <w:tcW w:w="1805" w:type="dxa"/>
+            <w:tcW w:w="1808" w:type="dxa"/>
             <w:tcBorders>
               <w:start w:val="single" w:sz="4" w:space="0" w:color="000000"/>
               <w:bottom w:val="single" w:sz="4" w:space="0" w:color="000000"/>
@@ -8857,7 +8857,7 @@
         </w:tc>
         <w:tc>
           <w:tcPr>
-            <w:tcW w:w="1967" w:type="dxa"/>
+            <w:tcW w:w="1964" w:type="dxa"/>
             <w:tcBorders>
               <w:start w:val="single" w:sz="4" w:space="0" w:color="000000"/>
               <w:bottom w:val="single" w:sz="4" w:space="0" w:color="000000"/>
@@ -8878,7 +8878,7 @@
         </w:tc>
         <w:tc>
           <w:tcPr>
-            <w:tcW w:w="962" w:type="dxa"/>
+            <w:tcW w:w="965" w:type="dxa"/>
             <w:tcBorders>
               <w:start w:val="single" w:sz="4" w:space="0" w:color="000000"/>
               <w:bottom w:val="single" w:sz="4" w:space="0" w:color="000000"/>
@@ -8930,7 +8930,7 @@
         </w:tc>
         <w:tc>
           <w:tcPr>
-            <w:tcW w:w="1703" w:type="dxa"/>
+            <w:tcW w:w="1700" w:type="dxa"/>
             <w:tcBorders>
               <w:start w:val="single" w:sz="4" w:space="0" w:color="000000"/>
               <w:bottom w:val="single" w:sz="4" w:space="0" w:color="000000"/>
@@ -8972,7 +8972,7 @@
         </w:tc>
         <w:tc>
           <w:tcPr>
-            <w:tcW w:w="1805" w:type="dxa"/>
+            <w:tcW w:w="1808" w:type="dxa"/>
             <w:tcBorders>
               <w:start w:val="single" w:sz="4" w:space="0" w:color="000000"/>
               <w:bottom w:val="single" w:sz="4" w:space="0" w:color="000000"/>
@@ -8993,7 +8993,7 @@
         </w:tc>
         <w:tc>
           <w:tcPr>
-            <w:tcW w:w="1967" w:type="dxa"/>
+            <w:tcW w:w="1964" w:type="dxa"/>
             <w:tcBorders>
               <w:start w:val="single" w:sz="4" w:space="0" w:color="000000"/>
               <w:bottom w:val="single" w:sz="4" w:space="0" w:color="000000"/>
@@ -9014,7 +9014,7 @@
         </w:tc>
         <w:tc>
           <w:tcPr>
-            <w:tcW w:w="962" w:type="dxa"/>
+            <w:tcW w:w="965" w:type="dxa"/>
             <w:tcBorders>
               <w:start w:val="single" w:sz="4" w:space="0" w:color="000000"/>
               <w:bottom w:val="single" w:sz="4" w:space="0" w:color="000000"/>
@@ -9066,7 +9066,7 @@
         </w:tc>
         <w:tc>
           <w:tcPr>
-            <w:tcW w:w="1703" w:type="dxa"/>
+            <w:tcW w:w="1700" w:type="dxa"/>
             <w:tcBorders>
               <w:start w:val="single" w:sz="4" w:space="0" w:color="000000"/>
               <w:bottom w:val="single" w:sz="4" w:space="0" w:color="000000"/>
@@ -9108,7 +9108,7 @@
         </w:tc>
         <w:tc>
           <w:tcPr>
-            <w:tcW w:w="1805" w:type="dxa"/>
+            <w:tcW w:w="1808" w:type="dxa"/>
             <w:tcBorders>
               <w:start w:val="single" w:sz="4" w:space="0" w:color="000000"/>
               <w:bottom w:val="single" w:sz="4" w:space="0" w:color="000000"/>
@@ -9129,7 +9129,7 @@
         </w:tc>
         <w:tc>
           <w:tcPr>
-            <w:tcW w:w="1967" w:type="dxa"/>
+            <w:tcW w:w="1964" w:type="dxa"/>
             <w:tcBorders>
               <w:start w:val="single" w:sz="4" w:space="0" w:color="000000"/>
               <w:bottom w:val="single" w:sz="4" w:space="0" w:color="000000"/>
@@ -9150,7 +9150,7 @@
         </w:tc>
         <w:tc>
           <w:tcPr>
-            <w:tcW w:w="962" w:type="dxa"/>
+            <w:tcW w:w="965" w:type="dxa"/>
             <w:tcBorders>
               <w:start w:val="single" w:sz="4" w:space="0" w:color="000000"/>
               <w:bottom w:val="single" w:sz="4" w:space="0" w:color="000000"/>
@@ -9202,7 +9202,7 @@
         </w:tc>
         <w:tc>
           <w:tcPr>
-            <w:tcW w:w="1703" w:type="dxa"/>
+            <w:tcW w:w="1700" w:type="dxa"/>
             <w:tcBorders>
               <w:start w:val="single" w:sz="4" w:space="0" w:color="000000"/>
               <w:bottom w:val="single" w:sz="4" w:space="0" w:color="000000"/>
@@ -9244,7 +9244,7 @@
         </w:tc>
         <w:tc>
           <w:tcPr>
-            <w:tcW w:w="1805" w:type="dxa"/>
+            <w:tcW w:w="1808" w:type="dxa"/>
             <w:tcBorders>
               <w:start w:val="single" w:sz="4" w:space="0" w:color="000000"/>
               <w:bottom w:val="single" w:sz="4" w:space="0" w:color="000000"/>
@@ -9265,7 +9265,7 @@
         </w:tc>
         <w:tc>
           <w:tcPr>
-            <w:tcW w:w="1967" w:type="dxa"/>
+            <w:tcW w:w="1964" w:type="dxa"/>
             <w:tcBorders>
               <w:start w:val="single" w:sz="4" w:space="0" w:color="000000"/>
               <w:bottom w:val="single" w:sz="4" w:space="0" w:color="000000"/>
@@ -9286,7 +9286,7 @@
         </w:tc>
         <w:tc>
           <w:tcPr>
-            <w:tcW w:w="962" w:type="dxa"/>
+            <w:tcW w:w="965" w:type="dxa"/>
             <w:tcBorders>
               <w:start w:val="single" w:sz="4" w:space="0" w:color="000000"/>
               <w:bottom w:val="single" w:sz="4" w:space="0" w:color="000000"/>
@@ -9338,7 +9338,7 @@
         </w:tc>
         <w:tc>
           <w:tcPr>
-            <w:tcW w:w="1703" w:type="dxa"/>
+            <w:tcW w:w="1700" w:type="dxa"/>
             <w:tcBorders>
               <w:start w:val="single" w:sz="4" w:space="0" w:color="000000"/>
               <w:bottom w:val="single" w:sz="4" w:space="0" w:color="000000"/>
@@ -9380,7 +9380,7 @@
         </w:tc>
         <w:tc>
           <w:tcPr>
-            <w:tcW w:w="1805" w:type="dxa"/>
+            <w:tcW w:w="1808" w:type="dxa"/>
             <w:tcBorders>
               <w:start w:val="single" w:sz="4" w:space="0" w:color="000000"/>
               <w:bottom w:val="single" w:sz="4" w:space="0" w:color="000000"/>
@@ -9401,7 +9401,7 @@
         </w:tc>
         <w:tc>
           <w:tcPr>
-            <w:tcW w:w="1967" w:type="dxa"/>
+            <w:tcW w:w="1964" w:type="dxa"/>
             <w:tcBorders>
               <w:start w:val="single" w:sz="4" w:space="0" w:color="000000"/>
               <w:bottom w:val="single" w:sz="4" w:space="0" w:color="000000"/>
@@ -9422,7 +9422,7 @@
         </w:tc>
         <w:tc>
           <w:tcPr>
-            <w:tcW w:w="962" w:type="dxa"/>
+            <w:tcW w:w="965" w:type="dxa"/>
             <w:tcBorders>
               <w:start w:val="single" w:sz="4" w:space="0" w:color="000000"/>
               <w:bottom w:val="single" w:sz="4" w:space="0" w:color="000000"/>
@@ -9474,7 +9474,7 @@
         </w:tc>
         <w:tc>
           <w:tcPr>
-            <w:tcW w:w="1703" w:type="dxa"/>
+            <w:tcW w:w="1700" w:type="dxa"/>
             <w:tcBorders>
               <w:start w:val="single" w:sz="4" w:space="0" w:color="000000"/>
               <w:bottom w:val="single" w:sz="4" w:space="0" w:color="000000"/>
@@ -9516,7 +9516,7 @@
         </w:tc>
         <w:tc>
           <w:tcPr>
-            <w:tcW w:w="1805" w:type="dxa"/>
+            <w:tcW w:w="1808" w:type="dxa"/>
             <w:tcBorders>
               <w:start w:val="single" w:sz="4" w:space="0" w:color="000000"/>
               <w:bottom w:val="single" w:sz="4" w:space="0" w:color="000000"/>
@@ -9537,7 +9537,7 @@
         </w:tc>
         <w:tc>
           <w:tcPr>
-            <w:tcW w:w="1967" w:type="dxa"/>
+            <w:tcW w:w="1964" w:type="dxa"/>
             <w:tcBorders>
               <w:start w:val="single" w:sz="4" w:space="0" w:color="000000"/>
               <w:bottom w:val="single" w:sz="4" w:space="0" w:color="000000"/>
@@ -9558,7 +9558,7 @@
         </w:tc>
         <w:tc>
           <w:tcPr>
-            <w:tcW w:w="962" w:type="dxa"/>
+            <w:tcW w:w="965" w:type="dxa"/>
             <w:tcBorders>
               <w:start w:val="single" w:sz="4" w:space="0" w:color="000000"/>
               <w:bottom w:val="single" w:sz="4" w:space="0" w:color="000000"/>
@@ -9610,7 +9610,7 @@
         </w:tc>
         <w:tc>
           <w:tcPr>
-            <w:tcW w:w="1703" w:type="dxa"/>
+            <w:tcW w:w="1700" w:type="dxa"/>
             <w:tcBorders>
               <w:start w:val="single" w:sz="4" w:space="0" w:color="000000"/>
               <w:bottom w:val="single" w:sz="4" w:space="0" w:color="000000"/>
@@ -9652,7 +9652,7 @@
         </w:tc>
         <w:tc>
           <w:tcPr>
-            <w:tcW w:w="1805" w:type="dxa"/>
+            <w:tcW w:w="1808" w:type="dxa"/>
             <w:tcBorders>
               <w:start w:val="single" w:sz="4" w:space="0" w:color="000000"/>
               <w:bottom w:val="single" w:sz="4" w:space="0" w:color="000000"/>
@@ -9673,7 +9673,7 @@
         </w:tc>
         <w:tc>
           <w:tcPr>
-            <w:tcW w:w="1967" w:type="dxa"/>
+            <w:tcW w:w="1964" w:type="dxa"/>
             <w:tcBorders>
               <w:start w:val="single" w:sz="4" w:space="0" w:color="000000"/>
               <w:bottom w:val="single" w:sz="4" w:space="0" w:color="000000"/>
@@ -9694,7 +9694,7 @@
         </w:tc>
         <w:tc>
           <w:tcPr>
-            <w:tcW w:w="962" w:type="dxa"/>
+            <w:tcW w:w="965" w:type="dxa"/>
             <w:tcBorders>
               <w:start w:val="single" w:sz="4" w:space="0" w:color="000000"/>
               <w:bottom w:val="single" w:sz="4" w:space="0" w:color="000000"/>
@@ -9725,7 +9725,7 @@
           <w:tab w:val="left" w:pos="0" w:leader="none"/>
         </w:tabs>
         <w:suppressAutoHyphens w:val="true"/>
-        <w:overflowPunct w:val="false"/>
+        <w:overflowPunct w:val="true"/>
         <w:bidi w:val="0"/>
         <w:spacing w:lineRule="auto" w:line="360" w:before="173" w:after="0"/>
         <w:ind w:firstLine="720" w:start="0" w:end="0"/>
@@ -9765,7 +9765,7 @@
           <w:tab w:val="left" w:pos="0" w:leader="none"/>
         </w:tabs>
         <w:suppressAutoHyphens w:val="true"/>
-        <w:overflowPunct w:val="false"/>
+        <w:overflowPunct w:val="true"/>
         <w:bidi w:val="0"/>
         <w:spacing w:lineRule="auto" w:line="360" w:before="173" w:after="0"/>
         <w:ind w:hanging="0" w:start="0" w:end="0"/>
@@ -9828,7 +9828,7 @@
           <w:tab w:val="left" w:pos="0" w:leader="none"/>
         </w:tabs>
         <w:suppressAutoHyphens w:val="true"/>
-        <w:overflowPunct w:val="false"/>
+        <w:overflowPunct w:val="true"/>
         <w:bidi w:val="0"/>
         <w:spacing w:lineRule="auto" w:line="360" w:before="173" w:after="0"/>
         <w:ind w:hanging="0" w:start="0" w:end="0"/>
@@ -9859,7 +9859,7 @@
           <w:tab w:val="left" w:pos="0" w:leader="none"/>
         </w:tabs>
         <w:suppressAutoHyphens w:val="true"/>
-        <w:overflowPunct w:val="false"/>
+        <w:overflowPunct w:val="true"/>
         <w:bidi w:val="0"/>
         <w:spacing w:lineRule="auto" w:line="360" w:before="173" w:after="0"/>
         <w:ind w:firstLine="720" w:start="0" w:end="0"/>
@@ -9890,7 +9890,7 @@
           <w:tab w:val="left" w:pos="0" w:leader="none"/>
         </w:tabs>
         <w:suppressAutoHyphens w:val="true"/>
-        <w:overflowPunct w:val="false"/>
+        <w:overflowPunct w:val="true"/>
         <w:bidi w:val="0"/>
         <w:spacing w:lineRule="auto" w:line="360" w:before="173" w:after="0"/>
         <w:ind w:hanging="0" w:start="0" w:end="0"/>
@@ -9953,7 +9953,7 @@
           <w:tab w:val="left" w:pos="0" w:leader="none"/>
         </w:tabs>
         <w:suppressAutoHyphens w:val="true"/>
-        <w:overflowPunct w:val="false"/>
+        <w:overflowPunct w:val="true"/>
         <w:bidi w:val="0"/>
         <w:spacing w:lineRule="auto" w:line="360" w:before="173" w:after="0"/>
         <w:ind w:hanging="0" w:start="0" w:end="0"/>
@@ -9984,7 +9984,7 @@
           <w:tab w:val="left" w:pos="0" w:leader="none"/>
         </w:tabs>
         <w:suppressAutoHyphens w:val="true"/>
-        <w:overflowPunct w:val="false"/>
+        <w:overflowPunct w:val="true"/>
         <w:bidi w:val="0"/>
         <w:spacing w:lineRule="auto" w:line="360" w:before="173" w:after="0"/>
         <w:ind w:hanging="0" w:start="0" w:end="0"/>
@@ -10047,7 +10047,7 @@
           <w:tab w:val="left" w:pos="0" w:leader="none"/>
         </w:tabs>
         <w:suppressAutoHyphens w:val="true"/>
-        <w:overflowPunct w:val="false"/>
+        <w:overflowPunct w:val="true"/>
         <w:bidi w:val="0"/>
         <w:spacing w:lineRule="auto" w:line="360" w:before="173" w:after="0"/>
         <w:ind w:hanging="0" w:start="0" w:end="0"/>
@@ -10078,7 +10078,7 @@
           <w:tab w:val="left" w:pos="0" w:leader="none"/>
         </w:tabs>
         <w:suppressAutoHyphens w:val="true"/>
-        <w:overflowPunct w:val="false"/>
+        <w:overflowPunct w:val="true"/>
         <w:bidi w:val="0"/>
         <w:spacing w:lineRule="auto" w:line="360" w:before="173" w:after="0"/>
         <w:ind w:hanging="0" w:start="0" w:end="0"/>
@@ -10141,7 +10141,7 @@
           <w:tab w:val="left" w:pos="0" w:leader="none"/>
         </w:tabs>
         <w:suppressAutoHyphens w:val="true"/>
-        <w:overflowPunct w:val="false"/>
+        <w:overflowPunct w:val="true"/>
         <w:bidi w:val="0"/>
         <w:spacing w:lineRule="auto" w:line="360" w:before="173" w:after="0"/>
         <w:ind w:hanging="0" w:start="0" w:end="0"/>
@@ -10172,7 +10172,7 @@
           <w:tab w:val="left" w:pos="0" w:leader="none"/>
         </w:tabs>
         <w:suppressAutoHyphens w:val="true"/>
-        <w:overflowPunct w:val="false"/>
+        <w:overflowPunct w:val="true"/>
         <w:bidi w:val="0"/>
         <w:spacing w:lineRule="auto" w:line="360" w:before="173" w:after="0"/>
         <w:ind w:hanging="0" w:start="0" w:end="0"/>
@@ -10235,7 +10235,7 @@
           <w:tab w:val="left" w:pos="0" w:leader="none"/>
         </w:tabs>
         <w:suppressAutoHyphens w:val="true"/>
-        <w:overflowPunct w:val="false"/>
+        <w:overflowPunct w:val="true"/>
         <w:bidi w:val="0"/>
         <w:spacing w:lineRule="auto" w:line="360" w:before="173" w:after="0"/>
         <w:ind w:hanging="0" w:start="0" w:end="0"/>
@@ -10269,7 +10269,7 @@
           <w:tab w:val="left" w:pos="0" w:leader="none"/>
         </w:tabs>
         <w:suppressAutoHyphens w:val="true"/>
-        <w:overflowPunct w:val="false"/>
+        <w:overflowPunct w:val="true"/>
         <w:bidi w:val="0"/>
         <w:spacing w:lineRule="auto" w:line="360" w:before="0" w:after="0"/>
         <w:ind w:hanging="0" w:start="0" w:end="0"/>
@@ -10332,7 +10332,7 @@
           <w:tab w:val="left" w:pos="0" w:leader="none"/>
         </w:tabs>
         <w:suppressAutoHyphens w:val="true"/>
-        <w:overflowPunct w:val="false"/>
+        <w:overflowPunct w:val="true"/>
         <w:bidi w:val="0"/>
         <w:spacing w:lineRule="auto" w:line="360" w:before="173" w:after="0"/>
         <w:ind w:hanging="0" w:start="0" w:end="0"/>
@@ -10363,7 +10363,7 @@
           <w:tab w:val="left" w:pos="0" w:leader="none"/>
         </w:tabs>
         <w:suppressAutoHyphens w:val="true"/>
-        <w:overflowPunct w:val="false"/>
+        <w:overflowPunct w:val="true"/>
         <w:bidi w:val="0"/>
         <w:spacing w:lineRule="auto" w:line="360" w:before="173" w:after="0"/>
         <w:ind w:hanging="0" w:start="0" w:end="0"/>
@@ -10426,7 +10426,7 @@
           <w:tab w:val="left" w:pos="0" w:leader="none"/>
         </w:tabs>
         <w:suppressAutoHyphens w:val="true"/>
-        <w:overflowPunct w:val="false"/>
+        <w:overflowPunct w:val="true"/>
         <w:bidi w:val="0"/>
         <w:spacing w:lineRule="auto" w:line="360" w:before="173" w:after="0"/>
         <w:ind w:hanging="0" w:start="0" w:end="0"/>
@@ -10457,7 +10457,7 @@
           <w:tab w:val="left" w:pos="0" w:leader="none"/>
         </w:tabs>
         <w:suppressAutoHyphens w:val="true"/>
-        <w:overflowPunct w:val="false"/>
+        <w:overflowPunct w:val="true"/>
         <w:bidi w:val="0"/>
         <w:spacing w:lineRule="auto" w:line="360" w:before="173" w:after="0"/>
         <w:ind w:hanging="0" w:start="0" w:end="0"/>
@@ -10520,7 +10520,7 @@
           <w:tab w:val="left" w:pos="0" w:leader="none"/>
         </w:tabs>
         <w:suppressAutoHyphens w:val="true"/>
-        <w:overflowPunct w:val="false"/>
+        <w:overflowPunct w:val="true"/>
         <w:bidi w:val="0"/>
         <w:spacing w:lineRule="auto" w:line="360" w:before="173" w:after="0"/>
         <w:ind w:hanging="0" w:start="0" w:end="0"/>
@@ -10554,7 +10554,7 @@
           <w:tab w:val="left" w:pos="0" w:leader="none"/>
         </w:tabs>
         <w:suppressAutoHyphens w:val="true"/>
-        <w:overflowPunct w:val="false"/>
+        <w:overflowPunct w:val="true"/>
         <w:bidi w:val="0"/>
         <w:spacing w:lineRule="auto" w:line="360" w:before="0" w:after="0"/>
         <w:ind w:hanging="0" w:start="0" w:end="0"/>
@@ -10617,7 +10617,7 @@
           <w:tab w:val="left" w:pos="0" w:leader="none"/>
         </w:tabs>
         <w:suppressAutoHyphens w:val="true"/>
-        <w:overflowPunct w:val="false"/>
+        <w:overflowPunct w:val="true"/>
         <w:bidi w:val="0"/>
         <w:spacing w:lineRule="auto" w:line="360" w:before="173" w:after="0"/>
         <w:ind w:hanging="0" w:start="0" w:end="0"/>
@@ -10648,7 +10648,7 @@
           <w:tab w:val="left" w:pos="0" w:leader="none"/>
         </w:tabs>
         <w:suppressAutoHyphens w:val="true"/>
-        <w:overflowPunct w:val="false"/>
+        <w:overflowPunct w:val="true"/>
         <w:bidi w:val="0"/>
         <w:spacing w:lineRule="auto" w:line="360" w:before="173" w:after="0"/>
         <w:ind w:hanging="0" w:start="0" w:end="0"/>
@@ -10661,12 +10661,7 @@
         </w:rPr>
       </w:pPr>
       <w:r>
-        <w:rPr>
-          <w:b w:val="false"/>
-          <w:bCs w:val="false"/>
-          <w:sz w:val="28"/>
-          <w:szCs w:val="28"/>
-        </w:rPr>
+        <w:rPr/>
         <w:drawing>
           <wp:inline distT="0" distB="0" distL="0" distR="0">
             <wp:extent cx="3210560" cy="5958205"/>
@@ -10716,7 +10711,7 @@
           <w:tab w:val="left" w:pos="0" w:leader="none"/>
         </w:tabs>
         <w:suppressAutoHyphens w:val="true"/>
-        <w:overflowPunct w:val="false"/>
+        <w:overflowPunct w:val="true"/>
         <w:bidi w:val="0"/>
         <w:spacing w:lineRule="auto" w:line="360" w:before="173" w:after="0"/>
         <w:ind w:hanging="0" w:start="0" w:end="0"/>
@@ -10731,21 +10726,7 @@
           <w:sz w:val="28"/>
           <w:szCs w:val="28"/>
         </w:rPr>
-        <w:t>Рис. 1</w:t>
-      </w:r>
-      <w:r>
-        <w:rPr>
-          <w:sz w:val="28"/>
-          <w:szCs w:val="28"/>
-        </w:rPr>
-        <w:t>2</w:t>
-      </w:r>
-      <w:r>
-        <w:rPr>
-          <w:sz w:val="28"/>
-          <w:szCs w:val="28"/>
-        </w:rPr>
-        <w:t xml:space="preserve">. </w:t>
+        <w:t xml:space="preserve">Рис. 12. </w:t>
       </w:r>
       <w:r>
         <w:rPr>
@@ -10754,34 +10735,7 @@
           <w:sz w:val="28"/>
           <w:szCs w:val="28"/>
         </w:rPr>
-        <w:t>Перевірит</w:t>
-      </w:r>
-      <w:r>
-        <w:rPr>
-          <w:b w:val="false"/>
-          <w:bCs w:val="false"/>
-          <w:sz w:val="28"/>
-          <w:szCs w:val="28"/>
-        </w:rPr>
-        <w:t>ка</w:t>
-      </w:r>
-      <w:r>
-        <w:rPr>
-          <w:b w:val="false"/>
-          <w:bCs w:val="false"/>
-          <w:sz w:val="28"/>
-          <w:szCs w:val="28"/>
-        </w:rPr>
-        <w:t xml:space="preserve"> зв’язку між парами пристроїв мережі </w:t>
-      </w:r>
-      <w:r>
-        <w:rPr>
-          <w:b w:val="false"/>
-          <w:bCs w:val="false"/>
-          <w:sz w:val="28"/>
-          <w:szCs w:val="28"/>
-        </w:rPr>
-        <w:t>A (WS-63-24-1)</w:t>
+        <w:t>Перевіритка зв’язку між парами пристроїв мережі A (WS-63-24-1)</w:t>
       </w:r>
     </w:p>
     <w:p>
@@ -10793,7 +10747,7 @@
           <w:tab w:val="left" w:pos="0" w:leader="none"/>
         </w:tabs>
         <w:suppressAutoHyphens w:val="true"/>
-        <w:overflowPunct w:val="false"/>
+        <w:overflowPunct w:val="true"/>
         <w:bidi w:val="0"/>
         <w:spacing w:lineRule="auto" w:line="360" w:before="173" w:after="0"/>
         <w:ind w:hanging="0" w:start="0" w:end="0"/>
@@ -10806,12 +10760,7 @@
         </w:rPr>
       </w:pPr>
       <w:r>
-        <w:rPr>
-          <w:b w:val="false"/>
-          <w:bCs w:val="false"/>
-          <w:sz w:val="28"/>
-          <w:szCs w:val="28"/>
-        </w:rPr>
+        <w:rPr/>
         <w:drawing>
           <wp:inline distT="0" distB="0" distL="0" distR="0">
             <wp:extent cx="2950845" cy="5864225"/>
@@ -10861,7 +10810,7 @@
           <w:tab w:val="left" w:pos="0" w:leader="none"/>
         </w:tabs>
         <w:suppressAutoHyphens w:val="true"/>
-        <w:overflowPunct w:val="false"/>
+        <w:overflowPunct w:val="true"/>
         <w:bidi w:val="0"/>
         <w:spacing w:lineRule="auto" w:line="360" w:before="173" w:after="0"/>
         <w:ind w:hanging="0" w:start="0" w:end="0"/>
@@ -10876,49 +10825,7 @@
           <w:sz w:val="28"/>
           <w:szCs w:val="28"/>
         </w:rPr>
-        <w:t>Рис. 1</w:t>
-      </w:r>
-      <w:r>
-        <w:rPr>
-          <w:sz w:val="28"/>
-          <w:szCs w:val="28"/>
-        </w:rPr>
-        <w:t>3</w:t>
-      </w:r>
-      <w:r>
-        <w:rPr>
-          <w:sz w:val="28"/>
-          <w:szCs w:val="28"/>
-        </w:rPr>
-        <w:t xml:space="preserve">. Перевіритка зв’язку між парами пристроїв мережі </w:t>
-      </w:r>
-      <w:r>
-        <w:rPr>
-          <w:sz w:val="28"/>
-          <w:szCs w:val="28"/>
-        </w:rPr>
-        <w:t xml:space="preserve">B </w:t>
-      </w:r>
-      <w:r>
-        <w:rPr>
-          <w:sz w:val="28"/>
-          <w:szCs w:val="28"/>
-        </w:rPr>
-        <w:t>(WS-63-24-</w:t>
-      </w:r>
-      <w:r>
-        <w:rPr>
-          <w:sz w:val="28"/>
-          <w:szCs w:val="28"/>
-        </w:rPr>
-        <w:t>3</w:t>
-      </w:r>
-      <w:r>
-        <w:rPr>
-          <w:sz w:val="28"/>
-          <w:szCs w:val="28"/>
-        </w:rPr>
-        <w:t>)</w:t>
+        <w:t>Рис. 13. Перевіритка зв’язку між парами пристроїв мережі B (WS-63-24-3)</w:t>
       </w:r>
     </w:p>
     <w:p>
@@ -10930,7 +10837,7 @@
           <w:tab w:val="left" w:pos="0" w:leader="none"/>
         </w:tabs>
         <w:suppressAutoHyphens w:val="true"/>
-        <w:overflowPunct w:val="false"/>
+        <w:overflowPunct w:val="true"/>
         <w:bidi w:val="0"/>
         <w:spacing w:lineRule="auto" w:line="360" w:before="173" w:after="0"/>
         <w:ind w:hanging="0" w:start="0" w:end="0"/>
@@ -10941,10 +10848,7 @@
         </w:rPr>
       </w:pPr>
       <w:r>
-        <w:rPr>
-          <w:sz w:val="28"/>
-          <w:szCs w:val="28"/>
-        </w:rPr>
+        <w:rPr/>
         <w:drawing>
           <wp:inline distT="0" distB="0" distL="0" distR="0">
             <wp:extent cx="4352925" cy="1895475"/>
@@ -10994,7 +10898,7 @@
           <w:tab w:val="left" w:pos="0" w:leader="none"/>
         </w:tabs>
         <w:suppressAutoHyphens w:val="true"/>
-        <w:overflowPunct w:val="false"/>
+        <w:overflowPunct w:val="true"/>
         <w:bidi w:val="0"/>
         <w:spacing w:lineRule="auto" w:line="360" w:before="173" w:after="0"/>
         <w:ind w:hanging="0" w:start="0" w:end="0"/>
@@ -11009,28 +10913,7 @@
           <w:sz w:val="28"/>
           <w:szCs w:val="28"/>
         </w:rPr>
-        <w:t>Рис. 1</w:t>
-      </w:r>
-      <w:r>
-        <w:rPr>
-          <w:sz w:val="28"/>
-          <w:szCs w:val="28"/>
-        </w:rPr>
-        <w:t>4</w:t>
-      </w:r>
-      <w:r>
-        <w:rPr>
-          <w:sz w:val="28"/>
-          <w:szCs w:val="28"/>
-        </w:rPr>
-        <w:t xml:space="preserve">. Перевіритка зв’язку між парами пристроїв мережі </w:t>
-      </w:r>
-      <w:r>
-        <w:rPr>
-          <w:sz w:val="28"/>
-          <w:szCs w:val="28"/>
-        </w:rPr>
-        <w:t>C</w:t>
+        <w:t>Рис. 14. Перевіритка зв’язку між парами пристроїв мережі C</w:t>
       </w:r>
     </w:p>
     <w:p>
@@ -11042,7 +10925,7 @@
           <w:tab w:val="left" w:pos="0" w:leader="none"/>
         </w:tabs>
         <w:suppressAutoHyphens w:val="true"/>
-        <w:overflowPunct w:val="false"/>
+        <w:overflowPunct w:val="true"/>
         <w:bidi w:val="0"/>
         <w:spacing w:lineRule="auto" w:line="360" w:before="173" w:after="0"/>
         <w:ind w:hanging="0" w:start="0" w:end="0"/>
@@ -11053,10 +10936,7 @@
         </w:rPr>
       </w:pPr>
       <w:r>
-        <w:rPr>
-          <w:sz w:val="28"/>
-          <w:szCs w:val="28"/>
-        </w:rPr>
+        <w:rPr/>
         <w:drawing>
           <wp:inline distT="0" distB="0" distL="0" distR="0">
             <wp:extent cx="4333875" cy="3629025"/>
@@ -11106,7 +10986,7 @@
           <w:tab w:val="left" w:pos="0" w:leader="none"/>
         </w:tabs>
         <w:suppressAutoHyphens w:val="true"/>
-        <w:overflowPunct w:val="false"/>
+        <w:overflowPunct w:val="true"/>
         <w:bidi w:val="0"/>
         <w:spacing w:lineRule="auto" w:line="360" w:before="173" w:after="0"/>
         <w:ind w:hanging="0" w:start="0" w:end="0"/>
@@ -11121,28 +11001,7 @@
           <w:sz w:val="28"/>
           <w:szCs w:val="28"/>
         </w:rPr>
-        <w:t>Рис. 1</w:t>
-      </w:r>
-      <w:r>
-        <w:rPr>
-          <w:sz w:val="28"/>
-          <w:szCs w:val="28"/>
-        </w:rPr>
-        <w:t>5</w:t>
-      </w:r>
-      <w:r>
-        <w:rPr>
-          <w:sz w:val="28"/>
-          <w:szCs w:val="28"/>
-        </w:rPr>
-        <w:t xml:space="preserve">. Перевіритка зв’язку між парами пристроїв мережі </w:t>
-      </w:r>
-      <w:r>
-        <w:rPr>
-          <w:sz w:val="28"/>
-          <w:szCs w:val="28"/>
-        </w:rPr>
-        <w:t>D</w:t>
+        <w:t>Рис. 15. Перевіритка зв’язку між парами пристроїв мережі D</w:t>
       </w:r>
     </w:p>
     <w:p>
@@ -11154,7 +11013,7 @@
           <w:tab w:val="left" w:pos="0" w:leader="none"/>
         </w:tabs>
         <w:suppressAutoHyphens w:val="true"/>
-        <w:overflowPunct w:val="false"/>
+        <w:overflowPunct w:val="true"/>
         <w:bidi w:val="0"/>
         <w:spacing w:lineRule="auto" w:line="360" w:before="173" w:after="0"/>
         <w:ind w:hanging="0" w:start="0" w:end="0"/>
@@ -11165,10 +11024,7 @@
         </w:rPr>
       </w:pPr>
       <w:r>
-        <w:rPr>
-          <w:sz w:val="28"/>
-          <w:szCs w:val="28"/>
-        </w:rPr>
+        <w:rPr/>
         <w:drawing>
           <wp:inline distT="0" distB="0" distL="0" distR="0">
             <wp:extent cx="4524375" cy="1743075"/>
@@ -11218,7 +11074,7 @@
           <w:tab w:val="left" w:pos="0" w:leader="none"/>
         </w:tabs>
         <w:suppressAutoHyphens w:val="true"/>
-        <w:overflowPunct w:val="false"/>
+        <w:overflowPunct w:val="true"/>
         <w:bidi w:val="0"/>
         <w:spacing w:lineRule="auto" w:line="360" w:before="173" w:after="0"/>
         <w:ind w:hanging="0" w:start="0" w:end="0"/>
@@ -11233,28 +11089,7 @@
           <w:sz w:val="28"/>
           <w:szCs w:val="28"/>
         </w:rPr>
-        <w:t>Рис. 1</w:t>
-      </w:r>
-      <w:r>
-        <w:rPr>
-          <w:sz w:val="28"/>
-          <w:szCs w:val="28"/>
-        </w:rPr>
-        <w:t>6</w:t>
-      </w:r>
-      <w:r>
-        <w:rPr>
-          <w:sz w:val="28"/>
-          <w:szCs w:val="28"/>
-        </w:rPr>
-        <w:t xml:space="preserve">. Перевіритка зв’язку між парами пристроїв мережі </w:t>
-      </w:r>
-      <w:r>
-        <w:rPr>
-          <w:sz w:val="28"/>
-          <w:szCs w:val="28"/>
-        </w:rPr>
-        <w:t>E</w:t>
+        <w:t>Рис. 16. Перевіритка зв’язку між парами пристроїв мережі E</w:t>
       </w:r>
     </w:p>
     <w:p>
@@ -11266,7 +11101,7 @@
           <w:tab w:val="left" w:pos="0" w:leader="none"/>
         </w:tabs>
         <w:suppressAutoHyphens w:val="true"/>
-        <w:overflowPunct w:val="false"/>
+        <w:overflowPunct w:val="true"/>
         <w:bidi w:val="0"/>
         <w:spacing w:lineRule="auto" w:line="360" w:before="173" w:after="0"/>
         <w:ind w:hanging="0" w:start="0" w:end="0"/>
@@ -11277,10 +11112,7 @@
         </w:rPr>
       </w:pPr>
       <w:r>
-        <w:rPr>
-          <w:sz w:val="28"/>
-          <w:szCs w:val="28"/>
-        </w:rPr>
+        <w:rPr/>
         <w:drawing>
           <wp:inline distT="0" distB="0" distL="0" distR="0">
             <wp:extent cx="4352925" cy="876300"/>
@@ -11330,7 +11162,7 @@
           <w:tab w:val="left" w:pos="0" w:leader="none"/>
         </w:tabs>
         <w:suppressAutoHyphens w:val="true"/>
-        <w:overflowPunct w:val="false"/>
+        <w:overflowPunct w:val="true"/>
         <w:bidi w:val="0"/>
         <w:spacing w:lineRule="auto" w:line="360" w:before="173" w:after="0"/>
         <w:ind w:hanging="0" w:start="0" w:end="0"/>
@@ -11345,28 +11177,7 @@
           <w:sz w:val="28"/>
           <w:szCs w:val="28"/>
         </w:rPr>
-        <w:t>Рис. 1</w:t>
-      </w:r>
-      <w:r>
-        <w:rPr>
-          <w:sz w:val="28"/>
-          <w:szCs w:val="28"/>
-        </w:rPr>
-        <w:t>7</w:t>
-      </w:r>
-      <w:r>
-        <w:rPr>
-          <w:sz w:val="28"/>
-          <w:szCs w:val="28"/>
-        </w:rPr>
-        <w:t xml:space="preserve">. Перевіритка зв’язку між парами пристроїв мережі </w:t>
-      </w:r>
-      <w:r>
-        <w:rPr>
-          <w:sz w:val="28"/>
-          <w:szCs w:val="28"/>
-        </w:rPr>
-        <w:t>F</w:t>
+        <w:t>Рис. 17. Перевіритка зв’язку між парами пристроїв мережі F</w:t>
       </w:r>
     </w:p>
     <w:p>
@@ -11378,7 +11189,2034 @@
           <w:tab w:val="left" w:pos="0" w:leader="none"/>
         </w:tabs>
         <w:suppressAutoHyphens w:val="true"/>
-        <w:overflowPunct w:val="false"/>
+        <w:overflowPunct w:val="true"/>
+        <w:bidi w:val="0"/>
+        <w:spacing w:lineRule="auto" w:line="360" w:before="173" w:after="0"/>
+        <w:ind w:firstLine="720" w:start="0" w:end="0"/>
+        <w:jc w:val="both"/>
+        <w:rPr>
+          <w:b/>
+          <w:bCs/>
+          <w:sz w:val="28"/>
+          <w:szCs w:val="28"/>
+        </w:rPr>
+      </w:pPr>
+      <w:r>
+        <w:rPr>
+          <w:b/>
+          <w:bCs/>
+          <w:sz w:val="28"/>
+          <w:szCs w:val="28"/>
+        </w:rPr>
+        <w:t xml:space="preserve">Завдання 5. </w:t>
+      </w:r>
+      <w:r>
+        <w:rPr>
+          <w:b w:val="false"/>
+          <w:bCs w:val="false"/>
+          <w:sz w:val="28"/>
+          <w:szCs w:val="28"/>
+        </w:rPr>
+        <w:t>Визначити основні параметри апаратної частини маршрутизаторів та інформацію про встановлені на маршрутизаторах Cisco IOS. Результати навести у вигляді таблиці табл. 20. Використати не менше 5-ти різних моделей маршрутизаторів у проєкті мережі.</w:t>
+      </w:r>
+    </w:p>
+    <w:p>
+      <w:pPr>
+        <w:pStyle w:val="Normal"/>
+        <w:tabs>
+          <w:tab w:val="clear" w:pos="567"/>
+          <w:tab w:val="left" w:pos="0" w:leader="none"/>
+        </w:tabs>
+        <w:spacing w:lineRule="auto" w:line="360" w:before="173" w:after="0"/>
+        <w:ind w:hanging="0" w:start="0"/>
+        <w:jc w:val="end"/>
+        <w:rPr>
+          <w:sz w:val="24"/>
+          <w:szCs w:val="24"/>
+        </w:rPr>
+      </w:pPr>
+      <w:r>
+        <w:rPr>
+          <w:sz w:val="24"/>
+          <w:szCs w:val="24"/>
+        </w:rPr>
+        <w:t>Табл. 7. — Параметри маршрутизаторів мережі</w:t>
+      </w:r>
+    </w:p>
+    <w:tbl>
+      <w:tblPr>
+        <w:tblW w:w="9919" w:type="dxa"/>
+        <w:jc w:val="start"/>
+        <w:tblInd w:w="-5" w:type="dxa"/>
+        <w:tblLayout w:type="fixed"/>
+        <w:tblCellMar>
+          <w:top w:w="55" w:type="dxa"/>
+          <w:start w:w="55" w:type="dxa"/>
+          <w:bottom w:w="55" w:type="dxa"/>
+          <w:end w:w="55" w:type="dxa"/>
+        </w:tblCellMar>
+      </w:tblPr>
+      <w:tblGrid>
+        <w:gridCol w:w="1942"/>
+        <w:gridCol w:w="1800"/>
+        <w:gridCol w:w="1713"/>
+        <w:gridCol w:w="1619"/>
+        <w:gridCol w:w="1444"/>
+        <w:gridCol w:w="1401"/>
+      </w:tblGrid>
+      <w:tr>
+        <w:trPr/>
+        <w:tc>
+          <w:tcPr>
+            <w:tcW w:w="1942" w:type="dxa"/>
+            <w:tcBorders>
+              <w:top w:val="single" w:sz="4" w:space="0" w:color="000000"/>
+              <w:start w:val="single" w:sz="4" w:space="0" w:color="000000"/>
+              <w:bottom w:val="single" w:sz="4" w:space="0" w:color="000000"/>
+            </w:tcBorders>
+          </w:tcPr>
+          <w:p>
+            <w:pPr>
+              <w:pStyle w:val="TableContents"/>
+              <w:jc w:val="start"/>
+              <w:rPr/>
+            </w:pPr>
+            <w:r>
+              <w:rPr/>
+              <w:t>Параметр</w:t>
+            </w:r>
+          </w:p>
+        </w:tc>
+        <w:tc>
+          <w:tcPr>
+            <w:tcW w:w="1800" w:type="dxa"/>
+            <w:tcBorders>
+              <w:top w:val="single" w:sz="4" w:space="0" w:color="000000"/>
+              <w:start w:val="single" w:sz="4" w:space="0" w:color="000000"/>
+              <w:bottom w:val="single" w:sz="4" w:space="0" w:color="000000"/>
+            </w:tcBorders>
+          </w:tcPr>
+          <w:p>
+            <w:pPr>
+              <w:pStyle w:val="TableContents"/>
+              <w:jc w:val="start"/>
+              <w:rPr/>
+            </w:pPr>
+            <w:r>
+              <w:rPr/>
+              <w:t>R-63-24-1</w:t>
+            </w:r>
+          </w:p>
+        </w:tc>
+        <w:tc>
+          <w:tcPr>
+            <w:tcW w:w="1713" w:type="dxa"/>
+            <w:tcBorders>
+              <w:top w:val="single" w:sz="4" w:space="0" w:color="000000"/>
+              <w:start w:val="single" w:sz="4" w:space="0" w:color="000000"/>
+              <w:bottom w:val="single" w:sz="4" w:space="0" w:color="000000"/>
+            </w:tcBorders>
+          </w:tcPr>
+          <w:p>
+            <w:pPr>
+              <w:pStyle w:val="TableContents"/>
+              <w:jc w:val="start"/>
+              <w:rPr/>
+            </w:pPr>
+            <w:r>
+              <w:rPr/>
+              <w:t>R-63-24-2</w:t>
+            </w:r>
+          </w:p>
+        </w:tc>
+        <w:tc>
+          <w:tcPr>
+            <w:tcW w:w="1619" w:type="dxa"/>
+            <w:tcBorders>
+              <w:top w:val="single" w:sz="4" w:space="0" w:color="000000"/>
+              <w:start w:val="single" w:sz="4" w:space="0" w:color="000000"/>
+              <w:bottom w:val="single" w:sz="4" w:space="0" w:color="000000"/>
+            </w:tcBorders>
+          </w:tcPr>
+          <w:p>
+            <w:pPr>
+              <w:pStyle w:val="TableContents"/>
+              <w:jc w:val="start"/>
+              <w:rPr/>
+            </w:pPr>
+            <w:r>
+              <w:rPr/>
+              <w:t>R-63-24-3</w:t>
+            </w:r>
+          </w:p>
+        </w:tc>
+        <w:tc>
+          <w:tcPr>
+            <w:tcW w:w="1444" w:type="dxa"/>
+            <w:tcBorders>
+              <w:top w:val="single" w:sz="4" w:space="0" w:color="000000"/>
+              <w:start w:val="single" w:sz="4" w:space="0" w:color="000000"/>
+              <w:bottom w:val="single" w:sz="4" w:space="0" w:color="000000"/>
+            </w:tcBorders>
+          </w:tcPr>
+          <w:p>
+            <w:pPr>
+              <w:pStyle w:val="TableContents"/>
+              <w:jc w:val="start"/>
+              <w:rPr/>
+            </w:pPr>
+            <w:r>
+              <w:rPr/>
+              <w:t>R-63-24-4</w:t>
+            </w:r>
+          </w:p>
+        </w:tc>
+        <w:tc>
+          <w:tcPr>
+            <w:tcW w:w="1401" w:type="dxa"/>
+            <w:tcBorders>
+              <w:top w:val="single" w:sz="4" w:space="0" w:color="000000"/>
+              <w:start w:val="single" w:sz="4" w:space="0" w:color="000000"/>
+              <w:bottom w:val="single" w:sz="4" w:space="0" w:color="000000"/>
+              <w:end w:val="single" w:sz="4" w:space="0" w:color="000000"/>
+            </w:tcBorders>
+          </w:tcPr>
+          <w:p>
+            <w:pPr>
+              <w:pStyle w:val="TableContents"/>
+              <w:jc w:val="start"/>
+              <w:rPr/>
+            </w:pPr>
+            <w:r>
+              <w:rPr/>
+              <w:t>R-63-24-5</w:t>
+            </w:r>
+          </w:p>
+        </w:tc>
+      </w:tr>
+      <w:tr>
+        <w:trPr/>
+        <w:tc>
+          <w:tcPr>
+            <w:tcW w:w="1942" w:type="dxa"/>
+            <w:tcBorders>
+              <w:start w:val="single" w:sz="4" w:space="0" w:color="000000"/>
+              <w:bottom w:val="single" w:sz="4" w:space="0" w:color="000000"/>
+            </w:tcBorders>
+          </w:tcPr>
+          <w:p>
+            <w:pPr>
+              <w:pStyle w:val="TableContents"/>
+              <w:jc w:val="start"/>
+              <w:rPr/>
+            </w:pPr>
+            <w:r>
+              <w:rPr/>
+              <w:t>Модель маршрутизатора</w:t>
+            </w:r>
+          </w:p>
+        </w:tc>
+        <w:tc>
+          <w:tcPr>
+            <w:tcW w:w="1800" w:type="dxa"/>
+            <w:tcBorders>
+              <w:start w:val="single" w:sz="4" w:space="0" w:color="000000"/>
+              <w:bottom w:val="single" w:sz="4" w:space="0" w:color="000000"/>
+            </w:tcBorders>
+          </w:tcPr>
+          <w:p>
+            <w:pPr>
+              <w:pStyle w:val="BodyText"/>
+              <w:widowControl w:val="false"/>
+              <w:spacing w:lineRule="auto" w:line="240" w:before="0" w:after="0"/>
+              <w:ind w:hanging="0" w:start="0" w:end="0"/>
+              <w:jc w:val="start"/>
+              <w:rPr/>
+            </w:pPr>
+            <w:r>
+              <w:rPr/>
+              <w:t xml:space="preserve"> </w:t>
+            </w:r>
+            <w:r>
+              <w:rPr/>
+              <w:t>CISCO2901/K9</w:t>
+            </w:r>
+          </w:p>
+        </w:tc>
+        <w:tc>
+          <w:tcPr>
+            <w:tcW w:w="1713" w:type="dxa"/>
+            <w:tcBorders>
+              <w:start w:val="single" w:sz="4" w:space="0" w:color="000000"/>
+              <w:bottom w:val="single" w:sz="4" w:space="0" w:color="000000"/>
+            </w:tcBorders>
+          </w:tcPr>
+          <w:p>
+            <w:pPr>
+              <w:pStyle w:val="BodyText"/>
+              <w:widowControl w:val="false"/>
+              <w:spacing w:lineRule="auto" w:line="240" w:before="0" w:after="0"/>
+              <w:ind w:hanging="0" w:start="0" w:end="0"/>
+              <w:jc w:val="start"/>
+              <w:rPr/>
+            </w:pPr>
+            <w:r>
+              <w:rPr/>
+              <w:t>CISCO2911/K9</w:t>
+            </w:r>
+          </w:p>
+        </w:tc>
+        <w:tc>
+          <w:tcPr>
+            <w:tcW w:w="1619" w:type="dxa"/>
+            <w:tcBorders>
+              <w:start w:val="single" w:sz="4" w:space="0" w:color="000000"/>
+              <w:bottom w:val="single" w:sz="4" w:space="0" w:color="000000"/>
+            </w:tcBorders>
+          </w:tcPr>
+          <w:p>
+            <w:pPr>
+              <w:pStyle w:val="BodyText"/>
+              <w:widowControl w:val="false"/>
+              <w:spacing w:lineRule="auto" w:line="240" w:before="0" w:after="0"/>
+              <w:ind w:hanging="0" w:start="0" w:end="0"/>
+              <w:jc w:val="start"/>
+              <w:rPr/>
+            </w:pPr>
+            <w:r>
+              <w:rPr/>
+              <w:t>cisco ISR4331/K9 (1RU)</w:t>
+            </w:r>
+          </w:p>
+        </w:tc>
+        <w:tc>
+          <w:tcPr>
+            <w:tcW w:w="1444" w:type="dxa"/>
+            <w:tcBorders>
+              <w:start w:val="single" w:sz="4" w:space="0" w:color="000000"/>
+              <w:bottom w:val="single" w:sz="4" w:space="0" w:color="000000"/>
+            </w:tcBorders>
+          </w:tcPr>
+          <w:p>
+            <w:pPr>
+              <w:pStyle w:val="BodyText"/>
+              <w:widowControl w:val="false"/>
+              <w:spacing w:lineRule="auto" w:line="240" w:before="0" w:after="0"/>
+              <w:ind w:hanging="0" w:start="0" w:end="0"/>
+              <w:jc w:val="start"/>
+              <w:rPr/>
+            </w:pPr>
+            <w:r>
+              <w:rPr/>
+              <w:t>cisco ISR4321/K9 (1RU)</w:t>
+            </w:r>
+          </w:p>
+        </w:tc>
+        <w:tc>
+          <w:tcPr>
+            <w:tcW w:w="1401" w:type="dxa"/>
+            <w:tcBorders>
+              <w:start w:val="single" w:sz="4" w:space="0" w:color="000000"/>
+              <w:bottom w:val="single" w:sz="4" w:space="0" w:color="000000"/>
+              <w:end w:val="single" w:sz="4" w:space="0" w:color="000000"/>
+            </w:tcBorders>
+          </w:tcPr>
+          <w:p>
+            <w:pPr>
+              <w:pStyle w:val="BodyText"/>
+              <w:widowControl w:val="false"/>
+              <w:spacing w:lineRule="auto" w:line="240" w:before="0" w:after="0"/>
+              <w:ind w:hanging="0" w:start="0" w:end="0"/>
+              <w:jc w:val="start"/>
+              <w:rPr/>
+            </w:pPr>
+            <w:r>
+              <w:rPr/>
+              <w:t>Cisco 1841</w:t>
+            </w:r>
+          </w:p>
+        </w:tc>
+      </w:tr>
+      <w:tr>
+        <w:trPr/>
+        <w:tc>
+          <w:tcPr>
+            <w:tcW w:w="1942" w:type="dxa"/>
+            <w:tcBorders>
+              <w:start w:val="single" w:sz="4" w:space="0" w:color="000000"/>
+              <w:bottom w:val="single" w:sz="4" w:space="0" w:color="000000"/>
+            </w:tcBorders>
+          </w:tcPr>
+          <w:p>
+            <w:pPr>
+              <w:pStyle w:val="TableContents"/>
+              <w:jc w:val="start"/>
+              <w:rPr/>
+            </w:pPr>
+            <w:r>
+              <w:rPr/>
+              <w:t>Модель та номер процесора</w:t>
+            </w:r>
+          </w:p>
+        </w:tc>
+        <w:tc>
+          <w:tcPr>
+            <w:tcW w:w="1800" w:type="dxa"/>
+            <w:tcBorders>
+              <w:start w:val="single" w:sz="4" w:space="0" w:color="000000"/>
+              <w:bottom w:val="single" w:sz="4" w:space="0" w:color="000000"/>
+            </w:tcBorders>
+          </w:tcPr>
+          <w:p>
+            <w:pPr>
+              <w:pStyle w:val="BodyText"/>
+              <w:widowControl w:val="false"/>
+              <w:spacing w:lineRule="auto" w:line="240" w:before="0" w:after="0"/>
+              <w:ind w:hanging="0" w:start="0" w:end="0"/>
+              <w:jc w:val="start"/>
+              <w:rPr/>
+            </w:pPr>
+            <w:r>
+              <w:rPr/>
+              <w:t>CISCO2901/K9 (revision 1.0), Processor board ID FTX152400KS</w:t>
+            </w:r>
+          </w:p>
+        </w:tc>
+        <w:tc>
+          <w:tcPr>
+            <w:tcW w:w="1713" w:type="dxa"/>
+            <w:tcBorders>
+              <w:start w:val="single" w:sz="4" w:space="0" w:color="000000"/>
+              <w:bottom w:val="single" w:sz="4" w:space="0" w:color="000000"/>
+            </w:tcBorders>
+          </w:tcPr>
+          <w:p>
+            <w:pPr>
+              <w:pStyle w:val="BodyText"/>
+              <w:widowControl w:val="false"/>
+              <w:spacing w:lineRule="auto" w:line="240" w:before="0" w:after="0"/>
+              <w:ind w:hanging="0" w:start="0" w:end="0"/>
+              <w:jc w:val="start"/>
+              <w:rPr/>
+            </w:pPr>
+            <w:r>
+              <w:rPr/>
+              <w:t>CISCO2911/K9 (revision 1.0), Processor board ID FTX152400KS</w:t>
+            </w:r>
+          </w:p>
+        </w:tc>
+        <w:tc>
+          <w:tcPr>
+            <w:tcW w:w="1619" w:type="dxa"/>
+            <w:tcBorders>
+              <w:start w:val="single" w:sz="4" w:space="0" w:color="000000"/>
+              <w:bottom w:val="single" w:sz="4" w:space="0" w:color="000000"/>
+            </w:tcBorders>
+          </w:tcPr>
+          <w:p>
+            <w:pPr>
+              <w:pStyle w:val="BodyText"/>
+              <w:widowControl w:val="false"/>
+              <w:spacing w:lineRule="auto" w:line="240" w:before="0" w:after="0"/>
+              <w:ind w:hanging="0" w:start="0" w:end="0"/>
+              <w:jc w:val="start"/>
+              <w:rPr/>
+            </w:pPr>
+            <w:r>
+              <w:rPr/>
+              <w:t>cisco ISR4331/K9 (1RU), Processor board ID FLM232010G0</w:t>
+            </w:r>
+          </w:p>
+        </w:tc>
+        <w:tc>
+          <w:tcPr>
+            <w:tcW w:w="1444" w:type="dxa"/>
+            <w:tcBorders>
+              <w:start w:val="single" w:sz="4" w:space="0" w:color="000000"/>
+              <w:bottom w:val="single" w:sz="4" w:space="0" w:color="000000"/>
+            </w:tcBorders>
+          </w:tcPr>
+          <w:p>
+            <w:pPr>
+              <w:pStyle w:val="BodyText"/>
+              <w:widowControl w:val="false"/>
+              <w:spacing w:lineRule="auto" w:line="240" w:before="0" w:after="0"/>
+              <w:ind w:hanging="0" w:start="0" w:end="0"/>
+              <w:jc w:val="start"/>
+              <w:rPr/>
+            </w:pPr>
+            <w:r>
+              <w:rPr/>
+              <w:t>cisco ISR4321/K9 (1RU), Processor board ID FLM2041W2HD</w:t>
+            </w:r>
+          </w:p>
+        </w:tc>
+        <w:tc>
+          <w:tcPr>
+            <w:tcW w:w="1401" w:type="dxa"/>
+            <w:tcBorders>
+              <w:start w:val="single" w:sz="4" w:space="0" w:color="000000"/>
+              <w:bottom w:val="single" w:sz="4" w:space="0" w:color="000000"/>
+              <w:end w:val="single" w:sz="4" w:space="0" w:color="000000"/>
+            </w:tcBorders>
+          </w:tcPr>
+          <w:p>
+            <w:pPr>
+              <w:pStyle w:val="BodyText"/>
+              <w:widowControl w:val="false"/>
+              <w:spacing w:lineRule="auto" w:line="240" w:before="0" w:after="0"/>
+              <w:ind w:hanging="0" w:start="0" w:end="0"/>
+              <w:jc w:val="start"/>
+              <w:rPr/>
+            </w:pPr>
+            <w:r>
+              <w:rPr/>
+              <w:t>Cisco 1841 (revision 5.0), Processor board ID FTX0947Z18E</w:t>
+            </w:r>
+          </w:p>
+        </w:tc>
+      </w:tr>
+      <w:tr>
+        <w:trPr/>
+        <w:tc>
+          <w:tcPr>
+            <w:tcW w:w="1942" w:type="dxa"/>
+            <w:tcBorders>
+              <w:start w:val="single" w:sz="4" w:space="0" w:color="000000"/>
+              <w:bottom w:val="single" w:sz="4" w:space="0" w:color="000000"/>
+            </w:tcBorders>
+          </w:tcPr>
+          <w:p>
+            <w:pPr>
+              <w:pStyle w:val="TableContents"/>
+              <w:jc w:val="start"/>
+              <w:rPr/>
+            </w:pPr>
+            <w:r>
+              <w:rPr/>
+              <w:t>Об’єм пам’яті RAM, Мб</w:t>
+            </w:r>
+          </w:p>
+        </w:tc>
+        <w:tc>
+          <w:tcPr>
+            <w:tcW w:w="1800" w:type="dxa"/>
+            <w:tcBorders>
+              <w:start w:val="single" w:sz="4" w:space="0" w:color="000000"/>
+              <w:bottom w:val="single" w:sz="4" w:space="0" w:color="000000"/>
+            </w:tcBorders>
+          </w:tcPr>
+          <w:p>
+            <w:pPr>
+              <w:pStyle w:val="BodyText"/>
+              <w:widowControl w:val="false"/>
+              <w:spacing w:lineRule="auto" w:line="240" w:before="0" w:after="0"/>
+              <w:ind w:hanging="0" w:start="0" w:end="0"/>
+              <w:jc w:val="start"/>
+              <w:rPr/>
+            </w:pPr>
+            <w:r>
+              <w:rPr/>
+              <w:t>491520K/32768K bytes</w:t>
+            </w:r>
+          </w:p>
+        </w:tc>
+        <w:tc>
+          <w:tcPr>
+            <w:tcW w:w="1713" w:type="dxa"/>
+            <w:tcBorders>
+              <w:start w:val="single" w:sz="4" w:space="0" w:color="000000"/>
+              <w:bottom w:val="single" w:sz="4" w:space="0" w:color="000000"/>
+            </w:tcBorders>
+          </w:tcPr>
+          <w:p>
+            <w:pPr>
+              <w:pStyle w:val="BodyText"/>
+              <w:widowControl w:val="false"/>
+              <w:spacing w:lineRule="auto" w:line="240" w:before="0" w:after="0"/>
+              <w:ind w:hanging="0" w:start="0" w:end="0"/>
+              <w:jc w:val="start"/>
+              <w:rPr/>
+            </w:pPr>
+            <w:r>
+              <w:rPr/>
+              <w:t>491520K/32768K bytes</w:t>
+            </w:r>
+          </w:p>
+        </w:tc>
+        <w:tc>
+          <w:tcPr>
+            <w:tcW w:w="1619" w:type="dxa"/>
+            <w:tcBorders>
+              <w:start w:val="single" w:sz="4" w:space="0" w:color="000000"/>
+              <w:bottom w:val="single" w:sz="4" w:space="0" w:color="000000"/>
+            </w:tcBorders>
+          </w:tcPr>
+          <w:p>
+            <w:pPr>
+              <w:pStyle w:val="BodyText"/>
+              <w:widowControl w:val="false"/>
+              <w:spacing w:lineRule="auto" w:line="240" w:before="0" w:after="0"/>
+              <w:ind w:hanging="0" w:start="0" w:end="0"/>
+              <w:jc w:val="start"/>
+              <w:rPr/>
+            </w:pPr>
+            <w:r>
+              <w:rPr/>
+              <w:t>1795999K/6147K bytes</w:t>
+            </w:r>
+          </w:p>
+        </w:tc>
+        <w:tc>
+          <w:tcPr>
+            <w:tcW w:w="1444" w:type="dxa"/>
+            <w:tcBorders>
+              <w:start w:val="single" w:sz="4" w:space="0" w:color="000000"/>
+              <w:bottom w:val="single" w:sz="4" w:space="0" w:color="000000"/>
+            </w:tcBorders>
+          </w:tcPr>
+          <w:p>
+            <w:pPr>
+              <w:pStyle w:val="BodyText"/>
+              <w:widowControl w:val="false"/>
+              <w:spacing w:lineRule="auto" w:line="240" w:before="0" w:after="0"/>
+              <w:ind w:hanging="0" w:start="0" w:end="0"/>
+              <w:jc w:val="start"/>
+              <w:rPr/>
+            </w:pPr>
+            <w:r>
+              <w:rPr/>
+              <w:t>1687137K/6147K bytes</w:t>
+            </w:r>
+          </w:p>
+        </w:tc>
+        <w:tc>
+          <w:tcPr>
+            <w:tcW w:w="1401" w:type="dxa"/>
+            <w:tcBorders>
+              <w:start w:val="single" w:sz="4" w:space="0" w:color="000000"/>
+              <w:bottom w:val="single" w:sz="4" w:space="0" w:color="000000"/>
+              <w:end w:val="single" w:sz="4" w:space="0" w:color="000000"/>
+            </w:tcBorders>
+          </w:tcPr>
+          <w:p>
+            <w:pPr>
+              <w:pStyle w:val="BodyText"/>
+              <w:widowControl w:val="false"/>
+              <w:spacing w:lineRule="auto" w:line="240" w:before="0" w:after="0"/>
+              <w:ind w:hanging="0" w:start="0" w:end="0"/>
+              <w:jc w:val="start"/>
+              <w:rPr/>
+            </w:pPr>
+            <w:r>
+              <w:rPr/>
+              <w:t>114688K/16384K bytes</w:t>
+            </w:r>
+          </w:p>
+        </w:tc>
+      </w:tr>
+      <w:tr>
+        <w:trPr/>
+        <w:tc>
+          <w:tcPr>
+            <w:tcW w:w="1942" w:type="dxa"/>
+            <w:tcBorders>
+              <w:start w:val="single" w:sz="4" w:space="0" w:color="000000"/>
+              <w:bottom w:val="single" w:sz="4" w:space="0" w:color="000000"/>
+            </w:tcBorders>
+          </w:tcPr>
+          <w:p>
+            <w:pPr>
+              <w:pStyle w:val="TableContents"/>
+              <w:jc w:val="start"/>
+              <w:rPr/>
+            </w:pPr>
+            <w:r>
+              <w:rPr/>
+              <w:t>Об’єм пам’яті NVRAM, Мб</w:t>
+            </w:r>
+          </w:p>
+        </w:tc>
+        <w:tc>
+          <w:tcPr>
+            <w:tcW w:w="1800" w:type="dxa"/>
+            <w:tcBorders>
+              <w:start w:val="single" w:sz="4" w:space="0" w:color="000000"/>
+              <w:bottom w:val="single" w:sz="4" w:space="0" w:color="000000"/>
+            </w:tcBorders>
+          </w:tcPr>
+          <w:p>
+            <w:pPr>
+              <w:pStyle w:val="BodyText"/>
+              <w:widowControl w:val="false"/>
+              <w:spacing w:lineRule="auto" w:line="240" w:before="0" w:after="0"/>
+              <w:ind w:hanging="0" w:start="0" w:end="0"/>
+              <w:jc w:val="start"/>
+              <w:rPr/>
+            </w:pPr>
+            <w:r>
+              <w:rPr/>
+              <w:t>255K bytes</w:t>
+            </w:r>
+          </w:p>
+        </w:tc>
+        <w:tc>
+          <w:tcPr>
+            <w:tcW w:w="1713" w:type="dxa"/>
+            <w:tcBorders>
+              <w:start w:val="single" w:sz="4" w:space="0" w:color="000000"/>
+              <w:bottom w:val="single" w:sz="4" w:space="0" w:color="000000"/>
+            </w:tcBorders>
+          </w:tcPr>
+          <w:p>
+            <w:pPr>
+              <w:pStyle w:val="BodyText"/>
+              <w:widowControl w:val="false"/>
+              <w:spacing w:lineRule="auto" w:line="240" w:before="0" w:after="0"/>
+              <w:ind w:hanging="0" w:start="0" w:end="0"/>
+              <w:jc w:val="start"/>
+              <w:rPr/>
+            </w:pPr>
+            <w:r>
+              <w:rPr/>
+              <w:t>255K bytes</w:t>
+            </w:r>
+          </w:p>
+        </w:tc>
+        <w:tc>
+          <w:tcPr>
+            <w:tcW w:w="1619" w:type="dxa"/>
+            <w:tcBorders>
+              <w:start w:val="single" w:sz="4" w:space="0" w:color="000000"/>
+              <w:bottom w:val="single" w:sz="4" w:space="0" w:color="000000"/>
+            </w:tcBorders>
+          </w:tcPr>
+          <w:p>
+            <w:pPr>
+              <w:pStyle w:val="BodyText"/>
+              <w:widowControl w:val="false"/>
+              <w:spacing w:lineRule="auto" w:line="240" w:before="0" w:after="0"/>
+              <w:ind w:hanging="0" w:start="0" w:end="0"/>
+              <w:jc w:val="start"/>
+              <w:rPr/>
+            </w:pPr>
+            <w:r>
+              <w:rPr/>
+              <w:t>32768K bytes</w:t>
+            </w:r>
+          </w:p>
+        </w:tc>
+        <w:tc>
+          <w:tcPr>
+            <w:tcW w:w="1444" w:type="dxa"/>
+            <w:tcBorders>
+              <w:start w:val="single" w:sz="4" w:space="0" w:color="000000"/>
+              <w:bottom w:val="single" w:sz="4" w:space="0" w:color="000000"/>
+            </w:tcBorders>
+          </w:tcPr>
+          <w:p>
+            <w:pPr>
+              <w:pStyle w:val="BodyText"/>
+              <w:widowControl w:val="false"/>
+              <w:spacing w:lineRule="auto" w:line="240" w:before="0" w:after="0"/>
+              <w:ind w:hanging="0" w:start="0" w:end="0"/>
+              <w:jc w:val="start"/>
+              <w:rPr/>
+            </w:pPr>
+            <w:r>
+              <w:rPr/>
+              <w:t>32768K bytes</w:t>
+            </w:r>
+          </w:p>
+        </w:tc>
+        <w:tc>
+          <w:tcPr>
+            <w:tcW w:w="1401" w:type="dxa"/>
+            <w:tcBorders>
+              <w:start w:val="single" w:sz="4" w:space="0" w:color="000000"/>
+              <w:bottom w:val="single" w:sz="4" w:space="0" w:color="000000"/>
+              <w:end w:val="single" w:sz="4" w:space="0" w:color="000000"/>
+            </w:tcBorders>
+          </w:tcPr>
+          <w:p>
+            <w:pPr>
+              <w:pStyle w:val="BodyText"/>
+              <w:widowControl w:val="false"/>
+              <w:spacing w:lineRule="auto" w:line="240" w:before="0" w:after="0"/>
+              <w:ind w:hanging="0" w:start="0" w:end="0"/>
+              <w:jc w:val="start"/>
+              <w:rPr/>
+            </w:pPr>
+            <w:r>
+              <w:rPr/>
+              <w:t>191K bytes</w:t>
+            </w:r>
+          </w:p>
+        </w:tc>
+      </w:tr>
+      <w:tr>
+        <w:trPr/>
+        <w:tc>
+          <w:tcPr>
+            <w:tcW w:w="1942" w:type="dxa"/>
+            <w:tcBorders>
+              <w:start w:val="single" w:sz="4" w:space="0" w:color="000000"/>
+              <w:bottom w:val="single" w:sz="4" w:space="0" w:color="000000"/>
+            </w:tcBorders>
+          </w:tcPr>
+          <w:p>
+            <w:pPr>
+              <w:pStyle w:val="TableContents"/>
+              <w:jc w:val="start"/>
+              <w:rPr/>
+            </w:pPr>
+            <w:r>
+              <w:rPr/>
+              <w:t>Об’єм Flash:</w:t>
+            </w:r>
+          </w:p>
+          <w:p>
+            <w:pPr>
+              <w:pStyle w:val="TableContents"/>
+              <w:numPr>
+                <w:ilvl w:val="0"/>
+                <w:numId w:val="1"/>
+              </w:numPr>
+              <w:jc w:val="start"/>
+              <w:rPr/>
+            </w:pPr>
+            <w:r>
+              <w:rPr/>
+              <w:t>всього, Мб</w:t>
+            </w:r>
+          </w:p>
+          <w:p>
+            <w:pPr>
+              <w:pStyle w:val="TableContents"/>
+              <w:numPr>
+                <w:ilvl w:val="0"/>
+                <w:numId w:val="1"/>
+              </w:numPr>
+              <w:jc w:val="start"/>
+              <w:rPr/>
+            </w:pPr>
+            <w:r>
+              <w:rPr/>
+              <w:t>зайнято, Мб</w:t>
+            </w:r>
+          </w:p>
+          <w:p>
+            <w:pPr>
+              <w:pStyle w:val="TableContents"/>
+              <w:numPr>
+                <w:ilvl w:val="0"/>
+                <w:numId w:val="1"/>
+              </w:numPr>
+              <w:jc w:val="start"/>
+              <w:rPr/>
+            </w:pPr>
+            <w:r>
+              <w:rPr/>
+              <w:t>вільно, Мб</w:t>
+            </w:r>
+          </w:p>
+        </w:tc>
+        <w:tc>
+          <w:tcPr>
+            <w:tcW w:w="1800" w:type="dxa"/>
+            <w:tcBorders>
+              <w:start w:val="single" w:sz="4" w:space="0" w:color="000000"/>
+              <w:bottom w:val="single" w:sz="4" w:space="0" w:color="000000"/>
+            </w:tcBorders>
+          </w:tcPr>
+          <w:p>
+            <w:pPr>
+              <w:pStyle w:val="BodyText"/>
+              <w:widowControl w:val="false"/>
+              <w:spacing w:lineRule="auto" w:line="240" w:before="0" w:after="0"/>
+              <w:ind w:hanging="0" w:start="0" w:end="0"/>
+              <w:jc w:val="start"/>
+              <w:rPr/>
+            </w:pPr>
+            <w:r>
+              <w:rPr/>
+              <w:t>33847587 bytes used, 221896413 available, 255744000 total</w:t>
+            </w:r>
+          </w:p>
+        </w:tc>
+        <w:tc>
+          <w:tcPr>
+            <w:tcW w:w="1713" w:type="dxa"/>
+            <w:tcBorders>
+              <w:start w:val="single" w:sz="4" w:space="0" w:color="000000"/>
+              <w:bottom w:val="single" w:sz="4" w:space="0" w:color="000000"/>
+            </w:tcBorders>
+          </w:tcPr>
+          <w:p>
+            <w:pPr>
+              <w:pStyle w:val="BodyText"/>
+              <w:widowControl w:val="false"/>
+              <w:spacing w:lineRule="auto" w:line="240" w:before="0" w:after="0"/>
+              <w:ind w:hanging="0" w:start="0" w:end="0"/>
+              <w:jc w:val="start"/>
+              <w:rPr/>
+            </w:pPr>
+            <w:r>
+              <w:rPr/>
+              <w:t>33847587 bytes used, 221896413 available, 255744000 total</w:t>
+            </w:r>
+          </w:p>
+        </w:tc>
+        <w:tc>
+          <w:tcPr>
+            <w:tcW w:w="1619" w:type="dxa"/>
+            <w:tcBorders>
+              <w:start w:val="single" w:sz="4" w:space="0" w:color="000000"/>
+              <w:bottom w:val="single" w:sz="4" w:space="0" w:color="000000"/>
+            </w:tcBorders>
+          </w:tcPr>
+          <w:p>
+            <w:pPr>
+              <w:pStyle w:val="BodyText"/>
+              <w:widowControl w:val="false"/>
+              <w:spacing w:lineRule="auto" w:line="240" w:before="0" w:after="0"/>
+              <w:ind w:hanging="0" w:start="0" w:end="0"/>
+              <w:jc w:val="start"/>
+              <w:rPr/>
+            </w:pPr>
+            <w:r>
+              <w:rPr/>
+              <w:t>487155691 bytes used, 2761893909 available, 3249049600 total</w:t>
+            </w:r>
+          </w:p>
+        </w:tc>
+        <w:tc>
+          <w:tcPr>
+            <w:tcW w:w="1444" w:type="dxa"/>
+            <w:tcBorders>
+              <w:start w:val="single" w:sz="4" w:space="0" w:color="000000"/>
+              <w:bottom w:val="single" w:sz="4" w:space="0" w:color="000000"/>
+            </w:tcBorders>
+          </w:tcPr>
+          <w:p>
+            <w:pPr>
+              <w:pStyle w:val="BodyText"/>
+              <w:widowControl w:val="false"/>
+              <w:spacing w:lineRule="auto" w:line="240" w:before="0" w:after="0"/>
+              <w:ind w:hanging="0" w:start="0" w:end="0"/>
+              <w:jc w:val="start"/>
+              <w:rPr/>
+            </w:pPr>
+            <w:r>
+              <w:rPr/>
+              <w:t>487155691 bytes used, 2761893909 available, 3249049600 total</w:t>
+            </w:r>
+          </w:p>
+        </w:tc>
+        <w:tc>
+          <w:tcPr>
+            <w:tcW w:w="1401" w:type="dxa"/>
+            <w:tcBorders>
+              <w:start w:val="single" w:sz="4" w:space="0" w:color="000000"/>
+              <w:bottom w:val="single" w:sz="4" w:space="0" w:color="000000"/>
+              <w:end w:val="single" w:sz="4" w:space="0" w:color="000000"/>
+            </w:tcBorders>
+          </w:tcPr>
+          <w:p>
+            <w:pPr>
+              <w:pStyle w:val="BodyText"/>
+              <w:widowControl w:val="false"/>
+              <w:spacing w:lineRule="auto" w:line="240" w:before="0" w:after="0"/>
+              <w:ind w:hanging="0" w:start="0" w:end="0"/>
+              <w:jc w:val="start"/>
+              <w:rPr/>
+            </w:pPr>
+            <w:r>
+              <w:rPr/>
+              <w:t>33847587 bytes used, 30168797 available, 64016384 total</w:t>
+            </w:r>
+          </w:p>
+        </w:tc>
+      </w:tr>
+      <w:tr>
+        <w:trPr/>
+        <w:tc>
+          <w:tcPr>
+            <w:tcW w:w="1942" w:type="dxa"/>
+            <w:tcBorders>
+              <w:start w:val="single" w:sz="4" w:space="0" w:color="000000"/>
+              <w:bottom w:val="single" w:sz="4" w:space="0" w:color="000000"/>
+            </w:tcBorders>
+          </w:tcPr>
+          <w:p>
+            <w:pPr>
+              <w:pStyle w:val="TableContents"/>
+              <w:jc w:val="start"/>
+              <w:rPr/>
+            </w:pPr>
+            <w:r>
+              <w:rPr/>
+              <w:t>Конфігураційний регістр</w:t>
+            </w:r>
+          </w:p>
+        </w:tc>
+        <w:tc>
+          <w:tcPr>
+            <w:tcW w:w="1800" w:type="dxa"/>
+            <w:tcBorders>
+              <w:start w:val="single" w:sz="4" w:space="0" w:color="000000"/>
+              <w:bottom w:val="single" w:sz="4" w:space="0" w:color="000000"/>
+            </w:tcBorders>
+          </w:tcPr>
+          <w:p>
+            <w:pPr>
+              <w:pStyle w:val="BodyText"/>
+              <w:widowControl w:val="false"/>
+              <w:spacing w:lineRule="auto" w:line="240" w:before="0" w:after="0"/>
+              <w:ind w:hanging="0" w:start="0" w:end="0"/>
+              <w:jc w:val="start"/>
+              <w:rPr/>
+            </w:pPr>
+            <w:r>
+              <w:rPr/>
+              <w:t>0x2102</w:t>
+            </w:r>
+          </w:p>
+        </w:tc>
+        <w:tc>
+          <w:tcPr>
+            <w:tcW w:w="1713" w:type="dxa"/>
+            <w:tcBorders>
+              <w:start w:val="single" w:sz="4" w:space="0" w:color="000000"/>
+              <w:bottom w:val="single" w:sz="4" w:space="0" w:color="000000"/>
+            </w:tcBorders>
+          </w:tcPr>
+          <w:p>
+            <w:pPr>
+              <w:pStyle w:val="BodyText"/>
+              <w:widowControl w:val="false"/>
+              <w:spacing w:lineRule="auto" w:line="240" w:before="0" w:after="0"/>
+              <w:ind w:hanging="0" w:start="0" w:end="0"/>
+              <w:jc w:val="start"/>
+              <w:rPr/>
+            </w:pPr>
+            <w:r>
+              <w:rPr/>
+              <w:t>0x2102</w:t>
+            </w:r>
+          </w:p>
+        </w:tc>
+        <w:tc>
+          <w:tcPr>
+            <w:tcW w:w="1619" w:type="dxa"/>
+            <w:tcBorders>
+              <w:start w:val="single" w:sz="4" w:space="0" w:color="000000"/>
+              <w:bottom w:val="single" w:sz="4" w:space="0" w:color="000000"/>
+            </w:tcBorders>
+          </w:tcPr>
+          <w:p>
+            <w:pPr>
+              <w:pStyle w:val="BodyText"/>
+              <w:widowControl w:val="false"/>
+              <w:spacing w:lineRule="auto" w:line="240" w:before="0" w:after="0"/>
+              <w:ind w:hanging="0" w:start="0" w:end="0"/>
+              <w:jc w:val="start"/>
+              <w:rPr/>
+            </w:pPr>
+            <w:r>
+              <w:rPr/>
+              <w:t>0x2102</w:t>
+            </w:r>
+          </w:p>
+        </w:tc>
+        <w:tc>
+          <w:tcPr>
+            <w:tcW w:w="1444" w:type="dxa"/>
+            <w:tcBorders>
+              <w:start w:val="single" w:sz="4" w:space="0" w:color="000000"/>
+              <w:bottom w:val="single" w:sz="4" w:space="0" w:color="000000"/>
+            </w:tcBorders>
+          </w:tcPr>
+          <w:p>
+            <w:pPr>
+              <w:pStyle w:val="BodyText"/>
+              <w:widowControl w:val="false"/>
+              <w:spacing w:lineRule="auto" w:line="240" w:before="0" w:after="0"/>
+              <w:ind w:hanging="0" w:start="0" w:end="0"/>
+              <w:jc w:val="start"/>
+              <w:rPr/>
+            </w:pPr>
+            <w:r>
+              <w:rPr/>
+              <w:t>0x2102</w:t>
+            </w:r>
+          </w:p>
+        </w:tc>
+        <w:tc>
+          <w:tcPr>
+            <w:tcW w:w="1401" w:type="dxa"/>
+            <w:tcBorders>
+              <w:start w:val="single" w:sz="4" w:space="0" w:color="000000"/>
+              <w:bottom w:val="single" w:sz="4" w:space="0" w:color="000000"/>
+              <w:end w:val="single" w:sz="4" w:space="0" w:color="000000"/>
+            </w:tcBorders>
+          </w:tcPr>
+          <w:p>
+            <w:pPr>
+              <w:pStyle w:val="BodyText"/>
+              <w:widowControl w:val="false"/>
+              <w:spacing w:lineRule="auto" w:line="240" w:before="0" w:after="0"/>
+              <w:ind w:hanging="0" w:start="0" w:end="0"/>
+              <w:jc w:val="start"/>
+              <w:rPr/>
+            </w:pPr>
+            <w:r>
+              <w:rPr/>
+              <w:t>0x2102</w:t>
+            </w:r>
+          </w:p>
+        </w:tc>
+      </w:tr>
+      <w:tr>
+        <w:trPr/>
+        <w:tc>
+          <w:tcPr>
+            <w:tcW w:w="1942" w:type="dxa"/>
+            <w:tcBorders>
+              <w:start w:val="single" w:sz="4" w:space="0" w:color="000000"/>
+              <w:bottom w:val="single" w:sz="4" w:space="0" w:color="000000"/>
+            </w:tcBorders>
+          </w:tcPr>
+          <w:p>
+            <w:pPr>
+              <w:pStyle w:val="TableContents"/>
+              <w:jc w:val="start"/>
+              <w:rPr/>
+            </w:pPr>
+            <w:r>
+              <w:rPr/>
+              <w:t>Кількість інтерфейсів:</w:t>
+            </w:r>
+          </w:p>
+          <w:p>
+            <w:pPr>
+              <w:pStyle w:val="TableContents"/>
+              <w:jc w:val="start"/>
+              <w:rPr/>
+            </w:pPr>
+            <w:r>
+              <w:rPr/>
+              <w:t xml:space="preserve">– </w:t>
+            </w:r>
+            <w:r>
+              <w:rPr/>
+              <w:t>Ethernet</w:t>
+            </w:r>
+          </w:p>
+          <w:p>
+            <w:pPr>
+              <w:pStyle w:val="TableContents"/>
+              <w:jc w:val="start"/>
+              <w:rPr/>
+            </w:pPr>
+            <w:r>
+              <w:rPr/>
+              <w:t xml:space="preserve">– </w:t>
+            </w:r>
+            <w:r>
+              <w:rPr/>
+              <w:t>Fast Ethernet</w:t>
+            </w:r>
+          </w:p>
+          <w:p>
+            <w:pPr>
+              <w:pStyle w:val="TableContents"/>
+              <w:jc w:val="start"/>
+              <w:rPr/>
+            </w:pPr>
+            <w:r>
+              <w:rPr/>
+              <w:t xml:space="preserve">– </w:t>
+            </w:r>
+            <w:r>
+              <w:rPr/>
+              <w:t>Gigabit Ethernet</w:t>
+            </w:r>
+          </w:p>
+          <w:p>
+            <w:pPr>
+              <w:pStyle w:val="TableContents"/>
+              <w:jc w:val="start"/>
+              <w:rPr/>
+            </w:pPr>
+            <w:r>
+              <w:rPr/>
+              <w:t xml:space="preserve">– </w:t>
+            </w:r>
+            <w:r>
+              <w:rPr/>
+              <w:t>Serial</w:t>
+            </w:r>
+          </w:p>
+          <w:p>
+            <w:pPr>
+              <w:pStyle w:val="TableContents"/>
+              <w:jc w:val="start"/>
+              <w:rPr/>
+            </w:pPr>
+            <w:r>
+              <w:rPr/>
+              <w:t xml:space="preserve">– </w:t>
+            </w:r>
+            <w:r>
+              <w:rPr/>
+              <w:t>Loopback</w:t>
+            </w:r>
+          </w:p>
+          <w:p>
+            <w:pPr>
+              <w:pStyle w:val="TableContents"/>
+              <w:jc w:val="start"/>
+              <w:rPr/>
+            </w:pPr>
+            <w:r>
+              <w:rPr/>
+              <w:t xml:space="preserve">– </w:t>
+            </w:r>
+            <w:r>
+              <w:rPr/>
+              <w:t>Tunnel</w:t>
+            </w:r>
+          </w:p>
+          <w:p>
+            <w:pPr>
+              <w:pStyle w:val="TableContents"/>
+              <w:jc w:val="start"/>
+              <w:rPr/>
+            </w:pPr>
+            <w:r>
+              <w:rPr/>
+              <w:t xml:space="preserve">– </w:t>
+            </w:r>
+            <w:r>
+              <w:rPr/>
+              <w:t>Vlan</w:t>
+            </w:r>
+          </w:p>
+        </w:tc>
+        <w:tc>
+          <w:tcPr>
+            <w:tcW w:w="1800" w:type="dxa"/>
+            <w:tcBorders>
+              <w:start w:val="single" w:sz="4" w:space="0" w:color="000000"/>
+              <w:bottom w:val="single" w:sz="4" w:space="0" w:color="000000"/>
+            </w:tcBorders>
+          </w:tcPr>
+          <w:p>
+            <w:pPr>
+              <w:pStyle w:val="BodyText"/>
+              <w:widowControl w:val="false"/>
+              <w:spacing w:lineRule="auto" w:line="240" w:before="0" w:after="0"/>
+              <w:ind w:hanging="0" w:start="0" w:end="0"/>
+              <w:jc w:val="start"/>
+              <w:rPr/>
+            </w:pPr>
+            <w:r>
+              <w:rPr/>
+              <w:t>5 Gigabit Ethernet</w:t>
+            </w:r>
+          </w:p>
+          <w:p>
+            <w:pPr>
+              <w:pStyle w:val="BodyText"/>
+              <w:widowControl w:val="false"/>
+              <w:spacing w:lineRule="auto" w:line="240" w:before="0" w:after="0"/>
+              <w:ind w:hanging="0" w:start="0" w:end="0"/>
+              <w:jc w:val="start"/>
+              <w:rPr/>
+            </w:pPr>
+            <w:r>
+              <w:rPr/>
+              <w:t>2 Serial</w:t>
+            </w:r>
+          </w:p>
+          <w:p>
+            <w:pPr>
+              <w:pStyle w:val="BodyText"/>
+              <w:widowControl w:val="false"/>
+              <w:spacing w:lineRule="auto" w:line="240" w:before="0" w:after="0"/>
+              <w:ind w:hanging="0" w:start="0" w:end="0"/>
+              <w:jc w:val="start"/>
+              <w:rPr/>
+            </w:pPr>
+            <w:r>
+              <w:rPr/>
+              <w:t>1 Loopback</w:t>
+            </w:r>
+          </w:p>
+          <w:p>
+            <w:pPr>
+              <w:pStyle w:val="BodyText"/>
+              <w:widowControl w:val="false"/>
+              <w:spacing w:lineRule="auto" w:line="240" w:before="0" w:after="0"/>
+              <w:ind w:hanging="0" w:start="0" w:end="0"/>
+              <w:jc w:val="start"/>
+              <w:rPr/>
+            </w:pPr>
+            <w:r>
+              <w:rPr/>
+              <w:t>1 Tunnel</w:t>
+            </w:r>
+          </w:p>
+          <w:p>
+            <w:pPr>
+              <w:pStyle w:val="BodyText"/>
+              <w:widowControl w:val="false"/>
+              <w:spacing w:lineRule="auto" w:line="240" w:before="0" w:after="0"/>
+              <w:ind w:hanging="0" w:start="0" w:end="0"/>
+              <w:jc w:val="start"/>
+              <w:rPr/>
+            </w:pPr>
+            <w:r>
+              <w:rPr/>
+              <w:t>1 Vlan</w:t>
+            </w:r>
+          </w:p>
+        </w:tc>
+        <w:tc>
+          <w:tcPr>
+            <w:tcW w:w="1713" w:type="dxa"/>
+            <w:tcBorders>
+              <w:start w:val="single" w:sz="4" w:space="0" w:color="000000"/>
+              <w:bottom w:val="single" w:sz="4" w:space="0" w:color="000000"/>
+            </w:tcBorders>
+          </w:tcPr>
+          <w:p>
+            <w:pPr>
+              <w:pStyle w:val="BodyText"/>
+              <w:widowControl w:val="false"/>
+              <w:spacing w:lineRule="auto" w:line="240" w:before="0" w:after="0"/>
+              <w:ind w:hanging="0" w:start="0" w:end="0"/>
+              <w:jc w:val="start"/>
+              <w:rPr/>
+            </w:pPr>
+            <w:r>
+              <w:rPr/>
+              <w:t>4 Gigabit Ethernet</w:t>
+            </w:r>
+          </w:p>
+          <w:p>
+            <w:pPr>
+              <w:pStyle w:val="BodyText"/>
+              <w:widowControl w:val="false"/>
+              <w:spacing w:lineRule="auto" w:line="240" w:before="0" w:after="0"/>
+              <w:ind w:hanging="0" w:start="0" w:end="0"/>
+              <w:jc w:val="start"/>
+              <w:rPr/>
+            </w:pPr>
+            <w:r>
+              <w:rPr/>
+              <w:t>1 Vlan</w:t>
+            </w:r>
+          </w:p>
+        </w:tc>
+        <w:tc>
+          <w:tcPr>
+            <w:tcW w:w="1619" w:type="dxa"/>
+            <w:tcBorders>
+              <w:start w:val="single" w:sz="4" w:space="0" w:color="000000"/>
+              <w:bottom w:val="single" w:sz="4" w:space="0" w:color="000000"/>
+            </w:tcBorders>
+          </w:tcPr>
+          <w:p>
+            <w:pPr>
+              <w:pStyle w:val="BodyText"/>
+              <w:widowControl w:val="false"/>
+              <w:spacing w:lineRule="auto" w:line="240" w:before="0" w:after="0"/>
+              <w:ind w:hanging="0" w:start="0" w:end="0"/>
+              <w:jc w:val="start"/>
+              <w:rPr/>
+            </w:pPr>
+            <w:r>
+              <w:rPr/>
+              <w:t>3 Gigabit Ethernet</w:t>
+            </w:r>
+          </w:p>
+          <w:p>
+            <w:pPr>
+              <w:pStyle w:val="BodyText"/>
+              <w:widowControl w:val="false"/>
+              <w:spacing w:lineRule="auto" w:line="240" w:before="0" w:after="0"/>
+              <w:ind w:hanging="0" w:start="0" w:end="0"/>
+              <w:jc w:val="start"/>
+              <w:rPr/>
+            </w:pPr>
+            <w:r>
+              <w:rPr/>
+              <w:t>1 Vlan</w:t>
+            </w:r>
+          </w:p>
+        </w:tc>
+        <w:tc>
+          <w:tcPr>
+            <w:tcW w:w="1444" w:type="dxa"/>
+            <w:tcBorders>
+              <w:start w:val="single" w:sz="4" w:space="0" w:color="000000"/>
+              <w:bottom w:val="single" w:sz="4" w:space="0" w:color="000000"/>
+            </w:tcBorders>
+          </w:tcPr>
+          <w:p>
+            <w:pPr>
+              <w:pStyle w:val="BodyText"/>
+              <w:widowControl w:val="false"/>
+              <w:spacing w:lineRule="auto" w:line="240" w:before="0" w:after="0"/>
+              <w:ind w:hanging="0" w:start="0" w:end="0"/>
+              <w:jc w:val="start"/>
+              <w:rPr/>
+            </w:pPr>
+            <w:r>
+              <w:rPr/>
+              <w:t>2 Gigabit Ethernet</w:t>
+            </w:r>
+          </w:p>
+          <w:p>
+            <w:pPr>
+              <w:pStyle w:val="BodyText"/>
+              <w:widowControl w:val="false"/>
+              <w:spacing w:lineRule="auto" w:line="240" w:before="0" w:after="0"/>
+              <w:ind w:hanging="0" w:start="0" w:end="0"/>
+              <w:jc w:val="start"/>
+              <w:rPr/>
+            </w:pPr>
+            <w:r>
+              <w:rPr/>
+              <w:t>1 Vlan</w:t>
+            </w:r>
+          </w:p>
+        </w:tc>
+        <w:tc>
+          <w:tcPr>
+            <w:tcW w:w="1401" w:type="dxa"/>
+            <w:tcBorders>
+              <w:start w:val="single" w:sz="4" w:space="0" w:color="000000"/>
+              <w:bottom w:val="single" w:sz="4" w:space="0" w:color="000000"/>
+              <w:end w:val="single" w:sz="4" w:space="0" w:color="000000"/>
+            </w:tcBorders>
+          </w:tcPr>
+          <w:p>
+            <w:pPr>
+              <w:pStyle w:val="TableContents"/>
+              <w:jc w:val="start"/>
+              <w:rPr/>
+            </w:pPr>
+            <w:r>
+              <w:rPr/>
+              <w:t>2 Fast Ethernet</w:t>
+            </w:r>
+          </w:p>
+          <w:p>
+            <w:pPr>
+              <w:pStyle w:val="TableContents"/>
+              <w:jc w:val="start"/>
+              <w:rPr/>
+            </w:pPr>
+            <w:r>
+              <w:rPr/>
+              <w:t>2 Serial</w:t>
+            </w:r>
+          </w:p>
+          <w:p>
+            <w:pPr>
+              <w:pStyle w:val="TableContents"/>
+              <w:jc w:val="start"/>
+              <w:rPr/>
+            </w:pPr>
+            <w:r>
+              <w:rPr/>
+              <w:t>1 Vlan</w:t>
+            </w:r>
+          </w:p>
+        </w:tc>
+      </w:tr>
+      <w:tr>
+        <w:trPr/>
+        <w:tc>
+          <w:tcPr>
+            <w:tcW w:w="1942" w:type="dxa"/>
+            <w:tcBorders>
+              <w:start w:val="single" w:sz="4" w:space="0" w:color="000000"/>
+              <w:bottom w:val="single" w:sz="4" w:space="0" w:color="000000"/>
+            </w:tcBorders>
+          </w:tcPr>
+          <w:p>
+            <w:pPr>
+              <w:pStyle w:val="TableContents"/>
+              <w:jc w:val="start"/>
+              <w:rPr/>
+            </w:pPr>
+            <w:r>
+              <w:rPr/>
+              <w:t>Версія IOS</w:t>
+            </w:r>
+          </w:p>
+        </w:tc>
+        <w:tc>
+          <w:tcPr>
+            <w:tcW w:w="1800" w:type="dxa"/>
+            <w:tcBorders>
+              <w:start w:val="single" w:sz="4" w:space="0" w:color="000000"/>
+              <w:bottom w:val="single" w:sz="4" w:space="0" w:color="000000"/>
+            </w:tcBorders>
+          </w:tcPr>
+          <w:p>
+            <w:pPr>
+              <w:pStyle w:val="TableContents"/>
+              <w:jc w:val="start"/>
+              <w:rPr/>
+            </w:pPr>
+            <w:r>
+              <w:rPr/>
+              <w:t>Version 15.1(4)M4</w:t>
+            </w:r>
+          </w:p>
+        </w:tc>
+        <w:tc>
+          <w:tcPr>
+            <w:tcW w:w="1713" w:type="dxa"/>
+            <w:tcBorders>
+              <w:start w:val="single" w:sz="4" w:space="0" w:color="000000"/>
+              <w:bottom w:val="single" w:sz="4" w:space="0" w:color="000000"/>
+            </w:tcBorders>
+          </w:tcPr>
+          <w:p>
+            <w:pPr>
+              <w:pStyle w:val="BodyText"/>
+              <w:widowControl w:val="false"/>
+              <w:spacing w:lineRule="auto" w:line="240" w:before="0" w:after="0"/>
+              <w:ind w:hanging="0" w:start="0" w:end="0"/>
+              <w:jc w:val="start"/>
+              <w:rPr/>
+            </w:pPr>
+            <w:r>
+              <w:rPr/>
+              <w:t>Version 15.1(4)M4</w:t>
+            </w:r>
+          </w:p>
+        </w:tc>
+        <w:tc>
+          <w:tcPr>
+            <w:tcW w:w="1619" w:type="dxa"/>
+            <w:tcBorders>
+              <w:start w:val="single" w:sz="4" w:space="0" w:color="000000"/>
+              <w:bottom w:val="single" w:sz="4" w:space="0" w:color="000000"/>
+            </w:tcBorders>
+          </w:tcPr>
+          <w:p>
+            <w:pPr>
+              <w:pStyle w:val="BodyText"/>
+              <w:widowControl w:val="false"/>
+              <w:spacing w:lineRule="auto" w:line="240" w:before="0" w:after="0"/>
+              <w:ind w:hanging="0" w:start="0" w:end="0"/>
+              <w:jc w:val="start"/>
+              <w:rPr/>
+            </w:pPr>
+            <w:r>
+              <w:rPr/>
+              <w:t>Version Version 15.5</w:t>
+            </w:r>
+          </w:p>
+        </w:tc>
+        <w:tc>
+          <w:tcPr>
+            <w:tcW w:w="1444" w:type="dxa"/>
+            <w:tcBorders>
+              <w:start w:val="single" w:sz="4" w:space="0" w:color="000000"/>
+              <w:bottom w:val="single" w:sz="4" w:space="0" w:color="000000"/>
+            </w:tcBorders>
+          </w:tcPr>
+          <w:p>
+            <w:pPr>
+              <w:pStyle w:val="BodyText"/>
+              <w:widowControl w:val="false"/>
+              <w:spacing w:lineRule="auto" w:line="240" w:before="0" w:after="0"/>
+              <w:ind w:hanging="0" w:start="0" w:end="0"/>
+              <w:jc w:val="start"/>
+              <w:rPr/>
+            </w:pPr>
+            <w:r>
+              <w:rPr/>
+              <w:t>Version Version 15.5</w:t>
+            </w:r>
+          </w:p>
+        </w:tc>
+        <w:tc>
+          <w:tcPr>
+            <w:tcW w:w="1401" w:type="dxa"/>
+            <w:tcBorders>
+              <w:start w:val="single" w:sz="4" w:space="0" w:color="000000"/>
+              <w:bottom w:val="single" w:sz="4" w:space="0" w:color="000000"/>
+              <w:end w:val="single" w:sz="4" w:space="0" w:color="000000"/>
+            </w:tcBorders>
+          </w:tcPr>
+          <w:p>
+            <w:pPr>
+              <w:pStyle w:val="BodyText"/>
+              <w:widowControl w:val="false"/>
+              <w:spacing w:lineRule="auto" w:line="240" w:before="0" w:after="0"/>
+              <w:ind w:hanging="0" w:start="0" w:end="0"/>
+              <w:jc w:val="start"/>
+              <w:rPr/>
+            </w:pPr>
+            <w:r>
+              <w:rPr/>
+              <w:t>Version 12.4(15)T1</w:t>
+            </w:r>
+          </w:p>
+        </w:tc>
+      </w:tr>
+      <w:tr>
+        <w:trPr/>
+        <w:tc>
+          <w:tcPr>
+            <w:tcW w:w="1942" w:type="dxa"/>
+            <w:tcBorders>
+              <w:start w:val="single" w:sz="4" w:space="0" w:color="000000"/>
+              <w:bottom w:val="single" w:sz="4" w:space="0" w:color="000000"/>
+            </w:tcBorders>
+          </w:tcPr>
+          <w:p>
+            <w:pPr>
+              <w:pStyle w:val="TableContents"/>
+              <w:jc w:val="start"/>
+              <w:rPr/>
+            </w:pPr>
+            <w:r>
+              <w:rPr/>
+              <w:t>Образ IOS</w:t>
+            </w:r>
+          </w:p>
+        </w:tc>
+        <w:tc>
+          <w:tcPr>
+            <w:tcW w:w="1800" w:type="dxa"/>
+            <w:tcBorders>
+              <w:start w:val="single" w:sz="4" w:space="0" w:color="000000"/>
+              <w:bottom w:val="single" w:sz="4" w:space="0" w:color="000000"/>
+            </w:tcBorders>
+          </w:tcPr>
+          <w:p>
+            <w:pPr>
+              <w:pStyle w:val="BodyText"/>
+              <w:widowControl w:val="false"/>
+              <w:spacing w:lineRule="auto" w:line="240" w:before="0" w:after="0"/>
+              <w:ind w:hanging="0" w:start="0" w:end="0"/>
+              <w:jc w:val="both"/>
+              <w:rPr/>
+            </w:pPr>
+            <w:r>
+              <w:rPr/>
+              <w:t>flash0:c2900-universalk9-mz.SPA.151-1.M4.bin</w:t>
+            </w:r>
+          </w:p>
+        </w:tc>
+        <w:tc>
+          <w:tcPr>
+            <w:tcW w:w="1713" w:type="dxa"/>
+            <w:tcBorders>
+              <w:start w:val="single" w:sz="4" w:space="0" w:color="000000"/>
+              <w:bottom w:val="single" w:sz="4" w:space="0" w:color="000000"/>
+            </w:tcBorders>
+          </w:tcPr>
+          <w:p>
+            <w:pPr>
+              <w:pStyle w:val="BodyText"/>
+              <w:widowControl w:val="false"/>
+              <w:spacing w:lineRule="auto" w:line="240" w:before="0" w:after="0"/>
+              <w:ind w:hanging="0" w:start="0" w:end="0"/>
+              <w:jc w:val="start"/>
+              <w:rPr/>
+            </w:pPr>
+            <w:r>
+              <w:rPr/>
+              <w:t>flash0:c2900-universalk9-mz.SPA.151-1.M4.bin</w:t>
+            </w:r>
+          </w:p>
+        </w:tc>
+        <w:tc>
+          <w:tcPr>
+            <w:tcW w:w="1619" w:type="dxa"/>
+            <w:tcBorders>
+              <w:start w:val="single" w:sz="4" w:space="0" w:color="000000"/>
+              <w:bottom w:val="single" w:sz="4" w:space="0" w:color="000000"/>
+            </w:tcBorders>
+          </w:tcPr>
+          <w:p>
+            <w:pPr>
+              <w:pStyle w:val="BodyText"/>
+              <w:widowControl w:val="false"/>
+              <w:spacing w:lineRule="auto" w:line="240" w:before="0" w:after="0"/>
+              <w:ind w:hanging="0" w:start="0" w:end="0"/>
+              <w:jc w:val="start"/>
+              <w:rPr/>
+            </w:pPr>
+            <w:r>
+              <w:rPr/>
+              <w:t>bootflash:/isr4300-universalk9.03.16.05.S.155-3.S5-ext.SPA.bin</w:t>
+            </w:r>
+          </w:p>
+        </w:tc>
+        <w:tc>
+          <w:tcPr>
+            <w:tcW w:w="1444" w:type="dxa"/>
+            <w:tcBorders>
+              <w:start w:val="single" w:sz="4" w:space="0" w:color="000000"/>
+              <w:bottom w:val="single" w:sz="4" w:space="0" w:color="000000"/>
+            </w:tcBorders>
+          </w:tcPr>
+          <w:p>
+            <w:pPr>
+              <w:pStyle w:val="BodyText"/>
+              <w:widowControl w:val="false"/>
+              <w:spacing w:lineRule="auto" w:line="240" w:before="0" w:after="0"/>
+              <w:ind w:hanging="0" w:start="0" w:end="0"/>
+              <w:jc w:val="start"/>
+              <w:rPr/>
+            </w:pPr>
+            <w:r>
+              <w:rPr/>
+              <w:t>bootflash:/isr4300-universalk9.03.16.05.S.155-3.S5-ext.SPA.bin</w:t>
+            </w:r>
+          </w:p>
+        </w:tc>
+        <w:tc>
+          <w:tcPr>
+            <w:tcW w:w="1401" w:type="dxa"/>
+            <w:tcBorders>
+              <w:start w:val="single" w:sz="4" w:space="0" w:color="000000"/>
+              <w:bottom w:val="single" w:sz="4" w:space="0" w:color="000000"/>
+              <w:end w:val="single" w:sz="4" w:space="0" w:color="000000"/>
+            </w:tcBorders>
+          </w:tcPr>
+          <w:p>
+            <w:pPr>
+              <w:pStyle w:val="BodyText"/>
+              <w:widowControl w:val="false"/>
+              <w:spacing w:lineRule="auto" w:line="240" w:before="0" w:after="0"/>
+              <w:ind w:hanging="0" w:start="0" w:end="0"/>
+              <w:jc w:val="start"/>
+              <w:rPr/>
+            </w:pPr>
+            <w:r>
+              <w:rPr/>
+              <w:t>flash:c1841-advipservicesk9-mz.124-15.T1.bin</w:t>
+            </w:r>
+          </w:p>
+        </w:tc>
+      </w:tr>
+      <w:tr>
+        <w:trPr/>
+        <w:tc>
+          <w:tcPr>
+            <w:tcW w:w="1942" w:type="dxa"/>
+            <w:tcBorders>
+              <w:start w:val="single" w:sz="4" w:space="0" w:color="000000"/>
+              <w:bottom w:val="single" w:sz="4" w:space="0" w:color="000000"/>
+            </w:tcBorders>
+          </w:tcPr>
+          <w:p>
+            <w:pPr>
+              <w:pStyle w:val="TableContents"/>
+              <w:jc w:val="start"/>
+              <w:rPr/>
+            </w:pPr>
+            <w:r>
+              <w:rPr/>
+              <w:t>Розмір файла образа IOS</w:t>
+            </w:r>
+          </w:p>
+        </w:tc>
+        <w:tc>
+          <w:tcPr>
+            <w:tcW w:w="1800" w:type="dxa"/>
+            <w:tcBorders>
+              <w:start w:val="single" w:sz="4" w:space="0" w:color="000000"/>
+              <w:bottom w:val="single" w:sz="4" w:space="0" w:color="000000"/>
+            </w:tcBorders>
+          </w:tcPr>
+          <w:p>
+            <w:pPr>
+              <w:pStyle w:val="BodyText"/>
+              <w:widowControl w:val="false"/>
+              <w:spacing w:lineRule="auto" w:line="240" w:before="0" w:after="0"/>
+              <w:ind w:hanging="0" w:start="0" w:end="0"/>
+              <w:jc w:val="start"/>
+              <w:rPr/>
+            </w:pPr>
+            <w:r>
+              <w:rPr/>
+              <w:t>33591768 bytes</w:t>
+            </w:r>
+          </w:p>
+        </w:tc>
+        <w:tc>
+          <w:tcPr>
+            <w:tcW w:w="1713" w:type="dxa"/>
+            <w:tcBorders>
+              <w:start w:val="single" w:sz="4" w:space="0" w:color="000000"/>
+              <w:bottom w:val="single" w:sz="4" w:space="0" w:color="000000"/>
+            </w:tcBorders>
+          </w:tcPr>
+          <w:p>
+            <w:pPr>
+              <w:pStyle w:val="BodyText"/>
+              <w:widowControl w:val="false"/>
+              <w:spacing w:lineRule="auto" w:line="240" w:before="0" w:after="0"/>
+              <w:ind w:hanging="0" w:start="0" w:end="0"/>
+              <w:jc w:val="start"/>
+              <w:rPr/>
+            </w:pPr>
+            <w:r>
+              <w:rPr/>
+              <w:t>33591768 bytes</w:t>
+            </w:r>
+          </w:p>
+        </w:tc>
+        <w:tc>
+          <w:tcPr>
+            <w:tcW w:w="1619" w:type="dxa"/>
+            <w:tcBorders>
+              <w:start w:val="single" w:sz="4" w:space="0" w:color="000000"/>
+              <w:bottom w:val="single" w:sz="4" w:space="0" w:color="000000"/>
+            </w:tcBorders>
+          </w:tcPr>
+          <w:p>
+            <w:pPr>
+              <w:pStyle w:val="BodyText"/>
+              <w:widowControl w:val="false"/>
+              <w:spacing w:lineRule="auto" w:line="240" w:before="0" w:after="0"/>
+              <w:ind w:hanging="0" w:start="0" w:end="0"/>
+              <w:jc w:val="start"/>
+              <w:rPr/>
+            </w:pPr>
+            <w:r>
+              <w:rPr/>
+              <w:t>486899872 bytes</w:t>
+            </w:r>
+          </w:p>
+        </w:tc>
+        <w:tc>
+          <w:tcPr>
+            <w:tcW w:w="1444" w:type="dxa"/>
+            <w:tcBorders>
+              <w:start w:val="single" w:sz="4" w:space="0" w:color="000000"/>
+              <w:bottom w:val="single" w:sz="4" w:space="0" w:color="000000"/>
+            </w:tcBorders>
+          </w:tcPr>
+          <w:p>
+            <w:pPr>
+              <w:pStyle w:val="BodyText"/>
+              <w:widowControl w:val="false"/>
+              <w:spacing w:lineRule="auto" w:line="240" w:before="0" w:after="0"/>
+              <w:ind w:hanging="0" w:start="0" w:end="0"/>
+              <w:jc w:val="start"/>
+              <w:rPr/>
+            </w:pPr>
+            <w:r>
+              <w:rPr/>
+              <w:t>486899872</w:t>
+            </w:r>
+          </w:p>
+          <w:p>
+            <w:pPr>
+              <w:pStyle w:val="TableContents"/>
+              <w:jc w:val="start"/>
+              <w:rPr/>
+            </w:pPr>
+            <w:r>
+              <w:rPr/>
+              <w:t xml:space="preserve"> </w:t>
+            </w:r>
+            <w:r>
+              <w:rPr/>
+              <w:t>bytes</w:t>
+            </w:r>
+          </w:p>
+        </w:tc>
+        <w:tc>
+          <w:tcPr>
+            <w:tcW w:w="1401" w:type="dxa"/>
+            <w:tcBorders>
+              <w:start w:val="single" w:sz="4" w:space="0" w:color="000000"/>
+              <w:bottom w:val="single" w:sz="4" w:space="0" w:color="000000"/>
+              <w:end w:val="single" w:sz="4" w:space="0" w:color="000000"/>
+            </w:tcBorders>
+          </w:tcPr>
+          <w:p>
+            <w:pPr>
+              <w:pStyle w:val="BodyText"/>
+              <w:widowControl w:val="false"/>
+              <w:spacing w:lineRule="auto" w:line="240" w:before="0" w:after="0"/>
+              <w:ind w:hanging="0" w:start="0" w:end="0"/>
+              <w:jc w:val="start"/>
+              <w:rPr/>
+            </w:pPr>
+            <w:r>
+              <w:rPr/>
+              <w:t>33591768 bytes</w:t>
+            </w:r>
+          </w:p>
+        </w:tc>
+      </w:tr>
+      <w:tr>
+        <w:trPr/>
+        <w:tc>
+          <w:tcPr>
+            <w:tcW w:w="1942" w:type="dxa"/>
+            <w:tcBorders>
+              <w:start w:val="single" w:sz="4" w:space="0" w:color="000000"/>
+              <w:bottom w:val="single" w:sz="4" w:space="0" w:color="000000"/>
+            </w:tcBorders>
+          </w:tcPr>
+          <w:p>
+            <w:pPr>
+              <w:pStyle w:val="TableContents"/>
+              <w:jc w:val="start"/>
+              <w:rPr/>
+            </w:pPr>
+            <w:r>
+              <w:rPr/>
+              <w:t>Системний час</w:t>
+            </w:r>
+          </w:p>
+        </w:tc>
+        <w:tc>
+          <w:tcPr>
+            <w:tcW w:w="1800" w:type="dxa"/>
+            <w:tcBorders>
+              <w:start w:val="single" w:sz="4" w:space="0" w:color="000000"/>
+              <w:bottom w:val="single" w:sz="4" w:space="0" w:color="000000"/>
+            </w:tcBorders>
+          </w:tcPr>
+          <w:p>
+            <w:pPr>
+              <w:pStyle w:val="BodyText"/>
+              <w:widowControl w:val="false"/>
+              <w:spacing w:lineRule="auto" w:line="240" w:before="0" w:after="0"/>
+              <w:ind w:hanging="0" w:start="0" w:end="0"/>
+              <w:jc w:val="start"/>
+              <w:rPr/>
+            </w:pPr>
+            <w:r>
+              <w:rPr/>
+              <w:t>17:15:3.565 UTC Mon Nov 17 2025</w:t>
+            </w:r>
+          </w:p>
+        </w:tc>
+        <w:tc>
+          <w:tcPr>
+            <w:tcW w:w="1713" w:type="dxa"/>
+            <w:tcBorders>
+              <w:start w:val="single" w:sz="4" w:space="0" w:color="000000"/>
+              <w:bottom w:val="single" w:sz="4" w:space="0" w:color="000000"/>
+            </w:tcBorders>
+          </w:tcPr>
+          <w:p>
+            <w:pPr>
+              <w:pStyle w:val="BodyText"/>
+              <w:widowControl w:val="false"/>
+              <w:spacing w:lineRule="auto" w:line="240" w:before="0" w:after="0"/>
+              <w:ind w:hanging="0" w:start="0" w:end="0"/>
+              <w:jc w:val="start"/>
+              <w:rPr/>
+            </w:pPr>
+            <w:r>
+              <w:rPr/>
+              <w:t>14:30:3.693 UTC Mon Nov 17 2025</w:t>
+            </w:r>
+          </w:p>
+        </w:tc>
+        <w:tc>
+          <w:tcPr>
+            <w:tcW w:w="1619" w:type="dxa"/>
+            <w:tcBorders>
+              <w:start w:val="single" w:sz="4" w:space="0" w:color="000000"/>
+              <w:bottom w:val="single" w:sz="4" w:space="0" w:color="000000"/>
+            </w:tcBorders>
+          </w:tcPr>
+          <w:p>
+            <w:pPr>
+              <w:pStyle w:val="BodyText"/>
+              <w:widowControl w:val="false"/>
+              <w:spacing w:lineRule="auto" w:line="240" w:before="0" w:after="0"/>
+              <w:ind w:hanging="0" w:start="0" w:end="0"/>
+              <w:jc w:val="start"/>
+              <w:rPr/>
+            </w:pPr>
+            <w:r>
+              <w:rPr/>
+              <w:t>16:0:12.689 UTC Mon Nov 17 2025</w:t>
+            </w:r>
+          </w:p>
+        </w:tc>
+        <w:tc>
+          <w:tcPr>
+            <w:tcW w:w="1444" w:type="dxa"/>
+            <w:tcBorders>
+              <w:start w:val="single" w:sz="4" w:space="0" w:color="000000"/>
+              <w:bottom w:val="single" w:sz="4" w:space="0" w:color="000000"/>
+            </w:tcBorders>
+          </w:tcPr>
+          <w:p>
+            <w:pPr>
+              <w:pStyle w:val="BodyText"/>
+              <w:widowControl w:val="false"/>
+              <w:spacing w:lineRule="auto" w:line="240" w:before="0" w:after="0"/>
+              <w:ind w:hanging="0" w:start="0" w:end="0"/>
+              <w:jc w:val="start"/>
+              <w:rPr/>
+            </w:pPr>
+            <w:r>
+              <w:rPr/>
+              <w:t>15:0:4.319 UTC Mon Nov 17 2025</w:t>
+            </w:r>
+          </w:p>
+        </w:tc>
+        <w:tc>
+          <w:tcPr>
+            <w:tcW w:w="1401" w:type="dxa"/>
+            <w:tcBorders>
+              <w:start w:val="single" w:sz="4" w:space="0" w:color="000000"/>
+              <w:bottom w:val="single" w:sz="4" w:space="0" w:color="000000"/>
+              <w:end w:val="single" w:sz="4" w:space="0" w:color="000000"/>
+            </w:tcBorders>
+          </w:tcPr>
+          <w:p>
+            <w:pPr>
+              <w:pStyle w:val="BodyText"/>
+              <w:widowControl w:val="false"/>
+              <w:spacing w:lineRule="auto" w:line="240" w:before="0" w:after="0"/>
+              <w:ind w:hanging="0" w:start="0" w:end="0"/>
+              <w:jc w:val="start"/>
+              <w:rPr/>
+            </w:pPr>
+            <w:r>
+              <w:rPr/>
+              <w:t>18:0:3.885 UTC Mon Nov 17 2025</w:t>
+            </w:r>
+          </w:p>
+        </w:tc>
+      </w:tr>
+    </w:tbl>
+    <w:p>
+      <w:pPr>
+        <w:pStyle w:val="Normal"/>
+        <w:widowControl/>
+        <w:tabs>
+          <w:tab w:val="clear" w:pos="567"/>
+          <w:tab w:val="left" w:pos="0" w:leader="none"/>
+        </w:tabs>
+        <w:suppressAutoHyphens w:val="true"/>
+        <w:overflowPunct w:val="true"/>
         <w:bidi w:val="0"/>
         <w:spacing w:lineRule="auto" w:line="360" w:before="173" w:after="0"/>
         <w:ind w:firstLine="720" w:start="0" w:end="0"/>
@@ -11452,7 +13290,7 @@
       <mc:AlternateContent>
         <mc:Choice Requires="wpg">
           <w:drawing>
-            <wp:anchor behindDoc="1" distT="13335" distB="13335" distL="13335" distR="8890" simplePos="0" locked="0" layoutInCell="1" allowOverlap="1" relativeHeight="122">
+            <wp:anchor behindDoc="1" distT="13335" distB="13335" distL="13335" distR="8890" simplePos="0" locked="0" layoutInCell="1" allowOverlap="1" relativeHeight="139">
               <wp:simplePos x="0" y="0"/>
               <wp:positionH relativeFrom="column">
                 <wp:posOffset>-229235</wp:posOffset>
@@ -11482,7 +13320,7 @@
                       <wps:spPr>
                         <a:xfrm>
                           <a:off x="748080" y="9753120"/>
-                          <a:ext cx="859320" cy="170640"/>
+                          <a:ext cx="857160" cy="168840"/>
                         </a:xfrm>
                         <a:prstGeom prst="rect">
                           <a:avLst/>
@@ -11576,7 +13414,7 @@
                           <wps:spPr>
                             <a:xfrm>
                               <a:off x="0" y="0"/>
-                              <a:ext cx="6649560" cy="10285560"/>
+                              <a:ext cx="6647760" cy="10283760"/>
                             </a:xfrm>
                             <a:prstGeom prst="rect">
                               <a:avLst/>
@@ -11853,7 +13691,7 @@
                           <wps:spPr>
                             <a:xfrm>
                               <a:off x="17640" y="10120680"/>
-                              <a:ext cx="323280" cy="149400"/>
+                              <a:ext cx="321480" cy="147240"/>
                             </a:xfrm>
                             <a:prstGeom prst="rect">
                               <a:avLst/>
@@ -11900,7 +13738,7 @@
                           <wps:spPr>
                             <a:xfrm>
                               <a:off x="379080" y="10120680"/>
-                              <a:ext cx="323280" cy="149400"/>
+                              <a:ext cx="321480" cy="147240"/>
                             </a:xfrm>
                             <a:prstGeom prst="rect">
                               <a:avLst/>
@@ -11947,7 +13785,7 @@
                           <wps:spPr>
                             <a:xfrm>
                               <a:off x="754920" y="10120680"/>
-                              <a:ext cx="846360" cy="149400"/>
+                              <a:ext cx="844560" cy="147240"/>
                             </a:xfrm>
                             <a:prstGeom prst="rect">
                               <a:avLst/>
@@ -12081,7 +13919,7 @@
                           <wps:spPr>
                             <a:xfrm>
                               <a:off x="1659240" y="10120680"/>
-                              <a:ext cx="501120" cy="149400"/>
+                              <a:ext cx="498960" cy="147240"/>
                             </a:xfrm>
                             <a:prstGeom prst="rect">
                               <a:avLst/>
@@ -12128,7 +13966,7 @@
                           <wps:spPr>
                             <a:xfrm>
                               <a:off x="2198880" y="10120680"/>
-                              <a:ext cx="323280" cy="149400"/>
+                              <a:ext cx="321480" cy="147240"/>
                             </a:xfrm>
                             <a:prstGeom prst="rect">
                               <a:avLst/>
@@ -12175,7 +14013,7 @@
                           <wps:spPr>
                             <a:xfrm>
                               <a:off x="6310080" y="9769320"/>
-                              <a:ext cx="323280" cy="148680"/>
+                              <a:ext cx="321480" cy="146520"/>
                             </a:xfrm>
                             <a:prstGeom prst="rect">
                               <a:avLst/>
@@ -12222,7 +14060,7 @@
                           <wps:spPr>
                             <a:xfrm>
                               <a:off x="6310080" y="10005120"/>
-                              <a:ext cx="323280" cy="207720"/>
+                              <a:ext cx="321480" cy="205920"/>
                             </a:xfrm>
                             <a:prstGeom prst="rect">
                               <a:avLst/>
@@ -12287,7 +14125,7 @@
                                     <w:rFonts w:ascii="Times New Roman" w:hAnsi="Times New Roman"/>
                                     <w:lang w:val="ru-RU"/>
                                   </w:rPr>
-                                  <w:t>12</w:t>
+                                  <w:t>13</w:t>
                                 </w:r>
                                 <w:r>
                                   <w:rPr>
@@ -12310,7 +14148,7 @@
                           <wps:spPr>
                             <a:xfrm>
                               <a:off x="2578680" y="9894600"/>
-                              <a:ext cx="3677760" cy="235440"/>
+                              <a:ext cx="3675960" cy="233640"/>
                             </a:xfrm>
                             <a:prstGeom prst="rect">
                               <a:avLst/>
@@ -12462,7 +14300,7 @@
                         <wps:spPr>
                           <a:xfrm>
                             <a:off x="748080" y="9928080"/>
-                            <a:ext cx="873720" cy="167040"/>
+                            <a:ext cx="871920" cy="165240"/>
                           </a:xfrm>
                           <a:prstGeom prst="rect">
                             <a:avLst/>
@@ -12512,7 +14350,7 @@
         <mc:Fallback>
           <w:pict>
             <v:group id="shape_0" alt="Группа 60" style="position:absolute;margin-left:-18.05pt;margin-top:-20.95pt;width:524.1pt;height:810.2pt" coordorigin="-361,-419" coordsize="10482,16204">
-              <v:rect id="shape_0" ID="Rectangle 2" path="m0,0l-2147483645,0l-2147483645,-2147483646l0,-2147483646xe" stroked="f" o:allowincell="f" style="position:absolute;left:817;top:14940;width:1352;height:268;mso-wrap-style:square;v-text-anchor:top">
+              <v:rect id="shape_0" ID="Rectangle 2" path="m0,0l-2147483645,0l-2147483645,-2147483646l0,-2147483646xe" stroked="f" o:allowincell="f" style="position:absolute;left:817;top:14940;width:1349;height:265;mso-wrap-style:square;v-text-anchor:top">
                 <v:fill o:detectmouseclick="t" on="false"/>
                 <v:stroke color="#3465a4" joinstyle="round" endcap="flat"/>
                 <v:textbox>
@@ -12571,7 +14409,7 @@
               </v:rect>
               <v:group id="shape_0" style="position:absolute;left:-361;top:-419;width:10482;height:16204">
                 <v:group id="shape_0" style="position:absolute;left:-361;top:-419;width:10482;height:16204">
-                  <v:rect id="shape_0" ID="Rectangle 5" path="m0,0l-2147483645,0l-2147483645,-2147483646l0,-2147483646xe" stroked="t" o:allowincell="f" style="position:absolute;left:-361;top:-419;width:10471;height:16197;mso-wrap-style:none;v-text-anchor:middle">
+                  <v:rect id="shape_0" ID="Rectangle 5" path="m0,0l-2147483645,0l-2147483645,-2147483646l0,-2147483646xe" stroked="t" o:allowincell="f" style="position:absolute;left:-361;top:-419;width:10468;height:16194;mso-wrap-style:none;v-text-anchor:middle">
                     <v:fill o:detectmouseclick="t" on="false"/>
                     <v:stroke color="black" weight="25560" joinstyle="miter" endcap="flat"/>
                     <w10:wrap type="none"/>
@@ -12626,7 +14464,7 @@
                     <v:fill o:detectmouseclick="t" on="false"/>
                     <w10:wrap type="none"/>
                   </v:line>
-                  <v:rect id="shape_0" ID="Rectangle 16" path="m0,0l-2147483645,0l-2147483645,-2147483646l0,-2147483646xe" stroked="f" o:allowincell="f" style="position:absolute;left:-333;top:15519;width:508;height:234;mso-wrap-style:square;v-text-anchor:top">
+                  <v:rect id="shape_0" ID="Rectangle 16" path="m0,0l-2147483645,0l-2147483645,-2147483646l0,-2147483646xe" stroked="f" o:allowincell="f" style="position:absolute;left:-333;top:15519;width:505;height:231;mso-wrap-style:square;v-text-anchor:top">
                     <v:fill o:detectmouseclick="t" on="false"/>
                     <v:stroke color="#3465a4" joinstyle="round" endcap="flat"/>
                     <v:textbox>
@@ -12652,7 +14490,7 @@
                     </v:textbox>
                     <w10:wrap type="none"/>
                   </v:rect>
-                  <v:rect id="shape_0" ID="Rectangle 17" path="m0,0l-2147483645,0l-2147483645,-2147483646l0,-2147483646xe" stroked="f" o:allowincell="f" style="position:absolute;left:236;top:15519;width:508;height:234;mso-wrap-style:square;v-text-anchor:top">
+                  <v:rect id="shape_0" ID="Rectangle 17" path="m0,0l-2147483645,0l-2147483645,-2147483646l0,-2147483646xe" stroked="f" o:allowincell="f" style="position:absolute;left:236;top:15519;width:505;height:231;mso-wrap-style:square;v-text-anchor:top">
                     <v:fill o:detectmouseclick="t" on="false"/>
                     <v:stroke color="#3465a4" joinstyle="round" endcap="flat"/>
                     <v:textbox>
@@ -12678,7 +14516,7 @@
                     </v:textbox>
                     <w10:wrap type="none"/>
                   </v:rect>
-                  <v:rect id="shape_0" ID="Rectangle 18" path="m0,0l-2147483645,0l-2147483645,-2147483646l0,-2147483646xe" stroked="f" o:allowincell="f" style="position:absolute;left:828;top:15519;width:1332;height:234;mso-wrap-style:square;v-text-anchor:top">
+                  <v:rect id="shape_0" ID="Rectangle 18" path="m0,0l-2147483645,0l-2147483645,-2147483646l0,-2147483646xe" stroked="f" o:allowincell="f" style="position:absolute;left:828;top:15519;width:1329;height:231;mso-wrap-style:square;v-text-anchor:top">
                     <v:fill o:detectmouseclick="t" on="false"/>
                     <v:stroke color="#3465a4" joinstyle="round" endcap="flat"/>
                     <v:textbox>
@@ -12791,7 +14629,7 @@
                     </v:textbox>
                     <w10:wrap type="none"/>
                   </v:rect>
-                  <v:rect id="shape_0" ID="Rectangle 19" path="m0,0l-2147483645,0l-2147483645,-2147483646l0,-2147483646xe" stroked="f" o:allowincell="f" style="position:absolute;left:2252;top:15519;width:788;height:234;mso-wrap-style:square;v-text-anchor:top">
+                  <v:rect id="shape_0" ID="Rectangle 19" path="m0,0l-2147483645,0l-2147483645,-2147483646l0,-2147483646xe" stroked="f" o:allowincell="f" style="position:absolute;left:2252;top:15519;width:785;height:231;mso-wrap-style:square;v-text-anchor:top">
                     <v:fill o:detectmouseclick="t" on="false"/>
                     <v:stroke color="#3465a4" joinstyle="round" endcap="flat"/>
                     <v:textbox>
@@ -12817,7 +14655,7 @@
                     </v:textbox>
                     <w10:wrap type="none"/>
                   </v:rect>
-                  <v:rect id="shape_0" ID="Rectangle 20" path="m0,0l-2147483645,0l-2147483645,-2147483646l0,-2147483646xe" stroked="f" o:allowincell="f" style="position:absolute;left:3102;top:15519;width:508;height:234;mso-wrap-style:square;v-text-anchor:top">
+                  <v:rect id="shape_0" ID="Rectangle 20" path="m0,0l-2147483645,0l-2147483645,-2147483646l0,-2147483646xe" stroked="f" o:allowincell="f" style="position:absolute;left:3102;top:15519;width:505;height:231;mso-wrap-style:square;v-text-anchor:top">
                     <v:fill o:detectmouseclick="t" on="false"/>
                     <v:stroke color="#3465a4" joinstyle="round" endcap="flat"/>
                     <v:textbox>
@@ -12843,7 +14681,7 @@
                     </v:textbox>
                     <w10:wrap type="none"/>
                   </v:rect>
-                  <v:rect id="shape_0" ID="Rectangle 21" path="m0,0l-2147483645,0l-2147483645,-2147483646l0,-2147483646xe" stroked="f" o:allowincell="f" style="position:absolute;left:9576;top:14966;width:508;height:233;mso-wrap-style:square;v-text-anchor:top">
+                  <v:rect id="shape_0" ID="Rectangle 21" path="m0,0l-2147483645,0l-2147483645,-2147483646l0,-2147483646xe" stroked="f" o:allowincell="f" style="position:absolute;left:9576;top:14966;width:505;height:230;mso-wrap-style:square;v-text-anchor:top">
                     <v:fill o:detectmouseclick="t" on="false"/>
                     <v:stroke color="#3465a4" joinstyle="round" endcap="flat"/>
                     <v:textbox>
@@ -12869,7 +14707,7 @@
                     </v:textbox>
                     <w10:wrap type="none"/>
                   </v:rect>
-                  <v:rect id="shape_0" ID="Rectangle 22" path="m0,0l-2147483645,0l-2147483645,-2147483646l0,-2147483646xe" stroked="f" o:allowincell="f" style="position:absolute;left:9576;top:15337;width:508;height:326;mso-wrap-style:square;v-text-anchor:top">
+                  <v:rect id="shape_0" ID="Rectangle 22" path="m0,0l-2147483645,0l-2147483645,-2147483646l0,-2147483646xe" stroked="f" o:allowincell="f" style="position:absolute;left:9576;top:15337;width:505;height:323;mso-wrap-style:square;v-text-anchor:top">
                     <v:fill o:detectmouseclick="t" on="false"/>
                     <v:stroke color="#3465a4" joinstyle="round" endcap="flat"/>
                     <v:textbox>
@@ -12921,7 +14759,7 @@
                               <w:rFonts w:ascii="Times New Roman" w:hAnsi="Times New Roman"/>
                               <w:lang w:val="ru-RU"/>
                             </w:rPr>
-                            <w:t>12</w:t>
+                            <w:t>13</w:t>
                           </w:r>
                           <w:r>
                             <w:rPr>
@@ -12936,7 +14774,7 @@
                     </v:textbox>
                     <w10:wrap type="none"/>
                   </v:rect>
-                  <v:rect id="shape_0" ID="Rectangle 23" path="m0,0l-2147483645,0l-2147483645,-2147483646l0,-2147483646xe" stroked="f" o:allowincell="f" style="position:absolute;left:3700;top:15163;width:5791;height:370;mso-wrap-style:square;v-text-anchor:top">
+                  <v:rect id="shape_0" ID="Rectangle 23" path="m0,0l-2147483645,0l-2147483645,-2147483646l0,-2147483646xe" stroked="f" o:allowincell="f" style="position:absolute;left:3700;top:15163;width:5788;height:367;mso-wrap-style:square;v-text-anchor:top">
                     <v:fill o:detectmouseclick="t" on="false"/>
                     <v:stroke color="#3465a4" joinstyle="round" endcap="flat"/>
                     <v:textbox>
@@ -13067,7 +14905,7 @@
                     <w10:wrap type="none"/>
                   </v:rect>
                 </v:group>
-                <v:rect id="shape_0" ID="Rectangle 24" path="m0,0l-2147483645,0l-2147483645,-2147483646l0,-2147483646xe" stroked="f" o:allowincell="f" style="position:absolute;left:817;top:15216;width:1375;height:262;mso-wrap-style:none;v-text-anchor:middle">
+                <v:rect id="shape_0" ID="Rectangle 24" path="m0,0l-2147483645,0l-2147483645,-2147483646l0,-2147483646xe" stroked="f" o:allowincell="f" style="position:absolute;left:817;top:15216;width:1372;height:259;mso-wrap-style:none;v-text-anchor:middle">
                   <v:fill o:detectmouseclick="t" on="false"/>
                   <v:stroke color="#3465a4" joinstyle="round" endcap="flat"/>
                   <v:textbox>
@@ -13114,7 +14952,7 @@
       <mc:AlternateContent>
         <mc:Choice Requires="wpg">
           <w:drawing>
-            <wp:anchor behindDoc="1" distT="13335" distB="13335" distL="13335" distR="12700" simplePos="0" locked="0" layoutInCell="1" allowOverlap="1" relativeHeight="133">
+            <wp:anchor behindDoc="1" distT="13335" distB="13335" distL="13335" distR="12700" simplePos="0" locked="0" layoutInCell="1" allowOverlap="1" relativeHeight="150">
               <wp:simplePos x="0" y="0"/>
               <wp:positionH relativeFrom="column">
                 <wp:posOffset>-229870</wp:posOffset>
@@ -13144,7 +14982,7 @@
                       <wps:spPr>
                         <a:xfrm>
                           <a:off x="0" y="0"/>
-                          <a:ext cx="6649560" cy="10285560"/>
+                          <a:ext cx="6647760" cy="10283760"/>
                         </a:xfrm>
                         <a:prstGeom prst="rect">
                           <a:avLst/>
@@ -13396,7 +15234,7 @@
                       <wps:spPr>
                         <a:xfrm>
                           <a:off x="17640" y="9220680"/>
-                          <a:ext cx="283680" cy="149400"/>
+                          <a:ext cx="281880" cy="147240"/>
                         </a:xfrm>
                         <a:prstGeom prst="rect">
                           <a:avLst/>
@@ -13451,7 +15289,7 @@
                       <wps:spPr>
                         <a:xfrm>
                           <a:off x="349920" y="9220680"/>
-                          <a:ext cx="356400" cy="149400"/>
+                          <a:ext cx="354240" cy="147240"/>
                         </a:xfrm>
                         <a:prstGeom prst="rect">
                           <a:avLst/>
@@ -13500,7 +15338,7 @@
                       <wps:spPr>
                         <a:xfrm>
                           <a:off x="754920" y="9220680"/>
-                          <a:ext cx="846360" cy="149400"/>
+                          <a:ext cx="844560" cy="147240"/>
                         </a:xfrm>
                         <a:prstGeom prst="rect">
                           <a:avLst/>
@@ -13557,7 +15395,7 @@
                       <wps:spPr>
                         <a:xfrm>
                           <a:off x="1659240" y="9220680"/>
-                          <a:ext cx="501120" cy="149400"/>
+                          <a:ext cx="498960" cy="147240"/>
                         </a:xfrm>
                         <a:prstGeom prst="rect">
                           <a:avLst/>
@@ -13606,7 +15444,7 @@
                       <wps:spPr>
                         <a:xfrm>
                           <a:off x="2198880" y="9220680"/>
-                          <a:ext cx="323280" cy="149400"/>
+                          <a:ext cx="321480" cy="147240"/>
                         </a:xfrm>
                         <a:prstGeom prst="rect">
                           <a:avLst/>
@@ -13655,7 +15493,7 @@
                       <wps:spPr>
                         <a:xfrm>
                           <a:off x="5304240" y="9399240"/>
-                          <a:ext cx="481320" cy="148680"/>
+                          <a:ext cx="479520" cy="146520"/>
                         </a:xfrm>
                         <a:prstGeom prst="rect">
                           <a:avLst/>
@@ -13701,7 +15539,7 @@
                       <wps:spPr>
                         <a:xfrm>
                           <a:off x="5304240" y="9587160"/>
-                          <a:ext cx="481320" cy="149400"/>
+                          <a:ext cx="479520" cy="147240"/>
                         </a:xfrm>
                         <a:prstGeom prst="rect">
                           <a:avLst/>
@@ -13748,7 +15586,7 @@
                       <wps:spPr>
                         <a:xfrm>
                           <a:off x="2585880" y="8977680"/>
-                          <a:ext cx="3982680" cy="232920"/>
+                          <a:ext cx="3980880" cy="231120"/>
                         </a:xfrm>
                         <a:prstGeom prst="rect">
                           <a:avLst/>
@@ -14001,7 +15839,7 @@
                       <wpg:grpSpPr>
                         <a:xfrm>
                           <a:off x="12600" y="9387720"/>
-                          <a:ext cx="1607760" cy="173880"/>
+                          <a:ext cx="1605960" cy="172080"/>
                         </a:xfrm>
                       </wpg:grpSpPr>
                       <wps:wsp>
@@ -14010,7 +15848,7 @@
                         <wps:spPr>
                           <a:xfrm>
                             <a:off x="0" y="15840"/>
-                            <a:ext cx="698040" cy="149400"/>
+                            <a:ext cx="695880" cy="147240"/>
                           </a:xfrm>
                           <a:prstGeom prst="rect">
                             <a:avLst/>
@@ -14068,7 +15906,7 @@
                         <wps:spPr>
                           <a:xfrm>
                             <a:off x="734040" y="0"/>
-                            <a:ext cx="873720" cy="173880"/>
+                            <a:ext cx="871920" cy="172080"/>
                           </a:xfrm>
                           <a:prstGeom prst="rect">
                             <a:avLst/>
@@ -14135,7 +15973,7 @@
                       <wpg:grpSpPr>
                         <a:xfrm>
                           <a:off x="12600" y="9582120"/>
-                          <a:ext cx="1587960" cy="149400"/>
+                          <a:ext cx="1586160" cy="147240"/>
                         </a:xfrm>
                       </wpg:grpSpPr>
                       <wps:wsp>
@@ -14144,7 +15982,7 @@
                         <wps:spPr>
                           <a:xfrm>
                             <a:off x="0" y="0"/>
-                            <a:ext cx="698040" cy="149400"/>
+                            <a:ext cx="695880" cy="147240"/>
                           </a:xfrm>
                           <a:prstGeom prst="rect">
                             <a:avLst/>
@@ -14197,7 +16035,7 @@
                         <wps:spPr>
                           <a:xfrm>
                             <a:off x="741960" y="0"/>
-                            <a:ext cx="846360" cy="149400"/>
+                            <a:ext cx="844560" cy="147240"/>
                           </a:xfrm>
                           <a:prstGeom prst="rect">
                             <a:avLst/>
@@ -14249,7 +16087,7 @@
                       <wpg:grpSpPr>
                         <a:xfrm>
                           <a:off x="12600" y="9765000"/>
-                          <a:ext cx="1587960" cy="149400"/>
+                          <a:ext cx="1586160" cy="147240"/>
                         </a:xfrm>
                       </wpg:grpSpPr>
                       <wps:wsp>
@@ -14258,7 +16096,7 @@
                         <wps:spPr>
                           <a:xfrm>
                             <a:off x="0" y="0"/>
-                            <a:ext cx="698040" cy="149400"/>
+                            <a:ext cx="695880" cy="147240"/>
                           </a:xfrm>
                           <a:prstGeom prst="rect">
                             <a:avLst/>
@@ -14308,7 +16146,7 @@
                         <wps:spPr>
                           <a:xfrm>
                             <a:off x="741960" y="0"/>
-                            <a:ext cx="846360" cy="149400"/>
+                            <a:ext cx="844560" cy="147240"/>
                           </a:xfrm>
                           <a:prstGeom prst="rect">
                             <a:avLst/>
@@ -14347,7 +16185,7 @@
                       <wpg:grpSpPr>
                         <a:xfrm>
                           <a:off x="12600" y="9942840"/>
-                          <a:ext cx="1587960" cy="149400"/>
+                          <a:ext cx="1586160" cy="147240"/>
                         </a:xfrm>
                       </wpg:grpSpPr>
                       <wps:wsp>
@@ -14356,7 +16194,7 @@
                         <wps:spPr>
                           <a:xfrm>
                             <a:off x="0" y="0"/>
-                            <a:ext cx="698040" cy="149400"/>
+                            <a:ext cx="695880" cy="147240"/>
                           </a:xfrm>
                           <a:prstGeom prst="rect">
                             <a:avLst/>
@@ -14406,7 +16244,7 @@
                         <wps:spPr>
                           <a:xfrm>
                             <a:off x="741960" y="0"/>
-                            <a:ext cx="846360" cy="149400"/>
+                            <a:ext cx="844560" cy="147240"/>
                           </a:xfrm>
                           <a:prstGeom prst="rect">
                             <a:avLst/>
@@ -14445,7 +16283,7 @@
                       <wpg:grpSpPr>
                         <a:xfrm>
                           <a:off x="12600" y="10120680"/>
-                          <a:ext cx="1587960" cy="149400"/>
+                          <a:ext cx="1586160" cy="147240"/>
                         </a:xfrm>
                       </wpg:grpSpPr>
                       <wps:wsp>
@@ -14454,7 +16292,7 @@
                         <wps:spPr>
                           <a:xfrm>
                             <a:off x="0" y="0"/>
-                            <a:ext cx="698040" cy="149400"/>
+                            <a:ext cx="695880" cy="147240"/>
                           </a:xfrm>
                           <a:prstGeom prst="rect">
                             <a:avLst/>
@@ -14504,7 +16342,7 @@
                         <wps:spPr>
                           <a:xfrm>
                             <a:off x="741960" y="0"/>
-                            <a:ext cx="846360" cy="149400"/>
+                            <a:ext cx="844560" cy="147240"/>
                           </a:xfrm>
                           <a:prstGeom prst="rect">
                             <a:avLst/>
@@ -14578,7 +16416,7 @@
                       <wps:spPr>
                         <a:xfrm>
                           <a:off x="2593440" y="9523800"/>
-                          <a:ext cx="2093040" cy="722520"/>
+                          <a:ext cx="2090880" cy="720720"/>
                         </a:xfrm>
                         <a:prstGeom prst="rect">
                           <a:avLst/>
@@ -14726,7 +16564,7 @@
                       <wps:spPr>
                         <a:xfrm>
                           <a:off x="4759920" y="9399240"/>
-                          <a:ext cx="480600" cy="148680"/>
+                          <a:ext cx="478800" cy="146520"/>
                         </a:xfrm>
                         <a:prstGeom prst="rect">
                           <a:avLst/>
@@ -14771,7 +16609,7 @@
                       <wps:spPr>
                         <a:xfrm>
                           <a:off x="5852880" y="9399240"/>
-                          <a:ext cx="765000" cy="148680"/>
+                          <a:ext cx="763200" cy="146520"/>
                         </a:xfrm>
                         <a:prstGeom prst="rect">
                           <a:avLst/>
@@ -14817,7 +16655,7 @@
                       <wps:spPr>
                         <a:xfrm>
                           <a:off x="5857920" y="9582120"/>
-                          <a:ext cx="763920" cy="148680"/>
+                          <a:ext cx="762120" cy="146520"/>
                         </a:xfrm>
                         <a:prstGeom prst="rect">
                           <a:avLst/>
@@ -14849,7 +16687,7 @@
                                 <w:sz w:val="20"/>
                                 <w:lang w:val="en-US"/>
                               </w:rPr>
-                              <w:t>12</w:t>
+                              <w:t>13</w:t>
                             </w:r>
                           </w:p>
                         </w:txbxContent>
@@ -14914,7 +16752,7 @@
                       <wps:spPr>
                         <a:xfrm>
                           <a:off x="4759920" y="9864720"/>
-                          <a:ext cx="1857960" cy="332640"/>
+                          <a:ext cx="1856160" cy="330840"/>
                         </a:xfrm>
                         <a:prstGeom prst="rect">
                           <a:avLst/>
@@ -14974,7 +16812,7 @@
         <mc:Fallback>
           <w:pict>
             <v:group id="shape_0" alt="Группа 10" style="position:absolute;margin-left:-18.1pt;margin-top:-19.25pt;width:524.05pt;height:810.2pt" coordorigin="-362,-385" coordsize="10481,16204">
-              <v:rect id="shape_0" ID="Rectangle 26" path="m0,0l-2147483645,0l-2147483645,-2147483646l0,-2147483646xe" stroked="t" o:allowincell="f" style="position:absolute;left:-362;top:-385;width:10471;height:16197;mso-wrap-style:none;v-text-anchor:middle">
+              <v:rect id="shape_0" ID="Rectangle 26" path="m0,0l-2147483645,0l-2147483645,-2147483646l0,-2147483646xe" stroked="t" o:allowincell="f" style="position:absolute;left:-362;top:-385;width:10468;height:16194;mso-wrap-style:none;v-text-anchor:middle">
                 <v:fill o:detectmouseclick="t" on="false"/>
                 <v:stroke color="black" weight="25560" joinstyle="miter" endcap="flat"/>
                 <w10:wrap type="none"/>
@@ -15024,7 +16862,7 @@
                 <v:fill o:detectmouseclick="t" on="false"/>
                 <w10:wrap type="none"/>
               </v:line>
-              <v:rect id="shape_0" ID="Rectangle 36" path="m0,0l-2147483645,0l-2147483645,-2147483646l0,-2147483646xe" stroked="f" o:allowincell="f" style="position:absolute;left:-334;top:14136;width:446;height:234;mso-wrap-style:square;v-text-anchor:top">
+              <v:rect id="shape_0" ID="Rectangle 36" path="m0,0l-2147483645,0l-2147483645,-2147483646l0,-2147483646xe" stroked="f" o:allowincell="f" style="position:absolute;left:-334;top:14136;width:443;height:231;mso-wrap-style:square;v-text-anchor:top">
                 <v:fill o:detectmouseclick="t" on="false"/>
                 <v:stroke color="#3465a4" joinstyle="round" endcap="flat"/>
                 <v:textbox>
@@ -15058,7 +16896,7 @@
                 </v:textbox>
                 <w10:wrap type="none"/>
               </v:rect>
-              <v:rect id="shape_0" ID="Rectangle 37" path="m0,0l-2147483645,0l-2147483645,-2147483646l0,-2147483646xe" stroked="f" o:allowincell="f" style="position:absolute;left:189;top:14136;width:560;height:234;mso-wrap-style:square;v-text-anchor:top">
+              <v:rect id="shape_0" ID="Rectangle 37" path="m0,0l-2147483645,0l-2147483645,-2147483646l0,-2147483646xe" stroked="f" o:allowincell="f" style="position:absolute;left:189;top:14136;width:557;height:231;mso-wrap-style:square;v-text-anchor:top">
                 <v:fill o:detectmouseclick="t" on="false"/>
                 <v:stroke color="#3465a4" joinstyle="round" endcap="flat"/>
                 <v:textbox>
@@ -15086,7 +16924,7 @@
                 </v:textbox>
                 <w10:wrap type="none"/>
               </v:rect>
-              <v:rect id="shape_0" ID="Rectangle 38" path="m0,0l-2147483645,0l-2147483645,-2147483646l0,-2147483646xe" stroked="f" o:allowincell="f" style="position:absolute;left:827;top:14136;width:1332;height:234;mso-wrap-style:square;v-text-anchor:top">
+              <v:rect id="shape_0" ID="Rectangle 38" path="m0,0l-2147483645,0l-2147483645,-2147483646l0,-2147483646xe" stroked="f" o:allowincell="f" style="position:absolute;left:827;top:14136;width:1329;height:231;mso-wrap-style:square;v-text-anchor:top">
                 <v:fill o:detectmouseclick="t" on="false"/>
                 <v:stroke color="#3465a4" joinstyle="round" endcap="flat"/>
                 <v:textbox>
@@ -15122,7 +16960,7 @@
                 </v:textbox>
                 <w10:wrap type="none"/>
               </v:rect>
-              <v:rect id="shape_0" ID="Rectangle 39" path="m0,0l-2147483645,0l-2147483645,-2147483646l0,-2147483646xe" stroked="f" o:allowincell="f" style="position:absolute;left:2251;top:14136;width:788;height:234;mso-wrap-style:square;v-text-anchor:top">
+              <v:rect id="shape_0" ID="Rectangle 39" path="m0,0l-2147483645,0l-2147483645,-2147483646l0,-2147483646xe" stroked="f" o:allowincell="f" style="position:absolute;left:2251;top:14136;width:785;height:231;mso-wrap-style:square;v-text-anchor:top">
                 <v:fill o:detectmouseclick="t" on="false"/>
                 <v:stroke color="#3465a4" joinstyle="round" endcap="flat"/>
                 <v:textbox>
@@ -15150,7 +16988,7 @@
                 </v:textbox>
                 <w10:wrap type="none"/>
               </v:rect>
-              <v:rect id="shape_0" ID="Rectangle 40" path="m0,0l-2147483645,0l-2147483645,-2147483646l0,-2147483646xe" stroked="f" o:allowincell="f" style="position:absolute;left:3101;top:14136;width:508;height:234;mso-wrap-style:square;v-text-anchor:top">
+              <v:rect id="shape_0" ID="Rectangle 40" path="m0,0l-2147483645,0l-2147483645,-2147483646l0,-2147483646xe" stroked="f" o:allowincell="f" style="position:absolute;left:3101;top:14136;width:505;height:231;mso-wrap-style:square;v-text-anchor:top">
                 <v:fill o:detectmouseclick="t" on="false"/>
                 <v:stroke color="#3465a4" joinstyle="round" endcap="flat"/>
                 <v:textbox>
@@ -15178,7 +17016,7 @@
                 </v:textbox>
                 <w10:wrap type="none"/>
               </v:rect>
-              <v:rect id="shape_0" ID="Rectangle 41" path="m0,0l-2147483645,0l-2147483645,-2147483646l0,-2147483646xe" stroked="f" o:allowincell="f" style="position:absolute;left:7991;top:14417;width:757;height:233;mso-wrap-style:square;v-text-anchor:top">
+              <v:rect id="shape_0" ID="Rectangle 41" path="m0,0l-2147483645,0l-2147483645,-2147483646l0,-2147483646xe" stroked="f" o:allowincell="f" style="position:absolute;left:7991;top:14417;width:754;height:230;mso-wrap-style:square;v-text-anchor:top">
                 <v:fill o:detectmouseclick="t" on="false"/>
                 <v:stroke color="#3465a4" joinstyle="round" endcap="flat"/>
                 <v:textbox>
@@ -15203,7 +17041,7 @@
                 </v:textbox>
                 <w10:wrap type="none"/>
               </v:rect>
-              <v:rect id="shape_0" ID="Rectangle 42" path="m0,0l-2147483645,0l-2147483645,-2147483646l0,-2147483646xe" stroked="f" o:allowincell="f" style="position:absolute;left:7991;top:14713;width:757;height:234;mso-wrap-style:square;v-text-anchor:top">
+              <v:rect id="shape_0" ID="Rectangle 42" path="m0,0l-2147483645,0l-2147483645,-2147483646l0,-2147483646xe" stroked="f" o:allowincell="f" style="position:absolute;left:7991;top:14713;width:754;height:231;mso-wrap-style:square;v-text-anchor:top">
                 <v:fill o:detectmouseclick="t" on="false"/>
                 <v:stroke color="#3465a4" joinstyle="round" endcap="flat"/>
                 <v:textbox>
@@ -15229,7 +17067,7 @@
                 </v:textbox>
                 <w10:wrap type="none"/>
               </v:rect>
-              <v:rect id="shape_0" ID="Rectangle 43" path="m0,0l-2147483645,0l-2147483645,-2147483646l0,-2147483646xe" stroked="f" o:allowincell="f" style="position:absolute;left:3710;top:13753;width:6271;height:366;mso-wrap-style:square;v-text-anchor:top">
+              <v:rect id="shape_0" ID="Rectangle 43" path="m0,0l-2147483645,0l-2147483645,-2147483646l0,-2147483646xe" stroked="f" o:allowincell="f" style="position:absolute;left:3710;top:13753;width:6268;height:363;mso-wrap-style:square;v-text-anchor:top">
                 <v:fill o:detectmouseclick="t" on="false"/>
                 <v:stroke color="#3465a4" joinstyle="round" endcap="flat"/>
                 <v:textbox>
@@ -15362,8 +17200,8 @@
                 <v:fill o:detectmouseclick="t" on="false"/>
                 <w10:wrap type="none"/>
               </v:line>
-              <v:group id="shape_0" style="position:absolute;left:-342;top:14399;width:2532;height:274">
-                <v:rect id="shape_0" ID="Rectangle 50" path="m0,0l-2147483645,0l-2147483645,-2147483646l0,-2147483646xe" stroked="f" o:allowincell="f" style="position:absolute;left:-342;top:14424;width:1098;height:234;mso-wrap-style:square;v-text-anchor:top">
+              <v:group id="shape_0" style="position:absolute;left:-342;top:14399;width:2529;height:271">
+                <v:rect id="shape_0" ID="Rectangle 50" path="m0,0l-2147483645,0l-2147483645,-2147483646l0,-2147483646xe" stroked="f" o:allowincell="f" style="position:absolute;left:-342;top:14424;width:1095;height:231;mso-wrap-style:square;v-text-anchor:top">
                   <v:fill o:detectmouseclick="t" on="false"/>
                   <v:stroke color="#3465a4" joinstyle="round" endcap="flat"/>
                   <v:textbox>
@@ -15400,7 +17238,7 @@
                   </v:textbox>
                   <w10:wrap type="none"/>
                 </v:rect>
-                <v:rect id="shape_0" ID="Rectangle 51" path="m0,0l-2147483645,0l-2147483645,-2147483646l0,-2147483646xe" stroked="f" o:allowincell="f" style="position:absolute;left:814;top:14399;width:1375;height:273;mso-wrap-style:square;v-text-anchor:top">
+                <v:rect id="shape_0" ID="Rectangle 51" path="m0,0l-2147483645,0l-2147483645,-2147483646l0,-2147483646xe" stroked="f" o:allowincell="f" style="position:absolute;left:814;top:14399;width:1372;height:270;mso-wrap-style:square;v-text-anchor:top">
                   <v:fill o:detectmouseclick="t" on="false"/>
                   <v:stroke color="#3465a4" joinstyle="round" endcap="flat"/>
                   <v:textbox>
@@ -15447,8 +17285,8 @@
                   <w10:wrap type="none"/>
                 </v:rect>
               </v:group>
-              <v:group id="shape_0" style="position:absolute;left:-342;top:14705;width:2501;height:235">
-                <v:rect id="shape_0" ID="Rectangle 53" path="m0,0l-2147483645,0l-2147483645,-2147483646l0,-2147483646xe" stroked="f" o:allowincell="f" style="position:absolute;left:-342;top:14705;width:1098;height:234;mso-wrap-style:square;v-text-anchor:top">
+              <v:group id="shape_0" style="position:absolute;left:-342;top:14705;width:2499;height:232">
+                <v:rect id="shape_0" ID="Rectangle 53" path="m0,0l-2147483645,0l-2147483645,-2147483646l0,-2147483646xe" stroked="f" o:allowincell="f" style="position:absolute;left:-342;top:14705;width:1095;height:231;mso-wrap-style:square;v-text-anchor:top">
                   <v:fill o:detectmouseclick="t" on="false"/>
                   <v:stroke color="#3465a4" joinstyle="round" endcap="flat"/>
                   <v:textbox>
@@ -15480,7 +17318,7 @@
                   </v:textbox>
                   <w10:wrap type="none"/>
                 </v:rect>
-                <v:rect id="shape_0" ID="Rectangle 54" path="m0,0l-2147483645,0l-2147483645,-2147483646l0,-2147483646xe" stroked="f" o:allowincell="f" style="position:absolute;left:826;top:14705;width:1332;height:234;mso-wrap-style:square;v-text-anchor:top">
+                <v:rect id="shape_0" ID="Rectangle 54" path="m0,0l-2147483645,0l-2147483645,-2147483646l0,-2147483646xe" stroked="f" o:allowincell="f" style="position:absolute;left:826;top:14705;width:1329;height:231;mso-wrap-style:square;v-text-anchor:top">
                   <v:fill o:detectmouseclick="t" on="false"/>
                   <v:stroke color="#3465a4" joinstyle="round" endcap="flat"/>
                   <v:textbox>
@@ -15512,8 +17350,8 @@
                   <w10:wrap type="none"/>
                 </v:rect>
               </v:group>
-              <v:group id="shape_0" style="position:absolute;left:-342;top:14993;width:2501;height:235">
-                <v:rect id="shape_0" ID="Rectangle 56" path="m0,0l-2147483645,0l-2147483645,-2147483646l0,-2147483646xe" stroked="f" o:allowincell="f" style="position:absolute;left:-342;top:14993;width:1098;height:234;mso-wrap-style:square;v-text-anchor:top">
+              <v:group id="shape_0" style="position:absolute;left:-342;top:14993;width:2499;height:232">
+                <v:rect id="shape_0" ID="Rectangle 56" path="m0,0l-2147483645,0l-2147483645,-2147483646l0,-2147483646xe" stroked="f" o:allowincell="f" style="position:absolute;left:-342;top:14993;width:1095;height:231;mso-wrap-style:square;v-text-anchor:top">
                   <v:fill o:detectmouseclick="t" on="false"/>
                   <v:stroke color="#3465a4" joinstyle="round" endcap="flat"/>
                   <v:textbox>
@@ -15542,7 +17380,7 @@
                   </v:textbox>
                   <w10:wrap type="none"/>
                 </v:rect>
-                <v:rect id="shape_0" ID="Rectangle 57" path="m0,0l-2147483645,0l-2147483645,-2147483646l0,-2147483646xe" stroked="f" o:allowincell="f" style="position:absolute;left:826;top:14993;width:1332;height:234;mso-wrap-style:none;v-text-anchor:middle">
+                <v:rect id="shape_0" ID="Rectangle 57" path="m0,0l-2147483645,0l-2147483645,-2147483646l0,-2147483646xe" stroked="f" o:allowincell="f" style="position:absolute;left:826;top:14993;width:1329;height:231;mso-wrap-style:none;v-text-anchor:middle">
                   <v:fill o:detectmouseclick="t" on="false"/>
                   <v:stroke color="#3465a4" joinstyle="round" endcap="flat"/>
                   <v:textbox>
@@ -15561,8 +17399,8 @@
                   <w10:wrap type="none"/>
                 </v:rect>
               </v:group>
-              <v:group id="shape_0" style="position:absolute;left:-342;top:15273;width:2501;height:235">
-                <v:rect id="shape_0" ID="Rectangle 59" path="m0,0l-2147483645,0l-2147483645,-2147483646l0,-2147483646xe" stroked="f" o:allowincell="f" style="position:absolute;left:-342;top:15273;width:1098;height:234;mso-wrap-style:square;v-text-anchor:top">
+              <v:group id="shape_0" style="position:absolute;left:-342;top:15273;width:2499;height:232">
+                <v:rect id="shape_0" ID="Rectangle 59" path="m0,0l-2147483645,0l-2147483645,-2147483646l0,-2147483646xe" stroked="f" o:allowincell="f" style="position:absolute;left:-342;top:15273;width:1095;height:231;mso-wrap-style:square;v-text-anchor:top">
                   <v:fill o:detectmouseclick="t" on="false"/>
                   <v:stroke color="#3465a4" joinstyle="round" endcap="flat"/>
                   <v:textbox>
@@ -15591,7 +17429,7 @@
                   </v:textbox>
                   <w10:wrap type="none"/>
                 </v:rect>
-                <v:rect id="shape_0" ID="Rectangle 60" path="m0,0l-2147483645,0l-2147483645,-2147483646l0,-2147483646xe" stroked="f" o:allowincell="f" style="position:absolute;left:826;top:15273;width:1332;height:234;mso-wrap-style:none;v-text-anchor:middle">
+                <v:rect id="shape_0" ID="Rectangle 60" path="m0,0l-2147483645,0l-2147483645,-2147483646l0,-2147483646xe" stroked="f" o:allowincell="f" style="position:absolute;left:826;top:15273;width:1329;height:231;mso-wrap-style:none;v-text-anchor:middle">
                   <v:fill o:detectmouseclick="t" on="false"/>
                   <v:stroke color="#3465a4" joinstyle="round" endcap="flat"/>
                   <v:textbox>
@@ -15610,8 +17448,8 @@
                   <w10:wrap type="none"/>
                 </v:rect>
               </v:group>
-              <v:group id="shape_0" style="position:absolute;left:-342;top:15553;width:2501;height:235">
-                <v:rect id="shape_0" ID="Rectangle 62" path="m0,0l-2147483645,0l-2147483645,-2147483646l0,-2147483646xe" stroked="f" o:allowincell="f" style="position:absolute;left:-342;top:15553;width:1098;height:234;mso-wrap-style:square;v-text-anchor:top">
+              <v:group id="shape_0" style="position:absolute;left:-342;top:15553;width:2499;height:232">
+                <v:rect id="shape_0" ID="Rectangle 62" path="m0,0l-2147483645,0l-2147483645,-2147483646l0,-2147483646xe" stroked="f" o:allowincell="f" style="position:absolute;left:-342;top:15553;width:1095;height:231;mso-wrap-style:square;v-text-anchor:top">
                   <v:fill o:detectmouseclick="t" on="false"/>
                   <v:stroke color="#3465a4" joinstyle="round" endcap="flat"/>
                   <v:textbox>
@@ -15640,7 +17478,7 @@
                   </v:textbox>
                   <w10:wrap type="none"/>
                 </v:rect>
-                <v:rect id="shape_0" ID="Rectangle 63" path="m0,0l-2147483645,0l-2147483645,-2147483646l0,-2147483646xe" stroked="f" o:allowincell="f" style="position:absolute;left:826;top:15553;width:1332;height:234;mso-wrap-style:none;v-text-anchor:middle">
+                <v:rect id="shape_0" ID="Rectangle 63" path="m0,0l-2147483645,0l-2147483645,-2147483646l0,-2147483646xe" stroked="f" o:allowincell="f" style="position:absolute;left:826;top:15553;width:1329;height:231;mso-wrap-style:none;v-text-anchor:middle">
                   <v:fill o:detectmouseclick="t" on="false"/>
                   <v:stroke color="#3465a4" joinstyle="round" endcap="flat"/>
                   <v:textbox>
@@ -15673,7 +17511,7 @@
                 <v:fill o:detectmouseclick="t" on="false"/>
                 <w10:wrap type="none"/>
               </v:line>
-              <v:rect id="shape_0" ID="Rectangle 65" path="m0,0l-2147483645,0l-2147483645,-2147483646l0,-2147483646xe" stroked="f" o:allowincell="f" style="position:absolute;left:3722;top:14613;width:3295;height:1137;mso-wrap-style:square;v-text-anchor:middle">
+              <v:rect id="shape_0" ID="Rectangle 65" path="m0,0l-2147483645,0l-2147483645,-2147483646l0,-2147483646xe" stroked="f" o:allowincell="f" style="position:absolute;left:3722;top:14613;width:3292;height:1134;mso-wrap-style:square;v-text-anchor:middle">
                 <v:fill o:detectmouseclick="t" on="false"/>
                 <v:stroke color="#3465a4" joinstyle="round" endcap="flat"/>
                 <v:textbox>
@@ -15740,7 +17578,7 @@
                 <v:fill o:detectmouseclick="t" on="false"/>
                 <w10:wrap type="none"/>
               </v:line>
-              <v:rect id="shape_0" ID="Rectangle 69" path="m0,0l-2147483645,0l-2147483645,-2147483646l0,-2147483646xe" stroked="f" o:allowincell="f" style="position:absolute;left:7134;top:14417;width:756;height:233;mso-wrap-style:square;v-text-anchor:top">
+              <v:rect id="shape_0" ID="Rectangle 69" path="m0,0l-2147483645,0l-2147483645,-2147483646l0,-2147483646xe" stroked="f" o:allowincell="f" style="position:absolute;left:7134;top:14417;width:753;height:230;mso-wrap-style:square;v-text-anchor:top">
                 <v:fill o:detectmouseclick="t" on="false"/>
                 <v:stroke color="#3465a4" joinstyle="round" endcap="flat"/>
                 <v:textbox>
@@ -15764,7 +17602,7 @@
                 </v:textbox>
                 <w10:wrap type="none"/>
               </v:rect>
-              <v:rect id="shape_0" ID="Rectangle 70" path="m0,0l-2147483645,0l-2147483645,-2147483646l0,-2147483646xe" stroked="f" o:allowincell="f" style="position:absolute;left:8855;top:14417;width:1204;height:233;mso-wrap-style:square;v-text-anchor:top">
+              <v:rect id="shape_0" ID="Rectangle 70" path="m0,0l-2147483645,0l-2147483645,-2147483646l0,-2147483646xe" stroked="f" o:allowincell="f" style="position:absolute;left:8855;top:14417;width:1201;height:230;mso-wrap-style:square;v-text-anchor:top">
                 <v:fill o:detectmouseclick="t" on="false"/>
                 <v:stroke color="#3465a4" joinstyle="round" endcap="flat"/>
                 <v:textbox>
@@ -15789,7 +17627,7 @@
                 </v:textbox>
                 <w10:wrap type="none"/>
               </v:rect>
-              <v:rect id="shape_0" ID="Rectangle 71" path="m0,0l-2147483645,0l-2147483645,-2147483646l0,-2147483646xe" stroked="f" o:allowincell="f" style="position:absolute;left:8863;top:14705;width:1202;height:233;mso-wrap-style:square;v-text-anchor:top">
+              <v:rect id="shape_0" ID="Rectangle 71" path="m0,0l-2147483645,0l-2147483645,-2147483646l0,-2147483646xe" stroked="f" o:allowincell="f" style="position:absolute;left:8863;top:14705;width:1199;height:230;mso-wrap-style:square;v-text-anchor:top">
                 <v:fill o:detectmouseclick="t" on="false"/>
                 <v:stroke color="#3465a4" joinstyle="round" endcap="flat"/>
                 <v:textbox>
@@ -15808,7 +17646,7 @@
                           <w:sz w:val="20"/>
                           <w:lang w:val="en-US"/>
                         </w:rPr>
-                        <w:t>12</w:t>
+                        <w:t>13</w:t>
                       </w:r>
                     </w:p>
                   </w:txbxContent>
@@ -15825,7 +17663,7 @@
                 <v:fill o:detectmouseclick="t" on="false"/>
                 <w10:wrap type="none"/>
               </v:line>
-              <v:rect id="shape_0" ID="Rectangle 74" path="m0,0l-2147483645,0l-2147483645,-2147483646l0,-2147483646xe" stroked="f" o:allowincell="f" style="position:absolute;left:7134;top:15150;width:2925;height:523;mso-wrap-style:square;v-text-anchor:top">
+              <v:rect id="shape_0" ID="Rectangle 74" path="m0,0l-2147483645,0l-2147483645,-2147483646l0,-2147483646xe" stroked="f" o:allowincell="f" style="position:absolute;left:7134;top:15150;width:2922;height:520;mso-wrap-style:square;v-text-anchor:top">
                 <v:fill o:detectmouseclick="t" on="false"/>
                 <v:stroke color="#3465a4" joinstyle="round" endcap="flat"/>
                 <v:textbox>
@@ -15870,6 +17708,273 @@
 </w:hdr>
 </file>
 
+<file path=word/numbering.xml><?xml version="1.0" encoding="utf-8"?>
+<w:numbering xmlns:w="http://schemas.openxmlformats.org/wordprocessingml/2006/main" xmlns:o="urn:schemas-microsoft-com:office:office" xmlns:r="http://schemas.openxmlformats.org/officeDocument/2006/relationships" xmlns:v="urn:schemas-microsoft-com:vml" xmlns:mc="http://schemas.openxmlformats.org/markup-compatibility/2006" xmlns:w14="http://schemas.microsoft.com/office/word/2010/wordml" mc:Ignorable="w14">
+  <w:abstractNum w:abstractNumId="1">
+    <w:lvl w:ilvl="0">
+      <w:start w:val="1"/>
+      <w:numFmt w:val="bullet"/>
+      <w:lvlText w:val="-"/>
+      <w:lvlJc w:val="start"/>
+      <w:pPr>
+        <w:tabs>
+          <w:tab w:val="num" w:pos="720"/>
+        </w:tabs>
+        <w:ind w:start="720" w:hanging="360"/>
+      </w:pPr>
+      <w:rPr>
+        <w:rFonts w:ascii="OpenSymbol" w:hAnsi="OpenSymbol" w:cs="OpenSymbol" w:hint="default"/>
+      </w:rPr>
+    </w:lvl>
+    <w:lvl w:ilvl="1">
+      <w:start w:val="1"/>
+      <w:numFmt w:val="bullet"/>
+      <w:lvlText w:val="◦"/>
+      <w:lvlJc w:val="start"/>
+      <w:pPr>
+        <w:tabs>
+          <w:tab w:val="num" w:pos="1080"/>
+        </w:tabs>
+        <w:ind w:start="1080" w:hanging="360"/>
+      </w:pPr>
+      <w:rPr>
+        <w:rFonts w:ascii="OpenSymbol" w:hAnsi="OpenSymbol" w:cs="OpenSymbol" w:hint="default"/>
+      </w:rPr>
+    </w:lvl>
+    <w:lvl w:ilvl="2">
+      <w:start w:val="1"/>
+      <w:numFmt w:val="bullet"/>
+      <w:lvlText w:val="▪"/>
+      <w:lvlJc w:val="start"/>
+      <w:pPr>
+        <w:tabs>
+          <w:tab w:val="num" w:pos="1440"/>
+        </w:tabs>
+        <w:ind w:start="1440" w:hanging="360"/>
+      </w:pPr>
+      <w:rPr>
+        <w:rFonts w:ascii="OpenSymbol" w:hAnsi="OpenSymbol" w:cs="OpenSymbol" w:hint="default"/>
+      </w:rPr>
+    </w:lvl>
+    <w:lvl w:ilvl="3">
+      <w:start w:val="1"/>
+      <w:numFmt w:val="bullet"/>
+      <w:lvlText w:val=""/>
+      <w:lvlJc w:val="start"/>
+      <w:pPr>
+        <w:tabs>
+          <w:tab w:val="num" w:pos="1800"/>
+        </w:tabs>
+        <w:ind w:start="1800" w:hanging="360"/>
+      </w:pPr>
+      <w:rPr>
+        <w:rFonts w:ascii="Symbol" w:hAnsi="Symbol" w:cs="Symbol" w:hint="default"/>
+      </w:rPr>
+    </w:lvl>
+    <w:lvl w:ilvl="4">
+      <w:start w:val="1"/>
+      <w:numFmt w:val="bullet"/>
+      <w:lvlText w:val="◦"/>
+      <w:lvlJc w:val="start"/>
+      <w:pPr>
+        <w:tabs>
+          <w:tab w:val="num" w:pos="2160"/>
+        </w:tabs>
+        <w:ind w:start="2160" w:hanging="360"/>
+      </w:pPr>
+      <w:rPr>
+        <w:rFonts w:ascii="OpenSymbol" w:hAnsi="OpenSymbol" w:cs="OpenSymbol" w:hint="default"/>
+      </w:rPr>
+    </w:lvl>
+    <w:lvl w:ilvl="5">
+      <w:start w:val="1"/>
+      <w:numFmt w:val="bullet"/>
+      <w:lvlText w:val="▪"/>
+      <w:lvlJc w:val="start"/>
+      <w:pPr>
+        <w:tabs>
+          <w:tab w:val="num" w:pos="2520"/>
+        </w:tabs>
+        <w:ind w:start="2520" w:hanging="360"/>
+      </w:pPr>
+      <w:rPr>
+        <w:rFonts w:ascii="OpenSymbol" w:hAnsi="OpenSymbol" w:cs="OpenSymbol" w:hint="default"/>
+      </w:rPr>
+    </w:lvl>
+    <w:lvl w:ilvl="6">
+      <w:start w:val="1"/>
+      <w:numFmt w:val="bullet"/>
+      <w:lvlText w:val=""/>
+      <w:lvlJc w:val="start"/>
+      <w:pPr>
+        <w:tabs>
+          <w:tab w:val="num" w:pos="2880"/>
+        </w:tabs>
+        <w:ind w:start="2880" w:hanging="360"/>
+      </w:pPr>
+      <w:rPr>
+        <w:rFonts w:ascii="Symbol" w:hAnsi="Symbol" w:cs="Symbol" w:hint="default"/>
+      </w:rPr>
+    </w:lvl>
+    <w:lvl w:ilvl="7">
+      <w:start w:val="1"/>
+      <w:numFmt w:val="bullet"/>
+      <w:lvlText w:val="◦"/>
+      <w:lvlJc w:val="start"/>
+      <w:pPr>
+        <w:tabs>
+          <w:tab w:val="num" w:pos="3240"/>
+        </w:tabs>
+        <w:ind w:start="3240" w:hanging="360"/>
+      </w:pPr>
+      <w:rPr>
+        <w:rFonts w:ascii="OpenSymbol" w:hAnsi="OpenSymbol" w:cs="OpenSymbol" w:hint="default"/>
+      </w:rPr>
+    </w:lvl>
+    <w:lvl w:ilvl="8">
+      <w:start w:val="1"/>
+      <w:numFmt w:val="bullet"/>
+      <w:lvlText w:val="▪"/>
+      <w:lvlJc w:val="start"/>
+      <w:pPr>
+        <w:tabs>
+          <w:tab w:val="num" w:pos="3600"/>
+        </w:tabs>
+        <w:ind w:start="3600" w:hanging="360"/>
+      </w:pPr>
+      <w:rPr>
+        <w:rFonts w:ascii="OpenSymbol" w:hAnsi="OpenSymbol" w:cs="OpenSymbol" w:hint="default"/>
+      </w:rPr>
+    </w:lvl>
+  </w:abstractNum>
+  <w:abstractNum w:abstractNumId="2">
+    <w:lvl w:ilvl="0">
+      <w:start w:val="1"/>
+      <w:numFmt w:val="none"/>
+      <w:suff w:val="nothing"/>
+      <w:lvlText w:val=""/>
+      <w:lvlJc w:val="start"/>
+      <w:pPr>
+        <w:tabs>
+          <w:tab w:val="num" w:pos="0"/>
+        </w:tabs>
+        <w:ind w:start="0" w:hanging="0"/>
+      </w:pPr>
+    </w:lvl>
+    <w:lvl w:ilvl="1">
+      <w:start w:val="1"/>
+      <w:numFmt w:val="none"/>
+      <w:suff w:val="nothing"/>
+      <w:lvlText w:val=""/>
+      <w:lvlJc w:val="start"/>
+      <w:pPr>
+        <w:tabs>
+          <w:tab w:val="num" w:pos="0"/>
+        </w:tabs>
+        <w:ind w:start="0" w:hanging="0"/>
+      </w:pPr>
+    </w:lvl>
+    <w:lvl w:ilvl="2">
+      <w:start w:val="1"/>
+      <w:numFmt w:val="none"/>
+      <w:suff w:val="nothing"/>
+      <w:lvlText w:val=""/>
+      <w:lvlJc w:val="start"/>
+      <w:pPr>
+        <w:tabs>
+          <w:tab w:val="num" w:pos="0"/>
+        </w:tabs>
+        <w:ind w:start="0" w:hanging="0"/>
+      </w:pPr>
+    </w:lvl>
+    <w:lvl w:ilvl="3">
+      <w:start w:val="1"/>
+      <w:numFmt w:val="none"/>
+      <w:suff w:val="nothing"/>
+      <w:lvlText w:val=""/>
+      <w:lvlJc w:val="start"/>
+      <w:pPr>
+        <w:tabs>
+          <w:tab w:val="num" w:pos="0"/>
+        </w:tabs>
+        <w:ind w:start="0" w:hanging="0"/>
+      </w:pPr>
+    </w:lvl>
+    <w:lvl w:ilvl="4">
+      <w:start w:val="1"/>
+      <w:numFmt w:val="none"/>
+      <w:suff w:val="nothing"/>
+      <w:lvlText w:val=""/>
+      <w:lvlJc w:val="start"/>
+      <w:pPr>
+        <w:tabs>
+          <w:tab w:val="num" w:pos="0"/>
+        </w:tabs>
+        <w:ind w:start="0" w:hanging="0"/>
+      </w:pPr>
+    </w:lvl>
+    <w:lvl w:ilvl="5">
+      <w:start w:val="1"/>
+      <w:numFmt w:val="none"/>
+      <w:suff w:val="nothing"/>
+      <w:lvlText w:val=""/>
+      <w:lvlJc w:val="start"/>
+      <w:pPr>
+        <w:tabs>
+          <w:tab w:val="num" w:pos="0"/>
+        </w:tabs>
+        <w:ind w:start="0" w:hanging="0"/>
+      </w:pPr>
+    </w:lvl>
+    <w:lvl w:ilvl="6">
+      <w:start w:val="1"/>
+      <w:numFmt w:val="none"/>
+      <w:suff w:val="nothing"/>
+      <w:lvlText w:val=""/>
+      <w:lvlJc w:val="start"/>
+      <w:pPr>
+        <w:tabs>
+          <w:tab w:val="num" w:pos="0"/>
+        </w:tabs>
+        <w:ind w:start="0" w:hanging="0"/>
+      </w:pPr>
+    </w:lvl>
+    <w:lvl w:ilvl="7">
+      <w:start w:val="1"/>
+      <w:numFmt w:val="none"/>
+      <w:suff w:val="nothing"/>
+      <w:lvlText w:val=""/>
+      <w:lvlJc w:val="start"/>
+      <w:pPr>
+        <w:tabs>
+          <w:tab w:val="num" w:pos="0"/>
+        </w:tabs>
+        <w:ind w:start="0" w:hanging="0"/>
+      </w:pPr>
+    </w:lvl>
+    <w:lvl w:ilvl="8">
+      <w:start w:val="1"/>
+      <w:numFmt w:val="none"/>
+      <w:suff w:val="nothing"/>
+      <w:lvlText w:val=""/>
+      <w:lvlJc w:val="start"/>
+      <w:pPr>
+        <w:tabs>
+          <w:tab w:val="num" w:pos="0"/>
+        </w:tabs>
+        <w:ind w:start="0" w:hanging="0"/>
+      </w:pPr>
+    </w:lvl>
+  </w:abstractNum>
+  <w:num w:numId="1">
+    <w:abstractNumId w:val="1"/>
+  </w:num>
+  <w:num w:numId="2">
+    <w:abstractNumId w:val="2"/>
+  </w:num>
+</w:numbering>
+</file>
+
 <file path=word/styles.xml><?xml version="1.0" encoding="utf-8"?>
 <w:styles xmlns:w="http://schemas.openxmlformats.org/wordprocessingml/2006/main" xmlns:w14="http://schemas.microsoft.com/office/word/2010/wordml" xmlns:mc="http://schemas.openxmlformats.org/markup-compatibility/2006" mc:Ignorable="w14">
   <w:docDefaults>
@@ -15897,7 +18002,7 @@
         <w:tab w:val="left" w:pos="567" w:leader="none"/>
       </w:tabs>
       <w:suppressAutoHyphens w:val="true"/>
-      <w:overflowPunct w:val="false"/>
+      <w:overflowPunct w:val="true"/>
       <w:bidi w:val="0"/>
       <w:spacing w:lineRule="auto" w:line="240" w:before="0" w:after="0"/>
       <w:jc w:val="start"/>
@@ -16164,6 +18269,13 @@
       <w:szCs w:val="28"/>
     </w:rPr>
   </w:style>
+  <w:style w:type="character" w:styleId="Bullets">
+    <w:name w:val="Bullets"/>
+    <w:qFormat/>
+    <w:rPr>
+      <w:rFonts w:ascii="OpenSymbol" w:hAnsi="OpenSymbol" w:eastAsia="OpenSymbol" w:cs="OpenSymbol"/>
+    </w:rPr>
+  </w:style>
   <w:style w:type="paragraph" w:styleId="Heading">
     <w:name w:val="Heading"/>
     <w:basedOn w:val="Normal"/>
@@ -16300,7 +18412,7 @@
     <w:pPr>
       <w:widowControl/>
       <w:suppressAutoHyphens w:val="true"/>
-      <w:overflowPunct w:val="false"/>
+      <w:overflowPunct w:val="true"/>
       <w:bidi w:val="0"/>
       <w:spacing w:lineRule="auto" w:line="240" w:before="0" w:after="0"/>
       <w:jc w:val="both"/>
@@ -16447,15 +18559,15 @@
       <w:bCs/>
     </w:rPr>
   </w:style>
-  <w:style w:type="paragraph" w:styleId="FrameContentsuser">
-    <w:name w:val="Frame Contents (user)"/>
+  <w:style w:type="paragraph" w:styleId="FrameContents">
+    <w:name w:val="Frame Contents"/>
     <w:basedOn w:val="Normal"/>
     <w:qFormat/>
     <w:pPr/>
     <w:rPr/>
   </w:style>
-  <w:style w:type="paragraph" w:styleId="FrameContents">
-    <w:name w:val="Frame Contents"/>
+  <w:style w:type="paragraph" w:styleId="FrameContentsuser">
+    <w:name w:val="Frame Contents (user)"/>
     <w:basedOn w:val="Normal"/>
     <w:qFormat/>
     <w:pPr/>

--- a/lab10.docx
+++ b/lab10.docx
@@ -333,9 +333,9 @@
         </w:tblCellMar>
       </w:tblPr>
       <w:tblGrid>
-        <w:gridCol w:w="1397"/>
+        <w:gridCol w:w="1396"/>
         <w:gridCol w:w="1615"/>
-        <w:gridCol w:w="1730"/>
+        <w:gridCol w:w="1731"/>
         <w:gridCol w:w="1872"/>
         <w:gridCol w:w="1653"/>
         <w:gridCol w:w="1654"/>
@@ -344,7 +344,7 @@
         <w:trPr/>
         <w:tc>
           <w:tcPr>
-            <w:tcW w:w="1397" w:type="dxa"/>
+            <w:tcW w:w="1396" w:type="dxa"/>
             <w:vMerge w:val="restart"/>
             <w:tcBorders>
               <w:top w:val="single" w:sz="4" w:space="0" w:color="000000"/>
@@ -394,7 +394,7 @@
         </w:tc>
         <w:tc>
           <w:tcPr>
-            <w:tcW w:w="1730" w:type="dxa"/>
+            <w:tcW w:w="1731" w:type="dxa"/>
             <w:vMerge w:val="restart"/>
             <w:tcBorders>
               <w:top w:val="single" w:sz="4" w:space="0" w:color="000000"/>
@@ -467,7 +467,7 @@
         <w:trPr/>
         <w:tc>
           <w:tcPr>
-            <w:tcW w:w="1397" w:type="dxa"/>
+            <w:tcW w:w="1396" w:type="dxa"/>
             <w:vMerge w:val="continue"/>
             <w:tcBorders>
               <w:top w:val="single" w:sz="4" w:space="0" w:color="000000"/>
@@ -509,7 +509,7 @@
         </w:tc>
         <w:tc>
           <w:tcPr>
-            <w:tcW w:w="1730" w:type="dxa"/>
+            <w:tcW w:w="1731" w:type="dxa"/>
             <w:vMerge w:val="continue"/>
             <w:tcBorders>
               <w:top w:val="single" w:sz="4" w:space="0" w:color="000000"/>
@@ -597,7 +597,7 @@
         <w:trPr/>
         <w:tc>
           <w:tcPr>
-            <w:tcW w:w="1397" w:type="dxa"/>
+            <w:tcW w:w="1396" w:type="dxa"/>
             <w:tcBorders>
               <w:start w:val="single" w:sz="4" w:space="0" w:color="000000"/>
               <w:bottom w:val="single" w:sz="4" w:space="0" w:color="000000"/>
@@ -639,7 +639,7 @@
         </w:tc>
         <w:tc>
           <w:tcPr>
-            <w:tcW w:w="1730" w:type="dxa"/>
+            <w:tcW w:w="1731" w:type="dxa"/>
             <w:tcBorders>
               <w:start w:val="single" w:sz="4" w:space="0" w:color="000000"/>
               <w:bottom w:val="single" w:sz="4" w:space="0" w:color="000000"/>
@@ -800,16 +800,16 @@
         </w:tblCellMar>
       </w:tblPr>
       <w:tblGrid>
-        <w:gridCol w:w="2929"/>
+        <w:gridCol w:w="2928"/>
         <w:gridCol w:w="1616"/>
-        <w:gridCol w:w="3705"/>
+        <w:gridCol w:w="3706"/>
         <w:gridCol w:w="1671"/>
       </w:tblGrid>
       <w:tr>
         <w:trPr/>
         <w:tc>
           <w:tcPr>
-            <w:tcW w:w="2929" w:type="dxa"/>
+            <w:tcW w:w="2928" w:type="dxa"/>
             <w:tcBorders>
               <w:top w:val="single" w:sz="4" w:space="0" w:color="000000"/>
               <w:start w:val="single" w:sz="4" w:space="0" w:color="000000"/>
@@ -853,7 +853,7 @@
         </w:tc>
         <w:tc>
           <w:tcPr>
-            <w:tcW w:w="3705" w:type="dxa"/>
+            <w:tcW w:w="3706" w:type="dxa"/>
             <w:tcBorders>
               <w:top w:val="single" w:sz="4" w:space="0" w:color="000000"/>
               <w:start w:val="single" w:sz="4" w:space="0" w:color="000000"/>
@@ -901,7 +901,7 @@
         <w:trPr/>
         <w:tc>
           <w:tcPr>
-            <w:tcW w:w="2929" w:type="dxa"/>
+            <w:tcW w:w="2928" w:type="dxa"/>
             <w:vMerge w:val="restart"/>
             <w:tcBorders>
               <w:start w:val="single" w:sz="4" w:space="0" w:color="000000"/>
@@ -944,7 +944,7 @@
         </w:tc>
         <w:tc>
           <w:tcPr>
-            <w:tcW w:w="3705" w:type="dxa"/>
+            <w:tcW w:w="3706" w:type="dxa"/>
             <w:tcBorders>
               <w:start w:val="single" w:sz="4" w:space="0" w:color="000000"/>
               <w:bottom w:val="single" w:sz="4" w:space="0" w:color="000000"/>
@@ -990,7 +990,7 @@
         <w:trPr/>
         <w:tc>
           <w:tcPr>
-            <w:tcW w:w="2929" w:type="dxa"/>
+            <w:tcW w:w="2928" w:type="dxa"/>
             <w:vMerge w:val="continue"/>
             <w:tcBorders>
               <w:start w:val="single" w:sz="4" w:space="0" w:color="000000"/>
@@ -1031,7 +1031,7 @@
         </w:tc>
         <w:tc>
           <w:tcPr>
-            <w:tcW w:w="3705" w:type="dxa"/>
+            <w:tcW w:w="3706" w:type="dxa"/>
             <w:tcBorders>
               <w:start w:val="single" w:sz="4" w:space="0" w:color="000000"/>
               <w:bottom w:val="single" w:sz="4" w:space="0" w:color="000000"/>
@@ -1077,7 +1077,7 @@
         <w:trPr/>
         <w:tc>
           <w:tcPr>
-            <w:tcW w:w="2929" w:type="dxa"/>
+            <w:tcW w:w="2928" w:type="dxa"/>
             <w:vMerge w:val="continue"/>
             <w:tcBorders>
               <w:start w:val="single" w:sz="4" w:space="0" w:color="000000"/>
@@ -1118,7 +1118,7 @@
         </w:tc>
         <w:tc>
           <w:tcPr>
-            <w:tcW w:w="3705" w:type="dxa"/>
+            <w:tcW w:w="3706" w:type="dxa"/>
             <w:tcBorders>
               <w:start w:val="single" w:sz="4" w:space="0" w:color="000000"/>
               <w:bottom w:val="single" w:sz="4" w:space="0" w:color="000000"/>
@@ -1164,7 +1164,7 @@
         <w:trPr/>
         <w:tc>
           <w:tcPr>
-            <w:tcW w:w="2929" w:type="dxa"/>
+            <w:tcW w:w="2928" w:type="dxa"/>
             <w:vMerge w:val="continue"/>
             <w:tcBorders>
               <w:start w:val="single" w:sz="4" w:space="0" w:color="000000"/>
@@ -1205,7 +1205,7 @@
         </w:tc>
         <w:tc>
           <w:tcPr>
-            <w:tcW w:w="3705" w:type="dxa"/>
+            <w:tcW w:w="3706" w:type="dxa"/>
             <w:tcBorders>
               <w:start w:val="single" w:sz="4" w:space="0" w:color="000000"/>
               <w:bottom w:val="single" w:sz="4" w:space="0" w:color="000000"/>
@@ -1251,7 +1251,7 @@
         <w:trPr/>
         <w:tc>
           <w:tcPr>
-            <w:tcW w:w="2929" w:type="dxa"/>
+            <w:tcW w:w="2928" w:type="dxa"/>
             <w:vMerge w:val="continue"/>
             <w:tcBorders>
               <w:start w:val="single" w:sz="4" w:space="0" w:color="000000"/>
@@ -1292,7 +1292,7 @@
         </w:tc>
         <w:tc>
           <w:tcPr>
-            <w:tcW w:w="3705" w:type="dxa"/>
+            <w:tcW w:w="3706" w:type="dxa"/>
             <w:tcBorders>
               <w:start w:val="single" w:sz="4" w:space="0" w:color="000000"/>
               <w:bottom w:val="single" w:sz="4" w:space="0" w:color="000000"/>
@@ -1338,7 +1338,7 @@
         <w:trPr/>
         <w:tc>
           <w:tcPr>
-            <w:tcW w:w="2929" w:type="dxa"/>
+            <w:tcW w:w="2928" w:type="dxa"/>
             <w:tcBorders>
               <w:start w:val="single" w:sz="4" w:space="0" w:color="000000"/>
               <w:bottom w:val="single" w:sz="4" w:space="0" w:color="000000"/>
@@ -1380,7 +1380,7 @@
         </w:tc>
         <w:tc>
           <w:tcPr>
-            <w:tcW w:w="3705" w:type="dxa"/>
+            <w:tcW w:w="3706" w:type="dxa"/>
             <w:vMerge w:val="restart"/>
             <w:tcBorders>
               <w:start w:val="single" w:sz="4" w:space="0" w:color="000000"/>
@@ -1429,7 +1429,7 @@
         </w:trPr>
         <w:tc>
           <w:tcPr>
-            <w:tcW w:w="2929" w:type="dxa"/>
+            <w:tcW w:w="2928" w:type="dxa"/>
             <w:tcBorders>
               <w:start w:val="single" w:sz="4" w:space="0" w:color="000000"/>
               <w:bottom w:val="single" w:sz="4" w:space="0" w:color="000000"/>
@@ -1471,7 +1471,7 @@
         </w:tc>
         <w:tc>
           <w:tcPr>
-            <w:tcW w:w="3705" w:type="dxa"/>
+            <w:tcW w:w="3706" w:type="dxa"/>
             <w:vMerge w:val="continue"/>
             <w:tcBorders>
               <w:start w:val="single" w:sz="4" w:space="0" w:color="000000"/>
@@ -1516,7 +1516,7 @@
         <w:trPr/>
         <w:tc>
           <w:tcPr>
-            <w:tcW w:w="2929" w:type="dxa"/>
+            <w:tcW w:w="2928" w:type="dxa"/>
             <w:vMerge w:val="restart"/>
             <w:tcBorders>
               <w:start w:val="single" w:sz="4" w:space="0" w:color="000000"/>
@@ -1559,7 +1559,7 @@
         </w:tc>
         <w:tc>
           <w:tcPr>
-            <w:tcW w:w="3705" w:type="dxa"/>
+            <w:tcW w:w="3706" w:type="dxa"/>
             <w:vMerge w:val="continue"/>
             <w:tcBorders>
               <w:start w:val="single" w:sz="4" w:space="0" w:color="000000"/>
@@ -1604,7 +1604,7 @@
         <w:trPr/>
         <w:tc>
           <w:tcPr>
-            <w:tcW w:w="2929" w:type="dxa"/>
+            <w:tcW w:w="2928" w:type="dxa"/>
             <w:vMerge w:val="continue"/>
             <w:tcBorders>
               <w:start w:val="single" w:sz="4" w:space="0" w:color="000000"/>
@@ -1645,7 +1645,7 @@
         </w:tc>
         <w:tc>
           <w:tcPr>
-            <w:tcW w:w="3705" w:type="dxa"/>
+            <w:tcW w:w="3706" w:type="dxa"/>
             <w:tcBorders>
               <w:start w:val="single" w:sz="4" w:space="0" w:color="000000"/>
               <w:bottom w:val="single" w:sz="4" w:space="0" w:color="000000"/>
@@ -1691,7 +1691,7 @@
         <w:trPr/>
         <w:tc>
           <w:tcPr>
-            <w:tcW w:w="2929" w:type="dxa"/>
+            <w:tcW w:w="2928" w:type="dxa"/>
             <w:vMerge w:val="continue"/>
             <w:tcBorders>
               <w:start w:val="single" w:sz="4" w:space="0" w:color="000000"/>
@@ -1732,7 +1732,7 @@
         </w:tc>
         <w:tc>
           <w:tcPr>
-            <w:tcW w:w="3705" w:type="dxa"/>
+            <w:tcW w:w="3706" w:type="dxa"/>
             <w:tcBorders>
               <w:start w:val="single" w:sz="4" w:space="0" w:color="000000"/>
               <w:bottom w:val="single" w:sz="4" w:space="0" w:color="000000"/>
@@ -1778,7 +1778,7 @@
         <w:trPr/>
         <w:tc>
           <w:tcPr>
-            <w:tcW w:w="2929" w:type="dxa"/>
+            <w:tcW w:w="2928" w:type="dxa"/>
             <w:tcBorders>
               <w:start w:val="single" w:sz="4" w:space="0" w:color="000000"/>
               <w:bottom w:val="single" w:sz="4" w:space="0" w:color="000000"/>
@@ -1820,7 +1820,7 @@
         </w:tc>
         <w:tc>
           <w:tcPr>
-            <w:tcW w:w="3705" w:type="dxa"/>
+            <w:tcW w:w="3706" w:type="dxa"/>
             <w:vMerge w:val="restart"/>
             <w:tcBorders>
               <w:start w:val="single" w:sz="4" w:space="0" w:color="000000"/>
@@ -1867,7 +1867,7 @@
         <w:trPr/>
         <w:tc>
           <w:tcPr>
-            <w:tcW w:w="2929" w:type="dxa"/>
+            <w:tcW w:w="2928" w:type="dxa"/>
             <w:tcBorders>
               <w:start w:val="single" w:sz="4" w:space="0" w:color="000000"/>
               <w:bottom w:val="single" w:sz="4" w:space="0" w:color="000000"/>
@@ -1909,7 +1909,7 @@
         </w:tc>
         <w:tc>
           <w:tcPr>
-            <w:tcW w:w="3705" w:type="dxa"/>
+            <w:tcW w:w="3706" w:type="dxa"/>
             <w:vMerge w:val="continue"/>
             <w:tcBorders>
               <w:start w:val="single" w:sz="4" w:space="0" w:color="000000"/>
@@ -1954,7 +1954,7 @@
         <w:trPr/>
         <w:tc>
           <w:tcPr>
-            <w:tcW w:w="2929" w:type="dxa"/>
+            <w:tcW w:w="2928" w:type="dxa"/>
             <w:vMerge w:val="restart"/>
             <w:tcBorders>
               <w:start w:val="single" w:sz="4" w:space="0" w:color="000000"/>
@@ -1997,7 +1997,7 @@
         </w:tc>
         <w:tc>
           <w:tcPr>
-            <w:tcW w:w="3705" w:type="dxa"/>
+            <w:tcW w:w="3706" w:type="dxa"/>
             <w:tcBorders>
               <w:start w:val="single" w:sz="4" w:space="0" w:color="000000"/>
               <w:bottom w:val="single" w:sz="4" w:space="0" w:color="000000"/>
@@ -2043,7 +2043,7 @@
         <w:trPr/>
         <w:tc>
           <w:tcPr>
-            <w:tcW w:w="2929" w:type="dxa"/>
+            <w:tcW w:w="2928" w:type="dxa"/>
             <w:vMerge w:val="continue"/>
             <w:tcBorders>
               <w:start w:val="single" w:sz="4" w:space="0" w:color="000000"/>
@@ -2084,7 +2084,7 @@
         </w:tc>
         <w:tc>
           <w:tcPr>
-            <w:tcW w:w="3705" w:type="dxa"/>
+            <w:tcW w:w="3706" w:type="dxa"/>
             <w:tcBorders>
               <w:start w:val="single" w:sz="4" w:space="0" w:color="000000"/>
               <w:bottom w:val="single" w:sz="4" w:space="0" w:color="000000"/>
@@ -2130,7 +2130,7 @@
         <w:trPr/>
         <w:tc>
           <w:tcPr>
-            <w:tcW w:w="2929" w:type="dxa"/>
+            <w:tcW w:w="2928" w:type="dxa"/>
             <w:vMerge w:val="continue"/>
             <w:tcBorders>
               <w:start w:val="single" w:sz="4" w:space="0" w:color="000000"/>
@@ -2171,7 +2171,7 @@
         </w:tc>
         <w:tc>
           <w:tcPr>
-            <w:tcW w:w="3705" w:type="dxa"/>
+            <w:tcW w:w="3706" w:type="dxa"/>
             <w:tcBorders>
               <w:start w:val="single" w:sz="4" w:space="0" w:color="000000"/>
               <w:bottom w:val="single" w:sz="4" w:space="0" w:color="000000"/>
@@ -2217,7 +2217,7 @@
         <w:trPr/>
         <w:tc>
           <w:tcPr>
-            <w:tcW w:w="2929" w:type="dxa"/>
+            <w:tcW w:w="2928" w:type="dxa"/>
             <w:tcBorders>
               <w:start w:val="single" w:sz="4" w:space="0" w:color="000000"/>
               <w:bottom w:val="single" w:sz="4" w:space="0" w:color="000000"/>
@@ -2259,7 +2259,7 @@
         </w:tc>
         <w:tc>
           <w:tcPr>
-            <w:tcW w:w="3705" w:type="dxa"/>
+            <w:tcW w:w="3706" w:type="dxa"/>
             <w:vMerge w:val="restart"/>
             <w:tcBorders>
               <w:start w:val="single" w:sz="4" w:space="0" w:color="000000"/>
@@ -2306,7 +2306,7 @@
         <w:trPr/>
         <w:tc>
           <w:tcPr>
-            <w:tcW w:w="2929" w:type="dxa"/>
+            <w:tcW w:w="2928" w:type="dxa"/>
             <w:tcBorders>
               <w:start w:val="single" w:sz="4" w:space="0" w:color="000000"/>
               <w:bottom w:val="single" w:sz="4" w:space="0" w:color="000000"/>
@@ -2348,7 +2348,7 @@
         </w:tc>
         <w:tc>
           <w:tcPr>
-            <w:tcW w:w="3705" w:type="dxa"/>
+            <w:tcW w:w="3706" w:type="dxa"/>
             <w:vMerge w:val="continue"/>
             <w:tcBorders>
               <w:start w:val="single" w:sz="4" w:space="0" w:color="000000"/>
@@ -2393,7 +2393,7 @@
         <w:trPr/>
         <w:tc>
           <w:tcPr>
-            <w:tcW w:w="2929" w:type="dxa"/>
+            <w:tcW w:w="2928" w:type="dxa"/>
             <w:vMerge w:val="restart"/>
             <w:tcBorders>
               <w:start w:val="single" w:sz="4" w:space="0" w:color="000000"/>
@@ -2436,7 +2436,7 @@
         </w:tc>
         <w:tc>
           <w:tcPr>
-            <w:tcW w:w="3705" w:type="dxa"/>
+            <w:tcW w:w="3706" w:type="dxa"/>
             <w:tcBorders>
               <w:start w:val="single" w:sz="4" w:space="0" w:color="000000"/>
               <w:bottom w:val="single" w:sz="4" w:space="0" w:color="000000"/>
@@ -2482,7 +2482,7 @@
         <w:trPr/>
         <w:tc>
           <w:tcPr>
-            <w:tcW w:w="2929" w:type="dxa"/>
+            <w:tcW w:w="2928" w:type="dxa"/>
             <w:vMerge w:val="continue"/>
             <w:tcBorders>
               <w:start w:val="single" w:sz="4" w:space="0" w:color="000000"/>
@@ -2523,7 +2523,7 @@
         </w:tc>
         <w:tc>
           <w:tcPr>
-            <w:tcW w:w="3705" w:type="dxa"/>
+            <w:tcW w:w="3706" w:type="dxa"/>
             <w:tcBorders>
               <w:start w:val="single" w:sz="4" w:space="0" w:color="000000"/>
               <w:bottom w:val="single" w:sz="4" w:space="0" w:color="000000"/>
@@ -2569,7 +2569,7 @@
         <w:trPr/>
         <w:tc>
           <w:tcPr>
-            <w:tcW w:w="2929" w:type="dxa"/>
+            <w:tcW w:w="2928" w:type="dxa"/>
             <w:vMerge w:val="continue"/>
             <w:tcBorders>
               <w:start w:val="single" w:sz="4" w:space="0" w:color="000000"/>
@@ -2610,7 +2610,7 @@
         </w:tc>
         <w:tc>
           <w:tcPr>
-            <w:tcW w:w="3705" w:type="dxa"/>
+            <w:tcW w:w="3706" w:type="dxa"/>
             <w:tcBorders>
               <w:start w:val="single" w:sz="4" w:space="0" w:color="000000"/>
               <w:bottom w:val="single" w:sz="4" w:space="0" w:color="000000"/>
@@ -2656,7 +2656,7 @@
         <w:trPr/>
         <w:tc>
           <w:tcPr>
-            <w:tcW w:w="2929" w:type="dxa"/>
+            <w:tcW w:w="2928" w:type="dxa"/>
             <w:tcBorders>
               <w:start w:val="single" w:sz="4" w:space="0" w:color="000000"/>
               <w:bottom w:val="single" w:sz="4" w:space="0" w:color="000000"/>
@@ -2698,7 +2698,7 @@
         </w:tc>
         <w:tc>
           <w:tcPr>
-            <w:tcW w:w="3705" w:type="dxa"/>
+            <w:tcW w:w="3706" w:type="dxa"/>
             <w:vMerge w:val="restart"/>
             <w:tcBorders>
               <w:start w:val="single" w:sz="4" w:space="0" w:color="000000"/>
@@ -2745,7 +2745,7 @@
         <w:trPr/>
         <w:tc>
           <w:tcPr>
-            <w:tcW w:w="2929" w:type="dxa"/>
+            <w:tcW w:w="2928" w:type="dxa"/>
             <w:tcBorders>
               <w:start w:val="single" w:sz="4" w:space="0" w:color="000000"/>
               <w:bottom w:val="single" w:sz="4" w:space="0" w:color="000000"/>
@@ -2787,7 +2787,7 @@
         </w:tc>
         <w:tc>
           <w:tcPr>
-            <w:tcW w:w="3705" w:type="dxa"/>
+            <w:tcW w:w="3706" w:type="dxa"/>
             <w:vMerge w:val="continue"/>
             <w:tcBorders>
               <w:start w:val="single" w:sz="4" w:space="0" w:color="000000"/>
@@ -3756,11 +3756,11 @@
       </w:tblPr>
       <w:tblGrid>
         <w:gridCol w:w="1950"/>
-        <w:gridCol w:w="1700"/>
+        <w:gridCol w:w="1699"/>
         <w:gridCol w:w="1534"/>
-        <w:gridCol w:w="1808"/>
-        <w:gridCol w:w="1964"/>
-        <w:gridCol w:w="965"/>
+        <w:gridCol w:w="1809"/>
+        <w:gridCol w:w="1963"/>
+        <w:gridCol w:w="966"/>
       </w:tblGrid>
       <w:tr>
         <w:trPr/>
@@ -3788,7 +3788,7 @@
         </w:tc>
         <w:tc>
           <w:tcPr>
-            <w:tcW w:w="1700" w:type="dxa"/>
+            <w:tcW w:w="1699" w:type="dxa"/>
             <w:tcBorders>
               <w:top w:val="single" w:sz="4" w:space="0" w:color="000000"/>
               <w:start w:val="single" w:sz="4" w:space="0" w:color="000000"/>
@@ -3832,7 +3832,7 @@
         </w:tc>
         <w:tc>
           <w:tcPr>
-            <w:tcW w:w="1808" w:type="dxa"/>
+            <w:tcW w:w="1809" w:type="dxa"/>
             <w:tcBorders>
               <w:top w:val="single" w:sz="4" w:space="0" w:color="000000"/>
               <w:start w:val="single" w:sz="4" w:space="0" w:color="000000"/>
@@ -3854,7 +3854,7 @@
         </w:tc>
         <w:tc>
           <w:tcPr>
-            <w:tcW w:w="1964" w:type="dxa"/>
+            <w:tcW w:w="1963" w:type="dxa"/>
             <w:tcBorders>
               <w:top w:val="single" w:sz="4" w:space="0" w:color="000000"/>
               <w:start w:val="single" w:sz="4" w:space="0" w:color="000000"/>
@@ -3876,7 +3876,7 @@
         </w:tc>
         <w:tc>
           <w:tcPr>
-            <w:tcW w:w="965" w:type="dxa"/>
+            <w:tcW w:w="966" w:type="dxa"/>
             <w:tcBorders>
               <w:top w:val="single" w:sz="4" w:space="0" w:color="000000"/>
               <w:start w:val="single" w:sz="4" w:space="0" w:color="000000"/>
@@ -3929,7 +3929,7 @@
         </w:tc>
         <w:tc>
           <w:tcPr>
-            <w:tcW w:w="1700" w:type="dxa"/>
+            <w:tcW w:w="1699" w:type="dxa"/>
             <w:tcBorders>
               <w:start w:val="single" w:sz="4" w:space="0" w:color="000000"/>
               <w:bottom w:val="single" w:sz="4" w:space="0" w:color="000000"/>
@@ -3971,7 +3971,7 @@
         </w:tc>
         <w:tc>
           <w:tcPr>
-            <w:tcW w:w="1808" w:type="dxa"/>
+            <w:tcW w:w="1809" w:type="dxa"/>
             <w:tcBorders>
               <w:start w:val="single" w:sz="4" w:space="0" w:color="000000"/>
               <w:bottom w:val="single" w:sz="4" w:space="0" w:color="000000"/>
@@ -3992,27 +3992,27 @@
         </w:tc>
         <w:tc>
           <w:tcPr>
-            <w:tcW w:w="1964" w:type="dxa"/>
-            <w:tcBorders>
-              <w:start w:val="single" w:sz="4" w:space="0" w:color="000000"/>
-              <w:bottom w:val="single" w:sz="4" w:space="0" w:color="000000"/>
-            </w:tcBorders>
-            <w:vAlign w:val="center"/>
-          </w:tcPr>
-          <w:p>
-            <w:pPr>
-              <w:pStyle w:val="TableContents"/>
-              <w:jc w:val="center"/>
-              <w:rPr/>
-            </w:pPr>
-            <w:r>
-              <w:rPr/>
-            </w:r>
-          </w:p>
-        </w:tc>
-        <w:tc>
-          <w:tcPr>
-            <w:tcW w:w="965" w:type="dxa"/>
+            <w:tcW w:w="1963" w:type="dxa"/>
+            <w:tcBorders>
+              <w:start w:val="single" w:sz="4" w:space="0" w:color="000000"/>
+              <w:bottom w:val="single" w:sz="4" w:space="0" w:color="000000"/>
+            </w:tcBorders>
+            <w:vAlign w:val="center"/>
+          </w:tcPr>
+          <w:p>
+            <w:pPr>
+              <w:pStyle w:val="TableContents"/>
+              <w:jc w:val="center"/>
+              <w:rPr/>
+            </w:pPr>
+            <w:r>
+              <w:rPr/>
+            </w:r>
+          </w:p>
+        </w:tc>
+        <w:tc>
+          <w:tcPr>
+            <w:tcW w:w="966" w:type="dxa"/>
             <w:tcBorders>
               <w:start w:val="single" w:sz="4" w:space="0" w:color="000000"/>
               <w:bottom w:val="single" w:sz="4" w:space="0" w:color="000000"/>
@@ -4064,7 +4064,7 @@
         </w:tc>
         <w:tc>
           <w:tcPr>
-            <w:tcW w:w="1700" w:type="dxa"/>
+            <w:tcW w:w="1699" w:type="dxa"/>
             <w:tcBorders>
               <w:start w:val="single" w:sz="4" w:space="0" w:color="000000"/>
               <w:bottom w:val="single" w:sz="4" w:space="0" w:color="000000"/>
@@ -4106,7 +4106,7 @@
         </w:tc>
         <w:tc>
           <w:tcPr>
-            <w:tcW w:w="1808" w:type="dxa"/>
+            <w:tcW w:w="1809" w:type="dxa"/>
             <w:tcBorders>
               <w:start w:val="single" w:sz="4" w:space="0" w:color="000000"/>
               <w:bottom w:val="single" w:sz="4" w:space="0" w:color="000000"/>
@@ -4127,7 +4127,7 @@
         </w:tc>
         <w:tc>
           <w:tcPr>
-            <w:tcW w:w="1964" w:type="dxa"/>
+            <w:tcW w:w="1963" w:type="dxa"/>
             <w:tcBorders>
               <w:start w:val="single" w:sz="4" w:space="0" w:color="000000"/>
               <w:bottom w:val="single" w:sz="4" w:space="0" w:color="000000"/>
@@ -4148,7 +4148,7 @@
         </w:tc>
         <w:tc>
           <w:tcPr>
-            <w:tcW w:w="965" w:type="dxa"/>
+            <w:tcW w:w="966" w:type="dxa"/>
             <w:tcBorders>
               <w:start w:val="single" w:sz="4" w:space="0" w:color="000000"/>
               <w:bottom w:val="single" w:sz="4" w:space="0" w:color="000000"/>
@@ -4195,7 +4195,7 @@
         </w:tc>
         <w:tc>
           <w:tcPr>
-            <w:tcW w:w="1700" w:type="dxa"/>
+            <w:tcW w:w="1699" w:type="dxa"/>
             <w:tcBorders>
               <w:start w:val="single" w:sz="4" w:space="0" w:color="000000"/>
               <w:bottom w:val="single" w:sz="4" w:space="0" w:color="000000"/>
@@ -4238,7 +4238,7 @@
         </w:tc>
         <w:tc>
           <w:tcPr>
-            <w:tcW w:w="1808" w:type="dxa"/>
+            <w:tcW w:w="1809" w:type="dxa"/>
             <w:tcBorders>
               <w:start w:val="single" w:sz="4" w:space="0" w:color="000000"/>
               <w:bottom w:val="single" w:sz="4" w:space="0" w:color="000000"/>
@@ -4259,7 +4259,7 @@
         </w:tc>
         <w:tc>
           <w:tcPr>
-            <w:tcW w:w="1964" w:type="dxa"/>
+            <w:tcW w:w="1963" w:type="dxa"/>
             <w:tcBorders>
               <w:start w:val="single" w:sz="4" w:space="0" w:color="000000"/>
               <w:bottom w:val="single" w:sz="4" w:space="0" w:color="000000"/>
@@ -4280,7 +4280,7 @@
         </w:tc>
         <w:tc>
           <w:tcPr>
-            <w:tcW w:w="965" w:type="dxa"/>
+            <w:tcW w:w="966" w:type="dxa"/>
             <w:tcBorders>
               <w:start w:val="single" w:sz="4" w:space="0" w:color="000000"/>
               <w:bottom w:val="single" w:sz="4" w:space="0" w:color="000000"/>
@@ -4325,7 +4325,7 @@
         </w:tc>
         <w:tc>
           <w:tcPr>
-            <w:tcW w:w="1700" w:type="dxa"/>
+            <w:tcW w:w="1699" w:type="dxa"/>
             <w:tcBorders>
               <w:start w:val="single" w:sz="4" w:space="0" w:color="000000"/>
               <w:bottom w:val="single" w:sz="4" w:space="0" w:color="000000"/>
@@ -4366,47 +4366,47 @@
         </w:tc>
         <w:tc>
           <w:tcPr>
-            <w:tcW w:w="1808" w:type="dxa"/>
-            <w:tcBorders>
-              <w:start w:val="single" w:sz="4" w:space="0" w:color="000000"/>
-              <w:bottom w:val="single" w:sz="4" w:space="0" w:color="000000"/>
-            </w:tcBorders>
-            <w:vAlign w:val="center"/>
-          </w:tcPr>
-          <w:p>
-            <w:pPr>
-              <w:pStyle w:val="TableContents"/>
-              <w:jc w:val="center"/>
-              <w:rPr/>
-            </w:pPr>
-            <w:r>
-              <w:rPr/>
-            </w:r>
-          </w:p>
-        </w:tc>
-        <w:tc>
-          <w:tcPr>
-            <w:tcW w:w="1964" w:type="dxa"/>
-            <w:tcBorders>
-              <w:start w:val="single" w:sz="4" w:space="0" w:color="000000"/>
-              <w:bottom w:val="single" w:sz="4" w:space="0" w:color="000000"/>
-            </w:tcBorders>
-            <w:vAlign w:val="center"/>
-          </w:tcPr>
-          <w:p>
-            <w:pPr>
-              <w:pStyle w:val="TableContents"/>
-              <w:jc w:val="center"/>
-              <w:rPr/>
-            </w:pPr>
-            <w:r>
-              <w:rPr/>
-            </w:r>
-          </w:p>
-        </w:tc>
-        <w:tc>
-          <w:tcPr>
-            <w:tcW w:w="965" w:type="dxa"/>
+            <w:tcW w:w="1809" w:type="dxa"/>
+            <w:tcBorders>
+              <w:start w:val="single" w:sz="4" w:space="0" w:color="000000"/>
+              <w:bottom w:val="single" w:sz="4" w:space="0" w:color="000000"/>
+            </w:tcBorders>
+            <w:vAlign w:val="center"/>
+          </w:tcPr>
+          <w:p>
+            <w:pPr>
+              <w:pStyle w:val="TableContents"/>
+              <w:jc w:val="center"/>
+              <w:rPr/>
+            </w:pPr>
+            <w:r>
+              <w:rPr/>
+            </w:r>
+          </w:p>
+        </w:tc>
+        <w:tc>
+          <w:tcPr>
+            <w:tcW w:w="1963" w:type="dxa"/>
+            <w:tcBorders>
+              <w:start w:val="single" w:sz="4" w:space="0" w:color="000000"/>
+              <w:bottom w:val="single" w:sz="4" w:space="0" w:color="000000"/>
+            </w:tcBorders>
+            <w:vAlign w:val="center"/>
+          </w:tcPr>
+          <w:p>
+            <w:pPr>
+              <w:pStyle w:val="TableContents"/>
+              <w:jc w:val="center"/>
+              <w:rPr/>
+            </w:pPr>
+            <w:r>
+              <w:rPr/>
+            </w:r>
+          </w:p>
+        </w:tc>
+        <w:tc>
+          <w:tcPr>
+            <w:tcW w:w="966" w:type="dxa"/>
             <w:tcBorders>
               <w:start w:val="single" w:sz="4" w:space="0" w:color="000000"/>
               <w:bottom w:val="single" w:sz="4" w:space="0" w:color="000000"/>
@@ -4452,7 +4452,7 @@
         </w:tc>
         <w:tc>
           <w:tcPr>
-            <w:tcW w:w="1700" w:type="dxa"/>
+            <w:tcW w:w="1699" w:type="dxa"/>
             <w:tcBorders>
               <w:start w:val="single" w:sz="4" w:space="0" w:color="000000"/>
               <w:bottom w:val="single" w:sz="4" w:space="0" w:color="000000"/>
@@ -4494,7 +4494,7 @@
         </w:tc>
         <w:tc>
           <w:tcPr>
-            <w:tcW w:w="1808" w:type="dxa"/>
+            <w:tcW w:w="1809" w:type="dxa"/>
             <w:tcBorders>
               <w:start w:val="single" w:sz="4" w:space="0" w:color="000000"/>
               <w:bottom w:val="single" w:sz="4" w:space="0" w:color="000000"/>
@@ -4515,7 +4515,7 @@
         </w:tc>
         <w:tc>
           <w:tcPr>
-            <w:tcW w:w="1964" w:type="dxa"/>
+            <w:tcW w:w="1963" w:type="dxa"/>
             <w:tcBorders>
               <w:start w:val="single" w:sz="4" w:space="0" w:color="000000"/>
               <w:bottom w:val="single" w:sz="4" w:space="0" w:color="000000"/>
@@ -4536,7 +4536,7 @@
         </w:tc>
         <w:tc>
           <w:tcPr>
-            <w:tcW w:w="965" w:type="dxa"/>
+            <w:tcW w:w="966" w:type="dxa"/>
             <w:tcBorders>
               <w:start w:val="single" w:sz="4" w:space="0" w:color="000000"/>
               <w:bottom w:val="single" w:sz="4" w:space="0" w:color="000000"/>
@@ -4581,7 +4581,7 @@
         </w:tc>
         <w:tc>
           <w:tcPr>
-            <w:tcW w:w="1700" w:type="dxa"/>
+            <w:tcW w:w="1699" w:type="dxa"/>
             <w:tcBorders>
               <w:start w:val="single" w:sz="4" w:space="0" w:color="000000"/>
               <w:bottom w:val="single" w:sz="4" w:space="0" w:color="000000"/>
@@ -4623,7 +4623,7 @@
         </w:tc>
         <w:tc>
           <w:tcPr>
-            <w:tcW w:w="1808" w:type="dxa"/>
+            <w:tcW w:w="1809" w:type="dxa"/>
             <w:tcBorders>
               <w:start w:val="single" w:sz="4" w:space="0" w:color="000000"/>
               <w:bottom w:val="single" w:sz="4" w:space="0" w:color="000000"/>
@@ -4644,7 +4644,7 @@
         </w:tc>
         <w:tc>
           <w:tcPr>
-            <w:tcW w:w="1964" w:type="dxa"/>
+            <w:tcW w:w="1963" w:type="dxa"/>
             <w:tcBorders>
               <w:start w:val="single" w:sz="4" w:space="0" w:color="000000"/>
               <w:bottom w:val="single" w:sz="4" w:space="0" w:color="000000"/>
@@ -4665,7 +4665,7 @@
         </w:tc>
         <w:tc>
           <w:tcPr>
-            <w:tcW w:w="965" w:type="dxa"/>
+            <w:tcW w:w="966" w:type="dxa"/>
             <w:tcBorders>
               <w:start w:val="single" w:sz="4" w:space="0" w:color="000000"/>
               <w:bottom w:val="single" w:sz="4" w:space="0" w:color="000000"/>
@@ -4710,7 +4710,7 @@
         </w:tc>
         <w:tc>
           <w:tcPr>
-            <w:tcW w:w="1700" w:type="dxa"/>
+            <w:tcW w:w="1699" w:type="dxa"/>
             <w:tcBorders>
               <w:start w:val="single" w:sz="4" w:space="0" w:color="000000"/>
               <w:bottom w:val="single" w:sz="4" w:space="0" w:color="000000"/>
@@ -4752,7 +4752,7 @@
         </w:tc>
         <w:tc>
           <w:tcPr>
-            <w:tcW w:w="1808" w:type="dxa"/>
+            <w:tcW w:w="1809" w:type="dxa"/>
             <w:tcBorders>
               <w:start w:val="single" w:sz="4" w:space="0" w:color="000000"/>
               <w:bottom w:val="single" w:sz="4" w:space="0" w:color="000000"/>
@@ -4773,7 +4773,7 @@
         </w:tc>
         <w:tc>
           <w:tcPr>
-            <w:tcW w:w="1964" w:type="dxa"/>
+            <w:tcW w:w="1963" w:type="dxa"/>
             <w:tcBorders>
               <w:start w:val="single" w:sz="4" w:space="0" w:color="000000"/>
               <w:bottom w:val="single" w:sz="4" w:space="0" w:color="000000"/>
@@ -4794,7 +4794,7 @@
         </w:tc>
         <w:tc>
           <w:tcPr>
-            <w:tcW w:w="965" w:type="dxa"/>
+            <w:tcW w:w="966" w:type="dxa"/>
             <w:tcBorders>
               <w:start w:val="single" w:sz="4" w:space="0" w:color="000000"/>
               <w:bottom w:val="single" w:sz="4" w:space="0" w:color="000000"/>
@@ -4839,7 +4839,7 @@
         </w:tc>
         <w:tc>
           <w:tcPr>
-            <w:tcW w:w="1700" w:type="dxa"/>
+            <w:tcW w:w="1699" w:type="dxa"/>
             <w:tcBorders>
               <w:start w:val="single" w:sz="4" w:space="0" w:color="000000"/>
               <w:bottom w:val="single" w:sz="4" w:space="0" w:color="000000"/>
@@ -4881,7 +4881,7 @@
         </w:tc>
         <w:tc>
           <w:tcPr>
-            <w:tcW w:w="1808" w:type="dxa"/>
+            <w:tcW w:w="1809" w:type="dxa"/>
             <w:tcBorders>
               <w:start w:val="single" w:sz="4" w:space="0" w:color="000000"/>
               <w:bottom w:val="single" w:sz="4" w:space="0" w:color="000000"/>
@@ -4902,7 +4902,7 @@
         </w:tc>
         <w:tc>
           <w:tcPr>
-            <w:tcW w:w="1964" w:type="dxa"/>
+            <w:tcW w:w="1963" w:type="dxa"/>
             <w:tcBorders>
               <w:start w:val="single" w:sz="4" w:space="0" w:color="000000"/>
               <w:bottom w:val="single" w:sz="4" w:space="0" w:color="000000"/>
@@ -4923,7 +4923,7 @@
         </w:tc>
         <w:tc>
           <w:tcPr>
-            <w:tcW w:w="965" w:type="dxa"/>
+            <w:tcW w:w="966" w:type="dxa"/>
             <w:tcBorders>
               <w:start w:val="single" w:sz="4" w:space="0" w:color="000000"/>
               <w:bottom w:val="single" w:sz="4" w:space="0" w:color="000000"/>
@@ -4968,7 +4968,7 @@
         </w:tc>
         <w:tc>
           <w:tcPr>
-            <w:tcW w:w="1700" w:type="dxa"/>
+            <w:tcW w:w="1699" w:type="dxa"/>
             <w:tcBorders>
               <w:start w:val="single" w:sz="4" w:space="0" w:color="000000"/>
               <w:bottom w:val="single" w:sz="4" w:space="0" w:color="000000"/>
@@ -5010,7 +5010,7 @@
         </w:tc>
         <w:tc>
           <w:tcPr>
-            <w:tcW w:w="1808" w:type="dxa"/>
+            <w:tcW w:w="1809" w:type="dxa"/>
             <w:tcBorders>
               <w:start w:val="single" w:sz="4" w:space="0" w:color="000000"/>
               <w:bottom w:val="single" w:sz="4" w:space="0" w:color="000000"/>
@@ -5031,7 +5031,7 @@
         </w:tc>
         <w:tc>
           <w:tcPr>
-            <w:tcW w:w="1964" w:type="dxa"/>
+            <w:tcW w:w="1963" w:type="dxa"/>
             <w:tcBorders>
               <w:start w:val="single" w:sz="4" w:space="0" w:color="000000"/>
               <w:bottom w:val="single" w:sz="4" w:space="0" w:color="000000"/>
@@ -5052,7 +5052,7 @@
         </w:tc>
         <w:tc>
           <w:tcPr>
-            <w:tcW w:w="965" w:type="dxa"/>
+            <w:tcW w:w="966" w:type="dxa"/>
             <w:tcBorders>
               <w:start w:val="single" w:sz="4" w:space="0" w:color="000000"/>
               <w:bottom w:val="single" w:sz="4" w:space="0" w:color="000000"/>
@@ -5099,7 +5099,7 @@
         </w:tc>
         <w:tc>
           <w:tcPr>
-            <w:tcW w:w="1700" w:type="dxa"/>
+            <w:tcW w:w="1699" w:type="dxa"/>
             <w:tcBorders>
               <w:start w:val="single" w:sz="4" w:space="0" w:color="000000"/>
               <w:bottom w:val="single" w:sz="4" w:space="0" w:color="000000"/>
@@ -5141,7 +5141,7 @@
         </w:tc>
         <w:tc>
           <w:tcPr>
-            <w:tcW w:w="1808" w:type="dxa"/>
+            <w:tcW w:w="1809" w:type="dxa"/>
             <w:tcBorders>
               <w:start w:val="single" w:sz="4" w:space="0" w:color="000000"/>
               <w:bottom w:val="single" w:sz="4" w:space="0" w:color="000000"/>
@@ -5162,7 +5162,7 @@
         </w:tc>
         <w:tc>
           <w:tcPr>
-            <w:tcW w:w="1964" w:type="dxa"/>
+            <w:tcW w:w="1963" w:type="dxa"/>
             <w:tcBorders>
               <w:start w:val="single" w:sz="4" w:space="0" w:color="000000"/>
               <w:bottom w:val="single" w:sz="4" w:space="0" w:color="000000"/>
@@ -5183,7 +5183,7 @@
         </w:tc>
         <w:tc>
           <w:tcPr>
-            <w:tcW w:w="965" w:type="dxa"/>
+            <w:tcW w:w="966" w:type="dxa"/>
             <w:tcBorders>
               <w:start w:val="single" w:sz="4" w:space="0" w:color="000000"/>
               <w:bottom w:val="single" w:sz="4" w:space="0" w:color="000000"/>
@@ -5228,7 +5228,7 @@
         </w:tc>
         <w:tc>
           <w:tcPr>
-            <w:tcW w:w="1700" w:type="dxa"/>
+            <w:tcW w:w="1699" w:type="dxa"/>
             <w:tcBorders>
               <w:start w:val="single" w:sz="4" w:space="0" w:color="000000"/>
               <w:bottom w:val="single" w:sz="4" w:space="0" w:color="000000"/>
@@ -5270,7 +5270,7 @@
         </w:tc>
         <w:tc>
           <w:tcPr>
-            <w:tcW w:w="1808" w:type="dxa"/>
+            <w:tcW w:w="1809" w:type="dxa"/>
             <w:tcBorders>
               <w:start w:val="single" w:sz="4" w:space="0" w:color="000000"/>
               <w:bottom w:val="single" w:sz="4" w:space="0" w:color="000000"/>
@@ -5291,7 +5291,7 @@
         </w:tc>
         <w:tc>
           <w:tcPr>
-            <w:tcW w:w="1964" w:type="dxa"/>
+            <w:tcW w:w="1963" w:type="dxa"/>
             <w:tcBorders>
               <w:start w:val="single" w:sz="4" w:space="0" w:color="000000"/>
               <w:bottom w:val="single" w:sz="4" w:space="0" w:color="000000"/>
@@ -5312,7 +5312,7 @@
         </w:tc>
         <w:tc>
           <w:tcPr>
-            <w:tcW w:w="965" w:type="dxa"/>
+            <w:tcW w:w="966" w:type="dxa"/>
             <w:tcBorders>
               <w:start w:val="single" w:sz="4" w:space="0" w:color="000000"/>
               <w:bottom w:val="single" w:sz="4" w:space="0" w:color="000000"/>
@@ -5357,7 +5357,7 @@
         </w:tc>
         <w:tc>
           <w:tcPr>
-            <w:tcW w:w="1700" w:type="dxa"/>
+            <w:tcW w:w="1699" w:type="dxa"/>
             <w:tcBorders>
               <w:start w:val="single" w:sz="4" w:space="0" w:color="000000"/>
               <w:bottom w:val="single" w:sz="4" w:space="0" w:color="000000"/>
@@ -5399,7 +5399,7 @@
         </w:tc>
         <w:tc>
           <w:tcPr>
-            <w:tcW w:w="1808" w:type="dxa"/>
+            <w:tcW w:w="1809" w:type="dxa"/>
             <w:tcBorders>
               <w:start w:val="single" w:sz="4" w:space="0" w:color="000000"/>
               <w:bottom w:val="single" w:sz="4" w:space="0" w:color="000000"/>
@@ -5420,7 +5420,7 @@
         </w:tc>
         <w:tc>
           <w:tcPr>
-            <w:tcW w:w="1964" w:type="dxa"/>
+            <w:tcW w:w="1963" w:type="dxa"/>
             <w:tcBorders>
               <w:start w:val="single" w:sz="4" w:space="0" w:color="000000"/>
               <w:bottom w:val="single" w:sz="4" w:space="0" w:color="000000"/>
@@ -5441,7 +5441,7 @@
         </w:tc>
         <w:tc>
           <w:tcPr>
-            <w:tcW w:w="965" w:type="dxa"/>
+            <w:tcW w:w="966" w:type="dxa"/>
             <w:tcBorders>
               <w:start w:val="single" w:sz="4" w:space="0" w:color="000000"/>
               <w:bottom w:val="single" w:sz="4" w:space="0" w:color="000000"/>
@@ -5486,7 +5486,7 @@
         </w:tc>
         <w:tc>
           <w:tcPr>
-            <w:tcW w:w="1700" w:type="dxa"/>
+            <w:tcW w:w="1699" w:type="dxa"/>
             <w:tcBorders>
               <w:start w:val="single" w:sz="4" w:space="0" w:color="000000"/>
               <w:bottom w:val="single" w:sz="4" w:space="0" w:color="000000"/>
@@ -5528,7 +5528,7 @@
         </w:tc>
         <w:tc>
           <w:tcPr>
-            <w:tcW w:w="1808" w:type="dxa"/>
+            <w:tcW w:w="1809" w:type="dxa"/>
             <w:tcBorders>
               <w:start w:val="single" w:sz="4" w:space="0" w:color="000000"/>
               <w:bottom w:val="single" w:sz="4" w:space="0" w:color="000000"/>
@@ -5549,7 +5549,7 @@
         </w:tc>
         <w:tc>
           <w:tcPr>
-            <w:tcW w:w="1964" w:type="dxa"/>
+            <w:tcW w:w="1963" w:type="dxa"/>
             <w:tcBorders>
               <w:start w:val="single" w:sz="4" w:space="0" w:color="000000"/>
               <w:bottom w:val="single" w:sz="4" w:space="0" w:color="000000"/>
@@ -5570,7 +5570,7 @@
         </w:tc>
         <w:tc>
           <w:tcPr>
-            <w:tcW w:w="965" w:type="dxa"/>
+            <w:tcW w:w="966" w:type="dxa"/>
             <w:tcBorders>
               <w:start w:val="single" w:sz="4" w:space="0" w:color="000000"/>
               <w:bottom w:val="single" w:sz="4" w:space="0" w:color="000000"/>
@@ -5617,7 +5617,7 @@
         </w:tc>
         <w:tc>
           <w:tcPr>
-            <w:tcW w:w="1700" w:type="dxa"/>
+            <w:tcW w:w="1699" w:type="dxa"/>
             <w:tcBorders>
               <w:start w:val="single" w:sz="4" w:space="0" w:color="000000"/>
               <w:bottom w:val="single" w:sz="4" w:space="0" w:color="000000"/>
@@ -5659,7 +5659,7 @@
         </w:tc>
         <w:tc>
           <w:tcPr>
-            <w:tcW w:w="1808" w:type="dxa"/>
+            <w:tcW w:w="1809" w:type="dxa"/>
             <w:tcBorders>
               <w:start w:val="single" w:sz="4" w:space="0" w:color="000000"/>
               <w:bottom w:val="single" w:sz="4" w:space="0" w:color="000000"/>
@@ -5680,7 +5680,7 @@
         </w:tc>
         <w:tc>
           <w:tcPr>
-            <w:tcW w:w="1964" w:type="dxa"/>
+            <w:tcW w:w="1963" w:type="dxa"/>
             <w:tcBorders>
               <w:start w:val="single" w:sz="4" w:space="0" w:color="000000"/>
               <w:bottom w:val="single" w:sz="4" w:space="0" w:color="000000"/>
@@ -5701,7 +5701,7 @@
         </w:tc>
         <w:tc>
           <w:tcPr>
-            <w:tcW w:w="965" w:type="dxa"/>
+            <w:tcW w:w="966" w:type="dxa"/>
             <w:tcBorders>
               <w:start w:val="single" w:sz="4" w:space="0" w:color="000000"/>
               <w:bottom w:val="single" w:sz="4" w:space="0" w:color="000000"/>
@@ -5753,7 +5753,7 @@
         </w:tc>
         <w:tc>
           <w:tcPr>
-            <w:tcW w:w="1700" w:type="dxa"/>
+            <w:tcW w:w="1699" w:type="dxa"/>
             <w:tcBorders>
               <w:start w:val="single" w:sz="4" w:space="0" w:color="000000"/>
               <w:bottom w:val="single" w:sz="4" w:space="0" w:color="000000"/>
@@ -5795,7 +5795,7 @@
         </w:tc>
         <w:tc>
           <w:tcPr>
-            <w:tcW w:w="1808" w:type="dxa"/>
+            <w:tcW w:w="1809" w:type="dxa"/>
             <w:tcBorders>
               <w:start w:val="single" w:sz="4" w:space="0" w:color="000000"/>
               <w:bottom w:val="single" w:sz="4" w:space="0" w:color="000000"/>
@@ -5816,7 +5816,7 @@
         </w:tc>
         <w:tc>
           <w:tcPr>
-            <w:tcW w:w="1964" w:type="dxa"/>
+            <w:tcW w:w="1963" w:type="dxa"/>
             <w:tcBorders>
               <w:start w:val="single" w:sz="4" w:space="0" w:color="000000"/>
               <w:bottom w:val="single" w:sz="4" w:space="0" w:color="000000"/>
@@ -5837,7 +5837,7 @@
         </w:tc>
         <w:tc>
           <w:tcPr>
-            <w:tcW w:w="965" w:type="dxa"/>
+            <w:tcW w:w="966" w:type="dxa"/>
             <w:tcBorders>
               <w:start w:val="single" w:sz="4" w:space="0" w:color="000000"/>
               <w:bottom w:val="single" w:sz="4" w:space="0" w:color="000000"/>
@@ -5889,7 +5889,7 @@
         </w:tc>
         <w:tc>
           <w:tcPr>
-            <w:tcW w:w="1700" w:type="dxa"/>
+            <w:tcW w:w="1699" w:type="dxa"/>
             <w:tcBorders>
               <w:start w:val="single" w:sz="4" w:space="0" w:color="000000"/>
               <w:bottom w:val="single" w:sz="4" w:space="0" w:color="000000"/>
@@ -5931,7 +5931,7 @@
         </w:tc>
         <w:tc>
           <w:tcPr>
-            <w:tcW w:w="1808" w:type="dxa"/>
+            <w:tcW w:w="1809" w:type="dxa"/>
             <w:tcBorders>
               <w:start w:val="single" w:sz="4" w:space="0" w:color="000000"/>
               <w:bottom w:val="single" w:sz="4" w:space="0" w:color="000000"/>
@@ -5952,7 +5952,7 @@
         </w:tc>
         <w:tc>
           <w:tcPr>
-            <w:tcW w:w="1964" w:type="dxa"/>
+            <w:tcW w:w="1963" w:type="dxa"/>
             <w:tcBorders>
               <w:start w:val="single" w:sz="4" w:space="0" w:color="000000"/>
               <w:bottom w:val="single" w:sz="4" w:space="0" w:color="000000"/>
@@ -5973,7 +5973,7 @@
         </w:tc>
         <w:tc>
           <w:tcPr>
-            <w:tcW w:w="965" w:type="dxa"/>
+            <w:tcW w:w="966" w:type="dxa"/>
             <w:tcBorders>
               <w:start w:val="single" w:sz="4" w:space="0" w:color="000000"/>
               <w:bottom w:val="single" w:sz="4" w:space="0" w:color="000000"/>
@@ -6020,7 +6020,7 @@
         </w:tc>
         <w:tc>
           <w:tcPr>
-            <w:tcW w:w="1700" w:type="dxa"/>
+            <w:tcW w:w="1699" w:type="dxa"/>
             <w:tcBorders>
               <w:start w:val="single" w:sz="4" w:space="0" w:color="000000"/>
               <w:bottom w:val="single" w:sz="4" w:space="0" w:color="000000"/>
@@ -6063,7 +6063,7 @@
         </w:tc>
         <w:tc>
           <w:tcPr>
-            <w:tcW w:w="1808" w:type="dxa"/>
+            <w:tcW w:w="1809" w:type="dxa"/>
             <w:tcBorders>
               <w:start w:val="single" w:sz="4" w:space="0" w:color="000000"/>
               <w:bottom w:val="single" w:sz="4" w:space="0" w:color="000000"/>
@@ -6084,7 +6084,7 @@
         </w:tc>
         <w:tc>
           <w:tcPr>
-            <w:tcW w:w="1964" w:type="dxa"/>
+            <w:tcW w:w="1963" w:type="dxa"/>
             <w:tcBorders>
               <w:start w:val="single" w:sz="4" w:space="0" w:color="000000"/>
               <w:bottom w:val="single" w:sz="4" w:space="0" w:color="000000"/>
@@ -6105,7 +6105,7 @@
         </w:tc>
         <w:tc>
           <w:tcPr>
-            <w:tcW w:w="965" w:type="dxa"/>
+            <w:tcW w:w="966" w:type="dxa"/>
             <w:tcBorders>
               <w:start w:val="single" w:sz="4" w:space="0" w:color="000000"/>
               <w:bottom w:val="single" w:sz="4" w:space="0" w:color="000000"/>
@@ -6151,7 +6151,7 @@
         </w:tc>
         <w:tc>
           <w:tcPr>
-            <w:tcW w:w="1700" w:type="dxa"/>
+            <w:tcW w:w="1699" w:type="dxa"/>
             <w:tcBorders>
               <w:start w:val="single" w:sz="4" w:space="0" w:color="000000"/>
               <w:bottom w:val="single" w:sz="4" w:space="0" w:color="000000"/>
@@ -6192,47 +6192,47 @@
         </w:tc>
         <w:tc>
           <w:tcPr>
-            <w:tcW w:w="1808" w:type="dxa"/>
-            <w:tcBorders>
-              <w:start w:val="single" w:sz="4" w:space="0" w:color="000000"/>
-              <w:bottom w:val="single" w:sz="4" w:space="0" w:color="000000"/>
-            </w:tcBorders>
-            <w:vAlign w:val="center"/>
-          </w:tcPr>
-          <w:p>
-            <w:pPr>
-              <w:pStyle w:val="TableContents"/>
-              <w:jc w:val="center"/>
-              <w:rPr/>
-            </w:pPr>
-            <w:r>
-              <w:rPr/>
-            </w:r>
-          </w:p>
-        </w:tc>
-        <w:tc>
-          <w:tcPr>
-            <w:tcW w:w="1964" w:type="dxa"/>
-            <w:tcBorders>
-              <w:start w:val="single" w:sz="4" w:space="0" w:color="000000"/>
-              <w:bottom w:val="single" w:sz="4" w:space="0" w:color="000000"/>
-            </w:tcBorders>
-            <w:vAlign w:val="center"/>
-          </w:tcPr>
-          <w:p>
-            <w:pPr>
-              <w:pStyle w:val="TableContents"/>
-              <w:jc w:val="center"/>
-              <w:rPr/>
-            </w:pPr>
-            <w:r>
-              <w:rPr/>
-            </w:r>
-          </w:p>
-        </w:tc>
-        <w:tc>
-          <w:tcPr>
-            <w:tcW w:w="965" w:type="dxa"/>
+            <w:tcW w:w="1809" w:type="dxa"/>
+            <w:tcBorders>
+              <w:start w:val="single" w:sz="4" w:space="0" w:color="000000"/>
+              <w:bottom w:val="single" w:sz="4" w:space="0" w:color="000000"/>
+            </w:tcBorders>
+            <w:vAlign w:val="center"/>
+          </w:tcPr>
+          <w:p>
+            <w:pPr>
+              <w:pStyle w:val="TableContents"/>
+              <w:jc w:val="center"/>
+              <w:rPr/>
+            </w:pPr>
+            <w:r>
+              <w:rPr/>
+            </w:r>
+          </w:p>
+        </w:tc>
+        <w:tc>
+          <w:tcPr>
+            <w:tcW w:w="1963" w:type="dxa"/>
+            <w:tcBorders>
+              <w:start w:val="single" w:sz="4" w:space="0" w:color="000000"/>
+              <w:bottom w:val="single" w:sz="4" w:space="0" w:color="000000"/>
+            </w:tcBorders>
+            <w:vAlign w:val="center"/>
+          </w:tcPr>
+          <w:p>
+            <w:pPr>
+              <w:pStyle w:val="TableContents"/>
+              <w:jc w:val="center"/>
+              <w:rPr/>
+            </w:pPr>
+            <w:r>
+              <w:rPr/>
+            </w:r>
+          </w:p>
+        </w:tc>
+        <w:tc>
+          <w:tcPr>
+            <w:tcW w:w="966" w:type="dxa"/>
             <w:tcBorders>
               <w:start w:val="single" w:sz="4" w:space="0" w:color="000000"/>
               <w:bottom w:val="single" w:sz="4" w:space="0" w:color="000000"/>
@@ -6278,7 +6278,7 @@
         </w:tc>
         <w:tc>
           <w:tcPr>
-            <w:tcW w:w="1700" w:type="dxa"/>
+            <w:tcW w:w="1699" w:type="dxa"/>
             <w:tcBorders>
               <w:start w:val="single" w:sz="4" w:space="0" w:color="000000"/>
               <w:bottom w:val="single" w:sz="4" w:space="0" w:color="000000"/>
@@ -6320,7 +6320,7 @@
         </w:tc>
         <w:tc>
           <w:tcPr>
-            <w:tcW w:w="1808" w:type="dxa"/>
+            <w:tcW w:w="1809" w:type="dxa"/>
             <w:tcBorders>
               <w:start w:val="single" w:sz="4" w:space="0" w:color="000000"/>
               <w:bottom w:val="single" w:sz="4" w:space="0" w:color="000000"/>
@@ -6341,7 +6341,7 @@
         </w:tc>
         <w:tc>
           <w:tcPr>
-            <w:tcW w:w="1964" w:type="dxa"/>
+            <w:tcW w:w="1963" w:type="dxa"/>
             <w:tcBorders>
               <w:start w:val="single" w:sz="4" w:space="0" w:color="000000"/>
               <w:bottom w:val="single" w:sz="4" w:space="0" w:color="000000"/>
@@ -6362,7 +6362,7 @@
         </w:tc>
         <w:tc>
           <w:tcPr>
-            <w:tcW w:w="965" w:type="dxa"/>
+            <w:tcW w:w="966" w:type="dxa"/>
             <w:tcBorders>
               <w:start w:val="single" w:sz="4" w:space="0" w:color="000000"/>
               <w:bottom w:val="single" w:sz="4" w:space="0" w:color="000000"/>
@@ -6407,7 +6407,7 @@
         </w:tc>
         <w:tc>
           <w:tcPr>
-            <w:tcW w:w="1700" w:type="dxa"/>
+            <w:tcW w:w="1699" w:type="dxa"/>
             <w:tcBorders>
               <w:start w:val="single" w:sz="4" w:space="0" w:color="000000"/>
               <w:bottom w:val="single" w:sz="4" w:space="0" w:color="000000"/>
@@ -6449,7 +6449,7 @@
         </w:tc>
         <w:tc>
           <w:tcPr>
-            <w:tcW w:w="1808" w:type="dxa"/>
+            <w:tcW w:w="1809" w:type="dxa"/>
             <w:tcBorders>
               <w:start w:val="single" w:sz="4" w:space="0" w:color="000000"/>
               <w:bottom w:val="single" w:sz="4" w:space="0" w:color="000000"/>
@@ -6470,7 +6470,7 @@
         </w:tc>
         <w:tc>
           <w:tcPr>
-            <w:tcW w:w="1964" w:type="dxa"/>
+            <w:tcW w:w="1963" w:type="dxa"/>
             <w:tcBorders>
               <w:start w:val="single" w:sz="4" w:space="0" w:color="000000"/>
               <w:bottom w:val="single" w:sz="4" w:space="0" w:color="000000"/>
@@ -6491,7 +6491,7 @@
         </w:tc>
         <w:tc>
           <w:tcPr>
-            <w:tcW w:w="965" w:type="dxa"/>
+            <w:tcW w:w="966" w:type="dxa"/>
             <w:tcBorders>
               <w:start w:val="single" w:sz="4" w:space="0" w:color="000000"/>
               <w:bottom w:val="single" w:sz="4" w:space="0" w:color="000000"/>
@@ -6536,7 +6536,7 @@
         </w:tc>
         <w:tc>
           <w:tcPr>
-            <w:tcW w:w="1700" w:type="dxa"/>
+            <w:tcW w:w="1699" w:type="dxa"/>
             <w:tcBorders>
               <w:start w:val="single" w:sz="4" w:space="0" w:color="000000"/>
               <w:bottom w:val="single" w:sz="4" w:space="0" w:color="000000"/>
@@ -6578,7 +6578,7 @@
         </w:tc>
         <w:tc>
           <w:tcPr>
-            <w:tcW w:w="1808" w:type="dxa"/>
+            <w:tcW w:w="1809" w:type="dxa"/>
             <w:tcBorders>
               <w:start w:val="single" w:sz="4" w:space="0" w:color="000000"/>
               <w:bottom w:val="single" w:sz="4" w:space="0" w:color="000000"/>
@@ -6599,7 +6599,7 @@
         </w:tc>
         <w:tc>
           <w:tcPr>
-            <w:tcW w:w="1964" w:type="dxa"/>
+            <w:tcW w:w="1963" w:type="dxa"/>
             <w:tcBorders>
               <w:start w:val="single" w:sz="4" w:space="0" w:color="000000"/>
               <w:bottom w:val="single" w:sz="4" w:space="0" w:color="000000"/>
@@ -6620,7 +6620,7 @@
         </w:tc>
         <w:tc>
           <w:tcPr>
-            <w:tcW w:w="965" w:type="dxa"/>
+            <w:tcW w:w="966" w:type="dxa"/>
             <w:tcBorders>
               <w:start w:val="single" w:sz="4" w:space="0" w:color="000000"/>
               <w:bottom w:val="single" w:sz="4" w:space="0" w:color="000000"/>
@@ -6665,7 +6665,7 @@
         </w:tc>
         <w:tc>
           <w:tcPr>
-            <w:tcW w:w="1700" w:type="dxa"/>
+            <w:tcW w:w="1699" w:type="dxa"/>
             <w:tcBorders>
               <w:start w:val="single" w:sz="4" w:space="0" w:color="000000"/>
               <w:bottom w:val="single" w:sz="4" w:space="0" w:color="000000"/>
@@ -6707,7 +6707,7 @@
         </w:tc>
         <w:tc>
           <w:tcPr>
-            <w:tcW w:w="1808" w:type="dxa"/>
+            <w:tcW w:w="1809" w:type="dxa"/>
             <w:tcBorders>
               <w:start w:val="single" w:sz="4" w:space="0" w:color="000000"/>
               <w:bottom w:val="single" w:sz="4" w:space="0" w:color="000000"/>
@@ -6728,7 +6728,7 @@
         </w:tc>
         <w:tc>
           <w:tcPr>
-            <w:tcW w:w="1964" w:type="dxa"/>
+            <w:tcW w:w="1963" w:type="dxa"/>
             <w:tcBorders>
               <w:start w:val="single" w:sz="4" w:space="0" w:color="000000"/>
               <w:bottom w:val="single" w:sz="4" w:space="0" w:color="000000"/>
@@ -6749,7 +6749,7 @@
         </w:tc>
         <w:tc>
           <w:tcPr>
-            <w:tcW w:w="965" w:type="dxa"/>
+            <w:tcW w:w="966" w:type="dxa"/>
             <w:tcBorders>
               <w:start w:val="single" w:sz="4" w:space="0" w:color="000000"/>
               <w:bottom w:val="single" w:sz="4" w:space="0" w:color="000000"/>
@@ -6794,7 +6794,7 @@
         </w:tc>
         <w:tc>
           <w:tcPr>
-            <w:tcW w:w="1700" w:type="dxa"/>
+            <w:tcW w:w="1699" w:type="dxa"/>
             <w:tcBorders>
               <w:start w:val="single" w:sz="4" w:space="0" w:color="000000"/>
               <w:bottom w:val="single" w:sz="4" w:space="0" w:color="000000"/>
@@ -6836,7 +6836,7 @@
         </w:tc>
         <w:tc>
           <w:tcPr>
-            <w:tcW w:w="1808" w:type="dxa"/>
+            <w:tcW w:w="1809" w:type="dxa"/>
             <w:tcBorders>
               <w:start w:val="single" w:sz="4" w:space="0" w:color="000000"/>
               <w:bottom w:val="single" w:sz="4" w:space="0" w:color="000000"/>
@@ -6857,7 +6857,7 @@
         </w:tc>
         <w:tc>
           <w:tcPr>
-            <w:tcW w:w="1964" w:type="dxa"/>
+            <w:tcW w:w="1963" w:type="dxa"/>
             <w:tcBorders>
               <w:start w:val="single" w:sz="4" w:space="0" w:color="000000"/>
               <w:bottom w:val="single" w:sz="4" w:space="0" w:color="000000"/>
@@ -6878,7 +6878,7 @@
         </w:tc>
         <w:tc>
           <w:tcPr>
-            <w:tcW w:w="965" w:type="dxa"/>
+            <w:tcW w:w="966" w:type="dxa"/>
             <w:tcBorders>
               <w:start w:val="single" w:sz="4" w:space="0" w:color="000000"/>
               <w:bottom w:val="single" w:sz="4" w:space="0" w:color="000000"/>
@@ -6925,7 +6925,7 @@
         </w:tc>
         <w:tc>
           <w:tcPr>
-            <w:tcW w:w="1700" w:type="dxa"/>
+            <w:tcW w:w="1699" w:type="dxa"/>
             <w:tcBorders>
               <w:start w:val="single" w:sz="4" w:space="0" w:color="000000"/>
               <w:bottom w:val="single" w:sz="4" w:space="0" w:color="000000"/>
@@ -6967,7 +6967,7 @@
         </w:tc>
         <w:tc>
           <w:tcPr>
-            <w:tcW w:w="1808" w:type="dxa"/>
+            <w:tcW w:w="1809" w:type="dxa"/>
             <w:tcBorders>
               <w:start w:val="single" w:sz="4" w:space="0" w:color="000000"/>
               <w:bottom w:val="single" w:sz="4" w:space="0" w:color="000000"/>
@@ -6988,7 +6988,7 @@
         </w:tc>
         <w:tc>
           <w:tcPr>
-            <w:tcW w:w="1964" w:type="dxa"/>
+            <w:tcW w:w="1963" w:type="dxa"/>
             <w:tcBorders>
               <w:start w:val="single" w:sz="4" w:space="0" w:color="000000"/>
               <w:bottom w:val="single" w:sz="4" w:space="0" w:color="000000"/>
@@ -7009,7 +7009,7 @@
         </w:tc>
         <w:tc>
           <w:tcPr>
-            <w:tcW w:w="965" w:type="dxa"/>
+            <w:tcW w:w="966" w:type="dxa"/>
             <w:tcBorders>
               <w:start w:val="single" w:sz="4" w:space="0" w:color="000000"/>
               <w:bottom w:val="single" w:sz="4" w:space="0" w:color="000000"/>
@@ -7054,7 +7054,7 @@
         </w:tc>
         <w:tc>
           <w:tcPr>
-            <w:tcW w:w="1700" w:type="dxa"/>
+            <w:tcW w:w="1699" w:type="dxa"/>
             <w:tcBorders>
               <w:start w:val="single" w:sz="4" w:space="0" w:color="000000"/>
               <w:bottom w:val="single" w:sz="4" w:space="0" w:color="000000"/>
@@ -7096,7 +7096,7 @@
         </w:tc>
         <w:tc>
           <w:tcPr>
-            <w:tcW w:w="1808" w:type="dxa"/>
+            <w:tcW w:w="1809" w:type="dxa"/>
             <w:tcBorders>
               <w:start w:val="single" w:sz="4" w:space="0" w:color="000000"/>
               <w:bottom w:val="single" w:sz="4" w:space="0" w:color="000000"/>
@@ -7117,7 +7117,7 @@
         </w:tc>
         <w:tc>
           <w:tcPr>
-            <w:tcW w:w="1964" w:type="dxa"/>
+            <w:tcW w:w="1963" w:type="dxa"/>
             <w:tcBorders>
               <w:start w:val="single" w:sz="4" w:space="0" w:color="000000"/>
               <w:bottom w:val="single" w:sz="4" w:space="0" w:color="000000"/>
@@ -7138,7 +7138,7 @@
         </w:tc>
         <w:tc>
           <w:tcPr>
-            <w:tcW w:w="965" w:type="dxa"/>
+            <w:tcW w:w="966" w:type="dxa"/>
             <w:tcBorders>
               <w:start w:val="single" w:sz="4" w:space="0" w:color="000000"/>
               <w:bottom w:val="single" w:sz="4" w:space="0" w:color="000000"/>
@@ -7183,7 +7183,7 @@
         </w:tc>
         <w:tc>
           <w:tcPr>
-            <w:tcW w:w="1700" w:type="dxa"/>
+            <w:tcW w:w="1699" w:type="dxa"/>
             <w:tcBorders>
               <w:start w:val="single" w:sz="4" w:space="0" w:color="000000"/>
               <w:bottom w:val="single" w:sz="4" w:space="0" w:color="000000"/>
@@ -7225,7 +7225,7 @@
         </w:tc>
         <w:tc>
           <w:tcPr>
-            <w:tcW w:w="1808" w:type="dxa"/>
+            <w:tcW w:w="1809" w:type="dxa"/>
             <w:tcBorders>
               <w:start w:val="single" w:sz="4" w:space="0" w:color="000000"/>
               <w:bottom w:val="single" w:sz="4" w:space="0" w:color="000000"/>
@@ -7246,7 +7246,7 @@
         </w:tc>
         <w:tc>
           <w:tcPr>
-            <w:tcW w:w="1964" w:type="dxa"/>
+            <w:tcW w:w="1963" w:type="dxa"/>
             <w:tcBorders>
               <w:start w:val="single" w:sz="4" w:space="0" w:color="000000"/>
               <w:bottom w:val="single" w:sz="4" w:space="0" w:color="000000"/>
@@ -7267,7 +7267,7 @@
         </w:tc>
         <w:tc>
           <w:tcPr>
-            <w:tcW w:w="965" w:type="dxa"/>
+            <w:tcW w:w="966" w:type="dxa"/>
             <w:tcBorders>
               <w:start w:val="single" w:sz="4" w:space="0" w:color="000000"/>
               <w:bottom w:val="single" w:sz="4" w:space="0" w:color="000000"/>
@@ -7312,7 +7312,7 @@
         </w:tc>
         <w:tc>
           <w:tcPr>
-            <w:tcW w:w="1700" w:type="dxa"/>
+            <w:tcW w:w="1699" w:type="dxa"/>
             <w:tcBorders>
               <w:start w:val="single" w:sz="4" w:space="0" w:color="000000"/>
               <w:bottom w:val="single" w:sz="4" w:space="0" w:color="000000"/>
@@ -7354,7 +7354,7 @@
         </w:tc>
         <w:tc>
           <w:tcPr>
-            <w:tcW w:w="1808" w:type="dxa"/>
+            <w:tcW w:w="1809" w:type="dxa"/>
             <w:tcBorders>
               <w:start w:val="single" w:sz="4" w:space="0" w:color="000000"/>
               <w:bottom w:val="single" w:sz="4" w:space="0" w:color="000000"/>
@@ -7375,7 +7375,7 @@
         </w:tc>
         <w:tc>
           <w:tcPr>
-            <w:tcW w:w="1964" w:type="dxa"/>
+            <w:tcW w:w="1963" w:type="dxa"/>
             <w:tcBorders>
               <w:start w:val="single" w:sz="4" w:space="0" w:color="000000"/>
               <w:bottom w:val="single" w:sz="4" w:space="0" w:color="000000"/>
@@ -7396,7 +7396,7 @@
         </w:tc>
         <w:tc>
           <w:tcPr>
-            <w:tcW w:w="965" w:type="dxa"/>
+            <w:tcW w:w="966" w:type="dxa"/>
             <w:tcBorders>
               <w:start w:val="single" w:sz="4" w:space="0" w:color="000000"/>
               <w:bottom w:val="single" w:sz="4" w:space="0" w:color="000000"/>
@@ -7441,7 +7441,7 @@
         </w:tc>
         <w:tc>
           <w:tcPr>
-            <w:tcW w:w="1700" w:type="dxa"/>
+            <w:tcW w:w="1699" w:type="dxa"/>
             <w:tcBorders>
               <w:start w:val="single" w:sz="4" w:space="0" w:color="000000"/>
               <w:bottom w:val="single" w:sz="4" w:space="0" w:color="000000"/>
@@ -7483,7 +7483,7 @@
         </w:tc>
         <w:tc>
           <w:tcPr>
-            <w:tcW w:w="1808" w:type="dxa"/>
+            <w:tcW w:w="1809" w:type="dxa"/>
             <w:tcBorders>
               <w:start w:val="single" w:sz="4" w:space="0" w:color="000000"/>
               <w:bottom w:val="single" w:sz="4" w:space="0" w:color="000000"/>
@@ -7504,7 +7504,7 @@
         </w:tc>
         <w:tc>
           <w:tcPr>
-            <w:tcW w:w="1964" w:type="dxa"/>
+            <w:tcW w:w="1963" w:type="dxa"/>
             <w:tcBorders>
               <w:start w:val="single" w:sz="4" w:space="0" w:color="000000"/>
               <w:bottom w:val="single" w:sz="4" w:space="0" w:color="000000"/>
@@ -7525,7 +7525,7 @@
         </w:tc>
         <w:tc>
           <w:tcPr>
-            <w:tcW w:w="965" w:type="dxa"/>
+            <w:tcW w:w="966" w:type="dxa"/>
             <w:tcBorders>
               <w:start w:val="single" w:sz="4" w:space="0" w:color="000000"/>
               <w:bottom w:val="single" w:sz="4" w:space="0" w:color="000000"/>
@@ -7577,7 +7577,7 @@
         </w:tc>
         <w:tc>
           <w:tcPr>
-            <w:tcW w:w="1700" w:type="dxa"/>
+            <w:tcW w:w="1699" w:type="dxa"/>
             <w:tcBorders>
               <w:start w:val="single" w:sz="4" w:space="0" w:color="000000"/>
               <w:bottom w:val="single" w:sz="4" w:space="0" w:color="000000"/>
@@ -7619,7 +7619,7 @@
         </w:tc>
         <w:tc>
           <w:tcPr>
-            <w:tcW w:w="1808" w:type="dxa"/>
+            <w:tcW w:w="1809" w:type="dxa"/>
             <w:tcBorders>
               <w:start w:val="single" w:sz="4" w:space="0" w:color="000000"/>
               <w:bottom w:val="single" w:sz="4" w:space="0" w:color="000000"/>
@@ -7640,7 +7640,7 @@
         </w:tc>
         <w:tc>
           <w:tcPr>
-            <w:tcW w:w="1964" w:type="dxa"/>
+            <w:tcW w:w="1963" w:type="dxa"/>
             <w:tcBorders>
               <w:start w:val="single" w:sz="4" w:space="0" w:color="000000"/>
               <w:bottom w:val="single" w:sz="4" w:space="0" w:color="000000"/>
@@ -7661,7 +7661,7 @@
         </w:tc>
         <w:tc>
           <w:tcPr>
-            <w:tcW w:w="965" w:type="dxa"/>
+            <w:tcW w:w="966" w:type="dxa"/>
             <w:tcBorders>
               <w:start w:val="single" w:sz="4" w:space="0" w:color="000000"/>
               <w:bottom w:val="single" w:sz="4" w:space="0" w:color="000000"/>
@@ -7713,7 +7713,7 @@
         </w:tc>
         <w:tc>
           <w:tcPr>
-            <w:tcW w:w="1700" w:type="dxa"/>
+            <w:tcW w:w="1699" w:type="dxa"/>
             <w:tcBorders>
               <w:start w:val="single" w:sz="4" w:space="0" w:color="000000"/>
               <w:bottom w:val="single" w:sz="4" w:space="0" w:color="000000"/>
@@ -7755,7 +7755,7 @@
         </w:tc>
         <w:tc>
           <w:tcPr>
-            <w:tcW w:w="1808" w:type="dxa"/>
+            <w:tcW w:w="1809" w:type="dxa"/>
             <w:tcBorders>
               <w:start w:val="single" w:sz="4" w:space="0" w:color="000000"/>
               <w:bottom w:val="single" w:sz="4" w:space="0" w:color="000000"/>
@@ -7776,7 +7776,7 @@
         </w:tc>
         <w:tc>
           <w:tcPr>
-            <w:tcW w:w="1964" w:type="dxa"/>
+            <w:tcW w:w="1963" w:type="dxa"/>
             <w:tcBorders>
               <w:start w:val="single" w:sz="4" w:space="0" w:color="000000"/>
               <w:bottom w:val="single" w:sz="4" w:space="0" w:color="000000"/>
@@ -7797,7 +7797,7 @@
         </w:tc>
         <w:tc>
           <w:tcPr>
-            <w:tcW w:w="965" w:type="dxa"/>
+            <w:tcW w:w="966" w:type="dxa"/>
             <w:tcBorders>
               <w:start w:val="single" w:sz="4" w:space="0" w:color="000000"/>
               <w:bottom w:val="single" w:sz="4" w:space="0" w:color="000000"/>
@@ -7849,7 +7849,7 @@
         </w:tc>
         <w:tc>
           <w:tcPr>
-            <w:tcW w:w="1700" w:type="dxa"/>
+            <w:tcW w:w="1699" w:type="dxa"/>
             <w:tcBorders>
               <w:start w:val="single" w:sz="4" w:space="0" w:color="000000"/>
               <w:bottom w:val="single" w:sz="4" w:space="0" w:color="000000"/>
@@ -7891,7 +7891,7 @@
         </w:tc>
         <w:tc>
           <w:tcPr>
-            <w:tcW w:w="1808" w:type="dxa"/>
+            <w:tcW w:w="1809" w:type="dxa"/>
             <w:tcBorders>
               <w:start w:val="single" w:sz="4" w:space="0" w:color="000000"/>
               <w:bottom w:val="single" w:sz="4" w:space="0" w:color="000000"/>
@@ -7912,7 +7912,7 @@
         </w:tc>
         <w:tc>
           <w:tcPr>
-            <w:tcW w:w="1964" w:type="dxa"/>
+            <w:tcW w:w="1963" w:type="dxa"/>
             <w:tcBorders>
               <w:start w:val="single" w:sz="4" w:space="0" w:color="000000"/>
               <w:bottom w:val="single" w:sz="4" w:space="0" w:color="000000"/>
@@ -7933,7 +7933,7 @@
         </w:tc>
         <w:tc>
           <w:tcPr>
-            <w:tcW w:w="965" w:type="dxa"/>
+            <w:tcW w:w="966" w:type="dxa"/>
             <w:tcBorders>
               <w:start w:val="single" w:sz="4" w:space="0" w:color="000000"/>
               <w:bottom w:val="single" w:sz="4" w:space="0" w:color="000000"/>
@@ -7985,7 +7985,7 @@
         </w:tc>
         <w:tc>
           <w:tcPr>
-            <w:tcW w:w="1700" w:type="dxa"/>
+            <w:tcW w:w="1699" w:type="dxa"/>
             <w:tcBorders>
               <w:start w:val="single" w:sz="4" w:space="0" w:color="000000"/>
               <w:bottom w:val="single" w:sz="4" w:space="0" w:color="000000"/>
@@ -8027,7 +8027,7 @@
         </w:tc>
         <w:tc>
           <w:tcPr>
-            <w:tcW w:w="1808" w:type="dxa"/>
+            <w:tcW w:w="1809" w:type="dxa"/>
             <w:tcBorders>
               <w:start w:val="single" w:sz="4" w:space="0" w:color="000000"/>
               <w:bottom w:val="single" w:sz="4" w:space="0" w:color="000000"/>
@@ -8048,7 +8048,7 @@
         </w:tc>
         <w:tc>
           <w:tcPr>
-            <w:tcW w:w="1964" w:type="dxa"/>
+            <w:tcW w:w="1963" w:type="dxa"/>
             <w:tcBorders>
               <w:start w:val="single" w:sz="4" w:space="0" w:color="000000"/>
               <w:bottom w:val="single" w:sz="4" w:space="0" w:color="000000"/>
@@ -8069,7 +8069,7 @@
         </w:tc>
         <w:tc>
           <w:tcPr>
-            <w:tcW w:w="965" w:type="dxa"/>
+            <w:tcW w:w="966" w:type="dxa"/>
             <w:tcBorders>
               <w:start w:val="single" w:sz="4" w:space="0" w:color="000000"/>
               <w:bottom w:val="single" w:sz="4" w:space="0" w:color="000000"/>
@@ -8121,7 +8121,7 @@
         </w:tc>
         <w:tc>
           <w:tcPr>
-            <w:tcW w:w="1700" w:type="dxa"/>
+            <w:tcW w:w="1699" w:type="dxa"/>
             <w:tcBorders>
               <w:start w:val="single" w:sz="4" w:space="0" w:color="000000"/>
               <w:bottom w:val="single" w:sz="4" w:space="0" w:color="000000"/>
@@ -8163,7 +8163,7 @@
         </w:tc>
         <w:tc>
           <w:tcPr>
-            <w:tcW w:w="1808" w:type="dxa"/>
+            <w:tcW w:w="1809" w:type="dxa"/>
             <w:tcBorders>
               <w:start w:val="single" w:sz="4" w:space="0" w:color="000000"/>
               <w:bottom w:val="single" w:sz="4" w:space="0" w:color="000000"/>
@@ -8184,7 +8184,7 @@
         </w:tc>
         <w:tc>
           <w:tcPr>
-            <w:tcW w:w="1964" w:type="dxa"/>
+            <w:tcW w:w="1963" w:type="dxa"/>
             <w:tcBorders>
               <w:start w:val="single" w:sz="4" w:space="0" w:color="000000"/>
               <w:bottom w:val="single" w:sz="4" w:space="0" w:color="000000"/>
@@ -8205,7 +8205,7 @@
         </w:tc>
         <w:tc>
           <w:tcPr>
-            <w:tcW w:w="965" w:type="dxa"/>
+            <w:tcW w:w="966" w:type="dxa"/>
             <w:tcBorders>
               <w:start w:val="single" w:sz="4" w:space="0" w:color="000000"/>
               <w:bottom w:val="single" w:sz="4" w:space="0" w:color="000000"/>
@@ -8252,7 +8252,7 @@
         </w:tc>
         <w:tc>
           <w:tcPr>
-            <w:tcW w:w="1700" w:type="dxa"/>
+            <w:tcW w:w="1699" w:type="dxa"/>
             <w:tcBorders>
               <w:start w:val="single" w:sz="4" w:space="0" w:color="000000"/>
               <w:bottom w:val="single" w:sz="4" w:space="0" w:color="000000"/>
@@ -8295,7 +8295,7 @@
         </w:tc>
         <w:tc>
           <w:tcPr>
-            <w:tcW w:w="1808" w:type="dxa"/>
+            <w:tcW w:w="1809" w:type="dxa"/>
             <w:tcBorders>
               <w:start w:val="single" w:sz="4" w:space="0" w:color="000000"/>
               <w:bottom w:val="single" w:sz="4" w:space="0" w:color="000000"/>
@@ -8316,7 +8316,7 @@
         </w:tc>
         <w:tc>
           <w:tcPr>
-            <w:tcW w:w="1964" w:type="dxa"/>
+            <w:tcW w:w="1963" w:type="dxa"/>
             <w:tcBorders>
               <w:start w:val="single" w:sz="4" w:space="0" w:color="000000"/>
               <w:bottom w:val="single" w:sz="4" w:space="0" w:color="000000"/>
@@ -8337,7 +8337,7 @@
         </w:tc>
         <w:tc>
           <w:tcPr>
-            <w:tcW w:w="965" w:type="dxa"/>
+            <w:tcW w:w="966" w:type="dxa"/>
             <w:tcBorders>
               <w:start w:val="single" w:sz="4" w:space="0" w:color="000000"/>
               <w:bottom w:val="single" w:sz="4" w:space="0" w:color="000000"/>
@@ -8382,7 +8382,7 @@
         </w:tc>
         <w:tc>
           <w:tcPr>
-            <w:tcW w:w="1700" w:type="dxa"/>
+            <w:tcW w:w="1699" w:type="dxa"/>
             <w:tcBorders>
               <w:start w:val="single" w:sz="4" w:space="0" w:color="000000"/>
               <w:bottom w:val="single" w:sz="4" w:space="0" w:color="000000"/>
@@ -8423,47 +8423,47 @@
         </w:tc>
         <w:tc>
           <w:tcPr>
-            <w:tcW w:w="1808" w:type="dxa"/>
-            <w:tcBorders>
-              <w:start w:val="single" w:sz="4" w:space="0" w:color="000000"/>
-              <w:bottom w:val="single" w:sz="4" w:space="0" w:color="000000"/>
-            </w:tcBorders>
-            <w:vAlign w:val="center"/>
-          </w:tcPr>
-          <w:p>
-            <w:pPr>
-              <w:pStyle w:val="TableContents"/>
-              <w:jc w:val="center"/>
-              <w:rPr/>
-            </w:pPr>
-            <w:r>
-              <w:rPr/>
-            </w:r>
-          </w:p>
-        </w:tc>
-        <w:tc>
-          <w:tcPr>
-            <w:tcW w:w="1964" w:type="dxa"/>
-            <w:tcBorders>
-              <w:start w:val="single" w:sz="4" w:space="0" w:color="000000"/>
-              <w:bottom w:val="single" w:sz="4" w:space="0" w:color="000000"/>
-            </w:tcBorders>
-            <w:vAlign w:val="center"/>
-          </w:tcPr>
-          <w:p>
-            <w:pPr>
-              <w:pStyle w:val="TableContents"/>
-              <w:jc w:val="center"/>
-              <w:rPr/>
-            </w:pPr>
-            <w:r>
-              <w:rPr/>
-            </w:r>
-          </w:p>
-        </w:tc>
-        <w:tc>
-          <w:tcPr>
-            <w:tcW w:w="965" w:type="dxa"/>
+            <w:tcW w:w="1809" w:type="dxa"/>
+            <w:tcBorders>
+              <w:start w:val="single" w:sz="4" w:space="0" w:color="000000"/>
+              <w:bottom w:val="single" w:sz="4" w:space="0" w:color="000000"/>
+            </w:tcBorders>
+            <w:vAlign w:val="center"/>
+          </w:tcPr>
+          <w:p>
+            <w:pPr>
+              <w:pStyle w:val="TableContents"/>
+              <w:jc w:val="center"/>
+              <w:rPr/>
+            </w:pPr>
+            <w:r>
+              <w:rPr/>
+            </w:r>
+          </w:p>
+        </w:tc>
+        <w:tc>
+          <w:tcPr>
+            <w:tcW w:w="1963" w:type="dxa"/>
+            <w:tcBorders>
+              <w:start w:val="single" w:sz="4" w:space="0" w:color="000000"/>
+              <w:bottom w:val="single" w:sz="4" w:space="0" w:color="000000"/>
+            </w:tcBorders>
+            <w:vAlign w:val="center"/>
+          </w:tcPr>
+          <w:p>
+            <w:pPr>
+              <w:pStyle w:val="TableContents"/>
+              <w:jc w:val="center"/>
+              <w:rPr/>
+            </w:pPr>
+            <w:r>
+              <w:rPr/>
+            </w:r>
+          </w:p>
+        </w:tc>
+        <w:tc>
+          <w:tcPr>
+            <w:tcW w:w="966" w:type="dxa"/>
             <w:tcBorders>
               <w:start w:val="single" w:sz="4" w:space="0" w:color="000000"/>
               <w:bottom w:val="single" w:sz="4" w:space="0" w:color="000000"/>
@@ -8518,7 +8518,7 @@
         </w:tc>
         <w:tc>
           <w:tcPr>
-            <w:tcW w:w="1700" w:type="dxa"/>
+            <w:tcW w:w="1699" w:type="dxa"/>
             <w:tcBorders>
               <w:start w:val="single" w:sz="4" w:space="0" w:color="000000"/>
               <w:bottom w:val="single" w:sz="4" w:space="0" w:color="000000"/>
@@ -8560,7 +8560,7 @@
         </w:tc>
         <w:tc>
           <w:tcPr>
-            <w:tcW w:w="1808" w:type="dxa"/>
+            <w:tcW w:w="1809" w:type="dxa"/>
             <w:tcBorders>
               <w:start w:val="single" w:sz="4" w:space="0" w:color="000000"/>
               <w:bottom w:val="single" w:sz="4" w:space="0" w:color="000000"/>
@@ -8581,7 +8581,7 @@
         </w:tc>
         <w:tc>
           <w:tcPr>
-            <w:tcW w:w="1964" w:type="dxa"/>
+            <w:tcW w:w="1963" w:type="dxa"/>
             <w:tcBorders>
               <w:start w:val="single" w:sz="4" w:space="0" w:color="000000"/>
               <w:bottom w:val="single" w:sz="4" w:space="0" w:color="000000"/>
@@ -8602,7 +8602,7 @@
         </w:tc>
         <w:tc>
           <w:tcPr>
-            <w:tcW w:w="965" w:type="dxa"/>
+            <w:tcW w:w="966" w:type="dxa"/>
             <w:tcBorders>
               <w:start w:val="single" w:sz="4" w:space="0" w:color="000000"/>
               <w:bottom w:val="single" w:sz="4" w:space="0" w:color="000000"/>
@@ -8658,7 +8658,7 @@
         </w:tc>
         <w:tc>
           <w:tcPr>
-            <w:tcW w:w="1700" w:type="dxa"/>
+            <w:tcW w:w="1699" w:type="dxa"/>
             <w:tcBorders>
               <w:start w:val="single" w:sz="4" w:space="0" w:color="000000"/>
               <w:bottom w:val="single" w:sz="4" w:space="0" w:color="000000"/>
@@ -8700,7 +8700,7 @@
         </w:tc>
         <w:tc>
           <w:tcPr>
-            <w:tcW w:w="1808" w:type="dxa"/>
+            <w:tcW w:w="1809" w:type="dxa"/>
             <w:tcBorders>
               <w:start w:val="single" w:sz="4" w:space="0" w:color="000000"/>
               <w:bottom w:val="single" w:sz="4" w:space="0" w:color="000000"/>
@@ -8721,7 +8721,7 @@
         </w:tc>
         <w:tc>
           <w:tcPr>
-            <w:tcW w:w="1964" w:type="dxa"/>
+            <w:tcW w:w="1963" w:type="dxa"/>
             <w:tcBorders>
               <w:start w:val="single" w:sz="4" w:space="0" w:color="000000"/>
               <w:bottom w:val="single" w:sz="4" w:space="0" w:color="000000"/>
@@ -8742,7 +8742,7 @@
         </w:tc>
         <w:tc>
           <w:tcPr>
-            <w:tcW w:w="965" w:type="dxa"/>
+            <w:tcW w:w="966" w:type="dxa"/>
             <w:tcBorders>
               <w:start w:val="single" w:sz="4" w:space="0" w:color="000000"/>
               <w:bottom w:val="single" w:sz="4" w:space="0" w:color="000000"/>
@@ -8794,7 +8794,7 @@
         </w:tc>
         <w:tc>
           <w:tcPr>
-            <w:tcW w:w="1700" w:type="dxa"/>
+            <w:tcW w:w="1699" w:type="dxa"/>
             <w:tcBorders>
               <w:start w:val="single" w:sz="4" w:space="0" w:color="000000"/>
               <w:bottom w:val="single" w:sz="4" w:space="0" w:color="000000"/>
@@ -8836,7 +8836,7 @@
         </w:tc>
         <w:tc>
           <w:tcPr>
-            <w:tcW w:w="1808" w:type="dxa"/>
+            <w:tcW w:w="1809" w:type="dxa"/>
             <w:tcBorders>
               <w:start w:val="single" w:sz="4" w:space="0" w:color="000000"/>
               <w:bottom w:val="single" w:sz="4" w:space="0" w:color="000000"/>
@@ -8857,7 +8857,7 @@
         </w:tc>
         <w:tc>
           <w:tcPr>
-            <w:tcW w:w="1964" w:type="dxa"/>
+            <w:tcW w:w="1963" w:type="dxa"/>
             <w:tcBorders>
               <w:start w:val="single" w:sz="4" w:space="0" w:color="000000"/>
               <w:bottom w:val="single" w:sz="4" w:space="0" w:color="000000"/>
@@ -8878,7 +8878,7 @@
         </w:tc>
         <w:tc>
           <w:tcPr>
-            <w:tcW w:w="965" w:type="dxa"/>
+            <w:tcW w:w="966" w:type="dxa"/>
             <w:tcBorders>
               <w:start w:val="single" w:sz="4" w:space="0" w:color="000000"/>
               <w:bottom w:val="single" w:sz="4" w:space="0" w:color="000000"/>
@@ -8930,7 +8930,7 @@
         </w:tc>
         <w:tc>
           <w:tcPr>
-            <w:tcW w:w="1700" w:type="dxa"/>
+            <w:tcW w:w="1699" w:type="dxa"/>
             <w:tcBorders>
               <w:start w:val="single" w:sz="4" w:space="0" w:color="000000"/>
               <w:bottom w:val="single" w:sz="4" w:space="0" w:color="000000"/>
@@ -8972,7 +8972,7 @@
         </w:tc>
         <w:tc>
           <w:tcPr>
-            <w:tcW w:w="1808" w:type="dxa"/>
+            <w:tcW w:w="1809" w:type="dxa"/>
             <w:tcBorders>
               <w:start w:val="single" w:sz="4" w:space="0" w:color="000000"/>
               <w:bottom w:val="single" w:sz="4" w:space="0" w:color="000000"/>
@@ -8993,7 +8993,7 @@
         </w:tc>
         <w:tc>
           <w:tcPr>
-            <w:tcW w:w="1964" w:type="dxa"/>
+            <w:tcW w:w="1963" w:type="dxa"/>
             <w:tcBorders>
               <w:start w:val="single" w:sz="4" w:space="0" w:color="000000"/>
               <w:bottom w:val="single" w:sz="4" w:space="0" w:color="000000"/>
@@ -9014,7 +9014,7 @@
         </w:tc>
         <w:tc>
           <w:tcPr>
-            <w:tcW w:w="965" w:type="dxa"/>
+            <w:tcW w:w="966" w:type="dxa"/>
             <w:tcBorders>
               <w:start w:val="single" w:sz="4" w:space="0" w:color="000000"/>
               <w:bottom w:val="single" w:sz="4" w:space="0" w:color="000000"/>
@@ -9066,7 +9066,7 @@
         </w:tc>
         <w:tc>
           <w:tcPr>
-            <w:tcW w:w="1700" w:type="dxa"/>
+            <w:tcW w:w="1699" w:type="dxa"/>
             <w:tcBorders>
               <w:start w:val="single" w:sz="4" w:space="0" w:color="000000"/>
               <w:bottom w:val="single" w:sz="4" w:space="0" w:color="000000"/>
@@ -9108,7 +9108,7 @@
         </w:tc>
         <w:tc>
           <w:tcPr>
-            <w:tcW w:w="1808" w:type="dxa"/>
+            <w:tcW w:w="1809" w:type="dxa"/>
             <w:tcBorders>
               <w:start w:val="single" w:sz="4" w:space="0" w:color="000000"/>
               <w:bottom w:val="single" w:sz="4" w:space="0" w:color="000000"/>
@@ -9129,7 +9129,7 @@
         </w:tc>
         <w:tc>
           <w:tcPr>
-            <w:tcW w:w="1964" w:type="dxa"/>
+            <w:tcW w:w="1963" w:type="dxa"/>
             <w:tcBorders>
               <w:start w:val="single" w:sz="4" w:space="0" w:color="000000"/>
               <w:bottom w:val="single" w:sz="4" w:space="0" w:color="000000"/>
@@ -9150,7 +9150,7 @@
         </w:tc>
         <w:tc>
           <w:tcPr>
-            <w:tcW w:w="965" w:type="dxa"/>
+            <w:tcW w:w="966" w:type="dxa"/>
             <w:tcBorders>
               <w:start w:val="single" w:sz="4" w:space="0" w:color="000000"/>
               <w:bottom w:val="single" w:sz="4" w:space="0" w:color="000000"/>
@@ -9202,7 +9202,7 @@
         </w:tc>
         <w:tc>
           <w:tcPr>
-            <w:tcW w:w="1700" w:type="dxa"/>
+            <w:tcW w:w="1699" w:type="dxa"/>
             <w:tcBorders>
               <w:start w:val="single" w:sz="4" w:space="0" w:color="000000"/>
               <w:bottom w:val="single" w:sz="4" w:space="0" w:color="000000"/>
@@ -9244,7 +9244,7 @@
         </w:tc>
         <w:tc>
           <w:tcPr>
-            <w:tcW w:w="1808" w:type="dxa"/>
+            <w:tcW w:w="1809" w:type="dxa"/>
             <w:tcBorders>
               <w:start w:val="single" w:sz="4" w:space="0" w:color="000000"/>
               <w:bottom w:val="single" w:sz="4" w:space="0" w:color="000000"/>
@@ -9265,7 +9265,7 @@
         </w:tc>
         <w:tc>
           <w:tcPr>
-            <w:tcW w:w="1964" w:type="dxa"/>
+            <w:tcW w:w="1963" w:type="dxa"/>
             <w:tcBorders>
               <w:start w:val="single" w:sz="4" w:space="0" w:color="000000"/>
               <w:bottom w:val="single" w:sz="4" w:space="0" w:color="000000"/>
@@ -9286,7 +9286,7 @@
         </w:tc>
         <w:tc>
           <w:tcPr>
-            <w:tcW w:w="965" w:type="dxa"/>
+            <w:tcW w:w="966" w:type="dxa"/>
             <w:tcBorders>
               <w:start w:val="single" w:sz="4" w:space="0" w:color="000000"/>
               <w:bottom w:val="single" w:sz="4" w:space="0" w:color="000000"/>
@@ -9338,7 +9338,7 @@
         </w:tc>
         <w:tc>
           <w:tcPr>
-            <w:tcW w:w="1700" w:type="dxa"/>
+            <w:tcW w:w="1699" w:type="dxa"/>
             <w:tcBorders>
               <w:start w:val="single" w:sz="4" w:space="0" w:color="000000"/>
               <w:bottom w:val="single" w:sz="4" w:space="0" w:color="000000"/>
@@ -9380,7 +9380,7 @@
         </w:tc>
         <w:tc>
           <w:tcPr>
-            <w:tcW w:w="1808" w:type="dxa"/>
+            <w:tcW w:w="1809" w:type="dxa"/>
             <w:tcBorders>
               <w:start w:val="single" w:sz="4" w:space="0" w:color="000000"/>
               <w:bottom w:val="single" w:sz="4" w:space="0" w:color="000000"/>
@@ -9401,7 +9401,7 @@
         </w:tc>
         <w:tc>
           <w:tcPr>
-            <w:tcW w:w="1964" w:type="dxa"/>
+            <w:tcW w:w="1963" w:type="dxa"/>
             <w:tcBorders>
               <w:start w:val="single" w:sz="4" w:space="0" w:color="000000"/>
               <w:bottom w:val="single" w:sz="4" w:space="0" w:color="000000"/>
@@ -9422,7 +9422,7 @@
         </w:tc>
         <w:tc>
           <w:tcPr>
-            <w:tcW w:w="965" w:type="dxa"/>
+            <w:tcW w:w="966" w:type="dxa"/>
             <w:tcBorders>
               <w:start w:val="single" w:sz="4" w:space="0" w:color="000000"/>
               <w:bottom w:val="single" w:sz="4" w:space="0" w:color="000000"/>
@@ -9474,7 +9474,7 @@
         </w:tc>
         <w:tc>
           <w:tcPr>
-            <w:tcW w:w="1700" w:type="dxa"/>
+            <w:tcW w:w="1699" w:type="dxa"/>
             <w:tcBorders>
               <w:start w:val="single" w:sz="4" w:space="0" w:color="000000"/>
               <w:bottom w:val="single" w:sz="4" w:space="0" w:color="000000"/>
@@ -9516,7 +9516,7 @@
         </w:tc>
         <w:tc>
           <w:tcPr>
-            <w:tcW w:w="1808" w:type="dxa"/>
+            <w:tcW w:w="1809" w:type="dxa"/>
             <w:tcBorders>
               <w:start w:val="single" w:sz="4" w:space="0" w:color="000000"/>
               <w:bottom w:val="single" w:sz="4" w:space="0" w:color="000000"/>
@@ -9537,7 +9537,7 @@
         </w:tc>
         <w:tc>
           <w:tcPr>
-            <w:tcW w:w="1964" w:type="dxa"/>
+            <w:tcW w:w="1963" w:type="dxa"/>
             <w:tcBorders>
               <w:start w:val="single" w:sz="4" w:space="0" w:color="000000"/>
               <w:bottom w:val="single" w:sz="4" w:space="0" w:color="000000"/>
@@ -9558,7 +9558,7 @@
         </w:tc>
         <w:tc>
           <w:tcPr>
-            <w:tcW w:w="965" w:type="dxa"/>
+            <w:tcW w:w="966" w:type="dxa"/>
             <w:tcBorders>
               <w:start w:val="single" w:sz="4" w:space="0" w:color="000000"/>
               <w:bottom w:val="single" w:sz="4" w:space="0" w:color="000000"/>
@@ -9610,7 +9610,7 @@
         </w:tc>
         <w:tc>
           <w:tcPr>
-            <w:tcW w:w="1700" w:type="dxa"/>
+            <w:tcW w:w="1699" w:type="dxa"/>
             <w:tcBorders>
               <w:start w:val="single" w:sz="4" w:space="0" w:color="000000"/>
               <w:bottom w:val="single" w:sz="4" w:space="0" w:color="000000"/>
@@ -9652,7 +9652,7 @@
         </w:tc>
         <w:tc>
           <w:tcPr>
-            <w:tcW w:w="1808" w:type="dxa"/>
+            <w:tcW w:w="1809" w:type="dxa"/>
             <w:tcBorders>
               <w:start w:val="single" w:sz="4" w:space="0" w:color="000000"/>
               <w:bottom w:val="single" w:sz="4" w:space="0" w:color="000000"/>
@@ -9673,7 +9673,7 @@
         </w:tc>
         <w:tc>
           <w:tcPr>
-            <w:tcW w:w="1964" w:type="dxa"/>
+            <w:tcW w:w="1963" w:type="dxa"/>
             <w:tcBorders>
               <w:start w:val="single" w:sz="4" w:space="0" w:color="000000"/>
               <w:bottom w:val="single" w:sz="4" w:space="0" w:color="000000"/>
@@ -9694,7 +9694,7 @@
         </w:tc>
         <w:tc>
           <w:tcPr>
-            <w:tcW w:w="965" w:type="dxa"/>
+            <w:tcW w:w="966" w:type="dxa"/>
             <w:tcBorders>
               <w:start w:val="single" w:sz="4" w:space="0" w:color="000000"/>
               <w:bottom w:val="single" w:sz="4" w:space="0" w:color="000000"/>
@@ -9725,7 +9725,7 @@
           <w:tab w:val="left" w:pos="0" w:leader="none"/>
         </w:tabs>
         <w:suppressAutoHyphens w:val="true"/>
-        <w:overflowPunct w:val="true"/>
+        <w:overflowPunct w:val="false"/>
         <w:bidi w:val="0"/>
         <w:spacing w:lineRule="auto" w:line="360" w:before="173" w:after="0"/>
         <w:ind w:firstLine="720" w:start="0" w:end="0"/>
@@ -9765,7 +9765,7 @@
           <w:tab w:val="left" w:pos="0" w:leader="none"/>
         </w:tabs>
         <w:suppressAutoHyphens w:val="true"/>
-        <w:overflowPunct w:val="true"/>
+        <w:overflowPunct w:val="false"/>
         <w:bidi w:val="0"/>
         <w:spacing w:lineRule="auto" w:line="360" w:before="173" w:after="0"/>
         <w:ind w:hanging="0" w:start="0" w:end="0"/>
@@ -9828,7 +9828,7 @@
           <w:tab w:val="left" w:pos="0" w:leader="none"/>
         </w:tabs>
         <w:suppressAutoHyphens w:val="true"/>
-        <w:overflowPunct w:val="true"/>
+        <w:overflowPunct w:val="false"/>
         <w:bidi w:val="0"/>
         <w:spacing w:lineRule="auto" w:line="360" w:before="173" w:after="0"/>
         <w:ind w:hanging="0" w:start="0" w:end="0"/>
@@ -9859,7 +9859,7 @@
           <w:tab w:val="left" w:pos="0" w:leader="none"/>
         </w:tabs>
         <w:suppressAutoHyphens w:val="true"/>
-        <w:overflowPunct w:val="true"/>
+        <w:overflowPunct w:val="false"/>
         <w:bidi w:val="0"/>
         <w:spacing w:lineRule="auto" w:line="360" w:before="173" w:after="0"/>
         <w:ind w:firstLine="720" w:start="0" w:end="0"/>
@@ -9890,7 +9890,7 @@
           <w:tab w:val="left" w:pos="0" w:leader="none"/>
         </w:tabs>
         <w:suppressAutoHyphens w:val="true"/>
-        <w:overflowPunct w:val="true"/>
+        <w:overflowPunct w:val="false"/>
         <w:bidi w:val="0"/>
         <w:spacing w:lineRule="auto" w:line="360" w:before="173" w:after="0"/>
         <w:ind w:hanging="0" w:start="0" w:end="0"/>
@@ -9953,7 +9953,7 @@
           <w:tab w:val="left" w:pos="0" w:leader="none"/>
         </w:tabs>
         <w:suppressAutoHyphens w:val="true"/>
-        <w:overflowPunct w:val="true"/>
+        <w:overflowPunct w:val="false"/>
         <w:bidi w:val="0"/>
         <w:spacing w:lineRule="auto" w:line="360" w:before="173" w:after="0"/>
         <w:ind w:hanging="0" w:start="0" w:end="0"/>
@@ -9984,7 +9984,7 @@
           <w:tab w:val="left" w:pos="0" w:leader="none"/>
         </w:tabs>
         <w:suppressAutoHyphens w:val="true"/>
-        <w:overflowPunct w:val="true"/>
+        <w:overflowPunct w:val="false"/>
         <w:bidi w:val="0"/>
         <w:spacing w:lineRule="auto" w:line="360" w:before="173" w:after="0"/>
         <w:ind w:hanging="0" w:start="0" w:end="0"/>
@@ -10047,7 +10047,7 @@
           <w:tab w:val="left" w:pos="0" w:leader="none"/>
         </w:tabs>
         <w:suppressAutoHyphens w:val="true"/>
-        <w:overflowPunct w:val="true"/>
+        <w:overflowPunct w:val="false"/>
         <w:bidi w:val="0"/>
         <w:spacing w:lineRule="auto" w:line="360" w:before="173" w:after="0"/>
         <w:ind w:hanging="0" w:start="0" w:end="0"/>
@@ -10078,7 +10078,7 @@
           <w:tab w:val="left" w:pos="0" w:leader="none"/>
         </w:tabs>
         <w:suppressAutoHyphens w:val="true"/>
-        <w:overflowPunct w:val="true"/>
+        <w:overflowPunct w:val="false"/>
         <w:bidi w:val="0"/>
         <w:spacing w:lineRule="auto" w:line="360" w:before="173" w:after="0"/>
         <w:ind w:hanging="0" w:start="0" w:end="0"/>
@@ -10141,7 +10141,7 @@
           <w:tab w:val="left" w:pos="0" w:leader="none"/>
         </w:tabs>
         <w:suppressAutoHyphens w:val="true"/>
-        <w:overflowPunct w:val="true"/>
+        <w:overflowPunct w:val="false"/>
         <w:bidi w:val="0"/>
         <w:spacing w:lineRule="auto" w:line="360" w:before="173" w:after="0"/>
         <w:ind w:hanging="0" w:start="0" w:end="0"/>
@@ -10172,7 +10172,7 @@
           <w:tab w:val="left" w:pos="0" w:leader="none"/>
         </w:tabs>
         <w:suppressAutoHyphens w:val="true"/>
-        <w:overflowPunct w:val="true"/>
+        <w:overflowPunct w:val="false"/>
         <w:bidi w:val="0"/>
         <w:spacing w:lineRule="auto" w:line="360" w:before="173" w:after="0"/>
         <w:ind w:hanging="0" w:start="0" w:end="0"/>
@@ -10235,7 +10235,7 @@
           <w:tab w:val="left" w:pos="0" w:leader="none"/>
         </w:tabs>
         <w:suppressAutoHyphens w:val="true"/>
-        <w:overflowPunct w:val="true"/>
+        <w:overflowPunct w:val="false"/>
         <w:bidi w:val="0"/>
         <w:spacing w:lineRule="auto" w:line="360" w:before="173" w:after="0"/>
         <w:ind w:hanging="0" w:start="0" w:end="0"/>
@@ -10269,7 +10269,7 @@
           <w:tab w:val="left" w:pos="0" w:leader="none"/>
         </w:tabs>
         <w:suppressAutoHyphens w:val="true"/>
-        <w:overflowPunct w:val="true"/>
+        <w:overflowPunct w:val="false"/>
         <w:bidi w:val="0"/>
         <w:spacing w:lineRule="auto" w:line="360" w:before="0" w:after="0"/>
         <w:ind w:hanging="0" w:start="0" w:end="0"/>
@@ -10332,7 +10332,7 @@
           <w:tab w:val="left" w:pos="0" w:leader="none"/>
         </w:tabs>
         <w:suppressAutoHyphens w:val="true"/>
-        <w:overflowPunct w:val="true"/>
+        <w:overflowPunct w:val="false"/>
         <w:bidi w:val="0"/>
         <w:spacing w:lineRule="auto" w:line="360" w:before="173" w:after="0"/>
         <w:ind w:hanging="0" w:start="0" w:end="0"/>
@@ -10363,7 +10363,7 @@
           <w:tab w:val="left" w:pos="0" w:leader="none"/>
         </w:tabs>
         <w:suppressAutoHyphens w:val="true"/>
-        <w:overflowPunct w:val="true"/>
+        <w:overflowPunct w:val="false"/>
         <w:bidi w:val="0"/>
         <w:spacing w:lineRule="auto" w:line="360" w:before="173" w:after="0"/>
         <w:ind w:hanging="0" w:start="0" w:end="0"/>
@@ -10426,7 +10426,7 @@
           <w:tab w:val="left" w:pos="0" w:leader="none"/>
         </w:tabs>
         <w:suppressAutoHyphens w:val="true"/>
-        <w:overflowPunct w:val="true"/>
+        <w:overflowPunct w:val="false"/>
         <w:bidi w:val="0"/>
         <w:spacing w:lineRule="auto" w:line="360" w:before="173" w:after="0"/>
         <w:ind w:hanging="0" w:start="0" w:end="0"/>
@@ -10457,7 +10457,7 @@
           <w:tab w:val="left" w:pos="0" w:leader="none"/>
         </w:tabs>
         <w:suppressAutoHyphens w:val="true"/>
-        <w:overflowPunct w:val="true"/>
+        <w:overflowPunct w:val="false"/>
         <w:bidi w:val="0"/>
         <w:spacing w:lineRule="auto" w:line="360" w:before="173" w:after="0"/>
         <w:ind w:hanging="0" w:start="0" w:end="0"/>
@@ -10520,7 +10520,7 @@
           <w:tab w:val="left" w:pos="0" w:leader="none"/>
         </w:tabs>
         <w:suppressAutoHyphens w:val="true"/>
-        <w:overflowPunct w:val="true"/>
+        <w:overflowPunct w:val="false"/>
         <w:bidi w:val="0"/>
         <w:spacing w:lineRule="auto" w:line="360" w:before="173" w:after="0"/>
         <w:ind w:hanging="0" w:start="0" w:end="0"/>
@@ -10554,7 +10554,7 @@
           <w:tab w:val="left" w:pos="0" w:leader="none"/>
         </w:tabs>
         <w:suppressAutoHyphens w:val="true"/>
-        <w:overflowPunct w:val="true"/>
+        <w:overflowPunct w:val="false"/>
         <w:bidi w:val="0"/>
         <w:spacing w:lineRule="auto" w:line="360" w:before="0" w:after="0"/>
         <w:ind w:hanging="0" w:start="0" w:end="0"/>
@@ -10617,7 +10617,7 @@
           <w:tab w:val="left" w:pos="0" w:leader="none"/>
         </w:tabs>
         <w:suppressAutoHyphens w:val="true"/>
-        <w:overflowPunct w:val="true"/>
+        <w:overflowPunct w:val="false"/>
         <w:bidi w:val="0"/>
         <w:spacing w:lineRule="auto" w:line="360" w:before="173" w:after="0"/>
         <w:ind w:hanging="0" w:start="0" w:end="0"/>
@@ -10648,7 +10648,7 @@
           <w:tab w:val="left" w:pos="0" w:leader="none"/>
         </w:tabs>
         <w:suppressAutoHyphens w:val="true"/>
-        <w:overflowPunct w:val="true"/>
+        <w:overflowPunct w:val="false"/>
         <w:bidi w:val="0"/>
         <w:spacing w:lineRule="auto" w:line="360" w:before="173" w:after="0"/>
         <w:ind w:hanging="0" w:start="0" w:end="0"/>
@@ -10711,7 +10711,7 @@
           <w:tab w:val="left" w:pos="0" w:leader="none"/>
         </w:tabs>
         <w:suppressAutoHyphens w:val="true"/>
-        <w:overflowPunct w:val="true"/>
+        <w:overflowPunct w:val="false"/>
         <w:bidi w:val="0"/>
         <w:spacing w:lineRule="auto" w:line="360" w:before="173" w:after="0"/>
         <w:ind w:hanging="0" w:start="0" w:end="0"/>
@@ -10747,7 +10747,7 @@
           <w:tab w:val="left" w:pos="0" w:leader="none"/>
         </w:tabs>
         <w:suppressAutoHyphens w:val="true"/>
-        <w:overflowPunct w:val="true"/>
+        <w:overflowPunct w:val="false"/>
         <w:bidi w:val="0"/>
         <w:spacing w:lineRule="auto" w:line="360" w:before="173" w:after="0"/>
         <w:ind w:hanging="0" w:start="0" w:end="0"/>
@@ -10810,7 +10810,7 @@
           <w:tab w:val="left" w:pos="0" w:leader="none"/>
         </w:tabs>
         <w:suppressAutoHyphens w:val="true"/>
-        <w:overflowPunct w:val="true"/>
+        <w:overflowPunct w:val="false"/>
         <w:bidi w:val="0"/>
         <w:spacing w:lineRule="auto" w:line="360" w:before="173" w:after="0"/>
         <w:ind w:hanging="0" w:start="0" w:end="0"/>
@@ -10837,7 +10837,7 @@
           <w:tab w:val="left" w:pos="0" w:leader="none"/>
         </w:tabs>
         <w:suppressAutoHyphens w:val="true"/>
-        <w:overflowPunct w:val="true"/>
+        <w:overflowPunct w:val="false"/>
         <w:bidi w:val="0"/>
         <w:spacing w:lineRule="auto" w:line="360" w:before="173" w:after="0"/>
         <w:ind w:hanging="0" w:start="0" w:end="0"/>
@@ -10898,7 +10898,7 @@
           <w:tab w:val="left" w:pos="0" w:leader="none"/>
         </w:tabs>
         <w:suppressAutoHyphens w:val="true"/>
-        <w:overflowPunct w:val="true"/>
+        <w:overflowPunct w:val="false"/>
         <w:bidi w:val="0"/>
         <w:spacing w:lineRule="auto" w:line="360" w:before="173" w:after="0"/>
         <w:ind w:hanging="0" w:start="0" w:end="0"/>
@@ -10925,7 +10925,7 @@
           <w:tab w:val="left" w:pos="0" w:leader="none"/>
         </w:tabs>
         <w:suppressAutoHyphens w:val="true"/>
-        <w:overflowPunct w:val="true"/>
+        <w:overflowPunct w:val="false"/>
         <w:bidi w:val="0"/>
         <w:spacing w:lineRule="auto" w:line="360" w:before="173" w:after="0"/>
         <w:ind w:hanging="0" w:start="0" w:end="0"/>
@@ -10986,7 +10986,7 @@
           <w:tab w:val="left" w:pos="0" w:leader="none"/>
         </w:tabs>
         <w:suppressAutoHyphens w:val="true"/>
-        <w:overflowPunct w:val="true"/>
+        <w:overflowPunct w:val="false"/>
         <w:bidi w:val="0"/>
         <w:spacing w:lineRule="auto" w:line="360" w:before="173" w:after="0"/>
         <w:ind w:hanging="0" w:start="0" w:end="0"/>
@@ -11013,7 +11013,7 @@
           <w:tab w:val="left" w:pos="0" w:leader="none"/>
         </w:tabs>
         <w:suppressAutoHyphens w:val="true"/>
-        <w:overflowPunct w:val="true"/>
+        <w:overflowPunct w:val="false"/>
         <w:bidi w:val="0"/>
         <w:spacing w:lineRule="auto" w:line="360" w:before="173" w:after="0"/>
         <w:ind w:hanging="0" w:start="0" w:end="0"/>
@@ -11074,7 +11074,7 @@
           <w:tab w:val="left" w:pos="0" w:leader="none"/>
         </w:tabs>
         <w:suppressAutoHyphens w:val="true"/>
-        <w:overflowPunct w:val="true"/>
+        <w:overflowPunct w:val="false"/>
         <w:bidi w:val="0"/>
         <w:spacing w:lineRule="auto" w:line="360" w:before="173" w:after="0"/>
         <w:ind w:hanging="0" w:start="0" w:end="0"/>
@@ -11101,7 +11101,7 @@
           <w:tab w:val="left" w:pos="0" w:leader="none"/>
         </w:tabs>
         <w:suppressAutoHyphens w:val="true"/>
-        <w:overflowPunct w:val="true"/>
+        <w:overflowPunct w:val="false"/>
         <w:bidi w:val="0"/>
         <w:spacing w:lineRule="auto" w:line="360" w:before="173" w:after="0"/>
         <w:ind w:hanging="0" w:start="0" w:end="0"/>
@@ -11162,7 +11162,7 @@
           <w:tab w:val="left" w:pos="0" w:leader="none"/>
         </w:tabs>
         <w:suppressAutoHyphens w:val="true"/>
-        <w:overflowPunct w:val="true"/>
+        <w:overflowPunct w:val="false"/>
         <w:bidi w:val="0"/>
         <w:spacing w:lineRule="auto" w:line="360" w:before="173" w:after="0"/>
         <w:ind w:hanging="0" w:start="0" w:end="0"/>
@@ -11189,7 +11189,7 @@
           <w:tab w:val="left" w:pos="0" w:leader="none"/>
         </w:tabs>
         <w:suppressAutoHyphens w:val="true"/>
-        <w:overflowPunct w:val="true"/>
+        <w:overflowPunct w:val="false"/>
         <w:bidi w:val="0"/>
         <w:spacing w:lineRule="auto" w:line="360" w:before="173" w:after="0"/>
         <w:ind w:firstLine="720" w:start="0" w:end="0"/>
@@ -11279,10 +11279,16 @@
             <w:pPr>
               <w:pStyle w:val="TableContents"/>
               <w:jc w:val="start"/>
-              <w:rPr/>
-            </w:pPr>
-            <w:r>
-              <w:rPr/>
+              <w:rPr>
+                <w:sz w:val="20"/>
+                <w:szCs w:val="20"/>
+              </w:rPr>
+            </w:pPr>
+            <w:r>
+              <w:rPr>
+                <w:sz w:val="20"/>
+                <w:szCs w:val="20"/>
+              </w:rPr>
               <w:t>Параметр</w:t>
             </w:r>
           </w:p>
@@ -11300,10 +11306,16 @@
             <w:pPr>
               <w:pStyle w:val="TableContents"/>
               <w:jc w:val="start"/>
-              <w:rPr/>
-            </w:pPr>
-            <w:r>
-              <w:rPr/>
+              <w:rPr>
+                <w:sz w:val="20"/>
+                <w:szCs w:val="20"/>
+              </w:rPr>
+            </w:pPr>
+            <w:r>
+              <w:rPr>
+                <w:sz w:val="20"/>
+                <w:szCs w:val="20"/>
+              </w:rPr>
               <w:t>R-63-24-1</w:t>
             </w:r>
           </w:p>
@@ -11321,10 +11333,16 @@
             <w:pPr>
               <w:pStyle w:val="TableContents"/>
               <w:jc w:val="start"/>
-              <w:rPr/>
-            </w:pPr>
-            <w:r>
-              <w:rPr/>
+              <w:rPr>
+                <w:sz w:val="20"/>
+                <w:szCs w:val="20"/>
+              </w:rPr>
+            </w:pPr>
+            <w:r>
+              <w:rPr>
+                <w:sz w:val="20"/>
+                <w:szCs w:val="20"/>
+              </w:rPr>
               <w:t>R-63-24-2</w:t>
             </w:r>
           </w:p>
@@ -11342,10 +11360,16 @@
             <w:pPr>
               <w:pStyle w:val="TableContents"/>
               <w:jc w:val="start"/>
-              <w:rPr/>
-            </w:pPr>
-            <w:r>
-              <w:rPr/>
+              <w:rPr>
+                <w:sz w:val="20"/>
+                <w:szCs w:val="20"/>
+              </w:rPr>
+            </w:pPr>
+            <w:r>
+              <w:rPr>
+                <w:sz w:val="20"/>
+                <w:szCs w:val="20"/>
+              </w:rPr>
               <w:t>R-63-24-3</w:t>
             </w:r>
           </w:p>
@@ -11363,10 +11387,16 @@
             <w:pPr>
               <w:pStyle w:val="TableContents"/>
               <w:jc w:val="start"/>
-              <w:rPr/>
-            </w:pPr>
-            <w:r>
-              <w:rPr/>
+              <w:rPr>
+                <w:sz w:val="20"/>
+                <w:szCs w:val="20"/>
+              </w:rPr>
+            </w:pPr>
+            <w:r>
+              <w:rPr>
+                <w:sz w:val="20"/>
+                <w:szCs w:val="20"/>
+              </w:rPr>
               <w:t>R-63-24-4</w:t>
             </w:r>
           </w:p>
@@ -11385,10 +11415,16 @@
             <w:pPr>
               <w:pStyle w:val="TableContents"/>
               <w:jc w:val="start"/>
-              <w:rPr/>
-            </w:pPr>
-            <w:r>
-              <w:rPr/>
+              <w:rPr>
+                <w:sz w:val="20"/>
+                <w:szCs w:val="20"/>
+              </w:rPr>
+            </w:pPr>
+            <w:r>
+              <w:rPr>
+                <w:sz w:val="20"/>
+                <w:szCs w:val="20"/>
+              </w:rPr>
               <w:t>R-63-24-5</w:t>
             </w:r>
           </w:p>
@@ -11408,10 +11444,16 @@
             <w:pPr>
               <w:pStyle w:val="TableContents"/>
               <w:jc w:val="start"/>
-              <w:rPr/>
-            </w:pPr>
-            <w:r>
-              <w:rPr/>
+              <w:rPr>
+                <w:sz w:val="20"/>
+                <w:szCs w:val="20"/>
+              </w:rPr>
+            </w:pPr>
+            <w:r>
+              <w:rPr>
+                <w:sz w:val="20"/>
+                <w:szCs w:val="20"/>
+              </w:rPr>
               <w:t>Модель маршрутизатора</w:t>
             </w:r>
           </w:p>
@@ -11431,14 +11473,23 @@
               <w:spacing w:lineRule="auto" w:line="240" w:before="0" w:after="0"/>
               <w:ind w:hanging="0" w:start="0" w:end="0"/>
               <w:jc w:val="start"/>
-              <w:rPr/>
-            </w:pPr>
-            <w:r>
-              <w:rPr/>
+              <w:rPr>
+                <w:sz w:val="20"/>
+                <w:szCs w:val="20"/>
+              </w:rPr>
+            </w:pPr>
+            <w:r>
+              <w:rPr>
+                <w:sz w:val="20"/>
+                <w:szCs w:val="20"/>
+              </w:rPr>
               <w:t xml:space="preserve"> </w:t>
             </w:r>
             <w:r>
-              <w:rPr/>
+              <w:rPr>
+                <w:sz w:val="20"/>
+                <w:szCs w:val="20"/>
+              </w:rPr>
               <w:t>CISCO2901/K9</w:t>
             </w:r>
           </w:p>
@@ -11458,10 +11509,16 @@
               <w:spacing w:lineRule="auto" w:line="240" w:before="0" w:after="0"/>
               <w:ind w:hanging="0" w:start="0" w:end="0"/>
               <w:jc w:val="start"/>
-              <w:rPr/>
-            </w:pPr>
-            <w:r>
-              <w:rPr/>
+              <w:rPr>
+                <w:sz w:val="20"/>
+                <w:szCs w:val="20"/>
+              </w:rPr>
+            </w:pPr>
+            <w:r>
+              <w:rPr>
+                <w:sz w:val="20"/>
+                <w:szCs w:val="20"/>
+              </w:rPr>
               <w:t>CISCO2911/K9</w:t>
             </w:r>
           </w:p>
@@ -11481,10 +11538,16 @@
               <w:spacing w:lineRule="auto" w:line="240" w:before="0" w:after="0"/>
               <w:ind w:hanging="0" w:start="0" w:end="0"/>
               <w:jc w:val="start"/>
-              <w:rPr/>
-            </w:pPr>
-            <w:r>
-              <w:rPr/>
+              <w:rPr>
+                <w:sz w:val="20"/>
+                <w:szCs w:val="20"/>
+              </w:rPr>
+            </w:pPr>
+            <w:r>
+              <w:rPr>
+                <w:sz w:val="20"/>
+                <w:szCs w:val="20"/>
+              </w:rPr>
               <w:t>cisco ISR4331/K9 (1RU)</w:t>
             </w:r>
           </w:p>
@@ -11504,10 +11567,16 @@
               <w:spacing w:lineRule="auto" w:line="240" w:before="0" w:after="0"/>
               <w:ind w:hanging="0" w:start="0" w:end="0"/>
               <w:jc w:val="start"/>
-              <w:rPr/>
-            </w:pPr>
-            <w:r>
-              <w:rPr/>
+              <w:rPr>
+                <w:sz w:val="20"/>
+                <w:szCs w:val="20"/>
+              </w:rPr>
+            </w:pPr>
+            <w:r>
+              <w:rPr>
+                <w:sz w:val="20"/>
+                <w:szCs w:val="20"/>
+              </w:rPr>
               <w:t>cisco ISR4321/K9 (1RU)</w:t>
             </w:r>
           </w:p>
@@ -11528,10 +11597,16 @@
               <w:spacing w:lineRule="auto" w:line="240" w:before="0" w:after="0"/>
               <w:ind w:hanging="0" w:start="0" w:end="0"/>
               <w:jc w:val="start"/>
-              <w:rPr/>
-            </w:pPr>
-            <w:r>
-              <w:rPr/>
+              <w:rPr>
+                <w:sz w:val="20"/>
+                <w:szCs w:val="20"/>
+              </w:rPr>
+            </w:pPr>
+            <w:r>
+              <w:rPr>
+                <w:sz w:val="20"/>
+                <w:szCs w:val="20"/>
+              </w:rPr>
               <w:t>Cisco 1841</w:t>
             </w:r>
           </w:p>
@@ -11551,10 +11626,16 @@
             <w:pPr>
               <w:pStyle w:val="TableContents"/>
               <w:jc w:val="start"/>
-              <w:rPr/>
-            </w:pPr>
-            <w:r>
-              <w:rPr/>
+              <w:rPr>
+                <w:sz w:val="20"/>
+                <w:szCs w:val="20"/>
+              </w:rPr>
+            </w:pPr>
+            <w:r>
+              <w:rPr>
+                <w:sz w:val="20"/>
+                <w:szCs w:val="20"/>
+              </w:rPr>
               <w:t>Модель та номер процесора</w:t>
             </w:r>
           </w:p>
@@ -11574,10 +11655,16 @@
               <w:spacing w:lineRule="auto" w:line="240" w:before="0" w:after="0"/>
               <w:ind w:hanging="0" w:start="0" w:end="0"/>
               <w:jc w:val="start"/>
-              <w:rPr/>
-            </w:pPr>
-            <w:r>
-              <w:rPr/>
+              <w:rPr>
+                <w:sz w:val="20"/>
+                <w:szCs w:val="20"/>
+              </w:rPr>
+            </w:pPr>
+            <w:r>
+              <w:rPr>
+                <w:sz w:val="20"/>
+                <w:szCs w:val="20"/>
+              </w:rPr>
               <w:t>CISCO2901/K9 (revision 1.0), Processor board ID FTX152400KS</w:t>
             </w:r>
           </w:p>
@@ -11597,10 +11684,16 @@
               <w:spacing w:lineRule="auto" w:line="240" w:before="0" w:after="0"/>
               <w:ind w:hanging="0" w:start="0" w:end="0"/>
               <w:jc w:val="start"/>
-              <w:rPr/>
-            </w:pPr>
-            <w:r>
-              <w:rPr/>
+              <w:rPr>
+                <w:sz w:val="20"/>
+                <w:szCs w:val="20"/>
+              </w:rPr>
+            </w:pPr>
+            <w:r>
+              <w:rPr>
+                <w:sz w:val="20"/>
+                <w:szCs w:val="20"/>
+              </w:rPr>
               <w:t>CISCO2911/K9 (revision 1.0), Processor board ID FTX152400KS</w:t>
             </w:r>
           </w:p>
@@ -11620,10 +11713,16 @@
               <w:spacing w:lineRule="auto" w:line="240" w:before="0" w:after="0"/>
               <w:ind w:hanging="0" w:start="0" w:end="0"/>
               <w:jc w:val="start"/>
-              <w:rPr/>
-            </w:pPr>
-            <w:r>
-              <w:rPr/>
+              <w:rPr>
+                <w:sz w:val="20"/>
+                <w:szCs w:val="20"/>
+              </w:rPr>
+            </w:pPr>
+            <w:r>
+              <w:rPr>
+                <w:sz w:val="20"/>
+                <w:szCs w:val="20"/>
+              </w:rPr>
               <w:t>cisco ISR4331/K9 (1RU), Processor board ID FLM232010G0</w:t>
             </w:r>
           </w:p>
@@ -11643,10 +11742,16 @@
               <w:spacing w:lineRule="auto" w:line="240" w:before="0" w:after="0"/>
               <w:ind w:hanging="0" w:start="0" w:end="0"/>
               <w:jc w:val="start"/>
-              <w:rPr/>
-            </w:pPr>
-            <w:r>
-              <w:rPr/>
+              <w:rPr>
+                <w:sz w:val="20"/>
+                <w:szCs w:val="20"/>
+              </w:rPr>
+            </w:pPr>
+            <w:r>
+              <w:rPr>
+                <w:sz w:val="20"/>
+                <w:szCs w:val="20"/>
+              </w:rPr>
               <w:t>cisco ISR4321/K9 (1RU), Processor board ID FLM2041W2HD</w:t>
             </w:r>
           </w:p>
@@ -11667,10 +11772,16 @@
               <w:spacing w:lineRule="auto" w:line="240" w:before="0" w:after="0"/>
               <w:ind w:hanging="0" w:start="0" w:end="0"/>
               <w:jc w:val="start"/>
-              <w:rPr/>
-            </w:pPr>
-            <w:r>
-              <w:rPr/>
+              <w:rPr>
+                <w:sz w:val="20"/>
+                <w:szCs w:val="20"/>
+              </w:rPr>
+            </w:pPr>
+            <w:r>
+              <w:rPr>
+                <w:sz w:val="20"/>
+                <w:szCs w:val="20"/>
+              </w:rPr>
               <w:t>Cisco 1841 (revision 5.0), Processor board ID FTX0947Z18E</w:t>
             </w:r>
           </w:p>
@@ -11690,10 +11801,16 @@
             <w:pPr>
               <w:pStyle w:val="TableContents"/>
               <w:jc w:val="start"/>
-              <w:rPr/>
-            </w:pPr>
-            <w:r>
-              <w:rPr/>
+              <w:rPr>
+                <w:sz w:val="20"/>
+                <w:szCs w:val="20"/>
+              </w:rPr>
+            </w:pPr>
+            <w:r>
+              <w:rPr>
+                <w:sz w:val="20"/>
+                <w:szCs w:val="20"/>
+              </w:rPr>
               <w:t>Об’єм пам’яті RAM, Мб</w:t>
             </w:r>
           </w:p>
@@ -11713,10 +11830,16 @@
               <w:spacing w:lineRule="auto" w:line="240" w:before="0" w:after="0"/>
               <w:ind w:hanging="0" w:start="0" w:end="0"/>
               <w:jc w:val="start"/>
-              <w:rPr/>
-            </w:pPr>
-            <w:r>
-              <w:rPr/>
+              <w:rPr>
+                <w:sz w:val="20"/>
+                <w:szCs w:val="20"/>
+              </w:rPr>
+            </w:pPr>
+            <w:r>
+              <w:rPr>
+                <w:sz w:val="20"/>
+                <w:szCs w:val="20"/>
+              </w:rPr>
               <w:t>491520K/32768K bytes</w:t>
             </w:r>
           </w:p>
@@ -11736,10 +11859,16 @@
               <w:spacing w:lineRule="auto" w:line="240" w:before="0" w:after="0"/>
               <w:ind w:hanging="0" w:start="0" w:end="0"/>
               <w:jc w:val="start"/>
-              <w:rPr/>
-            </w:pPr>
-            <w:r>
-              <w:rPr/>
+              <w:rPr>
+                <w:sz w:val="20"/>
+                <w:szCs w:val="20"/>
+              </w:rPr>
+            </w:pPr>
+            <w:r>
+              <w:rPr>
+                <w:sz w:val="20"/>
+                <w:szCs w:val="20"/>
+              </w:rPr>
               <w:t>491520K/32768K bytes</w:t>
             </w:r>
           </w:p>
@@ -11759,10 +11888,16 @@
               <w:spacing w:lineRule="auto" w:line="240" w:before="0" w:after="0"/>
               <w:ind w:hanging="0" w:start="0" w:end="0"/>
               <w:jc w:val="start"/>
-              <w:rPr/>
-            </w:pPr>
-            <w:r>
-              <w:rPr/>
+              <w:rPr>
+                <w:sz w:val="20"/>
+                <w:szCs w:val="20"/>
+              </w:rPr>
+            </w:pPr>
+            <w:r>
+              <w:rPr>
+                <w:sz w:val="20"/>
+                <w:szCs w:val="20"/>
+              </w:rPr>
               <w:t>1795999K/6147K bytes</w:t>
             </w:r>
           </w:p>
@@ -11782,10 +11917,16 @@
               <w:spacing w:lineRule="auto" w:line="240" w:before="0" w:after="0"/>
               <w:ind w:hanging="0" w:start="0" w:end="0"/>
               <w:jc w:val="start"/>
-              <w:rPr/>
-            </w:pPr>
-            <w:r>
-              <w:rPr/>
+              <w:rPr>
+                <w:sz w:val="20"/>
+                <w:szCs w:val="20"/>
+              </w:rPr>
+            </w:pPr>
+            <w:r>
+              <w:rPr>
+                <w:sz w:val="20"/>
+                <w:szCs w:val="20"/>
+              </w:rPr>
               <w:t>1687137K/6147K bytes</w:t>
             </w:r>
           </w:p>
@@ -11806,10 +11947,16 @@
               <w:spacing w:lineRule="auto" w:line="240" w:before="0" w:after="0"/>
               <w:ind w:hanging="0" w:start="0" w:end="0"/>
               <w:jc w:val="start"/>
-              <w:rPr/>
-            </w:pPr>
-            <w:r>
-              <w:rPr/>
+              <w:rPr>
+                <w:sz w:val="20"/>
+                <w:szCs w:val="20"/>
+              </w:rPr>
+            </w:pPr>
+            <w:r>
+              <w:rPr>
+                <w:sz w:val="20"/>
+                <w:szCs w:val="20"/>
+              </w:rPr>
               <w:t>114688K/16384K bytes</w:t>
             </w:r>
           </w:p>
@@ -11829,10 +11976,16 @@
             <w:pPr>
               <w:pStyle w:val="TableContents"/>
               <w:jc w:val="start"/>
-              <w:rPr/>
-            </w:pPr>
-            <w:r>
-              <w:rPr/>
+              <w:rPr>
+                <w:sz w:val="20"/>
+                <w:szCs w:val="20"/>
+              </w:rPr>
+            </w:pPr>
+            <w:r>
+              <w:rPr>
+                <w:sz w:val="20"/>
+                <w:szCs w:val="20"/>
+              </w:rPr>
               <w:t>Об’єм пам’яті NVRAM, Мб</w:t>
             </w:r>
           </w:p>
@@ -11852,10 +12005,16 @@
               <w:spacing w:lineRule="auto" w:line="240" w:before="0" w:after="0"/>
               <w:ind w:hanging="0" w:start="0" w:end="0"/>
               <w:jc w:val="start"/>
-              <w:rPr/>
-            </w:pPr>
-            <w:r>
-              <w:rPr/>
+              <w:rPr>
+                <w:sz w:val="20"/>
+                <w:szCs w:val="20"/>
+              </w:rPr>
+            </w:pPr>
+            <w:r>
+              <w:rPr>
+                <w:sz w:val="20"/>
+                <w:szCs w:val="20"/>
+              </w:rPr>
               <w:t>255K bytes</w:t>
             </w:r>
           </w:p>
@@ -11875,10 +12034,16 @@
               <w:spacing w:lineRule="auto" w:line="240" w:before="0" w:after="0"/>
               <w:ind w:hanging="0" w:start="0" w:end="0"/>
               <w:jc w:val="start"/>
-              <w:rPr/>
-            </w:pPr>
-            <w:r>
-              <w:rPr/>
+              <w:rPr>
+                <w:sz w:val="20"/>
+                <w:szCs w:val="20"/>
+              </w:rPr>
+            </w:pPr>
+            <w:r>
+              <w:rPr>
+                <w:sz w:val="20"/>
+                <w:szCs w:val="20"/>
+              </w:rPr>
               <w:t>255K bytes</w:t>
             </w:r>
           </w:p>
@@ -11898,10 +12063,16 @@
               <w:spacing w:lineRule="auto" w:line="240" w:before="0" w:after="0"/>
               <w:ind w:hanging="0" w:start="0" w:end="0"/>
               <w:jc w:val="start"/>
-              <w:rPr/>
-            </w:pPr>
-            <w:r>
-              <w:rPr/>
+              <w:rPr>
+                <w:sz w:val="20"/>
+                <w:szCs w:val="20"/>
+              </w:rPr>
+            </w:pPr>
+            <w:r>
+              <w:rPr>
+                <w:sz w:val="20"/>
+                <w:szCs w:val="20"/>
+              </w:rPr>
               <w:t>32768K bytes</w:t>
             </w:r>
           </w:p>
@@ -11921,10 +12092,16 @@
               <w:spacing w:lineRule="auto" w:line="240" w:before="0" w:after="0"/>
               <w:ind w:hanging="0" w:start="0" w:end="0"/>
               <w:jc w:val="start"/>
-              <w:rPr/>
-            </w:pPr>
-            <w:r>
-              <w:rPr/>
+              <w:rPr>
+                <w:sz w:val="20"/>
+                <w:szCs w:val="20"/>
+              </w:rPr>
+            </w:pPr>
+            <w:r>
+              <w:rPr>
+                <w:sz w:val="20"/>
+                <w:szCs w:val="20"/>
+              </w:rPr>
               <w:t>32768K bytes</w:t>
             </w:r>
           </w:p>
@@ -11945,10 +12122,16 @@
               <w:spacing w:lineRule="auto" w:line="240" w:before="0" w:after="0"/>
               <w:ind w:hanging="0" w:start="0" w:end="0"/>
               <w:jc w:val="start"/>
-              <w:rPr/>
-            </w:pPr>
-            <w:r>
-              <w:rPr/>
+              <w:rPr>
+                <w:sz w:val="20"/>
+                <w:szCs w:val="20"/>
+              </w:rPr>
+            </w:pPr>
+            <w:r>
+              <w:rPr>
+                <w:sz w:val="20"/>
+                <w:szCs w:val="20"/>
+              </w:rPr>
               <w:t>191K bytes</w:t>
             </w:r>
           </w:p>
@@ -11968,10 +12151,16 @@
             <w:pPr>
               <w:pStyle w:val="TableContents"/>
               <w:jc w:val="start"/>
-              <w:rPr/>
-            </w:pPr>
-            <w:r>
-              <w:rPr/>
+              <w:rPr>
+                <w:sz w:val="20"/>
+                <w:szCs w:val="20"/>
+              </w:rPr>
+            </w:pPr>
+            <w:r>
+              <w:rPr>
+                <w:sz w:val="20"/>
+                <w:szCs w:val="20"/>
+              </w:rPr>
               <w:t>Об’єм Flash:</w:t>
             </w:r>
           </w:p>
@@ -11983,10 +12172,16 @@
                 <w:numId w:val="1"/>
               </w:numPr>
               <w:jc w:val="start"/>
-              <w:rPr/>
-            </w:pPr>
-            <w:r>
-              <w:rPr/>
+              <w:rPr>
+                <w:sz w:val="20"/>
+                <w:szCs w:val="20"/>
+              </w:rPr>
+            </w:pPr>
+            <w:r>
+              <w:rPr>
+                <w:sz w:val="20"/>
+                <w:szCs w:val="20"/>
+              </w:rPr>
               <w:t>всього, Мб</w:t>
             </w:r>
           </w:p>
@@ -11998,10 +12193,16 @@
                 <w:numId w:val="1"/>
               </w:numPr>
               <w:jc w:val="start"/>
-              <w:rPr/>
-            </w:pPr>
-            <w:r>
-              <w:rPr/>
+              <w:rPr>
+                <w:sz w:val="20"/>
+                <w:szCs w:val="20"/>
+              </w:rPr>
+            </w:pPr>
+            <w:r>
+              <w:rPr>
+                <w:sz w:val="20"/>
+                <w:szCs w:val="20"/>
+              </w:rPr>
               <w:t>зайнято, Мб</w:t>
             </w:r>
           </w:p>
@@ -12013,10 +12214,16 @@
                 <w:numId w:val="1"/>
               </w:numPr>
               <w:jc w:val="start"/>
-              <w:rPr/>
-            </w:pPr>
-            <w:r>
-              <w:rPr/>
+              <w:rPr>
+                <w:sz w:val="20"/>
+                <w:szCs w:val="20"/>
+              </w:rPr>
+            </w:pPr>
+            <w:r>
+              <w:rPr>
+                <w:sz w:val="20"/>
+                <w:szCs w:val="20"/>
+              </w:rPr>
               <w:t>вільно, Мб</w:t>
             </w:r>
           </w:p>
@@ -12036,10 +12243,16 @@
               <w:spacing w:lineRule="auto" w:line="240" w:before="0" w:after="0"/>
               <w:ind w:hanging="0" w:start="0" w:end="0"/>
               <w:jc w:val="start"/>
-              <w:rPr/>
-            </w:pPr>
-            <w:r>
-              <w:rPr/>
+              <w:rPr>
+                <w:sz w:val="20"/>
+                <w:szCs w:val="20"/>
+              </w:rPr>
+            </w:pPr>
+            <w:r>
+              <w:rPr>
+                <w:sz w:val="20"/>
+                <w:szCs w:val="20"/>
+              </w:rPr>
               <w:t>33847587 bytes used, 221896413 available, 255744000 total</w:t>
             </w:r>
           </w:p>
@@ -12059,10 +12272,16 @@
               <w:spacing w:lineRule="auto" w:line="240" w:before="0" w:after="0"/>
               <w:ind w:hanging="0" w:start="0" w:end="0"/>
               <w:jc w:val="start"/>
-              <w:rPr/>
-            </w:pPr>
-            <w:r>
-              <w:rPr/>
+              <w:rPr>
+                <w:sz w:val="20"/>
+                <w:szCs w:val="20"/>
+              </w:rPr>
+            </w:pPr>
+            <w:r>
+              <w:rPr>
+                <w:sz w:val="20"/>
+                <w:szCs w:val="20"/>
+              </w:rPr>
               <w:t>33847587 bytes used, 221896413 available, 255744000 total</w:t>
             </w:r>
           </w:p>
@@ -12082,10 +12301,16 @@
               <w:spacing w:lineRule="auto" w:line="240" w:before="0" w:after="0"/>
               <w:ind w:hanging="0" w:start="0" w:end="0"/>
               <w:jc w:val="start"/>
-              <w:rPr/>
-            </w:pPr>
-            <w:r>
-              <w:rPr/>
+              <w:rPr>
+                <w:sz w:val="20"/>
+                <w:szCs w:val="20"/>
+              </w:rPr>
+            </w:pPr>
+            <w:r>
+              <w:rPr>
+                <w:sz w:val="20"/>
+                <w:szCs w:val="20"/>
+              </w:rPr>
               <w:t>487155691 bytes used, 2761893909 available, 3249049600 total</w:t>
             </w:r>
           </w:p>
@@ -12105,10 +12330,16 @@
               <w:spacing w:lineRule="auto" w:line="240" w:before="0" w:after="0"/>
               <w:ind w:hanging="0" w:start="0" w:end="0"/>
               <w:jc w:val="start"/>
-              <w:rPr/>
-            </w:pPr>
-            <w:r>
-              <w:rPr/>
+              <w:rPr>
+                <w:sz w:val="20"/>
+                <w:szCs w:val="20"/>
+              </w:rPr>
+            </w:pPr>
+            <w:r>
+              <w:rPr>
+                <w:sz w:val="20"/>
+                <w:szCs w:val="20"/>
+              </w:rPr>
               <w:t>487155691 bytes used, 2761893909 available, 3249049600 total</w:t>
             </w:r>
           </w:p>
@@ -12129,10 +12360,16 @@
               <w:spacing w:lineRule="auto" w:line="240" w:before="0" w:after="0"/>
               <w:ind w:hanging="0" w:start="0" w:end="0"/>
               <w:jc w:val="start"/>
-              <w:rPr/>
-            </w:pPr>
-            <w:r>
-              <w:rPr/>
+              <w:rPr>
+                <w:sz w:val="20"/>
+                <w:szCs w:val="20"/>
+              </w:rPr>
+            </w:pPr>
+            <w:r>
+              <w:rPr>
+                <w:sz w:val="20"/>
+                <w:szCs w:val="20"/>
+              </w:rPr>
               <w:t>33847587 bytes used, 30168797 available, 64016384 total</w:t>
             </w:r>
           </w:p>
@@ -12152,10 +12389,16 @@
             <w:pPr>
               <w:pStyle w:val="TableContents"/>
               <w:jc w:val="start"/>
-              <w:rPr/>
-            </w:pPr>
-            <w:r>
-              <w:rPr/>
+              <w:rPr>
+                <w:sz w:val="20"/>
+                <w:szCs w:val="20"/>
+              </w:rPr>
+            </w:pPr>
+            <w:r>
+              <w:rPr>
+                <w:sz w:val="20"/>
+                <w:szCs w:val="20"/>
+              </w:rPr>
               <w:t>Конфігураційний регістр</w:t>
             </w:r>
           </w:p>
@@ -12175,10 +12418,16 @@
               <w:spacing w:lineRule="auto" w:line="240" w:before="0" w:after="0"/>
               <w:ind w:hanging="0" w:start="0" w:end="0"/>
               <w:jc w:val="start"/>
-              <w:rPr/>
-            </w:pPr>
-            <w:r>
-              <w:rPr/>
+              <w:rPr>
+                <w:sz w:val="20"/>
+                <w:szCs w:val="20"/>
+              </w:rPr>
+            </w:pPr>
+            <w:r>
+              <w:rPr>
+                <w:sz w:val="20"/>
+                <w:szCs w:val="20"/>
+              </w:rPr>
               <w:t>0x2102</w:t>
             </w:r>
           </w:p>
@@ -12198,10 +12447,16 @@
               <w:spacing w:lineRule="auto" w:line="240" w:before="0" w:after="0"/>
               <w:ind w:hanging="0" w:start="0" w:end="0"/>
               <w:jc w:val="start"/>
-              <w:rPr/>
-            </w:pPr>
-            <w:r>
-              <w:rPr/>
+              <w:rPr>
+                <w:sz w:val="20"/>
+                <w:szCs w:val="20"/>
+              </w:rPr>
+            </w:pPr>
+            <w:r>
+              <w:rPr>
+                <w:sz w:val="20"/>
+                <w:szCs w:val="20"/>
+              </w:rPr>
               <w:t>0x2102</w:t>
             </w:r>
           </w:p>
@@ -12221,10 +12476,16 @@
               <w:spacing w:lineRule="auto" w:line="240" w:before="0" w:after="0"/>
               <w:ind w:hanging="0" w:start="0" w:end="0"/>
               <w:jc w:val="start"/>
-              <w:rPr/>
-            </w:pPr>
-            <w:r>
-              <w:rPr/>
+              <w:rPr>
+                <w:sz w:val="20"/>
+                <w:szCs w:val="20"/>
+              </w:rPr>
+            </w:pPr>
+            <w:r>
+              <w:rPr>
+                <w:sz w:val="20"/>
+                <w:szCs w:val="20"/>
+              </w:rPr>
               <w:t>0x2102</w:t>
             </w:r>
           </w:p>
@@ -12244,10 +12505,16 @@
               <w:spacing w:lineRule="auto" w:line="240" w:before="0" w:after="0"/>
               <w:ind w:hanging="0" w:start="0" w:end="0"/>
               <w:jc w:val="start"/>
-              <w:rPr/>
-            </w:pPr>
-            <w:r>
-              <w:rPr/>
+              <w:rPr>
+                <w:sz w:val="20"/>
+                <w:szCs w:val="20"/>
+              </w:rPr>
+            </w:pPr>
+            <w:r>
+              <w:rPr>
+                <w:sz w:val="20"/>
+                <w:szCs w:val="20"/>
+              </w:rPr>
               <w:t>0x2102</w:t>
             </w:r>
           </w:p>
@@ -12268,10 +12535,16 @@
               <w:spacing w:lineRule="auto" w:line="240" w:before="0" w:after="0"/>
               <w:ind w:hanging="0" w:start="0" w:end="0"/>
               <w:jc w:val="start"/>
-              <w:rPr/>
-            </w:pPr>
-            <w:r>
-              <w:rPr/>
+              <w:rPr>
+                <w:sz w:val="20"/>
+                <w:szCs w:val="20"/>
+              </w:rPr>
+            </w:pPr>
+            <w:r>
+              <w:rPr>
+                <w:sz w:val="20"/>
+                <w:szCs w:val="20"/>
+              </w:rPr>
               <w:t>0x2102</w:t>
             </w:r>
           </w:p>
@@ -12291,10 +12564,16 @@
             <w:pPr>
               <w:pStyle w:val="TableContents"/>
               <w:jc w:val="start"/>
-              <w:rPr/>
-            </w:pPr>
-            <w:r>
-              <w:rPr/>
+              <w:rPr>
+                <w:sz w:val="20"/>
+                <w:szCs w:val="20"/>
+              </w:rPr>
+            </w:pPr>
+            <w:r>
+              <w:rPr>
+                <w:sz w:val="20"/>
+                <w:szCs w:val="20"/>
+              </w:rPr>
               <w:t>Кількість інтерфейсів:</w:t>
             </w:r>
           </w:p>
@@ -12302,14 +12581,23 @@
             <w:pPr>
               <w:pStyle w:val="TableContents"/>
               <w:jc w:val="start"/>
-              <w:rPr/>
-            </w:pPr>
-            <w:r>
-              <w:rPr/>
+              <w:rPr>
+                <w:sz w:val="20"/>
+                <w:szCs w:val="20"/>
+              </w:rPr>
+            </w:pPr>
+            <w:r>
+              <w:rPr>
+                <w:sz w:val="20"/>
+                <w:szCs w:val="20"/>
+              </w:rPr>
               <w:t xml:space="preserve">– </w:t>
             </w:r>
             <w:r>
-              <w:rPr/>
+              <w:rPr>
+                <w:sz w:val="20"/>
+                <w:szCs w:val="20"/>
+              </w:rPr>
               <w:t>Ethernet</w:t>
             </w:r>
           </w:p>
@@ -12317,14 +12605,23 @@
             <w:pPr>
               <w:pStyle w:val="TableContents"/>
               <w:jc w:val="start"/>
-              <w:rPr/>
-            </w:pPr>
-            <w:r>
-              <w:rPr/>
+              <w:rPr>
+                <w:sz w:val="20"/>
+                <w:szCs w:val="20"/>
+              </w:rPr>
+            </w:pPr>
+            <w:r>
+              <w:rPr>
+                <w:sz w:val="20"/>
+                <w:szCs w:val="20"/>
+              </w:rPr>
               <w:t xml:space="preserve">– </w:t>
             </w:r>
             <w:r>
-              <w:rPr/>
+              <w:rPr>
+                <w:sz w:val="20"/>
+                <w:szCs w:val="20"/>
+              </w:rPr>
               <w:t>Fast Ethernet</w:t>
             </w:r>
           </w:p>
@@ -12332,14 +12629,23 @@
             <w:pPr>
               <w:pStyle w:val="TableContents"/>
               <w:jc w:val="start"/>
-              <w:rPr/>
-            </w:pPr>
-            <w:r>
-              <w:rPr/>
+              <w:rPr>
+                <w:sz w:val="20"/>
+                <w:szCs w:val="20"/>
+              </w:rPr>
+            </w:pPr>
+            <w:r>
+              <w:rPr>
+                <w:sz w:val="20"/>
+                <w:szCs w:val="20"/>
+              </w:rPr>
               <w:t xml:space="preserve">– </w:t>
             </w:r>
             <w:r>
-              <w:rPr/>
+              <w:rPr>
+                <w:sz w:val="20"/>
+                <w:szCs w:val="20"/>
+              </w:rPr>
               <w:t>Gigabit Ethernet</w:t>
             </w:r>
           </w:p>
@@ -12347,14 +12653,23 @@
             <w:pPr>
               <w:pStyle w:val="TableContents"/>
               <w:jc w:val="start"/>
-              <w:rPr/>
-            </w:pPr>
-            <w:r>
-              <w:rPr/>
+              <w:rPr>
+                <w:sz w:val="20"/>
+                <w:szCs w:val="20"/>
+              </w:rPr>
+            </w:pPr>
+            <w:r>
+              <w:rPr>
+                <w:sz w:val="20"/>
+                <w:szCs w:val="20"/>
+              </w:rPr>
               <w:t xml:space="preserve">– </w:t>
             </w:r>
             <w:r>
-              <w:rPr/>
+              <w:rPr>
+                <w:sz w:val="20"/>
+                <w:szCs w:val="20"/>
+              </w:rPr>
               <w:t>Serial</w:t>
             </w:r>
           </w:p>
@@ -12362,14 +12677,23 @@
             <w:pPr>
               <w:pStyle w:val="TableContents"/>
               <w:jc w:val="start"/>
-              <w:rPr/>
-            </w:pPr>
-            <w:r>
-              <w:rPr/>
+              <w:rPr>
+                <w:sz w:val="20"/>
+                <w:szCs w:val="20"/>
+              </w:rPr>
+            </w:pPr>
+            <w:r>
+              <w:rPr>
+                <w:sz w:val="20"/>
+                <w:szCs w:val="20"/>
+              </w:rPr>
               <w:t xml:space="preserve">– </w:t>
             </w:r>
             <w:r>
-              <w:rPr/>
+              <w:rPr>
+                <w:sz w:val="20"/>
+                <w:szCs w:val="20"/>
+              </w:rPr>
               <w:t>Loopback</w:t>
             </w:r>
           </w:p>
@@ -12377,14 +12701,23 @@
             <w:pPr>
               <w:pStyle w:val="TableContents"/>
               <w:jc w:val="start"/>
-              <w:rPr/>
-            </w:pPr>
-            <w:r>
-              <w:rPr/>
+              <w:rPr>
+                <w:sz w:val="20"/>
+                <w:szCs w:val="20"/>
+              </w:rPr>
+            </w:pPr>
+            <w:r>
+              <w:rPr>
+                <w:sz w:val="20"/>
+                <w:szCs w:val="20"/>
+              </w:rPr>
               <w:t xml:space="preserve">– </w:t>
             </w:r>
             <w:r>
-              <w:rPr/>
+              <w:rPr>
+                <w:sz w:val="20"/>
+                <w:szCs w:val="20"/>
+              </w:rPr>
               <w:t>Tunnel</w:t>
             </w:r>
           </w:p>
@@ -12392,14 +12725,23 @@
             <w:pPr>
               <w:pStyle w:val="TableContents"/>
               <w:jc w:val="start"/>
-              <w:rPr/>
-            </w:pPr>
-            <w:r>
-              <w:rPr/>
+              <w:rPr>
+                <w:sz w:val="20"/>
+                <w:szCs w:val="20"/>
+              </w:rPr>
+            </w:pPr>
+            <w:r>
+              <w:rPr>
+                <w:sz w:val="20"/>
+                <w:szCs w:val="20"/>
+              </w:rPr>
               <w:t xml:space="preserve">– </w:t>
             </w:r>
             <w:r>
-              <w:rPr/>
+              <w:rPr>
+                <w:sz w:val="20"/>
+                <w:szCs w:val="20"/>
+              </w:rPr>
               <w:t>Vlan</w:t>
             </w:r>
           </w:p>
@@ -12419,10 +12761,16 @@
               <w:spacing w:lineRule="auto" w:line="240" w:before="0" w:after="0"/>
               <w:ind w:hanging="0" w:start="0" w:end="0"/>
               <w:jc w:val="start"/>
-              <w:rPr/>
-            </w:pPr>
-            <w:r>
-              <w:rPr/>
+              <w:rPr>
+                <w:sz w:val="20"/>
+                <w:szCs w:val="20"/>
+              </w:rPr>
+            </w:pPr>
+            <w:r>
+              <w:rPr>
+                <w:sz w:val="20"/>
+                <w:szCs w:val="20"/>
+              </w:rPr>
               <w:t>5 Gigabit Ethernet</w:t>
             </w:r>
           </w:p>
@@ -12433,10 +12781,16 @@
               <w:spacing w:lineRule="auto" w:line="240" w:before="0" w:after="0"/>
               <w:ind w:hanging="0" w:start="0" w:end="0"/>
               <w:jc w:val="start"/>
-              <w:rPr/>
-            </w:pPr>
-            <w:r>
-              <w:rPr/>
+              <w:rPr>
+                <w:sz w:val="20"/>
+                <w:szCs w:val="20"/>
+              </w:rPr>
+            </w:pPr>
+            <w:r>
+              <w:rPr>
+                <w:sz w:val="20"/>
+                <w:szCs w:val="20"/>
+              </w:rPr>
               <w:t>2 Serial</w:t>
             </w:r>
           </w:p>
@@ -12447,10 +12801,16 @@
               <w:spacing w:lineRule="auto" w:line="240" w:before="0" w:after="0"/>
               <w:ind w:hanging="0" w:start="0" w:end="0"/>
               <w:jc w:val="start"/>
-              <w:rPr/>
-            </w:pPr>
-            <w:r>
-              <w:rPr/>
+              <w:rPr>
+                <w:sz w:val="20"/>
+                <w:szCs w:val="20"/>
+              </w:rPr>
+            </w:pPr>
+            <w:r>
+              <w:rPr>
+                <w:sz w:val="20"/>
+                <w:szCs w:val="20"/>
+              </w:rPr>
               <w:t>1 Loopback</w:t>
             </w:r>
           </w:p>
@@ -12461,10 +12821,16 @@
               <w:spacing w:lineRule="auto" w:line="240" w:before="0" w:after="0"/>
               <w:ind w:hanging="0" w:start="0" w:end="0"/>
               <w:jc w:val="start"/>
-              <w:rPr/>
-            </w:pPr>
-            <w:r>
-              <w:rPr/>
+              <w:rPr>
+                <w:sz w:val="20"/>
+                <w:szCs w:val="20"/>
+              </w:rPr>
+            </w:pPr>
+            <w:r>
+              <w:rPr>
+                <w:sz w:val="20"/>
+                <w:szCs w:val="20"/>
+              </w:rPr>
               <w:t>1 Tunnel</w:t>
             </w:r>
           </w:p>
@@ -12475,10 +12841,16 @@
               <w:spacing w:lineRule="auto" w:line="240" w:before="0" w:after="0"/>
               <w:ind w:hanging="0" w:start="0" w:end="0"/>
               <w:jc w:val="start"/>
-              <w:rPr/>
-            </w:pPr>
-            <w:r>
-              <w:rPr/>
+              <w:rPr>
+                <w:sz w:val="20"/>
+                <w:szCs w:val="20"/>
+              </w:rPr>
+            </w:pPr>
+            <w:r>
+              <w:rPr>
+                <w:sz w:val="20"/>
+                <w:szCs w:val="20"/>
+              </w:rPr>
               <w:t>1 Vlan</w:t>
             </w:r>
           </w:p>
@@ -12498,10 +12870,16 @@
               <w:spacing w:lineRule="auto" w:line="240" w:before="0" w:after="0"/>
               <w:ind w:hanging="0" w:start="0" w:end="0"/>
               <w:jc w:val="start"/>
-              <w:rPr/>
-            </w:pPr>
-            <w:r>
-              <w:rPr/>
+              <w:rPr>
+                <w:sz w:val="20"/>
+                <w:szCs w:val="20"/>
+              </w:rPr>
+            </w:pPr>
+            <w:r>
+              <w:rPr>
+                <w:sz w:val="20"/>
+                <w:szCs w:val="20"/>
+              </w:rPr>
               <w:t>4 Gigabit Ethernet</w:t>
             </w:r>
           </w:p>
@@ -12512,10 +12890,16 @@
               <w:spacing w:lineRule="auto" w:line="240" w:before="0" w:after="0"/>
               <w:ind w:hanging="0" w:start="0" w:end="0"/>
               <w:jc w:val="start"/>
-              <w:rPr/>
-            </w:pPr>
-            <w:r>
-              <w:rPr/>
+              <w:rPr>
+                <w:sz w:val="20"/>
+                <w:szCs w:val="20"/>
+              </w:rPr>
+            </w:pPr>
+            <w:r>
+              <w:rPr>
+                <w:sz w:val="20"/>
+                <w:szCs w:val="20"/>
+              </w:rPr>
               <w:t>1 Vlan</w:t>
             </w:r>
           </w:p>
@@ -12535,10 +12919,16 @@
               <w:spacing w:lineRule="auto" w:line="240" w:before="0" w:after="0"/>
               <w:ind w:hanging="0" w:start="0" w:end="0"/>
               <w:jc w:val="start"/>
-              <w:rPr/>
-            </w:pPr>
-            <w:r>
-              <w:rPr/>
+              <w:rPr>
+                <w:sz w:val="20"/>
+                <w:szCs w:val="20"/>
+              </w:rPr>
+            </w:pPr>
+            <w:r>
+              <w:rPr>
+                <w:sz w:val="20"/>
+                <w:szCs w:val="20"/>
+              </w:rPr>
               <w:t>3 Gigabit Ethernet</w:t>
             </w:r>
           </w:p>
@@ -12549,10 +12939,16 @@
               <w:spacing w:lineRule="auto" w:line="240" w:before="0" w:after="0"/>
               <w:ind w:hanging="0" w:start="0" w:end="0"/>
               <w:jc w:val="start"/>
-              <w:rPr/>
-            </w:pPr>
-            <w:r>
-              <w:rPr/>
+              <w:rPr>
+                <w:sz w:val="20"/>
+                <w:szCs w:val="20"/>
+              </w:rPr>
+            </w:pPr>
+            <w:r>
+              <w:rPr>
+                <w:sz w:val="20"/>
+                <w:szCs w:val="20"/>
+              </w:rPr>
               <w:t>1 Vlan</w:t>
             </w:r>
           </w:p>
@@ -12572,10 +12968,16 @@
               <w:spacing w:lineRule="auto" w:line="240" w:before="0" w:after="0"/>
               <w:ind w:hanging="0" w:start="0" w:end="0"/>
               <w:jc w:val="start"/>
-              <w:rPr/>
-            </w:pPr>
-            <w:r>
-              <w:rPr/>
+              <w:rPr>
+                <w:sz w:val="20"/>
+                <w:szCs w:val="20"/>
+              </w:rPr>
+            </w:pPr>
+            <w:r>
+              <w:rPr>
+                <w:sz w:val="20"/>
+                <w:szCs w:val="20"/>
+              </w:rPr>
               <w:t>2 Gigabit Ethernet</w:t>
             </w:r>
           </w:p>
@@ -12586,10 +12988,16 @@
               <w:spacing w:lineRule="auto" w:line="240" w:before="0" w:after="0"/>
               <w:ind w:hanging="0" w:start="0" w:end="0"/>
               <w:jc w:val="start"/>
-              <w:rPr/>
-            </w:pPr>
-            <w:r>
-              <w:rPr/>
+              <w:rPr>
+                <w:sz w:val="20"/>
+                <w:szCs w:val="20"/>
+              </w:rPr>
+            </w:pPr>
+            <w:r>
+              <w:rPr>
+                <w:sz w:val="20"/>
+                <w:szCs w:val="20"/>
+              </w:rPr>
               <w:t>1 Vlan</w:t>
             </w:r>
           </w:p>
@@ -12607,10 +13015,16 @@
             <w:pPr>
               <w:pStyle w:val="TableContents"/>
               <w:jc w:val="start"/>
-              <w:rPr/>
-            </w:pPr>
-            <w:r>
-              <w:rPr/>
+              <w:rPr>
+                <w:sz w:val="20"/>
+                <w:szCs w:val="20"/>
+              </w:rPr>
+            </w:pPr>
+            <w:r>
+              <w:rPr>
+                <w:sz w:val="20"/>
+                <w:szCs w:val="20"/>
+              </w:rPr>
               <w:t>2 Fast Ethernet</w:t>
             </w:r>
           </w:p>
@@ -12618,10 +13032,16 @@
             <w:pPr>
               <w:pStyle w:val="TableContents"/>
               <w:jc w:val="start"/>
-              <w:rPr/>
-            </w:pPr>
-            <w:r>
-              <w:rPr/>
+              <w:rPr>
+                <w:sz w:val="20"/>
+                <w:szCs w:val="20"/>
+              </w:rPr>
+            </w:pPr>
+            <w:r>
+              <w:rPr>
+                <w:sz w:val="20"/>
+                <w:szCs w:val="20"/>
+              </w:rPr>
               <w:t>2 Serial</w:t>
             </w:r>
           </w:p>
@@ -12629,10 +13049,16 @@
             <w:pPr>
               <w:pStyle w:val="TableContents"/>
               <w:jc w:val="start"/>
-              <w:rPr/>
-            </w:pPr>
-            <w:r>
-              <w:rPr/>
+              <w:rPr>
+                <w:sz w:val="20"/>
+                <w:szCs w:val="20"/>
+              </w:rPr>
+            </w:pPr>
+            <w:r>
+              <w:rPr>
+                <w:sz w:val="20"/>
+                <w:szCs w:val="20"/>
+              </w:rPr>
               <w:t>1 Vlan</w:t>
             </w:r>
           </w:p>
@@ -12652,10 +13078,16 @@
             <w:pPr>
               <w:pStyle w:val="TableContents"/>
               <w:jc w:val="start"/>
-              <w:rPr/>
-            </w:pPr>
-            <w:r>
-              <w:rPr/>
+              <w:rPr>
+                <w:sz w:val="20"/>
+                <w:szCs w:val="20"/>
+              </w:rPr>
+            </w:pPr>
+            <w:r>
+              <w:rPr>
+                <w:sz w:val="20"/>
+                <w:szCs w:val="20"/>
+              </w:rPr>
               <w:t>Версія IOS</w:t>
             </w:r>
           </w:p>
@@ -12672,10 +13104,16 @@
             <w:pPr>
               <w:pStyle w:val="TableContents"/>
               <w:jc w:val="start"/>
-              <w:rPr/>
-            </w:pPr>
-            <w:r>
-              <w:rPr/>
+              <w:rPr>
+                <w:sz w:val="20"/>
+                <w:szCs w:val="20"/>
+              </w:rPr>
+            </w:pPr>
+            <w:r>
+              <w:rPr>
+                <w:sz w:val="20"/>
+                <w:szCs w:val="20"/>
+              </w:rPr>
               <w:t>Version 15.1(4)M4</w:t>
             </w:r>
           </w:p>
@@ -12695,10 +13133,16 @@
               <w:spacing w:lineRule="auto" w:line="240" w:before="0" w:after="0"/>
               <w:ind w:hanging="0" w:start="0" w:end="0"/>
               <w:jc w:val="start"/>
-              <w:rPr/>
-            </w:pPr>
-            <w:r>
-              <w:rPr/>
+              <w:rPr>
+                <w:sz w:val="20"/>
+                <w:szCs w:val="20"/>
+              </w:rPr>
+            </w:pPr>
+            <w:r>
+              <w:rPr>
+                <w:sz w:val="20"/>
+                <w:szCs w:val="20"/>
+              </w:rPr>
               <w:t>Version 15.1(4)M4</w:t>
             </w:r>
           </w:p>
@@ -12718,10 +13162,16 @@
               <w:spacing w:lineRule="auto" w:line="240" w:before="0" w:after="0"/>
               <w:ind w:hanging="0" w:start="0" w:end="0"/>
               <w:jc w:val="start"/>
-              <w:rPr/>
-            </w:pPr>
-            <w:r>
-              <w:rPr/>
+              <w:rPr>
+                <w:sz w:val="20"/>
+                <w:szCs w:val="20"/>
+              </w:rPr>
+            </w:pPr>
+            <w:r>
+              <w:rPr>
+                <w:sz w:val="20"/>
+                <w:szCs w:val="20"/>
+              </w:rPr>
               <w:t>Version Version 15.5</w:t>
             </w:r>
           </w:p>
@@ -12741,10 +13191,16 @@
               <w:spacing w:lineRule="auto" w:line="240" w:before="0" w:after="0"/>
               <w:ind w:hanging="0" w:start="0" w:end="0"/>
               <w:jc w:val="start"/>
-              <w:rPr/>
-            </w:pPr>
-            <w:r>
-              <w:rPr/>
+              <w:rPr>
+                <w:sz w:val="20"/>
+                <w:szCs w:val="20"/>
+              </w:rPr>
+            </w:pPr>
+            <w:r>
+              <w:rPr>
+                <w:sz w:val="20"/>
+                <w:szCs w:val="20"/>
+              </w:rPr>
               <w:t>Version Version 15.5</w:t>
             </w:r>
           </w:p>
@@ -12765,10 +13221,16 @@
               <w:spacing w:lineRule="auto" w:line="240" w:before="0" w:after="0"/>
               <w:ind w:hanging="0" w:start="0" w:end="0"/>
               <w:jc w:val="start"/>
-              <w:rPr/>
-            </w:pPr>
-            <w:r>
-              <w:rPr/>
+              <w:rPr>
+                <w:sz w:val="20"/>
+                <w:szCs w:val="20"/>
+              </w:rPr>
+            </w:pPr>
+            <w:r>
+              <w:rPr>
+                <w:sz w:val="20"/>
+                <w:szCs w:val="20"/>
+              </w:rPr>
               <w:t>Version 12.4(15)T1</w:t>
             </w:r>
           </w:p>
@@ -12788,10 +13250,16 @@
             <w:pPr>
               <w:pStyle w:val="TableContents"/>
               <w:jc w:val="start"/>
-              <w:rPr/>
-            </w:pPr>
-            <w:r>
-              <w:rPr/>
+              <w:rPr>
+                <w:sz w:val="20"/>
+                <w:szCs w:val="20"/>
+              </w:rPr>
+            </w:pPr>
+            <w:r>
+              <w:rPr>
+                <w:sz w:val="20"/>
+                <w:szCs w:val="20"/>
+              </w:rPr>
               <w:t>Образ IOS</w:t>
             </w:r>
           </w:p>
@@ -12811,10 +13279,16 @@
               <w:spacing w:lineRule="auto" w:line="240" w:before="0" w:after="0"/>
               <w:ind w:hanging="0" w:start="0" w:end="0"/>
               <w:jc w:val="both"/>
-              <w:rPr/>
-            </w:pPr>
-            <w:r>
-              <w:rPr/>
+              <w:rPr>
+                <w:sz w:val="20"/>
+                <w:szCs w:val="20"/>
+              </w:rPr>
+            </w:pPr>
+            <w:r>
+              <w:rPr>
+                <w:sz w:val="20"/>
+                <w:szCs w:val="20"/>
+              </w:rPr>
               <w:t>flash0:c2900-universalk9-mz.SPA.151-1.M4.bin</w:t>
             </w:r>
           </w:p>
@@ -12834,10 +13308,16 @@
               <w:spacing w:lineRule="auto" w:line="240" w:before="0" w:after="0"/>
               <w:ind w:hanging="0" w:start="0" w:end="0"/>
               <w:jc w:val="start"/>
-              <w:rPr/>
-            </w:pPr>
-            <w:r>
-              <w:rPr/>
+              <w:rPr>
+                <w:sz w:val="20"/>
+                <w:szCs w:val="20"/>
+              </w:rPr>
+            </w:pPr>
+            <w:r>
+              <w:rPr>
+                <w:sz w:val="20"/>
+                <w:szCs w:val="20"/>
+              </w:rPr>
               <w:t>flash0:c2900-universalk9-mz.SPA.151-1.M4.bin</w:t>
             </w:r>
           </w:p>
@@ -12857,10 +13337,16 @@
               <w:spacing w:lineRule="auto" w:line="240" w:before="0" w:after="0"/>
               <w:ind w:hanging="0" w:start="0" w:end="0"/>
               <w:jc w:val="start"/>
-              <w:rPr/>
-            </w:pPr>
-            <w:r>
-              <w:rPr/>
+              <w:rPr>
+                <w:sz w:val="20"/>
+                <w:szCs w:val="20"/>
+              </w:rPr>
+            </w:pPr>
+            <w:r>
+              <w:rPr>
+                <w:sz w:val="20"/>
+                <w:szCs w:val="20"/>
+              </w:rPr>
               <w:t>bootflash:/isr4300-universalk9.03.16.05.S.155-3.S5-ext.SPA.bin</w:t>
             </w:r>
           </w:p>
@@ -12880,10 +13366,16 @@
               <w:spacing w:lineRule="auto" w:line="240" w:before="0" w:after="0"/>
               <w:ind w:hanging="0" w:start="0" w:end="0"/>
               <w:jc w:val="start"/>
-              <w:rPr/>
-            </w:pPr>
-            <w:r>
-              <w:rPr/>
+              <w:rPr>
+                <w:sz w:val="20"/>
+                <w:szCs w:val="20"/>
+              </w:rPr>
+            </w:pPr>
+            <w:r>
+              <w:rPr>
+                <w:sz w:val="20"/>
+                <w:szCs w:val="20"/>
+              </w:rPr>
               <w:t>bootflash:/isr4300-universalk9.03.16.05.S.155-3.S5-ext.SPA.bin</w:t>
             </w:r>
           </w:p>
@@ -12904,10 +13396,16 @@
               <w:spacing w:lineRule="auto" w:line="240" w:before="0" w:after="0"/>
               <w:ind w:hanging="0" w:start="0" w:end="0"/>
               <w:jc w:val="start"/>
-              <w:rPr/>
-            </w:pPr>
-            <w:r>
-              <w:rPr/>
+              <w:rPr>
+                <w:sz w:val="20"/>
+                <w:szCs w:val="20"/>
+              </w:rPr>
+            </w:pPr>
+            <w:r>
+              <w:rPr>
+                <w:sz w:val="20"/>
+                <w:szCs w:val="20"/>
+              </w:rPr>
               <w:t>flash:c1841-advipservicesk9-mz.124-15.T1.bin</w:t>
             </w:r>
           </w:p>
@@ -12927,10 +13425,16 @@
             <w:pPr>
               <w:pStyle w:val="TableContents"/>
               <w:jc w:val="start"/>
-              <w:rPr/>
-            </w:pPr>
-            <w:r>
-              <w:rPr/>
+              <w:rPr>
+                <w:sz w:val="20"/>
+                <w:szCs w:val="20"/>
+              </w:rPr>
+            </w:pPr>
+            <w:r>
+              <w:rPr>
+                <w:sz w:val="20"/>
+                <w:szCs w:val="20"/>
+              </w:rPr>
               <w:t>Розмір файла образа IOS</w:t>
             </w:r>
           </w:p>
@@ -12950,10 +13454,16 @@
               <w:spacing w:lineRule="auto" w:line="240" w:before="0" w:after="0"/>
               <w:ind w:hanging="0" w:start="0" w:end="0"/>
               <w:jc w:val="start"/>
-              <w:rPr/>
-            </w:pPr>
-            <w:r>
-              <w:rPr/>
+              <w:rPr>
+                <w:sz w:val="20"/>
+                <w:szCs w:val="20"/>
+              </w:rPr>
+            </w:pPr>
+            <w:r>
+              <w:rPr>
+                <w:sz w:val="20"/>
+                <w:szCs w:val="20"/>
+              </w:rPr>
               <w:t>33591768 bytes</w:t>
             </w:r>
           </w:p>
@@ -12973,10 +13483,16 @@
               <w:spacing w:lineRule="auto" w:line="240" w:before="0" w:after="0"/>
               <w:ind w:hanging="0" w:start="0" w:end="0"/>
               <w:jc w:val="start"/>
-              <w:rPr/>
-            </w:pPr>
-            <w:r>
-              <w:rPr/>
+              <w:rPr>
+                <w:sz w:val="20"/>
+                <w:szCs w:val="20"/>
+              </w:rPr>
+            </w:pPr>
+            <w:r>
+              <w:rPr>
+                <w:sz w:val="20"/>
+                <w:szCs w:val="20"/>
+              </w:rPr>
               <w:t>33591768 bytes</w:t>
             </w:r>
           </w:p>
@@ -12996,10 +13512,16 @@
               <w:spacing w:lineRule="auto" w:line="240" w:before="0" w:after="0"/>
               <w:ind w:hanging="0" w:start="0" w:end="0"/>
               <w:jc w:val="start"/>
-              <w:rPr/>
-            </w:pPr>
-            <w:r>
-              <w:rPr/>
+              <w:rPr>
+                <w:sz w:val="20"/>
+                <w:szCs w:val="20"/>
+              </w:rPr>
+            </w:pPr>
+            <w:r>
+              <w:rPr>
+                <w:sz w:val="20"/>
+                <w:szCs w:val="20"/>
+              </w:rPr>
               <w:t>486899872 bytes</w:t>
             </w:r>
           </w:p>
@@ -13019,10 +13541,16 @@
               <w:spacing w:lineRule="auto" w:line="240" w:before="0" w:after="0"/>
               <w:ind w:hanging="0" w:start="0" w:end="0"/>
               <w:jc w:val="start"/>
-              <w:rPr/>
-            </w:pPr>
-            <w:r>
-              <w:rPr/>
+              <w:rPr>
+                <w:sz w:val="20"/>
+                <w:szCs w:val="20"/>
+              </w:rPr>
+            </w:pPr>
+            <w:r>
+              <w:rPr>
+                <w:sz w:val="20"/>
+                <w:szCs w:val="20"/>
+              </w:rPr>
               <w:t>486899872</w:t>
             </w:r>
           </w:p>
@@ -13030,14 +13558,23 @@
             <w:pPr>
               <w:pStyle w:val="TableContents"/>
               <w:jc w:val="start"/>
-              <w:rPr/>
-            </w:pPr>
-            <w:r>
-              <w:rPr/>
+              <w:rPr>
+                <w:sz w:val="20"/>
+                <w:szCs w:val="20"/>
+              </w:rPr>
+            </w:pPr>
+            <w:r>
+              <w:rPr>
+                <w:sz w:val="20"/>
+                <w:szCs w:val="20"/>
+              </w:rPr>
               <w:t xml:space="preserve"> </w:t>
             </w:r>
             <w:r>
-              <w:rPr/>
+              <w:rPr>
+                <w:sz w:val="20"/>
+                <w:szCs w:val="20"/>
+              </w:rPr>
               <w:t>bytes</w:t>
             </w:r>
           </w:p>
@@ -13058,10 +13595,16 @@
               <w:spacing w:lineRule="auto" w:line="240" w:before="0" w:after="0"/>
               <w:ind w:hanging="0" w:start="0" w:end="0"/>
               <w:jc w:val="start"/>
-              <w:rPr/>
-            </w:pPr>
-            <w:r>
-              <w:rPr/>
+              <w:rPr>
+                <w:sz w:val="20"/>
+                <w:szCs w:val="20"/>
+              </w:rPr>
+            </w:pPr>
+            <w:r>
+              <w:rPr>
+                <w:sz w:val="20"/>
+                <w:szCs w:val="20"/>
+              </w:rPr>
               <w:t>33591768 bytes</w:t>
             </w:r>
           </w:p>
@@ -13081,10 +13624,16 @@
             <w:pPr>
               <w:pStyle w:val="TableContents"/>
               <w:jc w:val="start"/>
-              <w:rPr/>
-            </w:pPr>
-            <w:r>
-              <w:rPr/>
+              <w:rPr>
+                <w:sz w:val="20"/>
+                <w:szCs w:val="20"/>
+              </w:rPr>
+            </w:pPr>
+            <w:r>
+              <w:rPr>
+                <w:sz w:val="20"/>
+                <w:szCs w:val="20"/>
+              </w:rPr>
               <w:t>Системний час</w:t>
             </w:r>
           </w:p>
@@ -13104,10 +13653,16 @@
               <w:spacing w:lineRule="auto" w:line="240" w:before="0" w:after="0"/>
               <w:ind w:hanging="0" w:start="0" w:end="0"/>
               <w:jc w:val="start"/>
-              <w:rPr/>
-            </w:pPr>
-            <w:r>
-              <w:rPr/>
+              <w:rPr>
+                <w:sz w:val="20"/>
+                <w:szCs w:val="20"/>
+              </w:rPr>
+            </w:pPr>
+            <w:r>
+              <w:rPr>
+                <w:sz w:val="20"/>
+                <w:szCs w:val="20"/>
+              </w:rPr>
               <w:t>17:15:3.565 UTC Mon Nov 17 2025</w:t>
             </w:r>
           </w:p>
@@ -13127,10 +13682,16 @@
               <w:spacing w:lineRule="auto" w:line="240" w:before="0" w:after="0"/>
               <w:ind w:hanging="0" w:start="0" w:end="0"/>
               <w:jc w:val="start"/>
-              <w:rPr/>
-            </w:pPr>
-            <w:r>
-              <w:rPr/>
+              <w:rPr>
+                <w:sz w:val="20"/>
+                <w:szCs w:val="20"/>
+              </w:rPr>
+            </w:pPr>
+            <w:r>
+              <w:rPr>
+                <w:sz w:val="20"/>
+                <w:szCs w:val="20"/>
+              </w:rPr>
               <w:t>14:30:3.693 UTC Mon Nov 17 2025</w:t>
             </w:r>
           </w:p>
@@ -13150,10 +13711,16 @@
               <w:spacing w:lineRule="auto" w:line="240" w:before="0" w:after="0"/>
               <w:ind w:hanging="0" w:start="0" w:end="0"/>
               <w:jc w:val="start"/>
-              <w:rPr/>
-            </w:pPr>
-            <w:r>
-              <w:rPr/>
+              <w:rPr>
+                <w:sz w:val="20"/>
+                <w:szCs w:val="20"/>
+              </w:rPr>
+            </w:pPr>
+            <w:r>
+              <w:rPr>
+                <w:sz w:val="20"/>
+                <w:szCs w:val="20"/>
+              </w:rPr>
               <w:t>16:0:12.689 UTC Mon Nov 17 2025</w:t>
             </w:r>
           </w:p>
@@ -13173,10 +13740,16 @@
               <w:spacing w:lineRule="auto" w:line="240" w:before="0" w:after="0"/>
               <w:ind w:hanging="0" w:start="0" w:end="0"/>
               <w:jc w:val="start"/>
-              <w:rPr/>
-            </w:pPr>
-            <w:r>
-              <w:rPr/>
+              <w:rPr>
+                <w:sz w:val="20"/>
+                <w:szCs w:val="20"/>
+              </w:rPr>
+            </w:pPr>
+            <w:r>
+              <w:rPr>
+                <w:sz w:val="20"/>
+                <w:szCs w:val="20"/>
+              </w:rPr>
               <w:t>15:0:4.319 UTC Mon Nov 17 2025</w:t>
             </w:r>
           </w:p>
@@ -13197,10 +13770,16 @@
               <w:spacing w:lineRule="auto" w:line="240" w:before="0" w:after="0"/>
               <w:ind w:hanging="0" w:start="0" w:end="0"/>
               <w:jc w:val="start"/>
-              <w:rPr/>
-            </w:pPr>
-            <w:r>
-              <w:rPr/>
+              <w:rPr>
+                <w:sz w:val="20"/>
+                <w:szCs w:val="20"/>
+              </w:rPr>
+            </w:pPr>
+            <w:r>
+              <w:rPr>
+                <w:sz w:val="20"/>
+                <w:szCs w:val="20"/>
+              </w:rPr>
               <w:t>18:0:3.885 UTC Mon Nov 17 2025</w:t>
             </w:r>
           </w:p>
@@ -13216,7 +13795,2059 @@
           <w:tab w:val="left" w:pos="0" w:leader="none"/>
         </w:tabs>
         <w:suppressAutoHyphens w:val="true"/>
-        <w:overflowPunct w:val="true"/>
+        <w:overflowPunct w:val="false"/>
+        <w:bidi w:val="0"/>
+        <w:spacing w:lineRule="auto" w:line="360" w:before="173" w:after="0"/>
+        <w:ind w:firstLine="720" w:start="0" w:end="0"/>
+        <w:jc w:val="both"/>
+        <w:rPr>
+          <w:b/>
+          <w:bCs/>
+          <w:sz w:val="28"/>
+          <w:szCs w:val="28"/>
+        </w:rPr>
+      </w:pPr>
+      <w:r>
+        <w:rPr>
+          <w:b/>
+          <w:bCs/>
+          <w:sz w:val="28"/>
+          <w:szCs w:val="28"/>
+        </w:rPr>
+        <w:t xml:space="preserve">Завдання </w:t>
+      </w:r>
+      <w:r>
+        <w:rPr>
+          <w:b/>
+          <w:bCs/>
+          <w:sz w:val="28"/>
+          <w:szCs w:val="28"/>
+        </w:rPr>
+        <w:t>6.</w:t>
+      </w:r>
+      <w:r>
+        <w:rPr>
+          <w:b w:val="false"/>
+          <w:bCs w:val="false"/>
+          <w:sz w:val="28"/>
+          <w:szCs w:val="28"/>
+        </w:rPr>
+        <w:t xml:space="preserve"> Визначити параметри фізичних і логічних інтерфейсів марш</w:t>
+      </w:r>
+      <w:r>
+        <w:rPr>
+          <w:b w:val="false"/>
+          <w:bCs w:val="false"/>
+          <w:sz w:val="28"/>
+          <w:szCs w:val="28"/>
+        </w:rPr>
+        <w:t>рутизатора R-G-N-1. Результати навести у вигляді таблиці, що аналогічна табл. 21.</w:t>
+      </w:r>
+    </w:p>
+    <w:p>
+      <w:pPr>
+        <w:pStyle w:val="Normal"/>
+        <w:tabs>
+          <w:tab w:val="clear" w:pos="567"/>
+          <w:tab w:val="left" w:pos="0" w:leader="none"/>
+        </w:tabs>
+        <w:spacing w:lineRule="auto" w:line="360" w:before="173" w:after="0"/>
+        <w:ind w:hanging="0" w:start="0"/>
+        <w:jc w:val="end"/>
+        <w:rPr>
+          <w:sz w:val="24"/>
+          <w:szCs w:val="24"/>
+        </w:rPr>
+      </w:pPr>
+      <w:r>
+        <w:rPr>
+          <w:sz w:val="24"/>
+          <w:szCs w:val="24"/>
+        </w:rPr>
+        <w:t xml:space="preserve">Табл. </w:t>
+      </w:r>
+      <w:r>
+        <w:rPr>
+          <w:sz w:val="24"/>
+          <w:szCs w:val="24"/>
+        </w:rPr>
+        <w:t>8</w:t>
+      </w:r>
+      <w:r>
+        <w:rPr>
+          <w:sz w:val="24"/>
+          <w:szCs w:val="24"/>
+        </w:rPr>
+        <w:t>. — Параметри інтерфейсів маршрутизатора R-</w:t>
+      </w:r>
+      <w:r>
+        <w:rPr>
+          <w:sz w:val="24"/>
+          <w:szCs w:val="24"/>
+        </w:rPr>
+        <w:t>63</w:t>
+      </w:r>
+      <w:r>
+        <w:rPr>
+          <w:sz w:val="24"/>
+          <w:szCs w:val="24"/>
+        </w:rPr>
+        <w:t>-</w:t>
+      </w:r>
+      <w:r>
+        <w:rPr>
+          <w:sz w:val="24"/>
+          <w:szCs w:val="24"/>
+        </w:rPr>
+        <w:t>24</w:t>
+      </w:r>
+      <w:r>
+        <w:rPr>
+          <w:sz w:val="24"/>
+          <w:szCs w:val="24"/>
+        </w:rPr>
+        <w:t>-1</w:t>
+      </w:r>
+    </w:p>
+    <w:tbl>
+      <w:tblPr>
+        <w:tblW w:w="5000" w:type="pct"/>
+        <w:jc w:val="start"/>
+        <w:tblInd w:w="-5" w:type="dxa"/>
+        <w:tblLayout w:type="fixed"/>
+        <w:tblCellMar>
+          <w:top w:w="55" w:type="dxa"/>
+          <w:start w:w="55" w:type="dxa"/>
+          <w:bottom w:w="55" w:type="dxa"/>
+          <w:end w:w="55" w:type="dxa"/>
+        </w:tblCellMar>
+      </w:tblPr>
+      <w:tblGrid>
+        <w:gridCol w:w="2106"/>
+        <w:gridCol w:w="1541"/>
+        <w:gridCol w:w="1538"/>
+        <w:gridCol w:w="1602"/>
+        <w:gridCol w:w="1529"/>
+        <w:gridCol w:w="1605"/>
+      </w:tblGrid>
+      <w:tr>
+        <w:trPr/>
+        <w:tc>
+          <w:tcPr>
+            <w:tcW w:w="2106" w:type="dxa"/>
+            <w:tcBorders>
+              <w:top w:val="single" w:sz="4" w:space="0" w:color="000000"/>
+              <w:start w:val="single" w:sz="4" w:space="0" w:color="000000"/>
+              <w:bottom w:val="single" w:sz="4" w:space="0" w:color="000000"/>
+            </w:tcBorders>
+            <w:vAlign w:val="center"/>
+          </w:tcPr>
+          <w:p>
+            <w:pPr>
+              <w:pStyle w:val="TableContents"/>
+              <w:jc w:val="center"/>
+              <w:rPr>
+                <w:sz w:val="20"/>
+                <w:szCs w:val="20"/>
+              </w:rPr>
+            </w:pPr>
+            <w:r>
+              <w:rPr>
+                <w:sz w:val="20"/>
+                <w:szCs w:val="20"/>
+              </w:rPr>
+              <w:t>Параметр</w:t>
+            </w:r>
+          </w:p>
+        </w:tc>
+        <w:tc>
+          <w:tcPr>
+            <w:tcW w:w="1541" w:type="dxa"/>
+            <w:tcBorders>
+              <w:top w:val="single" w:sz="4" w:space="0" w:color="000000"/>
+              <w:start w:val="single" w:sz="4" w:space="0" w:color="000000"/>
+              <w:bottom w:val="single" w:sz="4" w:space="0" w:color="000000"/>
+            </w:tcBorders>
+            <w:vAlign w:val="center"/>
+          </w:tcPr>
+          <w:p>
+            <w:pPr>
+              <w:pStyle w:val="TableContents"/>
+              <w:jc w:val="center"/>
+              <w:rPr>
+                <w:sz w:val="20"/>
+                <w:szCs w:val="20"/>
+              </w:rPr>
+            </w:pPr>
+            <w:r>
+              <w:rPr>
+                <w:sz w:val="20"/>
+                <w:szCs w:val="20"/>
+              </w:rPr>
+              <w:t>Gig0/0</w:t>
+            </w:r>
+          </w:p>
+        </w:tc>
+        <w:tc>
+          <w:tcPr>
+            <w:tcW w:w="1538" w:type="dxa"/>
+            <w:tcBorders>
+              <w:top w:val="single" w:sz="4" w:space="0" w:color="000000"/>
+              <w:start w:val="single" w:sz="4" w:space="0" w:color="000000"/>
+              <w:bottom w:val="single" w:sz="4" w:space="0" w:color="000000"/>
+            </w:tcBorders>
+            <w:vAlign w:val="center"/>
+          </w:tcPr>
+          <w:p>
+            <w:pPr>
+              <w:pStyle w:val="TableContents"/>
+              <w:jc w:val="center"/>
+              <w:rPr>
+                <w:sz w:val="20"/>
+                <w:szCs w:val="20"/>
+              </w:rPr>
+            </w:pPr>
+            <w:r>
+              <w:rPr>
+                <w:sz w:val="20"/>
+                <w:szCs w:val="20"/>
+              </w:rPr>
+              <w:t>Gig0/1/0</w:t>
+            </w:r>
+          </w:p>
+        </w:tc>
+        <w:tc>
+          <w:tcPr>
+            <w:tcW w:w="1602" w:type="dxa"/>
+            <w:tcBorders>
+              <w:top w:val="single" w:sz="4" w:space="0" w:color="000000"/>
+              <w:start w:val="single" w:sz="4" w:space="0" w:color="000000"/>
+              <w:bottom w:val="single" w:sz="4" w:space="0" w:color="000000"/>
+            </w:tcBorders>
+            <w:vAlign w:val="center"/>
+          </w:tcPr>
+          <w:p>
+            <w:pPr>
+              <w:pStyle w:val="TableContents"/>
+              <w:jc w:val="center"/>
+              <w:rPr>
+                <w:sz w:val="20"/>
+                <w:szCs w:val="20"/>
+              </w:rPr>
+            </w:pPr>
+            <w:r>
+              <w:rPr>
+                <w:sz w:val="20"/>
+                <w:szCs w:val="20"/>
+              </w:rPr>
+              <w:t>Gig0/2/0</w:t>
+            </w:r>
+          </w:p>
+        </w:tc>
+        <w:tc>
+          <w:tcPr>
+            <w:tcW w:w="1529" w:type="dxa"/>
+            <w:tcBorders>
+              <w:top w:val="single" w:sz="4" w:space="0" w:color="000000"/>
+              <w:start w:val="single" w:sz="4" w:space="0" w:color="000000"/>
+              <w:bottom w:val="single" w:sz="4" w:space="0" w:color="000000"/>
+            </w:tcBorders>
+            <w:vAlign w:val="center"/>
+          </w:tcPr>
+          <w:p>
+            <w:pPr>
+              <w:pStyle w:val="TableContents"/>
+              <w:jc w:val="center"/>
+              <w:rPr>
+                <w:sz w:val="20"/>
+                <w:szCs w:val="20"/>
+              </w:rPr>
+            </w:pPr>
+            <w:r>
+              <w:rPr>
+                <w:sz w:val="20"/>
+                <w:szCs w:val="20"/>
+              </w:rPr>
+              <w:t>Gig0/3/0</w:t>
+            </w:r>
+          </w:p>
+        </w:tc>
+        <w:tc>
+          <w:tcPr>
+            <w:tcW w:w="1605" w:type="dxa"/>
+            <w:tcBorders>
+              <w:top w:val="single" w:sz="4" w:space="0" w:color="000000"/>
+              <w:start w:val="single" w:sz="4" w:space="0" w:color="000000"/>
+              <w:bottom w:val="single" w:sz="4" w:space="0" w:color="000000"/>
+              <w:end w:val="single" w:sz="4" w:space="0" w:color="000000"/>
+            </w:tcBorders>
+            <w:vAlign w:val="center"/>
+          </w:tcPr>
+          <w:p>
+            <w:pPr>
+              <w:pStyle w:val="TableContents"/>
+              <w:jc w:val="center"/>
+              <w:rPr>
+                <w:sz w:val="20"/>
+                <w:szCs w:val="20"/>
+              </w:rPr>
+            </w:pPr>
+            <w:r>
+              <w:rPr>
+                <w:sz w:val="20"/>
+                <w:szCs w:val="20"/>
+              </w:rPr>
+              <w:t>Se0/0/0</w:t>
+            </w:r>
+          </w:p>
+        </w:tc>
+      </w:tr>
+      <w:tr>
+        <w:trPr/>
+        <w:tc>
+          <w:tcPr>
+            <w:tcW w:w="2106" w:type="dxa"/>
+            <w:tcBorders>
+              <w:start w:val="single" w:sz="4" w:space="0" w:color="000000"/>
+              <w:bottom w:val="single" w:sz="4" w:space="0" w:color="000000"/>
+            </w:tcBorders>
+            <w:vAlign w:val="center"/>
+          </w:tcPr>
+          <w:p>
+            <w:pPr>
+              <w:pStyle w:val="TableContents"/>
+              <w:jc w:val="center"/>
+              <w:rPr>
+                <w:sz w:val="20"/>
+                <w:szCs w:val="20"/>
+              </w:rPr>
+            </w:pPr>
+            <w:r>
+              <w:rPr>
+                <w:sz w:val="20"/>
+                <w:szCs w:val="20"/>
+              </w:rPr>
+              <w:t>Адміністративний (фізичний) стан</w:t>
+            </w:r>
+          </w:p>
+        </w:tc>
+        <w:tc>
+          <w:tcPr>
+            <w:tcW w:w="1541" w:type="dxa"/>
+            <w:tcBorders>
+              <w:start w:val="single" w:sz="4" w:space="0" w:color="000000"/>
+              <w:bottom w:val="single" w:sz="4" w:space="0" w:color="000000"/>
+            </w:tcBorders>
+            <w:vAlign w:val="center"/>
+          </w:tcPr>
+          <w:p>
+            <w:pPr>
+              <w:pStyle w:val="TableContents"/>
+              <w:jc w:val="center"/>
+              <w:rPr>
+                <w:sz w:val="20"/>
+                <w:szCs w:val="20"/>
+              </w:rPr>
+            </w:pPr>
+            <w:r>
+              <w:rPr>
+                <w:sz w:val="20"/>
+                <w:szCs w:val="20"/>
+              </w:rPr>
+              <w:t>is up</w:t>
+            </w:r>
+          </w:p>
+        </w:tc>
+        <w:tc>
+          <w:tcPr>
+            <w:tcW w:w="1538" w:type="dxa"/>
+            <w:tcBorders>
+              <w:start w:val="single" w:sz="4" w:space="0" w:color="000000"/>
+              <w:bottom w:val="single" w:sz="4" w:space="0" w:color="000000"/>
+            </w:tcBorders>
+            <w:vAlign w:val="center"/>
+          </w:tcPr>
+          <w:p>
+            <w:pPr>
+              <w:pStyle w:val="TableContents"/>
+              <w:jc w:val="center"/>
+              <w:rPr>
+                <w:sz w:val="20"/>
+                <w:szCs w:val="20"/>
+              </w:rPr>
+            </w:pPr>
+            <w:r>
+              <w:rPr>
+                <w:sz w:val="20"/>
+                <w:szCs w:val="20"/>
+              </w:rPr>
+              <w:t>is up</w:t>
+            </w:r>
+          </w:p>
+        </w:tc>
+        <w:tc>
+          <w:tcPr>
+            <w:tcW w:w="1602" w:type="dxa"/>
+            <w:tcBorders>
+              <w:start w:val="single" w:sz="4" w:space="0" w:color="000000"/>
+              <w:bottom w:val="single" w:sz="4" w:space="0" w:color="000000"/>
+            </w:tcBorders>
+            <w:vAlign w:val="center"/>
+          </w:tcPr>
+          <w:p>
+            <w:pPr>
+              <w:pStyle w:val="TableContents"/>
+              <w:jc w:val="center"/>
+              <w:rPr>
+                <w:sz w:val="20"/>
+                <w:szCs w:val="20"/>
+              </w:rPr>
+            </w:pPr>
+            <w:r>
+              <w:rPr>
+                <w:sz w:val="20"/>
+                <w:szCs w:val="20"/>
+              </w:rPr>
+              <w:t>is up</w:t>
+            </w:r>
+          </w:p>
+        </w:tc>
+        <w:tc>
+          <w:tcPr>
+            <w:tcW w:w="1529" w:type="dxa"/>
+            <w:tcBorders>
+              <w:start w:val="single" w:sz="4" w:space="0" w:color="000000"/>
+              <w:bottom w:val="single" w:sz="4" w:space="0" w:color="000000"/>
+            </w:tcBorders>
+            <w:vAlign w:val="center"/>
+          </w:tcPr>
+          <w:p>
+            <w:pPr>
+              <w:pStyle w:val="TableContents"/>
+              <w:jc w:val="center"/>
+              <w:rPr>
+                <w:sz w:val="20"/>
+                <w:szCs w:val="20"/>
+              </w:rPr>
+            </w:pPr>
+            <w:r>
+              <w:rPr>
+                <w:sz w:val="20"/>
+                <w:szCs w:val="20"/>
+              </w:rPr>
+              <w:t>is up</w:t>
+            </w:r>
+          </w:p>
+        </w:tc>
+        <w:tc>
+          <w:tcPr>
+            <w:tcW w:w="1605" w:type="dxa"/>
+            <w:tcBorders>
+              <w:start w:val="single" w:sz="4" w:space="0" w:color="000000"/>
+              <w:bottom w:val="single" w:sz="4" w:space="0" w:color="000000"/>
+              <w:end w:val="single" w:sz="4" w:space="0" w:color="000000"/>
+            </w:tcBorders>
+            <w:vAlign w:val="center"/>
+          </w:tcPr>
+          <w:p>
+            <w:pPr>
+              <w:pStyle w:val="TableContents"/>
+              <w:jc w:val="center"/>
+              <w:rPr>
+                <w:sz w:val="20"/>
+                <w:szCs w:val="20"/>
+              </w:rPr>
+            </w:pPr>
+            <w:r>
+              <w:rPr>
+                <w:sz w:val="20"/>
+                <w:szCs w:val="20"/>
+              </w:rPr>
+              <w:t>is up</w:t>
+            </w:r>
+          </w:p>
+        </w:tc>
+      </w:tr>
+      <w:tr>
+        <w:trPr/>
+        <w:tc>
+          <w:tcPr>
+            <w:tcW w:w="2106" w:type="dxa"/>
+            <w:tcBorders>
+              <w:start w:val="single" w:sz="4" w:space="0" w:color="000000"/>
+              <w:bottom w:val="single" w:sz="4" w:space="0" w:color="000000"/>
+            </w:tcBorders>
+            <w:vAlign w:val="center"/>
+          </w:tcPr>
+          <w:p>
+            <w:pPr>
+              <w:pStyle w:val="TableContents"/>
+              <w:jc w:val="center"/>
+              <w:rPr>
+                <w:sz w:val="20"/>
+                <w:szCs w:val="20"/>
+              </w:rPr>
+            </w:pPr>
+            <w:r>
+              <w:rPr>
+                <w:sz w:val="20"/>
+                <w:szCs w:val="20"/>
+              </w:rPr>
+              <w:t>Стан лінійного протоколу</w:t>
+            </w:r>
+          </w:p>
+        </w:tc>
+        <w:tc>
+          <w:tcPr>
+            <w:tcW w:w="1541" w:type="dxa"/>
+            <w:tcBorders>
+              <w:start w:val="single" w:sz="4" w:space="0" w:color="000000"/>
+              <w:bottom w:val="single" w:sz="4" w:space="0" w:color="000000"/>
+            </w:tcBorders>
+            <w:vAlign w:val="center"/>
+          </w:tcPr>
+          <w:p>
+            <w:pPr>
+              <w:pStyle w:val="TableContents"/>
+              <w:jc w:val="center"/>
+              <w:rPr>
+                <w:sz w:val="20"/>
+                <w:szCs w:val="20"/>
+              </w:rPr>
+            </w:pPr>
+            <w:r>
+              <w:rPr>
+                <w:sz w:val="20"/>
+                <w:szCs w:val="20"/>
+              </w:rPr>
+              <w:t>line protocol is up (connected)</w:t>
+            </w:r>
+          </w:p>
+        </w:tc>
+        <w:tc>
+          <w:tcPr>
+            <w:tcW w:w="1538" w:type="dxa"/>
+            <w:tcBorders>
+              <w:start w:val="single" w:sz="4" w:space="0" w:color="000000"/>
+              <w:bottom w:val="single" w:sz="4" w:space="0" w:color="000000"/>
+            </w:tcBorders>
+            <w:vAlign w:val="center"/>
+          </w:tcPr>
+          <w:p>
+            <w:pPr>
+              <w:pStyle w:val="TableContents"/>
+              <w:jc w:val="center"/>
+              <w:rPr>
+                <w:sz w:val="20"/>
+                <w:szCs w:val="20"/>
+              </w:rPr>
+            </w:pPr>
+            <w:r>
+              <w:rPr>
+                <w:sz w:val="20"/>
+                <w:szCs w:val="20"/>
+              </w:rPr>
+              <w:t xml:space="preserve">line protocol is </w:t>
+            </w:r>
+            <w:r>
+              <w:rPr>
+                <w:sz w:val="20"/>
+                <w:szCs w:val="20"/>
+              </w:rPr>
+              <w:t>up</w:t>
+            </w:r>
+            <w:r>
+              <w:rPr>
+                <w:sz w:val="20"/>
+                <w:szCs w:val="20"/>
+              </w:rPr>
+              <w:t xml:space="preserve"> (connected)</w:t>
+            </w:r>
+          </w:p>
+        </w:tc>
+        <w:tc>
+          <w:tcPr>
+            <w:tcW w:w="1602" w:type="dxa"/>
+            <w:tcBorders>
+              <w:start w:val="single" w:sz="4" w:space="0" w:color="000000"/>
+              <w:bottom w:val="single" w:sz="4" w:space="0" w:color="000000"/>
+            </w:tcBorders>
+            <w:vAlign w:val="center"/>
+          </w:tcPr>
+          <w:p>
+            <w:pPr>
+              <w:pStyle w:val="TableContents"/>
+              <w:jc w:val="center"/>
+              <w:rPr>
+                <w:sz w:val="20"/>
+                <w:szCs w:val="20"/>
+              </w:rPr>
+            </w:pPr>
+            <w:r>
+              <w:rPr>
+                <w:sz w:val="20"/>
+                <w:szCs w:val="20"/>
+              </w:rPr>
+              <w:t xml:space="preserve">line protocol is </w:t>
+            </w:r>
+            <w:r>
+              <w:rPr>
+                <w:sz w:val="20"/>
+                <w:szCs w:val="20"/>
+              </w:rPr>
+              <w:t>up</w:t>
+            </w:r>
+            <w:r>
+              <w:rPr>
+                <w:sz w:val="20"/>
+                <w:szCs w:val="20"/>
+              </w:rPr>
+              <w:t xml:space="preserve"> (connected)</w:t>
+            </w:r>
+          </w:p>
+        </w:tc>
+        <w:tc>
+          <w:tcPr>
+            <w:tcW w:w="1529" w:type="dxa"/>
+            <w:tcBorders>
+              <w:start w:val="single" w:sz="4" w:space="0" w:color="000000"/>
+              <w:bottom w:val="single" w:sz="4" w:space="0" w:color="000000"/>
+            </w:tcBorders>
+            <w:vAlign w:val="center"/>
+          </w:tcPr>
+          <w:p>
+            <w:pPr>
+              <w:pStyle w:val="TableContents"/>
+              <w:jc w:val="center"/>
+              <w:rPr>
+                <w:sz w:val="20"/>
+                <w:szCs w:val="20"/>
+              </w:rPr>
+            </w:pPr>
+            <w:r>
+              <w:rPr>
+                <w:sz w:val="20"/>
+                <w:szCs w:val="20"/>
+              </w:rPr>
+              <w:t xml:space="preserve">line protocol is </w:t>
+            </w:r>
+            <w:r>
+              <w:rPr>
+                <w:sz w:val="20"/>
+                <w:szCs w:val="20"/>
+              </w:rPr>
+              <w:t>up</w:t>
+            </w:r>
+            <w:r>
+              <w:rPr>
+                <w:sz w:val="20"/>
+                <w:szCs w:val="20"/>
+              </w:rPr>
+              <w:t xml:space="preserve"> (connected)</w:t>
+            </w:r>
+          </w:p>
+        </w:tc>
+        <w:tc>
+          <w:tcPr>
+            <w:tcW w:w="1605" w:type="dxa"/>
+            <w:tcBorders>
+              <w:start w:val="single" w:sz="4" w:space="0" w:color="000000"/>
+              <w:bottom w:val="single" w:sz="4" w:space="0" w:color="000000"/>
+              <w:end w:val="single" w:sz="4" w:space="0" w:color="000000"/>
+            </w:tcBorders>
+            <w:vAlign w:val="center"/>
+          </w:tcPr>
+          <w:p>
+            <w:pPr>
+              <w:pStyle w:val="TableContents"/>
+              <w:jc w:val="center"/>
+              <w:rPr>
+                <w:sz w:val="20"/>
+                <w:szCs w:val="20"/>
+              </w:rPr>
+            </w:pPr>
+            <w:r>
+              <w:rPr>
+                <w:sz w:val="20"/>
+                <w:szCs w:val="20"/>
+              </w:rPr>
+              <w:t xml:space="preserve">line protocol is </w:t>
+            </w:r>
+            <w:r>
+              <w:rPr>
+                <w:sz w:val="20"/>
+                <w:szCs w:val="20"/>
+              </w:rPr>
+              <w:t>up</w:t>
+            </w:r>
+            <w:r>
+              <w:rPr>
+                <w:sz w:val="20"/>
+                <w:szCs w:val="20"/>
+              </w:rPr>
+              <w:t xml:space="preserve"> (connected)</w:t>
+            </w:r>
+          </w:p>
+        </w:tc>
+      </w:tr>
+      <w:tr>
+        <w:trPr/>
+        <w:tc>
+          <w:tcPr>
+            <w:tcW w:w="2106" w:type="dxa"/>
+            <w:tcBorders>
+              <w:start w:val="single" w:sz="4" w:space="0" w:color="000000"/>
+              <w:bottom w:val="single" w:sz="4" w:space="0" w:color="000000"/>
+            </w:tcBorders>
+            <w:vAlign w:val="center"/>
+          </w:tcPr>
+          <w:p>
+            <w:pPr>
+              <w:pStyle w:val="TableContents"/>
+              <w:jc w:val="center"/>
+              <w:rPr>
+                <w:sz w:val="20"/>
+                <w:szCs w:val="20"/>
+              </w:rPr>
+            </w:pPr>
+            <w:r>
+              <w:rPr>
+                <w:sz w:val="20"/>
+                <w:szCs w:val="20"/>
+              </w:rPr>
+              <w:t>Виробник, модель чіпсета</w:t>
+            </w:r>
+          </w:p>
+        </w:tc>
+        <w:tc>
+          <w:tcPr>
+            <w:tcW w:w="1541" w:type="dxa"/>
+            <w:tcBorders>
+              <w:start w:val="single" w:sz="4" w:space="0" w:color="000000"/>
+              <w:bottom w:val="single" w:sz="4" w:space="0" w:color="000000"/>
+            </w:tcBorders>
+            <w:vAlign w:val="center"/>
+          </w:tcPr>
+          <w:p>
+            <w:pPr>
+              <w:pStyle w:val="BodyText"/>
+              <w:spacing w:before="0" w:after="140"/>
+              <w:jc w:val="center"/>
+              <w:rPr>
+                <w:sz w:val="20"/>
+                <w:szCs w:val="20"/>
+              </w:rPr>
+            </w:pPr>
+            <w:r>
+              <w:rPr>
+                <w:sz w:val="20"/>
+                <w:szCs w:val="20"/>
+              </w:rPr>
+              <w:t>CN Gigabit Ethernet</w:t>
+            </w:r>
+          </w:p>
+        </w:tc>
+        <w:tc>
+          <w:tcPr>
+            <w:tcW w:w="1538" w:type="dxa"/>
+            <w:tcBorders>
+              <w:start w:val="single" w:sz="4" w:space="0" w:color="000000"/>
+              <w:bottom w:val="single" w:sz="4" w:space="0" w:color="000000"/>
+            </w:tcBorders>
+            <w:vAlign w:val="center"/>
+          </w:tcPr>
+          <w:p>
+            <w:pPr>
+              <w:pStyle w:val="BodyText"/>
+              <w:spacing w:before="0" w:after="140"/>
+              <w:jc w:val="center"/>
+              <w:rPr>
+                <w:sz w:val="20"/>
+                <w:szCs w:val="20"/>
+              </w:rPr>
+            </w:pPr>
+            <w:r>
+              <w:rPr>
+                <w:sz w:val="20"/>
+                <w:szCs w:val="20"/>
+              </w:rPr>
+              <w:t>CN Gigabit Ethernet</w:t>
+            </w:r>
+          </w:p>
+        </w:tc>
+        <w:tc>
+          <w:tcPr>
+            <w:tcW w:w="1602" w:type="dxa"/>
+            <w:tcBorders>
+              <w:start w:val="single" w:sz="4" w:space="0" w:color="000000"/>
+              <w:bottom w:val="single" w:sz="4" w:space="0" w:color="000000"/>
+            </w:tcBorders>
+            <w:vAlign w:val="center"/>
+          </w:tcPr>
+          <w:p>
+            <w:pPr>
+              <w:pStyle w:val="TableContents"/>
+              <w:jc w:val="center"/>
+              <w:rPr>
+                <w:sz w:val="20"/>
+                <w:szCs w:val="20"/>
+              </w:rPr>
+            </w:pPr>
+            <w:r>
+              <w:rPr>
+                <w:sz w:val="20"/>
+                <w:szCs w:val="20"/>
+              </w:rPr>
+              <w:t>CN Gigabit Ethernet</w:t>
+            </w:r>
+          </w:p>
+        </w:tc>
+        <w:tc>
+          <w:tcPr>
+            <w:tcW w:w="1529" w:type="dxa"/>
+            <w:tcBorders>
+              <w:start w:val="single" w:sz="4" w:space="0" w:color="000000"/>
+              <w:bottom w:val="single" w:sz="4" w:space="0" w:color="000000"/>
+            </w:tcBorders>
+            <w:vAlign w:val="center"/>
+          </w:tcPr>
+          <w:p>
+            <w:pPr>
+              <w:pStyle w:val="BodyText"/>
+              <w:spacing w:before="0" w:after="140"/>
+              <w:jc w:val="center"/>
+              <w:rPr>
+                <w:sz w:val="20"/>
+                <w:szCs w:val="20"/>
+              </w:rPr>
+            </w:pPr>
+            <w:r>
+              <w:rPr>
+                <w:sz w:val="20"/>
+                <w:szCs w:val="20"/>
+              </w:rPr>
+              <w:t>CN Gigabit Ethernet</w:t>
+            </w:r>
+          </w:p>
+        </w:tc>
+        <w:tc>
+          <w:tcPr>
+            <w:tcW w:w="1605" w:type="dxa"/>
+            <w:tcBorders>
+              <w:start w:val="single" w:sz="4" w:space="0" w:color="000000"/>
+              <w:bottom w:val="single" w:sz="4" w:space="0" w:color="000000"/>
+              <w:end w:val="single" w:sz="4" w:space="0" w:color="000000"/>
+            </w:tcBorders>
+            <w:vAlign w:val="center"/>
+          </w:tcPr>
+          <w:p>
+            <w:pPr>
+              <w:pStyle w:val="TableContents"/>
+              <w:jc w:val="center"/>
+              <w:rPr>
+                <w:sz w:val="20"/>
+                <w:szCs w:val="20"/>
+              </w:rPr>
+            </w:pPr>
+            <w:r>
+              <w:rPr>
+                <w:sz w:val="20"/>
+                <w:szCs w:val="20"/>
+              </w:rPr>
+              <w:t>HD64570</w:t>
+            </w:r>
+          </w:p>
+        </w:tc>
+      </w:tr>
+      <w:tr>
+        <w:trPr/>
+        <w:tc>
+          <w:tcPr>
+            <w:tcW w:w="2106" w:type="dxa"/>
+            <w:tcBorders>
+              <w:start w:val="single" w:sz="4" w:space="0" w:color="000000"/>
+              <w:bottom w:val="single" w:sz="4" w:space="0" w:color="000000"/>
+            </w:tcBorders>
+            <w:vAlign w:val="center"/>
+          </w:tcPr>
+          <w:p>
+            <w:pPr>
+              <w:pStyle w:val="TableContents"/>
+              <w:jc w:val="center"/>
+              <w:rPr>
+                <w:sz w:val="20"/>
+                <w:szCs w:val="20"/>
+              </w:rPr>
+            </w:pPr>
+            <w:r>
+              <w:rPr>
+                <w:sz w:val="20"/>
+                <w:szCs w:val="20"/>
+              </w:rPr>
+              <w:t>Тип (для послідовних інтерфейсів DTE/DCE)</w:t>
+            </w:r>
+          </w:p>
+        </w:tc>
+        <w:tc>
+          <w:tcPr>
+            <w:tcW w:w="1541" w:type="dxa"/>
+            <w:tcBorders>
+              <w:start w:val="single" w:sz="4" w:space="0" w:color="000000"/>
+              <w:bottom w:val="single" w:sz="4" w:space="0" w:color="000000"/>
+            </w:tcBorders>
+            <w:vAlign w:val="center"/>
+          </w:tcPr>
+          <w:p>
+            <w:pPr>
+              <w:pStyle w:val="TableContents"/>
+              <w:jc w:val="center"/>
+              <w:rPr>
+                <w:sz w:val="20"/>
+                <w:szCs w:val="20"/>
+              </w:rPr>
+            </w:pPr>
+            <w:r>
+              <w:rPr>
+                <w:sz w:val="20"/>
+                <w:szCs w:val="20"/>
+              </w:rPr>
+              <w:t>-</w:t>
+            </w:r>
+          </w:p>
+        </w:tc>
+        <w:tc>
+          <w:tcPr>
+            <w:tcW w:w="1538" w:type="dxa"/>
+            <w:tcBorders>
+              <w:start w:val="single" w:sz="4" w:space="0" w:color="000000"/>
+              <w:bottom w:val="single" w:sz="4" w:space="0" w:color="000000"/>
+            </w:tcBorders>
+            <w:vAlign w:val="center"/>
+          </w:tcPr>
+          <w:p>
+            <w:pPr>
+              <w:pStyle w:val="TableContents"/>
+              <w:jc w:val="center"/>
+              <w:rPr>
+                <w:sz w:val="20"/>
+                <w:szCs w:val="20"/>
+              </w:rPr>
+            </w:pPr>
+            <w:r>
+              <w:rPr>
+                <w:sz w:val="20"/>
+                <w:szCs w:val="20"/>
+              </w:rPr>
+              <w:t>-</w:t>
+            </w:r>
+          </w:p>
+        </w:tc>
+        <w:tc>
+          <w:tcPr>
+            <w:tcW w:w="1602" w:type="dxa"/>
+            <w:tcBorders>
+              <w:start w:val="single" w:sz="4" w:space="0" w:color="000000"/>
+              <w:bottom w:val="single" w:sz="4" w:space="0" w:color="000000"/>
+            </w:tcBorders>
+            <w:vAlign w:val="center"/>
+          </w:tcPr>
+          <w:p>
+            <w:pPr>
+              <w:pStyle w:val="TableContents"/>
+              <w:jc w:val="center"/>
+              <w:rPr>
+                <w:sz w:val="20"/>
+                <w:szCs w:val="20"/>
+              </w:rPr>
+            </w:pPr>
+            <w:r>
+              <w:rPr>
+                <w:sz w:val="20"/>
+                <w:szCs w:val="20"/>
+              </w:rPr>
+              <w:t>-</w:t>
+            </w:r>
+          </w:p>
+        </w:tc>
+        <w:tc>
+          <w:tcPr>
+            <w:tcW w:w="1529" w:type="dxa"/>
+            <w:tcBorders>
+              <w:start w:val="single" w:sz="4" w:space="0" w:color="000000"/>
+              <w:bottom w:val="single" w:sz="4" w:space="0" w:color="000000"/>
+            </w:tcBorders>
+            <w:vAlign w:val="center"/>
+          </w:tcPr>
+          <w:p>
+            <w:pPr>
+              <w:pStyle w:val="TableContents"/>
+              <w:jc w:val="center"/>
+              <w:rPr>
+                <w:sz w:val="20"/>
+                <w:szCs w:val="20"/>
+              </w:rPr>
+            </w:pPr>
+            <w:r>
+              <w:rPr>
+                <w:sz w:val="20"/>
+                <w:szCs w:val="20"/>
+              </w:rPr>
+              <w:t>-</w:t>
+            </w:r>
+          </w:p>
+        </w:tc>
+        <w:tc>
+          <w:tcPr>
+            <w:tcW w:w="1605" w:type="dxa"/>
+            <w:tcBorders>
+              <w:start w:val="single" w:sz="4" w:space="0" w:color="000000"/>
+              <w:bottom w:val="single" w:sz="4" w:space="0" w:color="000000"/>
+              <w:end w:val="single" w:sz="4" w:space="0" w:color="000000"/>
+            </w:tcBorders>
+            <w:vAlign w:val="center"/>
+          </w:tcPr>
+          <w:p>
+            <w:pPr>
+              <w:pStyle w:val="TableContents"/>
+              <w:jc w:val="center"/>
+              <w:rPr>
+                <w:sz w:val="20"/>
+                <w:szCs w:val="20"/>
+              </w:rPr>
+            </w:pPr>
+            <w:r>
+              <w:rPr>
+                <w:sz w:val="20"/>
+                <w:szCs w:val="20"/>
+              </w:rPr>
+              <w:t>DCE</w:t>
+            </w:r>
+          </w:p>
+        </w:tc>
+      </w:tr>
+      <w:tr>
+        <w:trPr/>
+        <w:tc>
+          <w:tcPr>
+            <w:tcW w:w="2106" w:type="dxa"/>
+            <w:tcBorders>
+              <w:start w:val="single" w:sz="4" w:space="0" w:color="000000"/>
+              <w:bottom w:val="single" w:sz="4" w:space="0" w:color="000000"/>
+            </w:tcBorders>
+            <w:vAlign w:val="center"/>
+          </w:tcPr>
+          <w:p>
+            <w:pPr>
+              <w:pStyle w:val="TableContents"/>
+              <w:jc w:val="center"/>
+              <w:rPr>
+                <w:sz w:val="20"/>
+                <w:szCs w:val="20"/>
+              </w:rPr>
+            </w:pPr>
+            <w:r>
+              <w:rPr>
+                <w:sz w:val="20"/>
+                <w:szCs w:val="20"/>
+              </w:rPr>
+              <w:t>Апаратна адреса</w:t>
+            </w:r>
+          </w:p>
+        </w:tc>
+        <w:tc>
+          <w:tcPr>
+            <w:tcW w:w="1541" w:type="dxa"/>
+            <w:tcBorders>
+              <w:start w:val="single" w:sz="4" w:space="0" w:color="000000"/>
+              <w:bottom w:val="single" w:sz="4" w:space="0" w:color="000000"/>
+            </w:tcBorders>
+            <w:vAlign w:val="center"/>
+          </w:tcPr>
+          <w:p>
+            <w:pPr>
+              <w:pStyle w:val="TableContents"/>
+              <w:jc w:val="center"/>
+              <w:rPr>
+                <w:sz w:val="20"/>
+                <w:szCs w:val="20"/>
+              </w:rPr>
+            </w:pPr>
+            <w:r>
+              <w:rPr>
+                <w:sz w:val="20"/>
+                <w:szCs w:val="20"/>
+              </w:rPr>
+              <w:t>00e0.b0b4.1401</w:t>
+            </w:r>
+          </w:p>
+        </w:tc>
+        <w:tc>
+          <w:tcPr>
+            <w:tcW w:w="1538" w:type="dxa"/>
+            <w:tcBorders>
+              <w:start w:val="single" w:sz="4" w:space="0" w:color="000000"/>
+              <w:bottom w:val="single" w:sz="4" w:space="0" w:color="000000"/>
+            </w:tcBorders>
+            <w:vAlign w:val="center"/>
+          </w:tcPr>
+          <w:p>
+            <w:pPr>
+              <w:pStyle w:val="TableContents"/>
+              <w:jc w:val="center"/>
+              <w:rPr>
+                <w:sz w:val="20"/>
+                <w:szCs w:val="20"/>
+              </w:rPr>
+            </w:pPr>
+            <w:r>
+              <w:rPr>
+                <w:sz w:val="20"/>
+                <w:szCs w:val="20"/>
+              </w:rPr>
+              <w:t>0005.5e56.00e0</w:t>
+            </w:r>
+          </w:p>
+        </w:tc>
+        <w:tc>
+          <w:tcPr>
+            <w:tcW w:w="1602" w:type="dxa"/>
+            <w:tcBorders>
+              <w:start w:val="single" w:sz="4" w:space="0" w:color="000000"/>
+              <w:bottom w:val="single" w:sz="4" w:space="0" w:color="000000"/>
+            </w:tcBorders>
+            <w:vAlign w:val="center"/>
+          </w:tcPr>
+          <w:p>
+            <w:pPr>
+              <w:pStyle w:val="TableContents"/>
+              <w:jc w:val="center"/>
+              <w:rPr>
+                <w:sz w:val="20"/>
+                <w:szCs w:val="20"/>
+              </w:rPr>
+            </w:pPr>
+            <w:r>
+              <w:rPr>
+                <w:sz w:val="20"/>
+                <w:szCs w:val="20"/>
+              </w:rPr>
+              <w:t>0001.438a.e569</w:t>
+            </w:r>
+          </w:p>
+        </w:tc>
+        <w:tc>
+          <w:tcPr>
+            <w:tcW w:w="1529" w:type="dxa"/>
+            <w:tcBorders>
+              <w:start w:val="single" w:sz="4" w:space="0" w:color="000000"/>
+              <w:bottom w:val="single" w:sz="4" w:space="0" w:color="000000"/>
+            </w:tcBorders>
+            <w:vAlign w:val="center"/>
+          </w:tcPr>
+          <w:p>
+            <w:pPr>
+              <w:pStyle w:val="TableContents"/>
+              <w:jc w:val="center"/>
+              <w:rPr>
+                <w:sz w:val="20"/>
+                <w:szCs w:val="20"/>
+              </w:rPr>
+            </w:pPr>
+            <w:r>
+              <w:rPr>
+                <w:sz w:val="20"/>
+                <w:szCs w:val="20"/>
+              </w:rPr>
+              <w:t>0001.c734.211d</w:t>
+            </w:r>
+          </w:p>
+        </w:tc>
+        <w:tc>
+          <w:tcPr>
+            <w:tcW w:w="1605" w:type="dxa"/>
+            <w:tcBorders>
+              <w:start w:val="single" w:sz="4" w:space="0" w:color="000000"/>
+              <w:bottom w:val="single" w:sz="4" w:space="0" w:color="000000"/>
+              <w:end w:val="single" w:sz="4" w:space="0" w:color="000000"/>
+            </w:tcBorders>
+            <w:vAlign w:val="center"/>
+          </w:tcPr>
+          <w:p>
+            <w:pPr>
+              <w:pStyle w:val="TableContents"/>
+              <w:jc w:val="center"/>
+              <w:rPr>
+                <w:sz w:val="20"/>
+                <w:szCs w:val="20"/>
+              </w:rPr>
+            </w:pPr>
+            <w:r>
+              <w:rPr>
+                <w:sz w:val="20"/>
+                <w:szCs w:val="20"/>
+              </w:rPr>
+              <w:t>-</w:t>
+            </w:r>
+          </w:p>
+        </w:tc>
+      </w:tr>
+      <w:tr>
+        <w:trPr/>
+        <w:tc>
+          <w:tcPr>
+            <w:tcW w:w="2106" w:type="dxa"/>
+            <w:tcBorders>
+              <w:start w:val="single" w:sz="4" w:space="0" w:color="000000"/>
+              <w:bottom w:val="single" w:sz="4" w:space="0" w:color="000000"/>
+            </w:tcBorders>
+            <w:vAlign w:val="center"/>
+          </w:tcPr>
+          <w:p>
+            <w:pPr>
+              <w:pStyle w:val="TableContents"/>
+              <w:jc w:val="center"/>
+              <w:rPr>
+                <w:sz w:val="20"/>
+                <w:szCs w:val="20"/>
+              </w:rPr>
+            </w:pPr>
+            <w:r>
+              <w:rPr>
+                <w:sz w:val="20"/>
+                <w:szCs w:val="20"/>
+              </w:rPr>
+              <w:t>Логічна адреса</w:t>
+            </w:r>
+          </w:p>
+        </w:tc>
+        <w:tc>
+          <w:tcPr>
+            <w:tcW w:w="1541" w:type="dxa"/>
+            <w:tcBorders>
+              <w:start w:val="single" w:sz="4" w:space="0" w:color="000000"/>
+              <w:bottom w:val="single" w:sz="4" w:space="0" w:color="000000"/>
+            </w:tcBorders>
+            <w:vAlign w:val="center"/>
+          </w:tcPr>
+          <w:p>
+            <w:pPr>
+              <w:pStyle w:val="BodyText"/>
+              <w:widowControl w:val="false"/>
+              <w:spacing w:lineRule="auto" w:line="240" w:before="0" w:after="0"/>
+              <w:ind w:hanging="0" w:start="0" w:end="0"/>
+              <w:jc w:val="center"/>
+              <w:rPr>
+                <w:sz w:val="20"/>
+                <w:szCs w:val="20"/>
+              </w:rPr>
+            </w:pPr>
+            <w:r>
+              <w:rPr>
+                <w:sz w:val="20"/>
+                <w:szCs w:val="20"/>
+              </w:rPr>
+              <w:t>194.63.24.1/26</w:t>
+            </w:r>
+          </w:p>
+        </w:tc>
+        <w:tc>
+          <w:tcPr>
+            <w:tcW w:w="1538" w:type="dxa"/>
+            <w:tcBorders>
+              <w:start w:val="single" w:sz="4" w:space="0" w:color="000000"/>
+              <w:bottom w:val="single" w:sz="4" w:space="0" w:color="000000"/>
+            </w:tcBorders>
+            <w:vAlign w:val="center"/>
+          </w:tcPr>
+          <w:p>
+            <w:pPr>
+              <w:pStyle w:val="TableContents"/>
+              <w:jc w:val="center"/>
+              <w:rPr>
+                <w:sz w:val="20"/>
+                <w:szCs w:val="20"/>
+              </w:rPr>
+            </w:pPr>
+            <w:r>
+              <w:rPr>
+                <w:sz w:val="20"/>
+                <w:szCs w:val="20"/>
+              </w:rPr>
+              <w:t>196.63.24.1/28</w:t>
+            </w:r>
+          </w:p>
+        </w:tc>
+        <w:tc>
+          <w:tcPr>
+            <w:tcW w:w="1602" w:type="dxa"/>
+            <w:tcBorders>
+              <w:start w:val="single" w:sz="4" w:space="0" w:color="000000"/>
+              <w:bottom w:val="single" w:sz="4" w:space="0" w:color="000000"/>
+            </w:tcBorders>
+            <w:vAlign w:val="center"/>
+          </w:tcPr>
+          <w:p>
+            <w:pPr>
+              <w:pStyle w:val="TableContents"/>
+              <w:jc w:val="center"/>
+              <w:rPr>
+                <w:sz w:val="20"/>
+                <w:szCs w:val="20"/>
+              </w:rPr>
+            </w:pPr>
+            <w:r>
+              <w:rPr>
+                <w:sz w:val="20"/>
+                <w:szCs w:val="20"/>
+              </w:rPr>
+              <w:t>195.63.24.1/30</w:t>
+            </w:r>
+          </w:p>
+        </w:tc>
+        <w:tc>
+          <w:tcPr>
+            <w:tcW w:w="1529" w:type="dxa"/>
+            <w:tcBorders>
+              <w:start w:val="single" w:sz="4" w:space="0" w:color="000000"/>
+              <w:bottom w:val="single" w:sz="4" w:space="0" w:color="000000"/>
+            </w:tcBorders>
+            <w:vAlign w:val="center"/>
+          </w:tcPr>
+          <w:p>
+            <w:pPr>
+              <w:pStyle w:val="TableContents"/>
+              <w:jc w:val="center"/>
+              <w:rPr>
+                <w:sz w:val="20"/>
+                <w:szCs w:val="20"/>
+              </w:rPr>
+            </w:pPr>
+            <w:r>
+              <w:rPr>
+                <w:sz w:val="20"/>
+                <w:szCs w:val="20"/>
+              </w:rPr>
+              <w:t>193.63.24.1/25</w:t>
+            </w:r>
+          </w:p>
+        </w:tc>
+        <w:tc>
+          <w:tcPr>
+            <w:tcW w:w="1605" w:type="dxa"/>
+            <w:tcBorders>
+              <w:start w:val="single" w:sz="4" w:space="0" w:color="000000"/>
+              <w:bottom w:val="single" w:sz="4" w:space="0" w:color="000000"/>
+              <w:end w:val="single" w:sz="4" w:space="0" w:color="000000"/>
+            </w:tcBorders>
+            <w:vAlign w:val="center"/>
+          </w:tcPr>
+          <w:p>
+            <w:pPr>
+              <w:pStyle w:val="TableContents"/>
+              <w:jc w:val="center"/>
+              <w:rPr>
+                <w:sz w:val="20"/>
+                <w:szCs w:val="20"/>
+              </w:rPr>
+            </w:pPr>
+            <w:r>
+              <w:rPr>
+                <w:sz w:val="20"/>
+                <w:szCs w:val="20"/>
+              </w:rPr>
+              <w:t>197.63.24.1/30</w:t>
+            </w:r>
+          </w:p>
+        </w:tc>
+      </w:tr>
+      <w:tr>
+        <w:trPr/>
+        <w:tc>
+          <w:tcPr>
+            <w:tcW w:w="2106" w:type="dxa"/>
+            <w:tcBorders>
+              <w:start w:val="single" w:sz="4" w:space="0" w:color="000000"/>
+              <w:bottom w:val="single" w:sz="4" w:space="0" w:color="000000"/>
+            </w:tcBorders>
+            <w:vAlign w:val="center"/>
+          </w:tcPr>
+          <w:p>
+            <w:pPr>
+              <w:pStyle w:val="TableContents"/>
+              <w:jc w:val="center"/>
+              <w:rPr>
+                <w:sz w:val="20"/>
+                <w:szCs w:val="20"/>
+              </w:rPr>
+            </w:pPr>
+            <w:r>
+              <w:rPr>
+                <w:sz w:val="20"/>
+                <w:szCs w:val="20"/>
+              </w:rPr>
+              <w:t>Затримка, мс</w:t>
+            </w:r>
+          </w:p>
+        </w:tc>
+        <w:tc>
+          <w:tcPr>
+            <w:tcW w:w="1541" w:type="dxa"/>
+            <w:tcBorders>
+              <w:start w:val="single" w:sz="4" w:space="0" w:color="000000"/>
+              <w:bottom w:val="single" w:sz="4" w:space="0" w:color="000000"/>
+            </w:tcBorders>
+            <w:vAlign w:val="center"/>
+          </w:tcPr>
+          <w:p>
+            <w:pPr>
+              <w:pStyle w:val="TableContents"/>
+              <w:jc w:val="center"/>
+              <w:rPr>
+                <w:sz w:val="20"/>
+                <w:szCs w:val="20"/>
+              </w:rPr>
+            </w:pPr>
+            <w:r>
+              <w:rPr>
+                <w:sz w:val="20"/>
+                <w:szCs w:val="20"/>
+              </w:rPr>
+              <w:t>100 usec</w:t>
+            </w:r>
+          </w:p>
+        </w:tc>
+        <w:tc>
+          <w:tcPr>
+            <w:tcW w:w="1538" w:type="dxa"/>
+            <w:tcBorders>
+              <w:start w:val="single" w:sz="4" w:space="0" w:color="000000"/>
+              <w:bottom w:val="single" w:sz="4" w:space="0" w:color="000000"/>
+            </w:tcBorders>
+            <w:vAlign w:val="center"/>
+          </w:tcPr>
+          <w:p>
+            <w:pPr>
+              <w:pStyle w:val="TableContents"/>
+              <w:jc w:val="center"/>
+              <w:rPr>
+                <w:sz w:val="20"/>
+                <w:szCs w:val="20"/>
+              </w:rPr>
+            </w:pPr>
+            <w:r>
+              <w:rPr>
+                <w:sz w:val="20"/>
+                <w:szCs w:val="20"/>
+              </w:rPr>
+              <w:t>10 usec</w:t>
+            </w:r>
+          </w:p>
+        </w:tc>
+        <w:tc>
+          <w:tcPr>
+            <w:tcW w:w="1602" w:type="dxa"/>
+            <w:tcBorders>
+              <w:start w:val="single" w:sz="4" w:space="0" w:color="000000"/>
+              <w:bottom w:val="single" w:sz="4" w:space="0" w:color="000000"/>
+            </w:tcBorders>
+            <w:vAlign w:val="center"/>
+          </w:tcPr>
+          <w:p>
+            <w:pPr>
+              <w:pStyle w:val="TableContents"/>
+              <w:jc w:val="center"/>
+              <w:rPr>
+                <w:sz w:val="20"/>
+                <w:szCs w:val="20"/>
+              </w:rPr>
+            </w:pPr>
+            <w:r>
+              <w:rPr>
+                <w:sz w:val="20"/>
+                <w:szCs w:val="20"/>
+              </w:rPr>
+              <w:t>10 usec</w:t>
+            </w:r>
+          </w:p>
+        </w:tc>
+        <w:tc>
+          <w:tcPr>
+            <w:tcW w:w="1529" w:type="dxa"/>
+            <w:tcBorders>
+              <w:start w:val="single" w:sz="4" w:space="0" w:color="000000"/>
+              <w:bottom w:val="single" w:sz="4" w:space="0" w:color="000000"/>
+            </w:tcBorders>
+            <w:vAlign w:val="center"/>
+          </w:tcPr>
+          <w:p>
+            <w:pPr>
+              <w:pStyle w:val="TableContents"/>
+              <w:jc w:val="center"/>
+              <w:rPr>
+                <w:sz w:val="20"/>
+                <w:szCs w:val="20"/>
+              </w:rPr>
+            </w:pPr>
+            <w:r>
+              <w:rPr>
+                <w:sz w:val="20"/>
+                <w:szCs w:val="20"/>
+              </w:rPr>
+              <w:t>10 usec</w:t>
+            </w:r>
+          </w:p>
+        </w:tc>
+        <w:tc>
+          <w:tcPr>
+            <w:tcW w:w="1605" w:type="dxa"/>
+            <w:tcBorders>
+              <w:start w:val="single" w:sz="4" w:space="0" w:color="000000"/>
+              <w:bottom w:val="single" w:sz="4" w:space="0" w:color="000000"/>
+              <w:end w:val="single" w:sz="4" w:space="0" w:color="000000"/>
+            </w:tcBorders>
+            <w:vAlign w:val="center"/>
+          </w:tcPr>
+          <w:p>
+            <w:pPr>
+              <w:pStyle w:val="TableContents"/>
+              <w:jc w:val="center"/>
+              <w:rPr>
+                <w:sz w:val="20"/>
+                <w:szCs w:val="20"/>
+              </w:rPr>
+            </w:pPr>
+            <w:r>
+              <w:rPr>
+                <w:sz w:val="20"/>
+                <w:szCs w:val="20"/>
+              </w:rPr>
+              <w:t>20000 usec</w:t>
+            </w:r>
+          </w:p>
+        </w:tc>
+      </w:tr>
+      <w:tr>
+        <w:trPr/>
+        <w:tc>
+          <w:tcPr>
+            <w:tcW w:w="2106" w:type="dxa"/>
+            <w:tcBorders>
+              <w:start w:val="single" w:sz="4" w:space="0" w:color="000000"/>
+              <w:bottom w:val="single" w:sz="4" w:space="0" w:color="000000"/>
+            </w:tcBorders>
+            <w:vAlign w:val="center"/>
+          </w:tcPr>
+          <w:p>
+            <w:pPr>
+              <w:pStyle w:val="TableContents"/>
+              <w:jc w:val="center"/>
+              <w:rPr>
+                <w:sz w:val="20"/>
+                <w:szCs w:val="20"/>
+              </w:rPr>
+            </w:pPr>
+            <w:r>
+              <w:rPr>
+                <w:sz w:val="20"/>
+                <w:szCs w:val="20"/>
+              </w:rPr>
+              <w:t>Пропускна здатність, Кбіт/с (Мбіт/с, Гбіт/с)</w:t>
+            </w:r>
+          </w:p>
+        </w:tc>
+        <w:tc>
+          <w:tcPr>
+            <w:tcW w:w="1541" w:type="dxa"/>
+            <w:tcBorders>
+              <w:start w:val="single" w:sz="4" w:space="0" w:color="000000"/>
+              <w:bottom w:val="single" w:sz="4" w:space="0" w:color="000000"/>
+            </w:tcBorders>
+            <w:vAlign w:val="center"/>
+          </w:tcPr>
+          <w:p>
+            <w:pPr>
+              <w:pStyle w:val="TableContents"/>
+              <w:jc w:val="center"/>
+              <w:rPr>
+                <w:sz w:val="20"/>
+                <w:szCs w:val="20"/>
+              </w:rPr>
+            </w:pPr>
+            <w:r>
+              <w:rPr>
+                <w:sz w:val="20"/>
+                <w:szCs w:val="20"/>
+              </w:rPr>
+              <w:t>1000000 Kbit</w:t>
+            </w:r>
+          </w:p>
+        </w:tc>
+        <w:tc>
+          <w:tcPr>
+            <w:tcW w:w="1538" w:type="dxa"/>
+            <w:tcBorders>
+              <w:start w:val="single" w:sz="4" w:space="0" w:color="000000"/>
+              <w:bottom w:val="single" w:sz="4" w:space="0" w:color="000000"/>
+            </w:tcBorders>
+            <w:vAlign w:val="center"/>
+          </w:tcPr>
+          <w:p>
+            <w:pPr>
+              <w:pStyle w:val="TableContents"/>
+              <w:jc w:val="center"/>
+              <w:rPr>
+                <w:sz w:val="20"/>
+                <w:szCs w:val="20"/>
+              </w:rPr>
+            </w:pPr>
+            <w:r>
+              <w:rPr>
+                <w:sz w:val="20"/>
+                <w:szCs w:val="20"/>
+              </w:rPr>
+              <w:t>1000000 Kbit</w:t>
+            </w:r>
+          </w:p>
+        </w:tc>
+        <w:tc>
+          <w:tcPr>
+            <w:tcW w:w="1602" w:type="dxa"/>
+            <w:tcBorders>
+              <w:start w:val="single" w:sz="4" w:space="0" w:color="000000"/>
+              <w:bottom w:val="single" w:sz="4" w:space="0" w:color="000000"/>
+            </w:tcBorders>
+            <w:vAlign w:val="center"/>
+          </w:tcPr>
+          <w:p>
+            <w:pPr>
+              <w:pStyle w:val="TableContents"/>
+              <w:jc w:val="center"/>
+              <w:rPr>
+                <w:sz w:val="20"/>
+                <w:szCs w:val="20"/>
+              </w:rPr>
+            </w:pPr>
+            <w:r>
+              <w:rPr>
+                <w:sz w:val="20"/>
+                <w:szCs w:val="20"/>
+              </w:rPr>
+              <w:t>1000000 Kbit</w:t>
+            </w:r>
+          </w:p>
+        </w:tc>
+        <w:tc>
+          <w:tcPr>
+            <w:tcW w:w="1529" w:type="dxa"/>
+            <w:tcBorders>
+              <w:start w:val="single" w:sz="4" w:space="0" w:color="000000"/>
+              <w:bottom w:val="single" w:sz="4" w:space="0" w:color="000000"/>
+            </w:tcBorders>
+            <w:vAlign w:val="center"/>
+          </w:tcPr>
+          <w:p>
+            <w:pPr>
+              <w:pStyle w:val="TableContents"/>
+              <w:jc w:val="center"/>
+              <w:rPr>
+                <w:sz w:val="20"/>
+                <w:szCs w:val="20"/>
+              </w:rPr>
+            </w:pPr>
+            <w:r>
+              <w:rPr>
+                <w:sz w:val="20"/>
+                <w:szCs w:val="20"/>
+              </w:rPr>
+              <w:t>1000000 Kbit</w:t>
+            </w:r>
+          </w:p>
+        </w:tc>
+        <w:tc>
+          <w:tcPr>
+            <w:tcW w:w="1605" w:type="dxa"/>
+            <w:tcBorders>
+              <w:start w:val="single" w:sz="4" w:space="0" w:color="000000"/>
+              <w:bottom w:val="single" w:sz="4" w:space="0" w:color="000000"/>
+              <w:end w:val="single" w:sz="4" w:space="0" w:color="000000"/>
+            </w:tcBorders>
+            <w:vAlign w:val="center"/>
+          </w:tcPr>
+          <w:p>
+            <w:pPr>
+              <w:pStyle w:val="TableContents"/>
+              <w:jc w:val="center"/>
+              <w:rPr>
+                <w:sz w:val="20"/>
+                <w:szCs w:val="20"/>
+              </w:rPr>
+            </w:pPr>
+            <w:r>
+              <w:rPr>
+                <w:sz w:val="20"/>
+                <w:szCs w:val="20"/>
+              </w:rPr>
+              <w:t>128 Kbit</w:t>
+            </w:r>
+          </w:p>
+        </w:tc>
+      </w:tr>
+      <w:tr>
+        <w:trPr/>
+        <w:tc>
+          <w:tcPr>
+            <w:tcW w:w="2106" w:type="dxa"/>
+            <w:tcBorders>
+              <w:start w:val="single" w:sz="4" w:space="0" w:color="000000"/>
+              <w:bottom w:val="single" w:sz="4" w:space="0" w:color="000000"/>
+            </w:tcBorders>
+            <w:vAlign w:val="center"/>
+          </w:tcPr>
+          <w:p>
+            <w:pPr>
+              <w:pStyle w:val="TableContents"/>
+              <w:jc w:val="center"/>
+              <w:rPr>
+                <w:sz w:val="20"/>
+                <w:szCs w:val="20"/>
+              </w:rPr>
+            </w:pPr>
+            <w:r>
+              <w:rPr>
+                <w:sz w:val="20"/>
+                <w:szCs w:val="20"/>
+              </w:rPr>
+              <w:t>MTU, байт</w:t>
+            </w:r>
+          </w:p>
+        </w:tc>
+        <w:tc>
+          <w:tcPr>
+            <w:tcW w:w="1541" w:type="dxa"/>
+            <w:tcBorders>
+              <w:start w:val="single" w:sz="4" w:space="0" w:color="000000"/>
+              <w:bottom w:val="single" w:sz="4" w:space="0" w:color="000000"/>
+            </w:tcBorders>
+            <w:vAlign w:val="center"/>
+          </w:tcPr>
+          <w:p>
+            <w:pPr>
+              <w:pStyle w:val="BodyText"/>
+              <w:widowControl w:val="false"/>
+              <w:spacing w:lineRule="auto" w:line="240" w:before="0" w:after="0"/>
+              <w:ind w:hanging="0" w:start="0" w:end="0"/>
+              <w:jc w:val="center"/>
+              <w:rPr>
+                <w:sz w:val="20"/>
+                <w:szCs w:val="20"/>
+              </w:rPr>
+            </w:pPr>
+            <w:r>
+              <w:rPr>
+                <w:sz w:val="20"/>
+                <w:szCs w:val="20"/>
+              </w:rPr>
+              <w:t xml:space="preserve">1500 </w:t>
+            </w:r>
+            <w:r>
+              <w:rPr>
+                <w:sz w:val="20"/>
+                <w:szCs w:val="20"/>
+              </w:rPr>
+              <w:t>bytes</w:t>
+            </w:r>
+          </w:p>
+        </w:tc>
+        <w:tc>
+          <w:tcPr>
+            <w:tcW w:w="1538" w:type="dxa"/>
+            <w:tcBorders>
+              <w:start w:val="single" w:sz="4" w:space="0" w:color="000000"/>
+              <w:bottom w:val="single" w:sz="4" w:space="0" w:color="000000"/>
+            </w:tcBorders>
+            <w:vAlign w:val="center"/>
+          </w:tcPr>
+          <w:p>
+            <w:pPr>
+              <w:pStyle w:val="TableContents"/>
+              <w:jc w:val="center"/>
+              <w:rPr>
+                <w:sz w:val="20"/>
+                <w:szCs w:val="20"/>
+              </w:rPr>
+            </w:pPr>
+            <w:r>
+              <w:rPr>
+                <w:sz w:val="20"/>
+                <w:szCs w:val="20"/>
+              </w:rPr>
+              <w:t>1500 bytes</w:t>
+            </w:r>
+          </w:p>
+        </w:tc>
+        <w:tc>
+          <w:tcPr>
+            <w:tcW w:w="1602" w:type="dxa"/>
+            <w:tcBorders>
+              <w:start w:val="single" w:sz="4" w:space="0" w:color="000000"/>
+              <w:bottom w:val="single" w:sz="4" w:space="0" w:color="000000"/>
+            </w:tcBorders>
+            <w:vAlign w:val="center"/>
+          </w:tcPr>
+          <w:p>
+            <w:pPr>
+              <w:pStyle w:val="TableContents"/>
+              <w:jc w:val="center"/>
+              <w:rPr>
+                <w:sz w:val="20"/>
+                <w:szCs w:val="20"/>
+              </w:rPr>
+            </w:pPr>
+            <w:r>
+              <w:rPr>
+                <w:sz w:val="20"/>
+                <w:szCs w:val="20"/>
+              </w:rPr>
+              <w:t>1500 bytes</w:t>
+            </w:r>
+          </w:p>
+        </w:tc>
+        <w:tc>
+          <w:tcPr>
+            <w:tcW w:w="1529" w:type="dxa"/>
+            <w:tcBorders>
+              <w:start w:val="single" w:sz="4" w:space="0" w:color="000000"/>
+              <w:bottom w:val="single" w:sz="4" w:space="0" w:color="000000"/>
+            </w:tcBorders>
+            <w:vAlign w:val="center"/>
+          </w:tcPr>
+          <w:p>
+            <w:pPr>
+              <w:pStyle w:val="TableContents"/>
+              <w:jc w:val="center"/>
+              <w:rPr>
+                <w:sz w:val="20"/>
+                <w:szCs w:val="20"/>
+              </w:rPr>
+            </w:pPr>
+            <w:r>
+              <w:rPr>
+                <w:sz w:val="20"/>
+                <w:szCs w:val="20"/>
+              </w:rPr>
+              <w:t>1500 bytes</w:t>
+            </w:r>
+          </w:p>
+        </w:tc>
+        <w:tc>
+          <w:tcPr>
+            <w:tcW w:w="1605" w:type="dxa"/>
+            <w:tcBorders>
+              <w:start w:val="single" w:sz="4" w:space="0" w:color="000000"/>
+              <w:bottom w:val="single" w:sz="4" w:space="0" w:color="000000"/>
+              <w:end w:val="single" w:sz="4" w:space="0" w:color="000000"/>
+            </w:tcBorders>
+            <w:vAlign w:val="center"/>
+          </w:tcPr>
+          <w:p>
+            <w:pPr>
+              <w:pStyle w:val="TableContents"/>
+              <w:jc w:val="center"/>
+              <w:rPr>
+                <w:sz w:val="20"/>
+                <w:szCs w:val="20"/>
+              </w:rPr>
+            </w:pPr>
+            <w:r>
+              <w:rPr>
+                <w:sz w:val="20"/>
+                <w:szCs w:val="20"/>
+              </w:rPr>
+              <w:t>1500 bytes</w:t>
+            </w:r>
+          </w:p>
+        </w:tc>
+      </w:tr>
+      <w:tr>
+        <w:trPr/>
+        <w:tc>
+          <w:tcPr>
+            <w:tcW w:w="2106" w:type="dxa"/>
+            <w:tcBorders>
+              <w:start w:val="single" w:sz="4" w:space="0" w:color="000000"/>
+              <w:bottom w:val="single" w:sz="4" w:space="0" w:color="000000"/>
+            </w:tcBorders>
+            <w:vAlign w:val="center"/>
+          </w:tcPr>
+          <w:p>
+            <w:pPr>
+              <w:pStyle w:val="TableContents"/>
+              <w:jc w:val="center"/>
+              <w:rPr>
+                <w:sz w:val="20"/>
+                <w:szCs w:val="20"/>
+              </w:rPr>
+            </w:pPr>
+            <w:r>
+              <w:rPr>
+                <w:sz w:val="20"/>
+                <w:szCs w:val="20"/>
+              </w:rPr>
+              <w:t>Протокол інкапсуляції</w:t>
+            </w:r>
+          </w:p>
+        </w:tc>
+        <w:tc>
+          <w:tcPr>
+            <w:tcW w:w="1541" w:type="dxa"/>
+            <w:tcBorders>
+              <w:start w:val="single" w:sz="4" w:space="0" w:color="000000"/>
+              <w:bottom w:val="single" w:sz="4" w:space="0" w:color="000000"/>
+            </w:tcBorders>
+            <w:vAlign w:val="center"/>
+          </w:tcPr>
+          <w:p>
+            <w:pPr>
+              <w:pStyle w:val="BodyText"/>
+              <w:widowControl w:val="false"/>
+              <w:spacing w:lineRule="auto" w:line="240" w:before="0" w:after="0"/>
+              <w:ind w:hanging="0" w:start="0" w:end="0"/>
+              <w:jc w:val="center"/>
+              <w:rPr>
+                <w:sz w:val="20"/>
+                <w:szCs w:val="20"/>
+              </w:rPr>
+            </w:pPr>
+            <w:r>
+              <w:rPr>
+                <w:sz w:val="20"/>
+                <w:szCs w:val="20"/>
+              </w:rPr>
+              <w:t>ARPA</w:t>
+            </w:r>
+          </w:p>
+        </w:tc>
+        <w:tc>
+          <w:tcPr>
+            <w:tcW w:w="1538" w:type="dxa"/>
+            <w:tcBorders>
+              <w:start w:val="single" w:sz="4" w:space="0" w:color="000000"/>
+              <w:bottom w:val="single" w:sz="4" w:space="0" w:color="000000"/>
+            </w:tcBorders>
+            <w:vAlign w:val="center"/>
+          </w:tcPr>
+          <w:p>
+            <w:pPr>
+              <w:pStyle w:val="TableContents"/>
+              <w:jc w:val="center"/>
+              <w:rPr>
+                <w:sz w:val="20"/>
+                <w:szCs w:val="20"/>
+              </w:rPr>
+            </w:pPr>
+            <w:r>
+              <w:rPr>
+                <w:sz w:val="20"/>
+                <w:szCs w:val="20"/>
+              </w:rPr>
+              <w:t>ARPA</w:t>
+            </w:r>
+          </w:p>
+        </w:tc>
+        <w:tc>
+          <w:tcPr>
+            <w:tcW w:w="1602" w:type="dxa"/>
+            <w:tcBorders>
+              <w:start w:val="single" w:sz="4" w:space="0" w:color="000000"/>
+              <w:bottom w:val="single" w:sz="4" w:space="0" w:color="000000"/>
+            </w:tcBorders>
+            <w:vAlign w:val="center"/>
+          </w:tcPr>
+          <w:p>
+            <w:pPr>
+              <w:pStyle w:val="TableContents"/>
+              <w:jc w:val="center"/>
+              <w:rPr>
+                <w:sz w:val="20"/>
+                <w:szCs w:val="20"/>
+              </w:rPr>
+            </w:pPr>
+            <w:r>
+              <w:rPr>
+                <w:sz w:val="20"/>
+                <w:szCs w:val="20"/>
+              </w:rPr>
+              <w:t>ARPA</w:t>
+            </w:r>
+          </w:p>
+        </w:tc>
+        <w:tc>
+          <w:tcPr>
+            <w:tcW w:w="1529" w:type="dxa"/>
+            <w:tcBorders>
+              <w:start w:val="single" w:sz="4" w:space="0" w:color="000000"/>
+              <w:bottom w:val="single" w:sz="4" w:space="0" w:color="000000"/>
+            </w:tcBorders>
+            <w:vAlign w:val="center"/>
+          </w:tcPr>
+          <w:p>
+            <w:pPr>
+              <w:pStyle w:val="TableContents"/>
+              <w:jc w:val="center"/>
+              <w:rPr>
+                <w:sz w:val="20"/>
+                <w:szCs w:val="20"/>
+              </w:rPr>
+            </w:pPr>
+            <w:r>
+              <w:rPr>
+                <w:sz w:val="20"/>
+                <w:szCs w:val="20"/>
+              </w:rPr>
+              <w:t>ARPA</w:t>
+            </w:r>
+          </w:p>
+        </w:tc>
+        <w:tc>
+          <w:tcPr>
+            <w:tcW w:w="1605" w:type="dxa"/>
+            <w:tcBorders>
+              <w:start w:val="single" w:sz="4" w:space="0" w:color="000000"/>
+              <w:bottom w:val="single" w:sz="4" w:space="0" w:color="000000"/>
+              <w:end w:val="single" w:sz="4" w:space="0" w:color="000000"/>
+            </w:tcBorders>
+            <w:vAlign w:val="center"/>
+          </w:tcPr>
+          <w:p>
+            <w:pPr>
+              <w:pStyle w:val="TableContents"/>
+              <w:jc w:val="center"/>
+              <w:rPr>
+                <w:sz w:val="20"/>
+                <w:szCs w:val="20"/>
+              </w:rPr>
+            </w:pPr>
+            <w:r>
+              <w:rPr>
+                <w:sz w:val="20"/>
+                <w:szCs w:val="20"/>
+              </w:rPr>
+              <w:t>HDLC</w:t>
+            </w:r>
+          </w:p>
+        </w:tc>
+      </w:tr>
+    </w:tbl>
+    <w:p>
+      <w:pPr>
+        <w:pStyle w:val="Normal"/>
+        <w:widowControl/>
+        <w:tabs>
+          <w:tab w:val="clear" w:pos="567"/>
+          <w:tab w:val="left" w:pos="0" w:leader="none"/>
+        </w:tabs>
+        <w:suppressAutoHyphens w:val="true"/>
+        <w:overflowPunct w:val="false"/>
         <w:bidi w:val="0"/>
         <w:spacing w:lineRule="auto" w:line="360" w:before="173" w:after="0"/>
         <w:ind w:firstLine="720" w:start="0" w:end="0"/>
@@ -13320,7 +15951,7 @@
                       <wps:spPr>
                         <a:xfrm>
                           <a:off x="748080" y="9753120"/>
-                          <a:ext cx="857160" cy="168840"/>
+                          <a:ext cx="856440" cy="168120"/>
                         </a:xfrm>
                         <a:prstGeom prst="rect">
                           <a:avLst/>
@@ -13414,7 +16045,7 @@
                           <wps:spPr>
                             <a:xfrm>
                               <a:off x="0" y="0"/>
-                              <a:ext cx="6647760" cy="10283760"/>
+                              <a:ext cx="6647040" cy="10283040"/>
                             </a:xfrm>
                             <a:prstGeom prst="rect">
                               <a:avLst/>
@@ -13691,7 +16322,7 @@
                           <wps:spPr>
                             <a:xfrm>
                               <a:off x="17640" y="10120680"/>
-                              <a:ext cx="321480" cy="147240"/>
+                              <a:ext cx="320760" cy="146520"/>
                             </a:xfrm>
                             <a:prstGeom prst="rect">
                               <a:avLst/>
@@ -13738,7 +16369,7 @@
                           <wps:spPr>
                             <a:xfrm>
                               <a:off x="379080" y="10120680"/>
-                              <a:ext cx="321480" cy="147240"/>
+                              <a:ext cx="320760" cy="146520"/>
                             </a:xfrm>
                             <a:prstGeom prst="rect">
                               <a:avLst/>
@@ -13785,7 +16416,7 @@
                           <wps:spPr>
                             <a:xfrm>
                               <a:off x="754920" y="10120680"/>
-                              <a:ext cx="844560" cy="147240"/>
+                              <a:ext cx="843840" cy="146520"/>
                             </a:xfrm>
                             <a:prstGeom prst="rect">
                               <a:avLst/>
@@ -13919,7 +16550,7 @@
                           <wps:spPr>
                             <a:xfrm>
                               <a:off x="1659240" y="10120680"/>
-                              <a:ext cx="498960" cy="147240"/>
+                              <a:ext cx="498600" cy="146520"/>
                             </a:xfrm>
                             <a:prstGeom prst="rect">
                               <a:avLst/>
@@ -13966,7 +16597,7 @@
                           <wps:spPr>
                             <a:xfrm>
                               <a:off x="2198880" y="10120680"/>
-                              <a:ext cx="321480" cy="147240"/>
+                              <a:ext cx="320760" cy="146520"/>
                             </a:xfrm>
                             <a:prstGeom prst="rect">
                               <a:avLst/>
@@ -14013,7 +16644,7 @@
                           <wps:spPr>
                             <a:xfrm>
                               <a:off x="6310080" y="9769320"/>
-                              <a:ext cx="321480" cy="146520"/>
+                              <a:ext cx="320760" cy="146160"/>
                             </a:xfrm>
                             <a:prstGeom prst="rect">
                               <a:avLst/>
@@ -14060,7 +16691,7 @@
                           <wps:spPr>
                             <a:xfrm>
                               <a:off x="6310080" y="10005120"/>
-                              <a:ext cx="321480" cy="205920"/>
+                              <a:ext cx="320760" cy="205200"/>
                             </a:xfrm>
                             <a:prstGeom prst="rect">
                               <a:avLst/>
@@ -14148,7 +16779,7 @@
                           <wps:spPr>
                             <a:xfrm>
                               <a:off x="2578680" y="9894600"/>
-                              <a:ext cx="3675960" cy="233640"/>
+                              <a:ext cx="3675240" cy="232920"/>
                             </a:xfrm>
                             <a:prstGeom prst="rect">
                               <a:avLst/>
@@ -14300,7 +16931,7 @@
                         <wps:spPr>
                           <a:xfrm>
                             <a:off x="748080" y="9928080"/>
-                            <a:ext cx="871920" cy="165240"/>
+                            <a:ext cx="871200" cy="164520"/>
                           </a:xfrm>
                           <a:prstGeom prst="rect">
                             <a:avLst/>
@@ -14350,7 +16981,7 @@
         <mc:Fallback>
           <w:pict>
             <v:group id="shape_0" alt="Группа 60" style="position:absolute;margin-left:-18.05pt;margin-top:-20.95pt;width:524.1pt;height:810.2pt" coordorigin="-361,-419" coordsize="10482,16204">
-              <v:rect id="shape_0" ID="Rectangle 2" path="m0,0l-2147483645,0l-2147483645,-2147483646l0,-2147483646xe" stroked="f" o:allowincell="f" style="position:absolute;left:817;top:14940;width:1349;height:265;mso-wrap-style:square;v-text-anchor:top">
+              <v:rect id="shape_0" ID="Rectangle 2" path="m0,0l-2147483645,0l-2147483645,-2147483646l0,-2147483646xe" stroked="f" o:allowincell="f" style="position:absolute;left:817;top:14940;width:1348;height:264;mso-wrap-style:square;v-text-anchor:top">
                 <v:fill o:detectmouseclick="t" on="false"/>
                 <v:stroke color="#3465a4" joinstyle="round" endcap="flat"/>
                 <v:textbox>
@@ -14409,7 +17040,7 @@
               </v:rect>
               <v:group id="shape_0" style="position:absolute;left:-361;top:-419;width:10482;height:16204">
                 <v:group id="shape_0" style="position:absolute;left:-361;top:-419;width:10482;height:16204">
-                  <v:rect id="shape_0" ID="Rectangle 5" path="m0,0l-2147483645,0l-2147483645,-2147483646l0,-2147483646xe" stroked="t" o:allowincell="f" style="position:absolute;left:-361;top:-419;width:10468;height:16194;mso-wrap-style:none;v-text-anchor:middle">
+                  <v:rect id="shape_0" ID="Rectangle 5" path="m0,0l-2147483645,0l-2147483645,-2147483646l0,-2147483646xe" stroked="t" o:allowincell="f" style="position:absolute;left:-361;top:-419;width:10467;height:16193;mso-wrap-style:none;v-text-anchor:middle">
                     <v:fill o:detectmouseclick="t" on="false"/>
                     <v:stroke color="black" weight="25560" joinstyle="miter" endcap="flat"/>
                     <w10:wrap type="none"/>
@@ -14464,7 +17095,7 @@
                     <v:fill o:detectmouseclick="t" on="false"/>
                     <w10:wrap type="none"/>
                   </v:line>
-                  <v:rect id="shape_0" ID="Rectangle 16" path="m0,0l-2147483645,0l-2147483645,-2147483646l0,-2147483646xe" stroked="f" o:allowincell="f" style="position:absolute;left:-333;top:15519;width:505;height:231;mso-wrap-style:square;v-text-anchor:top">
+                  <v:rect id="shape_0" ID="Rectangle 16" path="m0,0l-2147483645,0l-2147483645,-2147483646l0,-2147483646xe" stroked="f" o:allowincell="f" style="position:absolute;left:-333;top:15519;width:504;height:230;mso-wrap-style:square;v-text-anchor:top">
                     <v:fill o:detectmouseclick="t" on="false"/>
                     <v:stroke color="#3465a4" joinstyle="round" endcap="flat"/>
                     <v:textbox>
@@ -14490,7 +17121,7 @@
                     </v:textbox>
                     <w10:wrap type="none"/>
                   </v:rect>
-                  <v:rect id="shape_0" ID="Rectangle 17" path="m0,0l-2147483645,0l-2147483645,-2147483646l0,-2147483646xe" stroked="f" o:allowincell="f" style="position:absolute;left:236;top:15519;width:505;height:231;mso-wrap-style:square;v-text-anchor:top">
+                  <v:rect id="shape_0" ID="Rectangle 17" path="m0,0l-2147483645,0l-2147483645,-2147483646l0,-2147483646xe" stroked="f" o:allowincell="f" style="position:absolute;left:236;top:15519;width:504;height:230;mso-wrap-style:square;v-text-anchor:top">
                     <v:fill o:detectmouseclick="t" on="false"/>
                     <v:stroke color="#3465a4" joinstyle="round" endcap="flat"/>
                     <v:textbox>
@@ -14516,7 +17147,7 @@
                     </v:textbox>
                     <w10:wrap type="none"/>
                   </v:rect>
-                  <v:rect id="shape_0" ID="Rectangle 18" path="m0,0l-2147483645,0l-2147483645,-2147483646l0,-2147483646xe" stroked="f" o:allowincell="f" style="position:absolute;left:828;top:15519;width:1329;height:231;mso-wrap-style:square;v-text-anchor:top">
+                  <v:rect id="shape_0" ID="Rectangle 18" path="m0,0l-2147483645,0l-2147483645,-2147483646l0,-2147483646xe" stroked="f" o:allowincell="f" style="position:absolute;left:828;top:15519;width:1328;height:230;mso-wrap-style:square;v-text-anchor:top">
                     <v:fill o:detectmouseclick="t" on="false"/>
                     <v:stroke color="#3465a4" joinstyle="round" endcap="flat"/>
                     <v:textbox>
@@ -14629,7 +17260,7 @@
                     </v:textbox>
                     <w10:wrap type="none"/>
                   </v:rect>
-                  <v:rect id="shape_0" ID="Rectangle 19" path="m0,0l-2147483645,0l-2147483645,-2147483646l0,-2147483646xe" stroked="f" o:allowincell="f" style="position:absolute;left:2252;top:15519;width:785;height:231;mso-wrap-style:square;v-text-anchor:top">
+                  <v:rect id="shape_0" ID="Rectangle 19" path="m0,0l-2147483645,0l-2147483645,-2147483646l0,-2147483646xe" stroked="f" o:allowincell="f" style="position:absolute;left:2252;top:15519;width:784;height:230;mso-wrap-style:square;v-text-anchor:top">
                     <v:fill o:detectmouseclick="t" on="false"/>
                     <v:stroke color="#3465a4" joinstyle="round" endcap="flat"/>
                     <v:textbox>
@@ -14655,7 +17286,7 @@
                     </v:textbox>
                     <w10:wrap type="none"/>
                   </v:rect>
-                  <v:rect id="shape_0" ID="Rectangle 20" path="m0,0l-2147483645,0l-2147483645,-2147483646l0,-2147483646xe" stroked="f" o:allowincell="f" style="position:absolute;left:3102;top:15519;width:505;height:231;mso-wrap-style:square;v-text-anchor:top">
+                  <v:rect id="shape_0" ID="Rectangle 20" path="m0,0l-2147483645,0l-2147483645,-2147483646l0,-2147483646xe" stroked="f" o:allowincell="f" style="position:absolute;left:3102;top:15519;width:504;height:230;mso-wrap-style:square;v-text-anchor:top">
                     <v:fill o:detectmouseclick="t" on="false"/>
                     <v:stroke color="#3465a4" joinstyle="round" endcap="flat"/>
                     <v:textbox>
@@ -14681,7 +17312,7 @@
                     </v:textbox>
                     <w10:wrap type="none"/>
                   </v:rect>
-                  <v:rect id="shape_0" ID="Rectangle 21" path="m0,0l-2147483645,0l-2147483645,-2147483646l0,-2147483646xe" stroked="f" o:allowincell="f" style="position:absolute;left:9576;top:14966;width:505;height:230;mso-wrap-style:square;v-text-anchor:top">
+                  <v:rect id="shape_0" ID="Rectangle 21" path="m0,0l-2147483645,0l-2147483645,-2147483646l0,-2147483646xe" stroked="f" o:allowincell="f" style="position:absolute;left:9576;top:14966;width:504;height:229;mso-wrap-style:square;v-text-anchor:top">
                     <v:fill o:detectmouseclick="t" on="false"/>
                     <v:stroke color="#3465a4" joinstyle="round" endcap="flat"/>
                     <v:textbox>
@@ -14707,7 +17338,7 @@
                     </v:textbox>
                     <w10:wrap type="none"/>
                   </v:rect>
-                  <v:rect id="shape_0" ID="Rectangle 22" path="m0,0l-2147483645,0l-2147483645,-2147483646l0,-2147483646xe" stroked="f" o:allowincell="f" style="position:absolute;left:9576;top:15337;width:505;height:323;mso-wrap-style:square;v-text-anchor:top">
+                  <v:rect id="shape_0" ID="Rectangle 22" path="m0,0l-2147483645,0l-2147483645,-2147483646l0,-2147483646xe" stroked="f" o:allowincell="f" style="position:absolute;left:9576;top:15337;width:504;height:322;mso-wrap-style:square;v-text-anchor:top">
                     <v:fill o:detectmouseclick="t" on="false"/>
                     <v:stroke color="#3465a4" joinstyle="round" endcap="flat"/>
                     <v:textbox>
@@ -14774,7 +17405,7 @@
                     </v:textbox>
                     <w10:wrap type="none"/>
                   </v:rect>
-                  <v:rect id="shape_0" ID="Rectangle 23" path="m0,0l-2147483645,0l-2147483645,-2147483646l0,-2147483646xe" stroked="f" o:allowincell="f" style="position:absolute;left:3700;top:15163;width:5788;height:367;mso-wrap-style:square;v-text-anchor:top">
+                  <v:rect id="shape_0" ID="Rectangle 23" path="m0,0l-2147483645,0l-2147483645,-2147483646l0,-2147483646xe" stroked="f" o:allowincell="f" style="position:absolute;left:3700;top:15163;width:5787;height:366;mso-wrap-style:square;v-text-anchor:top">
                     <v:fill o:detectmouseclick="t" on="false"/>
                     <v:stroke color="#3465a4" joinstyle="round" endcap="flat"/>
                     <v:textbox>
@@ -14905,7 +17536,7 @@
                     <w10:wrap type="none"/>
                   </v:rect>
                 </v:group>
-                <v:rect id="shape_0" ID="Rectangle 24" path="m0,0l-2147483645,0l-2147483645,-2147483646l0,-2147483646xe" stroked="f" o:allowincell="f" style="position:absolute;left:817;top:15216;width:1372;height:259;mso-wrap-style:none;v-text-anchor:middle">
+                <v:rect id="shape_0" ID="Rectangle 24" path="m0,0l-2147483645,0l-2147483645,-2147483646l0,-2147483646xe" stroked="f" o:allowincell="f" style="position:absolute;left:817;top:15216;width:1371;height:258;mso-wrap-style:none;v-text-anchor:middle">
                   <v:fill o:detectmouseclick="t" on="false"/>
                   <v:stroke color="#3465a4" joinstyle="round" endcap="flat"/>
                   <v:textbox>
@@ -14982,7 +17613,7 @@
                       <wps:spPr>
                         <a:xfrm>
                           <a:off x="0" y="0"/>
-                          <a:ext cx="6647760" cy="10283760"/>
+                          <a:ext cx="6647040" cy="10283040"/>
                         </a:xfrm>
                         <a:prstGeom prst="rect">
                           <a:avLst/>
@@ -15234,7 +17865,7 @@
                       <wps:spPr>
                         <a:xfrm>
                           <a:off x="17640" y="9220680"/>
-                          <a:ext cx="281880" cy="147240"/>
+                          <a:ext cx="281160" cy="146520"/>
                         </a:xfrm>
                         <a:prstGeom prst="rect">
                           <a:avLst/>
@@ -15289,7 +17920,7 @@
                       <wps:spPr>
                         <a:xfrm>
                           <a:off x="349920" y="9220680"/>
-                          <a:ext cx="354240" cy="147240"/>
+                          <a:ext cx="353520" cy="146520"/>
                         </a:xfrm>
                         <a:prstGeom prst="rect">
                           <a:avLst/>
@@ -15338,7 +17969,7 @@
                       <wps:spPr>
                         <a:xfrm>
                           <a:off x="754920" y="9220680"/>
-                          <a:ext cx="844560" cy="147240"/>
+                          <a:ext cx="843840" cy="146520"/>
                         </a:xfrm>
                         <a:prstGeom prst="rect">
                           <a:avLst/>
@@ -15395,7 +18026,7 @@
                       <wps:spPr>
                         <a:xfrm>
                           <a:off x="1659240" y="9220680"/>
-                          <a:ext cx="498960" cy="147240"/>
+                          <a:ext cx="498600" cy="146520"/>
                         </a:xfrm>
                         <a:prstGeom prst="rect">
                           <a:avLst/>
@@ -15444,7 +18075,7 @@
                       <wps:spPr>
                         <a:xfrm>
                           <a:off x="2198880" y="9220680"/>
-                          <a:ext cx="321480" cy="147240"/>
+                          <a:ext cx="320760" cy="146520"/>
                         </a:xfrm>
                         <a:prstGeom prst="rect">
                           <a:avLst/>
@@ -15493,7 +18124,7 @@
                       <wps:spPr>
                         <a:xfrm>
                           <a:off x="5304240" y="9399240"/>
-                          <a:ext cx="479520" cy="146520"/>
+                          <a:ext cx="478800" cy="146160"/>
                         </a:xfrm>
                         <a:prstGeom prst="rect">
                           <a:avLst/>
@@ -15539,7 +18170,7 @@
                       <wps:spPr>
                         <a:xfrm>
                           <a:off x="5304240" y="9587160"/>
-                          <a:ext cx="479520" cy="147240"/>
+                          <a:ext cx="478800" cy="146520"/>
                         </a:xfrm>
                         <a:prstGeom prst="rect">
                           <a:avLst/>
@@ -15586,7 +18217,7 @@
                       <wps:spPr>
                         <a:xfrm>
                           <a:off x="2585880" y="8977680"/>
-                          <a:ext cx="3980880" cy="231120"/>
+                          <a:ext cx="3980160" cy="230400"/>
                         </a:xfrm>
                         <a:prstGeom prst="rect">
                           <a:avLst/>
@@ -15839,7 +18470,7 @@
                       <wpg:grpSpPr>
                         <a:xfrm>
                           <a:off x="12600" y="9387720"/>
-                          <a:ext cx="1605960" cy="172080"/>
+                          <a:ext cx="1605240" cy="171360"/>
                         </a:xfrm>
                       </wpg:grpSpPr>
                       <wps:wsp>
@@ -15848,7 +18479,7 @@
                         <wps:spPr>
                           <a:xfrm>
                             <a:off x="0" y="15840"/>
-                            <a:ext cx="695880" cy="147240"/>
+                            <a:ext cx="695160" cy="146520"/>
                           </a:xfrm>
                           <a:prstGeom prst="rect">
                             <a:avLst/>
@@ -15906,7 +18537,7 @@
                         <wps:spPr>
                           <a:xfrm>
                             <a:off x="734040" y="0"/>
-                            <a:ext cx="871920" cy="172080"/>
+                            <a:ext cx="871200" cy="171360"/>
                           </a:xfrm>
                           <a:prstGeom prst="rect">
                             <a:avLst/>
@@ -15973,7 +18604,7 @@
                       <wpg:grpSpPr>
                         <a:xfrm>
                           <a:off x="12600" y="9582120"/>
-                          <a:ext cx="1586160" cy="147240"/>
+                          <a:ext cx="1585440" cy="146520"/>
                         </a:xfrm>
                       </wpg:grpSpPr>
                       <wps:wsp>
@@ -15982,7 +18613,7 @@
                         <wps:spPr>
                           <a:xfrm>
                             <a:off x="0" y="0"/>
-                            <a:ext cx="695880" cy="147240"/>
+                            <a:ext cx="695160" cy="146520"/>
                           </a:xfrm>
                           <a:prstGeom prst="rect">
                             <a:avLst/>
@@ -16035,7 +18666,7 @@
                         <wps:spPr>
                           <a:xfrm>
                             <a:off x="741960" y="0"/>
-                            <a:ext cx="844560" cy="147240"/>
+                            <a:ext cx="843840" cy="146520"/>
                           </a:xfrm>
                           <a:prstGeom prst="rect">
                             <a:avLst/>
@@ -16087,7 +18718,7 @@
                       <wpg:grpSpPr>
                         <a:xfrm>
                           <a:off x="12600" y="9765000"/>
-                          <a:ext cx="1586160" cy="147240"/>
+                          <a:ext cx="1585440" cy="146520"/>
                         </a:xfrm>
                       </wpg:grpSpPr>
                       <wps:wsp>
@@ -16096,7 +18727,7 @@
                         <wps:spPr>
                           <a:xfrm>
                             <a:off x="0" y="0"/>
-                            <a:ext cx="695880" cy="147240"/>
+                            <a:ext cx="695160" cy="146520"/>
                           </a:xfrm>
                           <a:prstGeom prst="rect">
                             <a:avLst/>
@@ -16146,7 +18777,7 @@
                         <wps:spPr>
                           <a:xfrm>
                             <a:off x="741960" y="0"/>
-                            <a:ext cx="844560" cy="147240"/>
+                            <a:ext cx="843840" cy="146520"/>
                           </a:xfrm>
                           <a:prstGeom prst="rect">
                             <a:avLst/>
@@ -16185,7 +18816,7 @@
                       <wpg:grpSpPr>
                         <a:xfrm>
                           <a:off x="12600" y="9942840"/>
-                          <a:ext cx="1586160" cy="147240"/>
+                          <a:ext cx="1585440" cy="146520"/>
                         </a:xfrm>
                       </wpg:grpSpPr>
                       <wps:wsp>
@@ -16194,7 +18825,7 @@
                         <wps:spPr>
                           <a:xfrm>
                             <a:off x="0" y="0"/>
-                            <a:ext cx="695880" cy="147240"/>
+                            <a:ext cx="695160" cy="146520"/>
                           </a:xfrm>
                           <a:prstGeom prst="rect">
                             <a:avLst/>
@@ -16244,7 +18875,7 @@
                         <wps:spPr>
                           <a:xfrm>
                             <a:off x="741960" y="0"/>
-                            <a:ext cx="844560" cy="147240"/>
+                            <a:ext cx="843840" cy="146520"/>
                           </a:xfrm>
                           <a:prstGeom prst="rect">
                             <a:avLst/>
@@ -16283,7 +18914,7 @@
                       <wpg:grpSpPr>
                         <a:xfrm>
                           <a:off x="12600" y="10120680"/>
-                          <a:ext cx="1586160" cy="147240"/>
+                          <a:ext cx="1585440" cy="146520"/>
                         </a:xfrm>
                       </wpg:grpSpPr>
                       <wps:wsp>
@@ -16292,7 +18923,7 @@
                         <wps:spPr>
                           <a:xfrm>
                             <a:off x="0" y="0"/>
-                            <a:ext cx="695880" cy="147240"/>
+                            <a:ext cx="695160" cy="146520"/>
                           </a:xfrm>
                           <a:prstGeom prst="rect">
                             <a:avLst/>
@@ -16342,7 +18973,7 @@
                         <wps:spPr>
                           <a:xfrm>
                             <a:off x="741960" y="0"/>
-                            <a:ext cx="844560" cy="147240"/>
+                            <a:ext cx="843840" cy="146520"/>
                           </a:xfrm>
                           <a:prstGeom prst="rect">
                             <a:avLst/>
@@ -16416,7 +19047,7 @@
                       <wps:spPr>
                         <a:xfrm>
                           <a:off x="2593440" y="9523800"/>
-                          <a:ext cx="2090880" cy="720720"/>
+                          <a:ext cx="2090520" cy="720000"/>
                         </a:xfrm>
                         <a:prstGeom prst="rect">
                           <a:avLst/>
@@ -16564,7 +19195,7 @@
                       <wps:spPr>
                         <a:xfrm>
                           <a:off x="4759920" y="9399240"/>
-                          <a:ext cx="478800" cy="146520"/>
+                          <a:ext cx="478080" cy="146160"/>
                         </a:xfrm>
                         <a:prstGeom prst="rect">
                           <a:avLst/>
@@ -16609,7 +19240,7 @@
                       <wps:spPr>
                         <a:xfrm>
                           <a:off x="5852880" y="9399240"/>
-                          <a:ext cx="763200" cy="146520"/>
+                          <a:ext cx="762480" cy="146160"/>
                         </a:xfrm>
                         <a:prstGeom prst="rect">
                           <a:avLst/>
@@ -16655,7 +19286,7 @@
                       <wps:spPr>
                         <a:xfrm>
                           <a:off x="5857920" y="9582120"/>
-                          <a:ext cx="762120" cy="146520"/>
+                          <a:ext cx="761400" cy="146160"/>
                         </a:xfrm>
                         <a:prstGeom prst="rect">
                           <a:avLst/>
@@ -16752,7 +19383,7 @@
                       <wps:spPr>
                         <a:xfrm>
                           <a:off x="4759920" y="9864720"/>
-                          <a:ext cx="1856160" cy="330840"/>
+                          <a:ext cx="1855440" cy="330120"/>
                         </a:xfrm>
                         <a:prstGeom prst="rect">
                           <a:avLst/>
@@ -16812,7 +19443,7 @@
         <mc:Fallback>
           <w:pict>
             <v:group id="shape_0" alt="Группа 10" style="position:absolute;margin-left:-18.1pt;margin-top:-19.25pt;width:524.05pt;height:810.2pt" coordorigin="-362,-385" coordsize="10481,16204">
-              <v:rect id="shape_0" ID="Rectangle 26" path="m0,0l-2147483645,0l-2147483645,-2147483646l0,-2147483646xe" stroked="t" o:allowincell="f" style="position:absolute;left:-362;top:-385;width:10468;height:16194;mso-wrap-style:none;v-text-anchor:middle">
+              <v:rect id="shape_0" ID="Rectangle 26" path="m0,0l-2147483645,0l-2147483645,-2147483646l0,-2147483646xe" stroked="t" o:allowincell="f" style="position:absolute;left:-362;top:-385;width:10467;height:16193;mso-wrap-style:none;v-text-anchor:middle">
                 <v:fill o:detectmouseclick="t" on="false"/>
                 <v:stroke color="black" weight="25560" joinstyle="miter" endcap="flat"/>
                 <w10:wrap type="none"/>
@@ -16862,7 +19493,7 @@
                 <v:fill o:detectmouseclick="t" on="false"/>
                 <w10:wrap type="none"/>
               </v:line>
-              <v:rect id="shape_0" ID="Rectangle 36" path="m0,0l-2147483645,0l-2147483645,-2147483646l0,-2147483646xe" stroked="f" o:allowincell="f" style="position:absolute;left:-334;top:14136;width:443;height:231;mso-wrap-style:square;v-text-anchor:top">
+              <v:rect id="shape_0" ID="Rectangle 36" path="m0,0l-2147483645,0l-2147483645,-2147483646l0,-2147483646xe" stroked="f" o:allowincell="f" style="position:absolute;left:-334;top:14136;width:442;height:230;mso-wrap-style:square;v-text-anchor:top">
                 <v:fill o:detectmouseclick="t" on="false"/>
                 <v:stroke color="#3465a4" joinstyle="round" endcap="flat"/>
                 <v:textbox>
@@ -16896,7 +19527,7 @@
                 </v:textbox>
                 <w10:wrap type="none"/>
               </v:rect>
-              <v:rect id="shape_0" ID="Rectangle 37" path="m0,0l-2147483645,0l-2147483645,-2147483646l0,-2147483646xe" stroked="f" o:allowincell="f" style="position:absolute;left:189;top:14136;width:557;height:231;mso-wrap-style:square;v-text-anchor:top">
+              <v:rect id="shape_0" ID="Rectangle 37" path="m0,0l-2147483645,0l-2147483645,-2147483646l0,-2147483646xe" stroked="f" o:allowincell="f" style="position:absolute;left:189;top:14136;width:556;height:230;mso-wrap-style:square;v-text-anchor:top">
                 <v:fill o:detectmouseclick="t" on="false"/>
                 <v:stroke color="#3465a4" joinstyle="round" endcap="flat"/>
                 <v:textbox>
@@ -16924,7 +19555,7 @@
                 </v:textbox>
                 <w10:wrap type="none"/>
               </v:rect>
-              <v:rect id="shape_0" ID="Rectangle 38" path="m0,0l-2147483645,0l-2147483645,-2147483646l0,-2147483646xe" stroked="f" o:allowincell="f" style="position:absolute;left:827;top:14136;width:1329;height:231;mso-wrap-style:square;v-text-anchor:top">
+              <v:rect id="shape_0" ID="Rectangle 38" path="m0,0l-2147483645,0l-2147483645,-2147483646l0,-2147483646xe" stroked="f" o:allowincell="f" style="position:absolute;left:827;top:14136;width:1328;height:230;mso-wrap-style:square;v-text-anchor:top">
                 <v:fill o:detectmouseclick="t" on="false"/>
                 <v:stroke color="#3465a4" joinstyle="round" endcap="flat"/>
                 <v:textbox>
@@ -16960,7 +19591,7 @@
                 </v:textbox>
                 <w10:wrap type="none"/>
               </v:rect>
-              <v:rect id="shape_0" ID="Rectangle 39" path="m0,0l-2147483645,0l-2147483645,-2147483646l0,-2147483646xe" stroked="f" o:allowincell="f" style="position:absolute;left:2251;top:14136;width:785;height:231;mso-wrap-style:square;v-text-anchor:top">
+              <v:rect id="shape_0" ID="Rectangle 39" path="m0,0l-2147483645,0l-2147483645,-2147483646l0,-2147483646xe" stroked="f" o:allowincell="f" style="position:absolute;left:2251;top:14136;width:784;height:230;mso-wrap-style:square;v-text-anchor:top">
                 <v:fill o:detectmouseclick="t" on="false"/>
                 <v:stroke color="#3465a4" joinstyle="round" endcap="flat"/>
                 <v:textbox>
@@ -16988,7 +19619,7 @@
                 </v:textbox>
                 <w10:wrap type="none"/>
               </v:rect>
-              <v:rect id="shape_0" ID="Rectangle 40" path="m0,0l-2147483645,0l-2147483645,-2147483646l0,-2147483646xe" stroked="f" o:allowincell="f" style="position:absolute;left:3101;top:14136;width:505;height:231;mso-wrap-style:square;v-text-anchor:top">
+              <v:rect id="shape_0" ID="Rectangle 40" path="m0,0l-2147483645,0l-2147483645,-2147483646l0,-2147483646xe" stroked="f" o:allowincell="f" style="position:absolute;left:3101;top:14136;width:504;height:230;mso-wrap-style:square;v-text-anchor:top">
                 <v:fill o:detectmouseclick="t" on="false"/>
                 <v:stroke color="#3465a4" joinstyle="round" endcap="flat"/>
                 <v:textbox>
@@ -17016,7 +19647,7 @@
                 </v:textbox>
                 <w10:wrap type="none"/>
               </v:rect>
-              <v:rect id="shape_0" ID="Rectangle 41" path="m0,0l-2147483645,0l-2147483645,-2147483646l0,-2147483646xe" stroked="f" o:allowincell="f" style="position:absolute;left:7991;top:14417;width:754;height:230;mso-wrap-style:square;v-text-anchor:top">
+              <v:rect id="shape_0" ID="Rectangle 41" path="m0,0l-2147483645,0l-2147483645,-2147483646l0,-2147483646xe" stroked="f" o:allowincell="f" style="position:absolute;left:7991;top:14417;width:753;height:229;mso-wrap-style:square;v-text-anchor:top">
                 <v:fill o:detectmouseclick="t" on="false"/>
                 <v:stroke color="#3465a4" joinstyle="round" endcap="flat"/>
                 <v:textbox>
@@ -17041,7 +19672,7 @@
                 </v:textbox>
                 <w10:wrap type="none"/>
               </v:rect>
-              <v:rect id="shape_0" ID="Rectangle 42" path="m0,0l-2147483645,0l-2147483645,-2147483646l0,-2147483646xe" stroked="f" o:allowincell="f" style="position:absolute;left:7991;top:14713;width:754;height:231;mso-wrap-style:square;v-text-anchor:top">
+              <v:rect id="shape_0" ID="Rectangle 42" path="m0,0l-2147483645,0l-2147483645,-2147483646l0,-2147483646xe" stroked="f" o:allowincell="f" style="position:absolute;left:7991;top:14713;width:753;height:230;mso-wrap-style:square;v-text-anchor:top">
                 <v:fill o:detectmouseclick="t" on="false"/>
                 <v:stroke color="#3465a4" joinstyle="round" endcap="flat"/>
                 <v:textbox>
@@ -17067,7 +19698,7 @@
                 </v:textbox>
                 <w10:wrap type="none"/>
               </v:rect>
-              <v:rect id="shape_0" ID="Rectangle 43" path="m0,0l-2147483645,0l-2147483645,-2147483646l0,-2147483646xe" stroked="f" o:allowincell="f" style="position:absolute;left:3710;top:13753;width:6268;height:363;mso-wrap-style:square;v-text-anchor:top">
+              <v:rect id="shape_0" ID="Rectangle 43" path="m0,0l-2147483645,0l-2147483645,-2147483646l0,-2147483646xe" stroked="f" o:allowincell="f" style="position:absolute;left:3710;top:13753;width:6267;height:362;mso-wrap-style:square;v-text-anchor:top">
                 <v:fill o:detectmouseclick="t" on="false"/>
                 <v:stroke color="#3465a4" joinstyle="round" endcap="flat"/>
                 <v:textbox>
@@ -17200,8 +19831,8 @@
                 <v:fill o:detectmouseclick="t" on="false"/>
                 <w10:wrap type="none"/>
               </v:line>
-              <v:group id="shape_0" style="position:absolute;left:-342;top:14399;width:2529;height:271">
-                <v:rect id="shape_0" ID="Rectangle 50" path="m0,0l-2147483645,0l-2147483645,-2147483646l0,-2147483646xe" stroked="f" o:allowincell="f" style="position:absolute;left:-342;top:14424;width:1095;height:231;mso-wrap-style:square;v-text-anchor:top">
+              <v:group id="shape_0" style="position:absolute;left:-342;top:14399;width:2528;height:270">
+                <v:rect id="shape_0" ID="Rectangle 50" path="m0,0l-2147483645,0l-2147483645,-2147483646l0,-2147483646xe" stroked="f" o:allowincell="f" style="position:absolute;left:-342;top:14424;width:1094;height:230;mso-wrap-style:square;v-text-anchor:top">
                   <v:fill o:detectmouseclick="t" on="false"/>
                   <v:stroke color="#3465a4" joinstyle="round" endcap="flat"/>
                   <v:textbox>
@@ -17238,7 +19869,7 @@
                   </v:textbox>
                   <w10:wrap type="none"/>
                 </v:rect>
-                <v:rect id="shape_0" ID="Rectangle 51" path="m0,0l-2147483645,0l-2147483645,-2147483646l0,-2147483646xe" stroked="f" o:allowincell="f" style="position:absolute;left:814;top:14399;width:1372;height:270;mso-wrap-style:square;v-text-anchor:top">
+                <v:rect id="shape_0" ID="Rectangle 51" path="m0,0l-2147483645,0l-2147483645,-2147483646l0,-2147483646xe" stroked="f" o:allowincell="f" style="position:absolute;left:814;top:14399;width:1371;height:269;mso-wrap-style:square;v-text-anchor:top">
                   <v:fill o:detectmouseclick="t" on="false"/>
                   <v:stroke color="#3465a4" joinstyle="round" endcap="flat"/>
                   <v:textbox>
@@ -17285,8 +19916,8 @@
                   <w10:wrap type="none"/>
                 </v:rect>
               </v:group>
-              <v:group id="shape_0" style="position:absolute;left:-342;top:14705;width:2499;height:232">
-                <v:rect id="shape_0" ID="Rectangle 53" path="m0,0l-2147483645,0l-2147483645,-2147483646l0,-2147483646xe" stroked="f" o:allowincell="f" style="position:absolute;left:-342;top:14705;width:1095;height:231;mso-wrap-style:square;v-text-anchor:top">
+              <v:group id="shape_0" style="position:absolute;left:-342;top:14705;width:2497;height:231">
+                <v:rect id="shape_0" ID="Rectangle 53" path="m0,0l-2147483645,0l-2147483645,-2147483646l0,-2147483646xe" stroked="f" o:allowincell="f" style="position:absolute;left:-342;top:14705;width:1094;height:230;mso-wrap-style:square;v-text-anchor:top">
                   <v:fill o:detectmouseclick="t" on="false"/>
                   <v:stroke color="#3465a4" joinstyle="round" endcap="flat"/>
                   <v:textbox>
@@ -17318,7 +19949,7 @@
                   </v:textbox>
                   <w10:wrap type="none"/>
                 </v:rect>
-                <v:rect id="shape_0" ID="Rectangle 54" path="m0,0l-2147483645,0l-2147483645,-2147483646l0,-2147483646xe" stroked="f" o:allowincell="f" style="position:absolute;left:826;top:14705;width:1329;height:231;mso-wrap-style:square;v-text-anchor:top">
+                <v:rect id="shape_0" ID="Rectangle 54" path="m0,0l-2147483645,0l-2147483645,-2147483646l0,-2147483646xe" stroked="f" o:allowincell="f" style="position:absolute;left:826;top:14705;width:1328;height:230;mso-wrap-style:square;v-text-anchor:top">
                   <v:fill o:detectmouseclick="t" on="false"/>
                   <v:stroke color="#3465a4" joinstyle="round" endcap="flat"/>
                   <v:textbox>
@@ -17350,8 +19981,8 @@
                   <w10:wrap type="none"/>
                 </v:rect>
               </v:group>
-              <v:group id="shape_0" style="position:absolute;left:-342;top:14993;width:2499;height:232">
-                <v:rect id="shape_0" ID="Rectangle 56" path="m0,0l-2147483645,0l-2147483645,-2147483646l0,-2147483646xe" stroked="f" o:allowincell="f" style="position:absolute;left:-342;top:14993;width:1095;height:231;mso-wrap-style:square;v-text-anchor:top">
+              <v:group id="shape_0" style="position:absolute;left:-342;top:14993;width:2497;height:231">
+                <v:rect id="shape_0" ID="Rectangle 56" path="m0,0l-2147483645,0l-2147483645,-2147483646l0,-2147483646xe" stroked="f" o:allowincell="f" style="position:absolute;left:-342;top:14993;width:1094;height:230;mso-wrap-style:square;v-text-anchor:top">
                   <v:fill o:detectmouseclick="t" on="false"/>
                   <v:stroke color="#3465a4" joinstyle="round" endcap="flat"/>
                   <v:textbox>
@@ -17380,7 +20011,7 @@
                   </v:textbox>
                   <w10:wrap type="none"/>
                 </v:rect>
-                <v:rect id="shape_0" ID="Rectangle 57" path="m0,0l-2147483645,0l-2147483645,-2147483646l0,-2147483646xe" stroked="f" o:allowincell="f" style="position:absolute;left:826;top:14993;width:1329;height:231;mso-wrap-style:none;v-text-anchor:middle">
+                <v:rect id="shape_0" ID="Rectangle 57" path="m0,0l-2147483645,0l-2147483645,-2147483646l0,-2147483646xe" stroked="f" o:allowincell="f" style="position:absolute;left:826;top:14993;width:1328;height:230;mso-wrap-style:none;v-text-anchor:middle">
                   <v:fill o:detectmouseclick="t" on="false"/>
                   <v:stroke color="#3465a4" joinstyle="round" endcap="flat"/>
                   <v:textbox>
@@ -17399,8 +20030,8 @@
                   <w10:wrap type="none"/>
                 </v:rect>
               </v:group>
-              <v:group id="shape_0" style="position:absolute;left:-342;top:15273;width:2499;height:232">
-                <v:rect id="shape_0" ID="Rectangle 59" path="m0,0l-2147483645,0l-2147483645,-2147483646l0,-2147483646xe" stroked="f" o:allowincell="f" style="position:absolute;left:-342;top:15273;width:1095;height:231;mso-wrap-style:square;v-text-anchor:top">
+              <v:group id="shape_0" style="position:absolute;left:-342;top:15273;width:2497;height:231">
+                <v:rect id="shape_0" ID="Rectangle 59" path="m0,0l-2147483645,0l-2147483645,-2147483646l0,-2147483646xe" stroked="f" o:allowincell="f" style="position:absolute;left:-342;top:15273;width:1094;height:230;mso-wrap-style:square;v-text-anchor:top">
                   <v:fill o:detectmouseclick="t" on="false"/>
                   <v:stroke color="#3465a4" joinstyle="round" endcap="flat"/>
                   <v:textbox>
@@ -17429,7 +20060,7 @@
                   </v:textbox>
                   <w10:wrap type="none"/>
                 </v:rect>
-                <v:rect id="shape_0" ID="Rectangle 60" path="m0,0l-2147483645,0l-2147483645,-2147483646l0,-2147483646xe" stroked="f" o:allowincell="f" style="position:absolute;left:826;top:15273;width:1329;height:231;mso-wrap-style:none;v-text-anchor:middle">
+                <v:rect id="shape_0" ID="Rectangle 60" path="m0,0l-2147483645,0l-2147483645,-2147483646l0,-2147483646xe" stroked="f" o:allowincell="f" style="position:absolute;left:826;top:15273;width:1328;height:230;mso-wrap-style:none;v-text-anchor:middle">
                   <v:fill o:detectmouseclick="t" on="false"/>
                   <v:stroke color="#3465a4" joinstyle="round" endcap="flat"/>
                   <v:textbox>
@@ -17448,8 +20079,8 @@
                   <w10:wrap type="none"/>
                 </v:rect>
               </v:group>
-              <v:group id="shape_0" style="position:absolute;left:-342;top:15553;width:2499;height:232">
-                <v:rect id="shape_0" ID="Rectangle 62" path="m0,0l-2147483645,0l-2147483645,-2147483646l0,-2147483646xe" stroked="f" o:allowincell="f" style="position:absolute;left:-342;top:15553;width:1095;height:231;mso-wrap-style:square;v-text-anchor:top">
+              <v:group id="shape_0" style="position:absolute;left:-342;top:15553;width:2497;height:231">
+                <v:rect id="shape_0" ID="Rectangle 62" path="m0,0l-2147483645,0l-2147483645,-2147483646l0,-2147483646xe" stroked="f" o:allowincell="f" style="position:absolute;left:-342;top:15553;width:1094;height:230;mso-wrap-style:square;v-text-anchor:top">
                   <v:fill o:detectmouseclick="t" on="false"/>
                   <v:stroke color="#3465a4" joinstyle="round" endcap="flat"/>
                   <v:textbox>
@@ -17478,7 +20109,7 @@
                   </v:textbox>
                   <w10:wrap type="none"/>
                 </v:rect>
-                <v:rect id="shape_0" ID="Rectangle 63" path="m0,0l-2147483645,0l-2147483645,-2147483646l0,-2147483646xe" stroked="f" o:allowincell="f" style="position:absolute;left:826;top:15553;width:1329;height:231;mso-wrap-style:none;v-text-anchor:middle">
+                <v:rect id="shape_0" ID="Rectangle 63" path="m0,0l-2147483645,0l-2147483645,-2147483646l0,-2147483646xe" stroked="f" o:allowincell="f" style="position:absolute;left:826;top:15553;width:1328;height:230;mso-wrap-style:none;v-text-anchor:middle">
                   <v:fill o:detectmouseclick="t" on="false"/>
                   <v:stroke color="#3465a4" joinstyle="round" endcap="flat"/>
                   <v:textbox>
@@ -17511,7 +20142,7 @@
                 <v:fill o:detectmouseclick="t" on="false"/>
                 <w10:wrap type="none"/>
               </v:line>
-              <v:rect id="shape_0" ID="Rectangle 65" path="m0,0l-2147483645,0l-2147483645,-2147483646l0,-2147483646xe" stroked="f" o:allowincell="f" style="position:absolute;left:3722;top:14613;width:3292;height:1134;mso-wrap-style:square;v-text-anchor:middle">
+              <v:rect id="shape_0" ID="Rectangle 65" path="m0,0l-2147483645,0l-2147483645,-2147483646l0,-2147483646xe" stroked="f" o:allowincell="f" style="position:absolute;left:3722;top:14613;width:3291;height:1133;mso-wrap-style:square;v-text-anchor:middle">
                 <v:fill o:detectmouseclick="t" on="false"/>
                 <v:stroke color="#3465a4" joinstyle="round" endcap="flat"/>
                 <v:textbox>
@@ -17578,7 +20209,7 @@
                 <v:fill o:detectmouseclick="t" on="false"/>
                 <w10:wrap type="none"/>
               </v:line>
-              <v:rect id="shape_0" ID="Rectangle 69" path="m0,0l-2147483645,0l-2147483645,-2147483646l0,-2147483646xe" stroked="f" o:allowincell="f" style="position:absolute;left:7134;top:14417;width:753;height:230;mso-wrap-style:square;v-text-anchor:top">
+              <v:rect id="shape_0" ID="Rectangle 69" path="m0,0l-2147483645,0l-2147483645,-2147483646l0,-2147483646xe" stroked="f" o:allowincell="f" style="position:absolute;left:7134;top:14417;width:752;height:229;mso-wrap-style:square;v-text-anchor:top">
                 <v:fill o:detectmouseclick="t" on="false"/>
                 <v:stroke color="#3465a4" joinstyle="round" endcap="flat"/>
                 <v:textbox>
@@ -17602,7 +20233,7 @@
                 </v:textbox>
                 <w10:wrap type="none"/>
               </v:rect>
-              <v:rect id="shape_0" ID="Rectangle 70" path="m0,0l-2147483645,0l-2147483645,-2147483646l0,-2147483646xe" stroked="f" o:allowincell="f" style="position:absolute;left:8855;top:14417;width:1201;height:230;mso-wrap-style:square;v-text-anchor:top">
+              <v:rect id="shape_0" ID="Rectangle 70" path="m0,0l-2147483645,0l-2147483645,-2147483646l0,-2147483646xe" stroked="f" o:allowincell="f" style="position:absolute;left:8855;top:14417;width:1200;height:229;mso-wrap-style:square;v-text-anchor:top">
                 <v:fill o:detectmouseclick="t" on="false"/>
                 <v:stroke color="#3465a4" joinstyle="round" endcap="flat"/>
                 <v:textbox>
@@ -17627,7 +20258,7 @@
                 </v:textbox>
                 <w10:wrap type="none"/>
               </v:rect>
-              <v:rect id="shape_0" ID="Rectangle 71" path="m0,0l-2147483645,0l-2147483645,-2147483646l0,-2147483646xe" stroked="f" o:allowincell="f" style="position:absolute;left:8863;top:14705;width:1199;height:230;mso-wrap-style:square;v-text-anchor:top">
+              <v:rect id="shape_0" ID="Rectangle 71" path="m0,0l-2147483645,0l-2147483645,-2147483646l0,-2147483646xe" stroked="f" o:allowincell="f" style="position:absolute;left:8863;top:14705;width:1198;height:229;mso-wrap-style:square;v-text-anchor:top">
                 <v:fill o:detectmouseclick="t" on="false"/>
                 <v:stroke color="#3465a4" joinstyle="round" endcap="flat"/>
                 <v:textbox>
@@ -17663,7 +20294,7 @@
                 <v:fill o:detectmouseclick="t" on="false"/>
                 <w10:wrap type="none"/>
               </v:line>
-              <v:rect id="shape_0" ID="Rectangle 74" path="m0,0l-2147483645,0l-2147483645,-2147483646l0,-2147483646xe" stroked="f" o:allowincell="f" style="position:absolute;left:7134;top:15150;width:2922;height:520;mso-wrap-style:square;v-text-anchor:top">
+              <v:rect id="shape_0" ID="Rectangle 74" path="m0,0l-2147483645,0l-2147483645,-2147483646l0,-2147483646xe" stroked="f" o:allowincell="f" style="position:absolute;left:7134;top:15150;width:2921;height:519;mso-wrap-style:square;v-text-anchor:top">
                 <v:fill o:detectmouseclick="t" on="false"/>
                 <v:stroke color="#3465a4" joinstyle="round" endcap="flat"/>
                 <v:textbox>
@@ -18002,7 +20633,7 @@
         <w:tab w:val="left" w:pos="567" w:leader="none"/>
       </w:tabs>
       <w:suppressAutoHyphens w:val="true"/>
-      <w:overflowPunct w:val="true"/>
+      <w:overflowPunct w:val="false"/>
       <w:bidi w:val="0"/>
       <w:spacing w:lineRule="auto" w:line="240" w:before="0" w:after="0"/>
       <w:jc w:val="start"/>
@@ -18269,8 +20900,8 @@
       <w:szCs w:val="28"/>
     </w:rPr>
   </w:style>
-  <w:style w:type="character" w:styleId="Bullets">
-    <w:name w:val="Bullets"/>
+  <w:style w:type="character" w:styleId="Bulletsuser">
+    <w:name w:val="Bullets (user)"/>
     <w:qFormat/>
     <w:rPr>
       <w:rFonts w:ascii="OpenSymbol" w:hAnsi="OpenSymbol" w:eastAsia="OpenSymbol" w:cs="OpenSymbol"/>
@@ -18412,7 +21043,7 @@
     <w:pPr>
       <w:widowControl/>
       <w:suppressAutoHyphens w:val="true"/>
-      <w:overflowPunct w:val="true"/>
+      <w:overflowPunct w:val="false"/>
       <w:bidi w:val="0"/>
       <w:spacing w:lineRule="auto" w:line="240" w:before="0" w:after="0"/>
       <w:jc w:val="both"/>
@@ -18559,15 +21190,15 @@
       <w:bCs/>
     </w:rPr>
   </w:style>
-  <w:style w:type="paragraph" w:styleId="FrameContents">
-    <w:name w:val="Frame Contents"/>
+  <w:style w:type="paragraph" w:styleId="FrameContentsuser">
+    <w:name w:val="Frame Contents (user)"/>
     <w:basedOn w:val="Normal"/>
     <w:qFormat/>
     <w:pPr/>
     <w:rPr/>
   </w:style>
-  <w:style w:type="paragraph" w:styleId="FrameContentsuser">
-    <w:name w:val="Frame Contents (user)"/>
+  <w:style w:type="paragraph" w:styleId="FrameContents">
+    <w:name w:val="Frame Contents"/>
     <w:basedOn w:val="Normal"/>
     <w:qFormat/>
     <w:pPr/>
